--- a/Hardware.docx
+++ b/Hardware.docx
@@ -499,8 +499,79 @@
       </w:r>
     </w:p>
     <w:p>
+      <w:pPr>
+        <w:ind w:left="720"/>
+      </w:pPr>
+      <w:r>
+        <w:t>Jádro grafické karty slouží k složitým matematickým výpočtům, používá se třeba pro AI Training nebo těžbu kryptoměn.  Paměť grafických karet se nazývá VRAM.</w:t>
+      </w:r>
+    </w:p>
+    <w:p>
+      <w:pPr>
+        <w:pStyle w:val="Nadpis1"/>
+      </w:pPr>
+      <w:r>
+        <w:t xml:space="preserve">Hardware 2 </w:t>
+      </w:r>
+    </w:p>
+    <w:p>
+      <w:pPr>
+        <w:ind w:firstLine="720"/>
+      </w:pPr>
+      <w:r>
+        <w:rPr>
+          <w:rStyle w:val="Nadpis2Char"/>
+        </w:rPr>
+        <w:t>HDD</w:t>
+      </w:r>
+      <w:r>
+        <w:t xml:space="preserve"> – slouží k ukládání </w:t>
+      </w:r>
+      <w:r>
+        <w:t xml:space="preserve">dat na PC. Je pomalejší než SSD disky a to několikanásobně. Velikost uložiště je povětšinou v řádu TB, jejich maximální velikosti se pohybují v řádu TB až desítek TB. </w:t>
+      </w:r>
+      <w:r>
+        <w:t xml:space="preserve"> Rychlost otáček vnitřních disků se udává v RPm. Rychlost zápisu / čtení, tato rychlost se udává v MB/s. Dalšími parametry jsou hlučnost (db), velikost disku (palce)</w:t>
+      </w:r>
+      <w:r>
+        <w:t>, spotřeba a rozhraní pro připojení (nejčastěji SATA)</w:t>
+      </w:r>
+    </w:p>
+    <w:p>
+      <w:pPr>
+        <w:ind w:left="720"/>
+      </w:pPr>
+      <w:r>
+        <w:t>Konsturukce – celý disk se skládá z destiček, které se otáčí. Mezi těmito destičkami j</w:t>
+      </w:r>
+      <w:r>
+        <w:t xml:space="preserve">sou zápisové hlavy, které za pomocí magnetismu „zapisují“ na povrch těchto destiček. </w:t>
+      </w:r>
+    </w:p>
+    <w:p>
       <w:r>
         <w:tab/>
+      </w:r>
+      <w:r>
+        <w:rPr>
+          <w:rStyle w:val="Nadpis2Char"/>
+        </w:rPr>
+        <w:t>SSD</w:t>
+      </w:r>
+      <w:r>
+        <w:t xml:space="preserve"> – Stejně jako HDD slouží k ukládání dat na počítač. Oproti HDD jsou </w:t>
+      </w:r>
+      <w:r>
+        <w:t xml:space="preserve">ale rychlejší v zápisu/čtení, jsou odolnější, mají vyšší životnost a jsou kompaktnější. Jedinou nevýhodou může pro někoho být cena, která je povětšinou dvojnásobek ceny za HDD se stejnou kapacitou. </w:t>
+      </w:r>
+    </w:p>
+    <w:p>
+      <w:r>
+        <w:lastRenderedPageBreak/>
+        <w:t>U těchto disků se určují stejné parametry jako u HDD</w:t>
+      </w:r>
+      <w:r>
+        <w:t>, až na rychlost otáčení disků, jelikož SSD disky používají jinou technologii</w:t>
       </w:r>
     </w:p>
     <w:sectPr>
@@ -1007,6 +1078,7 @@
   <w:style w:type="character" w:default="1" w:styleId="Standardnpsmoodstavce">
     <w:name w:val="Default Paragraph Font"/>
     <w:uiPriority w:val="1"/>
+    <w:semiHidden/>
     <w:unhideWhenUsed/>
   </w:style>
   <w:style w:type="table" w:default="1" w:styleId="Normlntabulka">

--- a/Hardware.docx
+++ b/Hardware.docx
@@ -511,6 +511,10 @@
         <w:pStyle w:val="Nadpis1"/>
       </w:pPr>
       <w:r>
+        <w:br w:type="page"/>
+      </w:r>
+      <w:r>
+        <w:lastRenderedPageBreak/>
         <w:t xml:space="preserve">Hardware 2 </w:t>
       </w:r>
     </w:p>
@@ -562,16 +566,122 @@
         <w:t xml:space="preserve"> – Stejně jako HDD slouží k ukládání dat na počítač. Oproti HDD jsou </w:t>
       </w:r>
       <w:r>
-        <w:t xml:space="preserve">ale rychlejší v zápisu/čtení, jsou odolnější, mají vyšší životnost a jsou kompaktnější. Jedinou nevýhodou může pro někoho být cena, která je povětšinou dvojnásobek ceny za HDD se stejnou kapacitou. </w:t>
-      </w:r>
-    </w:p>
-    <w:p>
-      <w:r>
-        <w:lastRenderedPageBreak/>
+        <w:t>ale rychlejší v zápisu/čtení, jsou odolnější</w:t>
+      </w:r>
+      <w:r>
+        <w:t>,</w:t>
+      </w:r>
+      <w:r>
+        <w:t xml:space="preserve"> jsou kompaktnější. </w:t>
+      </w:r>
+      <w:r>
+        <w:t>N</w:t>
+      </w:r>
+      <w:r>
+        <w:t>evýhodou může pro někoho být cena, která je povětšinou dvojnásobek ceny za HDD se stejnou kapacitou</w:t>
+      </w:r>
+      <w:r>
+        <w:t xml:space="preserve"> a že</w:t>
+      </w:r>
+      <w:r>
+        <w:t xml:space="preserve"> mají </w:t>
+      </w:r>
+      <w:r>
+        <w:t>nižší</w:t>
+      </w:r>
+      <w:r>
+        <w:t xml:space="preserve"> životnost</w:t>
+      </w:r>
+      <w:r>
+        <w:t>.</w:t>
+      </w:r>
+    </w:p>
+    <w:p>
+      <w:r>
         <w:t>U těchto disků se určují stejné parametry jako u HDD</w:t>
       </w:r>
       <w:r>
         <w:t>, až na rychlost otáčení disků, jelikož SSD disky používají jinou technologii</w:t>
+      </w:r>
+      <w:r>
+        <w:t>.</w:t>
+      </w:r>
+    </w:p>
+    <w:p>
+      <w:pPr>
+        <w:pStyle w:val="Nadpis2"/>
+        <w:ind w:left="709"/>
+      </w:pPr>
+      <w:r>
+        <w:t>Souborové systémy</w:t>
+      </w:r>
+    </w:p>
+    <w:p>
+      <w:r>
+        <w:t xml:space="preserve">Na discích se používají tzv. souborové systémy. Tyto souborové systémy slouží k </w:t>
+      </w:r>
+      <w:r>
+        <w:tab/>
+      </w:r>
+      <w:r>
+        <w:t>organizování dat v operačním systému. Každý operační systém má svůj vlastní souborový systém. Např windows používá souborový systém NTFS, kdežto linux používá ext4, ext3 a mnoho dalších. NTFS je pro ostatní systémy nečitelný, naopak třeba ext4 je čitelná jak pro windows, tak i pro linux a další operační systémy. Souborový systém na disku je možný změnit přes formátování disku a nastavení příslušného souborového systému.</w:t>
+      </w:r>
+    </w:p>
+    <w:p>
+      <w:pPr>
+        <w:pStyle w:val="Nadpis2"/>
+      </w:pPr>
+      <w:r>
+        <w:tab/>
+        <w:t>Rozhraní připojení disků</w:t>
+      </w:r>
+    </w:p>
+    <w:p>
+      <w:r>
+        <w:t xml:space="preserve">Disky se připojují různými typy připojení. Tyto typy připojení se mohou lišit v rychlostech přenosu dat, jejich velikosti a možnosti připojit různé typy disků. </w:t>
+      </w:r>
+      <w:r>
+        <w:t>Dvě nejpoužívanější rozhraní dnešní doby jsou SATA a M2 slot. Pomocí SATA rozhraní je možné připojit „plotnové“ disky, které jsou umístěny mimo základovou desku. M2 slot se používá k připojení M2 ssd disků, či NVME</w:t>
+      </w:r>
+      <w:r>
+        <w:t xml:space="preserve"> disků. Oba tyto typy disků jsou umístěny přímo na základovou desku, proto dosahují nejvyšších rychlostí.</w:t>
+      </w:r>
+    </w:p>
+    <w:p>
+      <w:pPr>
+        <w:pStyle w:val="Nadpis2"/>
+        <w:ind w:firstLine="607"/>
+      </w:pPr>
+      <w:r>
+        <w:t>Mechanické jednotky</w:t>
+      </w:r>
+    </w:p>
+    <w:p>
+      <w:r>
+        <w:t xml:space="preserve">Dnes jsou již pouhou nevyužívanou historií. Dříve mechanické jednotky sloužily jako </w:t>
+      </w:r>
+      <w:r>
+        <w:t>rozhraní,</w:t>
+      </w:r>
+      <w:r>
+        <w:t xml:space="preserve"> přes které se připojuje nějaké záznamové medium. Mezi tato média patřily do nedávna například DVD či CD</w:t>
+      </w:r>
+      <w:r>
+        <w:t xml:space="preserve">, či staré a již málo využívané </w:t>
+      </w:r>
+      <w:r>
+        <w:t>disketové mechaniky. Tato média dosahovala velikostí od jednotek MB až po jednotky GB</w:t>
+      </w:r>
+      <w:r>
+        <w:t>. Nejvyšší velikosti měly zejména DVD, jelikož na ně se ukládaly filmy, či crackovaly hry</w:t>
+      </w:r>
+      <w:r>
+        <w:t xml:space="preserve">. </w:t>
+      </w:r>
+    </w:p>
+    <w:p>
+      <w:r>
+        <w:t>Konstrukce optické mechaniky. Optická mechaniky se skládá zejména z laserové hlavy, která slouží k čtení a zápisu, a otočného motorku, ten slouží k otáčení disku a tedy k umožnění z něho číst či na něj zapisovat.</w:t>
       </w:r>
     </w:p>
     <w:sectPr>
@@ -1078,7 +1188,6 @@
   <w:style w:type="character" w:default="1" w:styleId="Standardnpsmoodstavce">
     <w:name w:val="Default Paragraph Font"/>
     <w:uiPriority w:val="1"/>
-    <w:semiHidden/>
     <w:unhideWhenUsed/>
   </w:style>
   <w:style w:type="table" w:default="1" w:styleId="Normlntabulka">

--- a/Hardware.docx
+++ b/Hardware.docx
@@ -5,13 +5,18 @@
     <w:p>
       <w:pPr>
         <w:pStyle w:val="Nadpis1"/>
-        <w:ind w:left="284"/>
-      </w:pPr>
-      <w:r>
-        <w:t>Hardware PC 1</w:t>
-      </w:r>
-    </w:p>
-    <w:p>
+      </w:pPr>
+      <w:r>
+        <w:t>Hardware</w:t>
+      </w:r>
+      <w:r>
+        <w:t xml:space="preserve"> PC 1</w:t>
+      </w:r>
+    </w:p>
+    <w:p>
+      <w:pPr>
+        <w:pStyle w:val="Nadpis2"/>
+      </w:pPr>
       <w:r>
         <w:rPr>
           <w:rStyle w:val="Nadpis2Char"/>
@@ -26,18 +31,33 @@
       <w:pPr>
         <w:ind w:left="426"/>
       </w:pPr>
+      <w:proofErr w:type="spellStart"/>
       <w:r>
         <w:rPr>
           <w:rStyle w:val="Nadpis3Char"/>
         </w:rPr>
         <w:t>Chipset</w:t>
       </w:r>
+      <w:proofErr w:type="spellEnd"/>
       <w:r>
         <w:t xml:space="preserve"> – slouží ke komunikaci a tokem dat mezi procesorem, pamětí a periferiemi. Jsou uzpůsobeny pro </w:t>
       </w:r>
       <w:r>
-        <w:t>jednotlivé rodiny procesorů. příkladem může být má základová deska, ta má chipset B450 s AM4 socketem</w:t>
-      </w:r>
+        <w:t xml:space="preserve">jednotlivé rodiny procesorů. příkladem může být má základová deska, ta má </w:t>
+      </w:r>
+      <w:proofErr w:type="spellStart"/>
+      <w:r>
+        <w:t>chipset</w:t>
+      </w:r>
+      <w:proofErr w:type="spellEnd"/>
+      <w:r>
+        <w:t xml:space="preserve"> B450 s AM4 </w:t>
+      </w:r>
+      <w:proofErr w:type="spellStart"/>
+      <w:r>
+        <w:t>socketem</w:t>
+      </w:r>
+      <w:proofErr w:type="spellEnd"/>
     </w:p>
     <w:p>
       <w:pPr>
@@ -50,7 +70,23 @@
         <w:t>Formáty</w:t>
       </w:r>
       <w:r>
-        <w:t xml:space="preserve"> – slouží k rozpoznání velikostí základových desek a vhodného zvolení příslušné počítačové case. V dnešní době se standartní MB dělí na ATX, micro-ATX a mini-ATX. Speciálním typem je třeba eATX, ta slouží </w:t>
+        <w:t xml:space="preserve"> – slouží k rozpoznání velikostí základových desek a vhodného zvolení příslušné počítačové case. V dnešní době se standartní MB dělí na ATX, </w:t>
+      </w:r>
+      <w:proofErr w:type="spellStart"/>
+      <w:r>
+        <w:t>micro</w:t>
+      </w:r>
+      <w:proofErr w:type="spellEnd"/>
+      <w:r>
+        <w:t xml:space="preserve">-ATX a mini-ATX. Speciálním typem je třeba </w:t>
+      </w:r>
+      <w:proofErr w:type="spellStart"/>
+      <w:r>
+        <w:t>eATX</w:t>
+      </w:r>
+      <w:proofErr w:type="spellEnd"/>
+      <w:r>
+        <w:t xml:space="preserve">, ta slouží </w:t>
       </w:r>
       <w:r>
         <w:t>jak deska pro některé servery.</w:t>
@@ -92,7 +128,15 @@
         <w:ind w:left="426"/>
       </w:pPr>
       <w:r>
-        <w:t xml:space="preserve">Pro připojení obrazu dnes slouží dva hlavní porty HDMI a DPort, starší a méně využívané varianty jsou například VGA či DVA port. </w:t>
+        <w:t xml:space="preserve">Pro připojení obrazu dnes slouží dva hlavní porty HDMI a </w:t>
+      </w:r>
+      <w:proofErr w:type="spellStart"/>
+      <w:r>
+        <w:t>DPort</w:t>
+      </w:r>
+      <w:proofErr w:type="spellEnd"/>
+      <w:r>
+        <w:t xml:space="preserve">, starší a méně využívané varianty jsou například VGA či DVA port. </w:t>
       </w:r>
     </w:p>
     <w:p>
@@ -100,7 +144,15 @@
         <w:ind w:left="426"/>
       </w:pPr>
       <w:r>
-        <w:t>Zvuk se přenáší pomocí portu 3,5 mm TRS Connector, přes něj se dá připojit zvukové zařízení, které zvuk přijímá</w:t>
+        <w:t xml:space="preserve">Zvuk se přenáší pomocí portu 3,5 mm TRS </w:t>
+      </w:r>
+      <w:proofErr w:type="spellStart"/>
+      <w:r>
+        <w:t>Connector</w:t>
+      </w:r>
+      <w:proofErr w:type="spellEnd"/>
+      <w:r>
+        <w:t>, přes něj se dá připojit zvukové zařízení, které zvuk přijímá</w:t>
       </w:r>
       <w:r>
         <w:t xml:space="preserve"> či odesílá.</w:t>
@@ -137,8 +189,12 @@
       </w:r>
       <w:r>
         <w:tab/>
+      </w:r>
+      <w:proofErr w:type="spellStart"/>
+      <w:r>
         <w:t>microprocesor</w:t>
       </w:r>
+      <w:proofErr w:type="spellEnd"/>
     </w:p>
     <w:p>
       <w:pPr>
@@ -181,7 +237,23 @@
         <w:t xml:space="preserve"> – mezi základní parametry patří</w:t>
       </w:r>
       <w:r>
-        <w:t xml:space="preserve"> rychlost procesoru, určuje se v GHz, počet jader a vláken, velikost vyrovnávací cashe, socket a TDP</w:t>
+        <w:t xml:space="preserve"> rychlost procesoru, určuje se v GHz, počet jader a vláken, velikost vyrovnávací </w:t>
+      </w:r>
+      <w:proofErr w:type="spellStart"/>
+      <w:r>
+        <w:t>cashe</w:t>
+      </w:r>
+      <w:proofErr w:type="spellEnd"/>
+      <w:r>
+        <w:t xml:space="preserve">, </w:t>
+      </w:r>
+      <w:proofErr w:type="spellStart"/>
+      <w:r>
+        <w:t>socket</w:t>
+      </w:r>
+      <w:proofErr w:type="spellEnd"/>
+      <w:r>
+        <w:t xml:space="preserve"> a TDP</w:t>
       </w:r>
     </w:p>
     <w:p>
@@ -246,6 +318,9 @@
       </w:r>
     </w:p>
     <w:p>
+      <w:pPr>
+        <w:pStyle w:val="Nadpis2"/>
+      </w:pPr>
       <w:r>
         <w:rPr>
           <w:rStyle w:val="Nadpis2Char"/>
@@ -345,8 +420,16 @@
         <w:rPr>
           <w:rStyle w:val="Nadpis3Char"/>
         </w:rPr>
-        <w:t>CAS Latency</w:t>
-      </w:r>
+        <w:t xml:space="preserve">CAS </w:t>
+      </w:r>
+      <w:proofErr w:type="spellStart"/>
+      <w:r>
+        <w:rPr>
+          <w:rStyle w:val="Nadpis3Char"/>
+        </w:rPr>
+        <w:t>Latency</w:t>
+      </w:r>
+      <w:proofErr w:type="spellEnd"/>
       <w:r>
         <w:t xml:space="preserve"> – udává prodlevu mezi čtením a zápisem, nabývá hodnot od CL2 do CL8</w:t>
       </w:r>
@@ -362,17 +445,40 @@
         <w:t>ECC</w:t>
       </w:r>
       <w:r>
-        <w:t xml:space="preserve"> – (Error Correction Mode), paměť je schopna opravit jednobitové chyby a detekovat dvoubitové</w:t>
-      </w:r>
-      <w:r>
-        <w:t>, použití v přístrojích které potřebují vyšší bezpečnost např servery</w:t>
+        <w:t xml:space="preserve"> – (</w:t>
+      </w:r>
+      <w:proofErr w:type="spellStart"/>
+      <w:r>
+        <w:t>Error</w:t>
+      </w:r>
+      <w:proofErr w:type="spellEnd"/>
+      <w:r>
+        <w:t xml:space="preserve"> </w:t>
+      </w:r>
+      <w:proofErr w:type="spellStart"/>
+      <w:r>
+        <w:t>Correction</w:t>
+      </w:r>
+      <w:proofErr w:type="spellEnd"/>
+      <w:r>
+        <w:t xml:space="preserve"> Mode), paměť je schopna opravit jednobitové chyby a detekovat dvoubitové</w:t>
+      </w:r>
+      <w:r>
+        <w:t>, použití v </w:t>
+      </w:r>
+      <w:proofErr w:type="gramStart"/>
+      <w:r>
+        <w:t>přístrojích</w:t>
+      </w:r>
+      <w:proofErr w:type="gramEnd"/>
+      <w:r>
+        <w:t xml:space="preserve"> které potřebují vyšší bezpečnost např servery</w:t>
       </w:r>
     </w:p>
     <w:p/>
     <w:p>
       <w:pPr>
         <w:pStyle w:val="Nadpis2"/>
-        <w:ind w:left="0"/>
       </w:pPr>
       <w:r>
         <w:t>Sběrnice</w:t>
@@ -382,6 +488,7 @@
       <w:pPr>
         <w:ind w:firstLine="720"/>
       </w:pPr>
+      <w:proofErr w:type="gramStart"/>
       <w:r>
         <w:rPr>
           <w:rStyle w:val="Nadpis3Char"/>
@@ -389,7 +496,11 @@
         <w:t>ISA</w:t>
       </w:r>
       <w:r>
-        <w:t xml:space="preserve"> - nejstarší, přenosová rychlost </w:t>
+        <w:t xml:space="preserve"> - nejstarší</w:t>
+      </w:r>
+      <w:proofErr w:type="gramEnd"/>
+      <w:r>
+        <w:t xml:space="preserve">, přenosová rychlost </w:t>
       </w:r>
       <w:r>
         <w:t>&lt;16</w:t>
@@ -426,10 +537,26 @@
         <w:t xml:space="preserve">PCI </w:t>
       </w:r>
       <w:r>
-        <w:t>– šířka sběrnice 32 bitů, patří mezi nejrozšířenější typy sběrnic, podporuje technologii plug and play, další varianty jsou 2.1, 2.2, 2.3, 3.0</w:t>
-      </w:r>
-      <w:r>
-        <w:t xml:space="preserve">, PCI -X, PCI-X – 2.0, </w:t>
+        <w:t xml:space="preserve">– šířka sběrnice 32 bitů, patří mezi nejrozšířenější typy sběrnic, podporuje technologii </w:t>
+      </w:r>
+      <w:proofErr w:type="spellStart"/>
+      <w:r>
+        <w:t>plug</w:t>
+      </w:r>
+      <w:proofErr w:type="spellEnd"/>
+      <w:r>
+        <w:t xml:space="preserve"> and play, další varianty jsou 2.1, 2.2, 2.3, 3.0</w:t>
+      </w:r>
+      <w:r>
+        <w:t xml:space="preserve">, </w:t>
+      </w:r>
+      <w:proofErr w:type="gramStart"/>
+      <w:r>
+        <w:t>PCI -X</w:t>
+      </w:r>
+      <w:proofErr w:type="gramEnd"/>
+      <w:r>
+        <w:t xml:space="preserve">, PCI-X – 2.0, </w:t>
       </w:r>
     </w:p>
     <w:p>
@@ -443,7 +570,15 @@
         <w:t xml:space="preserve">AGP </w:t>
       </w:r>
       <w:r>
-        <w:t>– sloužila poze pro připojení grafických karet, dvojnásobná přenosová rychlost než u PCI</w:t>
+        <w:t xml:space="preserve">– sloužila </w:t>
+      </w:r>
+      <w:proofErr w:type="spellStart"/>
+      <w:r>
+        <w:t>poze</w:t>
+      </w:r>
+      <w:proofErr w:type="spellEnd"/>
+      <w:r>
+        <w:t xml:space="preserve"> pro připojení grafických karet, dvojnásobná přenosová rychlost než u PCI</w:t>
       </w:r>
     </w:p>
     <w:p>
@@ -476,6 +611,9 @@
       </w:r>
     </w:p>
     <w:p>
+      <w:pPr>
+        <w:pStyle w:val="Nadpis2"/>
+      </w:pPr>
       <w:r>
         <w:rPr>
           <w:rStyle w:val="Nadpis2Char"/>
@@ -485,8 +623,10 @@
       <w:r>
         <w:t xml:space="preserve"> </w:t>
       </w:r>
-      <w:r>
-        <w:t>– slouží k</w:t>
+    </w:p>
+    <w:p>
+      <w:r>
+        <w:t xml:space="preserve"> slouží k</w:t>
       </w:r>
       <w:r>
         <w:t> </w:t>
@@ -499,9 +639,6 @@
       </w:r>
     </w:p>
     <w:p>
-      <w:pPr>
-        <w:ind w:left="720"/>
-      </w:pPr>
       <w:r>
         <w:t>Jádro grafické karty slouží k složitým matematickým výpočtům, používá se třeba pro AI Training nebo těžbu kryptoměn.  Paměť grafických karet se nazývá VRAM.</w:t>
       </w:r>
@@ -520,7 +657,7 @@
     </w:p>
     <w:p>
       <w:pPr>
-        <w:ind w:firstLine="720"/>
+        <w:pStyle w:val="Nadpis2"/>
       </w:pPr>
       <w:r>
         <w:rPr>
@@ -529,160 +666,497 @@
         <w:t>HDD</w:t>
       </w:r>
       <w:r>
-        <w:t xml:space="preserve"> – slouží k ukládání </w:t>
+        <w:t xml:space="preserve"> </w:t>
+      </w:r>
+    </w:p>
+    <w:p>
+      <w:r>
+        <w:t xml:space="preserve">slouží k ukládání </w:t>
       </w:r>
       <w:r>
         <w:t xml:space="preserve">dat na PC. Je pomalejší než SSD disky a to několikanásobně. Velikost uložiště je povětšinou v řádu TB, jejich maximální velikosti se pohybují v řádu TB až desítek TB. </w:t>
       </w:r>
       <w:r>
-        <w:t xml:space="preserve"> Rychlost otáček vnitřních disků se udává v RPm. Rychlost zápisu / čtení, tato rychlost se udává v MB/s. Dalšími parametry jsou hlučnost (db), velikost disku (palce)</w:t>
+        <w:t xml:space="preserve"> Rychlost otáček vnitřních disků se udává v </w:t>
+      </w:r>
+      <w:proofErr w:type="spellStart"/>
+      <w:r>
+        <w:t>RPm</w:t>
+      </w:r>
+      <w:proofErr w:type="spellEnd"/>
+      <w:r>
+        <w:t>. Rychlost zápisu / čtení, tato rychlost se udává v MB/s. Dalšími parametry jsou hlučnost (</w:t>
+      </w:r>
+      <w:proofErr w:type="spellStart"/>
+      <w:r>
+        <w:t>db</w:t>
+      </w:r>
+      <w:proofErr w:type="spellEnd"/>
+      <w:r>
+        <w:t>), velikost disku (palce)</w:t>
       </w:r>
       <w:r>
         <w:t>, spotřeba a rozhraní pro připojení (nejčastěji SATA)</w:t>
       </w:r>
     </w:p>
     <w:p>
-      <w:pPr>
-        <w:ind w:left="720"/>
-      </w:pPr>
-      <w:r>
-        <w:t>Konsturukce – celý disk se skládá z destiček, které se otáčí. Mezi těmito destičkami j</w:t>
+      <w:proofErr w:type="spellStart"/>
+      <w:r>
+        <w:t>Konsturukce</w:t>
+      </w:r>
+      <w:proofErr w:type="spellEnd"/>
+      <w:r>
+        <w:t xml:space="preserve"> – celý disk se skládá z destiček, které se otáčí. Mezi těmito destičkami j</w:t>
       </w:r>
       <w:r>
         <w:t xml:space="preserve">sou zápisové hlavy, které za pomocí magnetismu „zapisují“ na povrch těchto destiček. </w:t>
       </w:r>
     </w:p>
     <w:p>
+      <w:pPr>
+        <w:pStyle w:val="Nadpis2"/>
+      </w:pPr>
+      <w:r>
+        <w:rPr>
+          <w:rStyle w:val="Nadpis2Char"/>
+        </w:rPr>
+        <w:t>SSD</w:t>
+      </w:r>
+      <w:r>
+        <w:t xml:space="preserve"> </w:t>
+      </w:r>
+    </w:p>
+    <w:p>
+      <w:r>
+        <w:t xml:space="preserve">Stejně jako HDD slouží k ukládání dat na počítač. Oproti HDD jsou </w:t>
+      </w:r>
+      <w:r>
+        <w:t>ale rychlejší v zápisu/čtení, jsou odolnější</w:t>
+      </w:r>
+      <w:r>
+        <w:t>,</w:t>
+      </w:r>
+      <w:r>
+        <w:t xml:space="preserve"> jsou kompaktnější. </w:t>
+      </w:r>
+      <w:r>
+        <w:t>N</w:t>
+      </w:r>
+      <w:r>
+        <w:t>evýhodou může pro někoho být cena, která je povětšinou dvojnásobek ceny za HDD se stejnou kapacitou</w:t>
+      </w:r>
+      <w:r>
+        <w:t xml:space="preserve"> a že mají nižší životnost.</w:t>
+      </w:r>
+    </w:p>
+    <w:p>
+      <w:r>
+        <w:t>U těchto disků se určují stejné parametry jako u HDD</w:t>
+      </w:r>
+      <w:r>
+        <w:t>, až na rychlost otáčení disků, jelikož SSD disky používají jinou technologii</w:t>
+      </w:r>
+      <w:r>
+        <w:t>.</w:t>
+      </w:r>
+    </w:p>
+    <w:p>
+      <w:pPr>
+        <w:pStyle w:val="Nadpis2"/>
+      </w:pPr>
+      <w:r>
+        <w:t>Souborové</w:t>
+      </w:r>
+      <w:r>
+        <w:t xml:space="preserve"> systémy</w:t>
+      </w:r>
+    </w:p>
+    <w:p>
+      <w:r>
+        <w:t xml:space="preserve">Na discích se používají tzv. souborové systémy. Tyto souborové systémy slouží k </w:t>
+      </w:r>
       <w:r>
         <w:tab/>
       </w:r>
       <w:r>
-        <w:rPr>
-          <w:rStyle w:val="Nadpis2Char"/>
-        </w:rPr>
-        <w:t>SSD</w:t>
-      </w:r>
-      <w:r>
-        <w:t xml:space="preserve"> – Stejně jako HDD slouží k ukládání dat na počítač. Oproti HDD jsou </w:t>
-      </w:r>
-      <w:r>
-        <w:t>ale rychlejší v zápisu/čtení, jsou odolnější</w:t>
-      </w:r>
-      <w:r>
-        <w:t>,</w:t>
-      </w:r>
-      <w:r>
-        <w:t xml:space="preserve"> jsou kompaktnější. </w:t>
-      </w:r>
-      <w:r>
-        <w:t>N</w:t>
-      </w:r>
-      <w:r>
-        <w:t>evýhodou může pro někoho být cena, která je povětšinou dvojnásobek ceny za HDD se stejnou kapacitou</w:t>
-      </w:r>
-      <w:r>
-        <w:t xml:space="preserve"> a že</w:t>
-      </w:r>
-      <w:r>
-        <w:t xml:space="preserve"> mají </w:t>
-      </w:r>
-      <w:r>
-        <w:t>nižší</w:t>
-      </w:r>
-      <w:r>
-        <w:t xml:space="preserve"> životnost</w:t>
-      </w:r>
+        <w:t xml:space="preserve">organizování dat v operačním systému. Každý operační systém má svůj vlastní souborový systém. Např </w:t>
+      </w:r>
+      <w:proofErr w:type="spellStart"/>
+      <w:r>
+        <w:t>windows</w:t>
+      </w:r>
+      <w:proofErr w:type="spellEnd"/>
+      <w:r>
+        <w:t xml:space="preserve"> používá souborový systém NTFS, kdežto </w:t>
+      </w:r>
+      <w:proofErr w:type="spellStart"/>
+      <w:r>
+        <w:t>linux</w:t>
+      </w:r>
+      <w:proofErr w:type="spellEnd"/>
+      <w:r>
+        <w:t xml:space="preserve"> používá ext4, ext3 a mnoho dalších. NTFS je pro ostatní systémy nečitelný, naopak třeba ext4 je čitelná jak pro </w:t>
+      </w:r>
+      <w:proofErr w:type="spellStart"/>
+      <w:r>
+        <w:t>windows</w:t>
+      </w:r>
+      <w:proofErr w:type="spellEnd"/>
+      <w:r>
+        <w:t xml:space="preserve">, tak i pro </w:t>
+      </w:r>
+      <w:proofErr w:type="spellStart"/>
+      <w:r>
+        <w:t>linux</w:t>
+      </w:r>
+      <w:proofErr w:type="spellEnd"/>
+      <w:r>
+        <w:t xml:space="preserve"> a další operační systémy. Souborový systém na disku je možný změnit přes formátování disku a nastavení příslušného souborového systému.</w:t>
+      </w:r>
+    </w:p>
+    <w:p>
+      <w:pPr>
+        <w:pStyle w:val="Nadpis2"/>
+      </w:pPr>
+      <w:r>
+        <w:t xml:space="preserve">Rozhraní </w:t>
+      </w:r>
+      <w:r>
+        <w:t>připojení</w:t>
+      </w:r>
+      <w:r>
+        <w:t xml:space="preserve"> disků</w:t>
+      </w:r>
+    </w:p>
+    <w:p>
+      <w:r>
+        <w:t xml:space="preserve">Disky se připojují různými typy připojení. Tyto typy připojení se mohou lišit v rychlostech přenosu dat, jejich velikosti a možnosti připojit různé typy disků. </w:t>
+      </w:r>
+      <w:r>
+        <w:t xml:space="preserve">Dvě nejpoužívanější rozhraní dnešní doby jsou SATA a M2 slot. Pomocí SATA rozhraní je možné připojit „plotnové“ disky, které jsou umístěny mimo základovou desku. M2 slot se používá k připojení M2 </w:t>
+      </w:r>
+      <w:proofErr w:type="spellStart"/>
+      <w:r>
+        <w:t>ssd</w:t>
+      </w:r>
+      <w:proofErr w:type="spellEnd"/>
+      <w:r>
+        <w:t xml:space="preserve"> disků, či NVME</w:t>
+      </w:r>
+      <w:r>
+        <w:t xml:space="preserve"> disků. Oba tyto typy disků jsou umístěny přímo na základovou desku, proto dosahují nejvyšších rychlostí.</w:t>
+      </w:r>
+    </w:p>
+    <w:p>
+      <w:pPr>
+        <w:pStyle w:val="Nadpis2"/>
+      </w:pPr>
+      <w:r>
+        <w:t>Mechanické jednotky</w:t>
+      </w:r>
+    </w:p>
+    <w:p>
+      <w:r>
+        <w:t xml:space="preserve">Dnes jsou již pouhou nevyužívanou historií. Dříve mechanické jednotky sloužily jako </w:t>
+      </w:r>
+      <w:r>
+        <w:t>rozhraní,</w:t>
+      </w:r>
+      <w:r>
+        <w:t xml:space="preserve"> přes které se připojuje nějaké záznamové medium. Mezi tato média patřily do nedávna například DVD či CD</w:t>
+      </w:r>
+      <w:r>
+        <w:t xml:space="preserve">, či staré a již málo využívané </w:t>
+      </w:r>
+      <w:r>
+        <w:t>disketové mechaniky. Tato média dosahovala velikostí od jednotek MB až po jednotky GB</w:t>
+      </w:r>
+      <w:r>
+        <w:t xml:space="preserve">. Nejvyšší velikosti měly zejména DVD, jelikož na ně se ukládaly filmy, či </w:t>
+      </w:r>
+      <w:proofErr w:type="spellStart"/>
+      <w:r>
+        <w:t>crackovaly</w:t>
+      </w:r>
+      <w:proofErr w:type="spellEnd"/>
+      <w:r>
+        <w:t xml:space="preserve"> hry</w:t>
+      </w:r>
+      <w:r>
+        <w:t xml:space="preserve">. </w:t>
+      </w:r>
+    </w:p>
+    <w:p>
+      <w:r>
+        <w:t xml:space="preserve">Konstrukce optické mechaniky. Optická mechaniky se skládá zejména z laserové hlavy, která slouží k čtení a zápisu, a otočného motorku, ten slouží k otáčení </w:t>
+      </w:r>
+      <w:proofErr w:type="gramStart"/>
+      <w:r>
+        <w:t>disku</w:t>
+      </w:r>
+      <w:proofErr w:type="gramEnd"/>
+      <w:r>
+        <w:t xml:space="preserve"> a tedy k umožnění z něho číst či na něj zapisovat.</w:t>
+      </w:r>
+    </w:p>
+    <w:p>
+      <w:r>
+        <w:br w:type="page"/>
+      </w:r>
+    </w:p>
+    <w:p>
+      <w:pPr>
+        <w:pStyle w:val="Nadpis1"/>
+        <w:spacing w:line="252" w:lineRule="auto"/>
+      </w:pPr>
+      <w:r>
+        <w:lastRenderedPageBreak/>
+        <w:t>Externí zařízení 1</w:t>
+      </w:r>
+    </w:p>
+    <w:p>
+      <w:pPr>
+        <w:pStyle w:val="Nadpis2"/>
+        <w:spacing w:line="252" w:lineRule="auto"/>
+      </w:pPr>
+      <w:r>
+        <w:t>Monitory</w:t>
+      </w:r>
+    </w:p>
+    <w:p>
+      <w:pPr>
+        <w:spacing w:line="252" w:lineRule="auto"/>
+      </w:pPr>
+      <w:r>
+        <w:t>Zařízení,</w:t>
+      </w:r>
+      <w:r>
+        <w:t xml:space="preserve"> kter</w:t>
+      </w:r>
+      <w:r>
+        <w:t>á</w:t>
+      </w:r>
+      <w:r>
+        <w:t xml:space="preserve"> slouží k zobrazování grafického výstupu počítače. </w:t>
+      </w:r>
+      <w:r>
+        <w:t>Nejstarším</w:t>
+      </w:r>
+      <w:r>
+        <w:t xml:space="preserve"> typem</w:t>
+      </w:r>
+      <w:r>
+        <w:t xml:space="preserve"> monitor</w:t>
+      </w:r>
+      <w:r>
+        <w:t>ů</w:t>
+      </w:r>
+      <w:r>
+        <w:t xml:space="preserve"> byly tzv</w:t>
+      </w:r>
+      <w:r>
+        <w:t>. CRT monitory. Tyto monitory fungovaly na principu vysílání elektronů. Uvnitř CRT monitoru byly tři elektronové vysílače, ty vysílaly proudy elektronů o různé intenzitě. Jakmile elektrony dopadly na vrstvu z luminoforu, tato vrstva se zbarvila na barvu, která se určovala dle intenzity záření. Tímto způsobem se obrazovka vykreslovala řádek po řádku.  Novějším typem monitoru jsou tzv LCD displaye</w:t>
+      </w:r>
+      <w:r>
+        <w:t xml:space="preserve">. Ty fungují tak že pixely seřazené před zdrojem světla jsou </w:t>
+      </w:r>
+      <w:r>
+        <w:t xml:space="preserve">osvětlovány. Samotné pixely se skládají z molekul tekutých krystalů mezi dvěma filtry. Podle natočení krystalů v pixelu se kontroluje množství vydávaného světla u pixelu. Barevné pixely se dělají tak že každý pixel má další tři </w:t>
+      </w:r>
+      <w:proofErr w:type="spellStart"/>
+      <w:r>
+        <w:t>subpixely</w:t>
+      </w:r>
+      <w:proofErr w:type="spellEnd"/>
+      <w:r>
+        <w:t xml:space="preserve"> a jejich svítivost lze kontrolovat nezávisle na ostatních </w:t>
+      </w:r>
+      <w:proofErr w:type="spellStart"/>
+      <w:r>
+        <w:t>subpixelech</w:t>
+      </w:r>
+      <w:proofErr w:type="spellEnd"/>
+      <w:r>
+        <w:t>, díky tomu lze vytvářet barevné kombinace. Dnes se využívá hlavně varianta aktivních TFT displayů, tam patří třeba IPS a TN panely.</w:t>
+      </w:r>
+    </w:p>
+    <w:p>
+      <w:pPr>
+        <w:pStyle w:val="Nadpis2"/>
+        <w:spacing w:line="252" w:lineRule="auto"/>
+      </w:pPr>
+      <w:r>
+        <w:t>Parametry</w:t>
+      </w:r>
+    </w:p>
+    <w:p>
+      <w:pPr>
+        <w:spacing w:line="252" w:lineRule="auto"/>
+      </w:pPr>
+      <w:r>
+        <w:t>(Parametry dnešních monitorů)</w:t>
+      </w:r>
+    </w:p>
+    <w:p>
+      <w:pPr>
+        <w:spacing w:line="252" w:lineRule="auto"/>
+      </w:pPr>
+      <w:r>
+        <w:t>Velikost monitorů se určuje v palcích a určuje velikost úhlopříčky monitoru. Standartní velikostí je 24“. Další, co se určuje u velikosti je poměr stran, standardem je 16:9, ale díky širokoúhlým monitorům se začíná brát i jako standart 32:9.</w:t>
+      </w:r>
+    </w:p>
+    <w:p>
+      <w:pPr>
+        <w:spacing w:line="252" w:lineRule="auto"/>
+      </w:pPr>
+      <w:r>
+        <w:t xml:space="preserve">Rozlišení monitorů začíná povětšinou na 1080p, tedy </w:t>
+      </w:r>
+      <w:proofErr w:type="spellStart"/>
+      <w:r>
+        <w:t>fullHD</w:t>
+      </w:r>
+      <w:proofErr w:type="spellEnd"/>
+      <w:r>
+        <w:t xml:space="preserve"> rozlišení. Donedávna to bylo HD rozlišení, tedy 720p. Pomalu ale FHD vytlačuje tzv 2 a 4k, které vypadají lépe. Rozlišení monitorů určuje, kolik pixelů se na </w:t>
+      </w:r>
+      <w:proofErr w:type="spellStart"/>
+      <w:r>
+        <w:t>šířu</w:t>
+      </w:r>
+      <w:proofErr w:type="spellEnd"/>
+      <w:r>
+        <w:t>/výšku vejde do monitoru.</w:t>
+      </w:r>
+    </w:p>
+    <w:p>
+      <w:pPr>
+        <w:spacing w:line="252" w:lineRule="auto"/>
+      </w:pPr>
+      <w:r>
+        <w:t>Mezi hlavní vlastnosti monitoru patři obnovovací frekvence, ta určuje kolikrát za sekundu je monitor schopný překreslit obraz. Dnešním standardem je 60Hz, ale i tato obnovovací frekvence je vytlačována 144Hz. Dalšími podstatnými parametry jsou jas(jaký maximální jas může monitor mít), kontrast</w:t>
+      </w:r>
+      <w:r>
+        <w:t>(rozdíl mezi nejtmavší černou a nejsvětlejší bílou) a</w:t>
+      </w:r>
+      <w:r>
+        <w:t xml:space="preserve"> barevná hloubka</w:t>
+      </w:r>
+      <w:r>
+        <w:t>(jak dobře zobrazuje monitor barevné přechody, minimum 8bit optimum 10bit)</w:t>
+      </w:r>
+      <w:r>
+        <w:t xml:space="preserve">. </w:t>
+      </w:r>
+    </w:p>
+    <w:p>
+      <w:pPr>
+        <w:pStyle w:val="Nadpis2"/>
+        <w:spacing w:line="252" w:lineRule="auto"/>
+      </w:pPr>
+      <w:r>
+        <w:t>Způsoby připojení</w:t>
+      </w:r>
+    </w:p>
+    <w:p>
+      <w:pPr>
+        <w:spacing w:line="252" w:lineRule="auto"/>
+      </w:pPr>
+      <w:r>
+        <w:t xml:space="preserve">Monitory se připojují ke grafické kartě, není možné připojit monitor k počítači, aniž by počítač měl dedikovanou či integrovanou kartu. Dříve se monitory připojovaly pomocí </w:t>
+      </w:r>
+      <w:r>
+        <w:t xml:space="preserve">DVI a VGA portu. Dnes je nahradily zejména porty HDMI a </w:t>
+      </w:r>
+      <w:proofErr w:type="spellStart"/>
+      <w:r>
+        <w:t>DisplayPort</w:t>
+      </w:r>
+      <w:proofErr w:type="spellEnd"/>
       <w:r>
         <w:t>.</w:t>
       </w:r>
-    </w:p>
-    <w:p>
-      <w:r>
-        <w:t>U těchto disků se určují stejné parametry jako u HDD</w:t>
-      </w:r>
-      <w:r>
-        <w:t>, až na rychlost otáčení disků, jelikož SSD disky používají jinou technologii</w:t>
-      </w:r>
-      <w:r>
-        <w:t>.</w:t>
+      <w:r>
+        <w:t xml:space="preserve"> </w:t>
       </w:r>
     </w:p>
     <w:p>
       <w:pPr>
         <w:pStyle w:val="Nadpis2"/>
-        <w:ind w:left="709"/>
-      </w:pPr>
-      <w:r>
-        <w:t>Souborové systémy</w:t>
-      </w:r>
-    </w:p>
-    <w:p>
-      <w:r>
-        <w:t xml:space="preserve">Na discích se používají tzv. souborové systémy. Tyto souborové systémy slouží k </w:t>
-      </w:r>
-      <w:r>
-        <w:tab/>
-      </w:r>
-      <w:r>
-        <w:t>organizování dat v operačním systému. Každý operační systém má svůj vlastní souborový systém. Např windows používá souborový systém NTFS, kdežto linux používá ext4, ext3 a mnoho dalších. NTFS je pro ostatní systémy nečitelný, naopak třeba ext4 je čitelná jak pro windows, tak i pro linux a další operační systémy. Souborový systém na disku je možný změnit přes formátování disku a nastavení příslušného souborového systému.</w:t>
+        <w:spacing w:line="252" w:lineRule="auto"/>
+      </w:pPr>
+      <w:r>
+        <w:t>Dataprojektory</w:t>
+      </w:r>
+    </w:p>
+    <w:p>
+      <w:pPr>
+        <w:spacing w:line="252" w:lineRule="auto"/>
+      </w:pPr>
+      <w:r>
+        <w:t xml:space="preserve">Slouží k zobrazení obrazu na velkou plochu, není </w:t>
+      </w:r>
+      <w:r>
+        <w:t>nutné,</w:t>
+      </w:r>
+      <w:r>
+        <w:t xml:space="preserve"> aby plocha byla rovná.</w:t>
+      </w:r>
+    </w:p>
+    <w:p>
+      <w:pPr>
+        <w:spacing w:line="252" w:lineRule="auto"/>
+      </w:pPr>
+      <w:r>
+        <w:t xml:space="preserve">LCD </w:t>
+      </w:r>
+      <w:r>
+        <w:t xml:space="preserve">– Ze zdroje světla putuje bílé světlo na zrcadla. Tyto zrcadla odrazí již světlo rozdělené na tři základní barvy. Následně dopadají tyto paprsky na vlastní display z tekutých krystalů. Tedy z toho vznikají tři obrazy každý v jiné barvě, ty se následně spojí dohromady a promítají </w:t>
+      </w:r>
+    </w:p>
+    <w:p>
+      <w:pPr>
+        <w:spacing w:line="252" w:lineRule="auto"/>
+      </w:pPr>
+      <w:r>
+        <w:t>DLP – Ze zdroje světla putuje světlo skrz barevnou kuličkou. Dále pokračuje skrz čočku až na tzv DMD čip, ten je následně vysílán skrz objektiv na plátno</w:t>
       </w:r>
     </w:p>
     <w:p>
       <w:pPr>
         <w:pStyle w:val="Nadpis2"/>
-      </w:pPr>
-      <w:r>
-        <w:tab/>
-        <w:t>Rozhraní připojení disků</w:t>
-      </w:r>
-    </w:p>
-    <w:p>
-      <w:r>
-        <w:t xml:space="preserve">Disky se připojují různými typy připojení. Tyto typy připojení se mohou lišit v rychlostech přenosu dat, jejich velikosti a možnosti připojit různé typy disků. </w:t>
-      </w:r>
-      <w:r>
-        <w:t>Dvě nejpoužívanější rozhraní dnešní doby jsou SATA a M2 slot. Pomocí SATA rozhraní je možné připojit „plotnové“ disky, které jsou umístěny mimo základovou desku. M2 slot se používá k připojení M2 ssd disků, či NVME</w:t>
-      </w:r>
-      <w:r>
-        <w:t xml:space="preserve"> disků. Oba tyto typy disků jsou umístěny přímo na základovou desku, proto dosahují nejvyšších rychlostí.</w:t>
-      </w:r>
-    </w:p>
-    <w:p>
-      <w:pPr>
-        <w:pStyle w:val="Nadpis2"/>
-        <w:ind w:firstLine="607"/>
-      </w:pPr>
-      <w:r>
-        <w:t>Mechanické jednotky</w:t>
-      </w:r>
-    </w:p>
-    <w:p>
-      <w:r>
-        <w:t xml:space="preserve">Dnes jsou již pouhou nevyužívanou historií. Dříve mechanické jednotky sloužily jako </w:t>
-      </w:r>
-      <w:r>
-        <w:t>rozhraní,</w:t>
-      </w:r>
-      <w:r>
-        <w:t xml:space="preserve"> přes které se připojuje nějaké záznamové medium. Mezi tato média patřily do nedávna například DVD či CD</w:t>
-      </w:r>
-      <w:r>
-        <w:t xml:space="preserve">, či staré a již málo využívané </w:t>
-      </w:r>
-      <w:r>
-        <w:t>disketové mechaniky. Tato média dosahovala velikostí od jednotek MB až po jednotky GB</w:t>
-      </w:r>
-      <w:r>
-        <w:t>. Nejvyšší velikosti měly zejména DVD, jelikož na ně se ukládaly filmy, či crackovaly hry</w:t>
-      </w:r>
-      <w:r>
-        <w:t xml:space="preserve">. </w:t>
-      </w:r>
-    </w:p>
-    <w:p>
-      <w:r>
-        <w:t>Konstrukce optické mechaniky. Optická mechaniky se skládá zejména z laserové hlavy, která slouží k čtení a zápisu, a otočného motorku, ten slouží k otáčení disku a tedy k umožnění z něho číst či na něj zapisovat.</w:t>
-      </w:r>
+        <w:spacing w:line="252" w:lineRule="auto"/>
+      </w:pPr>
+      <w:r>
+        <w:t>Dot</w:t>
+      </w:r>
+      <w:r>
+        <w:t xml:space="preserve">ykové displaye </w:t>
+      </w:r>
+    </w:p>
+    <w:p>
+      <w:pPr>
+        <w:spacing w:line="252" w:lineRule="auto"/>
+      </w:pPr>
+      <w:r>
+        <w:t xml:space="preserve">Slouží k ovládání přístroje skrze dotyk na obrazovce. Dříve tato technologie byla řešena pomocí resistivních displayů. Tento způsob fungoval na principu </w:t>
+      </w:r>
+      <w:proofErr w:type="gramStart"/>
+      <w:r>
+        <w:t>toho</w:t>
+      </w:r>
+      <w:proofErr w:type="gramEnd"/>
+      <w:r>
+        <w:t xml:space="preserve"> že pokud se něco dotklo displaye tak se spojily dvě kovové destičky a to vytvořilo signál dotyku. Dnes se používá tzv kapacitních displayů, ty fungují na principu vodivosti, kdy je potřeba aby se displaye dotýkalo něco vodivého</w:t>
+      </w:r>
+      <w:r>
+        <w:t>, to nadále přeruší obvod a lokace dotyku je poslána k řadiči</w:t>
+      </w:r>
+    </w:p>
+    <w:p>
+      <w:pPr>
+        <w:spacing w:line="252" w:lineRule="auto"/>
+      </w:pPr>
     </w:p>
     <w:sectPr>
       <w:pgSz w:w="11906" w:h="16838"/>
@@ -1126,12 +1600,12 @@
     <w:uiPriority w:val="9"/>
     <w:unhideWhenUsed/>
     <w:qFormat/>
-    <w:rsid w:val="004F46B3"/>
+    <w:rsid w:val="00E8478F"/>
     <w:pPr>
       <w:keepNext/>
       <w:keepLines/>
       <w:spacing w:before="40" w:after="0"/>
-      <w:ind w:left="113"/>
+      <w:ind w:left="284"/>
       <w:outlineLvl w:val="1"/>
     </w:pPr>
     <w:rPr>
@@ -1188,6 +1662,7 @@
   <w:style w:type="character" w:default="1" w:styleId="Standardnpsmoodstavce">
     <w:name w:val="Default Paragraph Font"/>
     <w:uiPriority w:val="1"/>
+    <w:semiHidden/>
     <w:unhideWhenUsed/>
   </w:style>
   <w:style w:type="table" w:default="1" w:styleId="Normlntabulka">
@@ -1229,12 +1704,13 @@
     <w:basedOn w:val="Standardnpsmoodstavce"/>
     <w:link w:val="Nadpis2"/>
     <w:uiPriority w:val="9"/>
-    <w:rsid w:val="004F46B3"/>
+    <w:rsid w:val="00E8478F"/>
     <w:rPr>
       <w:rFonts w:asciiTheme="majorHAnsi" w:eastAsiaTheme="majorEastAsia" w:hAnsiTheme="majorHAnsi" w:cstheme="majorBidi"/>
       <w:color w:val="2F5496" w:themeColor="accent1" w:themeShade="BF"/>
       <w:sz w:val="26"/>
       <w:szCs w:val="26"/>
+      <w:lang w:val="cs-CZ"/>
     </w:rPr>
   </w:style>
   <w:style w:type="character" w:customStyle="1" w:styleId="Nadpis3Char">

--- a/Hardware.docx
+++ b/Hardware.docx
@@ -1155,9 +1155,165 @@
     </w:p>
     <w:p>
       <w:pPr>
-        <w:spacing w:line="252" w:lineRule="auto"/>
-      </w:pPr>
-    </w:p>
+        <w:pStyle w:val="Nadpis1"/>
+      </w:pPr>
+      <w:r>
+        <w:lastRenderedPageBreak/>
+        <w:t>Externí zařízení 2</w:t>
+      </w:r>
+    </w:p>
+    <w:p>
+      <w:pPr>
+        <w:pStyle w:val="Nadpis2"/>
+      </w:pPr>
+      <w:r>
+        <w:t>Typové tiskárny</w:t>
+      </w:r>
+    </w:p>
+    <w:p>
+      <w:r>
+        <w:t>Elektrický psací stroj byl nejvyvinutější typ psacího stroje. Jeho hlavní výhoda tkvěla v tom, že šlo ukládat napsaný text na diskety. Další výhodou byla možnost vidět chyby na display, a ještě před tiskem je opravit.</w:t>
+      </w:r>
+    </w:p>
+    <w:p>
+      <w:r>
+        <w:t>Tiskárna s typovým kolečkem měla výhodu v </w:t>
+      </w:r>
+      <w:r>
+        <w:t>tom,</w:t>
+      </w:r>
+      <w:r>
+        <w:t xml:space="preserve"> že oproti </w:t>
+      </w:r>
+      <w:r>
+        <w:t>elektrickému psacímu stroji mají typovou růžici. Ta je jednoduše vyměnitelná, a tedy umožnuje používání větší škály znaků</w:t>
+      </w:r>
+      <w:r>
+        <w:t>.</w:t>
+      </w:r>
+    </w:p>
+    <w:p>
+      <w:r>
+        <w:t>Válcová tiskárna je podobná tiskárně s typovým kolečkem. Jednotlivé znaky jsou ale na otočném řetězu. Speciálním typem jsou řádkové tiskárny, ty mají více řetězů.</w:t>
+      </w:r>
+    </w:p>
+    <w:p>
+      <w:r>
+        <w:t>Řetězová tiskárna má znaky umístěné za sebou na řetězu, ten je neustále v pohybu. Zezadu papíru je řada kladívek, které udeří proti řetězu v okamžik kdy je proti kladívku správný znak. Na jeden oběh řetězu je vytištěn celý řádek.</w:t>
+      </w:r>
+    </w:p>
+    <w:p>
+      <w:pPr>
+        <w:pStyle w:val="Nadpis2"/>
+      </w:pPr>
+      <w:r>
+        <w:t xml:space="preserve">Maticové tiskárny </w:t>
+      </w:r>
+    </w:p>
+    <w:p>
+      <w:r>
+        <w:t>Jehličkové tiskárny fungují tak že znaky se sestavují z jednotlivých bodů vytvořených pomocí jehliček. Tento proces je dosti hlučný, ale je velice příznivý z ohledu nákladů na tisk i variability papíru na který se dá tisknout.</w:t>
+      </w:r>
+    </w:p>
+    <w:p>
+      <w:r>
+        <w:t>Inkoustové tiskárny jsou obrovský technický pokrok oproti jehličkovým tiskárnám, jelikož dokážou tisknout barevně s vysokou přesností. Stejně jako u jehličkových tiskáren prochází papír přes válce. Místo aby se na ně tisklo pomocí jehliček, tak se na ně tiskne pomocí miniaturních trysek, které vymrští kapičku inkoustu. Oproti jehličkovým tiskárnám je náklad na tisk vyšší, ale jsou relativně tiché a rychlé.</w:t>
+      </w:r>
+    </w:p>
+    <w:p>
+      <w:r>
+        <w:t>Laserové tiskárny jsou aktuálně nejpřesnější na trhu. Na rozdíl od jehličkových či inkoustových tiskáren netiskne po řádcích ale rovnou celé objekty. Jsou vybaveny pamětí, do které se celá stránka uloží a zpracuje, pak se pomocí laseru vykreslí na světlocitlivý válec. Ten se otáčí a v průběhu se na něj nanáší prášek. Ten se uchytí pouze v okreslených místech. Následně se otáčením nanese na posouvající papír a na něm se zažehlí. Mají ohromnou tiskovou rychlost, bohužel jsou ale dosti drahé a barevné varianty o to více.</w:t>
+      </w:r>
+    </w:p>
+    <w:p>
+      <w:r>
+        <w:t>Tepelné tiskárny fungují na podobném</w:t>
+      </w:r>
+      <w:r>
+        <w:t xml:space="preserve"> principu jako jehličkové tiskárny. Místo jehliček mají však tepelné prvky, ty tisknou na </w:t>
+      </w:r>
+      <w:proofErr w:type="spellStart"/>
+      <w:r>
+        <w:t>teplocitlivý</w:t>
+      </w:r>
+      <w:proofErr w:type="spellEnd"/>
+      <w:r>
+        <w:t xml:space="preserve"> papír. Největší výhodou je to že jsou kompletně tiché.</w:t>
+      </w:r>
+    </w:p>
+    <w:p>
+      <w:pPr>
+        <w:pStyle w:val="Nadpis2"/>
+      </w:pPr>
+      <w:r>
+        <w:t>Připojení tiskáren k PC</w:t>
+      </w:r>
+    </w:p>
+    <w:p>
+      <w:r>
+        <w:t>Tiskárny lze připojit různými typy portů. Staršími, a tedy méně využívanými jsou například paralelní port, sériový port. V novějších portech je též sériový port, ale ten je konvertován na USB, dále samotné USB a pomocí ethernetu či bezdrátově.</w:t>
+      </w:r>
+      <w:r>
+        <w:t xml:space="preserve"> Pro komunikaci mezi tiskárnou a PC se využívají různé programovací jazyky, například </w:t>
+      </w:r>
+      <w:proofErr w:type="spellStart"/>
+      <w:r>
+        <w:t>postscript</w:t>
+      </w:r>
+      <w:proofErr w:type="spellEnd"/>
+      <w:r>
+        <w:t xml:space="preserve"> (Adobe – implementace se nazývala </w:t>
+      </w:r>
+      <w:proofErr w:type="spellStart"/>
+      <w:r>
+        <w:t>Raster</w:t>
+      </w:r>
+      <w:proofErr w:type="spellEnd"/>
+      <w:r>
+        <w:t xml:space="preserve"> Image </w:t>
+      </w:r>
+      <w:proofErr w:type="spellStart"/>
+      <w:r>
+        <w:t>Processor</w:t>
+      </w:r>
+      <w:proofErr w:type="spellEnd"/>
+      <w:r>
+        <w:t xml:space="preserve">), GDI (Microsoft – pouze pro </w:t>
+      </w:r>
+      <w:proofErr w:type="spellStart"/>
+      <w:r>
+        <w:t>windows</w:t>
+      </w:r>
+      <w:proofErr w:type="spellEnd"/>
+      <w:r>
+        <w:t xml:space="preserve">) a PCL (vyvinuto HP – </w:t>
+      </w:r>
+      <w:proofErr w:type="spellStart"/>
+      <w:r>
+        <w:t>printer</w:t>
+      </w:r>
+      <w:proofErr w:type="spellEnd"/>
+      <w:r>
+        <w:t xml:space="preserve"> </w:t>
+      </w:r>
+      <w:proofErr w:type="spellStart"/>
+      <w:r>
+        <w:t>command</w:t>
+      </w:r>
+      <w:proofErr w:type="spellEnd"/>
+      <w:r>
+        <w:t xml:space="preserve"> </w:t>
+      </w:r>
+      <w:proofErr w:type="spellStart"/>
+      <w:r>
+        <w:t>language</w:t>
+      </w:r>
+      <w:proofErr w:type="spellEnd"/>
+      <w:r>
+        <w:t>, menší variabilita než u GDI)</w:t>
+      </w:r>
+    </w:p>
+    <w:p/>
     <w:sectPr>
       <w:pgSz w:w="11906" w:h="16838"/>
       <w:pgMar w:top="1417" w:right="1417" w:bottom="1417" w:left="1417" w:header="708" w:footer="708" w:gutter="0"/>

--- a/Hardware.docx
+++ b/Hardware.docx
@@ -464,15 +464,7 @@
         <w:t xml:space="preserve"> Mode), paměť je schopna opravit jednobitové chyby a detekovat dvoubitové</w:t>
       </w:r>
       <w:r>
-        <w:t>, použití v </w:t>
-      </w:r>
-      <w:proofErr w:type="gramStart"/>
-      <w:r>
-        <w:t>přístrojích</w:t>
-      </w:r>
-      <w:proofErr w:type="gramEnd"/>
-      <w:r>
-        <w:t xml:space="preserve"> které potřebují vyšší bezpečnost např servery</w:t>
+        <w:t>, použití v přístrojích které potřebují vyšší bezpečnost např servery</w:t>
       </w:r>
     </w:p>
     <w:p/>
@@ -488,7 +480,6 @@
       <w:pPr>
         <w:ind w:firstLine="720"/>
       </w:pPr>
-      <w:proofErr w:type="gramStart"/>
       <w:r>
         <w:rPr>
           <w:rStyle w:val="Nadpis3Char"/>
@@ -496,11 +487,7 @@
         <w:t>ISA</w:t>
       </w:r>
       <w:r>
-        <w:t xml:space="preserve"> - nejstarší</w:t>
-      </w:r>
-      <w:proofErr w:type="gramEnd"/>
-      <w:r>
-        <w:t xml:space="preserve">, přenosová rychlost </w:t>
+        <w:t xml:space="preserve"> - nejstarší, přenosová rychlost </w:t>
       </w:r>
       <w:r>
         <w:t>&lt;16</w:t>
@@ -548,15 +535,7 @@
         <w:t xml:space="preserve"> and play, další varianty jsou 2.1, 2.2, 2.3, 3.0</w:t>
       </w:r>
       <w:r>
-        <w:t xml:space="preserve">, </w:t>
-      </w:r>
-      <w:proofErr w:type="gramStart"/>
-      <w:r>
-        <w:t>PCI -X</w:t>
-      </w:r>
-      <w:proofErr w:type="gramEnd"/>
-      <w:r>
-        <w:t xml:space="preserve">, PCI-X – 2.0, </w:t>
+        <w:t xml:space="preserve">, PCI -X, PCI-X – 2.0, </w:t>
       </w:r>
     </w:p>
     <w:p>
@@ -888,15 +867,7 @@
     </w:p>
     <w:p>
       <w:r>
-        <w:t xml:space="preserve">Konstrukce optické mechaniky. Optická mechaniky se skládá zejména z laserové hlavy, která slouží k čtení a zápisu, a otočného motorku, ten slouží k otáčení </w:t>
-      </w:r>
-      <w:proofErr w:type="gramStart"/>
-      <w:r>
-        <w:t>disku</w:t>
-      </w:r>
-      <w:proofErr w:type="gramEnd"/>
-      <w:r>
-        <w:t xml:space="preserve"> a tedy k umožnění z něho číst či na něj zapisovat.</w:t>
+        <w:t>Konstrukce optické mechaniky. Optická mechaniky se skládá zejména z laserové hlavy, která slouží k čtení a zápisu, a otočného motorku, ten slouží k otáčení disku a tedy k umožnění z něho číst či na něj zapisovat.</w:t>
       </w:r>
     </w:p>
     <w:p>
@@ -1139,15 +1110,7 @@
         <w:spacing w:line="252" w:lineRule="auto"/>
       </w:pPr>
       <w:r>
-        <w:t xml:space="preserve">Slouží k ovládání přístroje skrze dotyk na obrazovce. Dříve tato technologie byla řešena pomocí resistivních displayů. Tento způsob fungoval na principu </w:t>
-      </w:r>
-      <w:proofErr w:type="gramStart"/>
-      <w:r>
-        <w:t>toho</w:t>
-      </w:r>
-      <w:proofErr w:type="gramEnd"/>
-      <w:r>
-        <w:t xml:space="preserve"> že pokud se něco dotklo displaye tak se spojily dvě kovové destičky a to vytvořilo signál dotyku. Dnes se používá tzv kapacitních displayů, ty fungují na principu vodivosti, kdy je potřeba aby se displaye dotýkalo něco vodivého</w:t>
+        <w:t>Slouží k ovládání přístroje skrze dotyk na obrazovce. Dříve tato technologie byla řešena pomocí resistivních displayů. Tento způsob fungoval na principu toho že pokud se něco dotklo displaye tak se spojily dvě kovové destičky a to vytvořilo signál dotyku. Dnes se používá tzv kapacitních displayů, ty fungují na principu vodivosti, kdy je potřeba aby se displaye dotýkalo něco vodivého</w:t>
       </w:r>
       <w:r>
         <w:t>, to nadále přeruší obvod a lokace dotyku je poslána k řadiči</w:t>
@@ -1313,7 +1276,53 @@
         <w:t>, menší variabilita než u GDI)</w:t>
       </w:r>
     </w:p>
-    <w:p/>
+    <w:p>
+      <w:pPr>
+        <w:pStyle w:val="Nadpis2"/>
+      </w:pPr>
+      <w:r>
+        <w:t>Plottery</w:t>
+      </w:r>
+    </w:p>
+    <w:p>
+      <w:r>
+        <w:t xml:space="preserve">Slouží jako zařízení podobné tiskárně, akorát jsou o dost přesnější. Jejich další vlastností je to že vykreslují vektory, proto se nehodí jako náhrada za standartní tiskárny. Spíše se využívají v oblasti CAD, kde dokážou zobrazit nákres s velkou přesností. Dělí se na dva typy perové a vyřezávací. Plottery v základním principu fungují na principu </w:t>
+      </w:r>
+      <w:r>
+        <w:t xml:space="preserve">toho, že přejíždí po osách XY nad daným materiálem. V případě perových nanášejí čáry, povětšinou na papír, a ty následně vytvoří </w:t>
+      </w:r>
+      <w:r>
+        <w:lastRenderedPageBreak/>
+        <w:t>požadovanou kresbu. Řezací plottery jsou svým principem dosti podobné perovým, až na to že místo pera používají řezací nástroj, ze kterého pak vyjde výřezek. V dnešní době je používání perových plotterů neobvyklé, jelikož byly pomalé a na zobrazení výkresů stačí tiskárna. Naopak řezací se stále hojně využívají, jelikož to je jeden z nejjednodušších způsobů přesného vyřezávání do objektu (např. laser).</w:t>
+      </w:r>
+    </w:p>
+    <w:p>
+      <w:pPr>
+        <w:pStyle w:val="Nadpis2"/>
+      </w:pPr>
+      <w:r>
+        <w:t>Scannery</w:t>
+      </w:r>
+    </w:p>
+    <w:p>
+      <w:r>
+        <w:t xml:space="preserve">Jeho hlavní funkcí je převést skenovaný objekt do digitální podoby. Základním rozdělením bych řekl že je 2D a 3D scanner. </w:t>
+      </w:r>
+    </w:p>
+    <w:p>
+      <w:pPr>
+        <w:pStyle w:val="Nadpis3"/>
+        <w:ind w:firstLine="720"/>
+      </w:pPr>
+      <w:r>
+        <w:t xml:space="preserve">2d scanner </w:t>
+      </w:r>
+    </w:p>
+    <w:p>
+      <w:r>
+        <w:t xml:space="preserve">Slouží k převedení obrázku, fotky či dokumentu do digitální podoby. </w:t>
+      </w:r>
+    </w:p>
     <w:sectPr>
       <w:pgSz w:w="11906" w:h="16838"/>
       <w:pgMar w:top="1417" w:right="1417" w:bottom="1417" w:left="1417" w:header="708" w:footer="708" w:gutter="0"/>

--- a/Hardware.docx
+++ b/Hardware.docx
@@ -4,7 +4,7 @@
   <w:body>
     <w:p>
       <w:pPr>
-        <w:pStyle w:val="Nadpis1"/>
+        <w:pStyle w:val="Heading1"/>
       </w:pPr>
       <w:r>
         <w:t>Hardware</w:t>
@@ -15,11 +15,11 @@
     </w:p>
     <w:p>
       <w:pPr>
-        <w:pStyle w:val="Nadpis2"/>
-      </w:pPr>
-      <w:r>
-        <w:rPr>
-          <w:rStyle w:val="Nadpis2Char"/>
+        <w:pStyle w:val="Heading2"/>
+      </w:pPr>
+      <w:r>
+        <w:rPr>
+          <w:rStyle w:val="Heading2Char"/>
         </w:rPr>
         <w:t>Základní deska</w:t>
       </w:r>
@@ -31,33 +31,18 @@
       <w:pPr>
         <w:ind w:left="426"/>
       </w:pPr>
-      <w:proofErr w:type="spellStart"/>
-      <w:r>
-        <w:rPr>
-          <w:rStyle w:val="Nadpis3Char"/>
+      <w:r>
+        <w:rPr>
+          <w:rStyle w:val="Heading3Char"/>
         </w:rPr>
         <w:t>Chipset</w:t>
       </w:r>
-      <w:proofErr w:type="spellEnd"/>
       <w:r>
         <w:t xml:space="preserve"> – slouží ke komunikaci a tokem dat mezi procesorem, pamětí a periferiemi. Jsou uzpůsobeny pro </w:t>
       </w:r>
       <w:r>
-        <w:t xml:space="preserve">jednotlivé rodiny procesorů. příkladem může být má základová deska, ta má </w:t>
-      </w:r>
-      <w:proofErr w:type="spellStart"/>
-      <w:r>
-        <w:t>chipset</w:t>
-      </w:r>
-      <w:proofErr w:type="spellEnd"/>
-      <w:r>
-        <w:t xml:space="preserve"> B450 s AM4 </w:t>
-      </w:r>
-      <w:proofErr w:type="spellStart"/>
-      <w:r>
-        <w:t>socketem</w:t>
-      </w:r>
-      <w:proofErr w:type="spellEnd"/>
+        <w:t>jednotlivé rodiny procesorů. příkladem může být má základová deska, ta má chipset B450 s AM4 socketem</w:t>
+      </w:r>
     </w:p>
     <w:p>
       <w:pPr>
@@ -65,28 +50,12 @@
       </w:pPr>
       <w:r>
         <w:rPr>
-          <w:rStyle w:val="Nadpis3Char"/>
+          <w:rStyle w:val="Heading3Char"/>
         </w:rPr>
         <w:t>Formáty</w:t>
       </w:r>
       <w:r>
-        <w:t xml:space="preserve"> – slouží k rozpoznání velikostí základových desek a vhodného zvolení příslušné počítačové case. V dnešní době se standartní MB dělí na ATX, </w:t>
-      </w:r>
-      <w:proofErr w:type="spellStart"/>
-      <w:r>
-        <w:t>micro</w:t>
-      </w:r>
-      <w:proofErr w:type="spellEnd"/>
-      <w:r>
-        <w:t xml:space="preserve">-ATX a mini-ATX. Speciálním typem je třeba </w:t>
-      </w:r>
-      <w:proofErr w:type="spellStart"/>
-      <w:r>
-        <w:t>eATX</w:t>
-      </w:r>
-      <w:proofErr w:type="spellEnd"/>
-      <w:r>
-        <w:t xml:space="preserve">, ta slouží </w:t>
+        <w:t xml:space="preserve"> – slouží k rozpoznání velikostí základových desek a vhodného zvolení příslušné počítačové case. V dnešní době se standartní MB dělí na ATX, micro-ATX a mini-ATX. Speciálním typem je třeba eATX, ta slouží </w:t>
       </w:r>
       <w:r>
         <w:t>jak deska pro některé servery.</w:t>
@@ -98,7 +67,7 @@
       </w:pPr>
       <w:r>
         <w:rPr>
-          <w:rStyle w:val="Nadpis3Char"/>
+          <w:rStyle w:val="Heading3Char"/>
         </w:rPr>
         <w:t xml:space="preserve">Patice </w:t>
       </w:r>
@@ -112,7 +81,7 @@
       </w:pPr>
       <w:r>
         <w:rPr>
-          <w:rStyle w:val="Nadpis3Char"/>
+          <w:rStyle w:val="Heading3Char"/>
         </w:rPr>
         <w:t>Konektory PC</w:t>
       </w:r>
@@ -128,15 +97,7 @@
         <w:ind w:left="426"/>
       </w:pPr>
       <w:r>
-        <w:t xml:space="preserve">Pro připojení obrazu dnes slouží dva hlavní porty HDMI a </w:t>
-      </w:r>
-      <w:proofErr w:type="spellStart"/>
-      <w:r>
-        <w:t>DPort</w:t>
-      </w:r>
-      <w:proofErr w:type="spellEnd"/>
-      <w:r>
-        <w:t xml:space="preserve">, starší a méně využívané varianty jsou například VGA či DVA port. </w:t>
+        <w:t xml:space="preserve">Pro připojení obrazu dnes slouží dva hlavní porty HDMI a DPort, starší a méně využívané varianty jsou například VGA či DVA port. </w:t>
       </w:r>
     </w:p>
     <w:p>
@@ -144,15 +105,7 @@
         <w:ind w:left="426"/>
       </w:pPr>
       <w:r>
-        <w:t xml:space="preserve">Zvuk se přenáší pomocí portu 3,5 mm TRS </w:t>
-      </w:r>
-      <w:proofErr w:type="spellStart"/>
-      <w:r>
-        <w:t>Connector</w:t>
-      </w:r>
-      <w:proofErr w:type="spellEnd"/>
-      <w:r>
-        <w:t>, přes něj se dá připojit zvukové zařízení, které zvuk přijímá</w:t>
+        <w:t>Zvuk se přenáší pomocí portu 3,5 mm TRS Connector, přes něj se dá připojit zvukové zařízení, které zvuk přijímá</w:t>
       </w:r>
       <w:r>
         <w:t xml:space="preserve"> či odesílá.</w:t>
@@ -168,7 +121,7 @@
     </w:p>
     <w:p>
       <w:pPr>
-        <w:pStyle w:val="Nadpis2"/>
+        <w:pStyle w:val="Heading2"/>
       </w:pPr>
       <w:r>
         <w:t>Procesory</w:t>
@@ -180,7 +133,7 @@
       </w:pPr>
       <w:r>
         <w:rPr>
-          <w:rStyle w:val="Nadpis3Char"/>
+          <w:rStyle w:val="Heading3Char"/>
         </w:rPr>
         <w:t>Typy</w:t>
       </w:r>
@@ -189,12 +142,8 @@
       </w:r>
       <w:r>
         <w:tab/>
-      </w:r>
-      <w:proofErr w:type="spellStart"/>
-      <w:r>
         <w:t>microprocesor</w:t>
       </w:r>
-      <w:proofErr w:type="spellEnd"/>
     </w:p>
     <w:p>
       <w:pPr>
@@ -223,13 +172,13 @@
       </w:pPr>
       <w:r>
         <w:rPr>
-          <w:rStyle w:val="Nadpis3Char"/>
+          <w:rStyle w:val="Heading3Char"/>
         </w:rPr>
         <w:t xml:space="preserve">Základní </w:t>
       </w:r>
       <w:r>
         <w:rPr>
-          <w:rStyle w:val="Nadpis3Char"/>
+          <w:rStyle w:val="Heading3Char"/>
         </w:rPr>
         <w:t>parametry</w:t>
       </w:r>
@@ -237,23 +186,7 @@
         <w:t xml:space="preserve"> – mezi základní parametry patří</w:t>
       </w:r>
       <w:r>
-        <w:t xml:space="preserve"> rychlost procesoru, určuje se v GHz, počet jader a vláken, velikost vyrovnávací </w:t>
-      </w:r>
-      <w:proofErr w:type="spellStart"/>
-      <w:r>
-        <w:t>cashe</w:t>
-      </w:r>
-      <w:proofErr w:type="spellEnd"/>
-      <w:r>
-        <w:t xml:space="preserve">, </w:t>
-      </w:r>
-      <w:proofErr w:type="spellStart"/>
-      <w:r>
-        <w:t>socket</w:t>
-      </w:r>
-      <w:proofErr w:type="spellEnd"/>
-      <w:r>
-        <w:t xml:space="preserve"> a TDP</w:t>
+        <w:t xml:space="preserve"> rychlost procesoru, určuje se v GHz, počet jader a vláken, velikost vyrovnávací cashe, socket a TDP</w:t>
       </w:r>
     </w:p>
     <w:p>
@@ -262,13 +195,13 @@
       </w:pPr>
       <w:r>
         <w:rPr>
-          <w:rStyle w:val="Nadpis3Char"/>
+          <w:rStyle w:val="Heading3Char"/>
         </w:rPr>
         <w:t>RISC/</w:t>
       </w:r>
       <w:r>
         <w:rPr>
-          <w:rStyle w:val="Nadpis3Char"/>
+          <w:rStyle w:val="Heading3Char"/>
         </w:rPr>
         <w:t>CISC</w:t>
       </w:r>
@@ -290,7 +223,7 @@
       </w:pPr>
       <w:r>
         <w:rPr>
-          <w:rStyle w:val="Nadpis3Char"/>
+          <w:rStyle w:val="Heading3Char"/>
         </w:rPr>
         <w:t>Pipeline</w:t>
       </w:r>
@@ -304,7 +237,7 @@
       </w:pPr>
       <w:r>
         <w:rPr>
-          <w:rStyle w:val="Nadpis3Char"/>
+          <w:rStyle w:val="Heading3Char"/>
         </w:rPr>
         <w:t>Chladiče</w:t>
       </w:r>
@@ -319,11 +252,11 @@
     </w:p>
     <w:p>
       <w:pPr>
-        <w:pStyle w:val="Nadpis2"/>
-      </w:pPr>
-      <w:r>
-        <w:rPr>
-          <w:rStyle w:val="Nadpis2Char"/>
+        <w:pStyle w:val="Heading2"/>
+      </w:pPr>
+      <w:r>
+        <w:rPr>
+          <w:rStyle w:val="Heading2Char"/>
         </w:rPr>
         <w:lastRenderedPageBreak/>
         <w:t>Paměťové moduly</w:t>
@@ -338,7 +271,7 @@
       </w:pPr>
       <w:r>
         <w:rPr>
-          <w:rStyle w:val="Nadpis3Char"/>
+          <w:rStyle w:val="Heading3Char"/>
         </w:rPr>
         <w:t>Typy</w:t>
       </w:r>
@@ -376,7 +309,7 @@
       </w:pPr>
       <w:r>
         <w:rPr>
-          <w:rStyle w:val="Nadpis3Char"/>
+          <w:rStyle w:val="Heading3Char"/>
         </w:rPr>
         <w:t>Kapacita</w:t>
       </w:r>
@@ -390,7 +323,7 @@
       </w:pPr>
       <w:r>
         <w:rPr>
-          <w:rStyle w:val="Nadpis3Char"/>
+          <w:rStyle w:val="Heading3Char"/>
         </w:rPr>
         <w:t>FSB</w:t>
       </w:r>
@@ -404,7 +337,7 @@
       </w:pPr>
       <w:r>
         <w:rPr>
-          <w:rStyle w:val="Nadpis3Char"/>
+          <w:rStyle w:val="Heading3Char"/>
         </w:rPr>
         <w:t>Přenosová rychlost</w:t>
       </w:r>
@@ -418,18 +351,10 @@
       </w:pPr>
       <w:r>
         <w:rPr>
-          <w:rStyle w:val="Nadpis3Char"/>
-        </w:rPr>
-        <w:t xml:space="preserve">CAS </w:t>
-      </w:r>
-      <w:proofErr w:type="spellStart"/>
-      <w:r>
-        <w:rPr>
-          <w:rStyle w:val="Nadpis3Char"/>
-        </w:rPr>
-        <w:t>Latency</w:t>
-      </w:r>
-      <w:proofErr w:type="spellEnd"/>
+          <w:rStyle w:val="Heading3Char"/>
+        </w:rPr>
+        <w:t>CAS Latency</w:t>
+      </w:r>
       <w:r>
         <w:t xml:space="preserve"> – udává prodlevu mezi čtením a zápisem, nabývá hodnot od CL2 do CL8</w:t>
       </w:r>
@@ -440,168 +365,136 @@
       </w:pPr>
       <w:r>
         <w:rPr>
-          <w:rStyle w:val="Nadpis3Char"/>
+          <w:rStyle w:val="Heading3Char"/>
         </w:rPr>
         <w:t>ECC</w:t>
       </w:r>
       <w:r>
-        <w:t xml:space="preserve"> – (</w:t>
-      </w:r>
-      <w:proofErr w:type="spellStart"/>
-      <w:r>
-        <w:t>Error</w:t>
-      </w:r>
-      <w:proofErr w:type="spellEnd"/>
-      <w:r>
+        <w:t xml:space="preserve"> – (Error Correction Mode), paměť je schopna opravit jednobitové chyby a detekovat dvoubitové</w:t>
+      </w:r>
+      <w:r>
+        <w:t>, použití v přístrojích které potřebují vyšší bezpečnost např servery</w:t>
+      </w:r>
+    </w:p>
+    <w:p/>
+    <w:p>
+      <w:pPr>
+        <w:pStyle w:val="Heading2"/>
+      </w:pPr>
+      <w:r>
+        <w:t>Sběrnice</w:t>
+      </w:r>
+    </w:p>
+    <w:p>
+      <w:pPr>
+        <w:ind w:firstLine="720"/>
+      </w:pPr>
+      <w:r>
+        <w:rPr>
+          <w:rStyle w:val="Heading3Char"/>
+        </w:rPr>
+        <w:t>ISA</w:t>
+      </w:r>
+      <w:r>
+        <w:t xml:space="preserve"> - nejstarší, přenosová rychlost </w:t>
+      </w:r>
+      <w:r>
+        <w:t>&lt;16</w:t>
+      </w:r>
+      <w:r>
+        <w:t xml:space="preserve"> Mb/s</w:t>
+      </w:r>
+    </w:p>
+    <w:p>
+      <w:pPr>
+        <w:ind w:left="720"/>
+      </w:pPr>
+      <w:r>
+        <w:rPr>
+          <w:rStyle w:val="Heading3Char"/>
+        </w:rPr>
+        <w:t>VL – BUS</w:t>
+      </w:r>
+      <w:r>
+        <w:t xml:space="preserve"> – rozšíření sběrnice ISA o signály procesoru 486</w:t>
+      </w:r>
+      <w:r>
+        <w:t>, použití zejména u grafických a řadiče pevných disků</w:t>
+      </w:r>
+    </w:p>
+    <w:p>
+      <w:pPr>
+        <w:ind w:left="720"/>
+      </w:pPr>
+      <w:r>
+        <w:rPr>
+          <w:rStyle w:val="Heading3Char"/>
+        </w:rPr>
+        <w:t xml:space="preserve">PCI </w:t>
+      </w:r>
+      <w:r>
+        <w:t>– šířka sběrnice 32 bitů, patří mezi nejrozšířenější typy sběrnic, podporuje technologii plug and play, další varianty jsou 2.1, 2.2, 2.3, 3.0</w:t>
+      </w:r>
+      <w:r>
+        <w:t xml:space="preserve">, PCI -X, PCI-X – 2.0, </w:t>
+      </w:r>
+    </w:p>
+    <w:p>
+      <w:pPr>
+        <w:ind w:left="720"/>
+      </w:pPr>
+      <w:r>
+        <w:rPr>
+          <w:rStyle w:val="Heading3Char"/>
+        </w:rPr>
+        <w:t xml:space="preserve">AGP </w:t>
+      </w:r>
+      <w:r>
+        <w:t>– sloužila poze pro připojení grafických karet, dvojnásobná přenosová rychlost než u PCI</w:t>
+      </w:r>
+    </w:p>
+    <w:p>
+      <w:pPr>
+        <w:ind w:firstLine="720"/>
+      </w:pPr>
+      <w:r>
+        <w:rPr>
+          <w:rStyle w:val="Heading3Char"/>
+        </w:rPr>
+        <w:t>PCI –</w:t>
+      </w:r>
+      <w:r>
+        <w:rPr>
+          <w:rStyle w:val="Heading3Char"/>
+        </w:rPr>
+        <w:t xml:space="preserve"> E</w:t>
+      </w:r>
+      <w:r>
+        <w:rPr>
+          <w:rStyle w:val="Heading3Char"/>
+        </w:rPr>
         <w:t xml:space="preserve"> </w:t>
       </w:r>
-      <w:proofErr w:type="spellStart"/>
-      <w:r>
-        <w:t>Correction</w:t>
-      </w:r>
-      <w:proofErr w:type="spellEnd"/>
-      <w:r>
-        <w:t xml:space="preserve"> Mode), paměť je schopna opravit jednobitové chyby a detekovat dvoubitové</w:t>
-      </w:r>
-      <w:r>
-        <w:t>, použití v přístrojích které potřebují vyšší bezpečnost např servery</w:t>
-      </w:r>
-    </w:p>
-    <w:p/>
-    <w:p>
-      <w:pPr>
-        <w:pStyle w:val="Nadpis2"/>
-      </w:pPr>
-      <w:r>
-        <w:t>Sběrnice</w:t>
-      </w:r>
-    </w:p>
-    <w:p>
-      <w:pPr>
-        <w:ind w:firstLine="720"/>
-      </w:pPr>
-      <w:r>
-        <w:rPr>
-          <w:rStyle w:val="Nadpis3Char"/>
-        </w:rPr>
-        <w:t>ISA</w:t>
-      </w:r>
-      <w:r>
-        <w:t xml:space="preserve"> - nejstarší, přenosová rychlost </w:t>
-      </w:r>
-      <w:r>
-        <w:t>&lt;16</w:t>
-      </w:r>
-      <w:r>
-        <w:t xml:space="preserve"> Mb/s</w:t>
-      </w:r>
-    </w:p>
-    <w:p>
-      <w:pPr>
-        <w:ind w:left="720"/>
-      </w:pPr>
-      <w:r>
-        <w:rPr>
-          <w:rStyle w:val="Nadpis3Char"/>
-        </w:rPr>
-        <w:t>VL – BUS</w:t>
-      </w:r>
-      <w:r>
-        <w:t xml:space="preserve"> – rozšíření sběrnice ISA o signály procesoru 486</w:t>
-      </w:r>
-      <w:r>
-        <w:t>, použití zejména u grafických a řadiče pevných disků</w:t>
-      </w:r>
-    </w:p>
-    <w:p>
-      <w:pPr>
-        <w:ind w:left="720"/>
-      </w:pPr>
-      <w:r>
-        <w:rPr>
-          <w:rStyle w:val="Nadpis3Char"/>
-        </w:rPr>
-        <w:t xml:space="preserve">PCI </w:t>
-      </w:r>
-      <w:r>
-        <w:t xml:space="preserve">– šířka sběrnice 32 bitů, patří mezi nejrozšířenější typy sběrnic, podporuje technologii </w:t>
-      </w:r>
-      <w:proofErr w:type="spellStart"/>
-      <w:r>
-        <w:t>plug</w:t>
-      </w:r>
-      <w:proofErr w:type="spellEnd"/>
-      <w:r>
-        <w:t xml:space="preserve"> and play, další varianty jsou 2.1, 2.2, 2.3, 3.0</w:t>
-      </w:r>
-      <w:r>
-        <w:t xml:space="preserve">, PCI -X, PCI-X – 2.0, </w:t>
-      </w:r>
-    </w:p>
-    <w:p>
-      <w:pPr>
-        <w:ind w:left="720"/>
-      </w:pPr>
-      <w:r>
-        <w:rPr>
-          <w:rStyle w:val="Nadpis3Char"/>
-        </w:rPr>
-        <w:t xml:space="preserve">AGP </w:t>
-      </w:r>
-      <w:r>
-        <w:t xml:space="preserve">– sloužila </w:t>
-      </w:r>
-      <w:proofErr w:type="spellStart"/>
-      <w:r>
-        <w:t>poze</w:t>
-      </w:r>
-      <w:proofErr w:type="spellEnd"/>
-      <w:r>
-        <w:t xml:space="preserve"> pro připojení grafických karet, dvojnásobná přenosová rychlost než u PCI</w:t>
-      </w:r>
-    </w:p>
-    <w:p>
-      <w:pPr>
-        <w:ind w:firstLine="720"/>
-      </w:pPr>
-      <w:r>
-        <w:rPr>
-          <w:rStyle w:val="Nadpis3Char"/>
-        </w:rPr>
-        <w:t>PCI –</w:t>
-      </w:r>
-      <w:r>
-        <w:rPr>
-          <w:rStyle w:val="Nadpis3Char"/>
-        </w:rPr>
-        <w:t xml:space="preserve"> E</w:t>
-      </w:r>
-      <w:r>
-        <w:rPr>
-          <w:rStyle w:val="Nadpis3Char"/>
-        </w:rPr>
+      <w:r>
+        <w:t>– nejnovější varia</w:t>
+      </w:r>
+      <w:r>
+        <w:t>nta sběrnice pro PC, využívá sérového přenosu,</w:t>
+      </w:r>
+    </w:p>
+    <w:p>
+      <w:pPr>
+        <w:pStyle w:val="Heading2"/>
+      </w:pPr>
+      <w:r>
+        <w:rPr>
+          <w:rStyle w:val="Heading2Char"/>
+        </w:rPr>
+        <w:t>Grafická karta</w:t>
+      </w:r>
+      <w:r>
         <w:t xml:space="preserve"> </w:t>
       </w:r>
-      <w:r>
-        <w:t>– nejnovější varia</w:t>
-      </w:r>
-      <w:r>
-        <w:t>nta sběrnice pro PC, využívá sérového přenosu,</w:t>
-      </w:r>
-    </w:p>
-    <w:p>
-      <w:pPr>
-        <w:pStyle w:val="Nadpis2"/>
-      </w:pPr>
-      <w:r>
-        <w:rPr>
-          <w:rStyle w:val="Nadpis2Char"/>
-        </w:rPr>
-        <w:t>Grafická karta</w:t>
-      </w:r>
-      <w:r>
-        <w:t xml:space="preserve"> </w:t>
-      </w:r>
     </w:p>
     <w:p>
       <w:r>
@@ -624,7 +517,7 @@
     </w:p>
     <w:p>
       <w:pPr>
-        <w:pStyle w:val="Nadpis1"/>
+        <w:pStyle w:val="Heading1"/>
       </w:pPr>
       <w:r>
         <w:br w:type="page"/>
@@ -636,11 +529,11 @@
     </w:p>
     <w:p>
       <w:pPr>
-        <w:pStyle w:val="Nadpis2"/>
-      </w:pPr>
-      <w:r>
-        <w:rPr>
-          <w:rStyle w:val="Nadpis2Char"/>
+        <w:pStyle w:val="Heading2"/>
+      </w:pPr>
+      <w:r>
+        <w:rPr>
+          <w:rStyle w:val="Heading2Char"/>
         </w:rPr>
         <w:t>HDD</w:t>
       </w:r>
@@ -656,36 +549,15 @@
         <w:t xml:space="preserve">dat na PC. Je pomalejší než SSD disky a to několikanásobně. Velikost uložiště je povětšinou v řádu TB, jejich maximální velikosti se pohybují v řádu TB až desítek TB. </w:t>
       </w:r>
       <w:r>
-        <w:t xml:space="preserve"> Rychlost otáček vnitřních disků se udává v </w:t>
-      </w:r>
-      <w:proofErr w:type="spellStart"/>
-      <w:r>
-        <w:t>RPm</w:t>
-      </w:r>
-      <w:proofErr w:type="spellEnd"/>
-      <w:r>
-        <w:t>. Rychlost zápisu / čtení, tato rychlost se udává v MB/s. Dalšími parametry jsou hlučnost (</w:t>
-      </w:r>
-      <w:proofErr w:type="spellStart"/>
-      <w:r>
-        <w:t>db</w:t>
-      </w:r>
-      <w:proofErr w:type="spellEnd"/>
-      <w:r>
-        <w:t>), velikost disku (palce)</w:t>
+        <w:t xml:space="preserve"> Rychlost otáček vnitřních disků se udává v RPm. Rychlost zápisu / čtení, tato rychlost se udává v MB/s. Dalšími parametry jsou hlučnost (db), velikost disku (palce)</w:t>
       </w:r>
       <w:r>
         <w:t>, spotřeba a rozhraní pro připojení (nejčastěji SATA)</w:t>
       </w:r>
     </w:p>
     <w:p>
-      <w:proofErr w:type="spellStart"/>
-      <w:r>
-        <w:t>Konsturukce</w:t>
-      </w:r>
-      <w:proofErr w:type="spellEnd"/>
-      <w:r>
-        <w:t xml:space="preserve"> – celý disk se skládá z destiček, které se otáčí. Mezi těmito destičkami j</w:t>
+      <w:r>
+        <w:t>Konsturukce – celý disk se skládá z destiček, které se otáčí. Mezi těmito destičkami j</w:t>
       </w:r>
       <w:r>
         <w:t xml:space="preserve">sou zápisové hlavy, které za pomocí magnetismu „zapisují“ na povrch těchto destiček. </w:t>
@@ -693,11 +565,11 @@
     </w:p>
     <w:p>
       <w:pPr>
-        <w:pStyle w:val="Nadpis2"/>
-      </w:pPr>
-      <w:r>
-        <w:rPr>
-          <w:rStyle w:val="Nadpis2Char"/>
+        <w:pStyle w:val="Heading2"/>
+      </w:pPr>
+      <w:r>
+        <w:rPr>
+          <w:rStyle w:val="Heading2Char"/>
         </w:rPr>
         <w:t>SSD</w:t>
       </w:r>
@@ -741,7 +613,7 @@
     </w:p>
     <w:p>
       <w:pPr>
-        <w:pStyle w:val="Nadpis2"/>
+        <w:pStyle w:val="Heading2"/>
       </w:pPr>
       <w:r>
         <w:t>Souborové</w:t>
@@ -758,44 +630,12 @@
         <w:tab/>
       </w:r>
       <w:r>
-        <w:t xml:space="preserve">organizování dat v operačním systému. Každý operační systém má svůj vlastní souborový systém. Např </w:t>
-      </w:r>
-      <w:proofErr w:type="spellStart"/>
-      <w:r>
-        <w:t>windows</w:t>
-      </w:r>
-      <w:proofErr w:type="spellEnd"/>
-      <w:r>
-        <w:t xml:space="preserve"> používá souborový systém NTFS, kdežto </w:t>
-      </w:r>
-      <w:proofErr w:type="spellStart"/>
-      <w:r>
-        <w:t>linux</w:t>
-      </w:r>
-      <w:proofErr w:type="spellEnd"/>
-      <w:r>
-        <w:t xml:space="preserve"> používá ext4, ext3 a mnoho dalších. NTFS je pro ostatní systémy nečitelný, naopak třeba ext4 je čitelná jak pro </w:t>
-      </w:r>
-      <w:proofErr w:type="spellStart"/>
-      <w:r>
-        <w:t>windows</w:t>
-      </w:r>
-      <w:proofErr w:type="spellEnd"/>
-      <w:r>
-        <w:t xml:space="preserve">, tak i pro </w:t>
-      </w:r>
-      <w:proofErr w:type="spellStart"/>
-      <w:r>
-        <w:t>linux</w:t>
-      </w:r>
-      <w:proofErr w:type="spellEnd"/>
-      <w:r>
-        <w:t xml:space="preserve"> a další operační systémy. Souborový systém na disku je možný změnit přes formátování disku a nastavení příslušného souborového systému.</w:t>
-      </w:r>
-    </w:p>
-    <w:p>
-      <w:pPr>
-        <w:pStyle w:val="Nadpis2"/>
+        <w:t>organizování dat v operačním systému. Každý operační systém má svůj vlastní souborový systém. Např windows používá souborový systém NTFS, kdežto linux používá ext4, ext3 a mnoho dalších. NTFS je pro ostatní systémy nečitelný, naopak třeba ext4 je čitelná jak pro windows, tak i pro linux a další operační systémy. Souborový systém na disku je možný změnit přes formátování disku a nastavení příslušného souborového systému.</w:t>
+      </w:r>
+    </w:p>
+    <w:p>
+      <w:pPr>
+        <w:pStyle w:val="Heading2"/>
       </w:pPr>
       <w:r>
         <w:t xml:space="preserve">Rozhraní </w:t>
@@ -812,15 +652,7 @@
         <w:t xml:space="preserve">Disky se připojují různými typy připojení. Tyto typy připojení se mohou lišit v rychlostech přenosu dat, jejich velikosti a možnosti připojit různé typy disků. </w:t>
       </w:r>
       <w:r>
-        <w:t xml:space="preserve">Dvě nejpoužívanější rozhraní dnešní doby jsou SATA a M2 slot. Pomocí SATA rozhraní je možné připojit „plotnové“ disky, které jsou umístěny mimo základovou desku. M2 slot se používá k připojení M2 </w:t>
-      </w:r>
-      <w:proofErr w:type="spellStart"/>
-      <w:r>
-        <w:t>ssd</w:t>
-      </w:r>
-      <w:proofErr w:type="spellEnd"/>
-      <w:r>
-        <w:t xml:space="preserve"> disků, či NVME</w:t>
+        <w:t>Dvě nejpoužívanější rozhraní dnešní doby jsou SATA a M2 slot. Pomocí SATA rozhraní je možné připojit „plotnové“ disky, které jsou umístěny mimo základovou desku. M2 slot se používá k připojení M2 ssd disků, či NVME</w:t>
       </w:r>
       <w:r>
         <w:t xml:space="preserve"> disků. Oba tyto typy disků jsou umístěny přímo na základovou desku, proto dosahují nejvyšších rychlostí.</w:t>
@@ -828,7 +660,7 @@
     </w:p>
     <w:p>
       <w:pPr>
-        <w:pStyle w:val="Nadpis2"/>
+        <w:pStyle w:val="Heading2"/>
       </w:pPr>
       <w:r>
         <w:t>Mechanické jednotky</w:t>
@@ -851,15 +683,7 @@
         <w:t>disketové mechaniky. Tato média dosahovala velikostí od jednotek MB až po jednotky GB</w:t>
       </w:r>
       <w:r>
-        <w:t xml:space="preserve">. Nejvyšší velikosti měly zejména DVD, jelikož na ně se ukládaly filmy, či </w:t>
-      </w:r>
-      <w:proofErr w:type="spellStart"/>
-      <w:r>
-        <w:t>crackovaly</w:t>
-      </w:r>
-      <w:proofErr w:type="spellEnd"/>
-      <w:r>
-        <w:t xml:space="preserve"> hry</w:t>
+        <w:t>. Nejvyšší velikosti měly zejména DVD, jelikož na ně se ukládaly filmy, či crackovaly hry</w:t>
       </w:r>
       <w:r>
         <w:t xml:space="preserve">. </w:t>
@@ -877,7 +701,7 @@
     </w:p>
     <w:p>
       <w:pPr>
-        <w:pStyle w:val="Nadpis1"/>
+        <w:pStyle w:val="Heading1"/>
         <w:spacing w:line="252" w:lineRule="auto"/>
       </w:pPr>
       <w:r>
@@ -887,7 +711,7 @@
     </w:p>
     <w:p>
       <w:pPr>
-        <w:pStyle w:val="Nadpis2"/>
+        <w:pStyle w:val="Heading2"/>
         <w:spacing w:line="252" w:lineRule="auto"/>
       </w:pPr>
       <w:r>
@@ -932,28 +756,12 @@
         <w:t xml:space="preserve">. Ty fungují tak že pixely seřazené před zdrojem světla jsou </w:t>
       </w:r>
       <w:r>
-        <w:t xml:space="preserve">osvětlovány. Samotné pixely se skládají z molekul tekutých krystalů mezi dvěma filtry. Podle natočení krystalů v pixelu se kontroluje množství vydávaného světla u pixelu. Barevné pixely se dělají tak že každý pixel má další tři </w:t>
-      </w:r>
-      <w:proofErr w:type="spellStart"/>
-      <w:r>
-        <w:t>subpixely</w:t>
-      </w:r>
-      <w:proofErr w:type="spellEnd"/>
-      <w:r>
-        <w:t xml:space="preserve"> a jejich svítivost lze kontrolovat nezávisle na ostatních </w:t>
-      </w:r>
-      <w:proofErr w:type="spellStart"/>
-      <w:r>
-        <w:t>subpixelech</w:t>
-      </w:r>
-      <w:proofErr w:type="spellEnd"/>
-      <w:r>
-        <w:t>, díky tomu lze vytvářet barevné kombinace. Dnes se využívá hlavně varianta aktivních TFT displayů, tam patří třeba IPS a TN panely.</w:t>
-      </w:r>
-    </w:p>
-    <w:p>
-      <w:pPr>
-        <w:pStyle w:val="Nadpis2"/>
+        <w:t>osvětlovány. Samotné pixely se skládají z molekul tekutých krystalů mezi dvěma filtry. Podle natočení krystalů v pixelu se kontroluje množství vydávaného světla u pixelu. Barevné pixely se dělají tak že každý pixel má další tři subpixely a jejich svítivost lze kontrolovat nezávisle na ostatních subpixelech, díky tomu lze vytvářet barevné kombinace. Dnes se využívá hlavně varianta aktivních TFT displayů, tam patří třeba IPS a TN panely.</w:t>
+      </w:r>
+    </w:p>
+    <w:p>
+      <w:pPr>
+        <w:pStyle w:val="Heading2"/>
         <w:spacing w:line="252" w:lineRule="auto"/>
       </w:pPr>
       <w:r>
@@ -981,23 +789,7 @@
         <w:spacing w:line="252" w:lineRule="auto"/>
       </w:pPr>
       <w:r>
-        <w:t xml:space="preserve">Rozlišení monitorů začíná povětšinou na 1080p, tedy </w:t>
-      </w:r>
-      <w:proofErr w:type="spellStart"/>
-      <w:r>
-        <w:t>fullHD</w:t>
-      </w:r>
-      <w:proofErr w:type="spellEnd"/>
-      <w:r>
-        <w:t xml:space="preserve"> rozlišení. Donedávna to bylo HD rozlišení, tedy 720p. Pomalu ale FHD vytlačuje tzv 2 a 4k, které vypadají lépe. Rozlišení monitorů určuje, kolik pixelů se na </w:t>
-      </w:r>
-      <w:proofErr w:type="spellStart"/>
-      <w:r>
-        <w:t>šířu</w:t>
-      </w:r>
-      <w:proofErr w:type="spellEnd"/>
-      <w:r>
-        <w:t>/výšku vejde do monitoru.</w:t>
+        <w:t>Rozlišení monitorů začíná povětšinou na 1080p, tedy fullHD rozlišení. Donedávna to bylo HD rozlišení, tedy 720p. Pomalu ale FHD vytlačuje tzv 2 a 4k, které vypadají lépe. Rozlišení monitorů určuje, kolik pixelů se na šířu/výšku vejde do monitoru.</w:t>
       </w:r>
     </w:p>
     <w:p>
@@ -1022,7 +814,7 @@
     </w:p>
     <w:p>
       <w:pPr>
-        <w:pStyle w:val="Nadpis2"/>
+        <w:pStyle w:val="Heading2"/>
         <w:spacing w:line="252" w:lineRule="auto"/>
       </w:pPr>
       <w:r>
@@ -1037,15 +829,7 @@
         <w:t xml:space="preserve">Monitory se připojují ke grafické kartě, není možné připojit monitor k počítači, aniž by počítač měl dedikovanou či integrovanou kartu. Dříve se monitory připojovaly pomocí </w:t>
       </w:r>
       <w:r>
-        <w:t xml:space="preserve">DVI a VGA portu. Dnes je nahradily zejména porty HDMI a </w:t>
-      </w:r>
-      <w:proofErr w:type="spellStart"/>
-      <w:r>
-        <w:t>DisplayPort</w:t>
-      </w:r>
-      <w:proofErr w:type="spellEnd"/>
-      <w:r>
-        <w:t>.</w:t>
+        <w:t>DVI a VGA portu. Dnes je nahradily zejména porty HDMI a DisplayPort.</w:t>
       </w:r>
       <w:r>
         <w:t xml:space="preserve"> </w:t>
@@ -1053,7 +837,7 @@
     </w:p>
     <w:p>
       <w:pPr>
-        <w:pStyle w:val="Nadpis2"/>
+        <w:pStyle w:val="Heading2"/>
         <w:spacing w:line="252" w:lineRule="auto"/>
       </w:pPr>
       <w:r>
@@ -1095,7 +879,7 @@
     </w:p>
     <w:p>
       <w:pPr>
-        <w:pStyle w:val="Nadpis2"/>
+        <w:pStyle w:val="Heading2"/>
         <w:spacing w:line="252" w:lineRule="auto"/>
       </w:pPr>
       <w:r>
@@ -1118,7 +902,7 @@
     </w:p>
     <w:p>
       <w:pPr>
-        <w:pStyle w:val="Nadpis1"/>
+        <w:pStyle w:val="Heading1"/>
       </w:pPr>
       <w:r>
         <w:lastRenderedPageBreak/>
@@ -1127,7 +911,7 @@
     </w:p>
     <w:p>
       <w:pPr>
-        <w:pStyle w:val="Nadpis2"/>
+        <w:pStyle w:val="Heading2"/>
       </w:pPr>
       <w:r>
         <w:t>Typové tiskárny</w:t>
@@ -1167,7 +951,7 @@
     </w:p>
     <w:p>
       <w:pPr>
-        <w:pStyle w:val="Nadpis2"/>
+        <w:pStyle w:val="Heading2"/>
       </w:pPr>
       <w:r>
         <w:t xml:space="preserve">Maticové tiskárny </w:t>
@@ -1193,20 +977,12 @@
         <w:t>Tepelné tiskárny fungují na podobném</w:t>
       </w:r>
       <w:r>
-        <w:t xml:space="preserve"> principu jako jehličkové tiskárny. Místo jehliček mají však tepelné prvky, ty tisknou na </w:t>
-      </w:r>
-      <w:proofErr w:type="spellStart"/>
-      <w:r>
-        <w:t>teplocitlivý</w:t>
-      </w:r>
-      <w:proofErr w:type="spellEnd"/>
-      <w:r>
-        <w:t xml:space="preserve"> papír. Největší výhodou je to že jsou kompletně tiché.</w:t>
-      </w:r>
-    </w:p>
-    <w:p>
-      <w:pPr>
-        <w:pStyle w:val="Nadpis2"/>
+        <w:t xml:space="preserve"> principu jako jehličkové tiskárny. Místo jehliček mají však tepelné prvky, ty tisknou na teplocitlivý papír. Největší výhodou je to že jsou kompletně tiché.</w:t>
+      </w:r>
+    </w:p>
+    <w:p>
+      <w:pPr>
+        <w:pStyle w:val="Heading2"/>
       </w:pPr>
       <w:r>
         <w:t>Připojení tiskáren k PC</w:t>
@@ -1217,68 +993,12 @@
         <w:t>Tiskárny lze připojit různými typy portů. Staršími, a tedy méně využívanými jsou například paralelní port, sériový port. V novějších portech je též sériový port, ale ten je konvertován na USB, dále samotné USB a pomocí ethernetu či bezdrátově.</w:t>
       </w:r>
       <w:r>
-        <w:t xml:space="preserve"> Pro komunikaci mezi tiskárnou a PC se využívají různé programovací jazyky, například </w:t>
-      </w:r>
-      <w:proofErr w:type="spellStart"/>
-      <w:r>
-        <w:t>postscript</w:t>
-      </w:r>
-      <w:proofErr w:type="spellEnd"/>
-      <w:r>
-        <w:t xml:space="preserve"> (Adobe – implementace se nazývala </w:t>
-      </w:r>
-      <w:proofErr w:type="spellStart"/>
-      <w:r>
-        <w:t>Raster</w:t>
-      </w:r>
-      <w:proofErr w:type="spellEnd"/>
-      <w:r>
-        <w:t xml:space="preserve"> Image </w:t>
-      </w:r>
-      <w:proofErr w:type="spellStart"/>
-      <w:r>
-        <w:t>Processor</w:t>
-      </w:r>
-      <w:proofErr w:type="spellEnd"/>
-      <w:r>
-        <w:t xml:space="preserve">), GDI (Microsoft – pouze pro </w:t>
-      </w:r>
-      <w:proofErr w:type="spellStart"/>
-      <w:r>
-        <w:t>windows</w:t>
-      </w:r>
-      <w:proofErr w:type="spellEnd"/>
-      <w:r>
-        <w:t xml:space="preserve">) a PCL (vyvinuto HP – </w:t>
-      </w:r>
-      <w:proofErr w:type="spellStart"/>
-      <w:r>
-        <w:t>printer</w:t>
-      </w:r>
-      <w:proofErr w:type="spellEnd"/>
-      <w:r>
-        <w:t xml:space="preserve"> </w:t>
-      </w:r>
-      <w:proofErr w:type="spellStart"/>
-      <w:r>
-        <w:t>command</w:t>
-      </w:r>
-      <w:proofErr w:type="spellEnd"/>
-      <w:r>
-        <w:t xml:space="preserve"> </w:t>
-      </w:r>
-      <w:proofErr w:type="spellStart"/>
-      <w:r>
-        <w:t>language</w:t>
-      </w:r>
-      <w:proofErr w:type="spellEnd"/>
-      <w:r>
-        <w:t>, menší variabilita než u GDI)</w:t>
-      </w:r>
-    </w:p>
-    <w:p>
-      <w:pPr>
-        <w:pStyle w:val="Nadpis2"/>
+        <w:t xml:space="preserve"> Pro komunikaci mezi tiskárnou a PC se využívají různé programovací jazyky, například postscript (Adobe – implementace se nazývala Raster Image Processor), GDI (Microsoft – pouze pro windows) a PCL (vyvinuto HP – printer command language, menší variabilita než u GDI)</w:t>
+      </w:r>
+    </w:p>
+    <w:p>
+      <w:pPr>
+        <w:pStyle w:val="Heading2"/>
       </w:pPr>
       <w:r>
         <w:t>Plottery</w:t>
@@ -1298,7 +1018,7 @@
     </w:p>
     <w:p>
       <w:pPr>
-        <w:pStyle w:val="Nadpis2"/>
+        <w:pStyle w:val="Heading2"/>
       </w:pPr>
       <w:r>
         <w:t>Scannery</w:t>
@@ -1306,21 +1026,118 @@
     </w:p>
     <w:p>
       <w:r>
-        <w:t xml:space="preserve">Jeho hlavní funkcí je převést skenovaný objekt do digitální podoby. Základním rozdělením bych řekl že je 2D a 3D scanner. </w:t>
-      </w:r>
-    </w:p>
-    <w:p>
-      <w:pPr>
-        <w:pStyle w:val="Nadpis3"/>
+        <w:t xml:space="preserve">Jeho hlavní funkcí je převést skenovaný objekt do digitální podoby. Základním rozdělením bych řekl že je </w:t>
+      </w:r>
+      <w:r>
+        <w:t>„</w:t>
+      </w:r>
+      <w:r>
+        <w:t>2D</w:t>
+      </w:r>
+      <w:r>
+        <w:t>“</w:t>
+      </w:r>
+      <w:r>
+        <w:t xml:space="preserve"> a </w:t>
+      </w:r>
+      <w:r>
+        <w:t>„</w:t>
+      </w:r>
+      <w:r>
+        <w:t>3D</w:t>
+      </w:r>
+      <w:r>
+        <w:t>“</w:t>
+      </w:r>
+      <w:r>
+        <w:t xml:space="preserve"> scanner. </w:t>
+      </w:r>
+    </w:p>
+    <w:p>
+      <w:pPr>
+        <w:pStyle w:val="Heading3"/>
         <w:ind w:firstLine="720"/>
       </w:pPr>
       <w:r>
-        <w:t xml:space="preserve">2d scanner </w:t>
+        <w:t>„</w:t>
+      </w:r>
+      <w:r>
+        <w:t>2d</w:t>
+      </w:r>
+      <w:r>
+        <w:t>“</w:t>
+      </w:r>
+      <w:r>
+        <w:t xml:space="preserve"> scanner </w:t>
       </w:r>
     </w:p>
     <w:p>
       <w:r>
         <w:t xml:space="preserve">Slouží k převedení obrázku, fotky či dokumentu do digitální podoby. </w:t>
+      </w:r>
+      <w:r>
+        <w:t xml:space="preserve">Tento typ se rozděluje dále na CCD a CIS scannery. Oba fungují na podobném </w:t>
+      </w:r>
+      <w:r>
+        <w:t>principu,</w:t>
+      </w:r>
+      <w:r>
+        <w:t xml:space="preserve"> a to že dokument/věc co chceme oskenovat ozáří nějaký světelný zdroj a následně sensory snímají to co na nich je zobrazeno.</w:t>
+      </w:r>
+    </w:p>
+    <w:p>
+      <w:r>
+        <w:t xml:space="preserve"> U CCD </w:t>
+      </w:r>
+      <w:r>
+        <w:t>scannerů</w:t>
+      </w:r>
+      <w:r>
+        <w:t xml:space="preserve"> je světlo pod velkým </w:t>
+      </w:r>
+      <w:r>
+        <w:t>sklem,</w:t>
+      </w:r>
+      <w:r>
+        <w:t xml:space="preserve"> na které se objekty pokládají. Následně přes objekt přejíždí tři scannery každý s jinačím filtrem (RGB).</w:t>
+      </w:r>
+    </w:p>
+    <w:p>
+      <w:r>
+        <w:t xml:space="preserve">CIS scanner má tři řady světel (rgb), ty osvětlují postupně objekt s každou z nich se pohybuje také řada sensorů, které obrazy snímají a následně převádí na obraz. </w:t>
+      </w:r>
+    </w:p>
+    <w:p>
+      <w:r>
+        <w:t>U obou typů scannerů je třeba aby bylo skenování v uzavřeném prostoru, kam neproudí světlo z okolí.</w:t>
+      </w:r>
+    </w:p>
+    <w:p>
+      <w:r>
+        <w:t xml:space="preserve">Speciálním typem jsou třeba scannery čárových kódů, ty vysílají jednotlivé paprsky laseru. Pomocí nich pak zjišťují </w:t>
+      </w:r>
+      <w:r>
+        <w:t>vzdálenosti mezi jednotlivými čárami čárového kódu. Tento typ nepotřebuje žádné krytí od okolního světla.</w:t>
+      </w:r>
+    </w:p>
+    <w:p>
+      <w:r>
+        <w:tab/>
+        <w:t xml:space="preserve">3d scannery </w:t>
+      </w:r>
+    </w:p>
+    <w:p>
+      <w:r>
+        <w:t>Skenování 3D objektů již není tak nedostupné jako donedávna, jelikož toto skenování nezávisí tolik na zařízení samotném ale hlavně na software</w:t>
+      </w:r>
+      <w:r>
+        <w:t>. 3D scannery se používají hlavně u profesionál</w:t>
+      </w:r>
+      <w:r>
+        <w:t>ů, jelikož jsou drahé a pro normální lidi nemají smysl. 3D skenování se dělá za pomocí dvou typů zařízení mobilních telefonů, kamer apod. / profesionálních 3D scannerů. Oba dva fungují na podobném principu</w:t>
+      </w:r>
+      <w:r>
+        <w:t xml:space="preserve"> vytváření fotek.</w:t>
       </w:r>
     </w:p>
     <w:sectPr>
@@ -1728,7 +1545,7 @@
     <w:lsdException w:name="Unresolved Mention" w:semiHidden="1" w:unhideWhenUsed="1"/>
     <w:lsdException w:name="Smart Link" w:semiHidden="1" w:unhideWhenUsed="1"/>
   </w:latentStyles>
-  <w:style w:type="paragraph" w:default="1" w:styleId="Normln">
+  <w:style w:type="paragraph" w:default="1" w:styleId="Normal">
     <w:name w:val="Normal"/>
     <w:qFormat/>
     <w:rsid w:val="00233D4F"/>
@@ -1736,11 +1553,11 @@
       <w:lang w:val="cs-CZ"/>
     </w:rPr>
   </w:style>
-  <w:style w:type="paragraph" w:styleId="Nadpis1">
+  <w:style w:type="paragraph" w:styleId="Heading1">
     <w:name w:val="heading 1"/>
-    <w:basedOn w:val="Normln"/>
-    <w:next w:val="Normln"/>
-    <w:link w:val="Nadpis1Char"/>
+    <w:basedOn w:val="Normal"/>
+    <w:next w:val="Normal"/>
+    <w:link w:val="Heading1Char"/>
     <w:uiPriority w:val="9"/>
     <w:qFormat/>
     <w:rsid w:val="00153D1F"/>
@@ -1757,11 +1574,11 @@
       <w:szCs w:val="32"/>
     </w:rPr>
   </w:style>
-  <w:style w:type="paragraph" w:styleId="Nadpis2">
+  <w:style w:type="paragraph" w:styleId="Heading2">
     <w:name w:val="heading 2"/>
-    <w:basedOn w:val="Normln"/>
-    <w:next w:val="Normln"/>
-    <w:link w:val="Nadpis2Char"/>
+    <w:basedOn w:val="Normal"/>
+    <w:next w:val="Normal"/>
+    <w:link w:val="Heading2Char"/>
     <w:uiPriority w:val="9"/>
     <w:unhideWhenUsed/>
     <w:qFormat/>
@@ -1780,11 +1597,11 @@
       <w:szCs w:val="26"/>
     </w:rPr>
   </w:style>
-  <w:style w:type="paragraph" w:styleId="Nadpis3">
+  <w:style w:type="paragraph" w:styleId="Heading3">
     <w:name w:val="heading 3"/>
-    <w:basedOn w:val="Normln"/>
-    <w:next w:val="Normln"/>
-    <w:link w:val="Nadpis3Char"/>
+    <w:basedOn w:val="Normal"/>
+    <w:next w:val="Normal"/>
+    <w:link w:val="Heading3Char"/>
     <w:uiPriority w:val="9"/>
     <w:unhideWhenUsed/>
     <w:qFormat/>
@@ -1802,11 +1619,11 @@
       <w:szCs w:val="24"/>
     </w:rPr>
   </w:style>
-  <w:style w:type="paragraph" w:styleId="Nadpis4">
+  <w:style w:type="paragraph" w:styleId="Heading4">
     <w:name w:val="heading 4"/>
-    <w:basedOn w:val="Normln"/>
-    <w:next w:val="Normln"/>
-    <w:link w:val="Nadpis4Char"/>
+    <w:basedOn w:val="Normal"/>
+    <w:next w:val="Normal"/>
+    <w:link w:val="Heading4Char"/>
     <w:uiPriority w:val="9"/>
     <w:unhideWhenUsed/>
     <w:qFormat/>
@@ -1824,13 +1641,13 @@
       <w:color w:val="2F5496" w:themeColor="accent1" w:themeShade="BF"/>
     </w:rPr>
   </w:style>
-  <w:style w:type="character" w:default="1" w:styleId="Standardnpsmoodstavce">
+  <w:style w:type="character" w:default="1" w:styleId="DefaultParagraphFont">
     <w:name w:val="Default Paragraph Font"/>
     <w:uiPriority w:val="1"/>
     <w:semiHidden/>
     <w:unhideWhenUsed/>
   </w:style>
-  <w:style w:type="table" w:default="1" w:styleId="Normlntabulka">
+  <w:style w:type="table" w:default="1" w:styleId="TableNormal">
     <w:name w:val="Normal Table"/>
     <w:uiPriority w:val="99"/>
     <w:semiHidden/>
@@ -1845,16 +1662,16 @@
       </w:tblCellMar>
     </w:tblPr>
   </w:style>
-  <w:style w:type="numbering" w:default="1" w:styleId="Bezseznamu">
+  <w:style w:type="numbering" w:default="1" w:styleId="NoList">
     <w:name w:val="No List"/>
     <w:uiPriority w:val="99"/>
     <w:semiHidden/>
     <w:unhideWhenUsed/>
   </w:style>
-  <w:style w:type="character" w:customStyle="1" w:styleId="Nadpis1Char">
-    <w:name w:val="Nadpis 1 Char"/>
-    <w:basedOn w:val="Standardnpsmoodstavce"/>
-    <w:link w:val="Nadpis1"/>
+  <w:style w:type="character" w:customStyle="1" w:styleId="Heading1Char">
+    <w:name w:val="Heading 1 Char"/>
+    <w:basedOn w:val="DefaultParagraphFont"/>
+    <w:link w:val="Heading1"/>
     <w:uiPriority w:val="9"/>
     <w:rsid w:val="00153D1F"/>
     <w:rPr>
@@ -1864,10 +1681,10 @@
       <w:szCs w:val="32"/>
     </w:rPr>
   </w:style>
-  <w:style w:type="character" w:customStyle="1" w:styleId="Nadpis2Char">
-    <w:name w:val="Nadpis 2 Char"/>
-    <w:basedOn w:val="Standardnpsmoodstavce"/>
-    <w:link w:val="Nadpis2"/>
+  <w:style w:type="character" w:customStyle="1" w:styleId="Heading2Char">
+    <w:name w:val="Heading 2 Char"/>
+    <w:basedOn w:val="DefaultParagraphFont"/>
+    <w:link w:val="Heading2"/>
     <w:uiPriority w:val="9"/>
     <w:rsid w:val="00E8478F"/>
     <w:rPr>
@@ -1878,10 +1695,10 @@
       <w:lang w:val="cs-CZ"/>
     </w:rPr>
   </w:style>
-  <w:style w:type="character" w:customStyle="1" w:styleId="Nadpis3Char">
-    <w:name w:val="Nadpis 3 Char"/>
-    <w:basedOn w:val="Standardnpsmoodstavce"/>
-    <w:link w:val="Nadpis3"/>
+  <w:style w:type="character" w:customStyle="1" w:styleId="Heading3Char">
+    <w:name w:val="Heading 3 Char"/>
+    <w:basedOn w:val="DefaultParagraphFont"/>
+    <w:link w:val="Heading3"/>
     <w:uiPriority w:val="9"/>
     <w:rsid w:val="004F46B3"/>
     <w:rPr>
@@ -1892,10 +1709,10 @@
       <w:lang w:val="cs-CZ"/>
     </w:rPr>
   </w:style>
-  <w:style w:type="character" w:customStyle="1" w:styleId="Nadpis4Char">
-    <w:name w:val="Nadpis 4 Char"/>
-    <w:basedOn w:val="Standardnpsmoodstavce"/>
-    <w:link w:val="Nadpis4"/>
+  <w:style w:type="character" w:customStyle="1" w:styleId="Heading4Char">
+    <w:name w:val="Heading 4 Char"/>
+    <w:basedOn w:val="DefaultParagraphFont"/>
+    <w:link w:val="Heading4"/>
     <w:uiPriority w:val="9"/>
     <w:rsid w:val="004F46B3"/>
     <w:rPr>
@@ -1905,9 +1722,9 @@
       <w:color w:val="2F5496" w:themeColor="accent1" w:themeShade="BF"/>
     </w:rPr>
   </w:style>
-  <w:style w:type="paragraph" w:styleId="Normlnweb">
+  <w:style w:type="paragraph" w:styleId="NormalWeb">
     <w:name w:val="Normal (Web)"/>
-    <w:basedOn w:val="Normln"/>
+    <w:basedOn w:val="Normal"/>
     <w:uiPriority w:val="99"/>
     <w:semiHidden/>
     <w:unhideWhenUsed/>

--- a/Hardware.docx
+++ b/Hardware.docx
@@ -4,7 +4,7 @@
   <w:body>
     <w:p>
       <w:pPr>
-        <w:pStyle w:val="Heading1"/>
+        <w:pStyle w:val="Nadpis1"/>
       </w:pPr>
       <w:r>
         <w:t>Hardware</w:t>
@@ -15,11 +15,11 @@
     </w:p>
     <w:p>
       <w:pPr>
-        <w:pStyle w:val="Heading2"/>
-      </w:pPr>
-      <w:r>
-        <w:rPr>
-          <w:rStyle w:val="Heading2Char"/>
+        <w:pStyle w:val="Nadpis2"/>
+      </w:pPr>
+      <w:r>
+        <w:rPr>
+          <w:rStyle w:val="Nadpis2Char"/>
         </w:rPr>
         <w:t>Základní deska</w:t>
       </w:r>
@@ -31,18 +31,33 @@
       <w:pPr>
         <w:ind w:left="426"/>
       </w:pPr>
-      <w:r>
-        <w:rPr>
-          <w:rStyle w:val="Heading3Char"/>
+      <w:proofErr w:type="spellStart"/>
+      <w:r>
+        <w:rPr>
+          <w:rStyle w:val="Nadpis3Char"/>
         </w:rPr>
         <w:t>Chipset</w:t>
       </w:r>
+      <w:proofErr w:type="spellEnd"/>
       <w:r>
         <w:t xml:space="preserve"> – slouží ke komunikaci a tokem dat mezi procesorem, pamětí a periferiemi. Jsou uzpůsobeny pro </w:t>
       </w:r>
       <w:r>
-        <w:t>jednotlivé rodiny procesorů. příkladem může být má základová deska, ta má chipset B450 s AM4 socketem</w:t>
-      </w:r>
+        <w:t xml:space="preserve">jednotlivé rodiny procesorů. příkladem může být má základová deska, ta má </w:t>
+      </w:r>
+      <w:proofErr w:type="spellStart"/>
+      <w:r>
+        <w:t>chipset</w:t>
+      </w:r>
+      <w:proofErr w:type="spellEnd"/>
+      <w:r>
+        <w:t xml:space="preserve"> B450 s AM4 </w:t>
+      </w:r>
+      <w:proofErr w:type="spellStart"/>
+      <w:r>
+        <w:t>socketem</w:t>
+      </w:r>
+      <w:proofErr w:type="spellEnd"/>
     </w:p>
     <w:p>
       <w:pPr>
@@ -50,12 +65,28 @@
       </w:pPr>
       <w:r>
         <w:rPr>
-          <w:rStyle w:val="Heading3Char"/>
+          <w:rStyle w:val="Nadpis3Char"/>
         </w:rPr>
         <w:t>Formáty</w:t>
       </w:r>
       <w:r>
-        <w:t xml:space="preserve"> – slouží k rozpoznání velikostí základových desek a vhodného zvolení příslušné počítačové case. V dnešní době se standartní MB dělí na ATX, micro-ATX a mini-ATX. Speciálním typem je třeba eATX, ta slouží </w:t>
+        <w:t xml:space="preserve"> – slouží k rozpoznání velikostí základových desek a vhodného zvolení příslušné počítačové case. V dnešní době se standartní MB dělí na ATX, </w:t>
+      </w:r>
+      <w:proofErr w:type="spellStart"/>
+      <w:r>
+        <w:t>micro</w:t>
+      </w:r>
+      <w:proofErr w:type="spellEnd"/>
+      <w:r>
+        <w:t xml:space="preserve">-ATX a mini-ATX. Speciálním typem je třeba </w:t>
+      </w:r>
+      <w:proofErr w:type="spellStart"/>
+      <w:r>
+        <w:t>eATX</w:t>
+      </w:r>
+      <w:proofErr w:type="spellEnd"/>
+      <w:r>
+        <w:t xml:space="preserve">, ta slouží </w:t>
       </w:r>
       <w:r>
         <w:t>jak deska pro některé servery.</w:t>
@@ -67,7 +98,7 @@
       </w:pPr>
       <w:r>
         <w:rPr>
-          <w:rStyle w:val="Heading3Char"/>
+          <w:rStyle w:val="Nadpis3Char"/>
         </w:rPr>
         <w:t xml:space="preserve">Patice </w:t>
       </w:r>
@@ -81,7 +112,7 @@
       </w:pPr>
       <w:r>
         <w:rPr>
-          <w:rStyle w:val="Heading3Char"/>
+          <w:rStyle w:val="Nadpis3Char"/>
         </w:rPr>
         <w:t>Konektory PC</w:t>
       </w:r>
@@ -97,7 +128,21 @@
         <w:ind w:left="426"/>
       </w:pPr>
       <w:r>
-        <w:t xml:space="preserve">Pro připojení obrazu dnes slouží dva hlavní porty HDMI a DPort, starší a méně využívané varianty jsou například VGA či DVA port. </w:t>
+        <w:t xml:space="preserve">Pro připojení obrazu dnes slouží dva hlavní porty HDMI a </w:t>
+      </w:r>
+      <w:proofErr w:type="spellStart"/>
+      <w:r>
+        <w:t>DPort</w:t>
+      </w:r>
+      <w:proofErr w:type="spellEnd"/>
+      <w:r>
+        <w:t>, starší a méně využívané varianty jsou například VGA či DV</w:t>
+      </w:r>
+      <w:r>
+        <w:t>I</w:t>
+      </w:r>
+      <w:r>
+        <w:t xml:space="preserve"> port. </w:t>
       </w:r>
     </w:p>
     <w:p>
@@ -105,7 +150,15 @@
         <w:ind w:left="426"/>
       </w:pPr>
       <w:r>
-        <w:t>Zvuk se přenáší pomocí portu 3,5 mm TRS Connector, přes něj se dá připojit zvukové zařízení, které zvuk přijímá</w:t>
+        <w:t xml:space="preserve">Zvuk se přenáší pomocí portu 3,5 mm TRS </w:t>
+      </w:r>
+      <w:proofErr w:type="spellStart"/>
+      <w:r>
+        <w:t>Connector</w:t>
+      </w:r>
+      <w:proofErr w:type="spellEnd"/>
+      <w:r>
+        <w:t>, přes něj se dá připojit zvukové zařízení, které zvuk přijímá</w:t>
       </w:r>
       <w:r>
         <w:t xml:space="preserve"> či odesílá.</w:t>
@@ -121,7 +174,7 @@
     </w:p>
     <w:p>
       <w:pPr>
-        <w:pStyle w:val="Heading2"/>
+        <w:pStyle w:val="Nadpis2"/>
       </w:pPr>
       <w:r>
         <w:t>Procesory</w:t>
@@ -133,7 +186,7 @@
       </w:pPr>
       <w:r>
         <w:rPr>
-          <w:rStyle w:val="Heading3Char"/>
+          <w:rStyle w:val="Nadpis3Char"/>
         </w:rPr>
         <w:t>Typy</w:t>
       </w:r>
@@ -142,8 +195,12 @@
       </w:r>
       <w:r>
         <w:tab/>
+      </w:r>
+      <w:proofErr w:type="spellStart"/>
+      <w:r>
         <w:t>microprocesor</w:t>
       </w:r>
+      <w:proofErr w:type="spellEnd"/>
     </w:p>
     <w:p>
       <w:pPr>
@@ -172,13 +229,13 @@
       </w:pPr>
       <w:r>
         <w:rPr>
-          <w:rStyle w:val="Heading3Char"/>
+          <w:rStyle w:val="Nadpis3Char"/>
         </w:rPr>
         <w:t xml:space="preserve">Základní </w:t>
       </w:r>
       <w:r>
         <w:rPr>
-          <w:rStyle w:val="Heading3Char"/>
+          <w:rStyle w:val="Nadpis3Char"/>
         </w:rPr>
         <w:t>parametry</w:t>
       </w:r>
@@ -186,7 +243,23 @@
         <w:t xml:space="preserve"> – mezi základní parametry patří</w:t>
       </w:r>
       <w:r>
-        <w:t xml:space="preserve"> rychlost procesoru, určuje se v GHz, počet jader a vláken, velikost vyrovnávací cashe, socket a TDP</w:t>
+        <w:t xml:space="preserve"> rychlost procesoru, určuje se v GHz, počet jader a vláken, velikost vyrovnávací </w:t>
+      </w:r>
+      <w:proofErr w:type="spellStart"/>
+      <w:r>
+        <w:t>cashe</w:t>
+      </w:r>
+      <w:proofErr w:type="spellEnd"/>
+      <w:r>
+        <w:t xml:space="preserve">, </w:t>
+      </w:r>
+      <w:proofErr w:type="spellStart"/>
+      <w:r>
+        <w:t>socket</w:t>
+      </w:r>
+      <w:proofErr w:type="spellEnd"/>
+      <w:r>
+        <w:t xml:space="preserve"> a TDP</w:t>
       </w:r>
     </w:p>
     <w:p>
@@ -195,13 +268,13 @@
       </w:pPr>
       <w:r>
         <w:rPr>
-          <w:rStyle w:val="Heading3Char"/>
+          <w:rStyle w:val="Nadpis3Char"/>
         </w:rPr>
         <w:t>RISC/</w:t>
       </w:r>
       <w:r>
         <w:rPr>
-          <w:rStyle w:val="Heading3Char"/>
+          <w:rStyle w:val="Nadpis3Char"/>
         </w:rPr>
         <w:t>CISC</w:t>
       </w:r>
@@ -223,7 +296,7 @@
       </w:pPr>
       <w:r>
         <w:rPr>
-          <w:rStyle w:val="Heading3Char"/>
+          <w:rStyle w:val="Nadpis3Char"/>
         </w:rPr>
         <w:t>Pipeline</w:t>
       </w:r>
@@ -237,7 +310,7 @@
       </w:pPr>
       <w:r>
         <w:rPr>
-          <w:rStyle w:val="Heading3Char"/>
+          <w:rStyle w:val="Nadpis3Char"/>
         </w:rPr>
         <w:t>Chladiče</w:t>
       </w:r>
@@ -252,11 +325,11 @@
     </w:p>
     <w:p>
       <w:pPr>
-        <w:pStyle w:val="Heading2"/>
-      </w:pPr>
-      <w:r>
-        <w:rPr>
-          <w:rStyle w:val="Heading2Char"/>
+        <w:pStyle w:val="Nadpis2"/>
+      </w:pPr>
+      <w:r>
+        <w:rPr>
+          <w:rStyle w:val="Nadpis2Char"/>
         </w:rPr>
         <w:lastRenderedPageBreak/>
         <w:t>Paměťové moduly</w:t>
@@ -271,7 +344,7 @@
       </w:pPr>
       <w:r>
         <w:rPr>
-          <w:rStyle w:val="Heading3Char"/>
+          <w:rStyle w:val="Nadpis3Char"/>
         </w:rPr>
         <w:t>Typy</w:t>
       </w:r>
@@ -309,7 +382,7 @@
       </w:pPr>
       <w:r>
         <w:rPr>
-          <w:rStyle w:val="Heading3Char"/>
+          <w:rStyle w:val="Nadpis3Char"/>
         </w:rPr>
         <w:t>Kapacita</w:t>
       </w:r>
@@ -323,7 +396,7 @@
       </w:pPr>
       <w:r>
         <w:rPr>
-          <w:rStyle w:val="Heading3Char"/>
+          <w:rStyle w:val="Nadpis3Char"/>
         </w:rPr>
         <w:t>FSB</w:t>
       </w:r>
@@ -337,7 +410,7 @@
       </w:pPr>
       <w:r>
         <w:rPr>
-          <w:rStyle w:val="Heading3Char"/>
+          <w:rStyle w:val="Nadpis3Char"/>
         </w:rPr>
         <w:t>Přenosová rychlost</w:t>
       </w:r>
@@ -351,10 +424,18 @@
       </w:pPr>
       <w:r>
         <w:rPr>
-          <w:rStyle w:val="Heading3Char"/>
-        </w:rPr>
-        <w:t>CAS Latency</w:t>
-      </w:r>
+          <w:rStyle w:val="Nadpis3Char"/>
+        </w:rPr>
+        <w:t xml:space="preserve">CAS </w:t>
+      </w:r>
+      <w:proofErr w:type="spellStart"/>
+      <w:r>
+        <w:rPr>
+          <w:rStyle w:val="Nadpis3Char"/>
+        </w:rPr>
+        <w:t>Latency</w:t>
+      </w:r>
+      <w:proofErr w:type="spellEnd"/>
       <w:r>
         <w:t xml:space="preserve"> – udává prodlevu mezi čtením a zápisem, nabývá hodnot od CL2 do CL8</w:t>
       </w:r>
@@ -365,21 +446,45 @@
       </w:pPr>
       <w:r>
         <w:rPr>
-          <w:rStyle w:val="Heading3Char"/>
+          <w:rStyle w:val="Nadpis3Char"/>
         </w:rPr>
         <w:t>ECC</w:t>
       </w:r>
       <w:r>
-        <w:t xml:space="preserve"> – (Error Correction Mode), paměť je schopna opravit jednobitové chyby a detekovat dvoubitové</w:t>
-      </w:r>
-      <w:r>
-        <w:t>, použití v přístrojích které potřebují vyšší bezpečnost např servery</w:t>
+        <w:t xml:space="preserve"> – (</w:t>
+      </w:r>
+      <w:proofErr w:type="spellStart"/>
+      <w:r>
+        <w:t>Error</w:t>
+      </w:r>
+      <w:proofErr w:type="spellEnd"/>
+      <w:r>
+        <w:t xml:space="preserve"> </w:t>
+      </w:r>
+      <w:proofErr w:type="spellStart"/>
+      <w:r>
+        <w:t>Correction</w:t>
+      </w:r>
+      <w:proofErr w:type="spellEnd"/>
+      <w:r>
+        <w:t xml:space="preserve"> Mode), paměť je schopna opravit jednobitové chyby a detekovat dvoubitové</w:t>
+      </w:r>
+      <w:r>
+        <w:t>, použití v </w:t>
+      </w:r>
+      <w:proofErr w:type="gramStart"/>
+      <w:r>
+        <w:t>přístrojích</w:t>
+      </w:r>
+      <w:proofErr w:type="gramEnd"/>
+      <w:r>
+        <w:t xml:space="preserve"> které potřebují vyšší bezpečnost např servery</w:t>
       </w:r>
     </w:p>
     <w:p/>
     <w:p>
       <w:pPr>
-        <w:pStyle w:val="Heading2"/>
+        <w:pStyle w:val="Nadpis2"/>
       </w:pPr>
       <w:r>
         <w:t>Sběrnice</w:t>
@@ -389,14 +494,19 @@
       <w:pPr>
         <w:ind w:firstLine="720"/>
       </w:pPr>
-      <w:r>
-        <w:rPr>
-          <w:rStyle w:val="Heading3Char"/>
+      <w:proofErr w:type="gramStart"/>
+      <w:r>
+        <w:rPr>
+          <w:rStyle w:val="Nadpis3Char"/>
         </w:rPr>
         <w:t>ISA</w:t>
       </w:r>
       <w:r>
-        <w:t xml:space="preserve"> - nejstarší, přenosová rychlost </w:t>
+        <w:t xml:space="preserve"> - nejstarší</w:t>
+      </w:r>
+      <w:proofErr w:type="gramEnd"/>
+      <w:r>
+        <w:t xml:space="preserve">, přenosová rychlost </w:t>
       </w:r>
       <w:r>
         <w:t>&lt;16</w:t>
@@ -411,7 +521,7 @@
       </w:pPr>
       <w:r>
         <w:rPr>
-          <w:rStyle w:val="Heading3Char"/>
+          <w:rStyle w:val="Nadpis3Char"/>
         </w:rPr>
         <w:t>VL – BUS</w:t>
       </w:r>
@@ -428,15 +538,31 @@
       </w:pPr>
       <w:r>
         <w:rPr>
-          <w:rStyle w:val="Heading3Char"/>
+          <w:rStyle w:val="Nadpis3Char"/>
         </w:rPr>
         <w:t xml:space="preserve">PCI </w:t>
       </w:r>
       <w:r>
-        <w:t>– šířka sběrnice 32 bitů, patří mezi nejrozšířenější typy sběrnic, podporuje technologii plug and play, další varianty jsou 2.1, 2.2, 2.3, 3.0</w:t>
-      </w:r>
-      <w:r>
-        <w:t xml:space="preserve">, PCI -X, PCI-X – 2.0, </w:t>
+        <w:t xml:space="preserve">– šířka sběrnice 32 bitů, patří mezi nejrozšířenější typy sběrnic, podporuje technologii </w:t>
+      </w:r>
+      <w:proofErr w:type="spellStart"/>
+      <w:r>
+        <w:t>plug</w:t>
+      </w:r>
+      <w:proofErr w:type="spellEnd"/>
+      <w:r>
+        <w:t xml:space="preserve"> and play, další varianty jsou 2.1, 2.2, 2.3, 3.0</w:t>
+      </w:r>
+      <w:r>
+        <w:t xml:space="preserve">, </w:t>
+      </w:r>
+      <w:proofErr w:type="gramStart"/>
+      <w:r>
+        <w:t>PCI -X</w:t>
+      </w:r>
+      <w:proofErr w:type="gramEnd"/>
+      <w:r>
+        <w:t xml:space="preserve">, PCI-X – 2.0, </w:t>
       </w:r>
     </w:p>
     <w:p>
@@ -445,12 +571,20 @@
       </w:pPr>
       <w:r>
         <w:rPr>
-          <w:rStyle w:val="Heading3Char"/>
+          <w:rStyle w:val="Nadpis3Char"/>
         </w:rPr>
         <w:t xml:space="preserve">AGP </w:t>
       </w:r>
       <w:r>
-        <w:t>– sloužila poze pro připojení grafických karet, dvojnásobná přenosová rychlost než u PCI</w:t>
+        <w:t xml:space="preserve">– sloužila </w:t>
+      </w:r>
+      <w:proofErr w:type="spellStart"/>
+      <w:r>
+        <w:t>poze</w:t>
+      </w:r>
+      <w:proofErr w:type="spellEnd"/>
+      <w:r>
+        <w:t xml:space="preserve"> pro připojení grafických karet, dvojnásobná přenosová rychlost než u PCI</w:t>
       </w:r>
     </w:p>
     <w:p>
@@ -459,19 +593,19 @@
       </w:pPr>
       <w:r>
         <w:rPr>
-          <w:rStyle w:val="Heading3Char"/>
+          <w:rStyle w:val="Nadpis3Char"/>
         </w:rPr>
         <w:t>PCI –</w:t>
       </w:r>
       <w:r>
         <w:rPr>
-          <w:rStyle w:val="Heading3Char"/>
+          <w:rStyle w:val="Nadpis3Char"/>
         </w:rPr>
         <w:t xml:space="preserve"> E</w:t>
       </w:r>
       <w:r>
         <w:rPr>
-          <w:rStyle w:val="Heading3Char"/>
+          <w:rStyle w:val="Nadpis3Char"/>
         </w:rPr>
         <w:t xml:space="preserve"> </w:t>
       </w:r>
@@ -484,11 +618,11 @@
     </w:p>
     <w:p>
       <w:pPr>
-        <w:pStyle w:val="Heading2"/>
-      </w:pPr>
-      <w:r>
-        <w:rPr>
-          <w:rStyle w:val="Heading2Char"/>
+        <w:pStyle w:val="Nadpis2"/>
+      </w:pPr>
+      <w:r>
+        <w:rPr>
+          <w:rStyle w:val="Nadpis2Char"/>
         </w:rPr>
         <w:t>Grafická karta</w:t>
       </w:r>
@@ -517,7 +651,7 @@
     </w:p>
     <w:p>
       <w:pPr>
-        <w:pStyle w:val="Heading1"/>
+        <w:pStyle w:val="Nadpis1"/>
       </w:pPr>
       <w:r>
         <w:br w:type="page"/>
@@ -529,11 +663,11 @@
     </w:p>
     <w:p>
       <w:pPr>
-        <w:pStyle w:val="Heading2"/>
-      </w:pPr>
-      <w:r>
-        <w:rPr>
-          <w:rStyle w:val="Heading2Char"/>
+        <w:pStyle w:val="Nadpis2"/>
+      </w:pPr>
+      <w:r>
+        <w:rPr>
+          <w:rStyle w:val="Nadpis2Char"/>
         </w:rPr>
         <w:t>HDD</w:t>
       </w:r>
@@ -549,15 +683,36 @@
         <w:t xml:space="preserve">dat na PC. Je pomalejší než SSD disky a to několikanásobně. Velikost uložiště je povětšinou v řádu TB, jejich maximální velikosti se pohybují v řádu TB až desítek TB. </w:t>
       </w:r>
       <w:r>
-        <w:t xml:space="preserve"> Rychlost otáček vnitřních disků se udává v RPm. Rychlost zápisu / čtení, tato rychlost se udává v MB/s. Dalšími parametry jsou hlučnost (db), velikost disku (palce)</w:t>
+        <w:t xml:space="preserve"> Rychlost otáček vnitřních disků se udává v </w:t>
+      </w:r>
+      <w:proofErr w:type="spellStart"/>
+      <w:r>
+        <w:t>RPm</w:t>
+      </w:r>
+      <w:proofErr w:type="spellEnd"/>
+      <w:r>
+        <w:t>. Rychlost zápisu / čtení, tato rychlost se udává v MB/s. Dalšími parametry jsou hlučnost (</w:t>
+      </w:r>
+      <w:proofErr w:type="spellStart"/>
+      <w:r>
+        <w:t>db</w:t>
+      </w:r>
+      <w:proofErr w:type="spellEnd"/>
+      <w:r>
+        <w:t>), velikost disku (palce)</w:t>
       </w:r>
       <w:r>
         <w:t>, spotřeba a rozhraní pro připojení (nejčastěji SATA)</w:t>
       </w:r>
     </w:p>
     <w:p>
-      <w:r>
-        <w:t>Konsturukce – celý disk se skládá z destiček, které se otáčí. Mezi těmito destičkami j</w:t>
+      <w:proofErr w:type="spellStart"/>
+      <w:r>
+        <w:t>Konsturukce</w:t>
+      </w:r>
+      <w:proofErr w:type="spellEnd"/>
+      <w:r>
+        <w:t xml:space="preserve"> – celý disk se skládá z destiček, které se otáčí. Mezi těmito destičkami j</w:t>
       </w:r>
       <w:r>
         <w:t xml:space="preserve">sou zápisové hlavy, které za pomocí magnetismu „zapisují“ na povrch těchto destiček. </w:t>
@@ -565,11 +720,11 @@
     </w:p>
     <w:p>
       <w:pPr>
-        <w:pStyle w:val="Heading2"/>
-      </w:pPr>
-      <w:r>
-        <w:rPr>
-          <w:rStyle w:val="Heading2Char"/>
+        <w:pStyle w:val="Nadpis2"/>
+      </w:pPr>
+      <w:r>
+        <w:rPr>
+          <w:rStyle w:val="Nadpis2Char"/>
         </w:rPr>
         <w:t>SSD</w:t>
       </w:r>
@@ -613,7 +768,7 @@
     </w:p>
     <w:p>
       <w:pPr>
-        <w:pStyle w:val="Heading2"/>
+        <w:pStyle w:val="Nadpis2"/>
       </w:pPr>
       <w:r>
         <w:t>Souborové</w:t>
@@ -630,12 +785,44 @@
         <w:tab/>
       </w:r>
       <w:r>
-        <w:t>organizování dat v operačním systému. Každý operační systém má svůj vlastní souborový systém. Např windows používá souborový systém NTFS, kdežto linux používá ext4, ext3 a mnoho dalších. NTFS je pro ostatní systémy nečitelný, naopak třeba ext4 je čitelná jak pro windows, tak i pro linux a další operační systémy. Souborový systém na disku je možný změnit přes formátování disku a nastavení příslušného souborového systému.</w:t>
-      </w:r>
-    </w:p>
-    <w:p>
-      <w:pPr>
-        <w:pStyle w:val="Heading2"/>
+        <w:t xml:space="preserve">organizování dat v operačním systému. Každý operační systém má svůj vlastní souborový systém. Např </w:t>
+      </w:r>
+      <w:proofErr w:type="spellStart"/>
+      <w:r>
+        <w:t>windows</w:t>
+      </w:r>
+      <w:proofErr w:type="spellEnd"/>
+      <w:r>
+        <w:t xml:space="preserve"> používá souborový systém NTFS, kdežto </w:t>
+      </w:r>
+      <w:proofErr w:type="spellStart"/>
+      <w:r>
+        <w:t>linux</w:t>
+      </w:r>
+      <w:proofErr w:type="spellEnd"/>
+      <w:r>
+        <w:t xml:space="preserve"> používá ext4, ext3 a mnoho dalších. NTFS je pro ostatní systémy nečitelný, naopak třeba ext4 je čitelná jak pro </w:t>
+      </w:r>
+      <w:proofErr w:type="spellStart"/>
+      <w:r>
+        <w:t>windows</w:t>
+      </w:r>
+      <w:proofErr w:type="spellEnd"/>
+      <w:r>
+        <w:t xml:space="preserve">, tak i pro </w:t>
+      </w:r>
+      <w:proofErr w:type="spellStart"/>
+      <w:r>
+        <w:t>linux</w:t>
+      </w:r>
+      <w:proofErr w:type="spellEnd"/>
+      <w:r>
+        <w:t xml:space="preserve"> a další operační systémy. Souborový systém na disku je možný změnit přes formátování disku a nastavení příslušného souborového systému.</w:t>
+      </w:r>
+    </w:p>
+    <w:p>
+      <w:pPr>
+        <w:pStyle w:val="Nadpis2"/>
       </w:pPr>
       <w:r>
         <w:t xml:space="preserve">Rozhraní </w:t>
@@ -652,7 +839,15 @@
         <w:t xml:space="preserve">Disky se připojují různými typy připojení. Tyto typy připojení se mohou lišit v rychlostech přenosu dat, jejich velikosti a možnosti připojit různé typy disků. </w:t>
       </w:r>
       <w:r>
-        <w:t>Dvě nejpoužívanější rozhraní dnešní doby jsou SATA a M2 slot. Pomocí SATA rozhraní je možné připojit „plotnové“ disky, které jsou umístěny mimo základovou desku. M2 slot se používá k připojení M2 ssd disků, či NVME</w:t>
+        <w:t xml:space="preserve">Dvě nejpoužívanější rozhraní dnešní doby jsou SATA a M2 slot. Pomocí SATA rozhraní je možné připojit „plotnové“ disky, které jsou umístěny mimo základovou desku. M2 slot se používá k připojení M2 </w:t>
+      </w:r>
+      <w:proofErr w:type="spellStart"/>
+      <w:r>
+        <w:t>ssd</w:t>
+      </w:r>
+      <w:proofErr w:type="spellEnd"/>
+      <w:r>
+        <w:t xml:space="preserve"> disků, či NVME</w:t>
       </w:r>
       <w:r>
         <w:t xml:space="preserve"> disků. Oba tyto typy disků jsou umístěny přímo na základovou desku, proto dosahují nejvyšších rychlostí.</w:t>
@@ -660,7 +855,7 @@
     </w:p>
     <w:p>
       <w:pPr>
-        <w:pStyle w:val="Heading2"/>
+        <w:pStyle w:val="Nadpis2"/>
       </w:pPr>
       <w:r>
         <w:t>Mechanické jednotky</w:t>
@@ -683,7 +878,15 @@
         <w:t>disketové mechaniky. Tato média dosahovala velikostí od jednotek MB až po jednotky GB</w:t>
       </w:r>
       <w:r>
-        <w:t>. Nejvyšší velikosti měly zejména DVD, jelikož na ně se ukládaly filmy, či crackovaly hry</w:t>
+        <w:t xml:space="preserve">. Nejvyšší velikosti měly zejména DVD, jelikož na ně se ukládaly filmy, či </w:t>
+      </w:r>
+      <w:proofErr w:type="spellStart"/>
+      <w:r>
+        <w:t>crackovaly</w:t>
+      </w:r>
+      <w:proofErr w:type="spellEnd"/>
+      <w:r>
+        <w:t xml:space="preserve"> hry</w:t>
       </w:r>
       <w:r>
         <w:t xml:space="preserve">. </w:t>
@@ -691,7 +894,15 @@
     </w:p>
     <w:p>
       <w:r>
-        <w:t>Konstrukce optické mechaniky. Optická mechaniky se skládá zejména z laserové hlavy, která slouží k čtení a zápisu, a otočného motorku, ten slouží k otáčení disku a tedy k umožnění z něho číst či na něj zapisovat.</w:t>
+        <w:t xml:space="preserve">Konstrukce optické mechaniky. Optická mechaniky se skládá zejména z laserové hlavy, která slouží k čtení a zápisu, a otočného motorku, ten slouží k otáčení </w:t>
+      </w:r>
+      <w:proofErr w:type="gramStart"/>
+      <w:r>
+        <w:t>disku</w:t>
+      </w:r>
+      <w:proofErr w:type="gramEnd"/>
+      <w:r>
+        <w:t xml:space="preserve"> a tedy k umožnění z něho číst či na něj zapisovat.</w:t>
       </w:r>
     </w:p>
     <w:p>
@@ -701,7 +912,7 @@
     </w:p>
     <w:p>
       <w:pPr>
-        <w:pStyle w:val="Heading1"/>
+        <w:pStyle w:val="Nadpis1"/>
         <w:spacing w:line="252" w:lineRule="auto"/>
       </w:pPr>
       <w:r>
@@ -711,7 +922,7 @@
     </w:p>
     <w:p>
       <w:pPr>
-        <w:pStyle w:val="Heading2"/>
+        <w:pStyle w:val="Nadpis2"/>
         <w:spacing w:line="252" w:lineRule="auto"/>
       </w:pPr>
       <w:r>
@@ -750,18 +961,42 @@
         <w:t xml:space="preserve"> byly tzv</w:t>
       </w:r>
       <w:r>
-        <w:t>. CRT monitory. Tyto monitory fungovaly na principu vysílání elektronů. Uvnitř CRT monitoru byly tři elektronové vysílače, ty vysílaly proudy elektronů o různé intenzitě. Jakmile elektrony dopadly na vrstvu z luminoforu, tato vrstva se zbarvila na barvu, která se určovala dle intenzity záření. Tímto způsobem se obrazovka vykreslovala řádek po řádku.  Novějším typem monitoru jsou tzv LCD displaye</w:t>
+        <w:t xml:space="preserve">. CRT monitory. Tyto monitory fungovaly na principu vysílání elektronů. Uvnitř CRT monitoru byly tři elektronové vysílače, ty vysílaly proudy elektronů o různé intenzitě. Jakmile elektrony dopadly na vrstvu z luminoforu, tato vrstva se zbarvila na barvu, která se určovala dle intenzity záření. Tímto způsobem se obrazovka vykreslovala řádek po řádku.  </w:t>
+      </w:r>
+    </w:p>
+    <w:p>
+      <w:pPr>
+        <w:spacing w:line="252" w:lineRule="auto"/>
+      </w:pPr>
+      <w:r>
+        <w:t>Novějším typem monitoru jsou tzv LCD displaye</w:t>
       </w:r>
       <w:r>
         <w:t xml:space="preserve">. Ty fungují tak že pixely seřazené před zdrojem světla jsou </w:t>
       </w:r>
       <w:r>
-        <w:t>osvětlovány. Samotné pixely se skládají z molekul tekutých krystalů mezi dvěma filtry. Podle natočení krystalů v pixelu se kontroluje množství vydávaného světla u pixelu. Barevné pixely se dělají tak že každý pixel má další tři subpixely a jejich svítivost lze kontrolovat nezávisle na ostatních subpixelech, díky tomu lze vytvářet barevné kombinace. Dnes se využívá hlavně varianta aktivních TFT displayů, tam patří třeba IPS a TN panely.</w:t>
-      </w:r>
-    </w:p>
-    <w:p>
-      <w:pPr>
-        <w:pStyle w:val="Heading2"/>
+        <w:t xml:space="preserve">osvětlovány. Samotné pixely se skládají z molekul tekutých krystalů mezi dvěma filtry. Podle natočení krystalů v pixelu se kontroluje množství vydávaného světla u pixelu. Barevné pixely se dělají tak že každý pixel má další tři </w:t>
+      </w:r>
+      <w:proofErr w:type="spellStart"/>
+      <w:r>
+        <w:t>subpixely</w:t>
+      </w:r>
+      <w:proofErr w:type="spellEnd"/>
+      <w:r>
+        <w:t xml:space="preserve"> a jejich svítivost lze kontrolovat nezávisle na ostatních </w:t>
+      </w:r>
+      <w:proofErr w:type="spellStart"/>
+      <w:r>
+        <w:t>subpixelech</w:t>
+      </w:r>
+      <w:proofErr w:type="spellEnd"/>
+      <w:r>
+        <w:t>, díky tomu lze vytvářet barevné kombinace. Dnes se využívá hlavně varianta aktivních TFT displayů, tam patří třeba IPS a TN panely.</w:t>
+      </w:r>
+    </w:p>
+    <w:p>
+      <w:pPr>
+        <w:pStyle w:val="Nadpis2"/>
         <w:spacing w:line="252" w:lineRule="auto"/>
       </w:pPr>
       <w:r>
@@ -789,7 +1024,23 @@
         <w:spacing w:line="252" w:lineRule="auto"/>
       </w:pPr>
       <w:r>
-        <w:t>Rozlišení monitorů začíná povětšinou na 1080p, tedy fullHD rozlišení. Donedávna to bylo HD rozlišení, tedy 720p. Pomalu ale FHD vytlačuje tzv 2 a 4k, které vypadají lépe. Rozlišení monitorů určuje, kolik pixelů se na šířu/výšku vejde do monitoru.</w:t>
+        <w:t xml:space="preserve">Rozlišení monitorů začíná povětšinou na 1080p, tedy </w:t>
+      </w:r>
+      <w:proofErr w:type="spellStart"/>
+      <w:r>
+        <w:t>fullHD</w:t>
+      </w:r>
+      <w:proofErr w:type="spellEnd"/>
+      <w:r>
+        <w:t xml:space="preserve"> rozlišení. Donedávna to bylo HD rozlišení, tedy 720p. Pomalu ale FHD vytlačuje tzv 2 a 4k, které vypadají lépe. Rozlišení monitorů určuje, kolik pixelů se na </w:t>
+      </w:r>
+      <w:proofErr w:type="spellStart"/>
+      <w:r>
+        <w:t>šířu</w:t>
+      </w:r>
+      <w:proofErr w:type="spellEnd"/>
+      <w:r>
+        <w:t>/výšku vejde do monitoru.</w:t>
       </w:r>
     </w:p>
     <w:p>
@@ -797,7 +1048,15 @@
         <w:spacing w:line="252" w:lineRule="auto"/>
       </w:pPr>
       <w:r>
-        <w:t>Mezi hlavní vlastnosti monitoru patři obnovovací frekvence, ta určuje kolikrát za sekundu je monitor schopný překreslit obraz. Dnešním standardem je 60Hz, ale i tato obnovovací frekvence je vytlačována 144Hz. Dalšími podstatnými parametry jsou jas(jaký maximální jas může monitor mít), kontrast</w:t>
+        <w:t xml:space="preserve">Mezi hlavní vlastnosti monitoru patři obnovovací frekvence, ta určuje kolikrát za sekundu je monitor schopný překreslit obraz. Dnešním standardem je 60Hz, ale i tato obnovovací frekvence je vytlačována 144Hz. </w:t>
+      </w:r>
+    </w:p>
+    <w:p>
+      <w:pPr>
+        <w:spacing w:line="252" w:lineRule="auto"/>
+      </w:pPr>
+      <w:r>
+        <w:t>Dalšími podstatnými parametry jsou jas(jaký maximální jas může monitor mít), kontrast</w:t>
       </w:r>
       <w:r>
         <w:t>(rozdíl mezi nejtmavší černou a nejsvětlejší bílou) a</w:t>
@@ -814,7 +1073,7 @@
     </w:p>
     <w:p>
       <w:pPr>
-        <w:pStyle w:val="Heading2"/>
+        <w:pStyle w:val="Nadpis2"/>
         <w:spacing w:line="252" w:lineRule="auto"/>
       </w:pPr>
       <w:r>
@@ -829,7 +1088,15 @@
         <w:t xml:space="preserve">Monitory se připojují ke grafické kartě, není možné připojit monitor k počítači, aniž by počítač měl dedikovanou či integrovanou kartu. Dříve se monitory připojovaly pomocí </w:t>
       </w:r>
       <w:r>
-        <w:t>DVI a VGA portu. Dnes je nahradily zejména porty HDMI a DisplayPort.</w:t>
+        <w:t xml:space="preserve">DVI a VGA portu. Dnes je nahradily zejména porty HDMI a </w:t>
+      </w:r>
+      <w:proofErr w:type="spellStart"/>
+      <w:r>
+        <w:t>DisplayPort</w:t>
+      </w:r>
+      <w:proofErr w:type="spellEnd"/>
+      <w:r>
+        <w:t>.</w:t>
       </w:r>
       <w:r>
         <w:t xml:space="preserve"> </w:t>
@@ -837,7 +1104,7 @@
     </w:p>
     <w:p>
       <w:pPr>
-        <w:pStyle w:val="Heading2"/>
+        <w:pStyle w:val="Nadpis2"/>
         <w:spacing w:line="252" w:lineRule="auto"/>
       </w:pPr>
       <w:r>
@@ -879,7 +1146,7 @@
     </w:p>
     <w:p>
       <w:pPr>
-        <w:pStyle w:val="Heading2"/>
+        <w:pStyle w:val="Nadpis2"/>
         <w:spacing w:line="252" w:lineRule="auto"/>
       </w:pPr>
       <w:r>
@@ -894,7 +1161,19 @@
         <w:spacing w:line="252" w:lineRule="auto"/>
       </w:pPr>
       <w:r>
-        <w:t>Slouží k ovládání přístroje skrze dotyk na obrazovce. Dříve tato technologie byla řešena pomocí resistivních displayů. Tento způsob fungoval na principu toho že pokud se něco dotklo displaye tak se spojily dvě kovové destičky a to vytvořilo signál dotyku. Dnes se používá tzv kapacitních displayů, ty fungují na principu vodivosti, kdy je potřeba aby se displaye dotýkalo něco vodivého</w:t>
+        <w:t xml:space="preserve">Slouží k ovládání přístroje skrze dotyk na obrazovce. Dříve tato technologie byla řešena pomocí resistivních displayů. Tento způsob fungoval na principu </w:t>
+      </w:r>
+      <w:proofErr w:type="gramStart"/>
+      <w:r>
+        <w:t>toho</w:t>
+      </w:r>
+      <w:proofErr w:type="gramEnd"/>
+      <w:r>
+        <w:t xml:space="preserve"> že pokud se něco dotklo displaye tak se </w:t>
+      </w:r>
+      <w:r>
+        <w:lastRenderedPageBreak/>
+        <w:t>spojily dvě kovové destičky a to vytvořilo signál dotyku. Dnes se používá tzv kapacitních displayů, ty fungují na principu vodivosti, kdy je potřeba aby se displaye dotýkalo něco vodivého</w:t>
       </w:r>
       <w:r>
         <w:t>, to nadále přeruší obvod a lokace dotyku je poslána k řadiči</w:t>
@@ -902,105 +1181,169 @@
     </w:p>
     <w:p>
       <w:pPr>
-        <w:pStyle w:val="Heading1"/>
+        <w:pStyle w:val="Nadpis1"/>
+      </w:pPr>
+      <w:r>
+        <w:t>Externí zařízení 2</w:t>
+      </w:r>
+    </w:p>
+    <w:p>
+      <w:pPr>
+        <w:pStyle w:val="Nadpis2"/>
+      </w:pPr>
+      <w:r>
+        <w:t>Typové tiskárny</w:t>
+      </w:r>
+    </w:p>
+    <w:p>
+      <w:r>
+        <w:t>Elektrický psací stroj byl nejvyvinutější typ psacího stroje. Jeho hlavní výhoda tkvěla v tom, že šlo ukládat napsaný text na diskety. Další výhodou byla možnost vidět chyby na display, a ještě před tiskem je opravit.</w:t>
+      </w:r>
+    </w:p>
+    <w:p>
+      <w:r>
+        <w:t>Tiskárna s typovým kolečkem měla výhodu v </w:t>
+      </w:r>
+      <w:r>
+        <w:t>tom,</w:t>
+      </w:r>
+      <w:r>
+        <w:t xml:space="preserve"> že oproti </w:t>
+      </w:r>
+      <w:r>
+        <w:t>elektrickému psacímu stroji mají typovou růžici. Ta je jednoduše vyměnitelná, a tedy umožnuje používání větší škály znaků</w:t>
+      </w:r>
+      <w:r>
+        <w:t>.</w:t>
+      </w:r>
+    </w:p>
+    <w:p>
+      <w:r>
+        <w:t>Válcová tiskárna je podobná tiskárně s typovým kolečkem. Jednotlivé znaky jsou ale na otočném řetězu. Speciálním typem jsou řádkové tiskárny, ty mají více řetězů.</w:t>
+      </w:r>
+    </w:p>
+    <w:p>
+      <w:r>
+        <w:t>Řetězová tiskárna má znaky umístěné za sebou na řetězu, ten je neustále v pohybu. Zezadu papíru je řada kladívek, které udeří proti řetězu v okamžik kdy je proti kladívku správný znak. Na jeden oběh řetězu je vytištěn celý řádek.</w:t>
+      </w:r>
+    </w:p>
+    <w:p>
+      <w:pPr>
+        <w:pStyle w:val="Nadpis2"/>
+      </w:pPr>
+      <w:r>
+        <w:t xml:space="preserve">Maticové tiskárny </w:t>
+      </w:r>
+    </w:p>
+    <w:p>
+      <w:r>
+        <w:t>Jehličkové tiskárny fungují tak že znaky se sestavují z jednotlivých bodů vytvořených pomocí jehliček. Tento proces je dosti hlučný, ale je velice příznivý z ohledu nákladů na tisk i variability papíru na který se dá tisknout.</w:t>
+      </w:r>
+    </w:p>
+    <w:p>
+      <w:r>
+        <w:t>Inkoustové tiskárny jsou obrovský technický pokrok oproti jehličkovým tiskárnám, jelikož dokážou tisknout barevně s vysokou přesností. Stejně jako u jehličkových tiskáren prochází papír přes válce. Místo aby se na ně tisklo pomocí jehliček, tak se na ně tiskne pomocí miniaturních trysek, které vymrští kapičku inkoustu. Oproti jehličkovým tiskárnám je náklad na tisk vyšší, ale jsou relativně tiché a rychlé.</w:t>
+      </w:r>
+    </w:p>
+    <w:p>
+      <w:r>
+        <w:t>Laserové tiskárny jsou aktuálně nejpřesnější na trhu. Na rozdíl od jehličkových či inkoustových tiskáren netiskne po řádcích ale rovnou celé objekty. Jsou vybaveny pamětí, do které se celá stránka uloží a zpracuje, pak se pomocí laseru vykreslí na světlocitlivý válec. Ten se otáčí a v průběhu se na něj nanáší prášek. Ten se uchytí pouze v okreslených místech. Následně se otáčením nanese na posouvající papír a na něm se zažehlí. Mají ohromnou tiskovou rychlost, bohužel jsou ale dosti drahé a barevné varianty o to více.</w:t>
+      </w:r>
+    </w:p>
+    <w:p>
+      <w:r>
+        <w:t>Tepelné tiskárny fungují na podobném</w:t>
+      </w:r>
+      <w:r>
+        <w:t xml:space="preserve"> principu jako jehličkové tiskárny. Místo jehliček mají však tepelné prvky, ty tisknou na </w:t>
+      </w:r>
+      <w:proofErr w:type="spellStart"/>
+      <w:r>
+        <w:t>teplocitlivý</w:t>
+      </w:r>
+      <w:proofErr w:type="spellEnd"/>
+      <w:r>
+        <w:t xml:space="preserve"> papír. Největší výhodou je to že jsou kompletně tiché.</w:t>
+      </w:r>
+    </w:p>
+    <w:p>
+      <w:pPr>
+        <w:pStyle w:val="Nadpis2"/>
+      </w:pPr>
+      <w:r>
+        <w:t>Připojení tiskáren k PC</w:t>
+      </w:r>
+    </w:p>
+    <w:p>
+      <w:r>
+        <w:t>Tiskárny lze připojit různými typy portů. Staršími, a tedy méně využívanými jsou například paralelní port, sériový port. V novějších portech je též sériový port, ale ten je konvertován na USB, dále samotné USB a pomocí ethernetu či bezdrátově.</w:t>
+      </w:r>
+      <w:r>
+        <w:t xml:space="preserve"> Pro komunikaci mezi tiskárnou a PC se využívají různé programovací jazyky, například </w:t>
+      </w:r>
+      <w:proofErr w:type="spellStart"/>
+      <w:r>
+        <w:t>postscript</w:t>
+      </w:r>
+      <w:proofErr w:type="spellEnd"/>
+      <w:r>
+        <w:t xml:space="preserve"> (Adobe – implementace se nazývala </w:t>
+      </w:r>
+      <w:proofErr w:type="spellStart"/>
+      <w:r>
+        <w:t>Raster</w:t>
+      </w:r>
+      <w:proofErr w:type="spellEnd"/>
+      <w:r>
+        <w:t xml:space="preserve"> Image </w:t>
+      </w:r>
+      <w:proofErr w:type="spellStart"/>
+      <w:r>
+        <w:t>Processor</w:t>
+      </w:r>
+      <w:proofErr w:type="spellEnd"/>
+      <w:r>
+        <w:t xml:space="preserve">), GDI (Microsoft – pouze pro </w:t>
+      </w:r>
+      <w:proofErr w:type="spellStart"/>
+      <w:r>
+        <w:t>windows</w:t>
+      </w:r>
+      <w:proofErr w:type="spellEnd"/>
+      <w:r>
+        <w:t xml:space="preserve">) a PCL (vyvinuto HP – </w:t>
+      </w:r>
+      <w:proofErr w:type="spellStart"/>
+      <w:r>
+        <w:t>printer</w:t>
+      </w:r>
+      <w:proofErr w:type="spellEnd"/>
+      <w:r>
+        <w:t xml:space="preserve"> </w:t>
+      </w:r>
+      <w:proofErr w:type="spellStart"/>
+      <w:r>
+        <w:t>command</w:t>
+      </w:r>
+      <w:proofErr w:type="spellEnd"/>
+      <w:r>
+        <w:t xml:space="preserve"> </w:t>
+      </w:r>
+      <w:proofErr w:type="spellStart"/>
+      <w:r>
+        <w:t>language</w:t>
+      </w:r>
+      <w:proofErr w:type="spellEnd"/>
+      <w:r>
+        <w:t>, menší variabilita než u GDI)</w:t>
+      </w:r>
+    </w:p>
+    <w:p>
+      <w:pPr>
+        <w:pStyle w:val="Nadpis2"/>
       </w:pPr>
       <w:r>
         <w:lastRenderedPageBreak/>
-        <w:t>Externí zařízení 2</w:t>
-      </w:r>
-    </w:p>
-    <w:p>
-      <w:pPr>
-        <w:pStyle w:val="Heading2"/>
-      </w:pPr>
-      <w:r>
-        <w:t>Typové tiskárny</w:t>
-      </w:r>
-    </w:p>
-    <w:p>
-      <w:r>
-        <w:t>Elektrický psací stroj byl nejvyvinutější typ psacího stroje. Jeho hlavní výhoda tkvěla v tom, že šlo ukládat napsaný text na diskety. Další výhodou byla možnost vidět chyby na display, a ještě před tiskem je opravit.</w:t>
-      </w:r>
-    </w:p>
-    <w:p>
-      <w:r>
-        <w:t>Tiskárna s typovým kolečkem měla výhodu v </w:t>
-      </w:r>
-      <w:r>
-        <w:t>tom,</w:t>
-      </w:r>
-      <w:r>
-        <w:t xml:space="preserve"> že oproti </w:t>
-      </w:r>
-      <w:r>
-        <w:t>elektrickému psacímu stroji mají typovou růžici. Ta je jednoduše vyměnitelná, a tedy umožnuje používání větší škály znaků</w:t>
-      </w:r>
-      <w:r>
-        <w:t>.</w:t>
-      </w:r>
-    </w:p>
-    <w:p>
-      <w:r>
-        <w:t>Válcová tiskárna je podobná tiskárně s typovým kolečkem. Jednotlivé znaky jsou ale na otočném řetězu. Speciálním typem jsou řádkové tiskárny, ty mají více řetězů.</w:t>
-      </w:r>
-    </w:p>
-    <w:p>
-      <w:r>
-        <w:t>Řetězová tiskárna má znaky umístěné za sebou na řetězu, ten je neustále v pohybu. Zezadu papíru je řada kladívek, které udeří proti řetězu v okamžik kdy je proti kladívku správný znak. Na jeden oběh řetězu je vytištěn celý řádek.</w:t>
-      </w:r>
-    </w:p>
-    <w:p>
-      <w:pPr>
-        <w:pStyle w:val="Heading2"/>
-      </w:pPr>
-      <w:r>
-        <w:t xml:space="preserve">Maticové tiskárny </w:t>
-      </w:r>
-    </w:p>
-    <w:p>
-      <w:r>
-        <w:t>Jehličkové tiskárny fungují tak že znaky se sestavují z jednotlivých bodů vytvořených pomocí jehliček. Tento proces je dosti hlučný, ale je velice příznivý z ohledu nákladů na tisk i variability papíru na který se dá tisknout.</w:t>
-      </w:r>
-    </w:p>
-    <w:p>
-      <w:r>
-        <w:t>Inkoustové tiskárny jsou obrovský technický pokrok oproti jehličkovým tiskárnám, jelikož dokážou tisknout barevně s vysokou přesností. Stejně jako u jehličkových tiskáren prochází papír přes válce. Místo aby se na ně tisklo pomocí jehliček, tak se na ně tiskne pomocí miniaturních trysek, které vymrští kapičku inkoustu. Oproti jehličkovým tiskárnám je náklad na tisk vyšší, ale jsou relativně tiché a rychlé.</w:t>
-      </w:r>
-    </w:p>
-    <w:p>
-      <w:r>
-        <w:t>Laserové tiskárny jsou aktuálně nejpřesnější na trhu. Na rozdíl od jehličkových či inkoustových tiskáren netiskne po řádcích ale rovnou celé objekty. Jsou vybaveny pamětí, do které se celá stránka uloží a zpracuje, pak se pomocí laseru vykreslí na světlocitlivý válec. Ten se otáčí a v průběhu se na něj nanáší prášek. Ten se uchytí pouze v okreslených místech. Následně se otáčením nanese na posouvající papír a na něm se zažehlí. Mají ohromnou tiskovou rychlost, bohužel jsou ale dosti drahé a barevné varianty o to více.</w:t>
-      </w:r>
-    </w:p>
-    <w:p>
-      <w:r>
-        <w:t>Tepelné tiskárny fungují na podobném</w:t>
-      </w:r>
-      <w:r>
-        <w:t xml:space="preserve"> principu jako jehličkové tiskárny. Místo jehliček mají však tepelné prvky, ty tisknou na teplocitlivý papír. Největší výhodou je to že jsou kompletně tiché.</w:t>
-      </w:r>
-    </w:p>
-    <w:p>
-      <w:pPr>
-        <w:pStyle w:val="Heading2"/>
-      </w:pPr>
-      <w:r>
-        <w:t>Připojení tiskáren k PC</w:t>
-      </w:r>
-    </w:p>
-    <w:p>
-      <w:r>
-        <w:t>Tiskárny lze připojit různými typy portů. Staršími, a tedy méně využívanými jsou například paralelní port, sériový port. V novějších portech je též sériový port, ale ten je konvertován na USB, dále samotné USB a pomocí ethernetu či bezdrátově.</w:t>
-      </w:r>
-      <w:r>
-        <w:t xml:space="preserve"> Pro komunikaci mezi tiskárnou a PC se využívají různé programovací jazyky, například postscript (Adobe – implementace se nazývala Raster Image Processor), GDI (Microsoft – pouze pro windows) a PCL (vyvinuto HP – printer command language, menší variabilita než u GDI)</w:t>
-      </w:r>
-    </w:p>
-    <w:p>
-      <w:pPr>
-        <w:pStyle w:val="Heading2"/>
-      </w:pPr>
-      <w:r>
         <w:t>Plottery</w:t>
       </w:r>
     </w:p>
@@ -1009,16 +1352,12 @@
         <w:t xml:space="preserve">Slouží jako zařízení podobné tiskárně, akorát jsou o dost přesnější. Jejich další vlastností je to že vykreslují vektory, proto se nehodí jako náhrada za standartní tiskárny. Spíše se využívají v oblasti CAD, kde dokážou zobrazit nákres s velkou přesností. Dělí se na dva typy perové a vyřezávací. Plottery v základním principu fungují na principu </w:t>
       </w:r>
       <w:r>
-        <w:t xml:space="preserve">toho, že přejíždí po osách XY nad daným materiálem. V případě perových nanášejí čáry, povětšinou na papír, a ty následně vytvoří </w:t>
-      </w:r>
-      <w:r>
-        <w:lastRenderedPageBreak/>
-        <w:t>požadovanou kresbu. Řezací plottery jsou svým principem dosti podobné perovým, až na to že místo pera používají řezací nástroj, ze kterého pak vyjde výřezek. V dnešní době je používání perových plotterů neobvyklé, jelikož byly pomalé a na zobrazení výkresů stačí tiskárna. Naopak řezací se stále hojně využívají, jelikož to je jeden z nejjednodušších způsobů přesného vyřezávání do objektu (např. laser).</w:t>
-      </w:r>
-    </w:p>
-    <w:p>
-      <w:pPr>
-        <w:pStyle w:val="Heading2"/>
+        <w:t>toho, že přejíždí po osách XY nad daným materiálem. V případě perových nanášejí čáry, povětšinou na papír, a ty následně vytvoří požadovanou kresbu. Řezací plottery jsou svým principem dosti podobné perovým, až na to že místo pera používají řezací nástroj, ze kterého pak vyjde výřezek. V dnešní době je používání perových plotterů neobvyklé, jelikož byly pomalé a na zobrazení výkresů stačí tiskárna. Naopak řezací se stále hojně využívají, jelikož to je jeden z nejjednodušších způsobů přesného vyřezávání do objektu (např. laser).</w:t>
+      </w:r>
+    </w:p>
+    <w:p>
+      <w:pPr>
+        <w:pStyle w:val="Nadpis2"/>
       </w:pPr>
       <w:r>
         <w:t>Scannery</w:t>
@@ -1055,7 +1394,7 @@
     </w:p>
     <w:p>
       <w:pPr>
-        <w:pStyle w:val="Heading3"/>
+        <w:pStyle w:val="Nadpis3"/>
         <w:ind w:firstLine="720"/>
       </w:pPr>
       <w:r>
@@ -1104,7 +1443,15 @@
     </w:p>
     <w:p>
       <w:r>
-        <w:t xml:space="preserve">CIS scanner má tři řady světel (rgb), ty osvětlují postupně objekt s každou z nich se pohybuje také řada sensorů, které obrazy snímají a následně převádí na obraz. </w:t>
+        <w:t>CIS scanner má tři řady světel (</w:t>
+      </w:r>
+      <w:proofErr w:type="spellStart"/>
+      <w:r>
+        <w:t>rgb</w:t>
+      </w:r>
+      <w:proofErr w:type="spellEnd"/>
+      <w:r>
+        <w:t xml:space="preserve">), ty osvětlují postupně objekt s každou z nich se pohybuje také řada sensorů, které obrazy snímají a následně převádí na obraz. </w:t>
       </w:r>
     </w:p>
     <w:p>
@@ -1134,10 +1481,470 @@
         <w:t>. 3D scannery se používají hlavně u profesionál</w:t>
       </w:r>
       <w:r>
-        <w:t>ů, jelikož jsou drahé a pro normální lidi nemají smysl. 3D skenování se dělá za pomocí dvou typů zařízení mobilních telefonů, kamer apod. / profesionálních 3D scannerů. Oba dva fungují na podobném principu</w:t>
+        <w:t xml:space="preserve">ů, jelikož jsou drahé a pro normální lidi nemají smysl. 3D skenování se dělá za pomocí dvou typů zařízení mobilních telefonů, kamer apod. / profesionálních 3D scannerů. </w:t>
+      </w:r>
+      <w:proofErr w:type="gramStart"/>
+      <w:r>
+        <w:t>Oba dva</w:t>
+      </w:r>
+      <w:proofErr w:type="gramEnd"/>
+      <w:r>
+        <w:t xml:space="preserve"> fungují na podobném principu</w:t>
       </w:r>
       <w:r>
         <w:t xml:space="preserve"> vytváření fotek.</w:t>
+      </w:r>
+    </w:p>
+    <w:p>
+      <w:r>
+        <w:br w:type="page"/>
+      </w:r>
+    </w:p>
+    <w:p>
+      <w:pPr>
+        <w:pStyle w:val="Nadpis1"/>
+      </w:pPr>
+      <w:r>
+        <w:lastRenderedPageBreak/>
+        <w:t>Polovodiče</w:t>
+      </w:r>
+    </w:p>
+    <w:p>
+      <w:pPr>
+        <w:pStyle w:val="Nadpis2"/>
+      </w:pPr>
+      <w:r>
+        <w:t>Polovodičové materiály</w:t>
+      </w:r>
+    </w:p>
+    <w:p>
+      <w:r>
+        <w:t>Polovodičové materiály, jsou materiály, jejichž vodivost záleží na teplotě. Chlad snižuje jejich vodivost, teplo naopak jejich vodivost zvyšuje</w:t>
+      </w:r>
+      <w:r>
+        <w:t xml:space="preserve">. </w:t>
+      </w:r>
+      <w:r>
+        <w:t xml:space="preserve">Příkladem </w:t>
+      </w:r>
+      <w:r>
+        <w:t>prvků,</w:t>
+      </w:r>
+      <w:r>
+        <w:t xml:space="preserve"> které jsou polovodiče je třeba křemík či germanium.</w:t>
+      </w:r>
+      <w:r>
+        <w:t xml:space="preserve"> Daly by se rozdělit na vlastní a příměsové polovodiče. Vlastní polovodiče jsou polovodiče, které nemají žádné příměsi, příměsové naopak mají ve svých prvcích příměsi.  </w:t>
+      </w:r>
+    </w:p>
+    <w:p>
+      <w:r>
+        <w:t xml:space="preserve">Vodivost funguje na principu </w:t>
+      </w:r>
+      <w:r>
+        <w:rPr>
+          <w:u w:val="single"/>
+        </w:rPr>
+        <w:t>krystalové mřížky</w:t>
+      </w:r>
+      <w:r>
+        <w:t xml:space="preserve">, </w:t>
+      </w:r>
+      <w:r>
+        <w:t xml:space="preserve">tedy tak že pokud je zvýšená teplota elektrony jsou uvolněny. Uvolněné elektrony se pohnou a zůstane po nich díra, kterou zaplní další elektron. </w:t>
+      </w:r>
+    </w:p>
+    <w:p>
+      <w:r>
+        <w:t xml:space="preserve">Krystalová mřížka je abstraktní zobrazení umístění krystalů prvku. </w:t>
+      </w:r>
+      <w:r>
+        <w:rPr>
+          <w:noProof/>
+        </w:rPr>
+        <w:drawing>
+          <wp:inline distT="0" distB="0" distL="0" distR="0" wp14:anchorId="3B87A675" wp14:editId="11A71DB7">
+            <wp:extent cx="3355451" cy="2450012"/>
+            <wp:effectExtent l="0" t="0" r="0" b="7620"/>
+            <wp:docPr id="1" name="Obrázek 1"/>
+            <wp:cNvGraphicFramePr>
+              <a:graphicFrameLocks xmlns:a="http://schemas.openxmlformats.org/drawingml/2006/main" noChangeAspect="1"/>
+            </wp:cNvGraphicFramePr>
+            <a:graphic xmlns:a="http://schemas.openxmlformats.org/drawingml/2006/main">
+              <a:graphicData uri="http://schemas.openxmlformats.org/drawingml/2006/picture">
+                <pic:pic xmlns:pic="http://schemas.openxmlformats.org/drawingml/2006/picture">
+                  <pic:nvPicPr>
+                    <pic:cNvPr id="0" name="Picture 1"/>
+                    <pic:cNvPicPr>
+                      <a:picLocks noChangeAspect="1" noChangeArrowheads="1"/>
+                    </pic:cNvPicPr>
+                  </pic:nvPicPr>
+                  <pic:blipFill>
+                    <a:blip r:embed="rId4" cstate="print">
+                      <a:extLst>
+                        <a:ext uri="{28A0092B-C50C-407E-A947-70E740481C1C}">
+                          <a14:useLocalDpi xmlns:a14="http://schemas.microsoft.com/office/drawing/2010/main" val="0"/>
+                        </a:ext>
+                      </a:extLst>
+                    </a:blip>
+                    <a:srcRect/>
+                    <a:stretch>
+                      <a:fillRect/>
+                    </a:stretch>
+                  </pic:blipFill>
+                  <pic:spPr bwMode="auto">
+                    <a:xfrm>
+                      <a:off x="0" y="0"/>
+                      <a:ext cx="3371502" cy="2461732"/>
+                    </a:xfrm>
+                    <a:prstGeom prst="rect">
+                      <a:avLst/>
+                    </a:prstGeom>
+                    <a:noFill/>
+                    <a:ln>
+                      <a:noFill/>
+                    </a:ln>
+                  </pic:spPr>
+                </pic:pic>
+              </a:graphicData>
+            </a:graphic>
+          </wp:inline>
+        </w:drawing>
+      </w:r>
+    </w:p>
+    <w:p>
+      <w:r>
+        <w:rPr>
+          <w:u w:val="single"/>
+        </w:rPr>
+        <w:t>Vlastní vodivost</w:t>
+      </w:r>
+      <w:r>
+        <w:t xml:space="preserve"> </w:t>
+      </w:r>
+    </w:p>
+    <w:p>
+      <w:r>
+        <w:t>P</w:t>
+      </w:r>
+      <w:r>
+        <w:t>rojevuje</w:t>
+      </w:r>
+      <w:r>
+        <w:t xml:space="preserve"> se</w:t>
+      </w:r>
+      <w:r>
+        <w:t xml:space="preserve"> u vš</w:t>
+      </w:r>
+      <w:r>
+        <w:t>ech polovodičů</w:t>
+      </w:r>
+      <w:r>
+        <w:t xml:space="preserve"> </w:t>
+      </w:r>
+      <w:r>
+        <w:t xml:space="preserve">tedy </w:t>
+      </w:r>
+      <w:r>
+        <w:t xml:space="preserve">jak u </w:t>
+      </w:r>
+      <w:r>
+        <w:t>vlastních,</w:t>
+      </w:r>
+      <w:r>
+        <w:t xml:space="preserve"> tak i příměsových polovodičů.</w:t>
+      </w:r>
+    </w:p>
+    <w:p>
+      <w:r>
+        <w:t>Základní princip je ten že zvýšením teploty se přijmou valenční elektrony, které následně přejdou z valenčního pásu do vodivostního pásu. U vlastní vodivosti se určuje její koncentrace a ta říká že je v </w:t>
+      </w:r>
+      <w:r>
+        <w:t>krystalové mřížce</w:t>
+      </w:r>
+      <w:r>
+        <w:t xml:space="preserve"> stejně elektronů i děr.</w:t>
+      </w:r>
+    </w:p>
+    <w:p>
+      <w:pPr>
+        <w:rPr>
+          <w:u w:val="single"/>
+        </w:rPr>
+      </w:pPr>
+      <w:r>
+        <w:rPr>
+          <w:u w:val="single"/>
+        </w:rPr>
+        <w:t>Příměsová vodivost</w:t>
+      </w:r>
+    </w:p>
+    <w:p>
+      <w:r>
+        <w:t xml:space="preserve">Dochází k ní tím způsobem, že se do základních polovodičů cíleně přidávají příměsi tím se jim buď sníží (skupina 3) nebo zvýší (skupina 5) počet valenčních elektronů. </w:t>
+      </w:r>
+    </w:p>
+    <w:p>
+      <w:pPr>
+        <w:rPr>
+          <w:u w:val="single"/>
+        </w:rPr>
+      </w:pPr>
+      <w:r>
+        <w:rPr>
+          <w:u w:val="single"/>
+        </w:rPr>
+        <w:t xml:space="preserve"> Polovodič typu N</w:t>
+      </w:r>
+    </w:p>
+    <w:p>
+      <w:r>
+        <w:t>Vzniká přidáním prvku 5. skupiny do základního prvku</w:t>
+      </w:r>
+      <w:r>
+        <w:t>, např. Arsen</w:t>
+      </w:r>
+      <w:r>
+        <w:t xml:space="preserve">. </w:t>
+      </w:r>
+      <w:r>
+        <w:t xml:space="preserve">Přidaný prvek se nazývá donor. </w:t>
+      </w:r>
+      <w:r>
+        <w:t>Přidáním tohoto prvku vzniká volný elektron od příměsi, ten se okamžitě stává vodičem el. Proudu.</w:t>
+      </w:r>
+      <w:r>
+        <w:rPr>
+          <w:noProof/>
+        </w:rPr>
+        <w:drawing>
+          <wp:inline distT="0" distB="0" distL="0" distR="0" wp14:anchorId="646005C0" wp14:editId="53AFE7FE">
+            <wp:extent cx="4320000" cy="1432219"/>
+            <wp:effectExtent l="0" t="0" r="4445" b="0"/>
+            <wp:docPr id="2" name="Obrázek 2"/>
+            <wp:cNvGraphicFramePr>
+              <a:graphicFrameLocks xmlns:a="http://schemas.openxmlformats.org/drawingml/2006/main" noChangeAspect="1"/>
+            </wp:cNvGraphicFramePr>
+            <a:graphic xmlns:a="http://schemas.openxmlformats.org/drawingml/2006/main">
+              <a:graphicData uri="http://schemas.openxmlformats.org/drawingml/2006/picture">
+                <pic:pic xmlns:pic="http://schemas.openxmlformats.org/drawingml/2006/picture">
+                  <pic:nvPicPr>
+                    <pic:cNvPr id="0" name="Picture 2"/>
+                    <pic:cNvPicPr>
+                      <a:picLocks noChangeAspect="1" noChangeArrowheads="1"/>
+                    </pic:cNvPicPr>
+                  </pic:nvPicPr>
+                  <pic:blipFill>
+                    <a:blip r:embed="rId5" cstate="print">
+                      <a:extLst>
+                        <a:ext uri="{28A0092B-C50C-407E-A947-70E740481C1C}">
+                          <a14:useLocalDpi xmlns:a14="http://schemas.microsoft.com/office/drawing/2010/main" val="0"/>
+                        </a:ext>
+                      </a:extLst>
+                    </a:blip>
+                    <a:srcRect/>
+                    <a:stretch>
+                      <a:fillRect/>
+                    </a:stretch>
+                  </pic:blipFill>
+                  <pic:spPr bwMode="auto">
+                    <a:xfrm>
+                      <a:off x="0" y="0"/>
+                      <a:ext cx="4320000" cy="1432219"/>
+                    </a:xfrm>
+                    <a:prstGeom prst="rect">
+                      <a:avLst/>
+                    </a:prstGeom>
+                    <a:noFill/>
+                  </pic:spPr>
+                </pic:pic>
+              </a:graphicData>
+            </a:graphic>
+          </wp:inline>
+        </w:drawing>
+      </w:r>
+    </w:p>
+    <w:p>
+      <w:pPr>
+        <w:rPr>
+          <w:u w:val="single"/>
+        </w:rPr>
+      </w:pPr>
+      <w:r>
+        <w:rPr>
+          <w:u w:val="single"/>
+        </w:rPr>
+        <w:lastRenderedPageBreak/>
+        <w:t>Polovodič typu P</w:t>
+      </w:r>
+    </w:p>
+    <w:p>
+      <w:r>
+        <w:t>Vzniká přidáním prvku 3. skupiny do základního prvku 4. skupiny. Je třeba aby měl přídavný prvek o jeden valenční elektron méně než základní prvek. Může to být třeba Bór.</w:t>
+      </w:r>
+      <w:r>
+        <w:t xml:space="preserve"> </w:t>
+      </w:r>
+      <w:r>
+        <w:t xml:space="preserve">Přidaný prvek se nazývá </w:t>
+      </w:r>
+      <w:r>
+        <w:t>akceptor</w:t>
+      </w:r>
+      <w:r>
+        <w:t>.</w:t>
+      </w:r>
+    </w:p>
+    <w:p>
+      <w:r>
+        <w:t xml:space="preserve">Jedna z vazeb základního je neobsazená, v blízkosti cizího elektronu je díra, </w:t>
+      </w:r>
+      <w:r>
+        <w:t>o ní může přejít uvolněný elektron základního polovodiče</w:t>
+      </w:r>
+      <w:r>
+        <w:t>, na jeho místě pak vznikne nová díra.</w:t>
+      </w:r>
+      <w:r>
+        <w:t xml:space="preserve"> </w:t>
+      </w:r>
+      <w:r>
+        <w:rPr>
+          <w:noProof/>
+        </w:rPr>
+        <w:drawing>
+          <wp:inline distT="0" distB="0" distL="0" distR="0" wp14:anchorId="1934EB50" wp14:editId="4C66DE87">
+            <wp:extent cx="4320000" cy="1439048"/>
+            <wp:effectExtent l="0" t="0" r="4445" b="8890"/>
+            <wp:docPr id="3" name="Obrázek 3"/>
+            <wp:cNvGraphicFramePr>
+              <a:graphicFrameLocks xmlns:a="http://schemas.openxmlformats.org/drawingml/2006/main" noChangeAspect="1"/>
+            </wp:cNvGraphicFramePr>
+            <a:graphic xmlns:a="http://schemas.openxmlformats.org/drawingml/2006/main">
+              <a:graphicData uri="http://schemas.openxmlformats.org/drawingml/2006/picture">
+                <pic:pic xmlns:pic="http://schemas.openxmlformats.org/drawingml/2006/picture">
+                  <pic:nvPicPr>
+                    <pic:cNvPr id="0" name="Picture 4"/>
+                    <pic:cNvPicPr>
+                      <a:picLocks noChangeAspect="1" noChangeArrowheads="1"/>
+                    </pic:cNvPicPr>
+                  </pic:nvPicPr>
+                  <pic:blipFill>
+                    <a:blip r:embed="rId6" cstate="print">
+                      <a:extLst>
+                        <a:ext uri="{28A0092B-C50C-407E-A947-70E740481C1C}">
+                          <a14:useLocalDpi xmlns:a14="http://schemas.microsoft.com/office/drawing/2010/main" val="0"/>
+                        </a:ext>
+                      </a:extLst>
+                    </a:blip>
+                    <a:srcRect/>
+                    <a:stretch>
+                      <a:fillRect/>
+                    </a:stretch>
+                  </pic:blipFill>
+                  <pic:spPr bwMode="auto">
+                    <a:xfrm>
+                      <a:off x="0" y="0"/>
+                      <a:ext cx="4320000" cy="1439048"/>
+                    </a:xfrm>
+                    <a:prstGeom prst="rect">
+                      <a:avLst/>
+                    </a:prstGeom>
+                    <a:noFill/>
+                    <a:ln>
+                      <a:noFill/>
+                    </a:ln>
+                  </pic:spPr>
+                </pic:pic>
+              </a:graphicData>
+            </a:graphic>
+          </wp:inline>
+        </w:drawing>
+      </w:r>
+    </w:p>
+    <w:p>
+      <w:pPr>
+        <w:rPr>
+          <w:u w:val="single"/>
+        </w:rPr>
+      </w:pPr>
+      <w:r>
+        <w:rPr>
+          <w:u w:val="single"/>
+        </w:rPr>
+        <w:t>Přechod PN</w:t>
+      </w:r>
+    </w:p>
+    <w:p>
+      <w:r>
+        <w:t>Vznikne tak že jedna část polovodičové desky bude typu P a druhá typu N</w:t>
+      </w:r>
+      <w:r>
+        <w:t>.</w:t>
+      </w:r>
+    </w:p>
+    <w:p>
+      <w:r>
+        <w:t>Volné elektrony z části N začnou přecházet do části P. Poté začnou volné díry přecházet z P do N. V polovodiči N začnou převládat nepohyblivé kladné náboje a v polovodiči P převládají nepohyblivé záporné náboje. Mezi nimi se vytvoří zóna téměř bez pohyblivých nosičů náboje.</w:t>
+      </w:r>
+      <w:r>
+        <w:t xml:space="preserve"> Tato oblast se nazývá přechod PN, hradlová vrstva nebo vyprázdněná oblast. Toto pole má vlastní el. Pole.</w:t>
+      </w:r>
+      <w:r>
+        <w:t xml:space="preserve"> </w:t>
+      </w:r>
+      <w:r>
+        <w:rPr>
+          <w:noProof/>
+        </w:rPr>
+        <w:drawing>
+          <wp:inline distT="0" distB="0" distL="0" distR="0" wp14:anchorId="2767CB65" wp14:editId="03110093">
+            <wp:extent cx="5760720" cy="2418080"/>
+            <wp:effectExtent l="0" t="0" r="0" b="1270"/>
+            <wp:docPr id="4" name="Obrázek 4"/>
+            <wp:cNvGraphicFramePr>
+              <a:graphicFrameLocks xmlns:a="http://schemas.openxmlformats.org/drawingml/2006/main" noChangeAspect="1"/>
+            </wp:cNvGraphicFramePr>
+            <a:graphic xmlns:a="http://schemas.openxmlformats.org/drawingml/2006/main">
+              <a:graphicData uri="http://schemas.openxmlformats.org/drawingml/2006/picture">
+                <pic:pic xmlns:pic="http://schemas.openxmlformats.org/drawingml/2006/picture">
+                  <pic:nvPicPr>
+                    <pic:cNvPr id="0" name="Picture 6"/>
+                    <pic:cNvPicPr>
+                      <a:picLocks noChangeAspect="1" noChangeArrowheads="1"/>
+                    </pic:cNvPicPr>
+                  </pic:nvPicPr>
+                  <pic:blipFill>
+                    <a:blip r:embed="rId7">
+                      <a:extLst>
+                        <a:ext uri="{28A0092B-C50C-407E-A947-70E740481C1C}">
+                          <a14:useLocalDpi xmlns:a14="http://schemas.microsoft.com/office/drawing/2010/main" val="0"/>
+                        </a:ext>
+                      </a:extLst>
+                    </a:blip>
+                    <a:srcRect/>
+                    <a:stretch>
+                      <a:fillRect/>
+                    </a:stretch>
+                  </pic:blipFill>
+                  <pic:spPr bwMode="auto">
+                    <a:xfrm>
+                      <a:off x="0" y="0"/>
+                      <a:ext cx="5760720" cy="2418080"/>
+                    </a:xfrm>
+                    <a:prstGeom prst="rect">
+                      <a:avLst/>
+                    </a:prstGeom>
+                    <a:noFill/>
+                    <a:ln>
+                      <a:noFill/>
+                    </a:ln>
+                  </pic:spPr>
+                </pic:pic>
+              </a:graphicData>
+            </a:graphic>
+          </wp:inline>
+        </w:drawing>
       </w:r>
     </w:p>
     <w:sectPr>
@@ -1545,7 +2352,7 @@
     <w:lsdException w:name="Unresolved Mention" w:semiHidden="1" w:unhideWhenUsed="1"/>
     <w:lsdException w:name="Smart Link" w:semiHidden="1" w:unhideWhenUsed="1"/>
   </w:latentStyles>
-  <w:style w:type="paragraph" w:default="1" w:styleId="Normal">
+  <w:style w:type="paragraph" w:default="1" w:styleId="Normln">
     <w:name w:val="Normal"/>
     <w:qFormat/>
     <w:rsid w:val="00233D4F"/>
@@ -1553,11 +2360,11 @@
       <w:lang w:val="cs-CZ"/>
     </w:rPr>
   </w:style>
-  <w:style w:type="paragraph" w:styleId="Heading1">
+  <w:style w:type="paragraph" w:styleId="Nadpis1">
     <w:name w:val="heading 1"/>
-    <w:basedOn w:val="Normal"/>
-    <w:next w:val="Normal"/>
-    <w:link w:val="Heading1Char"/>
+    <w:basedOn w:val="Normln"/>
+    <w:next w:val="Normln"/>
+    <w:link w:val="Nadpis1Char"/>
     <w:uiPriority w:val="9"/>
     <w:qFormat/>
     <w:rsid w:val="00153D1F"/>
@@ -1574,11 +2381,11 @@
       <w:szCs w:val="32"/>
     </w:rPr>
   </w:style>
-  <w:style w:type="paragraph" w:styleId="Heading2">
+  <w:style w:type="paragraph" w:styleId="Nadpis2">
     <w:name w:val="heading 2"/>
-    <w:basedOn w:val="Normal"/>
-    <w:next w:val="Normal"/>
-    <w:link w:val="Heading2Char"/>
+    <w:basedOn w:val="Normln"/>
+    <w:next w:val="Normln"/>
+    <w:link w:val="Nadpis2Char"/>
     <w:uiPriority w:val="9"/>
     <w:unhideWhenUsed/>
     <w:qFormat/>
@@ -1597,11 +2404,11 @@
       <w:szCs w:val="26"/>
     </w:rPr>
   </w:style>
-  <w:style w:type="paragraph" w:styleId="Heading3">
+  <w:style w:type="paragraph" w:styleId="Nadpis3">
     <w:name w:val="heading 3"/>
-    <w:basedOn w:val="Normal"/>
-    <w:next w:val="Normal"/>
-    <w:link w:val="Heading3Char"/>
+    <w:basedOn w:val="Normln"/>
+    <w:next w:val="Normln"/>
+    <w:link w:val="Nadpis3Char"/>
     <w:uiPriority w:val="9"/>
     <w:unhideWhenUsed/>
     <w:qFormat/>
@@ -1619,11 +2426,11 @@
       <w:szCs w:val="24"/>
     </w:rPr>
   </w:style>
-  <w:style w:type="paragraph" w:styleId="Heading4">
+  <w:style w:type="paragraph" w:styleId="Nadpis4">
     <w:name w:val="heading 4"/>
-    <w:basedOn w:val="Normal"/>
-    <w:next w:val="Normal"/>
-    <w:link w:val="Heading4Char"/>
+    <w:basedOn w:val="Normln"/>
+    <w:next w:val="Normln"/>
+    <w:link w:val="Nadpis4Char"/>
     <w:uiPriority w:val="9"/>
     <w:unhideWhenUsed/>
     <w:qFormat/>
@@ -1641,13 +2448,13 @@
       <w:color w:val="2F5496" w:themeColor="accent1" w:themeShade="BF"/>
     </w:rPr>
   </w:style>
-  <w:style w:type="character" w:default="1" w:styleId="DefaultParagraphFont">
+  <w:style w:type="character" w:default="1" w:styleId="Standardnpsmoodstavce">
     <w:name w:val="Default Paragraph Font"/>
     <w:uiPriority w:val="1"/>
     <w:semiHidden/>
     <w:unhideWhenUsed/>
   </w:style>
-  <w:style w:type="table" w:default="1" w:styleId="TableNormal">
+  <w:style w:type="table" w:default="1" w:styleId="Normlntabulka">
     <w:name w:val="Normal Table"/>
     <w:uiPriority w:val="99"/>
     <w:semiHidden/>
@@ -1662,16 +2469,16 @@
       </w:tblCellMar>
     </w:tblPr>
   </w:style>
-  <w:style w:type="numbering" w:default="1" w:styleId="NoList">
+  <w:style w:type="numbering" w:default="1" w:styleId="Bezseznamu">
     <w:name w:val="No List"/>
     <w:uiPriority w:val="99"/>
     <w:semiHidden/>
     <w:unhideWhenUsed/>
   </w:style>
-  <w:style w:type="character" w:customStyle="1" w:styleId="Heading1Char">
-    <w:name w:val="Heading 1 Char"/>
-    <w:basedOn w:val="DefaultParagraphFont"/>
-    <w:link w:val="Heading1"/>
+  <w:style w:type="character" w:customStyle="1" w:styleId="Nadpis1Char">
+    <w:name w:val="Nadpis 1 Char"/>
+    <w:basedOn w:val="Standardnpsmoodstavce"/>
+    <w:link w:val="Nadpis1"/>
     <w:uiPriority w:val="9"/>
     <w:rsid w:val="00153D1F"/>
     <w:rPr>
@@ -1681,10 +2488,10 @@
       <w:szCs w:val="32"/>
     </w:rPr>
   </w:style>
-  <w:style w:type="character" w:customStyle="1" w:styleId="Heading2Char">
-    <w:name w:val="Heading 2 Char"/>
-    <w:basedOn w:val="DefaultParagraphFont"/>
-    <w:link w:val="Heading2"/>
+  <w:style w:type="character" w:customStyle="1" w:styleId="Nadpis2Char">
+    <w:name w:val="Nadpis 2 Char"/>
+    <w:basedOn w:val="Standardnpsmoodstavce"/>
+    <w:link w:val="Nadpis2"/>
     <w:uiPriority w:val="9"/>
     <w:rsid w:val="00E8478F"/>
     <w:rPr>
@@ -1695,10 +2502,10 @@
       <w:lang w:val="cs-CZ"/>
     </w:rPr>
   </w:style>
-  <w:style w:type="character" w:customStyle="1" w:styleId="Heading3Char">
-    <w:name w:val="Heading 3 Char"/>
-    <w:basedOn w:val="DefaultParagraphFont"/>
-    <w:link w:val="Heading3"/>
+  <w:style w:type="character" w:customStyle="1" w:styleId="Nadpis3Char">
+    <w:name w:val="Nadpis 3 Char"/>
+    <w:basedOn w:val="Standardnpsmoodstavce"/>
+    <w:link w:val="Nadpis3"/>
     <w:uiPriority w:val="9"/>
     <w:rsid w:val="004F46B3"/>
     <w:rPr>
@@ -1709,10 +2516,10 @@
       <w:lang w:val="cs-CZ"/>
     </w:rPr>
   </w:style>
-  <w:style w:type="character" w:customStyle="1" w:styleId="Heading4Char">
-    <w:name w:val="Heading 4 Char"/>
-    <w:basedOn w:val="DefaultParagraphFont"/>
-    <w:link w:val="Heading4"/>
+  <w:style w:type="character" w:customStyle="1" w:styleId="Nadpis4Char">
+    <w:name w:val="Nadpis 4 Char"/>
+    <w:basedOn w:val="Standardnpsmoodstavce"/>
+    <w:link w:val="Nadpis4"/>
     <w:uiPriority w:val="9"/>
     <w:rsid w:val="004F46B3"/>
     <w:rPr>
@@ -1722,9 +2529,9 @@
       <w:color w:val="2F5496" w:themeColor="accent1" w:themeShade="BF"/>
     </w:rPr>
   </w:style>
-  <w:style w:type="paragraph" w:styleId="NormalWeb">
+  <w:style w:type="paragraph" w:styleId="Normlnweb">
     <w:name w:val="Normal (Web)"/>
-    <w:basedOn w:val="Normal"/>
+    <w:basedOn w:val="Normln"/>
     <w:uiPriority w:val="99"/>
     <w:semiHidden/>
     <w:unhideWhenUsed/>

--- a/Hardware.docx
+++ b/Hardware.docx
@@ -1783,16 +1783,7 @@
         <w:t>Vzniká přidáním prvku 3. skupiny do základního prvku 4. skupiny. Je třeba aby měl přídavný prvek o jeden valenční elektron méně než základní prvek. Může to být třeba Bór.</w:t>
       </w:r>
       <w:r>
-        <w:t xml:space="preserve"> </w:t>
-      </w:r>
-      <w:r>
-        <w:t xml:space="preserve">Přidaný prvek se nazývá </w:t>
-      </w:r>
-      <w:r>
-        <w:t>akceptor</w:t>
-      </w:r>
-      <w:r>
-        <w:t>.</w:t>
+        <w:t xml:space="preserve"> Přidaný prvek se nazývá akceptor.</w:t>
       </w:r>
     </w:p>
     <w:p>
@@ -1884,6 +1875,11 @@
       </w:r>
     </w:p>
     <w:p>
+      <w:pPr>
+        <w:rPr>
+          <w:noProof/>
+        </w:rPr>
+      </w:pPr>
       <w:r>
         <w:t>Volné elektrony z části N začnou přecházet do části P. Poté začnou volné díry přecházet z P do N. V polovodiči N začnou převládat nepohyblivé kladné náboje a v polovodiči P převládají nepohyblivé záporné náboje. Mezi nimi se vytvoří zóna téměř bez pohyblivých nosičů náboje.</w:t>
       </w:r>
@@ -1893,6 +1889,8 @@
       <w:r>
         <w:t xml:space="preserve"> </w:t>
       </w:r>
+    </w:p>
+    <w:p>
       <w:r>
         <w:rPr>
           <w:noProof/>

--- a/Hardware.docx
+++ b/Hardware.docx
@@ -1169,22 +1169,59 @@
       </w:r>
       <w:proofErr w:type="gramEnd"/>
       <w:r>
-        <w:t xml:space="preserve"> že pokud se něco dotklo displaye tak se </w:t>
-      </w:r>
+        <w:t xml:space="preserve"> že pokud se něco dotklo displaye tak se spojily dvě kovové destičky a to vytvořilo signál dotyku. Dnes se používá tzv kapacitních displayů, ty fungují na principu vodivosti, kdy je potřeba aby se displaye dotýkalo něco vodivého</w:t>
+      </w:r>
+      <w:r>
+        <w:t>, to nadále přeruší obvod a lokace dotyku je poslána k řadiči</w:t>
+      </w:r>
+    </w:p>
+    <w:p>
+      <w:pPr>
+        <w:pStyle w:val="Nadpis1"/>
+      </w:pPr>
+      <w:r>
+        <w:t>Externí zařízení 2</w:t>
+      </w:r>
+    </w:p>
+    <w:p>
+      <w:pPr>
+        <w:pStyle w:val="Nadpis2"/>
+      </w:pPr>
+      <w:r>
+        <w:t>Typové tiskárny</w:t>
+      </w:r>
+    </w:p>
+    <w:p>
+      <w:r>
+        <w:t>Elektrický psací stroj byl nejvyvinutější typ psacího stroje. Jeho hlavní výhoda tkvěla v tom, že šlo ukládat napsaný text na diskety. Další výhodou byla možnost vidět chyby na display, a ještě před tiskem je opravit.</w:t>
+      </w:r>
+    </w:p>
+    <w:p>
       <w:r>
         <w:lastRenderedPageBreak/>
-        <w:t>spojily dvě kovové destičky a to vytvořilo signál dotyku. Dnes se používá tzv kapacitních displayů, ty fungují na principu vodivosti, kdy je potřeba aby se displaye dotýkalo něco vodivého</w:t>
-      </w:r>
-      <w:r>
-        <w:t>, to nadále přeruší obvod a lokace dotyku je poslána k řadiči</w:t>
-      </w:r>
-    </w:p>
-    <w:p>
-      <w:pPr>
-        <w:pStyle w:val="Nadpis1"/>
-      </w:pPr>
-      <w:r>
-        <w:t>Externí zařízení 2</w:t>
+        <w:t>Tiskárna s typovým kolečkem měla výhodu v </w:t>
+      </w:r>
+      <w:r>
+        <w:t>tom,</w:t>
+      </w:r>
+      <w:r>
+        <w:t xml:space="preserve"> že oproti </w:t>
+      </w:r>
+      <w:r>
+        <w:t>elektrickému psacímu stroji mají typovou růžici. Ta je jednoduše vyměnitelná, a tedy umožnuje používání větší škály znaků</w:t>
+      </w:r>
+      <w:r>
+        <w:t>.</w:t>
+      </w:r>
+    </w:p>
+    <w:p>
+      <w:r>
+        <w:t>Válcová tiskárna je podobná tiskárně s typovým kolečkem. Jednotlivé znaky jsou ale na otočném řetězu. Speciálním typem jsou řádkové tiskárny, ty mají více řetězů.</w:t>
+      </w:r>
+    </w:p>
+    <w:p>
+      <w:r>
+        <w:t>Řetězová tiskárna má znaky umístěné za sebou na řetězu, ten je neustále v pohybu. Zezadu papíru je řada kladívek, které udeří proti řetězu v okamžik kdy je proti kladívku správný znak. Na jeden oběh řetězu je vytištěn celý řádek.</w:t>
       </w:r>
     </w:p>
     <w:p>
@@ -1192,39 +1229,38 @@
         <w:pStyle w:val="Nadpis2"/>
       </w:pPr>
       <w:r>
-        <w:t>Typové tiskárny</w:t>
-      </w:r>
-    </w:p>
-    <w:p>
-      <w:r>
-        <w:t>Elektrický psací stroj byl nejvyvinutější typ psacího stroje. Jeho hlavní výhoda tkvěla v tom, že šlo ukládat napsaný text na diskety. Další výhodou byla možnost vidět chyby na display, a ještě před tiskem je opravit.</w:t>
-      </w:r>
-    </w:p>
-    <w:p>
-      <w:r>
-        <w:t>Tiskárna s typovým kolečkem měla výhodu v </w:t>
-      </w:r>
-      <w:r>
-        <w:t>tom,</w:t>
-      </w:r>
-      <w:r>
-        <w:t xml:space="preserve"> že oproti </w:t>
-      </w:r>
-      <w:r>
-        <w:t>elektrickému psacímu stroji mají typovou růžici. Ta je jednoduše vyměnitelná, a tedy umožnuje používání větší škály znaků</w:t>
-      </w:r>
-      <w:r>
-        <w:t>.</w:t>
-      </w:r>
-    </w:p>
-    <w:p>
-      <w:r>
-        <w:t>Válcová tiskárna je podobná tiskárně s typovým kolečkem. Jednotlivé znaky jsou ale na otočném řetězu. Speciálním typem jsou řádkové tiskárny, ty mají více řetězů.</w:t>
-      </w:r>
-    </w:p>
-    <w:p>
-      <w:r>
-        <w:t>Řetězová tiskárna má znaky umístěné za sebou na řetězu, ten je neustále v pohybu. Zezadu papíru je řada kladívek, které udeří proti řetězu v okamžik kdy je proti kladívku správný znak. Na jeden oběh řetězu je vytištěn celý řádek.</w:t>
+        <w:t xml:space="preserve">Maticové tiskárny </w:t>
+      </w:r>
+    </w:p>
+    <w:p>
+      <w:r>
+        <w:t>Jehličkové tiskárny fungují tak že znaky se sestavují z jednotlivých bodů vytvořených pomocí jehliček. Tento proces je dosti hlučný, ale je velice příznivý z ohledu nákladů na tisk i variability papíru na který se dá tisknout.</w:t>
+      </w:r>
+    </w:p>
+    <w:p>
+      <w:r>
+        <w:t>Inkoustové tiskárny jsou obrovský technický pokrok oproti jehličkovým tiskárnám, jelikož dokážou tisknout barevně s vysokou přesností. Stejně jako u jehličkových tiskáren prochází papír přes válce. Místo aby se na ně tisklo pomocí jehliček, tak se na ně tiskne pomocí miniaturních trysek, které vymrští kapičku inkoustu. Oproti jehličkovým tiskárnám je náklad na tisk vyšší, ale jsou relativně tiché a rychlé.</w:t>
+      </w:r>
+    </w:p>
+    <w:p>
+      <w:r>
+        <w:t>Laserové tiskárny jsou aktuálně nejpřesnější na trhu. Na rozdíl od jehličkových či inkoustových tiskáren netiskne po řádcích ale rovnou celé objekty. Jsou vybaveny pamětí, do které se celá stránka uloží a zpracuje, pak se pomocí laseru vykreslí na světlocitlivý válec. Ten se otáčí a v průběhu se na něj nanáší prášek. Ten se uchytí pouze v okreslených místech. Následně se otáčením nanese na posouvající papír a na něm se zažehlí. Mají ohromnou tiskovou rychlost, bohužel jsou ale dosti drahé a barevné varianty o to více.</w:t>
+      </w:r>
+    </w:p>
+    <w:p>
+      <w:r>
+        <w:t>Tepelné tiskárny fungují na podobném</w:t>
+      </w:r>
+      <w:r>
+        <w:t xml:space="preserve"> principu jako jehličkové tiskárny. Místo jehliček mají však tepelné prvky, ty tisknou na </w:t>
+      </w:r>
+      <w:proofErr w:type="spellStart"/>
+      <w:r>
+        <w:t>teplocitlivý</w:t>
+      </w:r>
+      <w:proofErr w:type="spellEnd"/>
+      <w:r>
+        <w:t xml:space="preserve"> papír. Největší výhodou je to že jsou kompletně tiché.</w:t>
       </w:r>
     </w:p>
     <w:p>
@@ -1232,38 +1268,71 @@
         <w:pStyle w:val="Nadpis2"/>
       </w:pPr>
       <w:r>
-        <w:t xml:space="preserve">Maticové tiskárny </w:t>
-      </w:r>
-    </w:p>
-    <w:p>
-      <w:r>
-        <w:t>Jehličkové tiskárny fungují tak že znaky se sestavují z jednotlivých bodů vytvořených pomocí jehliček. Tento proces je dosti hlučný, ale je velice příznivý z ohledu nákladů na tisk i variability papíru na který se dá tisknout.</w:t>
-      </w:r>
-    </w:p>
-    <w:p>
-      <w:r>
-        <w:t>Inkoustové tiskárny jsou obrovský technický pokrok oproti jehličkovým tiskárnám, jelikož dokážou tisknout barevně s vysokou přesností. Stejně jako u jehličkových tiskáren prochází papír přes válce. Místo aby se na ně tisklo pomocí jehliček, tak se na ně tiskne pomocí miniaturních trysek, které vymrští kapičku inkoustu. Oproti jehličkovým tiskárnám je náklad na tisk vyšší, ale jsou relativně tiché a rychlé.</w:t>
-      </w:r>
-    </w:p>
-    <w:p>
-      <w:r>
-        <w:t>Laserové tiskárny jsou aktuálně nejpřesnější na trhu. Na rozdíl od jehličkových či inkoustových tiskáren netiskne po řádcích ale rovnou celé objekty. Jsou vybaveny pamětí, do které se celá stránka uloží a zpracuje, pak se pomocí laseru vykreslí na světlocitlivý válec. Ten se otáčí a v průběhu se na něj nanáší prášek. Ten se uchytí pouze v okreslených místech. Následně se otáčením nanese na posouvající papír a na něm se zažehlí. Mají ohromnou tiskovou rychlost, bohužel jsou ale dosti drahé a barevné varianty o to více.</w:t>
-      </w:r>
-    </w:p>
-    <w:p>
-      <w:r>
-        <w:t>Tepelné tiskárny fungují na podobném</w:t>
-      </w:r>
-      <w:r>
-        <w:t xml:space="preserve"> principu jako jehličkové tiskárny. Místo jehliček mají však tepelné prvky, ty tisknou na </w:t>
-      </w:r>
-      <w:proofErr w:type="spellStart"/>
-      <w:r>
-        <w:t>teplocitlivý</w:t>
-      </w:r>
-      <w:proofErr w:type="spellEnd"/>
-      <w:r>
-        <w:t xml:space="preserve"> papír. Největší výhodou je to že jsou kompletně tiché.</w:t>
+        <w:t>Připojení tiskáren k PC</w:t>
+      </w:r>
+    </w:p>
+    <w:p>
+      <w:r>
+        <w:t>Tiskárny lze připojit různými typy portů. Staršími, a tedy méně využívanými jsou například paralelní port, sériový port. V novějších portech je též sériový port, ale ten je konvertován na USB, dále samotné USB a pomocí ethernetu či bezdrátově.</w:t>
+      </w:r>
+      <w:r>
+        <w:t xml:space="preserve"> Pro komunikaci mezi tiskárnou a PC se využívají různé programovací jazyky, například </w:t>
+      </w:r>
+      <w:proofErr w:type="spellStart"/>
+      <w:r>
+        <w:t>postscript</w:t>
+      </w:r>
+      <w:proofErr w:type="spellEnd"/>
+      <w:r>
+        <w:t xml:space="preserve"> (Adobe – implementace se nazývala </w:t>
+      </w:r>
+      <w:proofErr w:type="spellStart"/>
+      <w:r>
+        <w:t>Raster</w:t>
+      </w:r>
+      <w:proofErr w:type="spellEnd"/>
+      <w:r>
+        <w:t xml:space="preserve"> Image </w:t>
+      </w:r>
+      <w:proofErr w:type="spellStart"/>
+      <w:r>
+        <w:t>Processor</w:t>
+      </w:r>
+      <w:proofErr w:type="spellEnd"/>
+      <w:r>
+        <w:t xml:space="preserve">), GDI (Microsoft – pouze pro </w:t>
+      </w:r>
+      <w:proofErr w:type="spellStart"/>
+      <w:r>
+        <w:t>windows</w:t>
+      </w:r>
+      <w:proofErr w:type="spellEnd"/>
+      <w:r>
+        <w:t xml:space="preserve">) a PCL (vyvinuto HP – </w:t>
+      </w:r>
+      <w:proofErr w:type="spellStart"/>
+      <w:r>
+        <w:t>printer</w:t>
+      </w:r>
+      <w:proofErr w:type="spellEnd"/>
+      <w:r>
+        <w:t xml:space="preserve"> </w:t>
+      </w:r>
+      <w:proofErr w:type="spellStart"/>
+      <w:r>
+        <w:t>command</w:t>
+      </w:r>
+      <w:proofErr w:type="spellEnd"/>
+      <w:r>
+        <w:t xml:space="preserve"> </w:t>
+      </w:r>
+      <w:proofErr w:type="spellStart"/>
+      <w:r>
+        <w:t>language</w:t>
+      </w:r>
+      <w:proofErr w:type="spellEnd"/>
+      <w:r>
+        <w:t>, menší variabilita než u GDI)</w:t>
       </w:r>
     </w:p>
     <w:p>
@@ -1271,79 +1340,6 @@
         <w:pStyle w:val="Nadpis2"/>
       </w:pPr>
       <w:r>
-        <w:t>Připojení tiskáren k PC</w:t>
-      </w:r>
-    </w:p>
-    <w:p>
-      <w:r>
-        <w:t>Tiskárny lze připojit různými typy portů. Staršími, a tedy méně využívanými jsou například paralelní port, sériový port. V novějších portech je též sériový port, ale ten je konvertován na USB, dále samotné USB a pomocí ethernetu či bezdrátově.</w:t>
-      </w:r>
-      <w:r>
-        <w:t xml:space="preserve"> Pro komunikaci mezi tiskárnou a PC se využívají různé programovací jazyky, například </w:t>
-      </w:r>
-      <w:proofErr w:type="spellStart"/>
-      <w:r>
-        <w:t>postscript</w:t>
-      </w:r>
-      <w:proofErr w:type="spellEnd"/>
-      <w:r>
-        <w:t xml:space="preserve"> (Adobe – implementace se nazývala </w:t>
-      </w:r>
-      <w:proofErr w:type="spellStart"/>
-      <w:r>
-        <w:t>Raster</w:t>
-      </w:r>
-      <w:proofErr w:type="spellEnd"/>
-      <w:r>
-        <w:t xml:space="preserve"> Image </w:t>
-      </w:r>
-      <w:proofErr w:type="spellStart"/>
-      <w:r>
-        <w:t>Processor</w:t>
-      </w:r>
-      <w:proofErr w:type="spellEnd"/>
-      <w:r>
-        <w:t xml:space="preserve">), GDI (Microsoft – pouze pro </w:t>
-      </w:r>
-      <w:proofErr w:type="spellStart"/>
-      <w:r>
-        <w:t>windows</w:t>
-      </w:r>
-      <w:proofErr w:type="spellEnd"/>
-      <w:r>
-        <w:t xml:space="preserve">) a PCL (vyvinuto HP – </w:t>
-      </w:r>
-      <w:proofErr w:type="spellStart"/>
-      <w:r>
-        <w:t>printer</w:t>
-      </w:r>
-      <w:proofErr w:type="spellEnd"/>
-      <w:r>
-        <w:t xml:space="preserve"> </w:t>
-      </w:r>
-      <w:proofErr w:type="spellStart"/>
-      <w:r>
-        <w:t>command</w:t>
-      </w:r>
-      <w:proofErr w:type="spellEnd"/>
-      <w:r>
-        <w:t xml:space="preserve"> </w:t>
-      </w:r>
-      <w:proofErr w:type="spellStart"/>
-      <w:r>
-        <w:t>language</w:t>
-      </w:r>
-      <w:proofErr w:type="spellEnd"/>
-      <w:r>
-        <w:t>, menší variabilita než u GDI)</w:t>
-      </w:r>
-    </w:p>
-    <w:p>
-      <w:pPr>
-        <w:pStyle w:val="Nadpis2"/>
-      </w:pPr>
-      <w:r>
-        <w:lastRenderedPageBreak/>
         <w:t>Plottery</w:t>
       </w:r>
     </w:p>
@@ -1443,6 +1439,7 @@
     </w:p>
     <w:p>
       <w:r>
+        <w:lastRenderedPageBreak/>
         <w:t>CIS scanner má tři řady světel (</w:t>
       </w:r>
       <w:proofErr w:type="spellStart"/>
@@ -1765,6 +1762,11 @@
       </w:r>
     </w:p>
     <w:p>
+      <w:r>
+        <w:br w:type="page"/>
+      </w:r>
+    </w:p>
+    <w:p>
       <w:pPr>
         <w:rPr>
           <w:u w:val="single"/>
@@ -1875,19 +1877,24 @@
       </w:r>
     </w:p>
     <w:p>
+      <w:r>
+        <w:t>Volné elektrony z části N začnou přecházet do části P. Poté začnou volné díry přecházet z P do N. V polovodiči N začnou převládat nepohyblivé kladné náboje a v polovodiči P převládají nepohyblivé záporné náboje. Mezi nimi se vytvoří zóna téměř bez pohyblivých nosičů náboje.</w:t>
+      </w:r>
+      <w:r>
+        <w:t xml:space="preserve"> Tato oblast se nazývá přechod PN, hradlová vrstva nebo vyprázdněná oblast. Toto pole má vlastní el. Pole.</w:t>
+      </w:r>
+      <w:r>
+        <w:t xml:space="preserve"> </w:t>
+      </w:r>
+    </w:p>
+    <w:p>
       <w:pPr>
         <w:rPr>
           <w:noProof/>
         </w:rPr>
       </w:pPr>
       <w:r>
-        <w:t>Volné elektrony z části N začnou přecházet do části P. Poté začnou volné díry přecházet z P do N. V polovodiči N začnou převládat nepohyblivé kladné náboje a v polovodiči P převládají nepohyblivé záporné náboje. Mezi nimi se vytvoří zóna téměř bez pohyblivých nosičů náboje.</w:t>
-      </w:r>
-      <w:r>
-        <w:t xml:space="preserve"> Tato oblast se nazývá přechod PN, hradlová vrstva nebo vyprázdněná oblast. Toto pole má vlastní el. Pole.</w:t>
-      </w:r>
-      <w:r>
-        <w:t xml:space="preserve"> </w:t>
+        <w:t>Přechod PN lze do obvodu připojit dvěma způsoby, a to propustným a závěrných směrem.</w:t>
       </w:r>
     </w:p>
     <w:p>
@@ -1945,9 +1952,181 @@
         </w:drawing>
       </w:r>
     </w:p>
+    <w:p>
+      <w:pPr>
+        <w:rPr>
+          <w:u w:val="single"/>
+        </w:rPr>
+      </w:pPr>
+      <w:r>
+        <w:rPr>
+          <w:u w:val="single"/>
+        </w:rPr>
+        <w:t>Propustný směr</w:t>
+      </w:r>
+    </w:p>
+    <w:p>
+      <w:r>
+        <w:t xml:space="preserve">Kladný pól zdroje je připojený na polovodič P, záporný na polovodič N. Na přechodu PN je vytvořeno el. Pole, to způsobuje difúzi děr a volných elektronů do přechodové vrstvy. </w:t>
+      </w:r>
+      <w:r>
+        <w:t>Odpor klesá a obvodem protéká propustný proud.</w:t>
+      </w:r>
+    </w:p>
+    <w:p>
+      <w:r>
+        <w:rPr>
+          <w:noProof/>
+        </w:rPr>
+        <w:drawing>
+          <wp:inline distT="0" distB="0" distL="0" distR="0" wp14:anchorId="1398F150" wp14:editId="27FDB86D">
+            <wp:extent cx="5760000" cy="1912172"/>
+            <wp:effectExtent l="0" t="0" r="0" b="0"/>
+            <wp:docPr id="5" name="Obrázek 5"/>
+            <wp:cNvGraphicFramePr>
+              <a:graphicFrameLocks xmlns:a="http://schemas.openxmlformats.org/drawingml/2006/main" noChangeAspect="1"/>
+            </wp:cNvGraphicFramePr>
+            <a:graphic xmlns:a="http://schemas.openxmlformats.org/drawingml/2006/main">
+              <a:graphicData uri="http://schemas.openxmlformats.org/drawingml/2006/picture">
+                <pic:pic xmlns:pic="http://schemas.openxmlformats.org/drawingml/2006/picture">
+                  <pic:nvPicPr>
+                    <pic:cNvPr id="0" name="Picture 1"/>
+                    <pic:cNvPicPr>
+                      <a:picLocks noChangeAspect="1" noChangeArrowheads="1"/>
+                    </pic:cNvPicPr>
+                  </pic:nvPicPr>
+                  <pic:blipFill>
+                    <a:blip r:embed="rId8">
+                      <a:extLst>
+                        <a:ext uri="{28A0092B-C50C-407E-A947-70E740481C1C}">
+                          <a14:useLocalDpi xmlns:a14="http://schemas.microsoft.com/office/drawing/2010/main" val="0"/>
+                        </a:ext>
+                      </a:extLst>
+                    </a:blip>
+                    <a:srcRect/>
+                    <a:stretch>
+                      <a:fillRect/>
+                    </a:stretch>
+                  </pic:blipFill>
+                  <pic:spPr bwMode="auto">
+                    <a:xfrm>
+                      <a:off x="0" y="0"/>
+                      <a:ext cx="5760000" cy="1912172"/>
+                    </a:xfrm>
+                    <a:prstGeom prst="rect">
+                      <a:avLst/>
+                    </a:prstGeom>
+                    <a:noFill/>
+                    <a:ln>
+                      <a:noFill/>
+                    </a:ln>
+                  </pic:spPr>
+                </pic:pic>
+              </a:graphicData>
+            </a:graphic>
+          </wp:inline>
+        </w:drawing>
+      </w:r>
+      <w:r>
+        <w:t xml:space="preserve">  </w:t>
+      </w:r>
+    </w:p>
+    <w:p>
+      <w:pPr>
+        <w:rPr>
+          <w:u w:val="single"/>
+        </w:rPr>
+      </w:pPr>
+      <w:r>
+        <w:br w:type="page"/>
+      </w:r>
+      <w:r>
+        <w:rPr>
+          <w:u w:val="single"/>
+        </w:rPr>
+        <w:lastRenderedPageBreak/>
+        <w:t>Závěrný směr</w:t>
+      </w:r>
+    </w:p>
+    <w:p>
+      <w:r>
+        <w:t>Je přesně opačný než propustný směr. Kladný pól je na polovodiči N, záporný na polovodiči P. Přechod PN pak nemá díry ani elektrony. Odpor roste, obvodem protéká závěrný proud.</w:t>
+      </w:r>
+    </w:p>
+    <w:p>
+      <w:r>
+        <w:rPr>
+          <w:noProof/>
+        </w:rPr>
+        <w:drawing>
+          <wp:inline distT="0" distB="0" distL="0" distR="0" wp14:anchorId="6581FC96" wp14:editId="5AF9DA78">
+            <wp:extent cx="5760000" cy="1912168"/>
+            <wp:effectExtent l="0" t="0" r="0" b="0"/>
+            <wp:docPr id="6" name="Obrázek 6" descr="Obsah obrázku stůl&#10;&#10;Popis byl vytvořen automaticky"/>
+            <wp:cNvGraphicFramePr>
+              <a:graphicFrameLocks xmlns:a="http://schemas.openxmlformats.org/drawingml/2006/main" noChangeAspect="1"/>
+            </wp:cNvGraphicFramePr>
+            <a:graphic xmlns:a="http://schemas.openxmlformats.org/drawingml/2006/main">
+              <a:graphicData uri="http://schemas.openxmlformats.org/drawingml/2006/picture">
+                <pic:pic xmlns:pic="http://schemas.openxmlformats.org/drawingml/2006/picture">
+                  <pic:nvPicPr>
+                    <pic:cNvPr id="6" name="Obrázek 6" descr="Obsah obrázku stůl&#10;&#10;Popis byl vytvořen automaticky"/>
+                    <pic:cNvPicPr>
+                      <a:picLocks noChangeAspect="1" noChangeArrowheads="1"/>
+                    </pic:cNvPicPr>
+                  </pic:nvPicPr>
+                  <pic:blipFill>
+                    <a:blip r:embed="rId9">
+                      <a:extLst>
+                        <a:ext uri="{28A0092B-C50C-407E-A947-70E740481C1C}">
+                          <a14:useLocalDpi xmlns:a14="http://schemas.microsoft.com/office/drawing/2010/main" val="0"/>
+                        </a:ext>
+                      </a:extLst>
+                    </a:blip>
+                    <a:srcRect/>
+                    <a:stretch>
+                      <a:fillRect/>
+                    </a:stretch>
+                  </pic:blipFill>
+                  <pic:spPr bwMode="auto">
+                    <a:xfrm>
+                      <a:off x="0" y="0"/>
+                      <a:ext cx="5760000" cy="1912168"/>
+                    </a:xfrm>
+                    <a:prstGeom prst="rect">
+                      <a:avLst/>
+                    </a:prstGeom>
+                    <a:noFill/>
+                    <a:ln>
+                      <a:noFill/>
+                    </a:ln>
+                  </pic:spPr>
+                </pic:pic>
+              </a:graphicData>
+            </a:graphic>
+          </wp:inline>
+        </w:drawing>
+      </w:r>
+    </w:p>
+    <w:p>
+      <w:pPr>
+        <w:pStyle w:val="Nadpis2"/>
+      </w:pPr>
+      <w:r>
+        <w:t>Dioda</w:t>
+      </w:r>
+    </w:p>
+    <w:p>
+      <w:r>
+        <w:t>Technická realizace PN přechodu. Je dvoupólová elektronická součástka.</w:t>
+      </w:r>
+      <w:r>
+        <w:t xml:space="preserve"> Slouží hlavně k tomu, aby regulovala, jakým směrem poteče el. Proud. Přičemž blokuje druhý směr. Další využití mají různé varianty diod.</w:t>
+      </w:r>
+    </w:p>
     <w:sectPr>
       <w:pgSz w:w="11906" w:h="16838"/>
-      <w:pgMar w:top="1417" w:right="1417" w:bottom="1417" w:left="1417" w:header="708" w:footer="708" w:gutter="0"/>
+      <w:pgMar w:top="720" w:right="720" w:bottom="720" w:left="720" w:header="708" w:footer="708" w:gutter="0"/>
       <w:cols w:space="708"/>
       <w:docGrid w:linePitch="360"/>
     </w:sectPr>

--- a/Hardware.docx
+++ b/Hardware.docx
@@ -920,6 +920,7 @@
         <w:t>Externí zařízení 1</w:t>
       </w:r>
     </w:p>
+    <w:p/>
     <w:p>
       <w:pPr>
         <w:pStyle w:val="Nadpis2"/>
@@ -1150,6 +1151,7 @@
         <w:spacing w:line="252" w:lineRule="auto"/>
       </w:pPr>
       <w:r>
+        <w:lastRenderedPageBreak/>
         <w:t>Dot</w:t>
       </w:r>
       <w:r>
@@ -1198,104 +1200,104 @@
     </w:p>
     <w:p>
       <w:r>
+        <w:t>Tiskárna s typovým kolečkem měla výhodu v </w:t>
+      </w:r>
+      <w:r>
+        <w:t>tom,</w:t>
+      </w:r>
+      <w:r>
+        <w:t xml:space="preserve"> že oproti </w:t>
+      </w:r>
+      <w:r>
+        <w:t>elektrickému psacímu stroji mají typovou růžici. Ta je jednoduše vyměnitelná, a tedy umožnuje používání větší škály znaků</w:t>
+      </w:r>
+      <w:r>
+        <w:t>.</w:t>
+      </w:r>
+    </w:p>
+    <w:p>
+      <w:r>
+        <w:t>Válcová tiskárna je podobná tiskárně s typovým kolečkem. Jednotlivé znaky jsou ale na otočném řetězu. Speciálním typem jsou řádkové tiskárny, ty mají více řetězů.</w:t>
+      </w:r>
+    </w:p>
+    <w:p>
+      <w:r>
+        <w:t>Řetězová tiskárna má znaky umístěné za sebou na řetězu, ten je neustále v pohybu. Zezadu papíru je řada kladívek, které udeří proti řetězu v okamžik kdy je proti kladívku správný znak. Na jeden oběh řetězu je vytištěn celý řádek.</w:t>
+      </w:r>
+    </w:p>
+    <w:p>
+      <w:pPr>
+        <w:pStyle w:val="Nadpis2"/>
+      </w:pPr>
+      <w:r>
+        <w:t xml:space="preserve">Maticové tiskárny </w:t>
+      </w:r>
+    </w:p>
+    <w:p>
+      <w:r>
+        <w:t>Jehličkové tiskárny fungují tak že znaky se sestavují z jednotlivých bodů vytvořených pomocí jehliček. Tento proces je dosti hlučný, ale je velice příznivý z ohledu nákladů na tisk i variability papíru na který se dá tisknout.</w:t>
+      </w:r>
+    </w:p>
+    <w:p>
+      <w:r>
+        <w:t>Inkoustové tiskárny jsou obrovský technický pokrok oproti jehličkovým tiskárnám, jelikož dokážou tisknout barevně s vysokou přesností. Stejně jako u jehličkových tiskáren prochází papír přes válce. Místo aby se na ně tisklo pomocí jehliček, tak se na ně tiskne pomocí miniaturních trysek, které vymrští kapičku inkoustu. Oproti jehličkovým tiskárnám je náklad na tisk vyšší, ale jsou relativně tiché a rychlé.</w:t>
+      </w:r>
+    </w:p>
+    <w:p>
+      <w:r>
+        <w:t>Laserové tiskárny jsou aktuálně nejpřesnější na trhu. Na rozdíl od jehličkových či inkoustových tiskáren netiskne po řádcích ale rovnou celé objekty. Jsou vybaveny pamětí, do které se celá stránka uloží a zpracuje, pak se pomocí laseru vykreslí na světlocitlivý válec. Ten se otáčí a v průběhu se na něj nanáší prášek. Ten se uchytí pouze v okreslených místech. Následně se otáčením nanese na posouvající papír a na něm se zažehlí. Mají ohromnou tiskovou rychlost, bohužel jsou ale dosti drahé a barevné varianty o to více.</w:t>
+      </w:r>
+    </w:p>
+    <w:p>
+      <w:r>
+        <w:t>Tepelné tiskárny fungují na podobném</w:t>
+      </w:r>
+      <w:r>
+        <w:t xml:space="preserve"> principu jako jehličkové tiskárny. Místo jehliček mají však tepelné prvky, ty tisknou na </w:t>
+      </w:r>
+      <w:proofErr w:type="spellStart"/>
+      <w:r>
+        <w:t>teplocitlivý</w:t>
+      </w:r>
+      <w:proofErr w:type="spellEnd"/>
+      <w:r>
+        <w:t xml:space="preserve"> papír. Největší výhodou je to že jsou kompletně tiché.</w:t>
+      </w:r>
+    </w:p>
+    <w:p>
+      <w:pPr>
+        <w:pStyle w:val="Nadpis2"/>
+      </w:pPr>
+      <w:r>
+        <w:t>Připojení tiskáren k PC</w:t>
+      </w:r>
+    </w:p>
+    <w:p>
+      <w:r>
+        <w:t>Tiskárny lze připojit různými typy portů. Staršími, a tedy méně využívanými jsou například paralelní port, sériový port. V novějších portech je též sériový port, ale ten je konvertován na USB, dále samotné USB a pomocí ethernetu či bezdrátově.</w:t>
+      </w:r>
+      <w:r>
+        <w:t xml:space="preserve"> Pro komunikaci mezi tiskárnou a PC se využívají různé programovací jazyky, například </w:t>
+      </w:r>
+      <w:proofErr w:type="spellStart"/>
+      <w:r>
+        <w:t>postscript</w:t>
+      </w:r>
+      <w:proofErr w:type="spellEnd"/>
+      <w:r>
+        <w:t xml:space="preserve"> (Adobe – implementace se nazývala </w:t>
+      </w:r>
+      <w:proofErr w:type="spellStart"/>
+      <w:r>
+        <w:t>Raster</w:t>
+      </w:r>
+      <w:proofErr w:type="spellEnd"/>
+      <w:r>
+        <w:t xml:space="preserve"> Image </w:t>
+      </w:r>
+      <w:proofErr w:type="spellStart"/>
+      <w:r>
         <w:lastRenderedPageBreak/>
-        <w:t>Tiskárna s typovým kolečkem měla výhodu v </w:t>
-      </w:r>
-      <w:r>
-        <w:t>tom,</w:t>
-      </w:r>
-      <w:r>
-        <w:t xml:space="preserve"> že oproti </w:t>
-      </w:r>
-      <w:r>
-        <w:t>elektrickému psacímu stroji mají typovou růžici. Ta je jednoduše vyměnitelná, a tedy umožnuje používání větší škály znaků</w:t>
-      </w:r>
-      <w:r>
-        <w:t>.</w:t>
-      </w:r>
-    </w:p>
-    <w:p>
-      <w:r>
-        <w:t>Válcová tiskárna je podobná tiskárně s typovým kolečkem. Jednotlivé znaky jsou ale na otočném řetězu. Speciálním typem jsou řádkové tiskárny, ty mají více řetězů.</w:t>
-      </w:r>
-    </w:p>
-    <w:p>
-      <w:r>
-        <w:t>Řetězová tiskárna má znaky umístěné za sebou na řetězu, ten je neustále v pohybu. Zezadu papíru je řada kladívek, které udeří proti řetězu v okamžik kdy je proti kladívku správný znak. Na jeden oběh řetězu je vytištěn celý řádek.</w:t>
-      </w:r>
-    </w:p>
-    <w:p>
-      <w:pPr>
-        <w:pStyle w:val="Nadpis2"/>
-      </w:pPr>
-      <w:r>
-        <w:t xml:space="preserve">Maticové tiskárny </w:t>
-      </w:r>
-    </w:p>
-    <w:p>
-      <w:r>
-        <w:t>Jehličkové tiskárny fungují tak že znaky se sestavují z jednotlivých bodů vytvořených pomocí jehliček. Tento proces je dosti hlučný, ale je velice příznivý z ohledu nákladů na tisk i variability papíru na který se dá tisknout.</w:t>
-      </w:r>
-    </w:p>
-    <w:p>
-      <w:r>
-        <w:t>Inkoustové tiskárny jsou obrovský technický pokrok oproti jehličkovým tiskárnám, jelikož dokážou tisknout barevně s vysokou přesností. Stejně jako u jehličkových tiskáren prochází papír přes válce. Místo aby se na ně tisklo pomocí jehliček, tak se na ně tiskne pomocí miniaturních trysek, které vymrští kapičku inkoustu. Oproti jehličkovým tiskárnám je náklad na tisk vyšší, ale jsou relativně tiché a rychlé.</w:t>
-      </w:r>
-    </w:p>
-    <w:p>
-      <w:r>
-        <w:t>Laserové tiskárny jsou aktuálně nejpřesnější na trhu. Na rozdíl od jehličkových či inkoustových tiskáren netiskne po řádcích ale rovnou celé objekty. Jsou vybaveny pamětí, do které se celá stránka uloží a zpracuje, pak se pomocí laseru vykreslí na světlocitlivý válec. Ten se otáčí a v průběhu se na něj nanáší prášek. Ten se uchytí pouze v okreslených místech. Následně se otáčením nanese na posouvající papír a na něm se zažehlí. Mají ohromnou tiskovou rychlost, bohužel jsou ale dosti drahé a barevné varianty o to více.</w:t>
-      </w:r>
-    </w:p>
-    <w:p>
-      <w:r>
-        <w:t>Tepelné tiskárny fungují na podobném</w:t>
-      </w:r>
-      <w:r>
-        <w:t xml:space="preserve"> principu jako jehličkové tiskárny. Místo jehliček mají však tepelné prvky, ty tisknou na </w:t>
-      </w:r>
-      <w:proofErr w:type="spellStart"/>
-      <w:r>
-        <w:t>teplocitlivý</w:t>
-      </w:r>
-      <w:proofErr w:type="spellEnd"/>
-      <w:r>
-        <w:t xml:space="preserve"> papír. Největší výhodou je to že jsou kompletně tiché.</w:t>
-      </w:r>
-    </w:p>
-    <w:p>
-      <w:pPr>
-        <w:pStyle w:val="Nadpis2"/>
-      </w:pPr>
-      <w:r>
-        <w:t>Připojení tiskáren k PC</w:t>
-      </w:r>
-    </w:p>
-    <w:p>
-      <w:r>
-        <w:t>Tiskárny lze připojit různými typy portů. Staršími, a tedy méně využívanými jsou například paralelní port, sériový port. V novějších portech je též sériový port, ale ten je konvertován na USB, dále samotné USB a pomocí ethernetu či bezdrátově.</w:t>
-      </w:r>
-      <w:r>
-        <w:t xml:space="preserve"> Pro komunikaci mezi tiskárnou a PC se využívají různé programovací jazyky, například </w:t>
-      </w:r>
-      <w:proofErr w:type="spellStart"/>
-      <w:r>
-        <w:t>postscript</w:t>
-      </w:r>
-      <w:proofErr w:type="spellEnd"/>
-      <w:r>
-        <w:t xml:space="preserve"> (Adobe – implementace se nazývala </w:t>
-      </w:r>
-      <w:proofErr w:type="spellStart"/>
-      <w:r>
-        <w:t>Raster</w:t>
-      </w:r>
-      <w:proofErr w:type="spellEnd"/>
-      <w:r>
-        <w:t xml:space="preserve"> Image </w:t>
-      </w:r>
-      <w:proofErr w:type="spellStart"/>
-      <w:r>
         <w:t>Processor</w:t>
       </w:r>
       <w:proofErr w:type="spellEnd"/>
@@ -1394,16 +1396,7 @@
         <w:ind w:firstLine="720"/>
       </w:pPr>
       <w:r>
-        <w:t>„</w:t>
-      </w:r>
-      <w:r>
-        <w:t>2d</w:t>
-      </w:r>
-      <w:r>
-        <w:t>“</w:t>
-      </w:r>
-      <w:r>
-        <w:t xml:space="preserve"> scanner </w:t>
+        <w:t xml:space="preserve">2d scanner </w:t>
       </w:r>
     </w:p>
     <w:p>
@@ -1439,7 +1432,6 @@
     </w:p>
     <w:p>
       <w:r>
-        <w:lastRenderedPageBreak/>
         <w:t>CIS scanner má tři řady světel (</w:t>
       </w:r>
       <w:proofErr w:type="spellStart"/>
@@ -1465,8 +1457,11 @@
       </w:r>
     </w:p>
     <w:p>
-      <w:r>
-        <w:tab/>
+      <w:pPr>
+        <w:pStyle w:val="Nadpis3"/>
+        <w:ind w:firstLine="720"/>
+      </w:pPr>
+      <w:r>
         <w:t xml:space="preserve">3d scannery </w:t>
       </w:r>
     </w:p>
@@ -1480,11 +1475,9 @@
       <w:r>
         <w:t xml:space="preserve">ů, jelikož jsou drahé a pro normální lidi nemají smysl. 3D skenování se dělá za pomocí dvou typů zařízení mobilních telefonů, kamer apod. / profesionálních 3D scannerů. </w:t>
       </w:r>
-      <w:proofErr w:type="gramStart"/>
-      <w:r>
-        <w:t>Oba dva</w:t>
-      </w:r>
-      <w:proofErr w:type="gramEnd"/>
+      <w:r>
+        <w:t>Oba</w:t>
+      </w:r>
       <w:r>
         <w:t xml:space="preserve"> fungují na podobném principu</w:t>
       </w:r>
@@ -1577,7 +1570,7 @@
                     </pic:cNvPicPr>
                   </pic:nvPicPr>
                   <pic:blipFill>
-                    <a:blip r:embed="rId4" cstate="print">
+                    <a:blip r:embed="rId5" cstate="print">
                       <a:extLst>
                         <a:ext uri="{28A0092B-C50C-407E-A947-70E740481C1C}">
                           <a14:useLocalDpi xmlns:a14="http://schemas.microsoft.com/office/drawing/2010/main" val="0"/>
@@ -1732,7 +1725,7 @@
                     </pic:cNvPicPr>
                   </pic:nvPicPr>
                   <pic:blipFill>
-                    <a:blip r:embed="rId5" cstate="print">
+                    <a:blip r:embed="rId6" cstate="print">
                       <a:extLst>
                         <a:ext uri="{28A0092B-C50C-407E-A947-70E740481C1C}">
                           <a14:useLocalDpi xmlns:a14="http://schemas.microsoft.com/office/drawing/2010/main" val="0"/>
@@ -1762,11 +1755,6 @@
       </w:r>
     </w:p>
     <w:p>
-      <w:r>
-        <w:br w:type="page"/>
-      </w:r>
-    </w:p>
-    <w:p>
       <w:pPr>
         <w:rPr>
           <w:u w:val="single"/>
@@ -1823,7 +1811,7 @@
                     </pic:cNvPicPr>
                   </pic:nvPicPr>
                   <pic:blipFill>
-                    <a:blip r:embed="rId6" cstate="print">
+                    <a:blip r:embed="rId7" cstate="print">
                       <a:extLst>
                         <a:ext uri="{28A0092B-C50C-407E-A947-70E740481C1C}">
                           <a14:useLocalDpi xmlns:a14="http://schemas.microsoft.com/office/drawing/2010/main" val="0"/>
@@ -1920,7 +1908,7 @@
                     </pic:cNvPicPr>
                   </pic:nvPicPr>
                   <pic:blipFill>
-                    <a:blip r:embed="rId7">
+                    <a:blip r:embed="rId8">
                       <a:extLst>
                         <a:ext uri="{28A0092B-C50C-407E-A947-70E740481C1C}">
                           <a14:useLocalDpi xmlns:a14="http://schemas.microsoft.com/office/drawing/2010/main" val="0"/>
@@ -1962,6 +1950,20 @@
         <w:rPr>
           <w:u w:val="single"/>
         </w:rPr>
+        <w:br w:type="page"/>
+      </w:r>
+    </w:p>
+    <w:p>
+      <w:pPr>
+        <w:rPr>
+          <w:u w:val="single"/>
+        </w:rPr>
+      </w:pPr>
+      <w:r>
+        <w:rPr>
+          <w:u w:val="single"/>
+        </w:rPr>
+        <w:lastRenderedPageBreak/>
         <w:t>Propustný směr</w:t>
       </w:r>
     </w:p>
@@ -1996,7 +1998,7 @@
                     </pic:cNvPicPr>
                   </pic:nvPicPr>
                   <pic:blipFill>
-                    <a:blip r:embed="rId8">
+                    <a:blip r:embed="rId9">
                       <a:extLst>
                         <a:ext uri="{28A0092B-C50C-407E-A947-70E740481C1C}">
                           <a14:useLocalDpi xmlns:a14="http://schemas.microsoft.com/office/drawing/2010/main" val="0"/>
@@ -2038,13 +2040,9 @@
         </w:rPr>
       </w:pPr>
       <w:r>
-        <w:br w:type="page"/>
-      </w:r>
-      <w:r>
         <w:rPr>
           <w:u w:val="single"/>
         </w:rPr>
-        <w:lastRenderedPageBreak/>
         <w:t>Závěrný směr</w:t>
       </w:r>
     </w:p>
@@ -2076,7 +2074,7 @@
                     </pic:cNvPicPr>
                   </pic:nvPicPr>
                   <pic:blipFill>
-                    <a:blip r:embed="rId9">
+                    <a:blip r:embed="rId10">
                       <a:extLst>
                         <a:ext uri="{28A0092B-C50C-407E-A947-70E740481C1C}">
                           <a14:useLocalDpi xmlns:a14="http://schemas.microsoft.com/office/drawing/2010/main" val="0"/>
@@ -2124,14 +2122,6663 @@
         <w:t xml:space="preserve"> Slouží hlavně k tomu, aby regulovala, jakým směrem poteče el. Proud. Přičemž blokuje druhý směr. Další využití mají různé varianty diod.</w:t>
       </w:r>
     </w:p>
+    <w:p>
+      <w:pPr>
+        <w:rPr>
+          <w:b/>
+          <w:bCs/>
+          <w:u w:val="single"/>
+        </w:rPr>
+      </w:pPr>
+      <w:r>
+        <w:rPr>
+          <w:noProof/>
+        </w:rPr>
+        <w:drawing>
+          <wp:anchor distT="0" distB="0" distL="114300" distR="114300" simplePos="0" relativeHeight="251659264" behindDoc="1" locked="0" layoutInCell="1" allowOverlap="1" wp14:anchorId="04588914" wp14:editId="2EB177EB">
+            <wp:simplePos x="0" y="0"/>
+            <wp:positionH relativeFrom="column">
+              <wp:posOffset>5706745</wp:posOffset>
+            </wp:positionH>
+            <wp:positionV relativeFrom="paragraph">
+              <wp:posOffset>256540</wp:posOffset>
+            </wp:positionV>
+            <wp:extent cx="1260000" cy="422162"/>
+            <wp:effectExtent l="0" t="0" r="0" b="0"/>
+            <wp:wrapTight wrapText="bothSides">
+              <wp:wrapPolygon edited="0">
+                <wp:start x="18334" y="9759"/>
+                <wp:lineTo x="17354" y="9759"/>
+                <wp:lineTo x="12455" y="8783"/>
+                <wp:lineTo x="12128" y="8783"/>
+                <wp:lineTo x="7229" y="9759"/>
+                <wp:lineTo x="3310" y="9759"/>
+                <wp:lineTo x="3310" y="14639"/>
+                <wp:lineTo x="7229" y="14639"/>
+                <wp:lineTo x="12128" y="15614"/>
+                <wp:lineTo x="12455" y="15614"/>
+                <wp:lineTo x="17354" y="14639"/>
+                <wp:lineTo x="18334" y="14639"/>
+                <wp:lineTo x="18334" y="9759"/>
+              </wp:wrapPolygon>
+            </wp:wrapTight>
+            <wp:docPr id="8" name="Obrázek 8" descr="Polovodičová dioda – Wikipedie"/>
+            <wp:cNvGraphicFramePr>
+              <a:graphicFrameLocks xmlns:a="http://schemas.openxmlformats.org/drawingml/2006/main" noChangeAspect="1"/>
+            </wp:cNvGraphicFramePr>
+            <a:graphic xmlns:a="http://schemas.openxmlformats.org/drawingml/2006/main">
+              <a:graphicData uri="http://schemas.openxmlformats.org/drawingml/2006/picture">
+                <pic:pic xmlns:pic="http://schemas.openxmlformats.org/drawingml/2006/picture">
+                  <pic:nvPicPr>
+                    <pic:cNvPr id="0" name="Picture 1" descr="Polovodičová dioda – Wikipedie"/>
+                    <pic:cNvPicPr>
+                      <a:picLocks noChangeAspect="1" noChangeArrowheads="1"/>
+                    </pic:cNvPicPr>
+                  </pic:nvPicPr>
+                  <pic:blipFill rotWithShape="1">
+                    <a:blip r:embed="rId11" cstate="print">
+                      <a:extLst>
+                        <a:ext uri="{28A0092B-C50C-407E-A947-70E740481C1C}">
+                          <a14:useLocalDpi xmlns:a14="http://schemas.microsoft.com/office/drawing/2010/main" val="0"/>
+                        </a:ext>
+                      </a:extLst>
+                    </a:blip>
+                    <a:srcRect b="29879"/>
+                    <a:stretch/>
+                  </pic:blipFill>
+                  <pic:spPr bwMode="auto">
+                    <a:xfrm rot="16200000">
+                      <a:off x="0" y="0"/>
+                      <a:ext cx="1260000" cy="422162"/>
+                    </a:xfrm>
+                    <a:prstGeom prst="rect">
+                      <a:avLst/>
+                    </a:prstGeom>
+                    <a:noFill/>
+                    <a:ln>
+                      <a:noFill/>
+                    </a:ln>
+                    <a:extLst>
+                      <a:ext uri="{53640926-AAD7-44D8-BBD7-CCE9431645EC}">
+                        <a14:shadowObscured xmlns:a14="http://schemas.microsoft.com/office/drawing/2010/main"/>
+                      </a:ext>
+                    </a:extLst>
+                  </pic:spPr>
+                </pic:pic>
+              </a:graphicData>
+            </a:graphic>
+            <wp14:sizeRelH relativeFrom="margin">
+              <wp14:pctWidth>0</wp14:pctWidth>
+            </wp14:sizeRelH>
+            <wp14:sizeRelV relativeFrom="margin">
+              <wp14:pctHeight>0</wp14:pctHeight>
+            </wp14:sizeRelV>
+          </wp:anchor>
+        </w:drawing>
+      </w:r>
+      <w:r>
+        <w:rPr>
+          <w:b/>
+          <w:bCs/>
+          <w:u w:val="single"/>
+        </w:rPr>
+        <w:t>Usměrňovací dioda</w:t>
+      </w:r>
+    </w:p>
+    <w:p>
+      <w:r>
+        <w:t xml:space="preserve">Slouží k usměrnění proudu do jednoho směru. Podle usměrňovaného výkonu je dělíme na </w:t>
+      </w:r>
+      <w:r>
+        <w:t xml:space="preserve">výkonové </w:t>
+      </w:r>
+      <w:r>
+        <w:t>usměrňovače a detektory.</w:t>
+      </w:r>
+      <w:r>
+        <w:t xml:space="preserve"> Velikost </w:t>
+      </w:r>
+      <w:r>
+        <w:t>frekvence,</w:t>
+      </w:r>
+      <w:r>
+        <w:t xml:space="preserve"> pod kterou pracují</w:t>
+      </w:r>
+      <w:r>
+        <w:t xml:space="preserve"> výkonové usměrňovače</w:t>
+      </w:r>
+      <w:r>
+        <w:t xml:space="preserve"> se pohybuje od desítek Hz po desítky kHz</w:t>
+      </w:r>
+      <w:r>
+        <w:t>. U detektorů od stovek Hz po desítky GHz</w:t>
+      </w:r>
+      <w:r>
+        <w:t>.</w:t>
+      </w:r>
+    </w:p>
+    <w:p>
+      <w:pPr>
+        <w:rPr>
+          <w:b/>
+          <w:bCs/>
+          <w:u w:val="single"/>
+        </w:rPr>
+      </w:pPr>
+      <w:r>
+        <w:rPr>
+          <w:noProof/>
+        </w:rPr>
+        <w:drawing>
+          <wp:anchor distT="0" distB="0" distL="114300" distR="114300" simplePos="0" relativeHeight="251658240" behindDoc="1" locked="0" layoutInCell="1" allowOverlap="1" wp14:anchorId="39182EC1" wp14:editId="564F0406">
+            <wp:simplePos x="0" y="0"/>
+            <wp:positionH relativeFrom="column">
+              <wp:posOffset>6118225</wp:posOffset>
+            </wp:positionH>
+            <wp:positionV relativeFrom="paragraph">
+              <wp:posOffset>127000</wp:posOffset>
+            </wp:positionV>
+            <wp:extent cx="540000" cy="982120"/>
+            <wp:effectExtent l="0" t="0" r="0" b="8890"/>
+            <wp:wrapTight wrapText="bothSides">
+              <wp:wrapPolygon edited="0">
+                <wp:start x="0" y="0"/>
+                <wp:lineTo x="0" y="21376"/>
+                <wp:lineTo x="20584" y="21376"/>
+                <wp:lineTo x="20584" y="0"/>
+                <wp:lineTo x="0" y="0"/>
+              </wp:wrapPolygon>
+            </wp:wrapTight>
+            <wp:docPr id="7" name="Obrázek 7"/>
+            <wp:cNvGraphicFramePr>
+              <a:graphicFrameLocks xmlns:a="http://schemas.openxmlformats.org/drawingml/2006/main" noChangeAspect="1"/>
+            </wp:cNvGraphicFramePr>
+            <a:graphic xmlns:a="http://schemas.openxmlformats.org/drawingml/2006/main">
+              <a:graphicData uri="http://schemas.openxmlformats.org/drawingml/2006/picture">
+                <pic:pic xmlns:pic="http://schemas.openxmlformats.org/drawingml/2006/picture">
+                  <pic:nvPicPr>
+                    <pic:cNvPr id="1" name=""/>
+                    <pic:cNvPicPr/>
+                  </pic:nvPicPr>
+                  <pic:blipFill>
+                    <a:blip r:embed="rId12">
+                      <a:extLst>
+                        <a:ext uri="{28A0092B-C50C-407E-A947-70E740481C1C}">
+                          <a14:useLocalDpi xmlns:a14="http://schemas.microsoft.com/office/drawing/2010/main" val="0"/>
+                        </a:ext>
+                      </a:extLst>
+                    </a:blip>
+                    <a:stretch>
+                      <a:fillRect/>
+                    </a:stretch>
+                  </pic:blipFill>
+                  <pic:spPr>
+                    <a:xfrm>
+                      <a:off x="0" y="0"/>
+                      <a:ext cx="540000" cy="982120"/>
+                    </a:xfrm>
+                    <a:prstGeom prst="rect">
+                      <a:avLst/>
+                    </a:prstGeom>
+                  </pic:spPr>
+                </pic:pic>
+              </a:graphicData>
+            </a:graphic>
+            <wp14:sizeRelH relativeFrom="margin">
+              <wp14:pctWidth>0</wp14:pctWidth>
+            </wp14:sizeRelH>
+            <wp14:sizeRelV relativeFrom="margin">
+              <wp14:pctHeight>0</wp14:pctHeight>
+            </wp14:sizeRelV>
+          </wp:anchor>
+        </w:drawing>
+      </w:r>
+      <w:r>
+        <w:rPr>
+          <w:b/>
+          <w:bCs/>
+          <w:u w:val="single"/>
+        </w:rPr>
+        <w:t>Stabilizační (</w:t>
+      </w:r>
+      <w:proofErr w:type="spellStart"/>
+      <w:r>
+        <w:rPr>
+          <w:b/>
+          <w:bCs/>
+          <w:u w:val="single"/>
+        </w:rPr>
+        <w:t>Zenerova</w:t>
+      </w:r>
+      <w:proofErr w:type="spellEnd"/>
+      <w:r>
+        <w:rPr>
+          <w:b/>
+          <w:bCs/>
+          <w:u w:val="single"/>
+        </w:rPr>
+        <w:t xml:space="preserve">) dioda </w:t>
+      </w:r>
+    </w:p>
+    <w:p>
+      <w:pPr>
+        <w:rPr>
+          <w:noProof/>
+        </w:rPr>
+      </w:pPr>
+      <w:r>
+        <w:t xml:space="preserve">V závěrném směru se využívá </w:t>
+      </w:r>
+      <w:proofErr w:type="spellStart"/>
+      <w:r>
+        <w:t>Zenerova</w:t>
+      </w:r>
+      <w:proofErr w:type="spellEnd"/>
+      <w:r>
+        <w:t xml:space="preserve"> jevu. Ten říká že i při malém napětí (3-6V) v závěrném směru vzniká silné elektrické pol</w:t>
+      </w:r>
+      <w:r>
+        <w:t>e a přechod PN se stává vodivým i v závěrném směru.</w:t>
+      </w:r>
+      <w:r>
+        <w:rPr>
+          <w:noProof/>
+        </w:rPr>
+        <w:t xml:space="preserve"> </w:t>
+      </w:r>
+      <w:r>
+        <w:rPr>
+          <w:noProof/>
+        </w:rPr>
+        <w:t>Využívá se především v zapojení ke stabilizaci napětí.</w:t>
+      </w:r>
+    </w:p>
+    <w:p>
+      <w:r>
+        <w:tab/>
+      </w:r>
+    </w:p>
+    <w:p>
+      <w:pPr>
+        <w:rPr>
+          <w:b/>
+          <w:bCs/>
+          <w:u w:val="single"/>
+        </w:rPr>
+      </w:pPr>
+      <w:r>
+        <w:rPr>
+          <w:b/>
+          <w:bCs/>
+          <w:u w:val="single"/>
+        </w:rPr>
+        <w:lastRenderedPageBreak/>
+        <w:t>Hrotová dioda</w:t>
+      </w:r>
+    </w:p>
+    <w:p>
+      <w:r>
+        <w:t xml:space="preserve">Slouží jako </w:t>
+      </w:r>
+      <w:r>
+        <w:t>spínací prvky pro vysoké frekvence či se využívají v měřících přístrojích. Jejich frekvence se pohybuje v řádu od 1 GHz po 10GHz</w:t>
+      </w:r>
+      <w:r>
+        <w:t xml:space="preserve">. Nevýhodou je velký diferenciální odpor v propustném směru a malé </w:t>
+      </w:r>
+      <w:r>
+        <w:t>průrazné</w:t>
+      </w:r>
+      <w:r>
+        <w:t xml:space="preserve"> napětí.</w:t>
+      </w:r>
+    </w:p>
+    <w:p>
+      <w:pPr>
+        <w:rPr>
+          <w:b/>
+          <w:bCs/>
+          <w:u w:val="single"/>
+        </w:rPr>
+      </w:pPr>
+      <w:proofErr w:type="spellStart"/>
+      <w:r>
+        <w:rPr>
+          <w:b/>
+          <w:bCs/>
+          <w:u w:val="single"/>
+        </w:rPr>
+        <w:t>Schottkyho</w:t>
+      </w:r>
+      <w:proofErr w:type="spellEnd"/>
+      <w:r>
+        <w:rPr>
+          <w:b/>
+          <w:bCs/>
+          <w:u w:val="single"/>
+        </w:rPr>
+        <w:t xml:space="preserve"> dioda</w:t>
+      </w:r>
+    </w:p>
+    <w:p>
+      <w:r>
+        <w:t xml:space="preserve">Využívá usměrňujících účinků styku polovodiče a kovu. </w:t>
+      </w:r>
+    </w:p>
+    <w:p>
+      <w:r>
+        <w:rPr>
+          <w:noProof/>
+        </w:rPr>
+        <w:drawing>
+          <wp:anchor distT="0" distB="0" distL="114300" distR="114300" simplePos="0" relativeHeight="251660288" behindDoc="1" locked="0" layoutInCell="1" allowOverlap="1" wp14:anchorId="098081A4" wp14:editId="4521AA45">
+            <wp:simplePos x="0" y="0"/>
+            <wp:positionH relativeFrom="column">
+              <wp:posOffset>5741035</wp:posOffset>
+            </wp:positionH>
+            <wp:positionV relativeFrom="paragraph">
+              <wp:posOffset>222885</wp:posOffset>
+            </wp:positionV>
+            <wp:extent cx="1259840" cy="581660"/>
+            <wp:effectExtent l="0" t="3810" r="0" b="0"/>
+            <wp:wrapTight wrapText="bothSides">
+              <wp:wrapPolygon edited="0">
+                <wp:start x="21665" y="141"/>
+                <wp:lineTo x="435" y="141"/>
+                <wp:lineTo x="435" y="20657"/>
+                <wp:lineTo x="21665" y="20657"/>
+                <wp:lineTo x="21665" y="141"/>
+              </wp:wrapPolygon>
+            </wp:wrapTight>
+            <wp:docPr id="9" name="Obrázek 9"/>
+            <wp:cNvGraphicFramePr>
+              <a:graphicFrameLocks xmlns:a="http://schemas.openxmlformats.org/drawingml/2006/main" noChangeAspect="1"/>
+            </wp:cNvGraphicFramePr>
+            <a:graphic xmlns:a="http://schemas.openxmlformats.org/drawingml/2006/main">
+              <a:graphicData uri="http://schemas.openxmlformats.org/drawingml/2006/picture">
+                <pic:pic xmlns:pic="http://schemas.openxmlformats.org/drawingml/2006/picture">
+                  <pic:nvPicPr>
+                    <pic:cNvPr id="1" name=""/>
+                    <pic:cNvPicPr/>
+                  </pic:nvPicPr>
+                  <pic:blipFill>
+                    <a:blip r:embed="rId13">
+                      <a:extLst>
+                        <a:ext uri="{28A0092B-C50C-407E-A947-70E740481C1C}">
+                          <a14:useLocalDpi xmlns:a14="http://schemas.microsoft.com/office/drawing/2010/main" val="0"/>
+                        </a:ext>
+                      </a:extLst>
+                    </a:blip>
+                    <a:stretch>
+                      <a:fillRect/>
+                    </a:stretch>
+                  </pic:blipFill>
+                  <pic:spPr>
+                    <a:xfrm rot="16200000">
+                      <a:off x="0" y="0"/>
+                      <a:ext cx="1259840" cy="581660"/>
+                    </a:xfrm>
+                    <a:prstGeom prst="rect">
+                      <a:avLst/>
+                    </a:prstGeom>
+                  </pic:spPr>
+                </pic:pic>
+              </a:graphicData>
+            </a:graphic>
+            <wp14:sizeRelH relativeFrom="margin">
+              <wp14:pctWidth>0</wp14:pctWidth>
+            </wp14:sizeRelH>
+            <wp14:sizeRelV relativeFrom="margin">
+              <wp14:pctHeight>0</wp14:pctHeight>
+            </wp14:sizeRelV>
+          </wp:anchor>
+        </w:drawing>
+      </w:r>
+      <w:r>
+        <w:t>Plusy – oproti diodám s PN má menší napětí v propustném směru.</w:t>
+      </w:r>
+    </w:p>
+    <w:p>
+      <w:r>
+        <w:t>Mínusy – vyšší závěrný proud.</w:t>
+      </w:r>
+    </w:p>
+    <w:p>
+      <w:r>
+        <w:t>Použití – v extrémně rychlých obvodech ve výpočetní technice</w:t>
+      </w:r>
+    </w:p>
+    <w:p>
+      <w:r>
+        <w:tab/>
+        <w:t>V radarových zařízeních</w:t>
+      </w:r>
+    </w:p>
+    <w:p>
+      <w:r>
+        <w:tab/>
+        <w:t>Usměrňování napětí s frekvencí až do desítek GHz</w:t>
+      </w:r>
+    </w:p>
+    <w:p>
+      <w:pPr>
+        <w:rPr>
+          <w:b/>
+          <w:bCs/>
+          <w:u w:val="single"/>
+        </w:rPr>
+      </w:pPr>
+      <w:r>
+        <w:rPr>
+          <w:noProof/>
+        </w:rPr>
+        <w:drawing>
+          <wp:anchor distT="0" distB="0" distL="114300" distR="114300" simplePos="0" relativeHeight="251661312" behindDoc="1" locked="0" layoutInCell="1" allowOverlap="1" wp14:anchorId="43CD7FD4" wp14:editId="2E5FB6E1">
+            <wp:simplePos x="0" y="0"/>
+            <wp:positionH relativeFrom="column">
+              <wp:posOffset>5758180</wp:posOffset>
+            </wp:positionH>
+            <wp:positionV relativeFrom="paragraph">
+              <wp:posOffset>185420</wp:posOffset>
+            </wp:positionV>
+            <wp:extent cx="1259840" cy="535940"/>
+            <wp:effectExtent l="0" t="0" r="0" b="0"/>
+            <wp:wrapTight wrapText="bothSides">
+              <wp:wrapPolygon edited="0">
+                <wp:start x="21600" y="0"/>
+                <wp:lineTo x="370" y="0"/>
+                <wp:lineTo x="370" y="20730"/>
+                <wp:lineTo x="21600" y="20730"/>
+                <wp:lineTo x="21600" y="0"/>
+              </wp:wrapPolygon>
+            </wp:wrapTight>
+            <wp:docPr id="10" name="Obrázek 10"/>
+            <wp:cNvGraphicFramePr>
+              <a:graphicFrameLocks xmlns:a="http://schemas.openxmlformats.org/drawingml/2006/main" noChangeAspect="1"/>
+            </wp:cNvGraphicFramePr>
+            <a:graphic xmlns:a="http://schemas.openxmlformats.org/drawingml/2006/main">
+              <a:graphicData uri="http://schemas.openxmlformats.org/drawingml/2006/picture">
+                <pic:pic xmlns:pic="http://schemas.openxmlformats.org/drawingml/2006/picture">
+                  <pic:nvPicPr>
+                    <pic:cNvPr id="1" name=""/>
+                    <pic:cNvPicPr/>
+                  </pic:nvPicPr>
+                  <pic:blipFill>
+                    <a:blip r:embed="rId14">
+                      <a:extLst>
+                        <a:ext uri="{28A0092B-C50C-407E-A947-70E740481C1C}">
+                          <a14:useLocalDpi xmlns:a14="http://schemas.microsoft.com/office/drawing/2010/main" val="0"/>
+                        </a:ext>
+                      </a:extLst>
+                    </a:blip>
+                    <a:stretch>
+                      <a:fillRect/>
+                    </a:stretch>
+                  </pic:blipFill>
+                  <pic:spPr>
+                    <a:xfrm rot="16200000">
+                      <a:off x="0" y="0"/>
+                      <a:ext cx="1259840" cy="535940"/>
+                    </a:xfrm>
+                    <a:prstGeom prst="rect">
+                      <a:avLst/>
+                    </a:prstGeom>
+                  </pic:spPr>
+                </pic:pic>
+              </a:graphicData>
+            </a:graphic>
+          </wp:anchor>
+        </w:drawing>
+      </w:r>
+      <w:r>
+        <w:rPr>
+          <w:b/>
+          <w:bCs/>
+          <w:u w:val="single"/>
+        </w:rPr>
+        <w:t>Kapacitní dioda</w:t>
+      </w:r>
+      <w:r>
+        <w:rPr>
+          <w:b/>
+          <w:bCs/>
+          <w:u w:val="single"/>
+        </w:rPr>
+        <w:tab/>
+      </w:r>
+    </w:p>
+    <w:p>
+      <w:r>
+        <w:t>Při polarizaci</w:t>
+      </w:r>
+      <w:r>
+        <w:t xml:space="preserve"> v závěrném směru vznikne vyprázdněná oblast,  ta je umístěna mezi dvěma vodiči</w:t>
+      </w:r>
+      <w:r>
+        <w:t>.</w:t>
+      </w:r>
+      <w:r>
+        <w:t xml:space="preserve"> Toto uspořádání vytváří k</w:t>
+      </w:r>
+      <w:r>
+        <w:t>ondenzátor</w:t>
+      </w:r>
+      <w:r>
+        <w:t>.</w:t>
+      </w:r>
+      <w:r>
+        <w:t xml:space="preserve"> Kapacitní dioda je vlastně kondenzátor řízený elektrickým napětím.</w:t>
+      </w:r>
+    </w:p>
+    <w:p>
+      <w:pPr>
+        <w:rPr>
+          <w:b/>
+          <w:bCs/>
+        </w:rPr>
+      </w:pPr>
+      <w:r>
+        <w:tab/>
+      </w:r>
+      <w:r>
+        <w:rPr>
+          <w:b/>
+          <w:bCs/>
+          <w:u w:val="single"/>
+        </w:rPr>
+        <w:t>Voltampérová charakteristika</w:t>
+      </w:r>
+      <w:r>
+        <w:rPr>
+          <w:b/>
+          <w:bCs/>
+        </w:rPr>
+        <w:tab/>
+      </w:r>
+    </w:p>
+    <w:p>
+      <w:r>
+        <w:t>Je to závislost proudu na napětí. Měření se provádí například pomocí zapojení.</w:t>
+      </w:r>
+    </w:p>
+    <w:p>
+      <w:pPr>
+        <w:pStyle w:val="Nadpis2"/>
+      </w:pPr>
+      <w:r>
+        <w:t xml:space="preserve">Tranzistory </w:t>
+      </w:r>
+    </w:p>
+    <w:p>
+      <w:pPr>
+        <w:pStyle w:val="Odstavecseseznamem"/>
+        <w:numPr>
+          <w:ilvl w:val="0"/>
+          <w:numId w:val="1"/>
+        </w:numPr>
+        <w:ind w:left="357" w:hanging="357"/>
+      </w:pPr>
+      <w:r>
+        <w:t>Základní komponenta veškeré moderní elektroniky</w:t>
+      </w:r>
+      <w:r>
+        <w:t>.</w:t>
+      </w:r>
+    </w:p>
+    <w:p>
+      <w:pPr>
+        <w:pStyle w:val="Odstavecseseznamem"/>
+        <w:numPr>
+          <w:ilvl w:val="0"/>
+          <w:numId w:val="1"/>
+        </w:numPr>
+        <w:ind w:left="357" w:hanging="357"/>
+      </w:pPr>
+      <w:r>
+        <w:t>Polovodičová součástka se třemi vývody</w:t>
+      </w:r>
+      <w:r>
+        <w:t>.</w:t>
+      </w:r>
+    </w:p>
+    <w:p>
+      <w:pPr>
+        <w:pStyle w:val="Odstavecseseznamem"/>
+        <w:numPr>
+          <w:ilvl w:val="0"/>
+          <w:numId w:val="1"/>
+        </w:numPr>
+        <w:ind w:left="357" w:hanging="357"/>
+      </w:pPr>
+      <w:r>
+        <w:t>Využívá se jako zesilovací nebo spínací prvek.</w:t>
+      </w:r>
+    </w:p>
+    <w:p>
+      <w:pPr>
+        <w:ind w:left="359"/>
+      </w:pPr>
+      <w:r>
+        <w:t xml:space="preserve">Dělí se na </w:t>
+      </w:r>
+      <w:r>
+        <w:rPr>
+          <w:b/>
+          <w:bCs/>
+          <w:u w:val="single"/>
+        </w:rPr>
+        <w:t>dva základní typy</w:t>
+      </w:r>
+      <w:r>
+        <w:t xml:space="preserve"> :</w:t>
+      </w:r>
+    </w:p>
+    <w:p>
+      <w:pPr>
+        <w:pStyle w:val="Odstavecseseznamem"/>
+        <w:numPr>
+          <w:ilvl w:val="0"/>
+          <w:numId w:val="2"/>
+        </w:numPr>
+      </w:pPr>
+      <w:r>
+        <w:t xml:space="preserve">Bipolární </w:t>
+      </w:r>
+      <w:r>
+        <w:t>(BJT)</w:t>
+      </w:r>
+      <w:r>
+        <w:t>– je řízen elektrickým proudem</w:t>
+      </w:r>
+    </w:p>
+    <w:p>
+      <w:pPr>
+        <w:pStyle w:val="Odstavecseseznamem"/>
+        <w:numPr>
+          <w:ilvl w:val="0"/>
+          <w:numId w:val="2"/>
+        </w:numPr>
+      </w:pPr>
+      <w:r>
+        <w:t xml:space="preserve">Unipolární </w:t>
+      </w:r>
+      <w:r>
+        <w:t>(FET)</w:t>
+      </w:r>
+      <w:r>
+        <w:t>– je řízen elektrostatickým polem</w:t>
+      </w:r>
+    </w:p>
+    <w:p>
+      <w:pPr>
+        <w:pStyle w:val="Odstavecseseznamem"/>
+        <w:numPr>
+          <w:ilvl w:val="1"/>
+          <w:numId w:val="2"/>
+        </w:numPr>
+      </w:pPr>
+      <w:r>
+        <w:t>JFET</w:t>
+      </w:r>
+    </w:p>
+    <w:p>
+      <w:pPr>
+        <w:pStyle w:val="Odstavecseseznamem"/>
+        <w:numPr>
+          <w:ilvl w:val="1"/>
+          <w:numId w:val="2"/>
+        </w:numPr>
+      </w:pPr>
+      <w:r>
+        <w:t>MOSFET</w:t>
+      </w:r>
+    </w:p>
+    <w:p/>
+    <w:p>
+      <w:r>
+        <w:br w:type="page"/>
+      </w:r>
+    </w:p>
+    <w:p>
+      <w:pPr>
+        <w:rPr>
+          <w:b/>
+          <w:bCs/>
+          <w:u w:val="single"/>
+        </w:rPr>
+      </w:pPr>
+      <w:r>
+        <w:rPr>
+          <w:b/>
+          <w:bCs/>
+          <w:noProof/>
+          <w:u w:val="single"/>
+        </w:rPr>
+        <w:lastRenderedPageBreak/>
+        <mc:AlternateContent>
+          <mc:Choice Requires="wpg">
+            <w:drawing>
+              <wp:anchor distT="0" distB="0" distL="114300" distR="114300" simplePos="0" relativeHeight="251665408" behindDoc="0" locked="0" layoutInCell="1" allowOverlap="1" wp14:anchorId="06CF5549" wp14:editId="708FAAC3">
+                <wp:simplePos x="0" y="0"/>
+                <wp:positionH relativeFrom="column">
+                  <wp:posOffset>4085838</wp:posOffset>
+                </wp:positionH>
+                <wp:positionV relativeFrom="paragraph">
+                  <wp:posOffset>104140</wp:posOffset>
+                </wp:positionV>
+                <wp:extent cx="1409700" cy="1708150"/>
+                <wp:effectExtent l="19050" t="0" r="0" b="6350"/>
+                <wp:wrapNone/>
+                <wp:docPr id="22" name="Group 55"/>
+                <wp:cNvGraphicFramePr/>
+                <a:graphic xmlns:a="http://schemas.openxmlformats.org/drawingml/2006/main">
+                  <a:graphicData uri="http://schemas.microsoft.com/office/word/2010/wordprocessingGroup">
+                    <wpg:wgp>
+                      <wpg:cNvGrpSpPr/>
+                      <wpg:grpSpPr bwMode="auto">
+                        <a:xfrm>
+                          <a:off x="0" y="0"/>
+                          <a:ext cx="1409700" cy="1708150"/>
+                          <a:chOff x="0" y="0"/>
+                          <a:chExt cx="888" cy="1076"/>
+                        </a:xfrm>
+                      </wpg:grpSpPr>
+                      <wps:wsp>
+                        <wps:cNvPr id="23" name="Oval 56"/>
+                        <wps:cNvSpPr>
+                          <a:spLocks noChangeArrowheads="1"/>
+                        </wps:cNvSpPr>
+                        <wps:spPr bwMode="auto">
+                          <a:xfrm>
+                            <a:off x="233" y="185"/>
+                            <a:ext cx="537" cy="537"/>
+                          </a:xfrm>
+                          <a:prstGeom prst="ellipse">
+                            <a:avLst/>
+                          </a:prstGeom>
+                          <a:noFill/>
+                          <a:ln w="31750">
+                            <a:solidFill>
+                              <a:schemeClr val="tx1"/>
+                            </a:solidFill>
+                            <a:round/>
+                            <a:headEnd/>
+                            <a:tailEnd/>
+                          </a:ln>
+                          <a:effectLst/>
+                          <a:extLst>
+                            <a:ext uri="{909E8E84-426E-40DD-AFC4-6F175D3DCCD1}">
+                              <a14:hiddenFill xmlns:a14="http://schemas.microsoft.com/office/drawing/2010/main">
+                                <a:solidFill>
+                                  <a:schemeClr val="accent1"/>
+                                </a:solidFill>
+                              </a14:hiddenFill>
+                            </a:ext>
+                            <a:ext uri="{AF507438-7753-43E0-B8FC-AC1667EBCBE1}">
+                              <a14:hiddenEffects xmlns:a14="http://schemas.microsoft.com/office/drawing/2010/main">
+                                <a:effectLst>
+                                  <a:outerShdw dist="35921" dir="2700000" algn="ctr" rotWithShape="0">
+                                    <a:schemeClr val="bg2"/>
+                                  </a:outerShdw>
+                                </a:effectLst>
+                              </a14:hiddenEffects>
+                            </a:ext>
+                          </a:extLst>
+                        </wps:spPr>
+                        <wps:bodyPr wrap="none" anchor="ctr"/>
+                      </wps:wsp>
+                      <wps:wsp>
+                        <wps:cNvPr id="24" name="Line 57"/>
+                        <wps:cNvCnPr/>
+                        <wps:spPr bwMode="auto">
+                          <a:xfrm>
+                            <a:off x="390" y="351"/>
+                            <a:ext cx="0" cy="219"/>
+                          </a:xfrm>
+                          <a:prstGeom prst="line">
+                            <a:avLst/>
+                          </a:prstGeom>
+                          <a:noFill/>
+                          <a:ln w="63500">
+                            <a:solidFill>
+                              <a:schemeClr val="tx1"/>
+                            </a:solidFill>
+                            <a:round/>
+                            <a:headEnd/>
+                            <a:tailEnd/>
+                          </a:ln>
+                          <a:effectLst/>
+                          <a:extLst>
+                            <a:ext uri="{909E8E84-426E-40DD-AFC4-6F175D3DCCD1}">
+                              <a14:hiddenFill xmlns:a14="http://schemas.microsoft.com/office/drawing/2010/main">
+                                <a:noFill/>
+                              </a14:hiddenFill>
+                            </a:ext>
+                            <a:ext uri="{AF507438-7753-43E0-B8FC-AC1667EBCBE1}">
+                              <a14:hiddenEffects xmlns:a14="http://schemas.microsoft.com/office/drawing/2010/main">
+                                <a:effectLst>
+                                  <a:outerShdw dist="35921" dir="2700000" algn="ctr" rotWithShape="0">
+                                    <a:schemeClr val="bg2"/>
+                                  </a:outerShdw>
+                                </a:effectLst>
+                              </a14:hiddenEffects>
+                            </a:ext>
+                          </a:extLst>
+                        </wps:spPr>
+                        <wps:bodyPr/>
+                      </wps:wsp>
+                      <wps:wsp>
+                        <wps:cNvPr id="25" name="Line 58"/>
+                        <wps:cNvCnPr/>
+                        <wps:spPr bwMode="auto">
+                          <a:xfrm flipV="1">
+                            <a:off x="399" y="237"/>
+                            <a:ext cx="252" cy="225"/>
+                          </a:xfrm>
+                          <a:prstGeom prst="line">
+                            <a:avLst/>
+                          </a:prstGeom>
+                          <a:noFill/>
+                          <a:ln w="31750">
+                            <a:solidFill>
+                              <a:schemeClr val="tx1"/>
+                            </a:solidFill>
+                            <a:round/>
+                            <a:headEnd/>
+                            <a:tailEnd/>
+                          </a:ln>
+                          <a:effectLst/>
+                          <a:extLst>
+                            <a:ext uri="{909E8E84-426E-40DD-AFC4-6F175D3DCCD1}">
+                              <a14:hiddenFill xmlns:a14="http://schemas.microsoft.com/office/drawing/2010/main">
+                                <a:noFill/>
+                              </a14:hiddenFill>
+                            </a:ext>
+                            <a:ext uri="{AF507438-7753-43E0-B8FC-AC1667EBCBE1}">
+                              <a14:hiddenEffects xmlns:a14="http://schemas.microsoft.com/office/drawing/2010/main">
+                                <a:effectLst>
+                                  <a:outerShdw dist="35921" dir="2700000" algn="ctr" rotWithShape="0">
+                                    <a:schemeClr val="bg2"/>
+                                  </a:outerShdw>
+                                </a:effectLst>
+                              </a14:hiddenEffects>
+                            </a:ext>
+                          </a:extLst>
+                        </wps:spPr>
+                        <wps:bodyPr/>
+                      </wps:wsp>
+                      <wps:wsp>
+                        <wps:cNvPr id="26" name="Line 59"/>
+                        <wps:cNvCnPr/>
+                        <wps:spPr bwMode="auto">
+                          <a:xfrm rot="10800000">
+                            <a:off x="409" y="457"/>
+                            <a:ext cx="240" cy="214"/>
+                          </a:xfrm>
+                          <a:prstGeom prst="line">
+                            <a:avLst/>
+                          </a:prstGeom>
+                          <a:noFill/>
+                          <a:ln w="31750">
+                            <a:solidFill>
+                              <a:schemeClr val="tx1"/>
+                            </a:solidFill>
+                            <a:round/>
+                            <a:headEnd/>
+                            <a:tailEnd type="arrow" w="lg" len="lg"/>
+                          </a:ln>
+                          <a:effectLst/>
+                          <a:extLst>
+                            <a:ext uri="{909E8E84-426E-40DD-AFC4-6F175D3DCCD1}">
+                              <a14:hiddenFill xmlns:a14="http://schemas.microsoft.com/office/drawing/2010/main">
+                                <a:noFill/>
+                              </a14:hiddenFill>
+                            </a:ext>
+                            <a:ext uri="{AF507438-7753-43E0-B8FC-AC1667EBCBE1}">
+                              <a14:hiddenEffects xmlns:a14="http://schemas.microsoft.com/office/drawing/2010/main">
+                                <a:effectLst>
+                                  <a:outerShdw dist="35921" dir="2700000" algn="ctr" rotWithShape="0">
+                                    <a:schemeClr val="bg2"/>
+                                  </a:outerShdw>
+                                </a:effectLst>
+                              </a14:hiddenEffects>
+                            </a:ext>
+                          </a:extLst>
+                        </wps:spPr>
+                        <wps:bodyPr/>
+                      </wps:wsp>
+                      <wps:wsp>
+                        <wps:cNvPr id="27" name="Line 60"/>
+                        <wps:cNvCnPr/>
+                        <wps:spPr bwMode="auto">
+                          <a:xfrm flipH="1">
+                            <a:off x="3" y="459"/>
+                            <a:ext cx="381" cy="0"/>
+                          </a:xfrm>
+                          <a:prstGeom prst="line">
+                            <a:avLst/>
+                          </a:prstGeom>
+                          <a:noFill/>
+                          <a:ln w="31750">
+                            <a:solidFill>
+                              <a:schemeClr val="tx1"/>
+                            </a:solidFill>
+                            <a:round/>
+                            <a:headEnd/>
+                            <a:tailEnd/>
+                          </a:ln>
+                          <a:effectLst/>
+                          <a:extLst>
+                            <a:ext uri="{909E8E84-426E-40DD-AFC4-6F175D3DCCD1}">
+                              <a14:hiddenFill xmlns:a14="http://schemas.microsoft.com/office/drawing/2010/main">
+                                <a:noFill/>
+                              </a14:hiddenFill>
+                            </a:ext>
+                            <a:ext uri="{AF507438-7753-43E0-B8FC-AC1667EBCBE1}">
+                              <a14:hiddenEffects xmlns:a14="http://schemas.microsoft.com/office/drawing/2010/main">
+                                <a:effectLst>
+                                  <a:outerShdw dist="35921" dir="2700000" algn="ctr" rotWithShape="0">
+                                    <a:schemeClr val="bg2"/>
+                                  </a:outerShdw>
+                                </a:effectLst>
+                              </a14:hiddenEffects>
+                            </a:ext>
+                          </a:extLst>
+                        </wps:spPr>
+                        <wps:bodyPr/>
+                      </wps:wsp>
+                      <wps:wsp>
+                        <wps:cNvPr id="28" name="Line 61"/>
+                        <wps:cNvCnPr/>
+                        <wps:spPr bwMode="auto">
+                          <a:xfrm rot="5400000" flipH="1">
+                            <a:off x="549" y="122"/>
+                            <a:ext cx="204" cy="0"/>
+                          </a:xfrm>
+                          <a:prstGeom prst="line">
+                            <a:avLst/>
+                          </a:prstGeom>
+                          <a:noFill/>
+                          <a:ln w="31750">
+                            <a:solidFill>
+                              <a:schemeClr val="tx1"/>
+                            </a:solidFill>
+                            <a:round/>
+                            <a:headEnd/>
+                            <a:tailEnd/>
+                          </a:ln>
+                          <a:effectLst/>
+                          <a:extLst>
+                            <a:ext uri="{909E8E84-426E-40DD-AFC4-6F175D3DCCD1}">
+                              <a14:hiddenFill xmlns:a14="http://schemas.microsoft.com/office/drawing/2010/main">
+                                <a:noFill/>
+                              </a14:hiddenFill>
+                            </a:ext>
+                            <a:ext uri="{AF507438-7753-43E0-B8FC-AC1667EBCBE1}">
+                              <a14:hiddenEffects xmlns:a14="http://schemas.microsoft.com/office/drawing/2010/main">
+                                <a:effectLst>
+                                  <a:outerShdw dist="35921" dir="2700000" algn="ctr" rotWithShape="0">
+                                    <a:schemeClr val="bg2"/>
+                                  </a:outerShdw>
+                                </a:effectLst>
+                              </a14:hiddenEffects>
+                            </a:ext>
+                          </a:extLst>
+                        </wps:spPr>
+                        <wps:bodyPr/>
+                      </wps:wsp>
+                      <wps:wsp>
+                        <wps:cNvPr id="29" name="Line 62"/>
+                        <wps:cNvCnPr/>
+                        <wps:spPr bwMode="auto">
+                          <a:xfrm rot="5400000" flipH="1">
+                            <a:off x="549" y="781"/>
+                            <a:ext cx="204" cy="0"/>
+                          </a:xfrm>
+                          <a:prstGeom prst="line">
+                            <a:avLst/>
+                          </a:prstGeom>
+                          <a:noFill/>
+                          <a:ln w="31750">
+                            <a:solidFill>
+                              <a:schemeClr val="tx1"/>
+                            </a:solidFill>
+                            <a:round/>
+                            <a:headEnd/>
+                            <a:tailEnd/>
+                          </a:ln>
+                          <a:effectLst/>
+                          <a:extLst>
+                            <a:ext uri="{909E8E84-426E-40DD-AFC4-6F175D3DCCD1}">
+                              <a14:hiddenFill xmlns:a14="http://schemas.microsoft.com/office/drawing/2010/main">
+                                <a:noFill/>
+                              </a14:hiddenFill>
+                            </a:ext>
+                            <a:ext uri="{AF507438-7753-43E0-B8FC-AC1667EBCBE1}">
+                              <a14:hiddenEffects xmlns:a14="http://schemas.microsoft.com/office/drawing/2010/main">
+                                <a:effectLst>
+                                  <a:outerShdw dist="35921" dir="2700000" algn="ctr" rotWithShape="0">
+                                    <a:schemeClr val="bg2"/>
+                                  </a:outerShdw>
+                                </a:effectLst>
+                              </a14:hiddenEffects>
+                            </a:ext>
+                          </a:extLst>
+                        </wps:spPr>
+                        <wps:bodyPr/>
+                      </wps:wsp>
+                      <wps:wsp>
+                        <wps:cNvPr id="30" name="Text Box 63"/>
+                        <wps:cNvSpPr txBox="1">
+                          <a:spLocks noChangeArrowheads="1"/>
+                        </wps:cNvSpPr>
+                        <wps:spPr bwMode="auto">
+                          <a:xfrm>
+                            <a:off x="630" y="0"/>
+                            <a:ext cx="222" cy="416"/>
+                          </a:xfrm>
+                          <a:prstGeom prst="rect">
+                            <a:avLst/>
+                          </a:prstGeom>
+                          <a:noFill/>
+                          <a:ln>
+                            <a:noFill/>
+                          </a:ln>
+                          <a:effectLst/>
+                          <a:extLst>
+                            <a:ext uri="{909E8E84-426E-40DD-AFC4-6F175D3DCCD1}">
+                              <a14:hiddenFill xmlns:a14="http://schemas.microsoft.com/office/drawing/2010/main">
+                                <a:solidFill>
+                                  <a:schemeClr val="accent1"/>
+                                </a:solidFill>
+                              </a14:hiddenFill>
+                            </a:ext>
+                            <a:ext uri="{91240B29-F687-4F45-9708-019B960494DF}">
+                              <a14:hiddenLine xmlns:a14="http://schemas.microsoft.com/office/drawing/2010/main" w="9525">
+                                <a:solidFill>
+                                  <a:schemeClr val="tx1"/>
+                                </a:solidFill>
+                                <a:miter lim="800000"/>
+                                <a:headEnd/>
+                                <a:tailEnd/>
+                              </a14:hiddenLine>
+                            </a:ext>
+                            <a:ext uri="{AF507438-7753-43E0-B8FC-AC1667EBCBE1}">
+                              <a14:hiddenEffects xmlns:a14="http://schemas.microsoft.com/office/drawing/2010/main">
+                                <a:effectLst>
+                                  <a:outerShdw dist="35921" dir="2700000" algn="ctr" rotWithShape="0">
+                                    <a:schemeClr val="bg2"/>
+                                  </a:outerShdw>
+                                </a:effectLst>
+                              </a14:hiddenEffects>
+                            </a:ext>
+                          </a:extLst>
+                        </wps:spPr>
+                        <wps:txbx>
+                          <w:txbxContent>
+                            <w:p>
+                              <w:pPr>
+                                <w:spacing w:before="240"/>
+                                <w:textAlignment w:val="baseline"/>
+                                <w:rPr>
+                                  <w:rFonts w:ascii="Arial" w:hAnsi="Arial"/>
+                                  <w:b/>
+                                  <w:bCs/>
+                                  <w:color w:val="000000" w:themeColor="text1"/>
+                                  <w:kern w:val="24"/>
+                                  <w:sz w:val="40"/>
+                                  <w:szCs w:val="40"/>
+                                </w:rPr>
+                              </w:pPr>
+                              <w:r>
+                                <w:rPr>
+                                  <w:rFonts w:ascii="Arial" w:hAnsi="Arial"/>
+                                  <w:b/>
+                                  <w:bCs/>
+                                  <w:color w:val="000000" w:themeColor="text1"/>
+                                  <w:kern w:val="24"/>
+                                  <w:sz w:val="40"/>
+                                  <w:szCs w:val="40"/>
+                                </w:rPr>
+                                <w:t>C</w:t>
+                              </w:r>
+                            </w:p>
+                          </w:txbxContent>
+                        </wps:txbx>
+                        <wps:bodyPr>
+                          <a:spAutoFit/>
+                        </wps:bodyPr>
+                      </wps:wsp>
+                      <wps:wsp>
+                        <wps:cNvPr id="31" name="Text Box 64"/>
+                        <wps:cNvSpPr txBox="1">
+                          <a:spLocks noChangeArrowheads="1"/>
+                        </wps:cNvSpPr>
+                        <wps:spPr bwMode="auto">
+                          <a:xfrm>
+                            <a:off x="0" y="216"/>
+                            <a:ext cx="258" cy="416"/>
+                          </a:xfrm>
+                          <a:prstGeom prst="rect">
+                            <a:avLst/>
+                          </a:prstGeom>
+                          <a:noFill/>
+                          <a:ln>
+                            <a:noFill/>
+                          </a:ln>
+                          <a:effectLst/>
+                          <a:extLst>
+                            <a:ext uri="{909E8E84-426E-40DD-AFC4-6F175D3DCCD1}">
+                              <a14:hiddenFill xmlns:a14="http://schemas.microsoft.com/office/drawing/2010/main">
+                                <a:solidFill>
+                                  <a:schemeClr val="accent1"/>
+                                </a:solidFill>
+                              </a14:hiddenFill>
+                            </a:ext>
+                            <a:ext uri="{91240B29-F687-4F45-9708-019B960494DF}">
+                              <a14:hiddenLine xmlns:a14="http://schemas.microsoft.com/office/drawing/2010/main" w="9525">
+                                <a:solidFill>
+                                  <a:schemeClr val="tx1"/>
+                                </a:solidFill>
+                                <a:miter lim="800000"/>
+                                <a:headEnd/>
+                                <a:tailEnd/>
+                              </a14:hiddenLine>
+                            </a:ext>
+                            <a:ext uri="{AF507438-7753-43E0-B8FC-AC1667EBCBE1}">
+                              <a14:hiddenEffects xmlns:a14="http://schemas.microsoft.com/office/drawing/2010/main">
+                                <a:effectLst>
+                                  <a:outerShdw dist="35921" dir="2700000" algn="ctr" rotWithShape="0">
+                                    <a:schemeClr val="bg2"/>
+                                  </a:outerShdw>
+                                </a:effectLst>
+                              </a14:hiddenEffects>
+                            </a:ext>
+                          </a:extLst>
+                        </wps:spPr>
+                        <wps:txbx>
+                          <w:txbxContent>
+                            <w:p>
+                              <w:pPr>
+                                <w:spacing w:before="240"/>
+                                <w:textAlignment w:val="baseline"/>
+                                <w:rPr>
+                                  <w:rFonts w:ascii="Arial" w:hAnsi="Arial"/>
+                                  <w:b/>
+                                  <w:bCs/>
+                                  <w:color w:val="000000" w:themeColor="text1"/>
+                                  <w:kern w:val="24"/>
+                                  <w:sz w:val="40"/>
+                                  <w:szCs w:val="40"/>
+                                </w:rPr>
+                              </w:pPr>
+                              <w:r>
+                                <w:rPr>
+                                  <w:rFonts w:ascii="Arial" w:hAnsi="Arial"/>
+                                  <w:b/>
+                                  <w:bCs/>
+                                  <w:color w:val="000000" w:themeColor="text1"/>
+                                  <w:kern w:val="24"/>
+                                  <w:sz w:val="40"/>
+                                  <w:szCs w:val="40"/>
+                                </w:rPr>
+                                <w:t>B</w:t>
+                              </w:r>
+                            </w:p>
+                          </w:txbxContent>
+                        </wps:txbx>
+                        <wps:bodyPr>
+                          <a:spAutoFit/>
+                        </wps:bodyPr>
+                      </wps:wsp>
+                      <wps:wsp>
+                        <wps:cNvPr id="32" name="Text Box 65"/>
+                        <wps:cNvSpPr txBox="1">
+                          <a:spLocks noChangeArrowheads="1"/>
+                        </wps:cNvSpPr>
+                        <wps:spPr bwMode="auto">
+                          <a:xfrm>
+                            <a:off x="630" y="660"/>
+                            <a:ext cx="258" cy="416"/>
+                          </a:xfrm>
+                          <a:prstGeom prst="rect">
+                            <a:avLst/>
+                          </a:prstGeom>
+                          <a:noFill/>
+                          <a:ln>
+                            <a:noFill/>
+                          </a:ln>
+                          <a:effectLst/>
+                          <a:extLst>
+                            <a:ext uri="{909E8E84-426E-40DD-AFC4-6F175D3DCCD1}">
+                              <a14:hiddenFill xmlns:a14="http://schemas.microsoft.com/office/drawing/2010/main">
+                                <a:solidFill>
+                                  <a:schemeClr val="accent1"/>
+                                </a:solidFill>
+                              </a14:hiddenFill>
+                            </a:ext>
+                            <a:ext uri="{91240B29-F687-4F45-9708-019B960494DF}">
+                              <a14:hiddenLine xmlns:a14="http://schemas.microsoft.com/office/drawing/2010/main" w="9525">
+                                <a:solidFill>
+                                  <a:schemeClr val="tx1"/>
+                                </a:solidFill>
+                                <a:miter lim="800000"/>
+                                <a:headEnd/>
+                                <a:tailEnd/>
+                              </a14:hiddenLine>
+                            </a:ext>
+                            <a:ext uri="{AF507438-7753-43E0-B8FC-AC1667EBCBE1}">
+                              <a14:hiddenEffects xmlns:a14="http://schemas.microsoft.com/office/drawing/2010/main">
+                                <a:effectLst>
+                                  <a:outerShdw dist="35921" dir="2700000" algn="ctr" rotWithShape="0">
+                                    <a:schemeClr val="bg2"/>
+                                  </a:outerShdw>
+                                </a:effectLst>
+                              </a14:hiddenEffects>
+                            </a:ext>
+                          </a:extLst>
+                        </wps:spPr>
+                        <wps:txbx>
+                          <w:txbxContent>
+                            <w:p>
+                              <w:pPr>
+                                <w:spacing w:before="240"/>
+                                <w:textAlignment w:val="baseline"/>
+                                <w:rPr>
+                                  <w:rFonts w:ascii="Arial" w:hAnsi="Arial"/>
+                                  <w:b/>
+                                  <w:bCs/>
+                                  <w:color w:val="000000" w:themeColor="text1"/>
+                                  <w:kern w:val="24"/>
+                                  <w:sz w:val="40"/>
+                                  <w:szCs w:val="40"/>
+                                </w:rPr>
+                              </w:pPr>
+                              <w:r>
+                                <w:rPr>
+                                  <w:rFonts w:ascii="Arial" w:hAnsi="Arial"/>
+                                  <w:b/>
+                                  <w:bCs/>
+                                  <w:color w:val="000000" w:themeColor="text1"/>
+                                  <w:kern w:val="24"/>
+                                  <w:sz w:val="40"/>
+                                  <w:szCs w:val="40"/>
+                                </w:rPr>
+                                <w:t>E</w:t>
+                              </w:r>
+                            </w:p>
+                          </w:txbxContent>
+                        </wps:txbx>
+                        <wps:bodyPr>
+                          <a:spAutoFit/>
+                        </wps:bodyPr>
+                      </wps:wsp>
+                    </wpg:wgp>
+                  </a:graphicData>
+                </a:graphic>
+              </wp:anchor>
+            </w:drawing>
+          </mc:Choice>
+          <mc:Fallback>
+            <w:pict>
+              <v:group w14:anchorId="06CF5549" id="Group 55" o:spid="_x0000_s1026" style="position:absolute;margin-left:321.7pt;margin-top:8.2pt;width:111pt;height:134.5pt;z-index:251665408" coordsize="888,1076" o:gfxdata="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">
+                <v:oval id="Oval 56" o:spid="_x0000_s1027" style="position:absolute;left:233;top:185;width:537;height:537;visibility:visible;mso-wrap-style:none;v-text-anchor:middle" o:gfxdata="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" filled="f" fillcolor="#4472c4 [3204]" strokecolor="black [3213]" strokeweight="2.5pt">
+                  <v:shadow color="#e7e6e6 [3214]"/>
+                </v:oval>
+                <v:line id="Line 57" o:spid="_x0000_s1028" style="position:absolute;visibility:visible;mso-wrap-style:square" from="390,351" to="390,570" o:connectortype="straight" o:gfxdata="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" strokecolor="black [3213]" strokeweight="5pt">
+                  <v:shadow color="#e7e6e6 [3214]"/>
+                </v:line>
+                <v:line id="Line 58" o:spid="_x0000_s1029" style="position:absolute;flip:y;visibility:visible;mso-wrap-style:square" from="399,237" to="651,462" o:connectortype="straight" o:gfxdata="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" strokecolor="black [3213]" strokeweight="2.5pt">
+                  <v:shadow color="#e7e6e6 [3214]"/>
+                </v:line>
+                <v:line id="Line 59" o:spid="_x0000_s1030" style="position:absolute;rotation:180;visibility:visible;mso-wrap-style:square" from="409,457" to="649,671" o:connectortype="straight" o:gfxdata="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" strokecolor="black [3213]" strokeweight="2.5pt">
+                  <v:stroke endarrow="open" endarrowwidth="wide" endarrowlength="long"/>
+                  <v:shadow color="#e7e6e6 [3214]"/>
+                </v:line>
+                <v:line id="Line 60" o:spid="_x0000_s1031" style="position:absolute;flip:x;visibility:visible;mso-wrap-style:square" from="3,459" to="384,459" o:connectortype="straight" o:gfxdata="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" strokecolor="black [3213]" strokeweight="2.5pt">
+                  <v:shadow color="#e7e6e6 [3214]"/>
+                </v:line>
+                <v:line id="Line 61" o:spid="_x0000_s1032" style="position:absolute;rotation:-90;flip:x;visibility:visible;mso-wrap-style:square" from="549,122" to="753,122" o:connectortype="straight" o:gfxdata="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" strokecolor="black [3213]" strokeweight="2.5pt">
+                  <v:shadow color="#e7e6e6 [3214]"/>
+                </v:line>
+                <v:line id="Line 62" o:spid="_x0000_s1033" style="position:absolute;rotation:-90;flip:x;visibility:visible;mso-wrap-style:square" from="549,781" to="753,781" o:connectortype="straight" o:gfxdata="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" strokecolor="black [3213]" strokeweight="2.5pt">
+                  <v:shadow color="#e7e6e6 [3214]"/>
+                </v:line>
+                <v:shapetype id="_x0000_t202" coordsize="21600,21600" o:spt="202" path="m,l,21600r21600,l21600,xe">
+                  <v:stroke joinstyle="miter"/>
+                  <v:path gradientshapeok="t" o:connecttype="rect"/>
+                </v:shapetype>
+                <v:shape id="Text Box 63" o:spid="_x0000_s1034" type="#_x0000_t202" style="position:absolute;left:630;width:222;height:416;visibility:visible;mso-wrap-style:square;v-text-anchor:top" o:gfxdata="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" filled="f" fillcolor="#4472c4 [3204]" stroked="f" strokecolor="black [3213]">
+                  <v:shadow color="#e7e6e6 [3214]"/>
+                  <v:textbox style="mso-fit-shape-to-text:t">
+                    <w:txbxContent>
+                      <w:p>
+                        <w:pPr>
+                          <w:spacing w:before="240"/>
+                          <w:textAlignment w:val="baseline"/>
+                          <w:rPr>
+                            <w:rFonts w:ascii="Arial" w:hAnsi="Arial"/>
+                            <w:b/>
+                            <w:bCs/>
+                            <w:color w:val="000000" w:themeColor="text1"/>
+                            <w:kern w:val="24"/>
+                            <w:sz w:val="40"/>
+                            <w:szCs w:val="40"/>
+                          </w:rPr>
+                        </w:pPr>
+                        <w:r>
+                          <w:rPr>
+                            <w:rFonts w:ascii="Arial" w:hAnsi="Arial"/>
+                            <w:b/>
+                            <w:bCs/>
+                            <w:color w:val="000000" w:themeColor="text1"/>
+                            <w:kern w:val="24"/>
+                            <w:sz w:val="40"/>
+                            <w:szCs w:val="40"/>
+                          </w:rPr>
+                          <w:t>C</w:t>
+                        </w:r>
+                      </w:p>
+                    </w:txbxContent>
+                  </v:textbox>
+                </v:shape>
+                <v:shape id="Text Box 64" o:spid="_x0000_s1035" type="#_x0000_t202" style="position:absolute;top:216;width:258;height:416;visibility:visible;mso-wrap-style:square;v-text-anchor:top" o:gfxdata="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" filled="f" fillcolor="#4472c4 [3204]" stroked="f" strokecolor="black [3213]">
+                  <v:shadow color="#e7e6e6 [3214]"/>
+                  <v:textbox style="mso-fit-shape-to-text:t">
+                    <w:txbxContent>
+                      <w:p>
+                        <w:pPr>
+                          <w:spacing w:before="240"/>
+                          <w:textAlignment w:val="baseline"/>
+                          <w:rPr>
+                            <w:rFonts w:ascii="Arial" w:hAnsi="Arial"/>
+                            <w:b/>
+                            <w:bCs/>
+                            <w:color w:val="000000" w:themeColor="text1"/>
+                            <w:kern w:val="24"/>
+                            <w:sz w:val="40"/>
+                            <w:szCs w:val="40"/>
+                          </w:rPr>
+                        </w:pPr>
+                        <w:r>
+                          <w:rPr>
+                            <w:rFonts w:ascii="Arial" w:hAnsi="Arial"/>
+                            <w:b/>
+                            <w:bCs/>
+                            <w:color w:val="000000" w:themeColor="text1"/>
+                            <w:kern w:val="24"/>
+                            <w:sz w:val="40"/>
+                            <w:szCs w:val="40"/>
+                          </w:rPr>
+                          <w:t>B</w:t>
+                        </w:r>
+                      </w:p>
+                    </w:txbxContent>
+                  </v:textbox>
+                </v:shape>
+                <v:shape id="Text Box 65" o:spid="_x0000_s1036" type="#_x0000_t202" style="position:absolute;left:630;top:660;width:258;height:416;visibility:visible;mso-wrap-style:square;v-text-anchor:top" o:gfxdata="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" filled="f" fillcolor="#4472c4 [3204]" stroked="f" strokecolor="black [3213]">
+                  <v:shadow color="#e7e6e6 [3214]"/>
+                  <v:textbox style="mso-fit-shape-to-text:t">
+                    <w:txbxContent>
+                      <w:p>
+                        <w:pPr>
+                          <w:spacing w:before="240"/>
+                          <w:textAlignment w:val="baseline"/>
+                          <w:rPr>
+                            <w:rFonts w:ascii="Arial" w:hAnsi="Arial"/>
+                            <w:b/>
+                            <w:bCs/>
+                            <w:color w:val="000000" w:themeColor="text1"/>
+                            <w:kern w:val="24"/>
+                            <w:sz w:val="40"/>
+                            <w:szCs w:val="40"/>
+                          </w:rPr>
+                        </w:pPr>
+                        <w:r>
+                          <w:rPr>
+                            <w:rFonts w:ascii="Arial" w:hAnsi="Arial"/>
+                            <w:b/>
+                            <w:bCs/>
+                            <w:color w:val="000000" w:themeColor="text1"/>
+                            <w:kern w:val="24"/>
+                            <w:sz w:val="40"/>
+                            <w:szCs w:val="40"/>
+                          </w:rPr>
+                          <w:t>E</w:t>
+                        </w:r>
+                      </w:p>
+                    </w:txbxContent>
+                  </v:textbox>
+                </v:shape>
+              </v:group>
+            </w:pict>
+          </mc:Fallback>
+        </mc:AlternateContent>
+      </w:r>
+      <w:r>
+        <w:rPr>
+          <w:noProof/>
+        </w:rPr>
+        <mc:AlternateContent>
+          <mc:Choice Requires="wpg">
+            <w:drawing>
+              <wp:anchor distT="0" distB="0" distL="114300" distR="114300" simplePos="0" relativeHeight="251663360" behindDoc="0" locked="0" layoutInCell="1" allowOverlap="1" wp14:anchorId="0F0EDB72" wp14:editId="4A997D21">
+                <wp:simplePos x="0" y="0"/>
+                <wp:positionH relativeFrom="column">
+                  <wp:posOffset>2297927</wp:posOffset>
+                </wp:positionH>
+                <wp:positionV relativeFrom="paragraph">
+                  <wp:posOffset>75235</wp:posOffset>
+                </wp:positionV>
+                <wp:extent cx="1409700" cy="1708150"/>
+                <wp:effectExtent l="19050" t="0" r="0" b="6350"/>
+                <wp:wrapNone/>
+                <wp:docPr id="11" name="Group 44"/>
+                <wp:cNvGraphicFramePr/>
+                <a:graphic xmlns:a="http://schemas.openxmlformats.org/drawingml/2006/main">
+                  <a:graphicData uri="http://schemas.microsoft.com/office/word/2010/wordprocessingGroup">
+                    <wpg:wgp>
+                      <wpg:cNvGrpSpPr/>
+                      <wpg:grpSpPr bwMode="auto">
+                        <a:xfrm>
+                          <a:off x="0" y="0"/>
+                          <a:ext cx="1409700" cy="1708150"/>
+                          <a:chOff x="0" y="0"/>
+                          <a:chExt cx="888" cy="1076"/>
+                        </a:xfrm>
+                      </wpg:grpSpPr>
+                      <wps:wsp>
+                        <wps:cNvPr id="12" name="Oval 45"/>
+                        <wps:cNvSpPr>
+                          <a:spLocks noChangeArrowheads="1"/>
+                        </wps:cNvSpPr>
+                        <wps:spPr bwMode="auto">
+                          <a:xfrm>
+                            <a:off x="233" y="185"/>
+                            <a:ext cx="537" cy="537"/>
+                          </a:xfrm>
+                          <a:prstGeom prst="ellipse">
+                            <a:avLst/>
+                          </a:prstGeom>
+                          <a:noFill/>
+                          <a:ln w="31750">
+                            <a:solidFill>
+                              <a:schemeClr val="tx1"/>
+                            </a:solidFill>
+                            <a:round/>
+                            <a:headEnd/>
+                            <a:tailEnd/>
+                          </a:ln>
+                          <a:effectLst/>
+                          <a:extLst>
+                            <a:ext uri="{909E8E84-426E-40DD-AFC4-6F175D3DCCD1}">
+                              <a14:hiddenFill xmlns:a14="http://schemas.microsoft.com/office/drawing/2010/main">
+                                <a:solidFill>
+                                  <a:schemeClr val="accent1"/>
+                                </a:solidFill>
+                              </a14:hiddenFill>
+                            </a:ext>
+                            <a:ext uri="{AF507438-7753-43E0-B8FC-AC1667EBCBE1}">
+                              <a14:hiddenEffects xmlns:a14="http://schemas.microsoft.com/office/drawing/2010/main">
+                                <a:effectLst>
+                                  <a:outerShdw dist="35921" dir="2700000" algn="ctr" rotWithShape="0">
+                                    <a:schemeClr val="bg2"/>
+                                  </a:outerShdw>
+                                </a:effectLst>
+                              </a14:hiddenEffects>
+                            </a:ext>
+                          </a:extLst>
+                        </wps:spPr>
+                        <wps:bodyPr wrap="none" anchor="ctr"/>
+                      </wps:wsp>
+                      <wps:wsp>
+                        <wps:cNvPr id="13" name="Line 46"/>
+                        <wps:cNvCnPr/>
+                        <wps:spPr bwMode="auto">
+                          <a:xfrm>
+                            <a:off x="390" y="351"/>
+                            <a:ext cx="0" cy="219"/>
+                          </a:xfrm>
+                          <a:prstGeom prst="line">
+                            <a:avLst/>
+                          </a:prstGeom>
+                          <a:noFill/>
+                          <a:ln w="63500">
+                            <a:solidFill>
+                              <a:schemeClr val="tx1"/>
+                            </a:solidFill>
+                            <a:round/>
+                            <a:headEnd/>
+                            <a:tailEnd/>
+                          </a:ln>
+                          <a:effectLst/>
+                          <a:extLst>
+                            <a:ext uri="{909E8E84-426E-40DD-AFC4-6F175D3DCCD1}">
+                              <a14:hiddenFill xmlns:a14="http://schemas.microsoft.com/office/drawing/2010/main">
+                                <a:noFill/>
+                              </a14:hiddenFill>
+                            </a:ext>
+                            <a:ext uri="{AF507438-7753-43E0-B8FC-AC1667EBCBE1}">
+                              <a14:hiddenEffects xmlns:a14="http://schemas.microsoft.com/office/drawing/2010/main">
+                                <a:effectLst>
+                                  <a:outerShdw dist="35921" dir="2700000" algn="ctr" rotWithShape="0">
+                                    <a:schemeClr val="bg2"/>
+                                  </a:outerShdw>
+                                </a:effectLst>
+                              </a14:hiddenEffects>
+                            </a:ext>
+                          </a:extLst>
+                        </wps:spPr>
+                        <wps:bodyPr/>
+                      </wps:wsp>
+                      <wps:wsp>
+                        <wps:cNvPr id="14" name="Line 47"/>
+                        <wps:cNvCnPr/>
+                        <wps:spPr bwMode="auto">
+                          <a:xfrm flipV="1">
+                            <a:off x="399" y="237"/>
+                            <a:ext cx="252" cy="225"/>
+                          </a:xfrm>
+                          <a:prstGeom prst="line">
+                            <a:avLst/>
+                          </a:prstGeom>
+                          <a:noFill/>
+                          <a:ln w="31750">
+                            <a:solidFill>
+                              <a:schemeClr val="tx1"/>
+                            </a:solidFill>
+                            <a:round/>
+                            <a:headEnd/>
+                            <a:tailEnd/>
+                          </a:ln>
+                          <a:effectLst/>
+                          <a:extLst>
+                            <a:ext uri="{909E8E84-426E-40DD-AFC4-6F175D3DCCD1}">
+                              <a14:hiddenFill xmlns:a14="http://schemas.microsoft.com/office/drawing/2010/main">
+                                <a:noFill/>
+                              </a14:hiddenFill>
+                            </a:ext>
+                            <a:ext uri="{AF507438-7753-43E0-B8FC-AC1667EBCBE1}">
+                              <a14:hiddenEffects xmlns:a14="http://schemas.microsoft.com/office/drawing/2010/main">
+                                <a:effectLst>
+                                  <a:outerShdw dist="35921" dir="2700000" algn="ctr" rotWithShape="0">
+                                    <a:schemeClr val="bg2"/>
+                                  </a:outerShdw>
+                                </a:effectLst>
+                              </a14:hiddenEffects>
+                            </a:ext>
+                          </a:extLst>
+                        </wps:spPr>
+                        <wps:bodyPr/>
+                      </wps:wsp>
+                      <wps:wsp>
+                        <wps:cNvPr id="15" name="Line 48"/>
+                        <wps:cNvCnPr/>
+                        <wps:spPr bwMode="auto">
+                          <a:xfrm>
+                            <a:off x="409" y="457"/>
+                            <a:ext cx="240" cy="214"/>
+                          </a:xfrm>
+                          <a:prstGeom prst="line">
+                            <a:avLst/>
+                          </a:prstGeom>
+                          <a:noFill/>
+                          <a:ln w="31750">
+                            <a:solidFill>
+                              <a:schemeClr val="tx1"/>
+                            </a:solidFill>
+                            <a:round/>
+                            <a:headEnd/>
+                            <a:tailEnd type="arrow" w="lg" len="lg"/>
+                          </a:ln>
+                          <a:effectLst/>
+                          <a:extLst>
+                            <a:ext uri="{909E8E84-426E-40DD-AFC4-6F175D3DCCD1}">
+                              <a14:hiddenFill xmlns:a14="http://schemas.microsoft.com/office/drawing/2010/main">
+                                <a:noFill/>
+                              </a14:hiddenFill>
+                            </a:ext>
+                            <a:ext uri="{AF507438-7753-43E0-B8FC-AC1667EBCBE1}">
+                              <a14:hiddenEffects xmlns:a14="http://schemas.microsoft.com/office/drawing/2010/main">
+                                <a:effectLst>
+                                  <a:outerShdw dist="35921" dir="2700000" algn="ctr" rotWithShape="0">
+                                    <a:schemeClr val="bg2"/>
+                                  </a:outerShdw>
+                                </a:effectLst>
+                              </a14:hiddenEffects>
+                            </a:ext>
+                          </a:extLst>
+                        </wps:spPr>
+                        <wps:bodyPr/>
+                      </wps:wsp>
+                      <wps:wsp>
+                        <wps:cNvPr id="16" name="Line 49"/>
+                        <wps:cNvCnPr/>
+                        <wps:spPr bwMode="auto">
+                          <a:xfrm flipH="1">
+                            <a:off x="3" y="459"/>
+                            <a:ext cx="381" cy="0"/>
+                          </a:xfrm>
+                          <a:prstGeom prst="line">
+                            <a:avLst/>
+                          </a:prstGeom>
+                          <a:noFill/>
+                          <a:ln w="31750">
+                            <a:solidFill>
+                              <a:schemeClr val="tx1"/>
+                            </a:solidFill>
+                            <a:round/>
+                            <a:headEnd/>
+                            <a:tailEnd/>
+                          </a:ln>
+                          <a:effectLst/>
+                          <a:extLst>
+                            <a:ext uri="{909E8E84-426E-40DD-AFC4-6F175D3DCCD1}">
+                              <a14:hiddenFill xmlns:a14="http://schemas.microsoft.com/office/drawing/2010/main">
+                                <a:noFill/>
+                              </a14:hiddenFill>
+                            </a:ext>
+                            <a:ext uri="{AF507438-7753-43E0-B8FC-AC1667EBCBE1}">
+                              <a14:hiddenEffects xmlns:a14="http://schemas.microsoft.com/office/drawing/2010/main">
+                                <a:effectLst>
+                                  <a:outerShdw dist="35921" dir="2700000" algn="ctr" rotWithShape="0">
+                                    <a:schemeClr val="bg2"/>
+                                  </a:outerShdw>
+                                </a:effectLst>
+                              </a14:hiddenEffects>
+                            </a:ext>
+                          </a:extLst>
+                        </wps:spPr>
+                        <wps:bodyPr/>
+                      </wps:wsp>
+                      <wps:wsp>
+                        <wps:cNvPr id="17" name="Line 50"/>
+                        <wps:cNvCnPr/>
+                        <wps:spPr bwMode="auto">
+                          <a:xfrm rot="5400000" flipH="1">
+                            <a:off x="549" y="122"/>
+                            <a:ext cx="204" cy="0"/>
+                          </a:xfrm>
+                          <a:prstGeom prst="line">
+                            <a:avLst/>
+                          </a:prstGeom>
+                          <a:noFill/>
+                          <a:ln w="31750">
+                            <a:solidFill>
+                              <a:schemeClr val="tx1"/>
+                            </a:solidFill>
+                            <a:round/>
+                            <a:headEnd/>
+                            <a:tailEnd/>
+                          </a:ln>
+                          <a:effectLst/>
+                          <a:extLst>
+                            <a:ext uri="{909E8E84-426E-40DD-AFC4-6F175D3DCCD1}">
+                              <a14:hiddenFill xmlns:a14="http://schemas.microsoft.com/office/drawing/2010/main">
+                                <a:noFill/>
+                              </a14:hiddenFill>
+                            </a:ext>
+                            <a:ext uri="{AF507438-7753-43E0-B8FC-AC1667EBCBE1}">
+                              <a14:hiddenEffects xmlns:a14="http://schemas.microsoft.com/office/drawing/2010/main">
+                                <a:effectLst>
+                                  <a:outerShdw dist="35921" dir="2700000" algn="ctr" rotWithShape="0">
+                                    <a:schemeClr val="bg2"/>
+                                  </a:outerShdw>
+                                </a:effectLst>
+                              </a14:hiddenEffects>
+                            </a:ext>
+                          </a:extLst>
+                        </wps:spPr>
+                        <wps:bodyPr/>
+                      </wps:wsp>
+                      <wps:wsp>
+                        <wps:cNvPr id="18" name="Line 51"/>
+                        <wps:cNvCnPr/>
+                        <wps:spPr bwMode="auto">
+                          <a:xfrm rot="5400000" flipH="1">
+                            <a:off x="549" y="781"/>
+                            <a:ext cx="204" cy="0"/>
+                          </a:xfrm>
+                          <a:prstGeom prst="line">
+                            <a:avLst/>
+                          </a:prstGeom>
+                          <a:noFill/>
+                          <a:ln w="31750">
+                            <a:solidFill>
+                              <a:schemeClr val="tx1"/>
+                            </a:solidFill>
+                            <a:round/>
+                            <a:headEnd/>
+                            <a:tailEnd/>
+                          </a:ln>
+                          <a:effectLst/>
+                          <a:extLst>
+                            <a:ext uri="{909E8E84-426E-40DD-AFC4-6F175D3DCCD1}">
+                              <a14:hiddenFill xmlns:a14="http://schemas.microsoft.com/office/drawing/2010/main">
+                                <a:noFill/>
+                              </a14:hiddenFill>
+                            </a:ext>
+                            <a:ext uri="{AF507438-7753-43E0-B8FC-AC1667EBCBE1}">
+                              <a14:hiddenEffects xmlns:a14="http://schemas.microsoft.com/office/drawing/2010/main">
+                                <a:effectLst>
+                                  <a:outerShdw dist="35921" dir="2700000" algn="ctr" rotWithShape="0">
+                                    <a:schemeClr val="bg2"/>
+                                  </a:outerShdw>
+                                </a:effectLst>
+                              </a14:hiddenEffects>
+                            </a:ext>
+                          </a:extLst>
+                        </wps:spPr>
+                        <wps:bodyPr/>
+                      </wps:wsp>
+                      <wps:wsp>
+                        <wps:cNvPr id="19" name="Text Box 52"/>
+                        <wps:cNvSpPr txBox="1">
+                          <a:spLocks noChangeArrowheads="1"/>
+                        </wps:cNvSpPr>
+                        <wps:spPr bwMode="auto">
+                          <a:xfrm>
+                            <a:off x="630" y="0"/>
+                            <a:ext cx="222" cy="416"/>
+                          </a:xfrm>
+                          <a:prstGeom prst="rect">
+                            <a:avLst/>
+                          </a:prstGeom>
+                          <a:noFill/>
+                          <a:ln>
+                            <a:noFill/>
+                          </a:ln>
+                          <a:effectLst/>
+                          <a:extLst>
+                            <a:ext uri="{909E8E84-426E-40DD-AFC4-6F175D3DCCD1}">
+                              <a14:hiddenFill xmlns:a14="http://schemas.microsoft.com/office/drawing/2010/main">
+                                <a:solidFill>
+                                  <a:schemeClr val="accent1"/>
+                                </a:solidFill>
+                              </a14:hiddenFill>
+                            </a:ext>
+                            <a:ext uri="{91240B29-F687-4F45-9708-019B960494DF}">
+                              <a14:hiddenLine xmlns:a14="http://schemas.microsoft.com/office/drawing/2010/main" w="9525">
+                                <a:solidFill>
+                                  <a:schemeClr val="tx1"/>
+                                </a:solidFill>
+                                <a:miter lim="800000"/>
+                                <a:headEnd/>
+                                <a:tailEnd/>
+                              </a14:hiddenLine>
+                            </a:ext>
+                            <a:ext uri="{AF507438-7753-43E0-B8FC-AC1667EBCBE1}">
+                              <a14:hiddenEffects xmlns:a14="http://schemas.microsoft.com/office/drawing/2010/main">
+                                <a:effectLst>
+                                  <a:outerShdw dist="35921" dir="2700000" algn="ctr" rotWithShape="0">
+                                    <a:schemeClr val="bg2"/>
+                                  </a:outerShdw>
+                                </a:effectLst>
+                              </a14:hiddenEffects>
+                            </a:ext>
+                          </a:extLst>
+                        </wps:spPr>
+                        <wps:txbx>
+                          <w:txbxContent>
+                            <w:p>
+                              <w:pPr>
+                                <w:spacing w:before="240"/>
+                                <w:textAlignment w:val="baseline"/>
+                                <w:rPr>
+                                  <w:rFonts w:ascii="Arial" w:hAnsi="Arial"/>
+                                  <w:b/>
+                                  <w:bCs/>
+                                  <w:color w:val="000000" w:themeColor="text1"/>
+                                  <w:kern w:val="24"/>
+                                  <w:sz w:val="40"/>
+                                  <w:szCs w:val="40"/>
+                                </w:rPr>
+                              </w:pPr>
+                              <w:r>
+                                <w:rPr>
+                                  <w:rFonts w:ascii="Arial" w:hAnsi="Arial"/>
+                                  <w:b/>
+                                  <w:bCs/>
+                                  <w:color w:val="000000" w:themeColor="text1"/>
+                                  <w:kern w:val="24"/>
+                                  <w:sz w:val="40"/>
+                                  <w:szCs w:val="40"/>
+                                </w:rPr>
+                                <w:t>C</w:t>
+                              </w:r>
+                            </w:p>
+                          </w:txbxContent>
+                        </wps:txbx>
+                        <wps:bodyPr>
+                          <a:spAutoFit/>
+                        </wps:bodyPr>
+                      </wps:wsp>
+                      <wps:wsp>
+                        <wps:cNvPr id="20" name="Text Box 53"/>
+                        <wps:cNvSpPr txBox="1">
+                          <a:spLocks noChangeArrowheads="1"/>
+                        </wps:cNvSpPr>
+                        <wps:spPr bwMode="auto">
+                          <a:xfrm>
+                            <a:off x="0" y="216"/>
+                            <a:ext cx="258" cy="416"/>
+                          </a:xfrm>
+                          <a:prstGeom prst="rect">
+                            <a:avLst/>
+                          </a:prstGeom>
+                          <a:noFill/>
+                          <a:ln>
+                            <a:noFill/>
+                          </a:ln>
+                          <a:effectLst/>
+                          <a:extLst>
+                            <a:ext uri="{909E8E84-426E-40DD-AFC4-6F175D3DCCD1}">
+                              <a14:hiddenFill xmlns:a14="http://schemas.microsoft.com/office/drawing/2010/main">
+                                <a:solidFill>
+                                  <a:schemeClr val="accent1"/>
+                                </a:solidFill>
+                              </a14:hiddenFill>
+                            </a:ext>
+                            <a:ext uri="{91240B29-F687-4F45-9708-019B960494DF}">
+                              <a14:hiddenLine xmlns:a14="http://schemas.microsoft.com/office/drawing/2010/main" w="9525">
+                                <a:solidFill>
+                                  <a:schemeClr val="tx1"/>
+                                </a:solidFill>
+                                <a:miter lim="800000"/>
+                                <a:headEnd/>
+                                <a:tailEnd/>
+                              </a14:hiddenLine>
+                            </a:ext>
+                            <a:ext uri="{AF507438-7753-43E0-B8FC-AC1667EBCBE1}">
+                              <a14:hiddenEffects xmlns:a14="http://schemas.microsoft.com/office/drawing/2010/main">
+                                <a:effectLst>
+                                  <a:outerShdw dist="35921" dir="2700000" algn="ctr" rotWithShape="0">
+                                    <a:schemeClr val="bg2"/>
+                                  </a:outerShdw>
+                                </a:effectLst>
+                              </a14:hiddenEffects>
+                            </a:ext>
+                          </a:extLst>
+                        </wps:spPr>
+                        <wps:txbx>
+                          <w:txbxContent>
+                            <w:p>
+                              <w:pPr>
+                                <w:spacing w:before="240"/>
+                                <w:textAlignment w:val="baseline"/>
+                                <w:rPr>
+                                  <w:rFonts w:ascii="Arial" w:hAnsi="Arial"/>
+                                  <w:b/>
+                                  <w:bCs/>
+                                  <w:color w:val="000000" w:themeColor="text1"/>
+                                  <w:kern w:val="24"/>
+                                  <w:sz w:val="40"/>
+                                  <w:szCs w:val="40"/>
+                                </w:rPr>
+                              </w:pPr>
+                              <w:r>
+                                <w:rPr>
+                                  <w:rFonts w:ascii="Arial" w:hAnsi="Arial"/>
+                                  <w:b/>
+                                  <w:bCs/>
+                                  <w:color w:val="000000" w:themeColor="text1"/>
+                                  <w:kern w:val="24"/>
+                                  <w:sz w:val="40"/>
+                                  <w:szCs w:val="40"/>
+                                </w:rPr>
+                                <w:t>B</w:t>
+                              </w:r>
+                            </w:p>
+                          </w:txbxContent>
+                        </wps:txbx>
+                        <wps:bodyPr>
+                          <a:spAutoFit/>
+                        </wps:bodyPr>
+                      </wps:wsp>
+                      <wps:wsp>
+                        <wps:cNvPr id="21" name="Text Box 54"/>
+                        <wps:cNvSpPr txBox="1">
+                          <a:spLocks noChangeArrowheads="1"/>
+                        </wps:cNvSpPr>
+                        <wps:spPr bwMode="auto">
+                          <a:xfrm>
+                            <a:off x="630" y="660"/>
+                            <a:ext cx="258" cy="416"/>
+                          </a:xfrm>
+                          <a:prstGeom prst="rect">
+                            <a:avLst/>
+                          </a:prstGeom>
+                          <a:noFill/>
+                          <a:ln>
+                            <a:noFill/>
+                          </a:ln>
+                          <a:effectLst/>
+                          <a:extLst>
+                            <a:ext uri="{909E8E84-426E-40DD-AFC4-6F175D3DCCD1}">
+                              <a14:hiddenFill xmlns:a14="http://schemas.microsoft.com/office/drawing/2010/main">
+                                <a:solidFill>
+                                  <a:schemeClr val="accent1"/>
+                                </a:solidFill>
+                              </a14:hiddenFill>
+                            </a:ext>
+                            <a:ext uri="{91240B29-F687-4F45-9708-019B960494DF}">
+                              <a14:hiddenLine xmlns:a14="http://schemas.microsoft.com/office/drawing/2010/main" w="9525">
+                                <a:solidFill>
+                                  <a:schemeClr val="tx1"/>
+                                </a:solidFill>
+                                <a:miter lim="800000"/>
+                                <a:headEnd/>
+                                <a:tailEnd/>
+                              </a14:hiddenLine>
+                            </a:ext>
+                            <a:ext uri="{AF507438-7753-43E0-B8FC-AC1667EBCBE1}">
+                              <a14:hiddenEffects xmlns:a14="http://schemas.microsoft.com/office/drawing/2010/main">
+                                <a:effectLst>
+                                  <a:outerShdw dist="35921" dir="2700000" algn="ctr" rotWithShape="0">
+                                    <a:schemeClr val="bg2"/>
+                                  </a:outerShdw>
+                                </a:effectLst>
+                              </a14:hiddenEffects>
+                            </a:ext>
+                          </a:extLst>
+                        </wps:spPr>
+                        <wps:txbx>
+                          <w:txbxContent>
+                            <w:p>
+                              <w:pPr>
+                                <w:spacing w:before="240"/>
+                                <w:textAlignment w:val="baseline"/>
+                                <w:rPr>
+                                  <w:rFonts w:ascii="Arial" w:hAnsi="Arial"/>
+                                  <w:b/>
+                                  <w:bCs/>
+                                  <w:color w:val="000000" w:themeColor="text1"/>
+                                  <w:kern w:val="24"/>
+                                  <w:sz w:val="40"/>
+                                  <w:szCs w:val="40"/>
+                                </w:rPr>
+                              </w:pPr>
+                              <w:r>
+                                <w:rPr>
+                                  <w:rFonts w:ascii="Arial" w:hAnsi="Arial"/>
+                                  <w:b/>
+                                  <w:bCs/>
+                                  <w:color w:val="000000" w:themeColor="text1"/>
+                                  <w:kern w:val="24"/>
+                                  <w:sz w:val="40"/>
+                                  <w:szCs w:val="40"/>
+                                </w:rPr>
+                                <w:t>E</w:t>
+                              </w:r>
+                            </w:p>
+                          </w:txbxContent>
+                        </wps:txbx>
+                        <wps:bodyPr>
+                          <a:spAutoFit/>
+                        </wps:bodyPr>
+                      </wps:wsp>
+                    </wpg:wgp>
+                  </a:graphicData>
+                </a:graphic>
+              </wp:anchor>
+            </w:drawing>
+          </mc:Choice>
+          <mc:Fallback>
+            <w:pict>
+              <v:group w14:anchorId="0F0EDB72" id="Group 44" o:spid="_x0000_s1037" style="position:absolute;margin-left:180.95pt;margin-top:5.9pt;width:111pt;height:134.5pt;z-index:251663360" coordsize="888,1076" o:gfxdata="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">
+                <v:oval id="Oval 45" o:spid="_x0000_s1038" style="position:absolute;left:233;top:185;width:537;height:537;visibility:visible;mso-wrap-style:none;v-text-anchor:middle" o:gfxdata="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" filled="f" fillcolor="#4472c4 [3204]" strokecolor="black [3213]" strokeweight="2.5pt">
+                  <v:shadow color="#e7e6e6 [3214]"/>
+                </v:oval>
+                <v:line id="Line 46" o:spid="_x0000_s1039" style="position:absolute;visibility:visible;mso-wrap-style:square" from="390,351" to="390,570" o:connectortype="straight" o:gfxdata="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" strokecolor="black [3213]" strokeweight="5pt">
+                  <v:shadow color="#e7e6e6 [3214]"/>
+                </v:line>
+                <v:line id="Line 47" o:spid="_x0000_s1040" style="position:absolute;flip:y;visibility:visible;mso-wrap-style:square" from="399,237" to="651,462" o:connectortype="straight" o:gfxdata="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" strokecolor="black [3213]" strokeweight="2.5pt">
+                  <v:shadow color="#e7e6e6 [3214]"/>
+                </v:line>
+                <v:line id="Line 48" o:spid="_x0000_s1041" style="position:absolute;visibility:visible;mso-wrap-style:square" from="409,457" to="649,671" o:connectortype="straight" o:gfxdata="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" strokecolor="black [3213]" strokeweight="2.5pt">
+                  <v:stroke endarrow="open" endarrowwidth="wide" endarrowlength="long"/>
+                  <v:shadow color="#e7e6e6 [3214]"/>
+                </v:line>
+                <v:line id="Line 49" o:spid="_x0000_s1042" style="position:absolute;flip:x;visibility:visible;mso-wrap-style:square" from="3,459" to="384,459" o:connectortype="straight" o:gfxdata="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" strokecolor="black [3213]" strokeweight="2.5pt">
+                  <v:shadow color="#e7e6e6 [3214]"/>
+                </v:line>
+                <v:line id="Line 50" o:spid="_x0000_s1043" style="position:absolute;rotation:-90;flip:x;visibility:visible;mso-wrap-style:square" from="549,122" to="753,122" o:connectortype="straight" o:gfxdata="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" strokecolor="black [3213]" strokeweight="2.5pt">
+                  <v:shadow color="#e7e6e6 [3214]"/>
+                </v:line>
+                <v:line id="Line 51" o:spid="_x0000_s1044" style="position:absolute;rotation:-90;flip:x;visibility:visible;mso-wrap-style:square" from="549,781" to="753,781" o:connectortype="straight" o:gfxdata="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" strokecolor="black [3213]" strokeweight="2.5pt">
+                  <v:shadow color="#e7e6e6 [3214]"/>
+                </v:line>
+                <v:shape id="Text Box 52" o:spid="_x0000_s1045" type="#_x0000_t202" style="position:absolute;left:630;width:222;height:416;visibility:visible;mso-wrap-style:square;v-text-anchor:top" o:gfxdata="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" filled="f" fillcolor="#4472c4 [3204]" stroked="f" strokecolor="black [3213]">
+                  <v:shadow color="#e7e6e6 [3214]"/>
+                  <v:textbox style="mso-fit-shape-to-text:t">
+                    <w:txbxContent>
+                      <w:p>
+                        <w:pPr>
+                          <w:spacing w:before="240"/>
+                          <w:textAlignment w:val="baseline"/>
+                          <w:rPr>
+                            <w:rFonts w:ascii="Arial" w:hAnsi="Arial"/>
+                            <w:b/>
+                            <w:bCs/>
+                            <w:color w:val="000000" w:themeColor="text1"/>
+                            <w:kern w:val="24"/>
+                            <w:sz w:val="40"/>
+                            <w:szCs w:val="40"/>
+                          </w:rPr>
+                        </w:pPr>
+                        <w:r>
+                          <w:rPr>
+                            <w:rFonts w:ascii="Arial" w:hAnsi="Arial"/>
+                            <w:b/>
+                            <w:bCs/>
+                            <w:color w:val="000000" w:themeColor="text1"/>
+                            <w:kern w:val="24"/>
+                            <w:sz w:val="40"/>
+                            <w:szCs w:val="40"/>
+                          </w:rPr>
+                          <w:t>C</w:t>
+                        </w:r>
+                      </w:p>
+                    </w:txbxContent>
+                  </v:textbox>
+                </v:shape>
+                <v:shape id="Text Box 53" o:spid="_x0000_s1046" type="#_x0000_t202" style="position:absolute;top:216;width:258;height:416;visibility:visible;mso-wrap-style:square;v-text-anchor:top" o:gfxdata="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" filled="f" fillcolor="#4472c4 [3204]" stroked="f" strokecolor="black [3213]">
+                  <v:shadow color="#e7e6e6 [3214]"/>
+                  <v:textbox style="mso-fit-shape-to-text:t">
+                    <w:txbxContent>
+                      <w:p>
+                        <w:pPr>
+                          <w:spacing w:before="240"/>
+                          <w:textAlignment w:val="baseline"/>
+                          <w:rPr>
+                            <w:rFonts w:ascii="Arial" w:hAnsi="Arial"/>
+                            <w:b/>
+                            <w:bCs/>
+                            <w:color w:val="000000" w:themeColor="text1"/>
+                            <w:kern w:val="24"/>
+                            <w:sz w:val="40"/>
+                            <w:szCs w:val="40"/>
+                          </w:rPr>
+                        </w:pPr>
+                        <w:r>
+                          <w:rPr>
+                            <w:rFonts w:ascii="Arial" w:hAnsi="Arial"/>
+                            <w:b/>
+                            <w:bCs/>
+                            <w:color w:val="000000" w:themeColor="text1"/>
+                            <w:kern w:val="24"/>
+                            <w:sz w:val="40"/>
+                            <w:szCs w:val="40"/>
+                          </w:rPr>
+                          <w:t>B</w:t>
+                        </w:r>
+                      </w:p>
+                    </w:txbxContent>
+                  </v:textbox>
+                </v:shape>
+                <v:shape id="Text Box 54" o:spid="_x0000_s1047" type="#_x0000_t202" style="position:absolute;left:630;top:660;width:258;height:416;visibility:visible;mso-wrap-style:square;v-text-anchor:top" o:gfxdata="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" filled="f" fillcolor="#4472c4 [3204]" stroked="f" strokecolor="black [3213]">
+                  <v:shadow color="#e7e6e6 [3214]"/>
+                  <v:textbox style="mso-fit-shape-to-text:t">
+                    <w:txbxContent>
+                      <w:p>
+                        <w:pPr>
+                          <w:spacing w:before="240"/>
+                          <w:textAlignment w:val="baseline"/>
+                          <w:rPr>
+                            <w:rFonts w:ascii="Arial" w:hAnsi="Arial"/>
+                            <w:b/>
+                            <w:bCs/>
+                            <w:color w:val="000000" w:themeColor="text1"/>
+                            <w:kern w:val="24"/>
+                            <w:sz w:val="40"/>
+                            <w:szCs w:val="40"/>
+                          </w:rPr>
+                        </w:pPr>
+                        <w:r>
+                          <w:rPr>
+                            <w:rFonts w:ascii="Arial" w:hAnsi="Arial"/>
+                            <w:b/>
+                            <w:bCs/>
+                            <w:color w:val="000000" w:themeColor="text1"/>
+                            <w:kern w:val="24"/>
+                            <w:sz w:val="40"/>
+                            <w:szCs w:val="40"/>
+                          </w:rPr>
+                          <w:t>E</w:t>
+                        </w:r>
+                      </w:p>
+                    </w:txbxContent>
+                  </v:textbox>
+                </v:shape>
+              </v:group>
+            </w:pict>
+          </mc:Fallback>
+        </mc:AlternateContent>
+      </w:r>
+      <w:r>
+        <w:rPr>
+          <w:b/>
+          <w:bCs/>
+          <w:u w:val="single"/>
+        </w:rPr>
+        <w:t>Bipolární</w:t>
+      </w:r>
+    </w:p>
+    <w:p>
+      <w:pPr>
+        <w:pStyle w:val="Odstavecseseznamem"/>
+        <w:numPr>
+          <w:ilvl w:val="0"/>
+          <w:numId w:val="4"/>
+        </w:numPr>
+        <w:ind w:left="357" w:hanging="357"/>
+      </w:pPr>
+      <w:r>
+        <w:t>Má tři vrstvy</w:t>
+      </w:r>
+    </w:p>
+    <w:p>
+      <w:pPr>
+        <w:pStyle w:val="Odstavecseseznamem"/>
+        <w:numPr>
+          <w:ilvl w:val="0"/>
+          <w:numId w:val="4"/>
+        </w:numPr>
+        <w:ind w:left="357" w:hanging="357"/>
+      </w:pPr>
+      <w:r>
+        <w:t>Dva přechody PN</w:t>
+      </w:r>
+    </w:p>
+    <w:p>
+      <w:pPr>
+        <w:pStyle w:val="Odstavecseseznamem"/>
+        <w:numPr>
+          <w:ilvl w:val="0"/>
+          <w:numId w:val="4"/>
+        </w:numPr>
+        <w:ind w:left="357" w:hanging="357"/>
+      </w:pPr>
+      <w:r>
+        <w:t xml:space="preserve">Tři vývody: </w:t>
+      </w:r>
+    </w:p>
+    <w:p>
+      <w:pPr>
+        <w:pStyle w:val="Odstavecseseznamem"/>
+        <w:numPr>
+          <w:ilvl w:val="1"/>
+          <w:numId w:val="4"/>
+        </w:numPr>
+      </w:pPr>
+      <w:r>
+        <w:t>C – kolektor</w:t>
+      </w:r>
+      <w:r>
+        <w:rPr>
+          <w:noProof/>
+        </w:rPr>
+        <w:t xml:space="preserve"> </w:t>
+      </w:r>
+    </w:p>
+    <w:p>
+      <w:pPr>
+        <w:pStyle w:val="Odstavecseseznamem"/>
+        <w:numPr>
+          <w:ilvl w:val="1"/>
+          <w:numId w:val="4"/>
+        </w:numPr>
+      </w:pPr>
+      <w:r>
+        <w:t>B – báze</w:t>
+      </w:r>
+    </w:p>
+    <w:p>
+      <w:pPr>
+        <w:pStyle w:val="Odstavecseseznamem"/>
+        <w:numPr>
+          <w:ilvl w:val="1"/>
+          <w:numId w:val="4"/>
+        </w:numPr>
+      </w:pPr>
+      <w:r>
+        <w:t>E – emitor</w:t>
+      </w:r>
+    </w:p>
+    <w:p>
+      <w:pPr>
+        <w:pStyle w:val="Odstavecseseznamem"/>
+        <w:numPr>
+          <w:ilvl w:val="0"/>
+          <w:numId w:val="4"/>
+        </w:numPr>
+        <w:ind w:left="357" w:hanging="357"/>
+        <w:contextualSpacing w:val="0"/>
+      </w:pPr>
+      <w:r>
+        <w:t>Nevýhody:</w:t>
+      </w:r>
+    </w:p>
+    <w:p>
+      <w:pPr>
+        <w:pStyle w:val="Odstavecseseznamem"/>
+        <w:numPr>
+          <w:ilvl w:val="1"/>
+          <w:numId w:val="4"/>
+        </w:numPr>
+        <w:ind w:left="1077" w:hanging="357"/>
+      </w:pPr>
+      <w:r>
+        <w:t xml:space="preserve">V zapnutém stavu není odpor R nulový </w:t>
+      </w:r>
+    </w:p>
+    <w:p>
+      <w:pPr>
+        <w:pStyle w:val="Odstavecseseznamem"/>
+        <w:numPr>
+          <w:ilvl w:val="1"/>
+          <w:numId w:val="4"/>
+        </w:numPr>
+      </w:pPr>
+      <w:r>
+        <w:t>Ve vypnutém stavu není odpor nekonečný</w:t>
+      </w:r>
+    </w:p>
+    <w:p>
+      <w:r>
+        <w:t>Výhody:</w:t>
+      </w:r>
+    </w:p>
+    <w:p>
+      <w:pPr>
+        <w:pStyle w:val="Odstavecseseznamem"/>
+        <w:numPr>
+          <w:ilvl w:val="1"/>
+          <w:numId w:val="4"/>
+        </w:numPr>
+      </w:pPr>
+      <w:r>
+        <w:t xml:space="preserve">Nedochází k opotřebení </w:t>
+      </w:r>
+    </w:p>
+    <w:p>
+      <w:pPr>
+        <w:pStyle w:val="Odstavecseseznamem"/>
+        <w:numPr>
+          <w:ilvl w:val="1"/>
+          <w:numId w:val="4"/>
+        </w:numPr>
+      </w:pPr>
+      <w:r>
+        <w:t xml:space="preserve">Vyšší rychlost spínání </w:t>
+      </w:r>
+    </w:p>
+    <w:p>
+      <w:pPr>
+        <w:pStyle w:val="Odstavecseseznamem"/>
+        <w:numPr>
+          <w:ilvl w:val="1"/>
+          <w:numId w:val="4"/>
+        </w:numPr>
+      </w:pPr>
+      <w:r>
+        <w:t xml:space="preserve">Řízení malým </w:t>
+      </w:r>
+      <w:r>
+        <w:t>proudem – počítač</w:t>
+      </w:r>
+    </w:p>
+    <w:p>
+      <w:pPr>
+        <w:rPr>
+          <w:b/>
+          <w:bCs/>
+          <w:u w:val="single"/>
+        </w:rPr>
+      </w:pPr>
+      <w:r>
+        <w:rPr>
+          <w:noProof/>
+        </w:rPr>
+        <w:drawing>
+          <wp:anchor distT="0" distB="0" distL="114300" distR="114300" simplePos="0" relativeHeight="251666432" behindDoc="1" locked="0" layoutInCell="1" allowOverlap="1" wp14:anchorId="64F17E00" wp14:editId="215C95A0">
+            <wp:simplePos x="0" y="0"/>
+            <wp:positionH relativeFrom="column">
+              <wp:posOffset>3043527</wp:posOffset>
+            </wp:positionH>
+            <wp:positionV relativeFrom="paragraph">
+              <wp:posOffset>279372</wp:posOffset>
+            </wp:positionV>
+            <wp:extent cx="3264535" cy="1143635"/>
+            <wp:effectExtent l="0" t="0" r="0" b="0"/>
+            <wp:wrapTight wrapText="bothSides">
+              <wp:wrapPolygon edited="0">
+                <wp:start x="0" y="0"/>
+                <wp:lineTo x="0" y="21228"/>
+                <wp:lineTo x="21428" y="21228"/>
+                <wp:lineTo x="21428" y="0"/>
+                <wp:lineTo x="0" y="0"/>
+              </wp:wrapPolygon>
+            </wp:wrapTight>
+            <wp:docPr id="44" name="Obrázek 44"/>
+            <wp:cNvGraphicFramePr>
+              <a:graphicFrameLocks xmlns:a="http://schemas.openxmlformats.org/drawingml/2006/main" noChangeAspect="1"/>
+            </wp:cNvGraphicFramePr>
+            <a:graphic xmlns:a="http://schemas.openxmlformats.org/drawingml/2006/main">
+              <a:graphicData uri="http://schemas.openxmlformats.org/drawingml/2006/picture">
+                <pic:pic xmlns:pic="http://schemas.openxmlformats.org/drawingml/2006/picture">
+                  <pic:nvPicPr>
+                    <pic:cNvPr id="1" name=""/>
+                    <pic:cNvPicPr/>
+                  </pic:nvPicPr>
+                  <pic:blipFill>
+                    <a:blip r:embed="rId15" cstate="print">
+                      <a:extLst>
+                        <a:ext uri="{28A0092B-C50C-407E-A947-70E740481C1C}">
+                          <a14:useLocalDpi xmlns:a14="http://schemas.microsoft.com/office/drawing/2010/main" val="0"/>
+                        </a:ext>
+                      </a:extLst>
+                    </a:blip>
+                    <a:stretch>
+                      <a:fillRect/>
+                    </a:stretch>
+                  </pic:blipFill>
+                  <pic:spPr>
+                    <a:xfrm>
+                      <a:off x="0" y="0"/>
+                      <a:ext cx="3264535" cy="1143635"/>
+                    </a:xfrm>
+                    <a:prstGeom prst="rect">
+                      <a:avLst/>
+                    </a:prstGeom>
+                  </pic:spPr>
+                </pic:pic>
+              </a:graphicData>
+            </a:graphic>
+          </wp:anchor>
+        </w:drawing>
+      </w:r>
+      <w:r>
+        <w:rPr>
+          <w:b/>
+          <w:bCs/>
+          <w:u w:val="single"/>
+        </w:rPr>
+        <w:t>Unipolární</w:t>
+      </w:r>
+    </w:p>
+    <w:p>
+      <w:pPr>
+        <w:pStyle w:val="Odstavecseseznamem"/>
+        <w:numPr>
+          <w:ilvl w:val="0"/>
+          <w:numId w:val="16"/>
+        </w:numPr>
+      </w:pPr>
+      <w:r>
+        <w:t>JFET</w:t>
+      </w:r>
+    </w:p>
+    <w:p>
+      <w:pPr>
+        <w:pStyle w:val="Odstavecseseznamem"/>
+        <w:numPr>
+          <w:ilvl w:val="1"/>
+          <w:numId w:val="16"/>
+        </w:numPr>
+      </w:pPr>
+      <w:r>
+        <w:t xml:space="preserve">Tranzistor s přechodovým hradlem </w:t>
+      </w:r>
+    </w:p>
+    <w:p>
+      <w:pPr>
+        <w:pStyle w:val="Odstavecseseznamem"/>
+        <w:numPr>
+          <w:ilvl w:val="1"/>
+          <w:numId w:val="16"/>
+        </w:numPr>
+      </w:pPr>
+      <w:r>
+        <w:t>Pro řízení není potřeba proud, ale pouze el. Pole</w:t>
+      </w:r>
+    </w:p>
+    <w:p>
+      <w:pPr>
+        <w:pStyle w:val="Odstavecseseznamem"/>
+        <w:numPr>
+          <w:ilvl w:val="1"/>
+          <w:numId w:val="16"/>
+        </w:numPr>
+      </w:pPr>
+      <w:r>
+        <w:t>Využití:</w:t>
+      </w:r>
+    </w:p>
+    <w:p>
+      <w:pPr>
+        <w:pStyle w:val="Odstavecseseznamem"/>
+        <w:numPr>
+          <w:ilvl w:val="2"/>
+          <w:numId w:val="16"/>
+        </w:numPr>
+      </w:pPr>
+      <w:r>
+        <w:t xml:space="preserve">Zesilovače s malou spotřebou </w:t>
+      </w:r>
+    </w:p>
+    <w:p>
+      <w:pPr>
+        <w:pStyle w:val="Odstavecseseznamem"/>
+        <w:numPr>
+          <w:ilvl w:val="2"/>
+          <w:numId w:val="16"/>
+        </w:numPr>
+      </w:pPr>
+      <w:r>
+        <w:t>Snímací čipy v digitálních fotoaparátech</w:t>
+      </w:r>
+    </w:p>
+    <w:p>
+      <w:pPr>
+        <w:pStyle w:val="Odstavecseseznamem"/>
+        <w:numPr>
+          <w:ilvl w:val="0"/>
+          <w:numId w:val="16"/>
+        </w:numPr>
+      </w:pPr>
+      <w:r>
+        <w:t>MOSFET</w:t>
+      </w:r>
+    </w:p>
+    <w:p>
+      <w:pPr>
+        <w:pStyle w:val="Odstavecseseznamem"/>
+        <w:numPr>
+          <w:ilvl w:val="1"/>
+          <w:numId w:val="16"/>
+        </w:numPr>
+      </w:pPr>
+      <w:r>
+        <w:t>Tranzistor s izolovaným hradlem</w:t>
+      </w:r>
+    </w:p>
+    <w:p>
+      <w:pPr>
+        <w:pStyle w:val="Odstavecseseznamem"/>
+        <w:numPr>
+          <w:ilvl w:val="1"/>
+          <w:numId w:val="16"/>
+        </w:numPr>
+      </w:pPr>
+      <w:r>
+        <w:t xml:space="preserve">Řízen napětím na izolovaném hradle </w:t>
+      </w:r>
+    </w:p>
+    <w:p>
+      <w:pPr>
+        <w:pStyle w:val="Odstavecseseznamem"/>
+        <w:numPr>
+          <w:ilvl w:val="1"/>
+          <w:numId w:val="16"/>
+        </w:numPr>
+      </w:pPr>
+      <w:r>
+        <w:t>Nulový řídící proud =&gt; malá spotřeba</w:t>
+      </w:r>
+    </w:p>
+    <w:p>
+      <w:pPr>
+        <w:pStyle w:val="Odstavecseseznamem"/>
+        <w:numPr>
+          <w:ilvl w:val="1"/>
+          <w:numId w:val="16"/>
+        </w:numPr>
+      </w:pPr>
+      <w:r>
+        <w:t>Základní prvek integrovaných obvodů (mikroprocesory, paměti</w:t>
+      </w:r>
+      <w:r>
+        <w:t>…</w:t>
+      </w:r>
+      <w:r>
+        <w:t>)</w:t>
+      </w:r>
+    </w:p>
+    <w:p>
+      <w:pPr>
+        <w:pStyle w:val="Nadpis2"/>
+      </w:pPr>
+      <w:r>
+        <w:rPr>
+          <w:noProof/>
+        </w:rPr>
+        <w:drawing>
+          <wp:anchor distT="0" distB="0" distL="114300" distR="114300" simplePos="0" relativeHeight="251667456" behindDoc="1" locked="0" layoutInCell="1" allowOverlap="1" wp14:anchorId="09C72DF1" wp14:editId="159CB8D9">
+            <wp:simplePos x="0" y="0"/>
+            <wp:positionH relativeFrom="column">
+              <wp:posOffset>5118735</wp:posOffset>
+            </wp:positionH>
+            <wp:positionV relativeFrom="paragraph">
+              <wp:posOffset>144780</wp:posOffset>
+            </wp:positionV>
+            <wp:extent cx="664210" cy="901065"/>
+            <wp:effectExtent l="0" t="0" r="2540" b="0"/>
+            <wp:wrapTight wrapText="bothSides">
+              <wp:wrapPolygon edited="0">
+                <wp:start x="0" y="0"/>
+                <wp:lineTo x="0" y="21006"/>
+                <wp:lineTo x="21063" y="21006"/>
+                <wp:lineTo x="21063" y="0"/>
+                <wp:lineTo x="0" y="0"/>
+              </wp:wrapPolygon>
+            </wp:wrapTight>
+            <wp:docPr id="33" name="Obrázek 33"/>
+            <wp:cNvGraphicFramePr>
+              <a:graphicFrameLocks xmlns:a="http://schemas.openxmlformats.org/drawingml/2006/main" noChangeAspect="1"/>
+            </wp:cNvGraphicFramePr>
+            <a:graphic xmlns:a="http://schemas.openxmlformats.org/drawingml/2006/main">
+              <a:graphicData uri="http://schemas.openxmlformats.org/drawingml/2006/picture">
+                <pic:pic xmlns:pic="http://schemas.openxmlformats.org/drawingml/2006/picture">
+                  <pic:nvPicPr>
+                    <pic:cNvPr id="1" name=""/>
+                    <pic:cNvPicPr/>
+                  </pic:nvPicPr>
+                  <pic:blipFill>
+                    <a:blip r:embed="rId16">
+                      <a:extLst>
+                        <a:ext uri="{28A0092B-C50C-407E-A947-70E740481C1C}">
+                          <a14:useLocalDpi xmlns:a14="http://schemas.microsoft.com/office/drawing/2010/main" val="0"/>
+                        </a:ext>
+                      </a:extLst>
+                    </a:blip>
+                    <a:stretch>
+                      <a:fillRect/>
+                    </a:stretch>
+                  </pic:blipFill>
+                  <pic:spPr>
+                    <a:xfrm>
+                      <a:off x="0" y="0"/>
+                      <a:ext cx="664210" cy="901065"/>
+                    </a:xfrm>
+                    <a:prstGeom prst="rect">
+                      <a:avLst/>
+                    </a:prstGeom>
+                  </pic:spPr>
+                </pic:pic>
+              </a:graphicData>
+            </a:graphic>
+            <wp14:sizeRelH relativeFrom="margin">
+              <wp14:pctWidth>0</wp14:pctWidth>
+            </wp14:sizeRelH>
+            <wp14:sizeRelV relativeFrom="margin">
+              <wp14:pctHeight>0</wp14:pctHeight>
+            </wp14:sizeRelV>
+          </wp:anchor>
+        </w:drawing>
+      </w:r>
+      <w:r>
+        <w:t>Polovodičové součástky</w:t>
+      </w:r>
+    </w:p>
+    <w:p>
+      <w:pPr>
+        <w:rPr>
+          <w:b/>
+          <w:bCs/>
+          <w:u w:val="single"/>
+        </w:rPr>
+      </w:pPr>
+      <w:r>
+        <w:rPr>
+          <w:b/>
+          <w:bCs/>
+          <w:u w:val="single"/>
+        </w:rPr>
+        <w:t xml:space="preserve">Spínací součástky </w:t>
+      </w:r>
+    </w:p>
+    <w:p>
+      <w:pPr>
+        <w:pStyle w:val="Odstavecseseznamem"/>
+        <w:numPr>
+          <w:ilvl w:val="1"/>
+          <w:numId w:val="17"/>
+        </w:numPr>
+      </w:pPr>
+      <w:proofErr w:type="spellStart"/>
+      <w:r>
+        <w:t>Diak</w:t>
+      </w:r>
+      <w:proofErr w:type="spellEnd"/>
+      <w:r>
+        <w:t xml:space="preserve"> </w:t>
+      </w:r>
+    </w:p>
+    <w:p>
+      <w:pPr>
+        <w:pStyle w:val="Odstavecseseznamem"/>
+        <w:numPr>
+          <w:ilvl w:val="2"/>
+          <w:numId w:val="17"/>
+        </w:numPr>
+      </w:pPr>
+      <w:r>
+        <w:t>pomocný spínací prvek v obvodech s tyristorem</w:t>
+      </w:r>
+    </w:p>
+    <w:p>
+      <w:pPr>
+        <w:pStyle w:val="Odstavecseseznamem"/>
+        <w:numPr>
+          <w:ilvl w:val="2"/>
+          <w:numId w:val="17"/>
+        </w:numPr>
+      </w:pPr>
+      <w:r>
+        <w:t>přepěťová ochrana</w:t>
+      </w:r>
+    </w:p>
+    <w:p>
+      <w:pPr>
+        <w:pStyle w:val="Odstavecseseznamem"/>
+        <w:numPr>
+          <w:ilvl w:val="1"/>
+          <w:numId w:val="17"/>
+        </w:numPr>
+      </w:pPr>
+      <w:r>
+        <w:t>Tyristor</w:t>
+      </w:r>
+      <w:r>
+        <w:tab/>
+        <w:t xml:space="preserve"> </w:t>
+      </w:r>
+    </w:p>
+    <w:p>
+      <w:pPr>
+        <w:pStyle w:val="Odstavecseseznamem"/>
+        <w:numPr>
+          <w:ilvl w:val="2"/>
+          <w:numId w:val="17"/>
+        </w:numPr>
+      </w:pPr>
+      <w:r>
+        <w:rPr>
+          <w:noProof/>
+        </w:rPr>
+        <w:drawing>
+          <wp:anchor distT="0" distB="0" distL="114300" distR="114300" simplePos="0" relativeHeight="251668480" behindDoc="1" locked="0" layoutInCell="1" allowOverlap="1" wp14:anchorId="34469CFF" wp14:editId="7BC6842B">
+            <wp:simplePos x="0" y="0"/>
+            <wp:positionH relativeFrom="column">
+              <wp:posOffset>5161335</wp:posOffset>
+            </wp:positionH>
+            <wp:positionV relativeFrom="paragraph">
+              <wp:posOffset>101489</wp:posOffset>
+            </wp:positionV>
+            <wp:extent cx="619760" cy="649605"/>
+            <wp:effectExtent l="0" t="0" r="8890" b="0"/>
+            <wp:wrapTight wrapText="bothSides">
+              <wp:wrapPolygon edited="0">
+                <wp:start x="0" y="0"/>
+                <wp:lineTo x="0" y="20903"/>
+                <wp:lineTo x="21246" y="20903"/>
+                <wp:lineTo x="21246" y="0"/>
+                <wp:lineTo x="0" y="0"/>
+              </wp:wrapPolygon>
+            </wp:wrapTight>
+            <wp:docPr id="34" name="Obrázek 34"/>
+            <wp:cNvGraphicFramePr>
+              <a:graphicFrameLocks xmlns:a="http://schemas.openxmlformats.org/drawingml/2006/main" noChangeAspect="1"/>
+            </wp:cNvGraphicFramePr>
+            <a:graphic xmlns:a="http://schemas.openxmlformats.org/drawingml/2006/main">
+              <a:graphicData uri="http://schemas.openxmlformats.org/drawingml/2006/picture">
+                <pic:pic xmlns:pic="http://schemas.openxmlformats.org/drawingml/2006/picture">
+                  <pic:nvPicPr>
+                    <pic:cNvPr id="1" name=""/>
+                    <pic:cNvPicPr/>
+                  </pic:nvPicPr>
+                  <pic:blipFill>
+                    <a:blip r:embed="rId17" cstate="print">
+                      <a:extLst>
+                        <a:ext uri="{28A0092B-C50C-407E-A947-70E740481C1C}">
+                          <a14:useLocalDpi xmlns:a14="http://schemas.microsoft.com/office/drawing/2010/main" val="0"/>
+                        </a:ext>
+                      </a:extLst>
+                    </a:blip>
+                    <a:stretch>
+                      <a:fillRect/>
+                    </a:stretch>
+                  </pic:blipFill>
+                  <pic:spPr>
+                    <a:xfrm>
+                      <a:off x="0" y="0"/>
+                      <a:ext cx="619760" cy="649605"/>
+                    </a:xfrm>
+                    <a:prstGeom prst="rect">
+                      <a:avLst/>
+                    </a:prstGeom>
+                  </pic:spPr>
+                </pic:pic>
+              </a:graphicData>
+            </a:graphic>
+            <wp14:sizeRelH relativeFrom="margin">
+              <wp14:pctWidth>0</wp14:pctWidth>
+            </wp14:sizeRelH>
+            <wp14:sizeRelV relativeFrom="margin">
+              <wp14:pctHeight>0</wp14:pctHeight>
+            </wp14:sizeRelV>
+          </wp:anchor>
+        </w:drawing>
+      </w:r>
+      <w:r>
+        <w:t>Spínání stejnosměrného a střídavého proudu</w:t>
+      </w:r>
+    </w:p>
+    <w:p>
+      <w:pPr>
+        <w:pStyle w:val="Odstavecseseznamem"/>
+        <w:numPr>
+          <w:ilvl w:val="2"/>
+          <w:numId w:val="17"/>
+        </w:numPr>
+      </w:pPr>
+      <w:r>
+        <w:t>Spínané zdroje</w:t>
+      </w:r>
+    </w:p>
+    <w:p>
+      <w:pPr>
+        <w:pStyle w:val="Odstavecseseznamem"/>
+        <w:numPr>
+          <w:ilvl w:val="2"/>
+          <w:numId w:val="17"/>
+        </w:numPr>
+      </w:pPr>
+      <w:r>
+        <w:t>Zapalovací soustava</w:t>
+      </w:r>
+    </w:p>
+    <w:p>
+      <w:pPr>
+        <w:pStyle w:val="Odstavecseseznamem"/>
+        <w:numPr>
+          <w:ilvl w:val="2"/>
+          <w:numId w:val="17"/>
+        </w:numPr>
+      </w:pPr>
+      <w:r>
+        <w:t>Řízení elektromotorů</w:t>
+      </w:r>
+    </w:p>
+    <w:p>
+      <w:pPr>
+        <w:pStyle w:val="Odstavecseseznamem"/>
+        <w:numPr>
+          <w:ilvl w:val="1"/>
+          <w:numId w:val="17"/>
+        </w:numPr>
+      </w:pPr>
+      <w:r>
+        <w:rPr>
+          <w:noProof/>
+        </w:rPr>
+        <w:drawing>
+          <wp:anchor distT="0" distB="0" distL="114300" distR="114300" simplePos="0" relativeHeight="251669504" behindDoc="1" locked="0" layoutInCell="1" allowOverlap="1" wp14:anchorId="273B3819" wp14:editId="6C0B89DD">
+            <wp:simplePos x="0" y="0"/>
+            <wp:positionH relativeFrom="column">
+              <wp:posOffset>5088890</wp:posOffset>
+            </wp:positionH>
+            <wp:positionV relativeFrom="paragraph">
+              <wp:posOffset>47625</wp:posOffset>
+            </wp:positionV>
+            <wp:extent cx="764540" cy="716280"/>
+            <wp:effectExtent l="0" t="0" r="0" b="7620"/>
+            <wp:wrapTight wrapText="bothSides">
+              <wp:wrapPolygon edited="0">
+                <wp:start x="0" y="0"/>
+                <wp:lineTo x="0" y="21255"/>
+                <wp:lineTo x="20990" y="21255"/>
+                <wp:lineTo x="20990" y="0"/>
+                <wp:lineTo x="0" y="0"/>
+              </wp:wrapPolygon>
+            </wp:wrapTight>
+            <wp:docPr id="35" name="Obrázek 35"/>
+            <wp:cNvGraphicFramePr>
+              <a:graphicFrameLocks xmlns:a="http://schemas.openxmlformats.org/drawingml/2006/main" noChangeAspect="1"/>
+            </wp:cNvGraphicFramePr>
+            <a:graphic xmlns:a="http://schemas.openxmlformats.org/drawingml/2006/main">
+              <a:graphicData uri="http://schemas.openxmlformats.org/drawingml/2006/picture">
+                <pic:pic xmlns:pic="http://schemas.openxmlformats.org/drawingml/2006/picture">
+                  <pic:nvPicPr>
+                    <pic:cNvPr id="1" name=""/>
+                    <pic:cNvPicPr/>
+                  </pic:nvPicPr>
+                  <pic:blipFill>
+                    <a:blip r:embed="rId18" cstate="print">
+                      <a:extLst>
+                        <a:ext uri="{28A0092B-C50C-407E-A947-70E740481C1C}">
+                          <a14:useLocalDpi xmlns:a14="http://schemas.microsoft.com/office/drawing/2010/main" val="0"/>
+                        </a:ext>
+                      </a:extLst>
+                    </a:blip>
+                    <a:stretch>
+                      <a:fillRect/>
+                    </a:stretch>
+                  </pic:blipFill>
+                  <pic:spPr>
+                    <a:xfrm>
+                      <a:off x="0" y="0"/>
+                      <a:ext cx="764540" cy="716280"/>
+                    </a:xfrm>
+                    <a:prstGeom prst="rect">
+                      <a:avLst/>
+                    </a:prstGeom>
+                  </pic:spPr>
+                </pic:pic>
+              </a:graphicData>
+            </a:graphic>
+            <wp14:sizeRelH relativeFrom="margin">
+              <wp14:pctWidth>0</wp14:pctWidth>
+            </wp14:sizeRelH>
+            <wp14:sizeRelV relativeFrom="margin">
+              <wp14:pctHeight>0</wp14:pctHeight>
+            </wp14:sizeRelV>
+          </wp:anchor>
+        </w:drawing>
+      </w:r>
+      <w:proofErr w:type="spellStart"/>
+      <w:r>
+        <w:t>Triak</w:t>
+      </w:r>
+      <w:proofErr w:type="spellEnd"/>
+    </w:p>
+    <w:p>
+      <w:pPr>
+        <w:pStyle w:val="Odstavecseseznamem"/>
+        <w:numPr>
+          <w:ilvl w:val="2"/>
+          <w:numId w:val="17"/>
+        </w:numPr>
+      </w:pPr>
+      <w:r>
+        <w:t>Umí spínat obě půlvlny střídavého proudu</w:t>
+      </w:r>
+    </w:p>
+    <w:p>
+      <w:pPr>
+        <w:pStyle w:val="Odstavecseseznamem"/>
+        <w:numPr>
+          <w:ilvl w:val="2"/>
+          <w:numId w:val="17"/>
+        </w:numPr>
+      </w:pPr>
+      <w:r>
+        <w:t>Regulátor otáček motoru</w:t>
+      </w:r>
+    </w:p>
+    <w:p>
+      <w:r>
+        <w:br w:type="page"/>
+      </w:r>
+    </w:p>
+    <w:p>
+      <w:pPr>
+        <w:rPr>
+          <w:b/>
+          <w:bCs/>
+          <w:u w:val="single"/>
+        </w:rPr>
+      </w:pPr>
+      <w:r>
+        <w:rPr>
+          <w:b/>
+          <w:bCs/>
+          <w:u w:val="single"/>
+        </w:rPr>
+        <w:lastRenderedPageBreak/>
+        <w:t>Součástky řízené teplotou</w:t>
+      </w:r>
+    </w:p>
+    <w:p>
+      <w:pPr>
+        <w:pStyle w:val="Odstavecseseznamem"/>
+        <w:numPr>
+          <w:ilvl w:val="0"/>
+          <w:numId w:val="18"/>
+        </w:numPr>
+      </w:pPr>
+      <w:r>
+        <w:t xml:space="preserve">Termistor </w:t>
+      </w:r>
+    </w:p>
+    <w:p>
+      <w:pPr>
+        <w:pStyle w:val="Odstavecseseznamem"/>
+        <w:numPr>
+          <w:ilvl w:val="1"/>
+          <w:numId w:val="18"/>
+        </w:numPr>
+      </w:pPr>
+      <w:r>
+        <w:t>Využívá principu vlastní vodivost</w:t>
+      </w:r>
+    </w:p>
+    <w:p>
+      <w:pPr>
+        <w:pStyle w:val="Odstavecseseznamem"/>
+        <w:numPr>
+          <w:ilvl w:val="1"/>
+          <w:numId w:val="18"/>
+        </w:numPr>
+      </w:pPr>
+      <w:r>
+        <w:t>Elektrický teploměr</w:t>
+      </w:r>
+    </w:p>
+    <w:p>
+      <w:pPr>
+        <w:pStyle w:val="Odstavecseseznamem"/>
+        <w:numPr>
+          <w:ilvl w:val="1"/>
+          <w:numId w:val="18"/>
+        </w:numPr>
+      </w:pPr>
+      <w:r>
+        <w:t>Měření teploty</w:t>
+      </w:r>
+    </w:p>
+    <w:p>
+      <w:pPr>
+        <w:rPr>
+          <w:b/>
+          <w:bCs/>
+          <w:u w:val="single"/>
+        </w:rPr>
+      </w:pPr>
+      <w:r>
+        <w:rPr>
+          <w:b/>
+          <w:bCs/>
+          <w:u w:val="single"/>
+        </w:rPr>
+        <w:t>Součástky řízené světelným zářením</w:t>
+      </w:r>
+    </w:p>
+    <w:p>
+      <w:pPr>
+        <w:pStyle w:val="Odstavecseseznamem"/>
+        <w:numPr>
+          <w:ilvl w:val="0"/>
+          <w:numId w:val="18"/>
+        </w:numPr>
+      </w:pPr>
+      <w:r>
+        <w:t>Fotorezistor</w:t>
+      </w:r>
+    </w:p>
+    <w:p>
+      <w:pPr>
+        <w:pStyle w:val="Odstavecseseznamem"/>
+        <w:numPr>
+          <w:ilvl w:val="1"/>
+          <w:numId w:val="18"/>
+        </w:numPr>
+      </w:pPr>
+      <w:r>
+        <w:t>Měření míry osvětlení</w:t>
+      </w:r>
+    </w:p>
+    <w:p>
+      <w:pPr>
+        <w:pStyle w:val="Odstavecseseznamem"/>
+        <w:numPr>
+          <w:ilvl w:val="1"/>
+          <w:numId w:val="18"/>
+        </w:numPr>
+      </w:pPr>
+      <w:r>
+        <w:t>fotobuňky</w:t>
+      </w:r>
+    </w:p>
+    <w:p>
+      <w:pPr>
+        <w:pStyle w:val="Odstavecseseznamem"/>
+        <w:numPr>
+          <w:ilvl w:val="0"/>
+          <w:numId w:val="18"/>
+        </w:numPr>
+      </w:pPr>
+      <w:r>
+        <w:t>Fotodioda</w:t>
+      </w:r>
+    </w:p>
+    <w:p>
+      <w:pPr>
+        <w:pStyle w:val="Odstavecseseznamem"/>
+        <w:numPr>
+          <w:ilvl w:val="1"/>
+          <w:numId w:val="18"/>
+        </w:numPr>
+      </w:pPr>
+      <w:r>
+        <w:t>V odporovém režimu</w:t>
+      </w:r>
+    </w:p>
+    <w:p>
+      <w:pPr>
+        <w:pStyle w:val="Odstavecseseznamem"/>
+        <w:numPr>
+          <w:ilvl w:val="2"/>
+          <w:numId w:val="18"/>
+        </w:numPr>
+      </w:pPr>
+      <w:r>
+        <w:t>Použití</w:t>
+      </w:r>
+      <w:r>
+        <w:t xml:space="preserve"> jako u fotorezistoru</w:t>
+      </w:r>
+    </w:p>
+    <w:p>
+      <w:pPr>
+        <w:pStyle w:val="Odstavecseseznamem"/>
+        <w:numPr>
+          <w:ilvl w:val="2"/>
+          <w:numId w:val="18"/>
+        </w:numPr>
+      </w:pPr>
+      <w:r>
+        <w:t xml:space="preserve">Výhody jsou hlavně menší </w:t>
+      </w:r>
+      <w:r>
+        <w:t>spotřeba, menší rozměry a vyšší citlivost na změny světla</w:t>
+      </w:r>
+    </w:p>
+    <w:p>
+      <w:pPr>
+        <w:pStyle w:val="Odstavecseseznamem"/>
+        <w:numPr>
+          <w:ilvl w:val="1"/>
+          <w:numId w:val="18"/>
+        </w:numPr>
+      </w:pPr>
+      <w:r>
+        <w:t>V hradlovém režimu</w:t>
+      </w:r>
+    </w:p>
+    <w:p>
+      <w:pPr>
+        <w:pStyle w:val="Odstavecseseznamem"/>
+        <w:numPr>
+          <w:ilvl w:val="2"/>
+          <w:numId w:val="18"/>
+        </w:numPr>
+      </w:pPr>
+      <w:r>
+        <w:t>Tento typ diod se využívá zejména u fotovoltaických článků</w:t>
+      </w:r>
+    </w:p>
+    <w:p>
+      <w:pPr>
+        <w:pStyle w:val="Odstavecseseznamem"/>
+        <w:numPr>
+          <w:ilvl w:val="0"/>
+          <w:numId w:val="18"/>
+        </w:numPr>
+      </w:pPr>
+      <w:proofErr w:type="spellStart"/>
+      <w:r>
+        <w:t>Fototransistor</w:t>
+      </w:r>
+      <w:proofErr w:type="spellEnd"/>
+    </w:p>
+    <w:p>
+      <w:pPr>
+        <w:pStyle w:val="Odstavecseseznamem"/>
+        <w:numPr>
+          <w:ilvl w:val="1"/>
+          <w:numId w:val="18"/>
+        </w:numPr>
+      </w:pPr>
+      <w:r>
+        <w:t>Lze využít obdobně jako fotodioda či fotorezistor</w:t>
+      </w:r>
+    </w:p>
+    <w:p>
+      <w:pPr>
+        <w:pStyle w:val="Odstavecseseznamem"/>
+        <w:numPr>
+          <w:ilvl w:val="1"/>
+          <w:numId w:val="18"/>
+        </w:numPr>
+      </w:pPr>
+      <w:r>
+        <w:t>Výhodou je že přijímaný signál je zesílen</w:t>
+      </w:r>
+    </w:p>
+    <w:p>
+      <w:pPr>
+        <w:pStyle w:val="Odstavecseseznamem"/>
+        <w:numPr>
+          <w:ilvl w:val="0"/>
+          <w:numId w:val="18"/>
+        </w:numPr>
+      </w:pPr>
+      <w:proofErr w:type="spellStart"/>
+      <w:r>
+        <w:t>O</w:t>
+      </w:r>
+      <w:r>
+        <w:t>ptron</w:t>
+      </w:r>
+      <w:proofErr w:type="spellEnd"/>
+    </w:p>
+    <w:p>
+      <w:pPr>
+        <w:pStyle w:val="Odstavecseseznamem"/>
+        <w:numPr>
+          <w:ilvl w:val="1"/>
+          <w:numId w:val="18"/>
+        </w:numPr>
+      </w:pPr>
+      <w:r>
+        <w:t>Dálkové ovládače</w:t>
+      </w:r>
+    </w:p>
+    <w:p>
+      <w:pPr>
+        <w:rPr>
+          <w:b/>
+          <w:bCs/>
+          <w:u w:val="single"/>
+        </w:rPr>
+      </w:pPr>
+      <w:r>
+        <w:rPr>
+          <w:b/>
+          <w:bCs/>
+          <w:u w:val="single"/>
+        </w:rPr>
+        <w:t xml:space="preserve">Součástky spojené s magnetismem </w:t>
+      </w:r>
+    </w:p>
+    <w:p>
+      <w:pPr>
+        <w:pStyle w:val="Odstavecseseznamem"/>
+        <w:numPr>
+          <w:ilvl w:val="0"/>
+          <w:numId w:val="19"/>
+        </w:numPr>
+      </w:pPr>
+      <w:proofErr w:type="spellStart"/>
+      <w:r>
+        <w:t>Magnetoresitor</w:t>
+      </w:r>
+      <w:proofErr w:type="spellEnd"/>
+    </w:p>
+    <w:p>
+      <w:pPr>
+        <w:pStyle w:val="Odstavecseseznamem"/>
+        <w:numPr>
+          <w:ilvl w:val="1"/>
+          <w:numId w:val="19"/>
+        </w:numPr>
+      </w:pPr>
+      <w:r>
+        <w:t>Odpor se mění v závislosti na magnetickou indukci</w:t>
+      </w:r>
+    </w:p>
+    <w:p>
+      <w:pPr>
+        <w:pStyle w:val="Odstavecseseznamem"/>
+        <w:numPr>
+          <w:ilvl w:val="1"/>
+          <w:numId w:val="19"/>
+        </w:numPr>
+      </w:pPr>
+      <w:r>
+        <w:t>Měření přítomnosti a velikosti magnetické indukce</w:t>
+      </w:r>
+    </w:p>
+    <w:p>
+      <w:pPr>
+        <w:pStyle w:val="Odstavecseseznamem"/>
+        <w:numPr>
+          <w:ilvl w:val="1"/>
+          <w:numId w:val="19"/>
+        </w:numPr>
+      </w:pPr>
+      <w:r>
+        <w:t>Bezkontaktní potenciometry</w:t>
+      </w:r>
+    </w:p>
+    <w:p>
+      <w:pPr>
+        <w:pStyle w:val="Odstavecseseznamem"/>
+        <w:numPr>
+          <w:ilvl w:val="0"/>
+          <w:numId w:val="19"/>
+        </w:numPr>
+      </w:pPr>
+      <w:proofErr w:type="spellStart"/>
+      <w:r>
+        <w:t>Hallova</w:t>
+      </w:r>
+      <w:proofErr w:type="spellEnd"/>
+      <w:r>
+        <w:t xml:space="preserve"> sonda</w:t>
+      </w:r>
+    </w:p>
+    <w:p>
+      <w:pPr>
+        <w:pStyle w:val="Odstavecseseznamem"/>
+        <w:numPr>
+          <w:ilvl w:val="1"/>
+          <w:numId w:val="19"/>
+        </w:numPr>
+      </w:pPr>
+      <w:r>
+        <w:t xml:space="preserve">Umí určit směr </w:t>
+      </w:r>
+      <w:proofErr w:type="spellStart"/>
+      <w:r>
+        <w:t>mag</w:t>
+      </w:r>
+      <w:proofErr w:type="spellEnd"/>
+      <w:r>
+        <w:t>. Pole</w:t>
+      </w:r>
+    </w:p>
+    <w:p>
+      <w:pPr>
+        <w:pStyle w:val="Odstavecseseznamem"/>
+        <w:numPr>
+          <w:ilvl w:val="1"/>
+          <w:numId w:val="19"/>
+        </w:numPr>
+      </w:pPr>
+      <w:r>
+        <w:t xml:space="preserve">Měření velikosti a směru </w:t>
+      </w:r>
+      <w:proofErr w:type="spellStart"/>
+      <w:r>
+        <w:t>mag</w:t>
+      </w:r>
+      <w:proofErr w:type="spellEnd"/>
+      <w:r>
+        <w:t>. Polí</w:t>
+      </w:r>
+    </w:p>
+    <w:p>
+      <w:pPr>
+        <w:pStyle w:val="Odstavecseseznamem"/>
+        <w:numPr>
+          <w:ilvl w:val="1"/>
+          <w:numId w:val="19"/>
+        </w:numPr>
+      </w:pPr>
+      <w:r>
+        <w:t>Měření velkých stejnosměrných proudů</w:t>
+      </w:r>
+    </w:p>
+    <w:p>
+      <w:pPr>
+        <w:pStyle w:val="Odstavecseseznamem"/>
+        <w:numPr>
+          <w:ilvl w:val="1"/>
+          <w:numId w:val="19"/>
+        </w:numPr>
+      </w:pPr>
+      <w:r>
+        <w:t>Bezkontaktní tlačítka</w:t>
+      </w:r>
+    </w:p>
+    <w:p>
+      <w:pPr>
+        <w:pStyle w:val="Odstavecseseznamem"/>
+        <w:numPr>
+          <w:ilvl w:val="1"/>
+          <w:numId w:val="19"/>
+        </w:numPr>
+      </w:pPr>
+      <w:r>
+        <w:t>Snímače polohy</w:t>
+      </w:r>
+    </w:p>
+    <w:p>
+      <w:pPr>
+        <w:pStyle w:val="Odstavecseseznamem"/>
+        <w:numPr>
+          <w:ilvl w:val="1"/>
+          <w:numId w:val="19"/>
+        </w:numPr>
+      </w:pPr>
+      <w:r>
+        <w:t>Atd…</w:t>
+      </w:r>
+    </w:p>
+    <w:p>
+      <w:r>
+        <w:br w:type="page"/>
+      </w:r>
+    </w:p>
+    <w:p>
+      <w:pPr>
+        <w:pStyle w:val="Nadpis1"/>
+        <w:spacing w:line="240" w:lineRule="auto"/>
+      </w:pPr>
+      <w:r>
+        <w:rPr>
+          <w:noProof/>
+        </w:rPr>
+        <w:lastRenderedPageBreak/>
+        <w:drawing>
+          <wp:anchor distT="0" distB="0" distL="114300" distR="114300" simplePos="0" relativeHeight="251675648" behindDoc="1" locked="0" layoutInCell="1" allowOverlap="1" wp14:anchorId="0CE71AA9" wp14:editId="1B7040F4">
+            <wp:simplePos x="0" y="0"/>
+            <wp:positionH relativeFrom="column">
+              <wp:posOffset>4301656</wp:posOffset>
+            </wp:positionH>
+            <wp:positionV relativeFrom="paragraph">
+              <wp:posOffset>46079</wp:posOffset>
+            </wp:positionV>
+            <wp:extent cx="2111375" cy="1297305"/>
+            <wp:effectExtent l="0" t="0" r="3175" b="0"/>
+            <wp:wrapTight wrapText="bothSides">
+              <wp:wrapPolygon edited="0">
+                <wp:start x="0" y="0"/>
+                <wp:lineTo x="0" y="21251"/>
+                <wp:lineTo x="21438" y="21251"/>
+                <wp:lineTo x="21438" y="0"/>
+                <wp:lineTo x="0" y="0"/>
+              </wp:wrapPolygon>
+            </wp:wrapTight>
+            <wp:docPr id="36" name="Obrázek 36"/>
+            <wp:cNvGraphicFramePr>
+              <a:graphicFrameLocks xmlns:a="http://schemas.openxmlformats.org/drawingml/2006/main" noChangeAspect="1"/>
+            </wp:cNvGraphicFramePr>
+            <a:graphic xmlns:a="http://schemas.openxmlformats.org/drawingml/2006/main">
+              <a:graphicData uri="http://schemas.openxmlformats.org/drawingml/2006/picture">
+                <pic:pic xmlns:pic="http://schemas.openxmlformats.org/drawingml/2006/picture">
+                  <pic:nvPicPr>
+                    <pic:cNvPr id="1" name=""/>
+                    <pic:cNvPicPr/>
+                  </pic:nvPicPr>
+                  <pic:blipFill>
+                    <a:blip r:embed="rId19">
+                      <a:extLst>
+                        <a:ext uri="{28A0092B-C50C-407E-A947-70E740481C1C}">
+                          <a14:useLocalDpi xmlns:a14="http://schemas.microsoft.com/office/drawing/2010/main" val="0"/>
+                        </a:ext>
+                      </a:extLst>
+                    </a:blip>
+                    <a:stretch>
+                      <a:fillRect/>
+                    </a:stretch>
+                  </pic:blipFill>
+                  <pic:spPr>
+                    <a:xfrm>
+                      <a:off x="0" y="0"/>
+                      <a:ext cx="2111375" cy="1297305"/>
+                    </a:xfrm>
+                    <a:prstGeom prst="rect">
+                      <a:avLst/>
+                    </a:prstGeom>
+                  </pic:spPr>
+                </pic:pic>
+              </a:graphicData>
+            </a:graphic>
+            <wp14:sizeRelH relativeFrom="margin">
+              <wp14:pctWidth>0</wp14:pctWidth>
+            </wp14:sizeRelH>
+            <wp14:sizeRelV relativeFrom="margin">
+              <wp14:pctHeight>0</wp14:pctHeight>
+            </wp14:sizeRelV>
+          </wp:anchor>
+        </w:drawing>
+      </w:r>
+      <w:r>
+        <w:t>Napájecí zdroje</w:t>
+      </w:r>
+    </w:p>
+    <w:p>
+      <w:pPr>
+        <w:pStyle w:val="Nadpis2"/>
+        <w:spacing w:line="240" w:lineRule="auto"/>
+      </w:pPr>
+      <w:r>
+        <w:t>Transformátor</w:t>
+      </w:r>
+    </w:p>
+    <w:p>
+      <w:pPr>
+        <w:pStyle w:val="Odstavecseseznamem"/>
+        <w:numPr>
+          <w:ilvl w:val="1"/>
+          <w:numId w:val="20"/>
+        </w:numPr>
+        <w:spacing w:line="240" w:lineRule="auto"/>
+      </w:pPr>
+      <w:r>
+        <w:t>Slouží k přeměně na</w:t>
+      </w:r>
+      <w:r>
+        <w:t>pětí</w:t>
+      </w:r>
+      <w:r>
+        <w:t xml:space="preserve"> ze sítě na menší napětí</w:t>
+      </w:r>
+      <w:r>
+        <w:t xml:space="preserve"> (na </w:t>
+      </w:r>
+      <w:r>
+        <w:t>230V – ČR</w:t>
+      </w:r>
+      <w:r>
+        <w:t>)</w:t>
+      </w:r>
+    </w:p>
+    <w:p>
+      <w:pPr>
+        <w:pStyle w:val="Odstavecseseznamem"/>
+        <w:numPr>
+          <w:ilvl w:val="1"/>
+          <w:numId w:val="20"/>
+        </w:numPr>
+        <w:spacing w:line="240" w:lineRule="auto"/>
+      </w:pPr>
+      <w:r>
+        <w:t>Díky více vývodům z</w:t>
+      </w:r>
+      <w:r>
+        <w:t>e sekundárního</w:t>
+      </w:r>
+      <w:r>
+        <w:t> vinutí může mít více různých výstupních napětí</w:t>
+      </w:r>
+    </w:p>
+    <w:p>
+      <w:pPr>
+        <w:pStyle w:val="Nadpis2"/>
+        <w:spacing w:line="240" w:lineRule="auto"/>
+      </w:pPr>
+      <w:r>
+        <w:t>Elektrický usměrňovač</w:t>
+      </w:r>
+    </w:p>
+    <w:p>
+      <w:pPr>
+        <w:pStyle w:val="Odstavecseseznamem"/>
+        <w:numPr>
+          <w:ilvl w:val="1"/>
+          <w:numId w:val="20"/>
+        </w:numPr>
+        <w:spacing w:line="240" w:lineRule="auto"/>
+      </w:pPr>
+      <w:r>
+        <w:t>Je určen pro práci s vyššími frekvencemi</w:t>
+      </w:r>
+      <w:r>
+        <w:t xml:space="preserve"> (desítky kHz)</w:t>
+      </w:r>
+    </w:p>
+    <w:p>
+      <w:pPr>
+        <w:pStyle w:val="Odstavecseseznamem"/>
+        <w:numPr>
+          <w:ilvl w:val="1"/>
+          <w:numId w:val="20"/>
+        </w:numPr>
+        <w:spacing w:line="240" w:lineRule="auto"/>
+      </w:pPr>
+      <w:r>
+        <w:t>Je náchylnější k poškození způsobené napěťových špiček</w:t>
+      </w:r>
+    </w:p>
+    <w:p>
+      <w:pPr>
+        <w:pStyle w:val="Odstavecseseznamem"/>
+        <w:numPr>
+          <w:ilvl w:val="1"/>
+          <w:numId w:val="20"/>
+        </w:numPr>
+        <w:spacing w:line="240" w:lineRule="auto"/>
+      </w:pPr>
+      <w:r>
+        <w:t>Díky použití vyšších frekvencí je menší a lehčí než standartní transformátor</w:t>
+      </w:r>
+    </w:p>
+    <w:p>
+      <w:pPr>
+        <w:pStyle w:val="Nadpis2"/>
+        <w:spacing w:line="240" w:lineRule="auto"/>
+      </w:pPr>
+      <w:r>
+        <w:t>Usměrňovač</w:t>
+      </w:r>
+    </w:p>
+    <w:p>
+      <w:pPr>
+        <w:pStyle w:val="Odstavecseseznamem"/>
+        <w:numPr>
+          <w:ilvl w:val="1"/>
+          <w:numId w:val="20"/>
+        </w:numPr>
+        <w:spacing w:line="240" w:lineRule="auto"/>
+      </w:pPr>
+      <w:r>
+        <w:t xml:space="preserve">Slouží k přeměně střídavého napětí na stejnosměrné </w:t>
+      </w:r>
+    </w:p>
+    <w:p>
+      <w:pPr>
+        <w:pStyle w:val="Odstavecseseznamem"/>
+        <w:numPr>
+          <w:ilvl w:val="1"/>
+          <w:numId w:val="20"/>
+        </w:numPr>
+        <w:spacing w:line="240" w:lineRule="auto"/>
+      </w:pPr>
+      <w:r>
+        <w:t>Jsou dva poddruhy jednocestný a dvoucestný usměrňovač</w:t>
+      </w:r>
+    </w:p>
+    <w:p>
+      <w:pPr>
+        <w:pStyle w:val="Odstavecseseznamem"/>
+        <w:numPr>
+          <w:ilvl w:val="1"/>
+          <w:numId w:val="20"/>
+        </w:numPr>
+        <w:spacing w:before="360" w:line="240" w:lineRule="auto"/>
+        <w:ind w:left="1434" w:hanging="357"/>
+        <w:contextualSpacing w:val="0"/>
+      </w:pPr>
+      <w:r>
+        <w:rPr>
+          <w:noProof/>
+        </w:rPr>
+        <w:drawing>
+          <wp:anchor distT="0" distB="0" distL="114300" distR="114300" simplePos="0" relativeHeight="251672576" behindDoc="1" locked="0" layoutInCell="1" allowOverlap="1" wp14:anchorId="4EA23958" wp14:editId="4122261C">
+            <wp:simplePos x="0" y="0"/>
+            <wp:positionH relativeFrom="column">
+              <wp:posOffset>4244340</wp:posOffset>
+            </wp:positionH>
+            <wp:positionV relativeFrom="paragraph">
+              <wp:posOffset>136525</wp:posOffset>
+            </wp:positionV>
+            <wp:extent cx="1851660" cy="782320"/>
+            <wp:effectExtent l="0" t="0" r="0" b="0"/>
+            <wp:wrapTight wrapText="bothSides">
+              <wp:wrapPolygon edited="0">
+                <wp:start x="0" y="0"/>
+                <wp:lineTo x="0" y="21039"/>
+                <wp:lineTo x="21333" y="21039"/>
+                <wp:lineTo x="21333" y="0"/>
+                <wp:lineTo x="0" y="0"/>
+              </wp:wrapPolygon>
+            </wp:wrapTight>
+            <wp:docPr id="38" name="Obrázek 38"/>
+            <wp:cNvGraphicFramePr>
+              <a:graphicFrameLocks xmlns:a="http://schemas.openxmlformats.org/drawingml/2006/main" noChangeAspect="1"/>
+            </wp:cNvGraphicFramePr>
+            <a:graphic xmlns:a="http://schemas.openxmlformats.org/drawingml/2006/main">
+              <a:graphicData uri="http://schemas.openxmlformats.org/drawingml/2006/picture">
+                <pic:pic xmlns:pic="http://schemas.openxmlformats.org/drawingml/2006/picture">
+                  <pic:nvPicPr>
+                    <pic:cNvPr id="1" name=""/>
+                    <pic:cNvPicPr/>
+                  </pic:nvPicPr>
+                  <pic:blipFill>
+                    <a:blip r:embed="rId20">
+                      <a:extLst>
+                        <a:ext uri="{28A0092B-C50C-407E-A947-70E740481C1C}">
+                          <a14:useLocalDpi xmlns:a14="http://schemas.microsoft.com/office/drawing/2010/main" val="0"/>
+                        </a:ext>
+                      </a:extLst>
+                    </a:blip>
+                    <a:stretch>
+                      <a:fillRect/>
+                    </a:stretch>
+                  </pic:blipFill>
+                  <pic:spPr>
+                    <a:xfrm>
+                      <a:off x="0" y="0"/>
+                      <a:ext cx="1851660" cy="782320"/>
+                    </a:xfrm>
+                    <a:prstGeom prst="rect">
+                      <a:avLst/>
+                    </a:prstGeom>
+                  </pic:spPr>
+                </pic:pic>
+              </a:graphicData>
+            </a:graphic>
+            <wp14:sizeRelH relativeFrom="margin">
+              <wp14:pctWidth>0</wp14:pctWidth>
+            </wp14:sizeRelH>
+            <wp14:sizeRelV relativeFrom="margin">
+              <wp14:pctHeight>0</wp14:pctHeight>
+            </wp14:sizeRelV>
+          </wp:anchor>
+        </w:drawing>
+      </w:r>
+      <w:r>
+        <w:t>Jednocestný usměrňovač</w:t>
+      </w:r>
+    </w:p>
+    <w:p>
+      <w:pPr>
+        <w:pStyle w:val="Odstavecseseznamem"/>
+        <w:numPr>
+          <w:ilvl w:val="2"/>
+          <w:numId w:val="20"/>
+        </w:numPr>
+        <w:spacing w:line="240" w:lineRule="auto"/>
+        <w:ind w:left="2154" w:hanging="357"/>
+      </w:pPr>
+      <w:r>
+        <w:t>Nejjednodušší zapojení usměrňovače</w:t>
+      </w:r>
+    </w:p>
+    <w:p>
+      <w:pPr>
+        <w:pStyle w:val="Odstavecseseznamem"/>
+        <w:numPr>
+          <w:ilvl w:val="2"/>
+          <w:numId w:val="20"/>
+        </w:numPr>
+        <w:spacing w:line="240" w:lineRule="auto"/>
+        <w:ind w:left="2154" w:hanging="357"/>
+      </w:pPr>
+      <w:r>
+        <w:t>V sérii je zapojena jedna výkonová součástka</w:t>
+      </w:r>
+    </w:p>
+    <w:p>
+      <w:pPr>
+        <w:pStyle w:val="Odstavecseseznamem"/>
+        <w:numPr>
+          <w:ilvl w:val="2"/>
+          <w:numId w:val="20"/>
+        </w:numPr>
+        <w:spacing w:line="240" w:lineRule="auto"/>
+        <w:ind w:left="2154" w:hanging="357"/>
+      </w:pPr>
+      <w:r>
+        <w:t>Používá se především u zařízení s velmi nízkým odběrem proudu</w:t>
+      </w:r>
+    </w:p>
+    <w:p>
+      <w:pPr>
+        <w:pStyle w:val="Odstavecseseznamem"/>
+        <w:numPr>
+          <w:ilvl w:val="1"/>
+          <w:numId w:val="20"/>
+        </w:numPr>
+        <w:spacing w:before="360" w:line="240" w:lineRule="auto"/>
+        <w:ind w:left="1434" w:hanging="357"/>
+        <w:contextualSpacing w:val="0"/>
+      </w:pPr>
+      <w:r>
+        <w:rPr>
+          <w:noProof/>
+        </w:rPr>
+        <w:drawing>
+          <wp:anchor distT="0" distB="0" distL="114300" distR="114300" simplePos="0" relativeHeight="251671552" behindDoc="1" locked="0" layoutInCell="1" allowOverlap="1" wp14:anchorId="055EF912" wp14:editId="15EA65AB">
+            <wp:simplePos x="0" y="0"/>
+            <wp:positionH relativeFrom="column">
+              <wp:posOffset>4411649</wp:posOffset>
+            </wp:positionH>
+            <wp:positionV relativeFrom="paragraph">
+              <wp:posOffset>109772</wp:posOffset>
+            </wp:positionV>
+            <wp:extent cx="1685290" cy="1110615"/>
+            <wp:effectExtent l="0" t="0" r="0" b="0"/>
+            <wp:wrapTight wrapText="bothSides">
+              <wp:wrapPolygon edited="0">
+                <wp:start x="0" y="0"/>
+                <wp:lineTo x="0" y="21118"/>
+                <wp:lineTo x="21242" y="21118"/>
+                <wp:lineTo x="21242" y="0"/>
+                <wp:lineTo x="0" y="0"/>
+              </wp:wrapPolygon>
+            </wp:wrapTight>
+            <wp:docPr id="37" name="Obrázek 37"/>
+            <wp:cNvGraphicFramePr>
+              <a:graphicFrameLocks xmlns:a="http://schemas.openxmlformats.org/drawingml/2006/main" noChangeAspect="1"/>
+            </wp:cNvGraphicFramePr>
+            <a:graphic xmlns:a="http://schemas.openxmlformats.org/drawingml/2006/main">
+              <a:graphicData uri="http://schemas.openxmlformats.org/drawingml/2006/picture">
+                <pic:pic xmlns:pic="http://schemas.openxmlformats.org/drawingml/2006/picture">
+                  <pic:nvPicPr>
+                    <pic:cNvPr id="1" name=""/>
+                    <pic:cNvPicPr/>
+                  </pic:nvPicPr>
+                  <pic:blipFill>
+                    <a:blip r:embed="rId21" cstate="print">
+                      <a:extLst>
+                        <a:ext uri="{28A0092B-C50C-407E-A947-70E740481C1C}">
+                          <a14:useLocalDpi xmlns:a14="http://schemas.microsoft.com/office/drawing/2010/main" val="0"/>
+                        </a:ext>
+                      </a:extLst>
+                    </a:blip>
+                    <a:stretch>
+                      <a:fillRect/>
+                    </a:stretch>
+                  </pic:blipFill>
+                  <pic:spPr>
+                    <a:xfrm>
+                      <a:off x="0" y="0"/>
+                      <a:ext cx="1685290" cy="1110615"/>
+                    </a:xfrm>
+                    <a:prstGeom prst="rect">
+                      <a:avLst/>
+                    </a:prstGeom>
+                  </pic:spPr>
+                </pic:pic>
+              </a:graphicData>
+            </a:graphic>
+            <wp14:sizeRelH relativeFrom="margin">
+              <wp14:pctWidth>0</wp14:pctWidth>
+            </wp14:sizeRelH>
+            <wp14:sizeRelV relativeFrom="margin">
+              <wp14:pctHeight>0</wp14:pctHeight>
+            </wp14:sizeRelV>
+          </wp:anchor>
+        </w:drawing>
+      </w:r>
+      <w:r>
+        <w:t>Dvoucestný usměrňovač</w:t>
+      </w:r>
+    </w:p>
+    <w:p>
+      <w:pPr>
+        <w:pStyle w:val="Odstavecseseznamem"/>
+        <w:numPr>
+          <w:ilvl w:val="2"/>
+          <w:numId w:val="20"/>
+        </w:numPr>
+        <w:spacing w:line="240" w:lineRule="auto"/>
+        <w:ind w:left="2154" w:hanging="357"/>
+      </w:pPr>
+      <w:r>
+        <w:t xml:space="preserve">Nejznámějším příkladem je </w:t>
+      </w:r>
+      <w:proofErr w:type="spellStart"/>
+      <w:r>
+        <w:t>G</w:t>
+      </w:r>
+      <w:r>
+        <w:t>raetzův</w:t>
+      </w:r>
+      <w:proofErr w:type="spellEnd"/>
+      <w:r>
+        <w:t xml:space="preserve"> můstek</w:t>
+      </w:r>
+    </w:p>
+    <w:p>
+      <w:pPr>
+        <w:pStyle w:val="Odstavecseseznamem"/>
+        <w:numPr>
+          <w:ilvl w:val="2"/>
+          <w:numId w:val="20"/>
+        </w:numPr>
+        <w:spacing w:line="240" w:lineRule="auto"/>
+        <w:ind w:left="2154" w:hanging="357"/>
+      </w:pPr>
+      <w:r>
+        <w:t>Usměrňuje proud takovým způsobem</w:t>
+      </w:r>
+      <w:r>
+        <w:t>,</w:t>
+      </w:r>
+      <w:r>
+        <w:t xml:space="preserve"> že proud teče pořád stejným směrem i při změně polarity </w:t>
+      </w:r>
+      <w:r>
+        <w:t>vstupního napětí</w:t>
+      </w:r>
+    </w:p>
+    <w:p>
+      <w:pPr>
+        <w:pStyle w:val="Nadpis2"/>
+        <w:spacing w:line="240" w:lineRule="auto"/>
+      </w:pPr>
+      <w:r>
+        <w:rPr>
+          <w:noProof/>
+        </w:rPr>
+        <w:drawing>
+          <wp:anchor distT="0" distB="0" distL="114300" distR="114300" simplePos="0" relativeHeight="251677696" behindDoc="1" locked="0" layoutInCell="1" allowOverlap="1" wp14:anchorId="7F1C27D3" wp14:editId="3D3F5FDF">
+            <wp:simplePos x="0" y="0"/>
+            <wp:positionH relativeFrom="column">
+              <wp:posOffset>3172571</wp:posOffset>
+            </wp:positionH>
+            <wp:positionV relativeFrom="paragraph">
+              <wp:posOffset>175232</wp:posOffset>
+            </wp:positionV>
+            <wp:extent cx="3305175" cy="909320"/>
+            <wp:effectExtent l="0" t="0" r="9525" b="5080"/>
+            <wp:wrapTight wrapText="bothSides">
+              <wp:wrapPolygon edited="0">
+                <wp:start x="0" y="0"/>
+                <wp:lineTo x="0" y="21268"/>
+                <wp:lineTo x="21538" y="21268"/>
+                <wp:lineTo x="21538" y="0"/>
+                <wp:lineTo x="0" y="0"/>
+              </wp:wrapPolygon>
+            </wp:wrapTight>
+            <wp:docPr id="39" name="Obrázek 39"/>
+            <wp:cNvGraphicFramePr>
+              <a:graphicFrameLocks xmlns:a="http://schemas.openxmlformats.org/drawingml/2006/main" noChangeAspect="1"/>
+            </wp:cNvGraphicFramePr>
+            <a:graphic xmlns:a="http://schemas.openxmlformats.org/drawingml/2006/main">
+              <a:graphicData uri="http://schemas.openxmlformats.org/drawingml/2006/picture">
+                <pic:pic xmlns:pic="http://schemas.openxmlformats.org/drawingml/2006/picture">
+                  <pic:nvPicPr>
+                    <pic:cNvPr id="1" name=""/>
+                    <pic:cNvPicPr/>
+                  </pic:nvPicPr>
+                  <pic:blipFill>
+                    <a:blip r:embed="rId22" cstate="print">
+                      <a:extLst>
+                        <a:ext uri="{28A0092B-C50C-407E-A947-70E740481C1C}">
+                          <a14:useLocalDpi xmlns:a14="http://schemas.microsoft.com/office/drawing/2010/main" val="0"/>
+                        </a:ext>
+                      </a:extLst>
+                    </a:blip>
+                    <a:stretch>
+                      <a:fillRect/>
+                    </a:stretch>
+                  </pic:blipFill>
+                  <pic:spPr>
+                    <a:xfrm>
+                      <a:off x="0" y="0"/>
+                      <a:ext cx="3305175" cy="909320"/>
+                    </a:xfrm>
+                    <a:prstGeom prst="rect">
+                      <a:avLst/>
+                    </a:prstGeom>
+                  </pic:spPr>
+                </pic:pic>
+              </a:graphicData>
+            </a:graphic>
+          </wp:anchor>
+        </w:drawing>
+      </w:r>
+      <w:r>
+        <w:t>Vyhlazovací filtry</w:t>
+      </w:r>
+    </w:p>
+    <w:p>
+      <w:pPr>
+        <w:pStyle w:val="Odstavecseseznamem"/>
+        <w:numPr>
+          <w:ilvl w:val="1"/>
+          <w:numId w:val="20"/>
+        </w:numPr>
+        <w:spacing w:line="240" w:lineRule="auto"/>
+      </w:pPr>
+      <w:r>
+        <w:t>Slouží ke zmenšení zvlnění napájecího napětí z usměrňovače</w:t>
+      </w:r>
+    </w:p>
+    <w:p>
+      <w:pPr>
+        <w:pStyle w:val="Odstavecseseznamem"/>
+        <w:numPr>
+          <w:ilvl w:val="1"/>
+          <w:numId w:val="20"/>
+        </w:numPr>
+        <w:spacing w:line="240" w:lineRule="auto"/>
+      </w:pPr>
+      <w:r>
+        <w:t>U</w:t>
+      </w:r>
+      <w:r>
+        <w:rPr>
+          <w:vertAlign w:val="subscript"/>
+        </w:rPr>
+        <w:t>v1</w:t>
+      </w:r>
+      <w:r>
+        <w:t xml:space="preserve"> je před filtrem a U</w:t>
+      </w:r>
+      <w:r>
+        <w:rPr>
+          <w:vertAlign w:val="subscript"/>
+        </w:rPr>
+        <w:t>v2</w:t>
+      </w:r>
+      <w:r>
+        <w:rPr>
+          <w:vertAlign w:val="subscript"/>
+        </w:rPr>
+        <w:t xml:space="preserve"> </w:t>
+      </w:r>
+      <w:r>
+        <w:t>je po filtru</w:t>
+      </w:r>
+    </w:p>
+    <w:p>
+      <w:pPr>
+        <w:pStyle w:val="Odstavecseseznamem"/>
+        <w:numPr>
+          <w:ilvl w:val="1"/>
+          <w:numId w:val="20"/>
+        </w:numPr>
+        <w:spacing w:line="240" w:lineRule="auto"/>
+      </w:pPr>
+      <w:r>
+        <w:t>Pokud je více filtrů za sebou tak se jejich vyhlazení násobí</w:t>
+      </w:r>
+    </w:p>
+    <w:p>
+      <w:pPr>
+        <w:pStyle w:val="Nadpis2"/>
+        <w:spacing w:line="240" w:lineRule="auto"/>
+      </w:pPr>
+      <w:r>
+        <w:t>S</w:t>
+      </w:r>
+      <w:r>
+        <w:t>tabilizátory</w:t>
+      </w:r>
+    </w:p>
+    <w:p>
+      <w:pPr>
+        <w:pStyle w:val="Odstavecseseznamem"/>
+        <w:numPr>
+          <w:ilvl w:val="1"/>
+          <w:numId w:val="20"/>
+        </w:numPr>
+        <w:spacing w:line="240" w:lineRule="auto"/>
+      </w:pPr>
+      <w:r>
+        <w:t xml:space="preserve">Jeho funkcí je to že udrží na svých výstupních svorkách konstantní napětí </w:t>
+      </w:r>
+    </w:p>
+    <w:p>
+      <w:pPr>
+        <w:pStyle w:val="Odstavecseseznamem"/>
+        <w:numPr>
+          <w:ilvl w:val="1"/>
+          <w:numId w:val="20"/>
+        </w:numPr>
+        <w:spacing w:line="240" w:lineRule="auto"/>
+      </w:pPr>
+      <w:r>
+        <w:t>Jako stabilizátory se používají např.</w:t>
+      </w:r>
+    </w:p>
+    <w:p>
+      <w:pPr>
+        <w:pStyle w:val="Odstavecseseznamem"/>
+        <w:numPr>
+          <w:ilvl w:val="2"/>
+          <w:numId w:val="20"/>
+        </w:numPr>
+        <w:spacing w:line="240" w:lineRule="auto"/>
+        <w:ind w:left="4678" w:hanging="283"/>
+      </w:pPr>
+      <w:r>
+        <w:t xml:space="preserve"> </w:t>
+      </w:r>
+      <w:proofErr w:type="spellStart"/>
+      <w:r>
+        <w:t>Zennerova</w:t>
+      </w:r>
+      <w:proofErr w:type="spellEnd"/>
+      <w:r>
+        <w:t xml:space="preserve"> dioda</w:t>
+      </w:r>
+    </w:p>
+    <w:p>
+      <w:pPr>
+        <w:pStyle w:val="Odstavecseseznamem"/>
+        <w:numPr>
+          <w:ilvl w:val="2"/>
+          <w:numId w:val="20"/>
+        </w:numPr>
+        <w:spacing w:line="240" w:lineRule="auto"/>
+        <w:ind w:left="4678" w:hanging="283"/>
+      </w:pPr>
+      <w:r>
+        <w:t>doutnavka</w:t>
+      </w:r>
+    </w:p>
+    <w:p>
+      <w:pPr>
+        <w:pStyle w:val="Odstavecseseznamem"/>
+        <w:numPr>
+          <w:ilvl w:val="2"/>
+          <w:numId w:val="20"/>
+        </w:numPr>
+        <w:spacing w:line="240" w:lineRule="auto"/>
+        <w:ind w:left="4678" w:hanging="283"/>
+      </w:pPr>
+      <w:r>
+        <w:t>usměrňovací dioda</w:t>
+      </w:r>
+    </w:p>
+    <w:p>
+      <w:pPr>
+        <w:pStyle w:val="Odstavecseseznamem"/>
+        <w:numPr>
+          <w:ilvl w:val="1"/>
+          <w:numId w:val="20"/>
+        </w:numPr>
+        <w:spacing w:line="240" w:lineRule="auto"/>
+      </w:pPr>
+      <w:r>
+        <w:t>zpětnovazební stabilizátor</w:t>
+      </w:r>
+    </w:p>
+    <w:p>
+      <w:pPr>
+        <w:pStyle w:val="Odstavecseseznamem"/>
+        <w:numPr>
+          <w:ilvl w:val="2"/>
+          <w:numId w:val="20"/>
+        </w:numPr>
+        <w:spacing w:line="240" w:lineRule="auto"/>
+      </w:pPr>
+      <w:r>
+        <w:t>jako regulační prvek se používá tranzistor, ten mění dle potřeby odpor</w:t>
+      </w:r>
+    </w:p>
+    <w:p>
+      <w:pPr>
+        <w:pStyle w:val="Odstavecseseznamem"/>
+        <w:numPr>
+          <w:ilvl w:val="2"/>
+          <w:numId w:val="20"/>
+        </w:numPr>
+        <w:spacing w:line="240" w:lineRule="auto"/>
+      </w:pPr>
+      <w:r>
+        <w:t xml:space="preserve">vznikne tak že se tranzistor přidá do stabilizátoru se </w:t>
+      </w:r>
+      <w:proofErr w:type="spellStart"/>
+      <w:r>
+        <w:t>zenerovou</w:t>
+      </w:r>
+      <w:proofErr w:type="spellEnd"/>
+      <w:r>
+        <w:t xml:space="preserve"> diodou</w:t>
+      </w:r>
+    </w:p>
+    <w:p>
+      <w:pPr>
+        <w:pStyle w:val="Odstavecseseznamem"/>
+        <w:numPr>
+          <w:ilvl w:val="1"/>
+          <w:numId w:val="20"/>
+        </w:numPr>
+        <w:spacing w:line="240" w:lineRule="auto"/>
+      </w:pPr>
+      <w:r>
+        <w:t>spínaný stabilizátor</w:t>
+      </w:r>
+    </w:p>
+    <w:p>
+      <w:pPr>
+        <w:pStyle w:val="Odstavecseseznamem"/>
+        <w:numPr>
+          <w:ilvl w:val="2"/>
+          <w:numId w:val="20"/>
+        </w:numPr>
+        <w:spacing w:line="240" w:lineRule="auto"/>
+      </w:pPr>
+      <w:r>
+        <w:t>výhodou je že</w:t>
+      </w:r>
+      <w:r>
+        <w:t xml:space="preserve"> má </w:t>
+      </w:r>
+      <w:r>
+        <w:t>vysokou</w:t>
+      </w:r>
+      <w:r>
+        <w:t xml:space="preserve"> účinno</w:t>
+      </w:r>
+      <w:r>
+        <w:t>st</w:t>
+      </w:r>
+    </w:p>
+    <w:p>
+      <w:pPr>
+        <w:pStyle w:val="Odstavecseseznamem"/>
+        <w:numPr>
+          <w:ilvl w:val="2"/>
+          <w:numId w:val="20"/>
+        </w:numPr>
+        <w:spacing w:line="240" w:lineRule="auto"/>
+      </w:pPr>
+      <w:r>
+        <w:t>nevýhodou je vyšší složitost obvodu ( v dnešní době díky integrovaným obvodům tolik ne)</w:t>
+      </w:r>
+    </w:p>
+    <w:p>
+      <w:pPr>
+        <w:pStyle w:val="Odstavecseseznamem"/>
+        <w:numPr>
+          <w:ilvl w:val="2"/>
+          <w:numId w:val="20"/>
+        </w:numPr>
+        <w:spacing w:line="240" w:lineRule="auto"/>
+        <w:ind w:left="2154" w:hanging="357"/>
+      </w:pPr>
+      <w:r>
+        <w:t xml:space="preserve">tranzistor pracuje ve spínacím režimu. </w:t>
+      </w:r>
+      <w:r>
+        <w:t>Ř</w:t>
+      </w:r>
+      <w:r>
+        <w:t>ídící obvod obdélníkovými pulzy spíná</w:t>
+      </w:r>
+      <w:r>
+        <w:t>.</w:t>
+      </w:r>
+    </w:p>
+    <w:p>
+      <w:pPr>
+        <w:pStyle w:val="Odstavecseseznamem"/>
+        <w:ind w:left="2160"/>
+      </w:pPr>
+    </w:p>
+    <w:p>
+      <w:pPr>
+        <w:pStyle w:val="Nadpis2"/>
+      </w:pPr>
+      <w:r>
+        <w:lastRenderedPageBreak/>
+        <w:t>Spínaný zdroj</w:t>
+      </w:r>
+    </w:p>
+    <w:p>
+      <w:pPr>
+        <w:pStyle w:val="Odstavecseseznamem"/>
+        <w:numPr>
+          <w:ilvl w:val="1"/>
+          <w:numId w:val="20"/>
+        </w:numPr>
+      </w:pPr>
+      <w:r>
+        <w:t>Kombinace elektronického transformátoru a spínaného stabilizátoru</w:t>
+      </w:r>
+    </w:p>
+    <w:p>
+      <w:pPr>
+        <w:pStyle w:val="Odstavecseseznamem"/>
+        <w:numPr>
+          <w:ilvl w:val="2"/>
+          <w:numId w:val="20"/>
+        </w:numPr>
+      </w:pPr>
+      <w:r>
+        <w:t>Mění velikost napětí</w:t>
+      </w:r>
+    </w:p>
+    <w:p>
+      <w:pPr>
+        <w:pStyle w:val="Odstavecseseznamem"/>
+        <w:numPr>
+          <w:ilvl w:val="2"/>
+          <w:numId w:val="20"/>
+        </w:numPr>
+      </w:pPr>
+      <w:r>
+        <w:t>Galvanicky odděluje odvod</w:t>
+      </w:r>
+      <w:r>
+        <w:t>y</w:t>
+      </w:r>
+    </w:p>
+    <w:p>
+      <w:pPr>
+        <w:pStyle w:val="Odstavecseseznamem"/>
+        <w:numPr>
+          <w:ilvl w:val="2"/>
+          <w:numId w:val="20"/>
+        </w:numPr>
+      </w:pPr>
+      <w:r>
+        <w:t>Stabilizuje výstupní napětí</w:t>
+      </w:r>
+    </w:p>
+    <w:p>
+      <w:pPr>
+        <w:pStyle w:val="Odstavecseseznamem"/>
+        <w:numPr>
+          <w:ilvl w:val="1"/>
+          <w:numId w:val="20"/>
+        </w:numPr>
+      </w:pPr>
+      <w:r>
+        <w:t xml:space="preserve">Pro nižší výkony, do 100VA, se využívá jednočinný </w:t>
+      </w:r>
+    </w:p>
+    <w:p>
+      <w:pPr>
+        <w:pStyle w:val="Odstavecseseznamem"/>
+        <w:numPr>
+          <w:ilvl w:val="1"/>
+          <w:numId w:val="20"/>
+        </w:numPr>
+      </w:pPr>
+      <w:r>
+        <w:t xml:space="preserve">Pro výkony </w:t>
+      </w:r>
+      <w:r>
+        <w:t>vyšší,</w:t>
+      </w:r>
+      <w:r>
+        <w:t xml:space="preserve"> jak 100VA</w:t>
+      </w:r>
+      <w:r>
+        <w:t>,</w:t>
+      </w:r>
+      <w:r>
+        <w:t xml:space="preserve"> se využívá </w:t>
+      </w:r>
+      <w:r>
+        <w:t>dvojčinného</w:t>
+      </w:r>
+    </w:p>
+    <w:p>
+      <w:pPr>
+        <w:pStyle w:val="Odstavecseseznamem"/>
+        <w:numPr>
+          <w:ilvl w:val="1"/>
+          <w:numId w:val="20"/>
+        </w:numPr>
+      </w:pPr>
+      <w:r>
+        <w:t>Z</w:t>
+      </w:r>
+      <w:r>
+        <w:t>p</w:t>
+      </w:r>
+      <w:r>
+        <w:t xml:space="preserve">ětná vazba se zobrazuje pomocí </w:t>
+      </w:r>
+      <w:proofErr w:type="spellStart"/>
+      <w:r>
+        <w:t>optronu</w:t>
+      </w:r>
+      <w:proofErr w:type="spellEnd"/>
+    </w:p>
+    <w:p>
+      <w:pPr>
+        <w:pStyle w:val="Odstavecseseznamem"/>
+        <w:numPr>
+          <w:ilvl w:val="1"/>
+          <w:numId w:val="20"/>
+        </w:numPr>
+      </w:pPr>
+      <w:r>
+        <w:t>Jádro má z feritu</w:t>
+      </w:r>
+    </w:p>
+    <w:p>
+      <w:pPr>
+        <w:pStyle w:val="Odstavecseseznamem"/>
+        <w:numPr>
+          <w:ilvl w:val="1"/>
+          <w:numId w:val="20"/>
+        </w:numPr>
+      </w:pPr>
+      <w:r>
+        <w:t>Stejný zdroj se může používat jak v</w:t>
+      </w:r>
+      <w:r>
+        <w:t> </w:t>
+      </w:r>
+      <w:r>
+        <w:t>Evropě</w:t>
+      </w:r>
+      <w:r>
+        <w:t>,</w:t>
+      </w:r>
+      <w:r>
+        <w:t xml:space="preserve"> tak v Americe, akorát se bude mechanicky muset přepnout</w:t>
+      </w:r>
+    </w:p>
     <w:sectPr>
       <w:pgSz w:w="11906" w:h="16838"/>
-      <w:pgMar w:top="720" w:right="720" w:bottom="720" w:left="720" w:header="708" w:footer="708" w:gutter="0"/>
+      <w:pgMar w:top="1417" w:right="1417" w:bottom="1417" w:left="1417" w:header="708" w:footer="708" w:gutter="0"/>
       <w:cols w:space="708"/>
       <w:docGrid w:linePitch="360"/>
     </w:sectPr>
   </w:body>
 </w:document>
+</file>
+
+<file path=word/numbering.xml><?xml version="1.0" encoding="utf-8"?>
+<w:numbering xmlns:wpc="http://schemas.microsoft.com/office/word/2010/wordprocessingCanvas" xmlns:cx="http://schemas.microsoft.com/office/drawing/2014/chartex" xmlns:cx1="http://schemas.microsoft.com/office/drawing/2015/9/8/chartex" xmlns:cx2="http://schemas.microsoft.com/office/drawing/2015/10/21/chartex" xmlns:cx3="http://schemas.microsoft.com/office/drawing/2016/5/9/chartex" xmlns:cx4="http://schemas.microsoft.com/office/drawing/2016/5/10/chartex" xmlns:cx5="http://schemas.microsoft.com/office/drawing/2016/5/11/chartex" xmlns:cx6="http://schemas.microsoft.com/office/drawing/2016/5/12/chartex" xmlns:cx7="http://schemas.microsoft.com/office/drawing/2016/5/13/chartex" xmlns:cx8="http://schemas.microsoft.com/office/drawing/2016/5/14/chartex" xmlns:mc="http://schemas.openxmlformats.org/markup-compatibility/2006" xmlns:aink="http://schemas.microsoft.com/office/drawing/2016/ink" xmlns:am3d="http://schemas.microsoft.com/office/drawing/2017/model3d" xmlns:o="urn:schemas-microsoft-com:office:office" xmlns:r="http://schemas.openxmlformats.org/officeDocument/2006/relationships" xmlns:m="http://schemas.openxmlformats.org/officeDocument/2006/math" xmlns:v="urn:schemas-microsoft-com:vml" xmlns:wp14="http://schemas.microsoft.com/office/word/2010/wordprocessingDrawing" xmlns:wp="http://schemas.openxmlformats.org/drawingml/2006/wordprocessingDrawing" xmlns:w10="urn:schemas-microsoft-com:office:word" xmlns:w="http://schemas.openxmlformats.org/wordprocessingml/2006/main" xmlns:w14="http://schemas.microsoft.com/office/word/2010/wordml" xmlns:w15="http://schemas.microsoft.com/office/word/2012/wordml" xmlns:w16cex="http://schemas.microsoft.com/office/word/2018/wordml/cex" xmlns:w16cid="http://schemas.microsoft.com/office/word/2016/wordml/cid" xmlns:w16="http://schemas.microsoft.com/office/word/2018/wordml" xmlns:w16sdtdh="http://schemas.microsoft.com/office/word/2020/wordml/sdtdatahash" xmlns:w16se="http://schemas.microsoft.com/office/word/2015/wordml/symex" xmlns:wpg="http://schemas.microsoft.com/office/word/2010/wordprocessingGroup" xmlns:wpi="http://schemas.microsoft.com/office/word/2010/wordprocessingInk" xmlns:wne="http://schemas.microsoft.com/office/word/2006/wordml" xmlns:wps="http://schemas.microsoft.com/office/word/2010/wordprocessingShape" mc:Ignorable="w14 w15 w16se w16cid w16 w16cex w16sdtdh wp14">
+  <w:abstractNum w:abstractNumId="0" w15:restartNumberingAfterBreak="0">
+    <w:nsid w:val="0D812DC2"/>
+    <w:multiLevelType w:val="hybridMultilevel"/>
+    <w:tmpl w:val="57AE106A"/>
+    <w:lvl w:ilvl="0" w:tplc="04090003">
+      <w:start w:val="1"/>
+      <w:numFmt w:val="bullet"/>
+      <w:lvlText w:val="o"/>
+      <w:lvlJc w:val="left"/>
+      <w:pPr>
+        <w:ind w:left="3233" w:hanging="360"/>
+      </w:pPr>
+      <w:rPr>
+        <w:rFonts w:ascii="Courier New" w:hAnsi="Courier New" w:cs="Courier New" w:hint="default"/>
+      </w:rPr>
+    </w:lvl>
+    <w:lvl w:ilvl="1" w:tplc="04090003" w:tentative="1">
+      <w:start w:val="1"/>
+      <w:numFmt w:val="bullet"/>
+      <w:lvlText w:val="o"/>
+      <w:lvlJc w:val="left"/>
+      <w:pPr>
+        <w:ind w:left="3953" w:hanging="360"/>
+      </w:pPr>
+      <w:rPr>
+        <w:rFonts w:ascii="Courier New" w:hAnsi="Courier New" w:cs="Courier New" w:hint="default"/>
+      </w:rPr>
+    </w:lvl>
+    <w:lvl w:ilvl="2" w:tplc="04090005" w:tentative="1">
+      <w:start w:val="1"/>
+      <w:numFmt w:val="bullet"/>
+      <w:lvlText w:val=""/>
+      <w:lvlJc w:val="left"/>
+      <w:pPr>
+        <w:ind w:left="4673" w:hanging="360"/>
+      </w:pPr>
+      <w:rPr>
+        <w:rFonts w:ascii="Wingdings" w:hAnsi="Wingdings" w:hint="default"/>
+      </w:rPr>
+    </w:lvl>
+    <w:lvl w:ilvl="3" w:tplc="04090001" w:tentative="1">
+      <w:start w:val="1"/>
+      <w:numFmt w:val="bullet"/>
+      <w:lvlText w:val=""/>
+      <w:lvlJc w:val="left"/>
+      <w:pPr>
+        <w:ind w:left="5393" w:hanging="360"/>
+      </w:pPr>
+      <w:rPr>
+        <w:rFonts w:ascii="Symbol" w:hAnsi="Symbol" w:hint="default"/>
+      </w:rPr>
+    </w:lvl>
+    <w:lvl w:ilvl="4" w:tplc="04090003" w:tentative="1">
+      <w:start w:val="1"/>
+      <w:numFmt w:val="bullet"/>
+      <w:lvlText w:val="o"/>
+      <w:lvlJc w:val="left"/>
+      <w:pPr>
+        <w:ind w:left="6113" w:hanging="360"/>
+      </w:pPr>
+      <w:rPr>
+        <w:rFonts w:ascii="Courier New" w:hAnsi="Courier New" w:cs="Courier New" w:hint="default"/>
+      </w:rPr>
+    </w:lvl>
+    <w:lvl w:ilvl="5" w:tplc="04090005" w:tentative="1">
+      <w:start w:val="1"/>
+      <w:numFmt w:val="bullet"/>
+      <w:lvlText w:val=""/>
+      <w:lvlJc w:val="left"/>
+      <w:pPr>
+        <w:ind w:left="6833" w:hanging="360"/>
+      </w:pPr>
+      <w:rPr>
+        <w:rFonts w:ascii="Wingdings" w:hAnsi="Wingdings" w:hint="default"/>
+      </w:rPr>
+    </w:lvl>
+    <w:lvl w:ilvl="6" w:tplc="04090001" w:tentative="1">
+      <w:start w:val="1"/>
+      <w:numFmt w:val="bullet"/>
+      <w:lvlText w:val=""/>
+      <w:lvlJc w:val="left"/>
+      <w:pPr>
+        <w:ind w:left="7553" w:hanging="360"/>
+      </w:pPr>
+      <w:rPr>
+        <w:rFonts w:ascii="Symbol" w:hAnsi="Symbol" w:hint="default"/>
+      </w:rPr>
+    </w:lvl>
+    <w:lvl w:ilvl="7" w:tplc="04090003" w:tentative="1">
+      <w:start w:val="1"/>
+      <w:numFmt w:val="bullet"/>
+      <w:lvlText w:val="o"/>
+      <w:lvlJc w:val="left"/>
+      <w:pPr>
+        <w:ind w:left="8273" w:hanging="360"/>
+      </w:pPr>
+      <w:rPr>
+        <w:rFonts w:ascii="Courier New" w:hAnsi="Courier New" w:cs="Courier New" w:hint="default"/>
+      </w:rPr>
+    </w:lvl>
+    <w:lvl w:ilvl="8" w:tplc="04090005" w:tentative="1">
+      <w:start w:val="1"/>
+      <w:numFmt w:val="bullet"/>
+      <w:lvlText w:val=""/>
+      <w:lvlJc w:val="left"/>
+      <w:pPr>
+        <w:ind w:left="8993" w:hanging="360"/>
+      </w:pPr>
+      <w:rPr>
+        <w:rFonts w:ascii="Wingdings" w:hAnsi="Wingdings" w:hint="default"/>
+      </w:rPr>
+    </w:lvl>
+  </w:abstractNum>
+  <w:abstractNum w:abstractNumId="1" w15:restartNumberingAfterBreak="0">
+    <w:nsid w:val="18BD441A"/>
+    <w:multiLevelType w:val="hybridMultilevel"/>
+    <w:tmpl w:val="943096C0"/>
+    <w:lvl w:ilvl="0" w:tplc="04090001">
+      <w:start w:val="1"/>
+      <w:numFmt w:val="bullet"/>
+      <w:lvlText w:val=""/>
+      <w:lvlJc w:val="left"/>
+      <w:pPr>
+        <w:ind w:left="360" w:hanging="360"/>
+      </w:pPr>
+      <w:rPr>
+        <w:rFonts w:ascii="Symbol" w:hAnsi="Symbol" w:hint="default"/>
+      </w:rPr>
+    </w:lvl>
+    <w:lvl w:ilvl="1" w:tplc="04090003" w:tentative="1">
+      <w:start w:val="1"/>
+      <w:numFmt w:val="bullet"/>
+      <w:lvlText w:val="o"/>
+      <w:lvlJc w:val="left"/>
+      <w:pPr>
+        <w:ind w:left="1080" w:hanging="360"/>
+      </w:pPr>
+      <w:rPr>
+        <w:rFonts w:ascii="Courier New" w:hAnsi="Courier New" w:cs="Courier New" w:hint="default"/>
+      </w:rPr>
+    </w:lvl>
+    <w:lvl w:ilvl="2" w:tplc="04090005" w:tentative="1">
+      <w:start w:val="1"/>
+      <w:numFmt w:val="bullet"/>
+      <w:lvlText w:val=""/>
+      <w:lvlJc w:val="left"/>
+      <w:pPr>
+        <w:ind w:left="1800" w:hanging="360"/>
+      </w:pPr>
+      <w:rPr>
+        <w:rFonts w:ascii="Wingdings" w:hAnsi="Wingdings" w:hint="default"/>
+      </w:rPr>
+    </w:lvl>
+    <w:lvl w:ilvl="3" w:tplc="04090001" w:tentative="1">
+      <w:start w:val="1"/>
+      <w:numFmt w:val="bullet"/>
+      <w:lvlText w:val=""/>
+      <w:lvlJc w:val="left"/>
+      <w:pPr>
+        <w:ind w:left="2520" w:hanging="360"/>
+      </w:pPr>
+      <w:rPr>
+        <w:rFonts w:ascii="Symbol" w:hAnsi="Symbol" w:hint="default"/>
+      </w:rPr>
+    </w:lvl>
+    <w:lvl w:ilvl="4" w:tplc="04090003" w:tentative="1">
+      <w:start w:val="1"/>
+      <w:numFmt w:val="bullet"/>
+      <w:lvlText w:val="o"/>
+      <w:lvlJc w:val="left"/>
+      <w:pPr>
+        <w:ind w:left="3240" w:hanging="360"/>
+      </w:pPr>
+      <w:rPr>
+        <w:rFonts w:ascii="Courier New" w:hAnsi="Courier New" w:cs="Courier New" w:hint="default"/>
+      </w:rPr>
+    </w:lvl>
+    <w:lvl w:ilvl="5" w:tplc="04090005" w:tentative="1">
+      <w:start w:val="1"/>
+      <w:numFmt w:val="bullet"/>
+      <w:lvlText w:val=""/>
+      <w:lvlJc w:val="left"/>
+      <w:pPr>
+        <w:ind w:left="3960" w:hanging="360"/>
+      </w:pPr>
+      <w:rPr>
+        <w:rFonts w:ascii="Wingdings" w:hAnsi="Wingdings" w:hint="default"/>
+      </w:rPr>
+    </w:lvl>
+    <w:lvl w:ilvl="6" w:tplc="04090001" w:tentative="1">
+      <w:start w:val="1"/>
+      <w:numFmt w:val="bullet"/>
+      <w:lvlText w:val=""/>
+      <w:lvlJc w:val="left"/>
+      <w:pPr>
+        <w:ind w:left="4680" w:hanging="360"/>
+      </w:pPr>
+      <w:rPr>
+        <w:rFonts w:ascii="Symbol" w:hAnsi="Symbol" w:hint="default"/>
+      </w:rPr>
+    </w:lvl>
+    <w:lvl w:ilvl="7" w:tplc="04090003" w:tentative="1">
+      <w:start w:val="1"/>
+      <w:numFmt w:val="bullet"/>
+      <w:lvlText w:val="o"/>
+      <w:lvlJc w:val="left"/>
+      <w:pPr>
+        <w:ind w:left="5400" w:hanging="360"/>
+      </w:pPr>
+      <w:rPr>
+        <w:rFonts w:ascii="Courier New" w:hAnsi="Courier New" w:cs="Courier New" w:hint="default"/>
+      </w:rPr>
+    </w:lvl>
+    <w:lvl w:ilvl="8" w:tplc="04090005" w:tentative="1">
+      <w:start w:val="1"/>
+      <w:numFmt w:val="bullet"/>
+      <w:lvlText w:val=""/>
+      <w:lvlJc w:val="left"/>
+      <w:pPr>
+        <w:ind w:left="6120" w:hanging="360"/>
+      </w:pPr>
+      <w:rPr>
+        <w:rFonts w:ascii="Wingdings" w:hAnsi="Wingdings" w:hint="default"/>
+      </w:rPr>
+    </w:lvl>
+  </w:abstractNum>
+  <w:abstractNum w:abstractNumId="2" w15:restartNumberingAfterBreak="0">
+    <w:nsid w:val="1B2505BF"/>
+    <w:multiLevelType w:val="hybridMultilevel"/>
+    <w:tmpl w:val="5344EEAC"/>
+    <w:lvl w:ilvl="0" w:tplc="04090001">
+      <w:start w:val="1"/>
+      <w:numFmt w:val="bullet"/>
+      <w:lvlText w:val=""/>
+      <w:lvlJc w:val="left"/>
+      <w:pPr>
+        <w:ind w:left="1446" w:hanging="360"/>
+      </w:pPr>
+      <w:rPr>
+        <w:rFonts w:ascii="Symbol" w:hAnsi="Symbol" w:hint="default"/>
+      </w:rPr>
+    </w:lvl>
+    <w:lvl w:ilvl="1" w:tplc="04090003">
+      <w:start w:val="1"/>
+      <w:numFmt w:val="bullet"/>
+      <w:lvlText w:val="o"/>
+      <w:lvlJc w:val="left"/>
+      <w:pPr>
+        <w:ind w:left="2166" w:hanging="360"/>
+      </w:pPr>
+      <w:rPr>
+        <w:rFonts w:ascii="Courier New" w:hAnsi="Courier New" w:cs="Courier New" w:hint="default"/>
+      </w:rPr>
+    </w:lvl>
+    <w:lvl w:ilvl="2" w:tplc="04090005" w:tentative="1">
+      <w:start w:val="1"/>
+      <w:numFmt w:val="bullet"/>
+      <w:lvlText w:val=""/>
+      <w:lvlJc w:val="left"/>
+      <w:pPr>
+        <w:ind w:left="2886" w:hanging="360"/>
+      </w:pPr>
+      <w:rPr>
+        <w:rFonts w:ascii="Wingdings" w:hAnsi="Wingdings" w:hint="default"/>
+      </w:rPr>
+    </w:lvl>
+    <w:lvl w:ilvl="3" w:tplc="04090001" w:tentative="1">
+      <w:start w:val="1"/>
+      <w:numFmt w:val="bullet"/>
+      <w:lvlText w:val=""/>
+      <w:lvlJc w:val="left"/>
+      <w:pPr>
+        <w:ind w:left="3606" w:hanging="360"/>
+      </w:pPr>
+      <w:rPr>
+        <w:rFonts w:ascii="Symbol" w:hAnsi="Symbol" w:hint="default"/>
+      </w:rPr>
+    </w:lvl>
+    <w:lvl w:ilvl="4" w:tplc="04090003" w:tentative="1">
+      <w:start w:val="1"/>
+      <w:numFmt w:val="bullet"/>
+      <w:lvlText w:val="o"/>
+      <w:lvlJc w:val="left"/>
+      <w:pPr>
+        <w:ind w:left="4326" w:hanging="360"/>
+      </w:pPr>
+      <w:rPr>
+        <w:rFonts w:ascii="Courier New" w:hAnsi="Courier New" w:cs="Courier New" w:hint="default"/>
+      </w:rPr>
+    </w:lvl>
+    <w:lvl w:ilvl="5" w:tplc="04090005" w:tentative="1">
+      <w:start w:val="1"/>
+      <w:numFmt w:val="bullet"/>
+      <w:lvlText w:val=""/>
+      <w:lvlJc w:val="left"/>
+      <w:pPr>
+        <w:ind w:left="5046" w:hanging="360"/>
+      </w:pPr>
+      <w:rPr>
+        <w:rFonts w:ascii="Wingdings" w:hAnsi="Wingdings" w:hint="default"/>
+      </w:rPr>
+    </w:lvl>
+    <w:lvl w:ilvl="6" w:tplc="04090001" w:tentative="1">
+      <w:start w:val="1"/>
+      <w:numFmt w:val="bullet"/>
+      <w:lvlText w:val=""/>
+      <w:lvlJc w:val="left"/>
+      <w:pPr>
+        <w:ind w:left="5766" w:hanging="360"/>
+      </w:pPr>
+      <w:rPr>
+        <w:rFonts w:ascii="Symbol" w:hAnsi="Symbol" w:hint="default"/>
+      </w:rPr>
+    </w:lvl>
+    <w:lvl w:ilvl="7" w:tplc="04090003" w:tentative="1">
+      <w:start w:val="1"/>
+      <w:numFmt w:val="bullet"/>
+      <w:lvlText w:val="o"/>
+      <w:lvlJc w:val="left"/>
+      <w:pPr>
+        <w:ind w:left="6486" w:hanging="360"/>
+      </w:pPr>
+      <w:rPr>
+        <w:rFonts w:ascii="Courier New" w:hAnsi="Courier New" w:cs="Courier New" w:hint="default"/>
+      </w:rPr>
+    </w:lvl>
+    <w:lvl w:ilvl="8" w:tplc="04090005" w:tentative="1">
+      <w:start w:val="1"/>
+      <w:numFmt w:val="bullet"/>
+      <w:lvlText w:val=""/>
+      <w:lvlJc w:val="left"/>
+      <w:pPr>
+        <w:ind w:left="7206" w:hanging="360"/>
+      </w:pPr>
+      <w:rPr>
+        <w:rFonts w:ascii="Wingdings" w:hAnsi="Wingdings" w:hint="default"/>
+      </w:rPr>
+    </w:lvl>
+  </w:abstractNum>
+  <w:abstractNum w:abstractNumId="3" w15:restartNumberingAfterBreak="0">
+    <w:nsid w:val="322A3CCD"/>
+    <w:multiLevelType w:val="hybridMultilevel"/>
+    <w:tmpl w:val="89A29FCC"/>
+    <w:lvl w:ilvl="0" w:tplc="04090003">
+      <w:start w:val="1"/>
+      <w:numFmt w:val="bullet"/>
+      <w:lvlText w:val="o"/>
+      <w:lvlJc w:val="left"/>
+      <w:pPr>
+        <w:ind w:left="1797" w:hanging="360"/>
+      </w:pPr>
+      <w:rPr>
+        <w:rFonts w:ascii="Courier New" w:hAnsi="Courier New" w:cs="Courier New" w:hint="default"/>
+      </w:rPr>
+    </w:lvl>
+    <w:lvl w:ilvl="1" w:tplc="04090003" w:tentative="1">
+      <w:start w:val="1"/>
+      <w:numFmt w:val="bullet"/>
+      <w:lvlText w:val="o"/>
+      <w:lvlJc w:val="left"/>
+      <w:pPr>
+        <w:ind w:left="2517" w:hanging="360"/>
+      </w:pPr>
+      <w:rPr>
+        <w:rFonts w:ascii="Courier New" w:hAnsi="Courier New" w:cs="Courier New" w:hint="default"/>
+      </w:rPr>
+    </w:lvl>
+    <w:lvl w:ilvl="2" w:tplc="04090005" w:tentative="1">
+      <w:start w:val="1"/>
+      <w:numFmt w:val="bullet"/>
+      <w:lvlText w:val=""/>
+      <w:lvlJc w:val="left"/>
+      <w:pPr>
+        <w:ind w:left="3237" w:hanging="360"/>
+      </w:pPr>
+      <w:rPr>
+        <w:rFonts w:ascii="Wingdings" w:hAnsi="Wingdings" w:hint="default"/>
+      </w:rPr>
+    </w:lvl>
+    <w:lvl w:ilvl="3" w:tplc="04090001" w:tentative="1">
+      <w:start w:val="1"/>
+      <w:numFmt w:val="bullet"/>
+      <w:lvlText w:val=""/>
+      <w:lvlJc w:val="left"/>
+      <w:pPr>
+        <w:ind w:left="3957" w:hanging="360"/>
+      </w:pPr>
+      <w:rPr>
+        <w:rFonts w:ascii="Symbol" w:hAnsi="Symbol" w:hint="default"/>
+      </w:rPr>
+    </w:lvl>
+    <w:lvl w:ilvl="4" w:tplc="04090003" w:tentative="1">
+      <w:start w:val="1"/>
+      <w:numFmt w:val="bullet"/>
+      <w:lvlText w:val="o"/>
+      <w:lvlJc w:val="left"/>
+      <w:pPr>
+        <w:ind w:left="4677" w:hanging="360"/>
+      </w:pPr>
+      <w:rPr>
+        <w:rFonts w:ascii="Courier New" w:hAnsi="Courier New" w:cs="Courier New" w:hint="default"/>
+      </w:rPr>
+    </w:lvl>
+    <w:lvl w:ilvl="5" w:tplc="04090005" w:tentative="1">
+      <w:start w:val="1"/>
+      <w:numFmt w:val="bullet"/>
+      <w:lvlText w:val=""/>
+      <w:lvlJc w:val="left"/>
+      <w:pPr>
+        <w:ind w:left="5397" w:hanging="360"/>
+      </w:pPr>
+      <w:rPr>
+        <w:rFonts w:ascii="Wingdings" w:hAnsi="Wingdings" w:hint="default"/>
+      </w:rPr>
+    </w:lvl>
+    <w:lvl w:ilvl="6" w:tplc="04090001" w:tentative="1">
+      <w:start w:val="1"/>
+      <w:numFmt w:val="bullet"/>
+      <w:lvlText w:val=""/>
+      <w:lvlJc w:val="left"/>
+      <w:pPr>
+        <w:ind w:left="6117" w:hanging="360"/>
+      </w:pPr>
+      <w:rPr>
+        <w:rFonts w:ascii="Symbol" w:hAnsi="Symbol" w:hint="default"/>
+      </w:rPr>
+    </w:lvl>
+    <w:lvl w:ilvl="7" w:tplc="04090003" w:tentative="1">
+      <w:start w:val="1"/>
+      <w:numFmt w:val="bullet"/>
+      <w:lvlText w:val="o"/>
+      <w:lvlJc w:val="left"/>
+      <w:pPr>
+        <w:ind w:left="6837" w:hanging="360"/>
+      </w:pPr>
+      <w:rPr>
+        <w:rFonts w:ascii="Courier New" w:hAnsi="Courier New" w:cs="Courier New" w:hint="default"/>
+      </w:rPr>
+    </w:lvl>
+    <w:lvl w:ilvl="8" w:tplc="04090005" w:tentative="1">
+      <w:start w:val="1"/>
+      <w:numFmt w:val="bullet"/>
+      <w:lvlText w:val=""/>
+      <w:lvlJc w:val="left"/>
+      <w:pPr>
+        <w:ind w:left="7557" w:hanging="360"/>
+      </w:pPr>
+      <w:rPr>
+        <w:rFonts w:ascii="Wingdings" w:hAnsi="Wingdings" w:hint="default"/>
+      </w:rPr>
+    </w:lvl>
+  </w:abstractNum>
+  <w:abstractNum w:abstractNumId="4" w15:restartNumberingAfterBreak="0">
+    <w:nsid w:val="41D7278E"/>
+    <w:multiLevelType w:val="hybridMultilevel"/>
+    <w:tmpl w:val="5D20F622"/>
+    <w:lvl w:ilvl="0" w:tplc="04090003">
+      <w:start w:val="1"/>
+      <w:numFmt w:val="bullet"/>
+      <w:lvlText w:val="o"/>
+      <w:lvlJc w:val="left"/>
+      <w:pPr>
+        <w:ind w:left="720" w:hanging="360"/>
+      </w:pPr>
+      <w:rPr>
+        <w:rFonts w:ascii="Courier New" w:hAnsi="Courier New" w:cs="Courier New" w:hint="default"/>
+      </w:rPr>
+    </w:lvl>
+    <w:lvl w:ilvl="1" w:tplc="04090003" w:tentative="1">
+      <w:start w:val="1"/>
+      <w:numFmt w:val="bullet"/>
+      <w:lvlText w:val="o"/>
+      <w:lvlJc w:val="left"/>
+      <w:pPr>
+        <w:ind w:left="1440" w:hanging="360"/>
+      </w:pPr>
+      <w:rPr>
+        <w:rFonts w:ascii="Courier New" w:hAnsi="Courier New" w:cs="Courier New" w:hint="default"/>
+      </w:rPr>
+    </w:lvl>
+    <w:lvl w:ilvl="2" w:tplc="04090005" w:tentative="1">
+      <w:start w:val="1"/>
+      <w:numFmt w:val="bullet"/>
+      <w:lvlText w:val=""/>
+      <w:lvlJc w:val="left"/>
+      <w:pPr>
+        <w:ind w:left="2160" w:hanging="360"/>
+      </w:pPr>
+      <w:rPr>
+        <w:rFonts w:ascii="Wingdings" w:hAnsi="Wingdings" w:hint="default"/>
+      </w:rPr>
+    </w:lvl>
+    <w:lvl w:ilvl="3" w:tplc="04090001" w:tentative="1">
+      <w:start w:val="1"/>
+      <w:numFmt w:val="bullet"/>
+      <w:lvlText w:val=""/>
+      <w:lvlJc w:val="left"/>
+      <w:pPr>
+        <w:ind w:left="2880" w:hanging="360"/>
+      </w:pPr>
+      <w:rPr>
+        <w:rFonts w:ascii="Symbol" w:hAnsi="Symbol" w:hint="default"/>
+      </w:rPr>
+    </w:lvl>
+    <w:lvl w:ilvl="4" w:tplc="04090003" w:tentative="1">
+      <w:start w:val="1"/>
+      <w:numFmt w:val="bullet"/>
+      <w:lvlText w:val="o"/>
+      <w:lvlJc w:val="left"/>
+      <w:pPr>
+        <w:ind w:left="3600" w:hanging="360"/>
+      </w:pPr>
+      <w:rPr>
+        <w:rFonts w:ascii="Courier New" w:hAnsi="Courier New" w:cs="Courier New" w:hint="default"/>
+      </w:rPr>
+    </w:lvl>
+    <w:lvl w:ilvl="5" w:tplc="04090005" w:tentative="1">
+      <w:start w:val="1"/>
+      <w:numFmt w:val="bullet"/>
+      <w:lvlText w:val=""/>
+      <w:lvlJc w:val="left"/>
+      <w:pPr>
+        <w:ind w:left="4320" w:hanging="360"/>
+      </w:pPr>
+      <w:rPr>
+        <w:rFonts w:ascii="Wingdings" w:hAnsi="Wingdings" w:hint="default"/>
+      </w:rPr>
+    </w:lvl>
+    <w:lvl w:ilvl="6" w:tplc="04090001" w:tentative="1">
+      <w:start w:val="1"/>
+      <w:numFmt w:val="bullet"/>
+      <w:lvlText w:val=""/>
+      <w:lvlJc w:val="left"/>
+      <w:pPr>
+        <w:ind w:left="5040" w:hanging="360"/>
+      </w:pPr>
+      <w:rPr>
+        <w:rFonts w:ascii="Symbol" w:hAnsi="Symbol" w:hint="default"/>
+      </w:rPr>
+    </w:lvl>
+    <w:lvl w:ilvl="7" w:tplc="04090003" w:tentative="1">
+      <w:start w:val="1"/>
+      <w:numFmt w:val="bullet"/>
+      <w:lvlText w:val="o"/>
+      <w:lvlJc w:val="left"/>
+      <w:pPr>
+        <w:ind w:left="5760" w:hanging="360"/>
+      </w:pPr>
+      <w:rPr>
+        <w:rFonts w:ascii="Courier New" w:hAnsi="Courier New" w:cs="Courier New" w:hint="default"/>
+      </w:rPr>
+    </w:lvl>
+    <w:lvl w:ilvl="8" w:tplc="04090005" w:tentative="1">
+      <w:start w:val="1"/>
+      <w:numFmt w:val="bullet"/>
+      <w:lvlText w:val=""/>
+      <w:lvlJc w:val="left"/>
+      <w:pPr>
+        <w:ind w:left="6480" w:hanging="360"/>
+      </w:pPr>
+      <w:rPr>
+        <w:rFonts w:ascii="Wingdings" w:hAnsi="Wingdings" w:hint="default"/>
+      </w:rPr>
+    </w:lvl>
+  </w:abstractNum>
+  <w:abstractNum w:abstractNumId="5" w15:restartNumberingAfterBreak="0">
+    <w:nsid w:val="443F6383"/>
+    <w:multiLevelType w:val="hybridMultilevel"/>
+    <w:tmpl w:val="C0D0919E"/>
+    <w:lvl w:ilvl="0" w:tplc="04090003">
+      <w:start w:val="1"/>
+      <w:numFmt w:val="bullet"/>
+      <w:lvlText w:val="o"/>
+      <w:lvlJc w:val="left"/>
+      <w:pPr>
+        <w:ind w:left="2515" w:hanging="360"/>
+      </w:pPr>
+      <w:rPr>
+        <w:rFonts w:ascii="Courier New" w:hAnsi="Courier New" w:cs="Courier New" w:hint="default"/>
+      </w:rPr>
+    </w:lvl>
+    <w:lvl w:ilvl="1" w:tplc="04090003" w:tentative="1">
+      <w:start w:val="1"/>
+      <w:numFmt w:val="bullet"/>
+      <w:lvlText w:val="o"/>
+      <w:lvlJc w:val="left"/>
+      <w:pPr>
+        <w:ind w:left="3235" w:hanging="360"/>
+      </w:pPr>
+      <w:rPr>
+        <w:rFonts w:ascii="Courier New" w:hAnsi="Courier New" w:cs="Courier New" w:hint="default"/>
+      </w:rPr>
+    </w:lvl>
+    <w:lvl w:ilvl="2" w:tplc="04090005" w:tentative="1">
+      <w:start w:val="1"/>
+      <w:numFmt w:val="bullet"/>
+      <w:lvlText w:val=""/>
+      <w:lvlJc w:val="left"/>
+      <w:pPr>
+        <w:ind w:left="3955" w:hanging="360"/>
+      </w:pPr>
+      <w:rPr>
+        <w:rFonts w:ascii="Wingdings" w:hAnsi="Wingdings" w:hint="default"/>
+      </w:rPr>
+    </w:lvl>
+    <w:lvl w:ilvl="3" w:tplc="04090001" w:tentative="1">
+      <w:start w:val="1"/>
+      <w:numFmt w:val="bullet"/>
+      <w:lvlText w:val=""/>
+      <w:lvlJc w:val="left"/>
+      <w:pPr>
+        <w:ind w:left="4675" w:hanging="360"/>
+      </w:pPr>
+      <w:rPr>
+        <w:rFonts w:ascii="Symbol" w:hAnsi="Symbol" w:hint="default"/>
+      </w:rPr>
+    </w:lvl>
+    <w:lvl w:ilvl="4" w:tplc="04090003" w:tentative="1">
+      <w:start w:val="1"/>
+      <w:numFmt w:val="bullet"/>
+      <w:lvlText w:val="o"/>
+      <w:lvlJc w:val="left"/>
+      <w:pPr>
+        <w:ind w:left="5395" w:hanging="360"/>
+      </w:pPr>
+      <w:rPr>
+        <w:rFonts w:ascii="Courier New" w:hAnsi="Courier New" w:cs="Courier New" w:hint="default"/>
+      </w:rPr>
+    </w:lvl>
+    <w:lvl w:ilvl="5" w:tplc="04090005" w:tentative="1">
+      <w:start w:val="1"/>
+      <w:numFmt w:val="bullet"/>
+      <w:lvlText w:val=""/>
+      <w:lvlJc w:val="left"/>
+      <w:pPr>
+        <w:ind w:left="6115" w:hanging="360"/>
+      </w:pPr>
+      <w:rPr>
+        <w:rFonts w:ascii="Wingdings" w:hAnsi="Wingdings" w:hint="default"/>
+      </w:rPr>
+    </w:lvl>
+    <w:lvl w:ilvl="6" w:tplc="04090001" w:tentative="1">
+      <w:start w:val="1"/>
+      <w:numFmt w:val="bullet"/>
+      <w:lvlText w:val=""/>
+      <w:lvlJc w:val="left"/>
+      <w:pPr>
+        <w:ind w:left="6835" w:hanging="360"/>
+      </w:pPr>
+      <w:rPr>
+        <w:rFonts w:ascii="Symbol" w:hAnsi="Symbol" w:hint="default"/>
+      </w:rPr>
+    </w:lvl>
+    <w:lvl w:ilvl="7" w:tplc="04090003" w:tentative="1">
+      <w:start w:val="1"/>
+      <w:numFmt w:val="bullet"/>
+      <w:lvlText w:val="o"/>
+      <w:lvlJc w:val="left"/>
+      <w:pPr>
+        <w:ind w:left="7555" w:hanging="360"/>
+      </w:pPr>
+      <w:rPr>
+        <w:rFonts w:ascii="Courier New" w:hAnsi="Courier New" w:cs="Courier New" w:hint="default"/>
+      </w:rPr>
+    </w:lvl>
+    <w:lvl w:ilvl="8" w:tplc="04090005" w:tentative="1">
+      <w:start w:val="1"/>
+      <w:numFmt w:val="bullet"/>
+      <w:lvlText w:val=""/>
+      <w:lvlJc w:val="left"/>
+      <w:pPr>
+        <w:ind w:left="8275" w:hanging="360"/>
+      </w:pPr>
+      <w:rPr>
+        <w:rFonts w:ascii="Wingdings" w:hAnsi="Wingdings" w:hint="default"/>
+      </w:rPr>
+    </w:lvl>
+  </w:abstractNum>
+  <w:abstractNum w:abstractNumId="6" w15:restartNumberingAfterBreak="0">
+    <w:nsid w:val="46986679"/>
+    <w:multiLevelType w:val="hybridMultilevel"/>
+    <w:tmpl w:val="040449C4"/>
+    <w:lvl w:ilvl="0" w:tplc="04090003">
+      <w:start w:val="1"/>
+      <w:numFmt w:val="bullet"/>
+      <w:lvlText w:val="o"/>
+      <w:lvlJc w:val="left"/>
+      <w:pPr>
+        <w:ind w:left="2156" w:hanging="360"/>
+      </w:pPr>
+      <w:rPr>
+        <w:rFonts w:ascii="Courier New" w:hAnsi="Courier New" w:cs="Courier New" w:hint="default"/>
+      </w:rPr>
+    </w:lvl>
+    <w:lvl w:ilvl="1" w:tplc="04090003" w:tentative="1">
+      <w:start w:val="1"/>
+      <w:numFmt w:val="bullet"/>
+      <w:lvlText w:val="o"/>
+      <w:lvlJc w:val="left"/>
+      <w:pPr>
+        <w:ind w:left="2876" w:hanging="360"/>
+      </w:pPr>
+      <w:rPr>
+        <w:rFonts w:ascii="Courier New" w:hAnsi="Courier New" w:cs="Courier New" w:hint="default"/>
+      </w:rPr>
+    </w:lvl>
+    <w:lvl w:ilvl="2" w:tplc="04090005" w:tentative="1">
+      <w:start w:val="1"/>
+      <w:numFmt w:val="bullet"/>
+      <w:lvlText w:val=""/>
+      <w:lvlJc w:val="left"/>
+      <w:pPr>
+        <w:ind w:left="3596" w:hanging="360"/>
+      </w:pPr>
+      <w:rPr>
+        <w:rFonts w:ascii="Wingdings" w:hAnsi="Wingdings" w:hint="default"/>
+      </w:rPr>
+    </w:lvl>
+    <w:lvl w:ilvl="3" w:tplc="04090001" w:tentative="1">
+      <w:start w:val="1"/>
+      <w:numFmt w:val="bullet"/>
+      <w:lvlText w:val=""/>
+      <w:lvlJc w:val="left"/>
+      <w:pPr>
+        <w:ind w:left="4316" w:hanging="360"/>
+      </w:pPr>
+      <w:rPr>
+        <w:rFonts w:ascii="Symbol" w:hAnsi="Symbol" w:hint="default"/>
+      </w:rPr>
+    </w:lvl>
+    <w:lvl w:ilvl="4" w:tplc="04090003" w:tentative="1">
+      <w:start w:val="1"/>
+      <w:numFmt w:val="bullet"/>
+      <w:lvlText w:val="o"/>
+      <w:lvlJc w:val="left"/>
+      <w:pPr>
+        <w:ind w:left="5036" w:hanging="360"/>
+      </w:pPr>
+      <w:rPr>
+        <w:rFonts w:ascii="Courier New" w:hAnsi="Courier New" w:cs="Courier New" w:hint="default"/>
+      </w:rPr>
+    </w:lvl>
+    <w:lvl w:ilvl="5" w:tplc="04090005" w:tentative="1">
+      <w:start w:val="1"/>
+      <w:numFmt w:val="bullet"/>
+      <w:lvlText w:val=""/>
+      <w:lvlJc w:val="left"/>
+      <w:pPr>
+        <w:ind w:left="5756" w:hanging="360"/>
+      </w:pPr>
+      <w:rPr>
+        <w:rFonts w:ascii="Wingdings" w:hAnsi="Wingdings" w:hint="default"/>
+      </w:rPr>
+    </w:lvl>
+    <w:lvl w:ilvl="6" w:tplc="04090001" w:tentative="1">
+      <w:start w:val="1"/>
+      <w:numFmt w:val="bullet"/>
+      <w:lvlText w:val=""/>
+      <w:lvlJc w:val="left"/>
+      <w:pPr>
+        <w:ind w:left="6476" w:hanging="360"/>
+      </w:pPr>
+      <w:rPr>
+        <w:rFonts w:ascii="Symbol" w:hAnsi="Symbol" w:hint="default"/>
+      </w:rPr>
+    </w:lvl>
+    <w:lvl w:ilvl="7" w:tplc="04090003" w:tentative="1">
+      <w:start w:val="1"/>
+      <w:numFmt w:val="bullet"/>
+      <w:lvlText w:val="o"/>
+      <w:lvlJc w:val="left"/>
+      <w:pPr>
+        <w:ind w:left="7196" w:hanging="360"/>
+      </w:pPr>
+      <w:rPr>
+        <w:rFonts w:ascii="Courier New" w:hAnsi="Courier New" w:cs="Courier New" w:hint="default"/>
+      </w:rPr>
+    </w:lvl>
+    <w:lvl w:ilvl="8" w:tplc="04090005" w:tentative="1">
+      <w:start w:val="1"/>
+      <w:numFmt w:val="bullet"/>
+      <w:lvlText w:val=""/>
+      <w:lvlJc w:val="left"/>
+      <w:pPr>
+        <w:ind w:left="7916" w:hanging="360"/>
+      </w:pPr>
+      <w:rPr>
+        <w:rFonts w:ascii="Wingdings" w:hAnsi="Wingdings" w:hint="default"/>
+      </w:rPr>
+    </w:lvl>
+  </w:abstractNum>
+  <w:abstractNum w:abstractNumId="7" w15:restartNumberingAfterBreak="0">
+    <w:nsid w:val="46C83BAA"/>
+    <w:multiLevelType w:val="hybridMultilevel"/>
+    <w:tmpl w:val="5B18FBEC"/>
+    <w:lvl w:ilvl="0" w:tplc="04090003">
+      <w:start w:val="1"/>
+      <w:numFmt w:val="bullet"/>
+      <w:lvlText w:val="o"/>
+      <w:lvlJc w:val="left"/>
+      <w:pPr>
+        <w:ind w:left="3592" w:hanging="360"/>
+      </w:pPr>
+      <w:rPr>
+        <w:rFonts w:ascii="Courier New" w:hAnsi="Courier New" w:cs="Courier New" w:hint="default"/>
+      </w:rPr>
+    </w:lvl>
+    <w:lvl w:ilvl="1" w:tplc="04090003" w:tentative="1">
+      <w:start w:val="1"/>
+      <w:numFmt w:val="bullet"/>
+      <w:lvlText w:val="o"/>
+      <w:lvlJc w:val="left"/>
+      <w:pPr>
+        <w:ind w:left="4312" w:hanging="360"/>
+      </w:pPr>
+      <w:rPr>
+        <w:rFonts w:ascii="Courier New" w:hAnsi="Courier New" w:cs="Courier New" w:hint="default"/>
+      </w:rPr>
+    </w:lvl>
+    <w:lvl w:ilvl="2" w:tplc="04090005" w:tentative="1">
+      <w:start w:val="1"/>
+      <w:numFmt w:val="bullet"/>
+      <w:lvlText w:val=""/>
+      <w:lvlJc w:val="left"/>
+      <w:pPr>
+        <w:ind w:left="5032" w:hanging="360"/>
+      </w:pPr>
+      <w:rPr>
+        <w:rFonts w:ascii="Wingdings" w:hAnsi="Wingdings" w:hint="default"/>
+      </w:rPr>
+    </w:lvl>
+    <w:lvl w:ilvl="3" w:tplc="04090001" w:tentative="1">
+      <w:start w:val="1"/>
+      <w:numFmt w:val="bullet"/>
+      <w:lvlText w:val=""/>
+      <w:lvlJc w:val="left"/>
+      <w:pPr>
+        <w:ind w:left="5752" w:hanging="360"/>
+      </w:pPr>
+      <w:rPr>
+        <w:rFonts w:ascii="Symbol" w:hAnsi="Symbol" w:hint="default"/>
+      </w:rPr>
+    </w:lvl>
+    <w:lvl w:ilvl="4" w:tplc="04090003" w:tentative="1">
+      <w:start w:val="1"/>
+      <w:numFmt w:val="bullet"/>
+      <w:lvlText w:val="o"/>
+      <w:lvlJc w:val="left"/>
+      <w:pPr>
+        <w:ind w:left="6472" w:hanging="360"/>
+      </w:pPr>
+      <w:rPr>
+        <w:rFonts w:ascii="Courier New" w:hAnsi="Courier New" w:cs="Courier New" w:hint="default"/>
+      </w:rPr>
+    </w:lvl>
+    <w:lvl w:ilvl="5" w:tplc="04090005" w:tentative="1">
+      <w:start w:val="1"/>
+      <w:numFmt w:val="bullet"/>
+      <w:lvlText w:val=""/>
+      <w:lvlJc w:val="left"/>
+      <w:pPr>
+        <w:ind w:left="7192" w:hanging="360"/>
+      </w:pPr>
+      <w:rPr>
+        <w:rFonts w:ascii="Wingdings" w:hAnsi="Wingdings" w:hint="default"/>
+      </w:rPr>
+    </w:lvl>
+    <w:lvl w:ilvl="6" w:tplc="04090001" w:tentative="1">
+      <w:start w:val="1"/>
+      <w:numFmt w:val="bullet"/>
+      <w:lvlText w:val=""/>
+      <w:lvlJc w:val="left"/>
+      <w:pPr>
+        <w:ind w:left="7912" w:hanging="360"/>
+      </w:pPr>
+      <w:rPr>
+        <w:rFonts w:ascii="Symbol" w:hAnsi="Symbol" w:hint="default"/>
+      </w:rPr>
+    </w:lvl>
+    <w:lvl w:ilvl="7" w:tplc="04090003" w:tentative="1">
+      <w:start w:val="1"/>
+      <w:numFmt w:val="bullet"/>
+      <w:lvlText w:val="o"/>
+      <w:lvlJc w:val="left"/>
+      <w:pPr>
+        <w:ind w:left="8632" w:hanging="360"/>
+      </w:pPr>
+      <w:rPr>
+        <w:rFonts w:ascii="Courier New" w:hAnsi="Courier New" w:cs="Courier New" w:hint="default"/>
+      </w:rPr>
+    </w:lvl>
+    <w:lvl w:ilvl="8" w:tplc="04090005" w:tentative="1">
+      <w:start w:val="1"/>
+      <w:numFmt w:val="bullet"/>
+      <w:lvlText w:val=""/>
+      <w:lvlJc w:val="left"/>
+      <w:pPr>
+        <w:ind w:left="9352" w:hanging="360"/>
+      </w:pPr>
+      <w:rPr>
+        <w:rFonts w:ascii="Wingdings" w:hAnsi="Wingdings" w:hint="default"/>
+      </w:rPr>
+    </w:lvl>
+  </w:abstractNum>
+  <w:abstractNum w:abstractNumId="8" w15:restartNumberingAfterBreak="0">
+    <w:nsid w:val="55BD784C"/>
+    <w:multiLevelType w:val="hybridMultilevel"/>
+    <w:tmpl w:val="96FAA10C"/>
+    <w:lvl w:ilvl="0" w:tplc="04090003">
+      <w:start w:val="1"/>
+      <w:numFmt w:val="bullet"/>
+      <w:lvlText w:val="o"/>
+      <w:lvlJc w:val="left"/>
+      <w:pPr>
+        <w:ind w:left="1438" w:hanging="360"/>
+      </w:pPr>
+      <w:rPr>
+        <w:rFonts w:ascii="Courier New" w:hAnsi="Courier New" w:cs="Courier New" w:hint="default"/>
+      </w:rPr>
+    </w:lvl>
+    <w:lvl w:ilvl="1" w:tplc="04090003" w:tentative="1">
+      <w:start w:val="1"/>
+      <w:numFmt w:val="bullet"/>
+      <w:lvlText w:val="o"/>
+      <w:lvlJc w:val="left"/>
+      <w:pPr>
+        <w:ind w:left="2158" w:hanging="360"/>
+      </w:pPr>
+      <w:rPr>
+        <w:rFonts w:ascii="Courier New" w:hAnsi="Courier New" w:cs="Courier New" w:hint="default"/>
+      </w:rPr>
+    </w:lvl>
+    <w:lvl w:ilvl="2" w:tplc="04090005" w:tentative="1">
+      <w:start w:val="1"/>
+      <w:numFmt w:val="bullet"/>
+      <w:lvlText w:val=""/>
+      <w:lvlJc w:val="left"/>
+      <w:pPr>
+        <w:ind w:left="2878" w:hanging="360"/>
+      </w:pPr>
+      <w:rPr>
+        <w:rFonts w:ascii="Wingdings" w:hAnsi="Wingdings" w:hint="default"/>
+      </w:rPr>
+    </w:lvl>
+    <w:lvl w:ilvl="3" w:tplc="04090001" w:tentative="1">
+      <w:start w:val="1"/>
+      <w:numFmt w:val="bullet"/>
+      <w:lvlText w:val=""/>
+      <w:lvlJc w:val="left"/>
+      <w:pPr>
+        <w:ind w:left="3598" w:hanging="360"/>
+      </w:pPr>
+      <w:rPr>
+        <w:rFonts w:ascii="Symbol" w:hAnsi="Symbol" w:hint="default"/>
+      </w:rPr>
+    </w:lvl>
+    <w:lvl w:ilvl="4" w:tplc="04090003" w:tentative="1">
+      <w:start w:val="1"/>
+      <w:numFmt w:val="bullet"/>
+      <w:lvlText w:val="o"/>
+      <w:lvlJc w:val="left"/>
+      <w:pPr>
+        <w:ind w:left="4318" w:hanging="360"/>
+      </w:pPr>
+      <w:rPr>
+        <w:rFonts w:ascii="Courier New" w:hAnsi="Courier New" w:cs="Courier New" w:hint="default"/>
+      </w:rPr>
+    </w:lvl>
+    <w:lvl w:ilvl="5" w:tplc="04090005" w:tentative="1">
+      <w:start w:val="1"/>
+      <w:numFmt w:val="bullet"/>
+      <w:lvlText w:val=""/>
+      <w:lvlJc w:val="left"/>
+      <w:pPr>
+        <w:ind w:left="5038" w:hanging="360"/>
+      </w:pPr>
+      <w:rPr>
+        <w:rFonts w:ascii="Wingdings" w:hAnsi="Wingdings" w:hint="default"/>
+      </w:rPr>
+    </w:lvl>
+    <w:lvl w:ilvl="6" w:tplc="04090001" w:tentative="1">
+      <w:start w:val="1"/>
+      <w:numFmt w:val="bullet"/>
+      <w:lvlText w:val=""/>
+      <w:lvlJc w:val="left"/>
+      <w:pPr>
+        <w:ind w:left="5758" w:hanging="360"/>
+      </w:pPr>
+      <w:rPr>
+        <w:rFonts w:ascii="Symbol" w:hAnsi="Symbol" w:hint="default"/>
+      </w:rPr>
+    </w:lvl>
+    <w:lvl w:ilvl="7" w:tplc="04090003" w:tentative="1">
+      <w:start w:val="1"/>
+      <w:numFmt w:val="bullet"/>
+      <w:lvlText w:val="o"/>
+      <w:lvlJc w:val="left"/>
+      <w:pPr>
+        <w:ind w:left="6478" w:hanging="360"/>
+      </w:pPr>
+      <w:rPr>
+        <w:rFonts w:ascii="Courier New" w:hAnsi="Courier New" w:cs="Courier New" w:hint="default"/>
+      </w:rPr>
+    </w:lvl>
+    <w:lvl w:ilvl="8" w:tplc="04090005" w:tentative="1">
+      <w:start w:val="1"/>
+      <w:numFmt w:val="bullet"/>
+      <w:lvlText w:val=""/>
+      <w:lvlJc w:val="left"/>
+      <w:pPr>
+        <w:ind w:left="7198" w:hanging="360"/>
+      </w:pPr>
+      <w:rPr>
+        <w:rFonts w:ascii="Wingdings" w:hAnsi="Wingdings" w:hint="default"/>
+      </w:rPr>
+    </w:lvl>
+  </w:abstractNum>
+  <w:abstractNum w:abstractNumId="9" w15:restartNumberingAfterBreak="0">
+    <w:nsid w:val="5B937104"/>
+    <w:multiLevelType w:val="hybridMultilevel"/>
+    <w:tmpl w:val="D166B150"/>
+    <w:lvl w:ilvl="0" w:tplc="04090001">
+      <w:start w:val="1"/>
+      <w:numFmt w:val="bullet"/>
+      <w:lvlText w:val=""/>
+      <w:lvlJc w:val="left"/>
+      <w:pPr>
+        <w:ind w:left="360" w:hanging="360"/>
+      </w:pPr>
+      <w:rPr>
+        <w:rFonts w:ascii="Symbol" w:hAnsi="Symbol" w:hint="default"/>
+      </w:rPr>
+    </w:lvl>
+    <w:lvl w:ilvl="1" w:tplc="04090003">
+      <w:start w:val="1"/>
+      <w:numFmt w:val="bullet"/>
+      <w:lvlText w:val="o"/>
+      <w:lvlJc w:val="left"/>
+      <w:pPr>
+        <w:ind w:left="1080" w:hanging="360"/>
+      </w:pPr>
+      <w:rPr>
+        <w:rFonts w:ascii="Courier New" w:hAnsi="Courier New" w:cs="Courier New" w:hint="default"/>
+      </w:rPr>
+    </w:lvl>
+    <w:lvl w:ilvl="2" w:tplc="04090005">
+      <w:start w:val="1"/>
+      <w:numFmt w:val="bullet"/>
+      <w:lvlText w:val=""/>
+      <w:lvlJc w:val="left"/>
+      <w:pPr>
+        <w:ind w:left="1800" w:hanging="360"/>
+      </w:pPr>
+      <w:rPr>
+        <w:rFonts w:ascii="Wingdings" w:hAnsi="Wingdings" w:hint="default"/>
+      </w:rPr>
+    </w:lvl>
+    <w:lvl w:ilvl="3" w:tplc="04090001" w:tentative="1">
+      <w:start w:val="1"/>
+      <w:numFmt w:val="bullet"/>
+      <w:lvlText w:val=""/>
+      <w:lvlJc w:val="left"/>
+      <w:pPr>
+        <w:ind w:left="2520" w:hanging="360"/>
+      </w:pPr>
+      <w:rPr>
+        <w:rFonts w:ascii="Symbol" w:hAnsi="Symbol" w:hint="default"/>
+      </w:rPr>
+    </w:lvl>
+    <w:lvl w:ilvl="4" w:tplc="04090003" w:tentative="1">
+      <w:start w:val="1"/>
+      <w:numFmt w:val="bullet"/>
+      <w:lvlText w:val="o"/>
+      <w:lvlJc w:val="left"/>
+      <w:pPr>
+        <w:ind w:left="3240" w:hanging="360"/>
+      </w:pPr>
+      <w:rPr>
+        <w:rFonts w:ascii="Courier New" w:hAnsi="Courier New" w:cs="Courier New" w:hint="default"/>
+      </w:rPr>
+    </w:lvl>
+    <w:lvl w:ilvl="5" w:tplc="04090005" w:tentative="1">
+      <w:start w:val="1"/>
+      <w:numFmt w:val="bullet"/>
+      <w:lvlText w:val=""/>
+      <w:lvlJc w:val="left"/>
+      <w:pPr>
+        <w:ind w:left="3960" w:hanging="360"/>
+      </w:pPr>
+      <w:rPr>
+        <w:rFonts w:ascii="Wingdings" w:hAnsi="Wingdings" w:hint="default"/>
+      </w:rPr>
+    </w:lvl>
+    <w:lvl w:ilvl="6" w:tplc="04090001" w:tentative="1">
+      <w:start w:val="1"/>
+      <w:numFmt w:val="bullet"/>
+      <w:lvlText w:val=""/>
+      <w:lvlJc w:val="left"/>
+      <w:pPr>
+        <w:ind w:left="4680" w:hanging="360"/>
+      </w:pPr>
+      <w:rPr>
+        <w:rFonts w:ascii="Symbol" w:hAnsi="Symbol" w:hint="default"/>
+      </w:rPr>
+    </w:lvl>
+    <w:lvl w:ilvl="7" w:tplc="04090003" w:tentative="1">
+      <w:start w:val="1"/>
+      <w:numFmt w:val="bullet"/>
+      <w:lvlText w:val="o"/>
+      <w:lvlJc w:val="left"/>
+      <w:pPr>
+        <w:ind w:left="5400" w:hanging="360"/>
+      </w:pPr>
+      <w:rPr>
+        <w:rFonts w:ascii="Courier New" w:hAnsi="Courier New" w:cs="Courier New" w:hint="default"/>
+      </w:rPr>
+    </w:lvl>
+    <w:lvl w:ilvl="8" w:tplc="04090005" w:tentative="1">
+      <w:start w:val="1"/>
+      <w:numFmt w:val="bullet"/>
+      <w:lvlText w:val=""/>
+      <w:lvlJc w:val="left"/>
+      <w:pPr>
+        <w:ind w:left="6120" w:hanging="360"/>
+      </w:pPr>
+      <w:rPr>
+        <w:rFonts w:ascii="Wingdings" w:hAnsi="Wingdings" w:hint="default"/>
+      </w:rPr>
+    </w:lvl>
+  </w:abstractNum>
+  <w:abstractNum w:abstractNumId="10" w15:restartNumberingAfterBreak="0">
+    <w:nsid w:val="5BED64A0"/>
+    <w:multiLevelType w:val="hybridMultilevel"/>
+    <w:tmpl w:val="2D14BBB8"/>
+    <w:lvl w:ilvl="0" w:tplc="04090001">
+      <w:start w:val="1"/>
+      <w:numFmt w:val="bullet"/>
+      <w:lvlText w:val=""/>
+      <w:lvlJc w:val="left"/>
+      <w:pPr>
+        <w:ind w:left="720" w:hanging="360"/>
+      </w:pPr>
+      <w:rPr>
+        <w:rFonts w:ascii="Symbol" w:hAnsi="Symbol" w:hint="default"/>
+      </w:rPr>
+    </w:lvl>
+    <w:lvl w:ilvl="1" w:tplc="04090003">
+      <w:start w:val="1"/>
+      <w:numFmt w:val="bullet"/>
+      <w:lvlText w:val="o"/>
+      <w:lvlJc w:val="left"/>
+      <w:pPr>
+        <w:ind w:left="1440" w:hanging="360"/>
+      </w:pPr>
+      <w:rPr>
+        <w:rFonts w:ascii="Courier New" w:hAnsi="Courier New" w:cs="Courier New" w:hint="default"/>
+      </w:rPr>
+    </w:lvl>
+    <w:lvl w:ilvl="2" w:tplc="04090005">
+      <w:start w:val="1"/>
+      <w:numFmt w:val="bullet"/>
+      <w:lvlText w:val=""/>
+      <w:lvlJc w:val="left"/>
+      <w:pPr>
+        <w:ind w:left="2160" w:hanging="360"/>
+      </w:pPr>
+      <w:rPr>
+        <w:rFonts w:ascii="Wingdings" w:hAnsi="Wingdings" w:hint="default"/>
+      </w:rPr>
+    </w:lvl>
+    <w:lvl w:ilvl="3" w:tplc="04090001" w:tentative="1">
+      <w:start w:val="1"/>
+      <w:numFmt w:val="bullet"/>
+      <w:lvlText w:val=""/>
+      <w:lvlJc w:val="left"/>
+      <w:pPr>
+        <w:ind w:left="2880" w:hanging="360"/>
+      </w:pPr>
+      <w:rPr>
+        <w:rFonts w:ascii="Symbol" w:hAnsi="Symbol" w:hint="default"/>
+      </w:rPr>
+    </w:lvl>
+    <w:lvl w:ilvl="4" w:tplc="04090003" w:tentative="1">
+      <w:start w:val="1"/>
+      <w:numFmt w:val="bullet"/>
+      <w:lvlText w:val="o"/>
+      <w:lvlJc w:val="left"/>
+      <w:pPr>
+        <w:ind w:left="3600" w:hanging="360"/>
+      </w:pPr>
+      <w:rPr>
+        <w:rFonts w:ascii="Courier New" w:hAnsi="Courier New" w:cs="Courier New" w:hint="default"/>
+      </w:rPr>
+    </w:lvl>
+    <w:lvl w:ilvl="5" w:tplc="04090005" w:tentative="1">
+      <w:start w:val="1"/>
+      <w:numFmt w:val="bullet"/>
+      <w:lvlText w:val=""/>
+      <w:lvlJc w:val="left"/>
+      <w:pPr>
+        <w:ind w:left="4320" w:hanging="360"/>
+      </w:pPr>
+      <w:rPr>
+        <w:rFonts w:ascii="Wingdings" w:hAnsi="Wingdings" w:hint="default"/>
+      </w:rPr>
+    </w:lvl>
+    <w:lvl w:ilvl="6" w:tplc="04090001" w:tentative="1">
+      <w:start w:val="1"/>
+      <w:numFmt w:val="bullet"/>
+      <w:lvlText w:val=""/>
+      <w:lvlJc w:val="left"/>
+      <w:pPr>
+        <w:ind w:left="5040" w:hanging="360"/>
+      </w:pPr>
+      <w:rPr>
+        <w:rFonts w:ascii="Symbol" w:hAnsi="Symbol" w:hint="default"/>
+      </w:rPr>
+    </w:lvl>
+    <w:lvl w:ilvl="7" w:tplc="04090003" w:tentative="1">
+      <w:start w:val="1"/>
+      <w:numFmt w:val="bullet"/>
+      <w:lvlText w:val="o"/>
+      <w:lvlJc w:val="left"/>
+      <w:pPr>
+        <w:ind w:left="5760" w:hanging="360"/>
+      </w:pPr>
+      <w:rPr>
+        <w:rFonts w:ascii="Courier New" w:hAnsi="Courier New" w:cs="Courier New" w:hint="default"/>
+      </w:rPr>
+    </w:lvl>
+    <w:lvl w:ilvl="8" w:tplc="04090005" w:tentative="1">
+      <w:start w:val="1"/>
+      <w:numFmt w:val="bullet"/>
+      <w:lvlText w:val=""/>
+      <w:lvlJc w:val="left"/>
+      <w:pPr>
+        <w:ind w:left="6480" w:hanging="360"/>
+      </w:pPr>
+      <w:rPr>
+        <w:rFonts w:ascii="Wingdings" w:hAnsi="Wingdings" w:hint="default"/>
+      </w:rPr>
+    </w:lvl>
+  </w:abstractNum>
+  <w:abstractNum w:abstractNumId="11" w15:restartNumberingAfterBreak="0">
+    <w:nsid w:val="5FAF00EC"/>
+    <w:multiLevelType w:val="hybridMultilevel"/>
+    <w:tmpl w:val="0F7A021E"/>
+    <w:lvl w:ilvl="0" w:tplc="04090003">
+      <w:start w:val="1"/>
+      <w:numFmt w:val="bullet"/>
+      <w:lvlText w:val="o"/>
+      <w:lvlJc w:val="left"/>
+      <w:pPr>
+        <w:ind w:left="2874" w:hanging="360"/>
+      </w:pPr>
+      <w:rPr>
+        <w:rFonts w:ascii="Courier New" w:hAnsi="Courier New" w:cs="Courier New" w:hint="default"/>
+      </w:rPr>
+    </w:lvl>
+    <w:lvl w:ilvl="1" w:tplc="04090003" w:tentative="1">
+      <w:start w:val="1"/>
+      <w:numFmt w:val="bullet"/>
+      <w:lvlText w:val="o"/>
+      <w:lvlJc w:val="left"/>
+      <w:pPr>
+        <w:ind w:left="3594" w:hanging="360"/>
+      </w:pPr>
+      <w:rPr>
+        <w:rFonts w:ascii="Courier New" w:hAnsi="Courier New" w:cs="Courier New" w:hint="default"/>
+      </w:rPr>
+    </w:lvl>
+    <w:lvl w:ilvl="2" w:tplc="04090005" w:tentative="1">
+      <w:start w:val="1"/>
+      <w:numFmt w:val="bullet"/>
+      <w:lvlText w:val=""/>
+      <w:lvlJc w:val="left"/>
+      <w:pPr>
+        <w:ind w:left="4314" w:hanging="360"/>
+      </w:pPr>
+      <w:rPr>
+        <w:rFonts w:ascii="Wingdings" w:hAnsi="Wingdings" w:hint="default"/>
+      </w:rPr>
+    </w:lvl>
+    <w:lvl w:ilvl="3" w:tplc="04090001" w:tentative="1">
+      <w:start w:val="1"/>
+      <w:numFmt w:val="bullet"/>
+      <w:lvlText w:val=""/>
+      <w:lvlJc w:val="left"/>
+      <w:pPr>
+        <w:ind w:left="5034" w:hanging="360"/>
+      </w:pPr>
+      <w:rPr>
+        <w:rFonts w:ascii="Symbol" w:hAnsi="Symbol" w:hint="default"/>
+      </w:rPr>
+    </w:lvl>
+    <w:lvl w:ilvl="4" w:tplc="04090003" w:tentative="1">
+      <w:start w:val="1"/>
+      <w:numFmt w:val="bullet"/>
+      <w:lvlText w:val="o"/>
+      <w:lvlJc w:val="left"/>
+      <w:pPr>
+        <w:ind w:left="5754" w:hanging="360"/>
+      </w:pPr>
+      <w:rPr>
+        <w:rFonts w:ascii="Courier New" w:hAnsi="Courier New" w:cs="Courier New" w:hint="default"/>
+      </w:rPr>
+    </w:lvl>
+    <w:lvl w:ilvl="5" w:tplc="04090005" w:tentative="1">
+      <w:start w:val="1"/>
+      <w:numFmt w:val="bullet"/>
+      <w:lvlText w:val=""/>
+      <w:lvlJc w:val="left"/>
+      <w:pPr>
+        <w:ind w:left="6474" w:hanging="360"/>
+      </w:pPr>
+      <w:rPr>
+        <w:rFonts w:ascii="Wingdings" w:hAnsi="Wingdings" w:hint="default"/>
+      </w:rPr>
+    </w:lvl>
+    <w:lvl w:ilvl="6" w:tplc="04090001" w:tentative="1">
+      <w:start w:val="1"/>
+      <w:numFmt w:val="bullet"/>
+      <w:lvlText w:val=""/>
+      <w:lvlJc w:val="left"/>
+      <w:pPr>
+        <w:ind w:left="7194" w:hanging="360"/>
+      </w:pPr>
+      <w:rPr>
+        <w:rFonts w:ascii="Symbol" w:hAnsi="Symbol" w:hint="default"/>
+      </w:rPr>
+    </w:lvl>
+    <w:lvl w:ilvl="7" w:tplc="04090003" w:tentative="1">
+      <w:start w:val="1"/>
+      <w:numFmt w:val="bullet"/>
+      <w:lvlText w:val="o"/>
+      <w:lvlJc w:val="left"/>
+      <w:pPr>
+        <w:ind w:left="7914" w:hanging="360"/>
+      </w:pPr>
+      <w:rPr>
+        <w:rFonts w:ascii="Courier New" w:hAnsi="Courier New" w:cs="Courier New" w:hint="default"/>
+      </w:rPr>
+    </w:lvl>
+    <w:lvl w:ilvl="8" w:tplc="04090005" w:tentative="1">
+      <w:start w:val="1"/>
+      <w:numFmt w:val="bullet"/>
+      <w:lvlText w:val=""/>
+      <w:lvlJc w:val="left"/>
+      <w:pPr>
+        <w:ind w:left="8634" w:hanging="360"/>
+      </w:pPr>
+      <w:rPr>
+        <w:rFonts w:ascii="Wingdings" w:hAnsi="Wingdings" w:hint="default"/>
+      </w:rPr>
+    </w:lvl>
+  </w:abstractNum>
+  <w:abstractNum w:abstractNumId="12" w15:restartNumberingAfterBreak="0">
+    <w:nsid w:val="61C344B5"/>
+    <w:multiLevelType w:val="hybridMultilevel"/>
+    <w:tmpl w:val="27043E58"/>
+    <w:lvl w:ilvl="0" w:tplc="04090003">
+      <w:start w:val="1"/>
+      <w:numFmt w:val="bullet"/>
+      <w:lvlText w:val="o"/>
+      <w:lvlJc w:val="left"/>
+      <w:pPr>
+        <w:ind w:left="360" w:hanging="360"/>
+      </w:pPr>
+      <w:rPr>
+        <w:rFonts w:ascii="Courier New" w:hAnsi="Courier New" w:cs="Courier New" w:hint="default"/>
+      </w:rPr>
+    </w:lvl>
+    <w:lvl w:ilvl="1" w:tplc="04090003" w:tentative="1">
+      <w:start w:val="1"/>
+      <w:numFmt w:val="bullet"/>
+      <w:lvlText w:val="o"/>
+      <w:lvlJc w:val="left"/>
+      <w:pPr>
+        <w:ind w:left="1080" w:hanging="360"/>
+      </w:pPr>
+      <w:rPr>
+        <w:rFonts w:ascii="Courier New" w:hAnsi="Courier New" w:cs="Courier New" w:hint="default"/>
+      </w:rPr>
+    </w:lvl>
+    <w:lvl w:ilvl="2" w:tplc="04090005" w:tentative="1">
+      <w:start w:val="1"/>
+      <w:numFmt w:val="bullet"/>
+      <w:lvlText w:val=""/>
+      <w:lvlJc w:val="left"/>
+      <w:pPr>
+        <w:ind w:left="1800" w:hanging="360"/>
+      </w:pPr>
+      <w:rPr>
+        <w:rFonts w:ascii="Wingdings" w:hAnsi="Wingdings" w:hint="default"/>
+      </w:rPr>
+    </w:lvl>
+    <w:lvl w:ilvl="3" w:tplc="04090001" w:tentative="1">
+      <w:start w:val="1"/>
+      <w:numFmt w:val="bullet"/>
+      <w:lvlText w:val=""/>
+      <w:lvlJc w:val="left"/>
+      <w:pPr>
+        <w:ind w:left="2520" w:hanging="360"/>
+      </w:pPr>
+      <w:rPr>
+        <w:rFonts w:ascii="Symbol" w:hAnsi="Symbol" w:hint="default"/>
+      </w:rPr>
+    </w:lvl>
+    <w:lvl w:ilvl="4" w:tplc="04090003" w:tentative="1">
+      <w:start w:val="1"/>
+      <w:numFmt w:val="bullet"/>
+      <w:lvlText w:val="o"/>
+      <w:lvlJc w:val="left"/>
+      <w:pPr>
+        <w:ind w:left="3240" w:hanging="360"/>
+      </w:pPr>
+      <w:rPr>
+        <w:rFonts w:ascii="Courier New" w:hAnsi="Courier New" w:cs="Courier New" w:hint="default"/>
+      </w:rPr>
+    </w:lvl>
+    <w:lvl w:ilvl="5" w:tplc="04090005" w:tentative="1">
+      <w:start w:val="1"/>
+      <w:numFmt w:val="bullet"/>
+      <w:lvlText w:val=""/>
+      <w:lvlJc w:val="left"/>
+      <w:pPr>
+        <w:ind w:left="3960" w:hanging="360"/>
+      </w:pPr>
+      <w:rPr>
+        <w:rFonts w:ascii="Wingdings" w:hAnsi="Wingdings" w:hint="default"/>
+      </w:rPr>
+    </w:lvl>
+    <w:lvl w:ilvl="6" w:tplc="04090001" w:tentative="1">
+      <w:start w:val="1"/>
+      <w:numFmt w:val="bullet"/>
+      <w:lvlText w:val=""/>
+      <w:lvlJc w:val="left"/>
+      <w:pPr>
+        <w:ind w:left="4680" w:hanging="360"/>
+      </w:pPr>
+      <w:rPr>
+        <w:rFonts w:ascii="Symbol" w:hAnsi="Symbol" w:hint="default"/>
+      </w:rPr>
+    </w:lvl>
+    <w:lvl w:ilvl="7" w:tplc="04090003" w:tentative="1">
+      <w:start w:val="1"/>
+      <w:numFmt w:val="bullet"/>
+      <w:lvlText w:val="o"/>
+      <w:lvlJc w:val="left"/>
+      <w:pPr>
+        <w:ind w:left="5400" w:hanging="360"/>
+      </w:pPr>
+      <w:rPr>
+        <w:rFonts w:ascii="Courier New" w:hAnsi="Courier New" w:cs="Courier New" w:hint="default"/>
+      </w:rPr>
+    </w:lvl>
+    <w:lvl w:ilvl="8" w:tplc="04090005" w:tentative="1">
+      <w:start w:val="1"/>
+      <w:numFmt w:val="bullet"/>
+      <w:lvlText w:val=""/>
+      <w:lvlJc w:val="left"/>
+      <w:pPr>
+        <w:ind w:left="6120" w:hanging="360"/>
+      </w:pPr>
+      <w:rPr>
+        <w:rFonts w:ascii="Wingdings" w:hAnsi="Wingdings" w:hint="default"/>
+      </w:rPr>
+    </w:lvl>
+  </w:abstractNum>
+  <w:abstractNum w:abstractNumId="13" w15:restartNumberingAfterBreak="0">
+    <w:nsid w:val="6A2B323F"/>
+    <w:multiLevelType w:val="hybridMultilevel"/>
+    <w:tmpl w:val="401E1052"/>
+    <w:lvl w:ilvl="0" w:tplc="04090001">
+      <w:start w:val="1"/>
+      <w:numFmt w:val="bullet"/>
+      <w:lvlText w:val=""/>
+      <w:lvlJc w:val="left"/>
+      <w:pPr>
+        <w:ind w:left="360" w:hanging="360"/>
+      </w:pPr>
+      <w:rPr>
+        <w:rFonts w:ascii="Symbol" w:hAnsi="Symbol" w:hint="default"/>
+      </w:rPr>
+    </w:lvl>
+    <w:lvl w:ilvl="1" w:tplc="04090003">
+      <w:start w:val="1"/>
+      <w:numFmt w:val="bullet"/>
+      <w:lvlText w:val="o"/>
+      <w:lvlJc w:val="left"/>
+      <w:pPr>
+        <w:ind w:left="1080" w:hanging="360"/>
+      </w:pPr>
+      <w:rPr>
+        <w:rFonts w:ascii="Courier New" w:hAnsi="Courier New" w:cs="Courier New" w:hint="default"/>
+      </w:rPr>
+    </w:lvl>
+    <w:lvl w:ilvl="2" w:tplc="04090005" w:tentative="1">
+      <w:start w:val="1"/>
+      <w:numFmt w:val="bullet"/>
+      <w:lvlText w:val=""/>
+      <w:lvlJc w:val="left"/>
+      <w:pPr>
+        <w:ind w:left="1800" w:hanging="360"/>
+      </w:pPr>
+      <w:rPr>
+        <w:rFonts w:ascii="Wingdings" w:hAnsi="Wingdings" w:hint="default"/>
+      </w:rPr>
+    </w:lvl>
+    <w:lvl w:ilvl="3" w:tplc="04090001" w:tentative="1">
+      <w:start w:val="1"/>
+      <w:numFmt w:val="bullet"/>
+      <w:lvlText w:val=""/>
+      <w:lvlJc w:val="left"/>
+      <w:pPr>
+        <w:ind w:left="2520" w:hanging="360"/>
+      </w:pPr>
+      <w:rPr>
+        <w:rFonts w:ascii="Symbol" w:hAnsi="Symbol" w:hint="default"/>
+      </w:rPr>
+    </w:lvl>
+    <w:lvl w:ilvl="4" w:tplc="04090003" w:tentative="1">
+      <w:start w:val="1"/>
+      <w:numFmt w:val="bullet"/>
+      <w:lvlText w:val="o"/>
+      <w:lvlJc w:val="left"/>
+      <w:pPr>
+        <w:ind w:left="3240" w:hanging="360"/>
+      </w:pPr>
+      <w:rPr>
+        <w:rFonts w:ascii="Courier New" w:hAnsi="Courier New" w:cs="Courier New" w:hint="default"/>
+      </w:rPr>
+    </w:lvl>
+    <w:lvl w:ilvl="5" w:tplc="04090005" w:tentative="1">
+      <w:start w:val="1"/>
+      <w:numFmt w:val="bullet"/>
+      <w:lvlText w:val=""/>
+      <w:lvlJc w:val="left"/>
+      <w:pPr>
+        <w:ind w:left="3960" w:hanging="360"/>
+      </w:pPr>
+      <w:rPr>
+        <w:rFonts w:ascii="Wingdings" w:hAnsi="Wingdings" w:hint="default"/>
+      </w:rPr>
+    </w:lvl>
+    <w:lvl w:ilvl="6" w:tplc="04090001" w:tentative="1">
+      <w:start w:val="1"/>
+      <w:numFmt w:val="bullet"/>
+      <w:lvlText w:val=""/>
+      <w:lvlJc w:val="left"/>
+      <w:pPr>
+        <w:ind w:left="4680" w:hanging="360"/>
+      </w:pPr>
+      <w:rPr>
+        <w:rFonts w:ascii="Symbol" w:hAnsi="Symbol" w:hint="default"/>
+      </w:rPr>
+    </w:lvl>
+    <w:lvl w:ilvl="7" w:tplc="04090003" w:tentative="1">
+      <w:start w:val="1"/>
+      <w:numFmt w:val="bullet"/>
+      <w:lvlText w:val="o"/>
+      <w:lvlJc w:val="left"/>
+      <w:pPr>
+        <w:ind w:left="5400" w:hanging="360"/>
+      </w:pPr>
+      <w:rPr>
+        <w:rFonts w:ascii="Courier New" w:hAnsi="Courier New" w:cs="Courier New" w:hint="default"/>
+      </w:rPr>
+    </w:lvl>
+    <w:lvl w:ilvl="8" w:tplc="04090005" w:tentative="1">
+      <w:start w:val="1"/>
+      <w:numFmt w:val="bullet"/>
+      <w:lvlText w:val=""/>
+      <w:lvlJc w:val="left"/>
+      <w:pPr>
+        <w:ind w:left="6120" w:hanging="360"/>
+      </w:pPr>
+      <w:rPr>
+        <w:rFonts w:ascii="Wingdings" w:hAnsi="Wingdings" w:hint="default"/>
+      </w:rPr>
+    </w:lvl>
+  </w:abstractNum>
+  <w:abstractNum w:abstractNumId="14" w15:restartNumberingAfterBreak="0">
+    <w:nsid w:val="6CCD31FF"/>
+    <w:multiLevelType w:val="hybridMultilevel"/>
+    <w:tmpl w:val="62585634"/>
+    <w:lvl w:ilvl="0" w:tplc="04090003">
+      <w:start w:val="1"/>
+      <w:numFmt w:val="bullet"/>
+      <w:lvlText w:val="o"/>
+      <w:lvlJc w:val="left"/>
+      <w:pPr>
+        <w:ind w:left="3951" w:hanging="360"/>
+      </w:pPr>
+      <w:rPr>
+        <w:rFonts w:ascii="Courier New" w:hAnsi="Courier New" w:cs="Courier New" w:hint="default"/>
+      </w:rPr>
+    </w:lvl>
+    <w:lvl w:ilvl="1" w:tplc="04090003" w:tentative="1">
+      <w:start w:val="1"/>
+      <w:numFmt w:val="bullet"/>
+      <w:lvlText w:val="o"/>
+      <w:lvlJc w:val="left"/>
+      <w:pPr>
+        <w:ind w:left="4671" w:hanging="360"/>
+      </w:pPr>
+      <w:rPr>
+        <w:rFonts w:ascii="Courier New" w:hAnsi="Courier New" w:cs="Courier New" w:hint="default"/>
+      </w:rPr>
+    </w:lvl>
+    <w:lvl w:ilvl="2" w:tplc="04090005" w:tentative="1">
+      <w:start w:val="1"/>
+      <w:numFmt w:val="bullet"/>
+      <w:lvlText w:val=""/>
+      <w:lvlJc w:val="left"/>
+      <w:pPr>
+        <w:ind w:left="5391" w:hanging="360"/>
+      </w:pPr>
+      <w:rPr>
+        <w:rFonts w:ascii="Wingdings" w:hAnsi="Wingdings" w:hint="default"/>
+      </w:rPr>
+    </w:lvl>
+    <w:lvl w:ilvl="3" w:tplc="04090001" w:tentative="1">
+      <w:start w:val="1"/>
+      <w:numFmt w:val="bullet"/>
+      <w:lvlText w:val=""/>
+      <w:lvlJc w:val="left"/>
+      <w:pPr>
+        <w:ind w:left="6111" w:hanging="360"/>
+      </w:pPr>
+      <w:rPr>
+        <w:rFonts w:ascii="Symbol" w:hAnsi="Symbol" w:hint="default"/>
+      </w:rPr>
+    </w:lvl>
+    <w:lvl w:ilvl="4" w:tplc="04090003" w:tentative="1">
+      <w:start w:val="1"/>
+      <w:numFmt w:val="bullet"/>
+      <w:lvlText w:val="o"/>
+      <w:lvlJc w:val="left"/>
+      <w:pPr>
+        <w:ind w:left="6831" w:hanging="360"/>
+      </w:pPr>
+      <w:rPr>
+        <w:rFonts w:ascii="Courier New" w:hAnsi="Courier New" w:cs="Courier New" w:hint="default"/>
+      </w:rPr>
+    </w:lvl>
+    <w:lvl w:ilvl="5" w:tplc="04090005" w:tentative="1">
+      <w:start w:val="1"/>
+      <w:numFmt w:val="bullet"/>
+      <w:lvlText w:val=""/>
+      <w:lvlJc w:val="left"/>
+      <w:pPr>
+        <w:ind w:left="7551" w:hanging="360"/>
+      </w:pPr>
+      <w:rPr>
+        <w:rFonts w:ascii="Wingdings" w:hAnsi="Wingdings" w:hint="default"/>
+      </w:rPr>
+    </w:lvl>
+    <w:lvl w:ilvl="6" w:tplc="04090001" w:tentative="1">
+      <w:start w:val="1"/>
+      <w:numFmt w:val="bullet"/>
+      <w:lvlText w:val=""/>
+      <w:lvlJc w:val="left"/>
+      <w:pPr>
+        <w:ind w:left="8271" w:hanging="360"/>
+      </w:pPr>
+      <w:rPr>
+        <w:rFonts w:ascii="Symbol" w:hAnsi="Symbol" w:hint="default"/>
+      </w:rPr>
+    </w:lvl>
+    <w:lvl w:ilvl="7" w:tplc="04090003" w:tentative="1">
+      <w:start w:val="1"/>
+      <w:numFmt w:val="bullet"/>
+      <w:lvlText w:val="o"/>
+      <w:lvlJc w:val="left"/>
+      <w:pPr>
+        <w:ind w:left="8991" w:hanging="360"/>
+      </w:pPr>
+      <w:rPr>
+        <w:rFonts w:ascii="Courier New" w:hAnsi="Courier New" w:cs="Courier New" w:hint="default"/>
+      </w:rPr>
+    </w:lvl>
+    <w:lvl w:ilvl="8" w:tplc="04090005" w:tentative="1">
+      <w:start w:val="1"/>
+      <w:numFmt w:val="bullet"/>
+      <w:lvlText w:val=""/>
+      <w:lvlJc w:val="left"/>
+      <w:pPr>
+        <w:ind w:left="9711" w:hanging="360"/>
+      </w:pPr>
+      <w:rPr>
+        <w:rFonts w:ascii="Wingdings" w:hAnsi="Wingdings" w:hint="default"/>
+      </w:rPr>
+    </w:lvl>
+  </w:abstractNum>
+  <w:abstractNum w:abstractNumId="15" w15:restartNumberingAfterBreak="0">
+    <w:nsid w:val="6E336E23"/>
+    <w:multiLevelType w:val="hybridMultilevel"/>
+    <w:tmpl w:val="15A82C00"/>
+    <w:lvl w:ilvl="0" w:tplc="04090003">
+      <w:start w:val="1"/>
+      <w:numFmt w:val="bullet"/>
+      <w:lvlText w:val="o"/>
+      <w:lvlJc w:val="left"/>
+      <w:pPr>
+        <w:ind w:left="1079" w:hanging="360"/>
+      </w:pPr>
+      <w:rPr>
+        <w:rFonts w:ascii="Courier New" w:hAnsi="Courier New" w:cs="Courier New" w:hint="default"/>
+      </w:rPr>
+    </w:lvl>
+    <w:lvl w:ilvl="1" w:tplc="04090003" w:tentative="1">
+      <w:start w:val="1"/>
+      <w:numFmt w:val="bullet"/>
+      <w:lvlText w:val="o"/>
+      <w:lvlJc w:val="left"/>
+      <w:pPr>
+        <w:ind w:left="1799" w:hanging="360"/>
+      </w:pPr>
+      <w:rPr>
+        <w:rFonts w:ascii="Courier New" w:hAnsi="Courier New" w:cs="Courier New" w:hint="default"/>
+      </w:rPr>
+    </w:lvl>
+    <w:lvl w:ilvl="2" w:tplc="04090005" w:tentative="1">
+      <w:start w:val="1"/>
+      <w:numFmt w:val="bullet"/>
+      <w:lvlText w:val=""/>
+      <w:lvlJc w:val="left"/>
+      <w:pPr>
+        <w:ind w:left="2519" w:hanging="360"/>
+      </w:pPr>
+      <w:rPr>
+        <w:rFonts w:ascii="Wingdings" w:hAnsi="Wingdings" w:hint="default"/>
+      </w:rPr>
+    </w:lvl>
+    <w:lvl w:ilvl="3" w:tplc="04090001" w:tentative="1">
+      <w:start w:val="1"/>
+      <w:numFmt w:val="bullet"/>
+      <w:lvlText w:val=""/>
+      <w:lvlJc w:val="left"/>
+      <w:pPr>
+        <w:ind w:left="3239" w:hanging="360"/>
+      </w:pPr>
+      <w:rPr>
+        <w:rFonts w:ascii="Symbol" w:hAnsi="Symbol" w:hint="default"/>
+      </w:rPr>
+    </w:lvl>
+    <w:lvl w:ilvl="4" w:tplc="04090003" w:tentative="1">
+      <w:start w:val="1"/>
+      <w:numFmt w:val="bullet"/>
+      <w:lvlText w:val="o"/>
+      <w:lvlJc w:val="left"/>
+      <w:pPr>
+        <w:ind w:left="3959" w:hanging="360"/>
+      </w:pPr>
+      <w:rPr>
+        <w:rFonts w:ascii="Courier New" w:hAnsi="Courier New" w:cs="Courier New" w:hint="default"/>
+      </w:rPr>
+    </w:lvl>
+    <w:lvl w:ilvl="5" w:tplc="04090005" w:tentative="1">
+      <w:start w:val="1"/>
+      <w:numFmt w:val="bullet"/>
+      <w:lvlText w:val=""/>
+      <w:lvlJc w:val="left"/>
+      <w:pPr>
+        <w:ind w:left="4679" w:hanging="360"/>
+      </w:pPr>
+      <w:rPr>
+        <w:rFonts w:ascii="Wingdings" w:hAnsi="Wingdings" w:hint="default"/>
+      </w:rPr>
+    </w:lvl>
+    <w:lvl w:ilvl="6" w:tplc="04090001" w:tentative="1">
+      <w:start w:val="1"/>
+      <w:numFmt w:val="bullet"/>
+      <w:lvlText w:val=""/>
+      <w:lvlJc w:val="left"/>
+      <w:pPr>
+        <w:ind w:left="5399" w:hanging="360"/>
+      </w:pPr>
+      <w:rPr>
+        <w:rFonts w:ascii="Symbol" w:hAnsi="Symbol" w:hint="default"/>
+      </w:rPr>
+    </w:lvl>
+    <w:lvl w:ilvl="7" w:tplc="04090003" w:tentative="1">
+      <w:start w:val="1"/>
+      <w:numFmt w:val="bullet"/>
+      <w:lvlText w:val="o"/>
+      <w:lvlJc w:val="left"/>
+      <w:pPr>
+        <w:ind w:left="6119" w:hanging="360"/>
+      </w:pPr>
+      <w:rPr>
+        <w:rFonts w:ascii="Courier New" w:hAnsi="Courier New" w:cs="Courier New" w:hint="default"/>
+      </w:rPr>
+    </w:lvl>
+    <w:lvl w:ilvl="8" w:tplc="04090005" w:tentative="1">
+      <w:start w:val="1"/>
+      <w:numFmt w:val="bullet"/>
+      <w:lvlText w:val=""/>
+      <w:lvlJc w:val="left"/>
+      <w:pPr>
+        <w:ind w:left="6839" w:hanging="360"/>
+      </w:pPr>
+      <w:rPr>
+        <w:rFonts w:ascii="Wingdings" w:hAnsi="Wingdings" w:hint="default"/>
+      </w:rPr>
+    </w:lvl>
+  </w:abstractNum>
+  <w:abstractNum w:abstractNumId="16" w15:restartNumberingAfterBreak="0">
+    <w:nsid w:val="70D034ED"/>
+    <w:multiLevelType w:val="hybridMultilevel"/>
+    <w:tmpl w:val="ECBEB6EA"/>
+    <w:lvl w:ilvl="0" w:tplc="04090001">
+      <w:start w:val="1"/>
+      <w:numFmt w:val="bullet"/>
+      <w:lvlText w:val=""/>
+      <w:lvlJc w:val="left"/>
+      <w:pPr>
+        <w:ind w:left="720" w:hanging="360"/>
+      </w:pPr>
+      <w:rPr>
+        <w:rFonts w:ascii="Symbol" w:hAnsi="Symbol" w:hint="default"/>
+      </w:rPr>
+    </w:lvl>
+    <w:lvl w:ilvl="1" w:tplc="04090003">
+      <w:start w:val="1"/>
+      <w:numFmt w:val="bullet"/>
+      <w:lvlText w:val="o"/>
+      <w:lvlJc w:val="left"/>
+      <w:pPr>
+        <w:ind w:left="1440" w:hanging="360"/>
+      </w:pPr>
+      <w:rPr>
+        <w:rFonts w:ascii="Courier New" w:hAnsi="Courier New" w:cs="Courier New" w:hint="default"/>
+      </w:rPr>
+    </w:lvl>
+    <w:lvl w:ilvl="2" w:tplc="04090005">
+      <w:start w:val="1"/>
+      <w:numFmt w:val="bullet"/>
+      <w:lvlText w:val=""/>
+      <w:lvlJc w:val="left"/>
+      <w:pPr>
+        <w:ind w:left="2160" w:hanging="360"/>
+      </w:pPr>
+      <w:rPr>
+        <w:rFonts w:ascii="Wingdings" w:hAnsi="Wingdings" w:hint="default"/>
+      </w:rPr>
+    </w:lvl>
+    <w:lvl w:ilvl="3" w:tplc="04090001">
+      <w:start w:val="1"/>
+      <w:numFmt w:val="bullet"/>
+      <w:lvlText w:val=""/>
+      <w:lvlJc w:val="left"/>
+      <w:pPr>
+        <w:ind w:left="2880" w:hanging="360"/>
+      </w:pPr>
+      <w:rPr>
+        <w:rFonts w:ascii="Symbol" w:hAnsi="Symbol" w:hint="default"/>
+      </w:rPr>
+    </w:lvl>
+    <w:lvl w:ilvl="4" w:tplc="04090003" w:tentative="1">
+      <w:start w:val="1"/>
+      <w:numFmt w:val="bullet"/>
+      <w:lvlText w:val="o"/>
+      <w:lvlJc w:val="left"/>
+      <w:pPr>
+        <w:ind w:left="3600" w:hanging="360"/>
+      </w:pPr>
+      <w:rPr>
+        <w:rFonts w:ascii="Courier New" w:hAnsi="Courier New" w:cs="Courier New" w:hint="default"/>
+      </w:rPr>
+    </w:lvl>
+    <w:lvl w:ilvl="5" w:tplc="04090005" w:tentative="1">
+      <w:start w:val="1"/>
+      <w:numFmt w:val="bullet"/>
+      <w:lvlText w:val=""/>
+      <w:lvlJc w:val="left"/>
+      <w:pPr>
+        <w:ind w:left="4320" w:hanging="360"/>
+      </w:pPr>
+      <w:rPr>
+        <w:rFonts w:ascii="Wingdings" w:hAnsi="Wingdings" w:hint="default"/>
+      </w:rPr>
+    </w:lvl>
+    <w:lvl w:ilvl="6" w:tplc="04090001" w:tentative="1">
+      <w:start w:val="1"/>
+      <w:numFmt w:val="bullet"/>
+      <w:lvlText w:val=""/>
+      <w:lvlJc w:val="left"/>
+      <w:pPr>
+        <w:ind w:left="5040" w:hanging="360"/>
+      </w:pPr>
+      <w:rPr>
+        <w:rFonts w:ascii="Symbol" w:hAnsi="Symbol" w:hint="default"/>
+      </w:rPr>
+    </w:lvl>
+    <w:lvl w:ilvl="7" w:tplc="04090003" w:tentative="1">
+      <w:start w:val="1"/>
+      <w:numFmt w:val="bullet"/>
+      <w:lvlText w:val="o"/>
+      <w:lvlJc w:val="left"/>
+      <w:pPr>
+        <w:ind w:left="5760" w:hanging="360"/>
+      </w:pPr>
+      <w:rPr>
+        <w:rFonts w:ascii="Courier New" w:hAnsi="Courier New" w:cs="Courier New" w:hint="default"/>
+      </w:rPr>
+    </w:lvl>
+    <w:lvl w:ilvl="8" w:tplc="04090005" w:tentative="1">
+      <w:start w:val="1"/>
+      <w:numFmt w:val="bullet"/>
+      <w:lvlText w:val=""/>
+      <w:lvlJc w:val="left"/>
+      <w:pPr>
+        <w:ind w:left="6480" w:hanging="360"/>
+      </w:pPr>
+      <w:rPr>
+        <w:rFonts w:ascii="Wingdings" w:hAnsi="Wingdings" w:hint="default"/>
+      </w:rPr>
+    </w:lvl>
+  </w:abstractNum>
+  <w:abstractNum w:abstractNumId="17" w15:restartNumberingAfterBreak="0">
+    <w:nsid w:val="74855290"/>
+    <w:multiLevelType w:val="hybridMultilevel"/>
+    <w:tmpl w:val="4A703DD0"/>
+    <w:lvl w:ilvl="0" w:tplc="04090001">
+      <w:start w:val="1"/>
+      <w:numFmt w:val="bullet"/>
+      <w:lvlText w:val=""/>
+      <w:lvlJc w:val="left"/>
+      <w:pPr>
+        <w:ind w:left="1446" w:hanging="360"/>
+      </w:pPr>
+      <w:rPr>
+        <w:rFonts w:ascii="Symbol" w:hAnsi="Symbol" w:hint="default"/>
+      </w:rPr>
+    </w:lvl>
+    <w:lvl w:ilvl="1" w:tplc="04090003">
+      <w:start w:val="1"/>
+      <w:numFmt w:val="bullet"/>
+      <w:lvlText w:val="o"/>
+      <w:lvlJc w:val="left"/>
+      <w:pPr>
+        <w:ind w:left="2166" w:hanging="360"/>
+      </w:pPr>
+      <w:rPr>
+        <w:rFonts w:ascii="Courier New" w:hAnsi="Courier New" w:cs="Courier New" w:hint="default"/>
+      </w:rPr>
+    </w:lvl>
+    <w:lvl w:ilvl="2" w:tplc="04090005" w:tentative="1">
+      <w:start w:val="1"/>
+      <w:numFmt w:val="bullet"/>
+      <w:lvlText w:val=""/>
+      <w:lvlJc w:val="left"/>
+      <w:pPr>
+        <w:ind w:left="2886" w:hanging="360"/>
+      </w:pPr>
+      <w:rPr>
+        <w:rFonts w:ascii="Wingdings" w:hAnsi="Wingdings" w:hint="default"/>
+      </w:rPr>
+    </w:lvl>
+    <w:lvl w:ilvl="3" w:tplc="04090001" w:tentative="1">
+      <w:start w:val="1"/>
+      <w:numFmt w:val="bullet"/>
+      <w:lvlText w:val=""/>
+      <w:lvlJc w:val="left"/>
+      <w:pPr>
+        <w:ind w:left="3606" w:hanging="360"/>
+      </w:pPr>
+      <w:rPr>
+        <w:rFonts w:ascii="Symbol" w:hAnsi="Symbol" w:hint="default"/>
+      </w:rPr>
+    </w:lvl>
+    <w:lvl w:ilvl="4" w:tplc="04090003" w:tentative="1">
+      <w:start w:val="1"/>
+      <w:numFmt w:val="bullet"/>
+      <w:lvlText w:val="o"/>
+      <w:lvlJc w:val="left"/>
+      <w:pPr>
+        <w:ind w:left="4326" w:hanging="360"/>
+      </w:pPr>
+      <w:rPr>
+        <w:rFonts w:ascii="Courier New" w:hAnsi="Courier New" w:cs="Courier New" w:hint="default"/>
+      </w:rPr>
+    </w:lvl>
+    <w:lvl w:ilvl="5" w:tplc="04090005" w:tentative="1">
+      <w:start w:val="1"/>
+      <w:numFmt w:val="bullet"/>
+      <w:lvlText w:val=""/>
+      <w:lvlJc w:val="left"/>
+      <w:pPr>
+        <w:ind w:left="5046" w:hanging="360"/>
+      </w:pPr>
+      <w:rPr>
+        <w:rFonts w:ascii="Wingdings" w:hAnsi="Wingdings" w:hint="default"/>
+      </w:rPr>
+    </w:lvl>
+    <w:lvl w:ilvl="6" w:tplc="04090001" w:tentative="1">
+      <w:start w:val="1"/>
+      <w:numFmt w:val="bullet"/>
+      <w:lvlText w:val=""/>
+      <w:lvlJc w:val="left"/>
+      <w:pPr>
+        <w:ind w:left="5766" w:hanging="360"/>
+      </w:pPr>
+      <w:rPr>
+        <w:rFonts w:ascii="Symbol" w:hAnsi="Symbol" w:hint="default"/>
+      </w:rPr>
+    </w:lvl>
+    <w:lvl w:ilvl="7" w:tplc="04090003" w:tentative="1">
+      <w:start w:val="1"/>
+      <w:numFmt w:val="bullet"/>
+      <w:lvlText w:val="o"/>
+      <w:lvlJc w:val="left"/>
+      <w:pPr>
+        <w:ind w:left="6486" w:hanging="360"/>
+      </w:pPr>
+      <w:rPr>
+        <w:rFonts w:ascii="Courier New" w:hAnsi="Courier New" w:cs="Courier New" w:hint="default"/>
+      </w:rPr>
+    </w:lvl>
+    <w:lvl w:ilvl="8" w:tplc="04090005" w:tentative="1">
+      <w:start w:val="1"/>
+      <w:numFmt w:val="bullet"/>
+      <w:lvlText w:val=""/>
+      <w:lvlJc w:val="left"/>
+      <w:pPr>
+        <w:ind w:left="7206" w:hanging="360"/>
+      </w:pPr>
+      <w:rPr>
+        <w:rFonts w:ascii="Wingdings" w:hAnsi="Wingdings" w:hint="default"/>
+      </w:rPr>
+    </w:lvl>
+  </w:abstractNum>
+  <w:abstractNum w:abstractNumId="18" w15:restartNumberingAfterBreak="0">
+    <w:nsid w:val="7AA438DE"/>
+    <w:multiLevelType w:val="hybridMultilevel"/>
+    <w:tmpl w:val="A608133A"/>
+    <w:lvl w:ilvl="0" w:tplc="04090001">
+      <w:start w:val="1"/>
+      <w:numFmt w:val="bullet"/>
+      <w:lvlText w:val=""/>
+      <w:lvlJc w:val="left"/>
+      <w:pPr>
+        <w:ind w:left="360" w:hanging="360"/>
+      </w:pPr>
+      <w:rPr>
+        <w:rFonts w:ascii="Symbol" w:hAnsi="Symbol" w:hint="default"/>
+      </w:rPr>
+    </w:lvl>
+    <w:lvl w:ilvl="1" w:tplc="04090003">
+      <w:start w:val="1"/>
+      <w:numFmt w:val="bullet"/>
+      <w:lvlText w:val="o"/>
+      <w:lvlJc w:val="left"/>
+      <w:pPr>
+        <w:ind w:left="1080" w:hanging="360"/>
+      </w:pPr>
+      <w:rPr>
+        <w:rFonts w:ascii="Courier New" w:hAnsi="Courier New" w:cs="Courier New" w:hint="default"/>
+      </w:rPr>
+    </w:lvl>
+    <w:lvl w:ilvl="2" w:tplc="04090005">
+      <w:start w:val="1"/>
+      <w:numFmt w:val="bullet"/>
+      <w:lvlText w:val=""/>
+      <w:lvlJc w:val="left"/>
+      <w:pPr>
+        <w:ind w:left="1800" w:hanging="360"/>
+      </w:pPr>
+      <w:rPr>
+        <w:rFonts w:ascii="Wingdings" w:hAnsi="Wingdings" w:hint="default"/>
+      </w:rPr>
+    </w:lvl>
+    <w:lvl w:ilvl="3" w:tplc="04090001">
+      <w:start w:val="1"/>
+      <w:numFmt w:val="bullet"/>
+      <w:lvlText w:val=""/>
+      <w:lvlJc w:val="left"/>
+      <w:pPr>
+        <w:ind w:left="2520" w:hanging="360"/>
+      </w:pPr>
+      <w:rPr>
+        <w:rFonts w:ascii="Symbol" w:hAnsi="Symbol" w:hint="default"/>
+      </w:rPr>
+    </w:lvl>
+    <w:lvl w:ilvl="4" w:tplc="04090003">
+      <w:start w:val="1"/>
+      <w:numFmt w:val="bullet"/>
+      <w:lvlText w:val="o"/>
+      <w:lvlJc w:val="left"/>
+      <w:pPr>
+        <w:ind w:left="3240" w:hanging="360"/>
+      </w:pPr>
+      <w:rPr>
+        <w:rFonts w:ascii="Courier New" w:hAnsi="Courier New" w:cs="Courier New" w:hint="default"/>
+      </w:rPr>
+    </w:lvl>
+    <w:lvl w:ilvl="5" w:tplc="04090005" w:tentative="1">
+      <w:start w:val="1"/>
+      <w:numFmt w:val="bullet"/>
+      <w:lvlText w:val=""/>
+      <w:lvlJc w:val="left"/>
+      <w:pPr>
+        <w:ind w:left="3960" w:hanging="360"/>
+      </w:pPr>
+      <w:rPr>
+        <w:rFonts w:ascii="Wingdings" w:hAnsi="Wingdings" w:hint="default"/>
+      </w:rPr>
+    </w:lvl>
+    <w:lvl w:ilvl="6" w:tplc="04090001" w:tentative="1">
+      <w:start w:val="1"/>
+      <w:numFmt w:val="bullet"/>
+      <w:lvlText w:val=""/>
+      <w:lvlJc w:val="left"/>
+      <w:pPr>
+        <w:ind w:left="4680" w:hanging="360"/>
+      </w:pPr>
+      <w:rPr>
+        <w:rFonts w:ascii="Symbol" w:hAnsi="Symbol" w:hint="default"/>
+      </w:rPr>
+    </w:lvl>
+    <w:lvl w:ilvl="7" w:tplc="04090003" w:tentative="1">
+      <w:start w:val="1"/>
+      <w:numFmt w:val="bullet"/>
+      <w:lvlText w:val="o"/>
+      <w:lvlJc w:val="left"/>
+      <w:pPr>
+        <w:ind w:left="5400" w:hanging="360"/>
+      </w:pPr>
+      <w:rPr>
+        <w:rFonts w:ascii="Courier New" w:hAnsi="Courier New" w:cs="Courier New" w:hint="default"/>
+      </w:rPr>
+    </w:lvl>
+    <w:lvl w:ilvl="8" w:tplc="04090005" w:tentative="1">
+      <w:start w:val="1"/>
+      <w:numFmt w:val="bullet"/>
+      <w:lvlText w:val=""/>
+      <w:lvlJc w:val="left"/>
+      <w:pPr>
+        <w:ind w:left="6120" w:hanging="360"/>
+      </w:pPr>
+      <w:rPr>
+        <w:rFonts w:ascii="Wingdings" w:hAnsi="Wingdings" w:hint="default"/>
+      </w:rPr>
+    </w:lvl>
+  </w:abstractNum>
+  <w:abstractNum w:abstractNumId="19" w15:restartNumberingAfterBreak="0">
+    <w:nsid w:val="7ED1590A"/>
+    <w:multiLevelType w:val="hybridMultilevel"/>
+    <w:tmpl w:val="A43AB90C"/>
+    <w:lvl w:ilvl="0" w:tplc="04090001">
+      <w:start w:val="1"/>
+      <w:numFmt w:val="bullet"/>
+      <w:lvlText w:val=""/>
+      <w:lvlJc w:val="left"/>
+      <w:pPr>
+        <w:ind w:left="1446" w:hanging="360"/>
+      </w:pPr>
+      <w:rPr>
+        <w:rFonts w:ascii="Symbol" w:hAnsi="Symbol" w:hint="default"/>
+      </w:rPr>
+    </w:lvl>
+    <w:lvl w:ilvl="1" w:tplc="04090003">
+      <w:start w:val="1"/>
+      <w:numFmt w:val="bullet"/>
+      <w:lvlText w:val="o"/>
+      <w:lvlJc w:val="left"/>
+      <w:pPr>
+        <w:ind w:left="2166" w:hanging="360"/>
+      </w:pPr>
+      <w:rPr>
+        <w:rFonts w:ascii="Courier New" w:hAnsi="Courier New" w:cs="Courier New" w:hint="default"/>
+      </w:rPr>
+    </w:lvl>
+    <w:lvl w:ilvl="2" w:tplc="04090005">
+      <w:start w:val="1"/>
+      <w:numFmt w:val="bullet"/>
+      <w:lvlText w:val=""/>
+      <w:lvlJc w:val="left"/>
+      <w:pPr>
+        <w:ind w:left="2886" w:hanging="360"/>
+      </w:pPr>
+      <w:rPr>
+        <w:rFonts w:ascii="Wingdings" w:hAnsi="Wingdings" w:hint="default"/>
+      </w:rPr>
+    </w:lvl>
+    <w:lvl w:ilvl="3" w:tplc="04090001" w:tentative="1">
+      <w:start w:val="1"/>
+      <w:numFmt w:val="bullet"/>
+      <w:lvlText w:val=""/>
+      <w:lvlJc w:val="left"/>
+      <w:pPr>
+        <w:ind w:left="3606" w:hanging="360"/>
+      </w:pPr>
+      <w:rPr>
+        <w:rFonts w:ascii="Symbol" w:hAnsi="Symbol" w:hint="default"/>
+      </w:rPr>
+    </w:lvl>
+    <w:lvl w:ilvl="4" w:tplc="04090003" w:tentative="1">
+      <w:start w:val="1"/>
+      <w:numFmt w:val="bullet"/>
+      <w:lvlText w:val="o"/>
+      <w:lvlJc w:val="left"/>
+      <w:pPr>
+        <w:ind w:left="4326" w:hanging="360"/>
+      </w:pPr>
+      <w:rPr>
+        <w:rFonts w:ascii="Courier New" w:hAnsi="Courier New" w:cs="Courier New" w:hint="default"/>
+      </w:rPr>
+    </w:lvl>
+    <w:lvl w:ilvl="5" w:tplc="04090005" w:tentative="1">
+      <w:start w:val="1"/>
+      <w:numFmt w:val="bullet"/>
+      <w:lvlText w:val=""/>
+      <w:lvlJc w:val="left"/>
+      <w:pPr>
+        <w:ind w:left="5046" w:hanging="360"/>
+      </w:pPr>
+      <w:rPr>
+        <w:rFonts w:ascii="Wingdings" w:hAnsi="Wingdings" w:hint="default"/>
+      </w:rPr>
+    </w:lvl>
+    <w:lvl w:ilvl="6" w:tplc="04090001" w:tentative="1">
+      <w:start w:val="1"/>
+      <w:numFmt w:val="bullet"/>
+      <w:lvlText w:val=""/>
+      <w:lvlJc w:val="left"/>
+      <w:pPr>
+        <w:ind w:left="5766" w:hanging="360"/>
+      </w:pPr>
+      <w:rPr>
+        <w:rFonts w:ascii="Symbol" w:hAnsi="Symbol" w:hint="default"/>
+      </w:rPr>
+    </w:lvl>
+    <w:lvl w:ilvl="7" w:tplc="04090003" w:tentative="1">
+      <w:start w:val="1"/>
+      <w:numFmt w:val="bullet"/>
+      <w:lvlText w:val="o"/>
+      <w:lvlJc w:val="left"/>
+      <w:pPr>
+        <w:ind w:left="6486" w:hanging="360"/>
+      </w:pPr>
+      <w:rPr>
+        <w:rFonts w:ascii="Courier New" w:hAnsi="Courier New" w:cs="Courier New" w:hint="default"/>
+      </w:rPr>
+    </w:lvl>
+    <w:lvl w:ilvl="8" w:tplc="04090005" w:tentative="1">
+      <w:start w:val="1"/>
+      <w:numFmt w:val="bullet"/>
+      <w:lvlText w:val=""/>
+      <w:lvlJc w:val="left"/>
+      <w:pPr>
+        <w:ind w:left="7206" w:hanging="360"/>
+      </w:pPr>
+      <w:rPr>
+        <w:rFonts w:ascii="Wingdings" w:hAnsi="Wingdings" w:hint="default"/>
+      </w:rPr>
+    </w:lvl>
+  </w:abstractNum>
+  <w:num w:numId="1">
+    <w:abstractNumId w:val="13"/>
+  </w:num>
+  <w:num w:numId="2">
+    <w:abstractNumId w:val="17"/>
+  </w:num>
+  <w:num w:numId="3">
+    <w:abstractNumId w:val="1"/>
+  </w:num>
+  <w:num w:numId="4">
+    <w:abstractNumId w:val="18"/>
+  </w:num>
+  <w:num w:numId="5">
+    <w:abstractNumId w:val="4"/>
+  </w:num>
+  <w:num w:numId="6">
+    <w:abstractNumId w:val="15"/>
+  </w:num>
+  <w:num w:numId="7">
+    <w:abstractNumId w:val="8"/>
+  </w:num>
+  <w:num w:numId="8">
+    <w:abstractNumId w:val="3"/>
+  </w:num>
+  <w:num w:numId="9">
+    <w:abstractNumId w:val="6"/>
+  </w:num>
+  <w:num w:numId="10">
+    <w:abstractNumId w:val="5"/>
+  </w:num>
+  <w:num w:numId="11">
+    <w:abstractNumId w:val="11"/>
+  </w:num>
+  <w:num w:numId="12">
+    <w:abstractNumId w:val="0"/>
+  </w:num>
+  <w:num w:numId="13">
+    <w:abstractNumId w:val="7"/>
+  </w:num>
+  <w:num w:numId="14">
+    <w:abstractNumId w:val="14"/>
+  </w:num>
+  <w:num w:numId="15">
+    <w:abstractNumId w:val="12"/>
+  </w:num>
+  <w:num w:numId="16">
+    <w:abstractNumId w:val="9"/>
+  </w:num>
+  <w:num w:numId="17">
+    <w:abstractNumId w:val="10"/>
+  </w:num>
+  <w:num w:numId="18">
+    <w:abstractNumId w:val="19"/>
+  </w:num>
+  <w:num w:numId="19">
+    <w:abstractNumId w:val="2"/>
+  </w:num>
+  <w:num w:numId="20">
+    <w:abstractNumId w:val="16"/>
+  </w:num>
+</w:numbering>
 </file>
 
 <file path=word/styles.xml><?xml version="1.0" encoding="utf-8"?>
@@ -2532,7 +9179,7 @@
   <w:style w:type="paragraph" w:default="1" w:styleId="Normln">
     <w:name w:val="Normal"/>
     <w:qFormat/>
-    <w:rsid w:val="00233D4F"/>
+    <w:rsid w:val="00DF12E8"/>
     <w:rPr>
       <w:lang w:val="cs-CZ"/>
     </w:rPr>
@@ -2722,6 +9369,17 @@
       <w:szCs w:val="24"/>
       <w:lang w:val="en-US"/>
     </w:rPr>
+  </w:style>
+  <w:style w:type="paragraph" w:styleId="Odstavecseseznamem">
+    <w:name w:val="List Paragraph"/>
+    <w:basedOn w:val="Normln"/>
+    <w:uiPriority w:val="34"/>
+    <w:qFormat/>
+    <w:rsid w:val="00C237AD"/>
+    <w:pPr>
+      <w:ind w:left="720"/>
+      <w:contextualSpacing/>
+    </w:pPr>
   </w:style>
 </w:styles>
 </file>

--- a/Hardware.docx
+++ b/Hardware.docx
@@ -31,33 +31,18 @@
       <w:pPr>
         <w:ind w:left="426"/>
       </w:pPr>
-      <w:proofErr w:type="spellStart"/>
       <w:r>
         <w:rPr>
           <w:rStyle w:val="Nadpis3Char"/>
         </w:rPr>
         <w:t>Chipset</w:t>
       </w:r>
-      <w:proofErr w:type="spellEnd"/>
       <w:r>
         <w:t xml:space="preserve"> – slouží ke komunikaci a tokem dat mezi procesorem, pamětí a periferiemi. Jsou uzpůsobeny pro </w:t>
       </w:r>
       <w:r>
-        <w:t xml:space="preserve">jednotlivé rodiny procesorů. příkladem může být má základová deska, ta má </w:t>
-      </w:r>
-      <w:proofErr w:type="spellStart"/>
-      <w:r>
-        <w:t>chipset</w:t>
-      </w:r>
-      <w:proofErr w:type="spellEnd"/>
-      <w:r>
-        <w:t xml:space="preserve"> B450 s AM4 </w:t>
-      </w:r>
-      <w:proofErr w:type="spellStart"/>
-      <w:r>
-        <w:t>socketem</w:t>
-      </w:r>
-      <w:proofErr w:type="spellEnd"/>
+        <w:t>jednotlivé rodiny procesorů. příkladem může být má základová deska, ta má chipset B450 s AM4 socketem</w:t>
+      </w:r>
     </w:p>
     <w:p>
       <w:pPr>
@@ -70,23 +55,7 @@
         <w:t>Formáty</w:t>
       </w:r>
       <w:r>
-        <w:t xml:space="preserve"> – slouží k rozpoznání velikostí základových desek a vhodného zvolení příslušné počítačové case. V dnešní době se standartní MB dělí na ATX, </w:t>
-      </w:r>
-      <w:proofErr w:type="spellStart"/>
-      <w:r>
-        <w:t>micro</w:t>
-      </w:r>
-      <w:proofErr w:type="spellEnd"/>
-      <w:r>
-        <w:t xml:space="preserve">-ATX a mini-ATX. Speciálním typem je třeba </w:t>
-      </w:r>
-      <w:proofErr w:type="spellStart"/>
-      <w:r>
-        <w:t>eATX</w:t>
-      </w:r>
-      <w:proofErr w:type="spellEnd"/>
-      <w:r>
-        <w:t xml:space="preserve">, ta slouží </w:t>
+        <w:t xml:space="preserve"> – slouží k rozpoznání velikostí základových desek a vhodného zvolení příslušné počítačové case. V dnešní době se standartní MB dělí na ATX, micro-ATX a mini-ATX. Speciálním typem je třeba eATX, ta slouží </w:t>
       </w:r>
       <w:r>
         <w:t>jak deska pro některé servery.</w:t>
@@ -128,15 +97,7 @@
         <w:ind w:left="426"/>
       </w:pPr>
       <w:r>
-        <w:t xml:space="preserve">Pro připojení obrazu dnes slouží dva hlavní porty HDMI a </w:t>
-      </w:r>
-      <w:proofErr w:type="spellStart"/>
-      <w:r>
-        <w:t>DPort</w:t>
-      </w:r>
-      <w:proofErr w:type="spellEnd"/>
-      <w:r>
-        <w:t>, starší a méně využívané varianty jsou například VGA či DV</w:t>
+        <w:t>Pro připojení obrazu dnes slouží dva hlavní porty HDMI a DPort, starší a méně využívané varianty jsou například VGA či DV</w:t>
       </w:r>
       <w:r>
         <w:t>I</w:t>
@@ -150,15 +111,7 @@
         <w:ind w:left="426"/>
       </w:pPr>
       <w:r>
-        <w:t xml:space="preserve">Zvuk se přenáší pomocí portu 3,5 mm TRS </w:t>
-      </w:r>
-      <w:proofErr w:type="spellStart"/>
-      <w:r>
-        <w:t>Connector</w:t>
-      </w:r>
-      <w:proofErr w:type="spellEnd"/>
-      <w:r>
-        <w:t>, přes něj se dá připojit zvukové zařízení, které zvuk přijímá</w:t>
+        <w:t>Zvuk se přenáší pomocí portu 3,5 mm TRS Connector, přes něj se dá připojit zvukové zařízení, které zvuk přijímá</w:t>
       </w:r>
       <w:r>
         <w:t xml:space="preserve"> či odesílá.</w:t>
@@ -195,12 +148,8 @@
       </w:r>
       <w:r>
         <w:tab/>
-      </w:r>
-      <w:proofErr w:type="spellStart"/>
-      <w:r>
         <w:t>microprocesor</w:t>
       </w:r>
-      <w:proofErr w:type="spellEnd"/>
     </w:p>
     <w:p>
       <w:pPr>
@@ -243,23 +192,7 @@
         <w:t xml:space="preserve"> – mezi základní parametry patří</w:t>
       </w:r>
       <w:r>
-        <w:t xml:space="preserve"> rychlost procesoru, určuje se v GHz, počet jader a vláken, velikost vyrovnávací </w:t>
-      </w:r>
-      <w:proofErr w:type="spellStart"/>
-      <w:r>
-        <w:t>cashe</w:t>
-      </w:r>
-      <w:proofErr w:type="spellEnd"/>
-      <w:r>
-        <w:t xml:space="preserve">, </w:t>
-      </w:r>
-      <w:proofErr w:type="spellStart"/>
-      <w:r>
-        <w:t>socket</w:t>
-      </w:r>
-      <w:proofErr w:type="spellEnd"/>
-      <w:r>
-        <w:t xml:space="preserve"> a TDP</w:t>
+        <w:t xml:space="preserve"> rychlost procesoru, určuje se v GHz, počet jader a vláken, velikost vyrovnávací cashe, socket a TDP</w:t>
       </w:r>
     </w:p>
     <w:p>
@@ -426,18 +359,69 @@
         <w:rPr>
           <w:rStyle w:val="Nadpis3Char"/>
         </w:rPr>
-        <w:t xml:space="preserve">CAS </w:t>
-      </w:r>
-      <w:proofErr w:type="spellStart"/>
+        <w:t>CAS Latency</w:t>
+      </w:r>
+      <w:r>
+        <w:t xml:space="preserve"> – udává prodlevu mezi čtením a zápisem, nabývá hodnot od CL2 do CL8</w:t>
+      </w:r>
+    </w:p>
+    <w:p>
+      <w:pPr>
+        <w:ind w:left="720"/>
+      </w:pPr>
       <w:r>
         <w:rPr>
           <w:rStyle w:val="Nadpis3Char"/>
         </w:rPr>
-        <w:t>Latency</w:t>
-      </w:r>
-      <w:proofErr w:type="spellEnd"/>
-      <w:r>
-        <w:t xml:space="preserve"> – udává prodlevu mezi čtením a zápisem, nabývá hodnot od CL2 do CL8</w:t>
+        <w:t>ECC</w:t>
+      </w:r>
+      <w:r>
+        <w:t xml:space="preserve"> – (Error Correction Mode), paměť je schopna opravit jednobitové chyby a detekovat dvoubitové</w:t>
+      </w:r>
+      <w:r>
+        <w:t>, použití v </w:t>
+      </w:r>
+      <w:proofErr w:type="gramStart"/>
+      <w:r>
+        <w:t>přístrojích</w:t>
+      </w:r>
+      <w:proofErr w:type="gramEnd"/>
+      <w:r>
+        <w:t xml:space="preserve"> které potřebují vyšší bezpečnost např servery</w:t>
+      </w:r>
+    </w:p>
+    <w:p/>
+    <w:p>
+      <w:pPr>
+        <w:pStyle w:val="Nadpis2"/>
+      </w:pPr>
+      <w:r>
+        <w:t>Sběrnice</w:t>
+      </w:r>
+    </w:p>
+    <w:p>
+      <w:pPr>
+        <w:ind w:firstLine="720"/>
+      </w:pPr>
+      <w:proofErr w:type="gramStart"/>
+      <w:r>
+        <w:rPr>
+          <w:rStyle w:val="Nadpis3Char"/>
+        </w:rPr>
+        <w:t>ISA</w:t>
+      </w:r>
+      <w:r>
+        <w:t xml:space="preserve"> - nejstarší</w:t>
+      </w:r>
+      <w:proofErr w:type="gramEnd"/>
+      <w:r>
+        <w:t xml:space="preserve">, přenosová rychlost </w:t>
+      </w:r>
+      <w:r>
+        <w:t>&lt;16</w:t>
+      </w:r>
+      <w:r>
+        <w:t xml:space="preserve"> Mb/s</w:t>
       </w:r>
     </w:p>
     <w:p>
@@ -448,143 +432,52 @@
         <w:rPr>
           <w:rStyle w:val="Nadpis3Char"/>
         </w:rPr>
-        <w:t>ECC</w:t>
-      </w:r>
-      <w:r>
-        <w:t xml:space="preserve"> – (</w:t>
-      </w:r>
-      <w:proofErr w:type="spellStart"/>
-      <w:r>
-        <w:t>Error</w:t>
-      </w:r>
-      <w:proofErr w:type="spellEnd"/>
-      <w:r>
-        <w:t xml:space="preserve"> </w:t>
-      </w:r>
-      <w:proofErr w:type="spellStart"/>
-      <w:r>
-        <w:t>Correction</w:t>
-      </w:r>
-      <w:proofErr w:type="spellEnd"/>
-      <w:r>
-        <w:t xml:space="preserve"> Mode), paměť je schopna opravit jednobitové chyby a detekovat dvoubitové</w:t>
-      </w:r>
-      <w:r>
-        <w:t>, použití v </w:t>
+        <w:t>VL – BUS</w:t>
+      </w:r>
+      <w:r>
+        <w:t xml:space="preserve"> – rozšíření sběrnice ISA o signály procesoru 486</w:t>
+      </w:r>
+      <w:r>
+        <w:t>, použití zejména u grafických a řadiče pevných disků</w:t>
+      </w:r>
+    </w:p>
+    <w:p>
+      <w:pPr>
+        <w:ind w:left="720"/>
+      </w:pPr>
+      <w:r>
+        <w:rPr>
+          <w:rStyle w:val="Nadpis3Char"/>
+        </w:rPr>
+        <w:t xml:space="preserve">PCI </w:t>
+      </w:r>
+      <w:r>
+        <w:t>– šířka sběrnice 32 bitů, patří mezi nejrozšířenější typy sběrnic, podporuje technologii plug and play, další varianty jsou 2.1, 2.2, 2.3, 3.0</w:t>
+      </w:r>
+      <w:r>
+        <w:t xml:space="preserve">, </w:t>
       </w:r>
       <w:proofErr w:type="gramStart"/>
       <w:r>
-        <w:t>přístrojích</w:t>
+        <w:t>PCI -X</w:t>
       </w:r>
       <w:proofErr w:type="gramEnd"/>
       <w:r>
-        <w:t xml:space="preserve"> které potřebují vyšší bezpečnost např servery</w:t>
-      </w:r>
-    </w:p>
-    <w:p/>
-    <w:p>
-      <w:pPr>
-        <w:pStyle w:val="Nadpis2"/>
-      </w:pPr>
-      <w:r>
-        <w:t>Sběrnice</w:t>
-      </w:r>
-    </w:p>
-    <w:p>
-      <w:pPr>
-        <w:ind w:firstLine="720"/>
-      </w:pPr>
-      <w:proofErr w:type="gramStart"/>
+        <w:t xml:space="preserve">, PCI-X – 2.0, </w:t>
+      </w:r>
+    </w:p>
+    <w:p>
+      <w:pPr>
+        <w:ind w:left="720"/>
+      </w:pPr>
       <w:r>
         <w:rPr>
           <w:rStyle w:val="Nadpis3Char"/>
         </w:rPr>
-        <w:t>ISA</w:t>
-      </w:r>
-      <w:r>
-        <w:t xml:space="preserve"> - nejstarší</w:t>
-      </w:r>
-      <w:proofErr w:type="gramEnd"/>
-      <w:r>
-        <w:t xml:space="preserve">, přenosová rychlost </w:t>
-      </w:r>
-      <w:r>
-        <w:t>&lt;16</w:t>
-      </w:r>
-      <w:r>
-        <w:t xml:space="preserve"> Mb/s</w:t>
-      </w:r>
-    </w:p>
-    <w:p>
-      <w:pPr>
-        <w:ind w:left="720"/>
-      </w:pPr>
-      <w:r>
-        <w:rPr>
-          <w:rStyle w:val="Nadpis3Char"/>
-        </w:rPr>
-        <w:t>VL – BUS</w:t>
-      </w:r>
-      <w:r>
-        <w:t xml:space="preserve"> – rozšíření sběrnice ISA o signály procesoru 486</w:t>
-      </w:r>
-      <w:r>
-        <w:t>, použití zejména u grafických a řadiče pevných disků</w:t>
-      </w:r>
-    </w:p>
-    <w:p>
-      <w:pPr>
-        <w:ind w:left="720"/>
-      </w:pPr>
-      <w:r>
-        <w:rPr>
-          <w:rStyle w:val="Nadpis3Char"/>
-        </w:rPr>
-        <w:t xml:space="preserve">PCI </w:t>
-      </w:r>
-      <w:r>
-        <w:t xml:space="preserve">– šířka sběrnice 32 bitů, patří mezi nejrozšířenější typy sběrnic, podporuje technologii </w:t>
-      </w:r>
-      <w:proofErr w:type="spellStart"/>
-      <w:r>
-        <w:t>plug</w:t>
-      </w:r>
-      <w:proofErr w:type="spellEnd"/>
-      <w:r>
-        <w:t xml:space="preserve"> and play, další varianty jsou 2.1, 2.2, 2.3, 3.0</w:t>
-      </w:r>
-      <w:r>
-        <w:t xml:space="preserve">, </w:t>
-      </w:r>
-      <w:proofErr w:type="gramStart"/>
-      <w:r>
-        <w:t>PCI -X</w:t>
-      </w:r>
-      <w:proofErr w:type="gramEnd"/>
-      <w:r>
-        <w:t xml:space="preserve">, PCI-X – 2.0, </w:t>
-      </w:r>
-    </w:p>
-    <w:p>
-      <w:pPr>
-        <w:ind w:left="720"/>
-      </w:pPr>
-      <w:r>
-        <w:rPr>
-          <w:rStyle w:val="Nadpis3Char"/>
-        </w:rPr>
         <w:t xml:space="preserve">AGP </w:t>
       </w:r>
       <w:r>
-        <w:t xml:space="preserve">– sloužila </w:t>
-      </w:r>
-      <w:proofErr w:type="spellStart"/>
-      <w:r>
-        <w:t>poze</w:t>
-      </w:r>
-      <w:proofErr w:type="spellEnd"/>
-      <w:r>
-        <w:t xml:space="preserve"> pro připojení grafických karet, dvojnásobná přenosová rychlost než u PCI</w:t>
+        <w:t>– sloužila poze pro připojení grafických karet, dvojnásobná přenosová rychlost než u PCI</w:t>
       </w:r>
     </w:p>
     <w:p>
@@ -683,36 +576,15 @@
         <w:t xml:space="preserve">dat na PC. Je pomalejší než SSD disky a to několikanásobně. Velikost uložiště je povětšinou v řádu TB, jejich maximální velikosti se pohybují v řádu TB až desítek TB. </w:t>
       </w:r>
       <w:r>
-        <w:t xml:space="preserve"> Rychlost otáček vnitřních disků se udává v </w:t>
-      </w:r>
-      <w:proofErr w:type="spellStart"/>
-      <w:r>
-        <w:t>RPm</w:t>
-      </w:r>
-      <w:proofErr w:type="spellEnd"/>
-      <w:r>
-        <w:t>. Rychlost zápisu / čtení, tato rychlost se udává v MB/s. Dalšími parametry jsou hlučnost (</w:t>
-      </w:r>
-      <w:proofErr w:type="spellStart"/>
-      <w:r>
-        <w:t>db</w:t>
-      </w:r>
-      <w:proofErr w:type="spellEnd"/>
-      <w:r>
-        <w:t>), velikost disku (palce)</w:t>
+        <w:t xml:space="preserve"> Rychlost otáček vnitřních disků se udává v RPm. Rychlost zápisu / čtení, tato rychlost se udává v MB/s. Dalšími parametry jsou hlučnost (db), velikost disku (palce)</w:t>
       </w:r>
       <w:r>
         <w:t>, spotřeba a rozhraní pro připojení (nejčastěji SATA)</w:t>
       </w:r>
     </w:p>
     <w:p>
-      <w:proofErr w:type="spellStart"/>
-      <w:r>
-        <w:t>Konsturukce</w:t>
-      </w:r>
-      <w:proofErr w:type="spellEnd"/>
-      <w:r>
-        <w:t xml:space="preserve"> – celý disk se skládá z destiček, které se otáčí. Mezi těmito destičkami j</w:t>
+      <w:r>
+        <w:t>Konsturukce – celý disk se skládá z destiček, které se otáčí. Mezi těmito destičkami j</w:t>
       </w:r>
       <w:r>
         <w:t xml:space="preserve">sou zápisové hlavy, které za pomocí magnetismu „zapisují“ na povrch těchto destiček. </w:t>
@@ -785,39 +657,7 @@
         <w:tab/>
       </w:r>
       <w:r>
-        <w:t xml:space="preserve">organizování dat v operačním systému. Každý operační systém má svůj vlastní souborový systém. Např </w:t>
-      </w:r>
-      <w:proofErr w:type="spellStart"/>
-      <w:r>
-        <w:t>windows</w:t>
-      </w:r>
-      <w:proofErr w:type="spellEnd"/>
-      <w:r>
-        <w:t xml:space="preserve"> používá souborový systém NTFS, kdežto </w:t>
-      </w:r>
-      <w:proofErr w:type="spellStart"/>
-      <w:r>
-        <w:t>linux</w:t>
-      </w:r>
-      <w:proofErr w:type="spellEnd"/>
-      <w:r>
-        <w:t xml:space="preserve"> používá ext4, ext3 a mnoho dalších. NTFS je pro ostatní systémy nečitelný, naopak třeba ext4 je čitelná jak pro </w:t>
-      </w:r>
-      <w:proofErr w:type="spellStart"/>
-      <w:r>
-        <w:t>windows</w:t>
-      </w:r>
-      <w:proofErr w:type="spellEnd"/>
-      <w:r>
-        <w:t xml:space="preserve">, tak i pro </w:t>
-      </w:r>
-      <w:proofErr w:type="spellStart"/>
-      <w:r>
-        <w:t>linux</w:t>
-      </w:r>
-      <w:proofErr w:type="spellEnd"/>
-      <w:r>
-        <w:t xml:space="preserve"> a další operační systémy. Souborový systém na disku je možný změnit přes formátování disku a nastavení příslušného souborového systému.</w:t>
+        <w:t>organizování dat v operačním systému. Každý operační systém má svůj vlastní souborový systém. Např windows používá souborový systém NTFS, kdežto linux používá ext4, ext3 a mnoho dalších. NTFS je pro ostatní systémy nečitelný, naopak třeba ext4 je čitelná jak pro windows, tak i pro linux a další operační systémy. Souborový systém na disku je možný změnit přes formátování disku a nastavení příslušného souborového systému.</w:t>
       </w:r>
     </w:p>
     <w:p>
@@ -839,15 +679,7 @@
         <w:t xml:space="preserve">Disky se připojují různými typy připojení. Tyto typy připojení se mohou lišit v rychlostech přenosu dat, jejich velikosti a možnosti připojit různé typy disků. </w:t>
       </w:r>
       <w:r>
-        <w:t xml:space="preserve">Dvě nejpoužívanější rozhraní dnešní doby jsou SATA a M2 slot. Pomocí SATA rozhraní je možné připojit „plotnové“ disky, které jsou umístěny mimo základovou desku. M2 slot se používá k připojení M2 </w:t>
-      </w:r>
-      <w:proofErr w:type="spellStart"/>
-      <w:r>
-        <w:t>ssd</w:t>
-      </w:r>
-      <w:proofErr w:type="spellEnd"/>
-      <w:r>
-        <w:t xml:space="preserve"> disků, či NVME</w:t>
+        <w:t>Dvě nejpoužívanější rozhraní dnešní doby jsou SATA a M2 slot. Pomocí SATA rozhraní je možné připojit „plotnové“ disky, které jsou umístěny mimo základovou desku. M2 slot se používá k připojení M2 ssd disků, či NVME</w:t>
       </w:r>
       <w:r>
         <w:t xml:space="preserve"> disků. Oba tyto typy disků jsou umístěny přímo na základovou desku, proto dosahují nejvyšších rychlostí.</w:t>
@@ -878,15 +710,7 @@
         <w:t>disketové mechaniky. Tato média dosahovala velikostí od jednotek MB až po jednotky GB</w:t>
       </w:r>
       <w:r>
-        <w:t xml:space="preserve">. Nejvyšší velikosti měly zejména DVD, jelikož na ně se ukládaly filmy, či </w:t>
-      </w:r>
-      <w:proofErr w:type="spellStart"/>
-      <w:r>
-        <w:t>crackovaly</w:t>
-      </w:r>
-      <w:proofErr w:type="spellEnd"/>
-      <w:r>
-        <w:t xml:space="preserve"> hry</w:t>
+        <w:t>. Nejvyšší velikosti měly zejména DVD, jelikož na ně se ukládaly filmy, či crackovaly hry</w:t>
       </w:r>
       <w:r>
         <w:t xml:space="preserve">. </w:t>
@@ -976,23 +800,7 @@
         <w:t xml:space="preserve">. Ty fungují tak že pixely seřazené před zdrojem světla jsou </w:t>
       </w:r>
       <w:r>
-        <w:t xml:space="preserve">osvětlovány. Samotné pixely se skládají z molekul tekutých krystalů mezi dvěma filtry. Podle natočení krystalů v pixelu se kontroluje množství vydávaného světla u pixelu. Barevné pixely se dělají tak že každý pixel má další tři </w:t>
-      </w:r>
-      <w:proofErr w:type="spellStart"/>
-      <w:r>
-        <w:t>subpixely</w:t>
-      </w:r>
-      <w:proofErr w:type="spellEnd"/>
-      <w:r>
-        <w:t xml:space="preserve"> a jejich svítivost lze kontrolovat nezávisle na ostatních </w:t>
-      </w:r>
-      <w:proofErr w:type="spellStart"/>
-      <w:r>
-        <w:t>subpixelech</w:t>
-      </w:r>
-      <w:proofErr w:type="spellEnd"/>
-      <w:r>
-        <w:t>, díky tomu lze vytvářet barevné kombinace. Dnes se využívá hlavně varianta aktivních TFT displayů, tam patří třeba IPS a TN panely.</w:t>
+        <w:t>osvětlovány. Samotné pixely se skládají z molekul tekutých krystalů mezi dvěma filtry. Podle natočení krystalů v pixelu se kontroluje množství vydávaného světla u pixelu. Barevné pixely se dělají tak že každý pixel má další tři subpixely a jejich svítivost lze kontrolovat nezávisle na ostatních subpixelech, díky tomu lze vytvářet barevné kombinace. Dnes se využívá hlavně varianta aktivních TFT displayů, tam patří třeba IPS a TN panely.</w:t>
       </w:r>
     </w:p>
     <w:p>
@@ -1025,23 +833,7 @@
         <w:spacing w:line="252" w:lineRule="auto"/>
       </w:pPr>
       <w:r>
-        <w:t xml:space="preserve">Rozlišení monitorů začíná povětšinou na 1080p, tedy </w:t>
-      </w:r>
-      <w:proofErr w:type="spellStart"/>
-      <w:r>
-        <w:t>fullHD</w:t>
-      </w:r>
-      <w:proofErr w:type="spellEnd"/>
-      <w:r>
-        <w:t xml:space="preserve"> rozlišení. Donedávna to bylo HD rozlišení, tedy 720p. Pomalu ale FHD vytlačuje tzv 2 a 4k, které vypadají lépe. Rozlišení monitorů určuje, kolik pixelů se na </w:t>
-      </w:r>
-      <w:proofErr w:type="spellStart"/>
-      <w:r>
-        <w:t>šířu</w:t>
-      </w:r>
-      <w:proofErr w:type="spellEnd"/>
-      <w:r>
-        <w:t>/výšku vejde do monitoru.</w:t>
+        <w:t>Rozlišení monitorů začíná povětšinou na 1080p, tedy fullHD rozlišení. Donedávna to bylo HD rozlišení, tedy 720p. Pomalu ale FHD vytlačuje tzv 2 a 4k, které vypadají lépe. Rozlišení monitorů určuje, kolik pixelů se na šířu/výšku vejde do monitoru.</w:t>
       </w:r>
     </w:p>
     <w:p>
@@ -1089,15 +881,7 @@
         <w:t xml:space="preserve">Monitory se připojují ke grafické kartě, není možné připojit monitor k počítači, aniž by počítač měl dedikovanou či integrovanou kartu. Dříve se monitory připojovaly pomocí </w:t>
       </w:r>
       <w:r>
-        <w:t xml:space="preserve">DVI a VGA portu. Dnes je nahradily zejména porty HDMI a </w:t>
-      </w:r>
-      <w:proofErr w:type="spellStart"/>
-      <w:r>
-        <w:t>DisplayPort</w:t>
-      </w:r>
-      <w:proofErr w:type="spellEnd"/>
-      <w:r>
-        <w:t>.</w:t>
+        <w:t>DVI a VGA portu. Dnes je nahradily zejména porty HDMI a DisplayPort.</w:t>
       </w:r>
       <w:r>
         <w:t xml:space="preserve"> </w:t>
@@ -1253,15 +1037,7 @@
         <w:t>Tepelné tiskárny fungují na podobném</w:t>
       </w:r>
       <w:r>
-        <w:t xml:space="preserve"> principu jako jehličkové tiskárny. Místo jehliček mají však tepelné prvky, ty tisknou na </w:t>
-      </w:r>
-      <w:proofErr w:type="spellStart"/>
-      <w:r>
-        <w:t>teplocitlivý</w:t>
-      </w:r>
-      <w:proofErr w:type="spellEnd"/>
-      <w:r>
-        <w:t xml:space="preserve"> papír. Největší výhodou je to že jsou kompletně tiché.</w:t>
+        <w:t xml:space="preserve"> principu jako jehličkové tiskárny. Místo jehliček mají však tepelné prvky, ty tisknou na teplocitlivý papír. Největší výhodou je to že jsou kompletně tiché.</w:t>
       </w:r>
     </w:p>
     <w:p>
@@ -1277,64 +1053,11 @@
         <w:t>Tiskárny lze připojit různými typy portů. Staršími, a tedy méně využívanými jsou například paralelní port, sériový port. V novějších portech je též sériový port, ale ten je konvertován na USB, dále samotné USB a pomocí ethernetu či bezdrátově.</w:t>
       </w:r>
       <w:r>
-        <w:t xml:space="preserve"> Pro komunikaci mezi tiskárnou a PC se využívají různé programovací jazyky, například </w:t>
-      </w:r>
-      <w:proofErr w:type="spellStart"/>
-      <w:r>
-        <w:t>postscript</w:t>
-      </w:r>
-      <w:proofErr w:type="spellEnd"/>
-      <w:r>
-        <w:t xml:space="preserve"> (Adobe – implementace se nazývala </w:t>
-      </w:r>
-      <w:proofErr w:type="spellStart"/>
-      <w:r>
-        <w:t>Raster</w:t>
-      </w:r>
-      <w:proofErr w:type="spellEnd"/>
-      <w:r>
-        <w:t xml:space="preserve"> Image </w:t>
-      </w:r>
-      <w:proofErr w:type="spellStart"/>
+        <w:t xml:space="preserve"> Pro komunikaci mezi tiskárnou a PC se využívají různé programovací jazyky, například postscript (Adobe – implementace se nazývala Raster Image </w:t>
+      </w:r>
       <w:r>
         <w:lastRenderedPageBreak/>
-        <w:t>Processor</w:t>
-      </w:r>
-      <w:proofErr w:type="spellEnd"/>
-      <w:r>
-        <w:t xml:space="preserve">), GDI (Microsoft – pouze pro </w:t>
-      </w:r>
-      <w:proofErr w:type="spellStart"/>
-      <w:r>
-        <w:t>windows</w:t>
-      </w:r>
-      <w:proofErr w:type="spellEnd"/>
-      <w:r>
-        <w:t xml:space="preserve">) a PCL (vyvinuto HP – </w:t>
-      </w:r>
-      <w:proofErr w:type="spellStart"/>
-      <w:r>
-        <w:t>printer</w:t>
-      </w:r>
-      <w:proofErr w:type="spellEnd"/>
-      <w:r>
-        <w:t xml:space="preserve"> </w:t>
-      </w:r>
-      <w:proofErr w:type="spellStart"/>
-      <w:r>
-        <w:t>command</w:t>
-      </w:r>
-      <w:proofErr w:type="spellEnd"/>
-      <w:r>
-        <w:t xml:space="preserve"> </w:t>
-      </w:r>
-      <w:proofErr w:type="spellStart"/>
-      <w:r>
-        <w:t>language</w:t>
-      </w:r>
-      <w:proofErr w:type="spellEnd"/>
-      <w:r>
-        <w:t>, menší variabilita než u GDI)</w:t>
+        <w:t>Processor), GDI (Microsoft – pouze pro windows) a PCL (vyvinuto HP – printer command language, menší variabilita než u GDI)</w:t>
       </w:r>
     </w:p>
     <w:p>
@@ -1432,15 +1155,7 @@
     </w:p>
     <w:p>
       <w:r>
-        <w:t>CIS scanner má tři řady světel (</w:t>
-      </w:r>
-      <w:proofErr w:type="spellStart"/>
-      <w:r>
-        <w:t>rgb</w:t>
-      </w:r>
-      <w:proofErr w:type="spellEnd"/>
-      <w:r>
-        <w:t xml:space="preserve">), ty osvětlují postupně objekt s každou z nich se pohybuje také řada sensorů, které obrazy snímají a následně převádí na obraz. </w:t>
+        <w:t xml:space="preserve">CIS scanner má tři řady světel (rgb), ty osvětlují postupně objekt s každou z nich se pohybuje také řada sensorů, které obrazy snímají a následně převádí na obraz. </w:t>
       </w:r>
     </w:p>
     <w:p>
@@ -2339,63 +2054,72 @@
           <w:bCs/>
           <w:u w:val="single"/>
         </w:rPr>
-        <w:t>Stabilizační (</w:t>
-      </w:r>
-      <w:proofErr w:type="spellStart"/>
-      <w:r>
+        <w:t xml:space="preserve">Stabilizační (Zenerova) dioda </w:t>
+      </w:r>
+    </w:p>
+    <w:p>
+      <w:pPr>
+        <w:rPr>
+          <w:noProof/>
+        </w:rPr>
+      </w:pPr>
+      <w:r>
+        <w:t>V závěrném směru se využívá Zenerova jevu. Ten říká že i při malém napětí (3-6V) v závěrném směru vzniká silné elektrické pol</w:t>
+      </w:r>
+      <w:r>
+        <w:t>e a přechod PN se stává vodivým i v závěrném směru.</w:t>
+      </w:r>
+      <w:r>
+        <w:rPr>
+          <w:noProof/>
+        </w:rPr>
+        <w:t xml:space="preserve"> </w:t>
+      </w:r>
+      <w:r>
+        <w:rPr>
+          <w:noProof/>
+        </w:rPr>
+        <w:t>Využívá se především v zapojení ke stabilizaci napětí.</w:t>
+      </w:r>
+    </w:p>
+    <w:p>
+      <w:r>
+        <w:tab/>
+      </w:r>
+    </w:p>
+    <w:p>
+      <w:pPr>
         <w:rPr>
           <w:b/>
           <w:bCs/>
           <w:u w:val="single"/>
         </w:rPr>
-        <w:t>Zenerova</w:t>
-      </w:r>
-      <w:proofErr w:type="spellEnd"/>
+      </w:pPr>
       <w:r>
         <w:rPr>
           <w:b/>
           <w:bCs/>
           <w:u w:val="single"/>
         </w:rPr>
-        <w:t xml:space="preserve">) dioda </w:t>
-      </w:r>
-    </w:p>
-    <w:p>
-      <w:pPr>
-        <w:rPr>
-          <w:noProof/>
-        </w:rPr>
-      </w:pPr>
-      <w:r>
-        <w:t xml:space="preserve">V závěrném směru se využívá </w:t>
-      </w:r>
-      <w:proofErr w:type="spellStart"/>
-      <w:r>
-        <w:t>Zenerova</w:t>
-      </w:r>
-      <w:proofErr w:type="spellEnd"/>
-      <w:r>
-        <w:t xml:space="preserve"> jevu. Ten říká že i při malém napětí (3-6V) v závěrném směru vzniká silné elektrické pol</w:t>
-      </w:r>
-      <w:r>
-        <w:t>e a přechod PN se stává vodivým i v závěrném směru.</w:t>
-      </w:r>
-      <w:r>
-        <w:rPr>
-          <w:noProof/>
-        </w:rPr>
-        <w:t xml:space="preserve"> </w:t>
-      </w:r>
-      <w:r>
-        <w:rPr>
-          <w:noProof/>
-        </w:rPr>
-        <w:t>Využívá se především v zapojení ke stabilizaci napětí.</w:t>
-      </w:r>
-    </w:p>
-    <w:p>
-      <w:r>
-        <w:tab/>
+        <w:lastRenderedPageBreak/>
+        <w:t>Hrotová dioda</w:t>
+      </w:r>
+    </w:p>
+    <w:p>
+      <w:r>
+        <w:t xml:space="preserve">Slouží jako </w:t>
+      </w:r>
+      <w:r>
+        <w:t>spínací prvky pro vysoké frekvence či se využívají v měřících přístrojích. Jejich frekvence se pohybuje v řádu od 1 GHz po 10GHz</w:t>
+      </w:r>
+      <w:r>
+        <w:t xml:space="preserve">. Nevýhodou je velký diferenciální odpor v propustném směru a malé </w:t>
+      </w:r>
+      <w:r>
+        <w:t>průrazné</w:t>
+      </w:r>
+      <w:r>
+        <w:t xml:space="preserve"> napětí.</w:t>
       </w:r>
     </w:p>
     <w:p>
@@ -2412,52 +2136,7 @@
           <w:bCs/>
           <w:u w:val="single"/>
         </w:rPr>
-        <w:lastRenderedPageBreak/>
-        <w:t>Hrotová dioda</w:t>
-      </w:r>
-    </w:p>
-    <w:p>
-      <w:r>
-        <w:t xml:space="preserve">Slouží jako </w:t>
-      </w:r>
-      <w:r>
-        <w:t>spínací prvky pro vysoké frekvence či se využívají v měřících přístrojích. Jejich frekvence se pohybuje v řádu od 1 GHz po 10GHz</w:t>
-      </w:r>
-      <w:r>
-        <w:t xml:space="preserve">. Nevýhodou je velký diferenciální odpor v propustném směru a malé </w:t>
-      </w:r>
-      <w:r>
-        <w:t>průrazné</w:t>
-      </w:r>
-      <w:r>
-        <w:t xml:space="preserve"> napětí.</w:t>
-      </w:r>
-    </w:p>
-    <w:p>
-      <w:pPr>
-        <w:rPr>
-          <w:b/>
-          <w:bCs/>
-          <w:u w:val="single"/>
-        </w:rPr>
-      </w:pPr>
-      <w:proofErr w:type="spellStart"/>
-      <w:r>
-        <w:rPr>
-          <w:b/>
-          <w:bCs/>
-          <w:u w:val="single"/>
-        </w:rPr>
-        <w:t>Schottkyho</w:t>
-      </w:r>
-      <w:proofErr w:type="spellEnd"/>
-      <w:r>
-        <w:rPr>
-          <w:b/>
-          <w:bCs/>
-          <w:u w:val="single"/>
-        </w:rPr>
-        <w:t xml:space="preserve"> dioda</w:t>
+        <w:t>Schottkyho dioda</w:t>
       </w:r>
     </w:p>
     <w:p>
@@ -4746,13 +4425,8 @@
           <w:numId w:val="17"/>
         </w:numPr>
       </w:pPr>
-      <w:proofErr w:type="spellStart"/>
-      <w:r>
-        <w:t>Diak</w:t>
-      </w:r>
-      <w:proofErr w:type="spellEnd"/>
-      <w:r>
-        <w:t xml:space="preserve"> </w:t>
+      <w:r>
+        <w:t xml:space="preserve">Diak </w:t>
       </w:r>
     </w:p>
     <w:p>
@@ -4987,11 +4661,9 @@
           </wp:anchor>
         </w:drawing>
       </w:r>
-      <w:proofErr w:type="spellStart"/>
       <w:r>
         <w:t>Triak</w:t>
       </w:r>
-      <w:proofErr w:type="spellEnd"/>
     </w:p>
     <w:p>
       <w:pPr>
@@ -5227,11 +4899,9 @@
           <w:numId w:val="18"/>
         </w:numPr>
       </w:pPr>
-      <w:proofErr w:type="spellStart"/>
       <w:r>
         <w:t>Fototransistor</w:t>
       </w:r>
-      <w:proofErr w:type="spellEnd"/>
     </w:p>
     <w:p>
       <w:pPr>
@@ -5265,14 +4935,12 @@
           <w:numId w:val="18"/>
         </w:numPr>
       </w:pPr>
-      <w:proofErr w:type="spellStart"/>
       <w:r>
         <w:t>O</w:t>
       </w:r>
       <w:r>
         <w:t>ptron</w:t>
       </w:r>
-      <w:proofErr w:type="spellEnd"/>
     </w:p>
     <w:p>
       <w:pPr>
@@ -5311,11 +4979,9 @@
           <w:numId w:val="19"/>
         </w:numPr>
       </w:pPr>
-      <w:proofErr w:type="spellStart"/>
       <w:r>
         <w:t>Magnetoresitor</w:t>
       </w:r>
-      <w:proofErr w:type="spellEnd"/>
     </w:p>
     <w:p>
       <w:pPr>
@@ -5361,13 +5027,8 @@
           <w:numId w:val="19"/>
         </w:numPr>
       </w:pPr>
-      <w:proofErr w:type="spellStart"/>
-      <w:r>
-        <w:t>Hallova</w:t>
-      </w:r>
-      <w:proofErr w:type="spellEnd"/>
-      <w:r>
-        <w:t xml:space="preserve"> sonda</w:t>
+      <w:r>
+        <w:t>Hallova sonda</w:t>
       </w:r>
     </w:p>
     <w:p>
@@ -5379,15 +5040,7 @@
         </w:numPr>
       </w:pPr>
       <w:r>
-        <w:t xml:space="preserve">Umí určit směr </w:t>
-      </w:r>
-      <w:proofErr w:type="spellStart"/>
-      <w:r>
-        <w:t>mag</w:t>
-      </w:r>
-      <w:proofErr w:type="spellEnd"/>
-      <w:r>
-        <w:t>. Pole</w:t>
+        <w:t>Umí určit směr mag. Pole</w:t>
       </w:r>
     </w:p>
     <w:p>
@@ -5399,15 +5052,7 @@
         </w:numPr>
       </w:pPr>
       <w:r>
-        <w:t xml:space="preserve">Měření velikosti a směru </w:t>
-      </w:r>
-      <w:proofErr w:type="spellStart"/>
-      <w:r>
-        <w:t>mag</w:t>
-      </w:r>
-      <w:proofErr w:type="spellEnd"/>
-      <w:r>
-        <w:t>. Polí</w:t>
+        <w:t>Měření velikosti a směru mag. Polí</w:t>
       </w:r>
     </w:p>
     <w:p>
@@ -5902,16 +5547,11 @@
         <w:ind w:left="2154" w:hanging="357"/>
       </w:pPr>
       <w:r>
-        <w:t xml:space="preserve">Nejznámějším příkladem je </w:t>
-      </w:r>
-      <w:proofErr w:type="spellStart"/>
-      <w:r>
-        <w:t>G</w:t>
+        <w:t>Nejznámějším příkladem je G</w:t>
       </w:r>
       <w:r>
         <w:t>raetzův</w:t>
       </w:r>
-      <w:proofErr w:type="spellEnd"/>
       <w:r>
         <w:t xml:space="preserve"> můstek</w:t>
       </w:r>
@@ -6122,15 +5762,7 @@
         <w:ind w:left="4678" w:hanging="283"/>
       </w:pPr>
       <w:r>
-        <w:t xml:space="preserve"> </w:t>
-      </w:r>
-      <w:proofErr w:type="spellStart"/>
-      <w:r>
-        <w:t>Zennerova</w:t>
-      </w:r>
-      <w:proofErr w:type="spellEnd"/>
-      <w:r>
-        <w:t xml:space="preserve"> dioda</w:t>
+        <w:t xml:space="preserve"> Zennerova dioda</w:t>
       </w:r>
     </w:p>
     <w:p>
@@ -6197,15 +5829,7 @@
         <w:spacing w:line="240" w:lineRule="auto"/>
       </w:pPr>
       <w:r>
-        <w:t xml:space="preserve">vznikne tak že se tranzistor přidá do stabilizátoru se </w:t>
-      </w:r>
-      <w:proofErr w:type="spellStart"/>
-      <w:r>
-        <w:t>zenerovou</w:t>
-      </w:r>
-      <w:proofErr w:type="spellEnd"/>
-      <w:r>
-        <w:t xml:space="preserve"> diodou</w:t>
+        <w:t>vznikne tak že se tranzistor přidá do stabilizátoru se zenerovou diodou</w:t>
       </w:r>
     </w:p>
     <w:p>
@@ -6402,13 +6026,8 @@
         <w:t>p</w:t>
       </w:r>
       <w:r>
-        <w:t xml:space="preserve">ětná vazba se zobrazuje pomocí </w:t>
-      </w:r>
-      <w:proofErr w:type="spellStart"/>
-      <w:r>
-        <w:t>optronu</w:t>
-      </w:r>
-      <w:proofErr w:type="spellEnd"/>
+        <w:t>ětná vazba se zobrazuje pomocí optronu</w:t>
+      </w:r>
     </w:p>
     <w:p>
       <w:pPr>
@@ -6444,6 +6063,495 @@
       </w:r>
       <w:r>
         <w:t xml:space="preserve"> tak v Americe, akorát se bude mechanicky muset přepnout</w:t>
+      </w:r>
+    </w:p>
+    <w:p>
+      <w:r>
+        <w:br w:type="page"/>
+      </w:r>
+    </w:p>
+    <w:p>
+      <w:pPr>
+        <w:pStyle w:val="Nadpis1"/>
+      </w:pPr>
+      <w:r>
+        <w:lastRenderedPageBreak/>
+        <w:t>Z</w:t>
+      </w:r>
+      <w:r>
+        <w:t>esilovače</w:t>
+      </w:r>
+    </w:p>
+    <w:p>
+      <w:pPr>
+        <w:pStyle w:val="Odstavecseseznamem"/>
+        <w:numPr>
+          <w:ilvl w:val="0"/>
+          <w:numId w:val="21"/>
+        </w:numPr>
+      </w:pPr>
+      <w:r>
+        <w:t>Zařízení</w:t>
+      </w:r>
+      <w:r>
+        <w:t>,</w:t>
+      </w:r>
+      <w:r>
+        <w:t xml:space="preserve"> co je schopno zesílit vstupní signál</w:t>
+      </w:r>
+    </w:p>
+    <w:p>
+      <w:pPr>
+        <w:pStyle w:val="Odstavecseseznamem"/>
+        <w:numPr>
+          <w:ilvl w:val="0"/>
+          <w:numId w:val="21"/>
+        </w:numPr>
+      </w:pPr>
+      <w:r>
+        <w:t>Aktivní dvojbran</w:t>
+      </w:r>
+    </w:p>
+    <w:p>
+      <w:pPr>
+        <w:pStyle w:val="Odstavecseseznamem"/>
+        <w:numPr>
+          <w:ilvl w:val="0"/>
+          <w:numId w:val="21"/>
+        </w:numPr>
+      </w:pPr>
+      <w:r>
+        <w:t xml:space="preserve">Zesílení </w:t>
+      </w:r>
+    </w:p>
+    <w:p>
+      <w:pPr>
+        <w:pStyle w:val="Odstavecseseznamem"/>
+        <w:numPr>
+          <w:ilvl w:val="1"/>
+          <w:numId w:val="21"/>
+        </w:numPr>
+      </w:pPr>
+      <w:r>
+        <w:t>Udává poměr výstupní veličiny ke vstupní</w:t>
+      </w:r>
+    </w:p>
+    <w:p>
+      <w:pPr>
+        <w:pStyle w:val="Odstavecseseznamem"/>
+        <w:numPr>
+          <w:ilvl w:val="1"/>
+          <w:numId w:val="21"/>
+        </w:numPr>
+      </w:pPr>
+      <w:r>
+        <w:t xml:space="preserve">Udává se v decibelech </w:t>
+      </w:r>
+      <w:r>
+        <w:rPr>
+          <w:lang w:val="en-US"/>
+        </w:rPr>
+        <w:t>[db]</w:t>
+      </w:r>
+    </w:p>
+    <w:p>
+      <w:pPr>
+        <w:pStyle w:val="Odstavecseseznamem"/>
+        <w:numPr>
+          <w:ilvl w:val="1"/>
+          <w:numId w:val="21"/>
+        </w:numPr>
+      </w:pPr>
+      <w:r>
+        <w:t>Tři druhy zesílení</w:t>
+      </w:r>
+    </w:p>
+    <w:p>
+      <w:pPr>
+        <w:pStyle w:val="Odstavecseseznamem"/>
+        <w:numPr>
+          <w:ilvl w:val="3"/>
+          <w:numId w:val="21"/>
+        </w:numPr>
+      </w:pPr>
+      <w:r>
+        <w:t xml:space="preserve">Napěťové </w:t>
+      </w:r>
+      <w:r>
+        <w:t>(A</w:t>
+      </w:r>
+      <w:r>
+        <w:rPr>
+          <w:vertAlign w:val="subscript"/>
+        </w:rPr>
+        <w:t>u</w:t>
+      </w:r>
+      <w:r>
+        <w:t>)</w:t>
+      </w:r>
+    </w:p>
+    <w:p>
+      <w:pPr>
+        <w:pStyle w:val="Odstavecseseznamem"/>
+        <w:numPr>
+          <w:ilvl w:val="3"/>
+          <w:numId w:val="21"/>
+        </w:numPr>
+      </w:pPr>
+      <w:r>
+        <w:t xml:space="preserve">Proudové </w:t>
+      </w:r>
+      <w:r>
+        <w:t>(A</w:t>
+      </w:r>
+      <w:r>
+        <w:rPr>
+          <w:vertAlign w:val="subscript"/>
+        </w:rPr>
+        <w:t>i</w:t>
+      </w:r>
+      <w:r>
+        <w:t>)</w:t>
+      </w:r>
+    </w:p>
+    <w:p>
+      <w:pPr>
+        <w:pStyle w:val="Odstavecseseznamem"/>
+        <w:numPr>
+          <w:ilvl w:val="3"/>
+          <w:numId w:val="21"/>
+        </w:numPr>
+      </w:pPr>
+      <w:r>
+        <w:rPr>
+          <w:noProof/>
+        </w:rPr>
+        <w:drawing>
+          <wp:anchor distT="0" distB="0" distL="114300" distR="114300" simplePos="0" relativeHeight="251680768" behindDoc="1" locked="0" layoutInCell="1" allowOverlap="1" wp14:anchorId="7984E6A5" wp14:editId="1A8EFD70">
+            <wp:simplePos x="0" y="0"/>
+            <wp:positionH relativeFrom="column">
+              <wp:posOffset>2643505</wp:posOffset>
+            </wp:positionH>
+            <wp:positionV relativeFrom="paragraph">
+              <wp:posOffset>530860</wp:posOffset>
+            </wp:positionV>
+            <wp:extent cx="828000" cy="652050"/>
+            <wp:effectExtent l="0" t="0" r="0" b="0"/>
+            <wp:wrapTight wrapText="bothSides">
+              <wp:wrapPolygon edited="0">
+                <wp:start x="0" y="0"/>
+                <wp:lineTo x="0" y="20842"/>
+                <wp:lineTo x="20887" y="20842"/>
+                <wp:lineTo x="20887" y="0"/>
+                <wp:lineTo x="0" y="0"/>
+              </wp:wrapPolygon>
+            </wp:wrapTight>
+            <wp:docPr id="42" name="Obrázek 42"/>
+            <wp:cNvGraphicFramePr>
+              <a:graphicFrameLocks xmlns:a="http://schemas.openxmlformats.org/drawingml/2006/main" noChangeAspect="1"/>
+            </wp:cNvGraphicFramePr>
+            <a:graphic xmlns:a="http://schemas.openxmlformats.org/drawingml/2006/main">
+              <a:graphicData uri="http://schemas.openxmlformats.org/drawingml/2006/picture">
+                <pic:pic xmlns:pic="http://schemas.openxmlformats.org/drawingml/2006/picture">
+                  <pic:nvPicPr>
+                    <pic:cNvPr id="0" name="Picture 3"/>
+                    <pic:cNvPicPr>
+                      <a:picLocks noChangeAspect="1" noChangeArrowheads="1"/>
+                    </pic:cNvPicPr>
+                  </pic:nvPicPr>
+                  <pic:blipFill>
+                    <a:blip r:embed="rId23">
+                      <a:extLst>
+                        <a:ext uri="{28A0092B-C50C-407E-A947-70E740481C1C}">
+                          <a14:useLocalDpi xmlns:a14="http://schemas.microsoft.com/office/drawing/2010/main" val="0"/>
+                        </a:ext>
+                      </a:extLst>
+                    </a:blip>
+                    <a:srcRect/>
+                    <a:stretch>
+                      <a:fillRect/>
+                    </a:stretch>
+                  </pic:blipFill>
+                  <pic:spPr bwMode="auto">
+                    <a:xfrm>
+                      <a:off x="0" y="0"/>
+                      <a:ext cx="828000" cy="652050"/>
+                    </a:xfrm>
+                    <a:prstGeom prst="rect">
+                      <a:avLst/>
+                    </a:prstGeom>
+                    <a:noFill/>
+                    <a:ln>
+                      <a:noFill/>
+                    </a:ln>
+                  </pic:spPr>
+                </pic:pic>
+              </a:graphicData>
+            </a:graphic>
+            <wp14:sizeRelH relativeFrom="margin">
+              <wp14:pctWidth>0</wp14:pctWidth>
+            </wp14:sizeRelH>
+            <wp14:sizeRelV relativeFrom="margin">
+              <wp14:pctHeight>0</wp14:pctHeight>
+            </wp14:sizeRelV>
+          </wp:anchor>
+        </w:drawing>
+      </w:r>
+      <w:r>
+        <w:rPr>
+          <w:noProof/>
+        </w:rPr>
+        <w:drawing>
+          <wp:anchor distT="0" distB="0" distL="114300" distR="114300" simplePos="0" relativeHeight="251679744" behindDoc="1" locked="0" layoutInCell="1" allowOverlap="1" wp14:anchorId="276A5EB3" wp14:editId="486DB0FD">
+            <wp:simplePos x="0" y="0"/>
+            <wp:positionH relativeFrom="column">
+              <wp:posOffset>1393825</wp:posOffset>
+            </wp:positionH>
+            <wp:positionV relativeFrom="paragraph">
+              <wp:posOffset>499110</wp:posOffset>
+            </wp:positionV>
+            <wp:extent cx="828000" cy="705745"/>
+            <wp:effectExtent l="0" t="0" r="0" b="0"/>
+            <wp:wrapTight wrapText="bothSides">
+              <wp:wrapPolygon edited="0">
+                <wp:start x="0" y="0"/>
+                <wp:lineTo x="0" y="20997"/>
+                <wp:lineTo x="20887" y="20997"/>
+                <wp:lineTo x="20887" y="0"/>
+                <wp:lineTo x="0" y="0"/>
+              </wp:wrapPolygon>
+            </wp:wrapTight>
+            <wp:docPr id="41" name="Obrázek 41"/>
+            <wp:cNvGraphicFramePr>
+              <a:graphicFrameLocks xmlns:a="http://schemas.openxmlformats.org/drawingml/2006/main" noChangeAspect="1"/>
+            </wp:cNvGraphicFramePr>
+            <a:graphic xmlns:a="http://schemas.openxmlformats.org/drawingml/2006/main">
+              <a:graphicData uri="http://schemas.openxmlformats.org/drawingml/2006/picture">
+                <pic:pic xmlns:pic="http://schemas.openxmlformats.org/drawingml/2006/picture">
+                  <pic:nvPicPr>
+                    <pic:cNvPr id="0" name="Picture 2"/>
+                    <pic:cNvPicPr>
+                      <a:picLocks noChangeAspect="1" noChangeArrowheads="1"/>
+                    </pic:cNvPicPr>
+                  </pic:nvPicPr>
+                  <pic:blipFill>
+                    <a:blip r:embed="rId24">
+                      <a:extLst>
+                        <a:ext uri="{28A0092B-C50C-407E-A947-70E740481C1C}">
+                          <a14:useLocalDpi xmlns:a14="http://schemas.microsoft.com/office/drawing/2010/main" val="0"/>
+                        </a:ext>
+                      </a:extLst>
+                    </a:blip>
+                    <a:srcRect/>
+                    <a:stretch>
+                      <a:fillRect/>
+                    </a:stretch>
+                  </pic:blipFill>
+                  <pic:spPr bwMode="auto">
+                    <a:xfrm>
+                      <a:off x="0" y="0"/>
+                      <a:ext cx="828000" cy="705745"/>
+                    </a:xfrm>
+                    <a:prstGeom prst="rect">
+                      <a:avLst/>
+                    </a:prstGeom>
+                    <a:noFill/>
+                    <a:ln>
+                      <a:noFill/>
+                    </a:ln>
+                  </pic:spPr>
+                </pic:pic>
+              </a:graphicData>
+            </a:graphic>
+            <wp14:sizeRelH relativeFrom="margin">
+              <wp14:pctWidth>0</wp14:pctWidth>
+            </wp14:sizeRelH>
+            <wp14:sizeRelV relativeFrom="margin">
+              <wp14:pctHeight>0</wp14:pctHeight>
+            </wp14:sizeRelV>
+          </wp:anchor>
+        </w:drawing>
+      </w:r>
+      <w:r>
+        <w:rPr>
+          <w:noProof/>
+        </w:rPr>
+        <w:drawing>
+          <wp:anchor distT="0" distB="0" distL="114300" distR="114300" simplePos="0" relativeHeight="251678720" behindDoc="1" locked="0" layoutInCell="1" allowOverlap="1" wp14:anchorId="3EDC5C77" wp14:editId="37C6955A">
+            <wp:simplePos x="0" y="0"/>
+            <wp:positionH relativeFrom="column">
+              <wp:posOffset>258445</wp:posOffset>
+            </wp:positionH>
+            <wp:positionV relativeFrom="paragraph">
+              <wp:posOffset>538480</wp:posOffset>
+            </wp:positionV>
+            <wp:extent cx="828000" cy="590114"/>
+            <wp:effectExtent l="0" t="0" r="0" b="635"/>
+            <wp:wrapTight wrapText="bothSides">
+              <wp:wrapPolygon edited="0">
+                <wp:start x="0" y="0"/>
+                <wp:lineTo x="0" y="20926"/>
+                <wp:lineTo x="20887" y="20926"/>
+                <wp:lineTo x="20887" y="0"/>
+                <wp:lineTo x="0" y="0"/>
+              </wp:wrapPolygon>
+            </wp:wrapTight>
+            <wp:docPr id="40" name="Obrázek 40"/>
+            <wp:cNvGraphicFramePr>
+              <a:graphicFrameLocks xmlns:a="http://schemas.openxmlformats.org/drawingml/2006/main" noChangeAspect="1"/>
+            </wp:cNvGraphicFramePr>
+            <a:graphic xmlns:a="http://schemas.openxmlformats.org/drawingml/2006/main">
+              <a:graphicData uri="http://schemas.openxmlformats.org/drawingml/2006/picture">
+                <pic:pic xmlns:pic="http://schemas.openxmlformats.org/drawingml/2006/picture">
+                  <pic:nvPicPr>
+                    <pic:cNvPr id="0" name="Picture 1"/>
+                    <pic:cNvPicPr>
+                      <a:picLocks noChangeAspect="1" noChangeArrowheads="1"/>
+                    </pic:cNvPicPr>
+                  </pic:nvPicPr>
+                  <pic:blipFill>
+                    <a:blip r:embed="rId25">
+                      <a:extLst>
+                        <a:ext uri="{28A0092B-C50C-407E-A947-70E740481C1C}">
+                          <a14:useLocalDpi xmlns:a14="http://schemas.microsoft.com/office/drawing/2010/main" val="0"/>
+                        </a:ext>
+                      </a:extLst>
+                    </a:blip>
+                    <a:srcRect/>
+                    <a:stretch>
+                      <a:fillRect/>
+                    </a:stretch>
+                  </pic:blipFill>
+                  <pic:spPr bwMode="auto">
+                    <a:xfrm>
+                      <a:off x="0" y="0"/>
+                      <a:ext cx="828000" cy="590114"/>
+                    </a:xfrm>
+                    <a:prstGeom prst="rect">
+                      <a:avLst/>
+                    </a:prstGeom>
+                    <a:noFill/>
+                    <a:ln>
+                      <a:noFill/>
+                    </a:ln>
+                  </pic:spPr>
+                </pic:pic>
+              </a:graphicData>
+            </a:graphic>
+            <wp14:sizeRelH relativeFrom="margin">
+              <wp14:pctWidth>0</wp14:pctWidth>
+            </wp14:sizeRelH>
+            <wp14:sizeRelV relativeFrom="margin">
+              <wp14:pctHeight>0</wp14:pctHeight>
+            </wp14:sizeRelV>
+          </wp:anchor>
+        </w:drawing>
+      </w:r>
+      <w:r>
+        <w:t>výkonové</w:t>
+      </w:r>
+      <w:r>
+        <w:t xml:space="preserve"> (A</w:t>
+      </w:r>
+      <w:r>
+        <w:rPr>
+          <w:vertAlign w:val="subscript"/>
+        </w:rPr>
+        <w:t>p</w:t>
+      </w:r>
+      <w:r>
+        <w:t>)</w:t>
+      </w:r>
+    </w:p>
+    <w:p/>
+    <w:p/>
+    <w:p/>
+    <w:p/>
+    <w:p>
+      <w:pPr>
+        <w:pStyle w:val="Odstavecseseznamem"/>
+        <w:numPr>
+          <w:ilvl w:val="0"/>
+          <w:numId w:val="21"/>
+        </w:numPr>
+      </w:pPr>
+      <w:r>
+        <w:t>Zisk</w:t>
+      </w:r>
+    </w:p>
+    <w:p>
+      <w:pPr>
+        <w:pStyle w:val="Odstavecseseznamem"/>
+        <w:numPr>
+          <w:ilvl w:val="1"/>
+          <w:numId w:val="21"/>
+        </w:numPr>
+      </w:pPr>
+      <w:r>
+        <w:t>Zesílení</w:t>
+      </w:r>
+      <w:r>
+        <w:t>,</w:t>
+      </w:r>
+      <w:r>
+        <w:t xml:space="preserve"> když je </w:t>
+      </w:r>
+      <w:r>
+        <w:t>signál při průchodu dvojbranem tvarově stejný a má větší výkon</w:t>
+      </w:r>
+    </w:p>
+    <w:p>
+      <w:pPr>
+        <w:pStyle w:val="Odstavecseseznamem"/>
+        <w:numPr>
+          <w:ilvl w:val="1"/>
+          <w:numId w:val="21"/>
+        </w:numPr>
+      </w:pPr>
+      <w:r>
+        <w:t>Zpravidla u aktivních dvojbrnů</w:t>
+      </w:r>
+    </w:p>
+    <w:p>
+      <w:pPr>
+        <w:pStyle w:val="Odstavecseseznamem"/>
+        <w:numPr>
+          <w:ilvl w:val="0"/>
+          <w:numId w:val="21"/>
+        </w:numPr>
+      </w:pPr>
+      <w:r>
+        <w:t>Útlum</w:t>
+      </w:r>
+    </w:p>
+    <w:p>
+      <w:pPr>
+        <w:pStyle w:val="Odstavecseseznamem"/>
+        <w:numPr>
+          <w:ilvl w:val="1"/>
+          <w:numId w:val="21"/>
+        </w:numPr>
+      </w:pPr>
+      <w:r>
+        <w:t>Zesílení</w:t>
+      </w:r>
+      <w:r>
+        <w:t>,</w:t>
+      </w:r>
+      <w:r>
+        <w:t xml:space="preserve"> pokud má signál při průchodu dvojbranem menší výkon</w:t>
+      </w:r>
+    </w:p>
+    <w:p>
+      <w:pPr>
+        <w:pStyle w:val="Odstavecseseznamem"/>
+        <w:numPr>
+          <w:ilvl w:val="1"/>
+          <w:numId w:val="21"/>
+        </w:numPr>
+      </w:pPr>
+      <w:r>
+        <w:t>Zpravidla u pasivních dvojbranů</w:t>
       </w:r>
     </w:p>
     <w:sectPr>
@@ -6911,6 +7019,119 @@
     </w:lvl>
   </w:abstractNum>
   <w:abstractNum w:abstractNumId="4" w15:restartNumberingAfterBreak="0">
+    <w:nsid w:val="3A0F05F3"/>
+    <w:multiLevelType w:val="hybridMultilevel"/>
+    <w:tmpl w:val="D876A9B4"/>
+    <w:lvl w:ilvl="0" w:tplc="04050001">
+      <w:start w:val="1"/>
+      <w:numFmt w:val="bullet"/>
+      <w:lvlText w:val=""/>
+      <w:lvlJc w:val="left"/>
+      <w:pPr>
+        <w:ind w:left="720" w:hanging="360"/>
+      </w:pPr>
+      <w:rPr>
+        <w:rFonts w:ascii="Symbol" w:hAnsi="Symbol" w:hint="default"/>
+      </w:rPr>
+    </w:lvl>
+    <w:lvl w:ilvl="1" w:tplc="04050003">
+      <w:start w:val="1"/>
+      <w:numFmt w:val="bullet"/>
+      <w:lvlText w:val="o"/>
+      <w:lvlJc w:val="left"/>
+      <w:pPr>
+        <w:ind w:left="1440" w:hanging="360"/>
+      </w:pPr>
+      <w:rPr>
+        <w:rFonts w:ascii="Courier New" w:hAnsi="Courier New" w:cs="Courier New" w:hint="default"/>
+      </w:rPr>
+    </w:lvl>
+    <w:lvl w:ilvl="2" w:tplc="04050005">
+      <w:start w:val="1"/>
+      <w:numFmt w:val="bullet"/>
+      <w:lvlText w:val=""/>
+      <w:lvlJc w:val="left"/>
+      <w:pPr>
+        <w:ind w:left="2160" w:hanging="360"/>
+      </w:pPr>
+      <w:rPr>
+        <w:rFonts w:ascii="Wingdings" w:hAnsi="Wingdings" w:hint="default"/>
+      </w:rPr>
+    </w:lvl>
+    <w:lvl w:ilvl="3" w:tplc="04050001">
+      <w:start w:val="1"/>
+      <w:numFmt w:val="bullet"/>
+      <w:lvlText w:val=""/>
+      <w:lvlJc w:val="left"/>
+      <w:pPr>
+        <w:ind w:left="2880" w:hanging="360"/>
+      </w:pPr>
+      <w:rPr>
+        <w:rFonts w:ascii="Symbol" w:hAnsi="Symbol" w:hint="default"/>
+      </w:rPr>
+    </w:lvl>
+    <w:lvl w:ilvl="4" w:tplc="04050003" w:tentative="1">
+      <w:start w:val="1"/>
+      <w:numFmt w:val="bullet"/>
+      <w:lvlText w:val="o"/>
+      <w:lvlJc w:val="left"/>
+      <w:pPr>
+        <w:ind w:left="3600" w:hanging="360"/>
+      </w:pPr>
+      <w:rPr>
+        <w:rFonts w:ascii="Courier New" w:hAnsi="Courier New" w:cs="Courier New" w:hint="default"/>
+      </w:rPr>
+    </w:lvl>
+    <w:lvl w:ilvl="5" w:tplc="04050005" w:tentative="1">
+      <w:start w:val="1"/>
+      <w:numFmt w:val="bullet"/>
+      <w:lvlText w:val=""/>
+      <w:lvlJc w:val="left"/>
+      <w:pPr>
+        <w:ind w:left="4320" w:hanging="360"/>
+      </w:pPr>
+      <w:rPr>
+        <w:rFonts w:ascii="Wingdings" w:hAnsi="Wingdings" w:hint="default"/>
+      </w:rPr>
+    </w:lvl>
+    <w:lvl w:ilvl="6" w:tplc="04050001" w:tentative="1">
+      <w:start w:val="1"/>
+      <w:numFmt w:val="bullet"/>
+      <w:lvlText w:val=""/>
+      <w:lvlJc w:val="left"/>
+      <w:pPr>
+        <w:ind w:left="5040" w:hanging="360"/>
+      </w:pPr>
+      <w:rPr>
+        <w:rFonts w:ascii="Symbol" w:hAnsi="Symbol" w:hint="default"/>
+      </w:rPr>
+    </w:lvl>
+    <w:lvl w:ilvl="7" w:tplc="04050003" w:tentative="1">
+      <w:start w:val="1"/>
+      <w:numFmt w:val="bullet"/>
+      <w:lvlText w:val="o"/>
+      <w:lvlJc w:val="left"/>
+      <w:pPr>
+        <w:ind w:left="5760" w:hanging="360"/>
+      </w:pPr>
+      <w:rPr>
+        <w:rFonts w:ascii="Courier New" w:hAnsi="Courier New" w:cs="Courier New" w:hint="default"/>
+      </w:rPr>
+    </w:lvl>
+    <w:lvl w:ilvl="8" w:tplc="04050005" w:tentative="1">
+      <w:start w:val="1"/>
+      <w:numFmt w:val="bullet"/>
+      <w:lvlText w:val=""/>
+      <w:lvlJc w:val="left"/>
+      <w:pPr>
+        <w:ind w:left="6480" w:hanging="360"/>
+      </w:pPr>
+      <w:rPr>
+        <w:rFonts w:ascii="Wingdings" w:hAnsi="Wingdings" w:hint="default"/>
+      </w:rPr>
+    </w:lvl>
+  </w:abstractNum>
+  <w:abstractNum w:abstractNumId="5" w15:restartNumberingAfterBreak="0">
     <w:nsid w:val="41D7278E"/>
     <w:multiLevelType w:val="hybridMultilevel"/>
     <w:tmpl w:val="5D20F622"/>
@@ -7023,7 +7244,7 @@
       </w:rPr>
     </w:lvl>
   </w:abstractNum>
-  <w:abstractNum w:abstractNumId="5" w15:restartNumberingAfterBreak="0">
+  <w:abstractNum w:abstractNumId="6" w15:restartNumberingAfterBreak="0">
     <w:nsid w:val="443F6383"/>
     <w:multiLevelType w:val="hybridMultilevel"/>
     <w:tmpl w:val="C0D0919E"/>
@@ -7136,7 +7357,7 @@
       </w:rPr>
     </w:lvl>
   </w:abstractNum>
-  <w:abstractNum w:abstractNumId="6" w15:restartNumberingAfterBreak="0">
+  <w:abstractNum w:abstractNumId="7" w15:restartNumberingAfterBreak="0">
     <w:nsid w:val="46986679"/>
     <w:multiLevelType w:val="hybridMultilevel"/>
     <w:tmpl w:val="040449C4"/>
@@ -7249,7 +7470,7 @@
       </w:rPr>
     </w:lvl>
   </w:abstractNum>
-  <w:abstractNum w:abstractNumId="7" w15:restartNumberingAfterBreak="0">
+  <w:abstractNum w:abstractNumId="8" w15:restartNumberingAfterBreak="0">
     <w:nsid w:val="46C83BAA"/>
     <w:multiLevelType w:val="hybridMultilevel"/>
     <w:tmpl w:val="5B18FBEC"/>
@@ -7362,7 +7583,7 @@
       </w:rPr>
     </w:lvl>
   </w:abstractNum>
-  <w:abstractNum w:abstractNumId="8" w15:restartNumberingAfterBreak="0">
+  <w:abstractNum w:abstractNumId="9" w15:restartNumberingAfterBreak="0">
     <w:nsid w:val="55BD784C"/>
     <w:multiLevelType w:val="hybridMultilevel"/>
     <w:tmpl w:val="96FAA10C"/>
@@ -7475,7 +7696,7 @@
       </w:rPr>
     </w:lvl>
   </w:abstractNum>
-  <w:abstractNum w:abstractNumId="9" w15:restartNumberingAfterBreak="0">
+  <w:abstractNum w:abstractNumId="10" w15:restartNumberingAfterBreak="0">
     <w:nsid w:val="5B937104"/>
     <w:multiLevelType w:val="hybridMultilevel"/>
     <w:tmpl w:val="D166B150"/>
@@ -7588,7 +7809,7 @@
       </w:rPr>
     </w:lvl>
   </w:abstractNum>
-  <w:abstractNum w:abstractNumId="10" w15:restartNumberingAfterBreak="0">
+  <w:abstractNum w:abstractNumId="11" w15:restartNumberingAfterBreak="0">
     <w:nsid w:val="5BED64A0"/>
     <w:multiLevelType w:val="hybridMultilevel"/>
     <w:tmpl w:val="2D14BBB8"/>
@@ -7701,7 +7922,7 @@
       </w:rPr>
     </w:lvl>
   </w:abstractNum>
-  <w:abstractNum w:abstractNumId="11" w15:restartNumberingAfterBreak="0">
+  <w:abstractNum w:abstractNumId="12" w15:restartNumberingAfterBreak="0">
     <w:nsid w:val="5FAF00EC"/>
     <w:multiLevelType w:val="hybridMultilevel"/>
     <w:tmpl w:val="0F7A021E"/>
@@ -7814,7 +8035,7 @@
       </w:rPr>
     </w:lvl>
   </w:abstractNum>
-  <w:abstractNum w:abstractNumId="12" w15:restartNumberingAfterBreak="0">
+  <w:abstractNum w:abstractNumId="13" w15:restartNumberingAfterBreak="0">
     <w:nsid w:val="61C344B5"/>
     <w:multiLevelType w:val="hybridMultilevel"/>
     <w:tmpl w:val="27043E58"/>
@@ -7927,7 +8148,7 @@
       </w:rPr>
     </w:lvl>
   </w:abstractNum>
-  <w:abstractNum w:abstractNumId="13" w15:restartNumberingAfterBreak="0">
+  <w:abstractNum w:abstractNumId="14" w15:restartNumberingAfterBreak="0">
     <w:nsid w:val="6A2B323F"/>
     <w:multiLevelType w:val="hybridMultilevel"/>
     <w:tmpl w:val="401E1052"/>
@@ -8040,7 +8261,7 @@
       </w:rPr>
     </w:lvl>
   </w:abstractNum>
-  <w:abstractNum w:abstractNumId="14" w15:restartNumberingAfterBreak="0">
+  <w:abstractNum w:abstractNumId="15" w15:restartNumberingAfterBreak="0">
     <w:nsid w:val="6CCD31FF"/>
     <w:multiLevelType w:val="hybridMultilevel"/>
     <w:tmpl w:val="62585634"/>
@@ -8153,7 +8374,7 @@
       </w:rPr>
     </w:lvl>
   </w:abstractNum>
-  <w:abstractNum w:abstractNumId="15" w15:restartNumberingAfterBreak="0">
+  <w:abstractNum w:abstractNumId="16" w15:restartNumberingAfterBreak="0">
     <w:nsid w:val="6E336E23"/>
     <w:multiLevelType w:val="hybridMultilevel"/>
     <w:tmpl w:val="15A82C00"/>
@@ -8266,7 +8487,7 @@
       </w:rPr>
     </w:lvl>
   </w:abstractNum>
-  <w:abstractNum w:abstractNumId="16" w15:restartNumberingAfterBreak="0">
+  <w:abstractNum w:abstractNumId="17" w15:restartNumberingAfterBreak="0">
     <w:nsid w:val="70D034ED"/>
     <w:multiLevelType w:val="hybridMultilevel"/>
     <w:tmpl w:val="ECBEB6EA"/>
@@ -8379,7 +8600,7 @@
       </w:rPr>
     </w:lvl>
   </w:abstractNum>
-  <w:abstractNum w:abstractNumId="17" w15:restartNumberingAfterBreak="0">
+  <w:abstractNum w:abstractNumId="18" w15:restartNumberingAfterBreak="0">
     <w:nsid w:val="74855290"/>
     <w:multiLevelType w:val="hybridMultilevel"/>
     <w:tmpl w:val="4A703DD0"/>
@@ -8492,7 +8713,7 @@
       </w:rPr>
     </w:lvl>
   </w:abstractNum>
-  <w:abstractNum w:abstractNumId="18" w15:restartNumberingAfterBreak="0">
+  <w:abstractNum w:abstractNumId="19" w15:restartNumberingAfterBreak="0">
     <w:nsid w:val="7AA438DE"/>
     <w:multiLevelType w:val="hybridMultilevel"/>
     <w:tmpl w:val="A608133A"/>
@@ -8605,7 +8826,7 @@
       </w:rPr>
     </w:lvl>
   </w:abstractNum>
-  <w:abstractNum w:abstractNumId="19" w15:restartNumberingAfterBreak="0">
+  <w:abstractNum w:abstractNumId="20" w15:restartNumberingAfterBreak="0">
     <w:nsid w:val="7ED1590A"/>
     <w:multiLevelType w:val="hybridMultilevel"/>
     <w:tmpl w:val="A43AB90C"/>
@@ -8719,64 +8940,67 @@
     </w:lvl>
   </w:abstractNum>
   <w:num w:numId="1">
-    <w:abstractNumId w:val="13"/>
+    <w:abstractNumId w:val="14"/>
   </w:num>
   <w:num w:numId="2">
-    <w:abstractNumId w:val="17"/>
+    <w:abstractNumId w:val="18"/>
   </w:num>
   <w:num w:numId="3">
     <w:abstractNumId w:val="1"/>
   </w:num>
   <w:num w:numId="4">
-    <w:abstractNumId w:val="18"/>
+    <w:abstractNumId w:val="19"/>
   </w:num>
   <w:num w:numId="5">
-    <w:abstractNumId w:val="4"/>
+    <w:abstractNumId w:val="5"/>
   </w:num>
   <w:num w:numId="6">
-    <w:abstractNumId w:val="15"/>
+    <w:abstractNumId w:val="16"/>
   </w:num>
   <w:num w:numId="7">
-    <w:abstractNumId w:val="8"/>
+    <w:abstractNumId w:val="9"/>
   </w:num>
   <w:num w:numId="8">
     <w:abstractNumId w:val="3"/>
   </w:num>
   <w:num w:numId="9">
+    <w:abstractNumId w:val="7"/>
+  </w:num>
+  <w:num w:numId="10">
     <w:abstractNumId w:val="6"/>
   </w:num>
-  <w:num w:numId="10">
-    <w:abstractNumId w:val="5"/>
-  </w:num>
   <w:num w:numId="11">
-    <w:abstractNumId w:val="11"/>
+    <w:abstractNumId w:val="12"/>
   </w:num>
   <w:num w:numId="12">
     <w:abstractNumId w:val="0"/>
   </w:num>
   <w:num w:numId="13">
-    <w:abstractNumId w:val="7"/>
+    <w:abstractNumId w:val="8"/>
   </w:num>
   <w:num w:numId="14">
-    <w:abstractNumId w:val="14"/>
+    <w:abstractNumId w:val="15"/>
   </w:num>
   <w:num w:numId="15">
-    <w:abstractNumId w:val="12"/>
+    <w:abstractNumId w:val="13"/>
   </w:num>
   <w:num w:numId="16">
-    <w:abstractNumId w:val="9"/>
+    <w:abstractNumId w:val="10"/>
   </w:num>
   <w:num w:numId="17">
-    <w:abstractNumId w:val="10"/>
+    <w:abstractNumId w:val="11"/>
   </w:num>
   <w:num w:numId="18">
-    <w:abstractNumId w:val="19"/>
+    <w:abstractNumId w:val="20"/>
   </w:num>
   <w:num w:numId="19">
     <w:abstractNumId w:val="2"/>
   </w:num>
   <w:num w:numId="20">
-    <w:abstractNumId w:val="16"/>
+    <w:abstractNumId w:val="17"/>
+  </w:num>
+  <w:num w:numId="21">
+    <w:abstractNumId w:val="4"/>
   </w:num>
 </w:numbering>
 </file>

--- a/Hardware.docx
+++ b/Hardware.docx
@@ -379,15 +379,7 @@
         <w:t xml:space="preserve"> – (Error Correction Mode), paměť je schopna opravit jednobitové chyby a detekovat dvoubitové</w:t>
       </w:r>
       <w:r>
-        <w:t>, použití v </w:t>
-      </w:r>
-      <w:proofErr w:type="gramStart"/>
-      <w:r>
-        <w:t>přístrojích</w:t>
-      </w:r>
-      <w:proofErr w:type="gramEnd"/>
-      <w:r>
-        <w:t xml:space="preserve"> které potřebují vyšší bezpečnost např servery</w:t>
+        <w:t>, použití v přístrojích které potřebují vyšší bezpečnost např servery</w:t>
       </w:r>
     </w:p>
     <w:p/>
@@ -403,7 +395,6 @@
       <w:pPr>
         <w:ind w:firstLine="720"/>
       </w:pPr>
-      <w:proofErr w:type="gramStart"/>
       <w:r>
         <w:rPr>
           <w:rStyle w:val="Nadpis3Char"/>
@@ -411,11 +402,7 @@
         <w:t>ISA</w:t>
       </w:r>
       <w:r>
-        <w:t xml:space="preserve"> - nejstarší</w:t>
-      </w:r>
-      <w:proofErr w:type="gramEnd"/>
-      <w:r>
-        <w:t xml:space="preserve">, přenosová rychlost </w:t>
+        <w:t xml:space="preserve"> - nejstarší, přenosová rychlost </w:t>
       </w:r>
       <w:r>
         <w:t>&lt;16</w:t>
@@ -455,15 +442,7 @@
         <w:t>– šířka sběrnice 32 bitů, patří mezi nejrozšířenější typy sběrnic, podporuje technologii plug and play, další varianty jsou 2.1, 2.2, 2.3, 3.0</w:t>
       </w:r>
       <w:r>
-        <w:t xml:space="preserve">, </w:t>
-      </w:r>
-      <w:proofErr w:type="gramStart"/>
-      <w:r>
-        <w:t>PCI -X</w:t>
-      </w:r>
-      <w:proofErr w:type="gramEnd"/>
-      <w:r>
-        <w:t xml:space="preserve">, PCI-X – 2.0, </w:t>
+        <w:t xml:space="preserve">, PCI -X, PCI-X – 2.0, </w:t>
       </w:r>
     </w:p>
     <w:p>
@@ -718,15 +697,7 @@
     </w:p>
     <w:p>
       <w:r>
-        <w:t xml:space="preserve">Konstrukce optické mechaniky. Optická mechaniky se skládá zejména z laserové hlavy, která slouží k čtení a zápisu, a otočného motorku, ten slouží k otáčení </w:t>
-      </w:r>
-      <w:proofErr w:type="gramStart"/>
-      <w:r>
-        <w:t>disku</w:t>
-      </w:r>
-      <w:proofErr w:type="gramEnd"/>
-      <w:r>
-        <w:t xml:space="preserve"> a tedy k umožnění z něho číst či na něj zapisovat.</w:t>
+        <w:t>Konstrukce optické mechaniky. Optická mechaniky se skládá zejména z laserové hlavy, která slouží k čtení a zápisu, a otočného motorku, ten slouží k otáčení disku a tedy k umožnění z něho číst či na něj zapisovat.</w:t>
       </w:r>
     </w:p>
     <w:p>
@@ -947,15 +918,7 @@
         <w:spacing w:line="252" w:lineRule="auto"/>
       </w:pPr>
       <w:r>
-        <w:t xml:space="preserve">Slouží k ovládání přístroje skrze dotyk na obrazovce. Dříve tato technologie byla řešena pomocí resistivních displayů. Tento způsob fungoval na principu </w:t>
-      </w:r>
-      <w:proofErr w:type="gramStart"/>
-      <w:r>
-        <w:t>toho</w:t>
-      </w:r>
-      <w:proofErr w:type="gramEnd"/>
-      <w:r>
-        <w:t xml:space="preserve"> že pokud se něco dotklo displaye tak se spojily dvě kovové destičky a to vytvořilo signál dotyku. Dnes se používá tzv kapacitních displayů, ty fungují na principu vodivosti, kdy je potřeba aby se displaye dotýkalo něco vodivého</w:t>
+        <w:t>Slouží k ovládání přístroje skrze dotyk na obrazovce. Dříve tato technologie byla řešena pomocí resistivních displayů. Tento způsob fungoval na principu toho že pokud se něco dotklo displaye tak se spojily dvě kovové destičky a to vytvořilo signál dotyku. Dnes se používá tzv kapacitních displayů, ty fungují na principu vodivosti, kdy je potřeba aby se displaye dotýkalo něco vodivého</w:t>
       </w:r>
       <w:r>
         <w:t>, to nadále přeruší obvod a lokace dotyku je poslána k řadiči</w:t>
@@ -6114,11 +6077,7 @@
     </w:p>
     <w:p>
       <w:pPr>
-        <w:pStyle w:val="Odstavecseseznamem"/>
-        <w:numPr>
-          <w:ilvl w:val="0"/>
-          <w:numId w:val="21"/>
-        </w:numPr>
+        <w:pStyle w:val="Nadpis2"/>
       </w:pPr>
       <w:r>
         <w:t xml:space="preserve">Zesílení </w:t>
@@ -6469,11 +6428,7 @@
     <w:p/>
     <w:p>
       <w:pPr>
-        <w:pStyle w:val="Odstavecseseznamem"/>
-        <w:numPr>
-          <w:ilvl w:val="0"/>
-          <w:numId w:val="21"/>
-        </w:numPr>
+        <w:pStyle w:val="Nadpis2"/>
       </w:pPr>
       <w:r>
         <w:t>Zisk</w:t>
@@ -6514,11 +6469,7 @@
     </w:p>
     <w:p>
       <w:pPr>
-        <w:pStyle w:val="Odstavecseseznamem"/>
-        <w:numPr>
-          <w:ilvl w:val="0"/>
-          <w:numId w:val="21"/>
-        </w:numPr>
+        <w:pStyle w:val="Nadpis2"/>
       </w:pPr>
       <w:r>
         <w:t>Útlum</w:t>
@@ -6552,6 +6503,500 @@
       </w:pPr>
       <w:r>
         <w:t>Zpravidla u pasivních dvojbranů</w:t>
+      </w:r>
+    </w:p>
+    <w:p>
+      <w:pPr>
+        <w:pStyle w:val="Nadpis2"/>
+      </w:pPr>
+      <w:r>
+        <w:t>Přenosová charakteristika</w:t>
+      </w:r>
+    </w:p>
+    <w:p>
+      <w:pPr>
+        <w:pStyle w:val="Odstavecseseznamem"/>
+        <w:numPr>
+          <w:ilvl w:val="1"/>
+          <w:numId w:val="21"/>
+        </w:numPr>
+      </w:pPr>
+      <w:r>
+        <w:t>Udává závislost zesílení na frekvenci</w:t>
+      </w:r>
+    </w:p>
+    <w:p>
+      <w:pPr>
+        <w:pStyle w:val="Odstavecseseznamem"/>
+        <w:numPr>
+          <w:ilvl w:val="1"/>
+          <w:numId w:val="21"/>
+        </w:numPr>
+      </w:pPr>
+      <w:r>
+        <w:t xml:space="preserve">Ideální </w:t>
+      </w:r>
+    </w:p>
+    <w:p>
+      <w:pPr>
+        <w:pStyle w:val="Odstavecseseznamem"/>
+        <w:numPr>
+          <w:ilvl w:val="2"/>
+          <w:numId w:val="21"/>
+        </w:numPr>
+      </w:pPr>
+      <w:r>
+        <w:t>Zesilovač zesiluje signál v jakékoliv frekvenci</w:t>
+      </w:r>
+    </w:p>
+    <w:p>
+      <w:pPr>
+        <w:pStyle w:val="Odstavecseseznamem"/>
+        <w:numPr>
+          <w:ilvl w:val="1"/>
+          <w:numId w:val="21"/>
+        </w:numPr>
+      </w:pPr>
+      <w:r>
+        <w:t xml:space="preserve">Skutečný </w:t>
+      </w:r>
+    </w:p>
+    <w:p>
+      <w:pPr>
+        <w:pStyle w:val="Odstavecseseznamem"/>
+        <w:numPr>
+          <w:ilvl w:val="2"/>
+          <w:numId w:val="21"/>
+        </w:numPr>
+      </w:pPr>
+      <w:r>
+        <w:t>Zesilovač zesiluje signál v omezeném pásmu frekvencí, ohraničené horní a spodní</w:t>
+      </w:r>
+      <w:r>
+        <w:t xml:space="preserve"> </w:t>
+      </w:r>
+      <w:r>
+        <w:t>kmitočet</w:t>
+      </w:r>
+    </w:p>
+    <w:p>
+      <w:pPr>
+        <w:pStyle w:val="Odstavecseseznamem"/>
+        <w:numPr>
+          <w:ilvl w:val="2"/>
+          <w:numId w:val="21"/>
+        </w:numPr>
+      </w:pPr>
+      <w:r>
+        <w:t>Mezní kmitočty jsou ty</w:t>
+      </w:r>
+      <w:r>
+        <w:t>,</w:t>
+      </w:r>
+      <w:r>
+        <w:t xml:space="preserve"> které mají rozdíl o 3db od základní frekvence</w:t>
+      </w:r>
+    </w:p>
+    <w:p>
+      <w:r>
+        <w:br w:type="page"/>
+      </w:r>
+    </w:p>
+    <w:p>
+      <w:pPr>
+        <w:pStyle w:val="Nadpis2"/>
+      </w:pPr>
+      <w:r>
+        <w:lastRenderedPageBreak/>
+        <w:t>Rozdělení zesilovačů</w:t>
+      </w:r>
+    </w:p>
+    <w:p>
+      <w:pPr>
+        <w:pStyle w:val="Odstavecseseznamem"/>
+        <w:numPr>
+          <w:ilvl w:val="1"/>
+          <w:numId w:val="21"/>
+        </w:numPr>
+      </w:pPr>
+      <w:r>
+        <w:t>Lze je rozdělit dle mnoha kategorii</w:t>
+      </w:r>
+    </w:p>
+    <w:p>
+      <w:pPr>
+        <w:pStyle w:val="Nadpis3"/>
+      </w:pPr>
+      <w:r>
+        <w:t>Podle použitých aktivních součástek</w:t>
+      </w:r>
+    </w:p>
+    <w:p>
+      <w:pPr>
+        <w:pStyle w:val="Odstavecseseznamem"/>
+        <w:numPr>
+          <w:ilvl w:val="2"/>
+          <w:numId w:val="21"/>
+        </w:numPr>
+      </w:pPr>
+      <w:r>
+        <w:t>Elektronkové zesilovače</w:t>
+      </w:r>
+    </w:p>
+    <w:p>
+      <w:pPr>
+        <w:pStyle w:val="Odstavecseseznamem"/>
+        <w:numPr>
+          <w:ilvl w:val="2"/>
+          <w:numId w:val="21"/>
+        </w:numPr>
+      </w:pPr>
+      <w:r>
+        <w:t>Zesilovače s integrovanými obvody</w:t>
+      </w:r>
+    </w:p>
+    <w:p>
+      <w:pPr>
+        <w:pStyle w:val="Nadpis3"/>
+      </w:pPr>
+      <w:r>
+        <w:t>Podle druhu a kmitočtu vstupního signálu</w:t>
+      </w:r>
+    </w:p>
+    <w:p>
+      <w:pPr>
+        <w:pStyle w:val="Odstavecseseznamem"/>
+        <w:numPr>
+          <w:ilvl w:val="1"/>
+          <w:numId w:val="21"/>
+        </w:numPr>
+      </w:pPr>
+      <w:r>
+        <w:t>Nízkofrekvenční</w:t>
+      </w:r>
+    </w:p>
+    <w:p>
+      <w:pPr>
+        <w:pStyle w:val="Odstavecseseznamem"/>
+        <w:numPr>
+          <w:ilvl w:val="2"/>
+          <w:numId w:val="21"/>
+        </w:numPr>
+      </w:pPr>
+      <w:r>
+        <w:t>zesílení zvukových signálů</w:t>
+      </w:r>
+    </w:p>
+    <w:p>
+      <w:pPr>
+        <w:pStyle w:val="Odstavecseseznamem"/>
+        <w:numPr>
+          <w:ilvl w:val="1"/>
+          <w:numId w:val="21"/>
+        </w:numPr>
+      </w:pPr>
+      <w:r>
+        <w:t>Vysokofrekvenční</w:t>
+      </w:r>
+    </w:p>
+    <w:p>
+      <w:pPr>
+        <w:pStyle w:val="Odstavecseseznamem"/>
+        <w:numPr>
+          <w:ilvl w:val="2"/>
+          <w:numId w:val="21"/>
+        </w:numPr>
+      </w:pPr>
+      <w:r>
+        <w:t>K bezdrátovému přenosu souborů</w:t>
+      </w:r>
+      <w:r>
+        <w:t xml:space="preserve"> </w:t>
+      </w:r>
+    </w:p>
+    <w:p>
+      <w:pPr>
+        <w:pStyle w:val="Odstavecseseznamem"/>
+        <w:numPr>
+          <w:ilvl w:val="1"/>
+          <w:numId w:val="21"/>
+        </w:numPr>
+      </w:pPr>
+      <w:r>
+        <w:t xml:space="preserve">Mikrovlnné </w:t>
+      </w:r>
+    </w:p>
+    <w:p>
+      <w:pPr>
+        <w:pStyle w:val="Odstavecseseznamem"/>
+        <w:numPr>
+          <w:ilvl w:val="1"/>
+          <w:numId w:val="21"/>
+        </w:numPr>
+      </w:pPr>
+      <w:r>
+        <w:t>I</w:t>
+      </w:r>
+      <w:r>
+        <w:t>mpulzové</w:t>
+      </w:r>
+    </w:p>
+    <w:p>
+      <w:pPr>
+        <w:pStyle w:val="Odstavecseseznamem"/>
+        <w:numPr>
+          <w:ilvl w:val="2"/>
+          <w:numId w:val="21"/>
+        </w:numPr>
+      </w:pPr>
+      <w:r>
+        <w:t>Při práci s impulzy, např. v PC či televizi</w:t>
+      </w:r>
+      <w:r>
+        <w:tab/>
+      </w:r>
+    </w:p>
+    <w:p>
+      <w:pPr>
+        <w:pStyle w:val="Nadpis3"/>
+      </w:pPr>
+      <w:r>
+        <w:t>Podle velikosti vstupního signálu</w:t>
+      </w:r>
+    </w:p>
+    <w:p>
+      <w:pPr>
+        <w:pStyle w:val="Odstavecseseznamem"/>
+        <w:numPr>
+          <w:ilvl w:val="1"/>
+          <w:numId w:val="21"/>
+        </w:numPr>
+      </w:pPr>
+      <w:r>
+        <w:t>Předzesilovače</w:t>
+      </w:r>
+    </w:p>
+    <w:p>
+      <w:pPr>
+        <w:pStyle w:val="Odstavecseseznamem"/>
+        <w:numPr>
+          <w:ilvl w:val="2"/>
+          <w:numId w:val="21"/>
+        </w:numPr>
+      </w:pPr>
+      <w:r>
+        <w:t>zesilují signály malé úrovně</w:t>
+      </w:r>
+    </w:p>
+    <w:p>
+      <w:pPr>
+        <w:pStyle w:val="Odstavecseseznamem"/>
+        <w:numPr>
+          <w:ilvl w:val="1"/>
+          <w:numId w:val="21"/>
+        </w:numPr>
+      </w:pPr>
+      <w:r>
+        <w:t>výkonové zesilovače</w:t>
+      </w:r>
+    </w:p>
+    <w:p>
+      <w:pPr>
+        <w:pStyle w:val="Odstavecseseznamem"/>
+        <w:numPr>
+          <w:ilvl w:val="2"/>
+          <w:numId w:val="21"/>
+        </w:numPr>
+      </w:pPr>
+      <w:r>
+        <w:t>zesilují signály z předzesilovače na požadovaný výkon</w:t>
+      </w:r>
+    </w:p>
+    <w:p>
+      <w:pPr>
+        <w:pStyle w:val="Nadpis3"/>
+      </w:pPr>
+      <w:r>
+        <w:t>podle počtu stupňů</w:t>
+      </w:r>
+    </w:p>
+    <w:p>
+      <w:pPr>
+        <w:pStyle w:val="Odstavecseseznamem"/>
+        <w:numPr>
+          <w:ilvl w:val="1"/>
+          <w:numId w:val="21"/>
+        </w:numPr>
+      </w:pPr>
+      <w:r>
+        <w:t>jednostupňové</w:t>
+      </w:r>
+    </w:p>
+    <w:p>
+      <w:pPr>
+        <w:pStyle w:val="Odstavecseseznamem"/>
+        <w:numPr>
+          <w:ilvl w:val="1"/>
+          <w:numId w:val="21"/>
+        </w:numPr>
+      </w:pPr>
+      <w:r>
+        <w:t>vícestupňové</w:t>
+      </w:r>
+    </w:p>
+    <w:p>
+      <w:pPr>
+        <w:pStyle w:val="Nadpis2"/>
+      </w:pPr>
+      <w:r>
+        <w:t>J</w:t>
+      </w:r>
+      <w:r>
+        <w:t>ednostupňové zesilovače</w:t>
+      </w:r>
+    </w:p>
+    <w:p>
+      <w:pPr>
+        <w:pStyle w:val="Odstavecseseznamem"/>
+        <w:numPr>
+          <w:ilvl w:val="0"/>
+          <w:numId w:val="22"/>
+        </w:numPr>
+      </w:pPr>
+      <w:r>
+        <w:t>K požadovanému zesílení stačí jeden tranzistor</w:t>
+      </w:r>
+    </w:p>
+    <w:p>
+      <w:pPr>
+        <w:pStyle w:val="Nadpis3"/>
+      </w:pPr>
+      <w:r>
+        <w:t>Vazby mezi stupni</w:t>
+      </w:r>
+    </w:p>
+    <w:p>
+      <w:pPr>
+        <w:pStyle w:val="Odstavecseseznamem"/>
+        <w:numPr>
+          <w:ilvl w:val="0"/>
+          <w:numId w:val="22"/>
+        </w:numPr>
+      </w:pPr>
+      <w:r>
+        <w:t>Vícestupňový zesilovač je ten, kterému nestačí jeden tranzistor, ale potřebuje jich více</w:t>
+      </w:r>
+    </w:p>
+    <w:p>
+      <w:pPr>
+        <w:pStyle w:val="Odstavecseseznamem"/>
+        <w:numPr>
+          <w:ilvl w:val="0"/>
+          <w:numId w:val="22"/>
+        </w:numPr>
+      </w:pPr>
+      <w:r>
+        <w:t>Spojení mezi stupni je vazba</w:t>
+      </w:r>
+    </w:p>
+    <w:p>
+      <w:pPr>
+        <w:pStyle w:val="Odstavecseseznamem"/>
+        <w:numPr>
+          <w:ilvl w:val="0"/>
+          <w:numId w:val="22"/>
+        </w:numPr>
+      </w:pPr>
+      <w:r>
+        <w:t>Typ vazby se volí podle toho</w:t>
+      </w:r>
+      <w:r>
+        <w:t>,</w:t>
+      </w:r>
+      <w:r>
+        <w:t xml:space="preserve"> co má vazba přenést</w:t>
+      </w:r>
+    </w:p>
+    <w:p>
+      <w:pPr>
+        <w:pStyle w:val="Nadpis3"/>
+      </w:pPr>
+      <w:r>
+        <w:t>Zpětná vazba</w:t>
+      </w:r>
+    </w:p>
+    <w:p>
+      <w:pPr>
+        <w:pStyle w:val="Odstavecseseznamem"/>
+        <w:numPr>
+          <w:ilvl w:val="0"/>
+          <w:numId w:val="23"/>
+        </w:numPr>
+      </w:pPr>
+      <w:r>
+        <w:t>Část výstupního signálu je převedena zpět na vstup zesilovače</w:t>
+      </w:r>
+    </w:p>
+    <w:p>
+      <w:pPr>
+        <w:pStyle w:val="Odstavecseseznamem"/>
+        <w:numPr>
+          <w:ilvl w:val="0"/>
+          <w:numId w:val="23"/>
+        </w:numPr>
+      </w:pPr>
+      <w:r>
+        <w:t xml:space="preserve">Kladná </w:t>
+      </w:r>
+    </w:p>
+    <w:p>
+      <w:pPr>
+        <w:pStyle w:val="Odstavecseseznamem"/>
+        <w:numPr>
+          <w:ilvl w:val="1"/>
+          <w:numId w:val="23"/>
+        </w:numPr>
+      </w:pPr>
+      <w:r>
+        <w:t>Zesílení zvětšuje, současně zvyšuje nestabilitu zesilovače</w:t>
+      </w:r>
+    </w:p>
+    <w:p>
+      <w:pPr>
+        <w:pStyle w:val="Odstavecseseznamem"/>
+        <w:numPr>
+          <w:ilvl w:val="0"/>
+          <w:numId w:val="23"/>
+        </w:numPr>
+      </w:pPr>
+      <w:r>
+        <w:t xml:space="preserve">Záporná </w:t>
+      </w:r>
+    </w:p>
+    <w:p>
+      <w:pPr>
+        <w:pStyle w:val="Odstavecseseznamem"/>
+        <w:numPr>
+          <w:ilvl w:val="1"/>
+          <w:numId w:val="23"/>
+        </w:numPr>
+      </w:pPr>
+      <w:r>
+        <w:t>Zesílení snižuje, současně zvyšuje stabilitu zesilovače</w:t>
+      </w:r>
+    </w:p>
+    <w:p>
+      <w:r>
+        <w:br w:type="page"/>
+      </w:r>
+    </w:p>
+    <w:p>
+      <w:pPr>
+        <w:pStyle w:val="Nadpis1"/>
+      </w:pPr>
+      <w:r>
+        <w:lastRenderedPageBreak/>
+        <w:t>Operační zesilovače</w:t>
       </w:r>
     </w:p>
     <w:sectPr>
@@ -6906,6 +7351,119 @@
     </w:lvl>
   </w:abstractNum>
   <w:abstractNum w:abstractNumId="3" w15:restartNumberingAfterBreak="0">
+    <w:nsid w:val="2201482E"/>
+    <w:multiLevelType w:val="hybridMultilevel"/>
+    <w:tmpl w:val="193427D8"/>
+    <w:lvl w:ilvl="0" w:tplc="04090001">
+      <w:start w:val="1"/>
+      <w:numFmt w:val="bullet"/>
+      <w:lvlText w:val=""/>
+      <w:lvlJc w:val="left"/>
+      <w:pPr>
+        <w:ind w:left="1446" w:hanging="360"/>
+      </w:pPr>
+      <w:rPr>
+        <w:rFonts w:ascii="Symbol" w:hAnsi="Symbol" w:hint="default"/>
+      </w:rPr>
+    </w:lvl>
+    <w:lvl w:ilvl="1" w:tplc="04090003" w:tentative="1">
+      <w:start w:val="1"/>
+      <w:numFmt w:val="bullet"/>
+      <w:lvlText w:val="o"/>
+      <w:lvlJc w:val="left"/>
+      <w:pPr>
+        <w:ind w:left="2166" w:hanging="360"/>
+      </w:pPr>
+      <w:rPr>
+        <w:rFonts w:ascii="Courier New" w:hAnsi="Courier New" w:cs="Courier New" w:hint="default"/>
+      </w:rPr>
+    </w:lvl>
+    <w:lvl w:ilvl="2" w:tplc="04090005" w:tentative="1">
+      <w:start w:val="1"/>
+      <w:numFmt w:val="bullet"/>
+      <w:lvlText w:val=""/>
+      <w:lvlJc w:val="left"/>
+      <w:pPr>
+        <w:ind w:left="2886" w:hanging="360"/>
+      </w:pPr>
+      <w:rPr>
+        <w:rFonts w:ascii="Wingdings" w:hAnsi="Wingdings" w:hint="default"/>
+      </w:rPr>
+    </w:lvl>
+    <w:lvl w:ilvl="3" w:tplc="04090001" w:tentative="1">
+      <w:start w:val="1"/>
+      <w:numFmt w:val="bullet"/>
+      <w:lvlText w:val=""/>
+      <w:lvlJc w:val="left"/>
+      <w:pPr>
+        <w:ind w:left="3606" w:hanging="360"/>
+      </w:pPr>
+      <w:rPr>
+        <w:rFonts w:ascii="Symbol" w:hAnsi="Symbol" w:hint="default"/>
+      </w:rPr>
+    </w:lvl>
+    <w:lvl w:ilvl="4" w:tplc="04090003" w:tentative="1">
+      <w:start w:val="1"/>
+      <w:numFmt w:val="bullet"/>
+      <w:lvlText w:val="o"/>
+      <w:lvlJc w:val="left"/>
+      <w:pPr>
+        <w:ind w:left="4326" w:hanging="360"/>
+      </w:pPr>
+      <w:rPr>
+        <w:rFonts w:ascii="Courier New" w:hAnsi="Courier New" w:cs="Courier New" w:hint="default"/>
+      </w:rPr>
+    </w:lvl>
+    <w:lvl w:ilvl="5" w:tplc="04090005" w:tentative="1">
+      <w:start w:val="1"/>
+      <w:numFmt w:val="bullet"/>
+      <w:lvlText w:val=""/>
+      <w:lvlJc w:val="left"/>
+      <w:pPr>
+        <w:ind w:left="5046" w:hanging="360"/>
+      </w:pPr>
+      <w:rPr>
+        <w:rFonts w:ascii="Wingdings" w:hAnsi="Wingdings" w:hint="default"/>
+      </w:rPr>
+    </w:lvl>
+    <w:lvl w:ilvl="6" w:tplc="04090001" w:tentative="1">
+      <w:start w:val="1"/>
+      <w:numFmt w:val="bullet"/>
+      <w:lvlText w:val=""/>
+      <w:lvlJc w:val="left"/>
+      <w:pPr>
+        <w:ind w:left="5766" w:hanging="360"/>
+      </w:pPr>
+      <w:rPr>
+        <w:rFonts w:ascii="Symbol" w:hAnsi="Symbol" w:hint="default"/>
+      </w:rPr>
+    </w:lvl>
+    <w:lvl w:ilvl="7" w:tplc="04090003" w:tentative="1">
+      <w:start w:val="1"/>
+      <w:numFmt w:val="bullet"/>
+      <w:lvlText w:val="o"/>
+      <w:lvlJc w:val="left"/>
+      <w:pPr>
+        <w:ind w:left="6486" w:hanging="360"/>
+      </w:pPr>
+      <w:rPr>
+        <w:rFonts w:ascii="Courier New" w:hAnsi="Courier New" w:cs="Courier New" w:hint="default"/>
+      </w:rPr>
+    </w:lvl>
+    <w:lvl w:ilvl="8" w:tplc="04090005" w:tentative="1">
+      <w:start w:val="1"/>
+      <w:numFmt w:val="bullet"/>
+      <w:lvlText w:val=""/>
+      <w:lvlJc w:val="left"/>
+      <w:pPr>
+        <w:ind w:left="7206" w:hanging="360"/>
+      </w:pPr>
+      <w:rPr>
+        <w:rFonts w:ascii="Wingdings" w:hAnsi="Wingdings" w:hint="default"/>
+      </w:rPr>
+    </w:lvl>
+  </w:abstractNum>
+  <w:abstractNum w:abstractNumId="4" w15:restartNumberingAfterBreak="0">
     <w:nsid w:val="322A3CCD"/>
     <w:multiLevelType w:val="hybridMultilevel"/>
     <w:tmpl w:val="89A29FCC"/>
@@ -7018,10 +7576,10 @@
       </w:rPr>
     </w:lvl>
   </w:abstractNum>
-  <w:abstractNum w:abstractNumId="4" w15:restartNumberingAfterBreak="0">
+  <w:abstractNum w:abstractNumId="5" w15:restartNumberingAfterBreak="0">
     <w:nsid w:val="3A0F05F3"/>
     <w:multiLevelType w:val="hybridMultilevel"/>
-    <w:tmpl w:val="D876A9B4"/>
+    <w:tmpl w:val="D2463D5A"/>
     <w:lvl w:ilvl="0" w:tplc="04050001">
       <w:start w:val="1"/>
       <w:numFmt w:val="bullet"/>
@@ -7131,7 +7689,7 @@
       </w:rPr>
     </w:lvl>
   </w:abstractNum>
-  <w:abstractNum w:abstractNumId="5" w15:restartNumberingAfterBreak="0">
+  <w:abstractNum w:abstractNumId="6" w15:restartNumberingAfterBreak="0">
     <w:nsid w:val="41D7278E"/>
     <w:multiLevelType w:val="hybridMultilevel"/>
     <w:tmpl w:val="5D20F622"/>
@@ -7244,7 +7802,7 @@
       </w:rPr>
     </w:lvl>
   </w:abstractNum>
-  <w:abstractNum w:abstractNumId="6" w15:restartNumberingAfterBreak="0">
+  <w:abstractNum w:abstractNumId="7" w15:restartNumberingAfterBreak="0">
     <w:nsid w:val="443F6383"/>
     <w:multiLevelType w:val="hybridMultilevel"/>
     <w:tmpl w:val="C0D0919E"/>
@@ -7357,7 +7915,7 @@
       </w:rPr>
     </w:lvl>
   </w:abstractNum>
-  <w:abstractNum w:abstractNumId="7" w15:restartNumberingAfterBreak="0">
+  <w:abstractNum w:abstractNumId="8" w15:restartNumberingAfterBreak="0">
     <w:nsid w:val="46986679"/>
     <w:multiLevelType w:val="hybridMultilevel"/>
     <w:tmpl w:val="040449C4"/>
@@ -7470,7 +8028,7 @@
       </w:rPr>
     </w:lvl>
   </w:abstractNum>
-  <w:abstractNum w:abstractNumId="8" w15:restartNumberingAfterBreak="0">
+  <w:abstractNum w:abstractNumId="9" w15:restartNumberingAfterBreak="0">
     <w:nsid w:val="46C83BAA"/>
     <w:multiLevelType w:val="hybridMultilevel"/>
     <w:tmpl w:val="5B18FBEC"/>
@@ -7583,7 +8141,7 @@
       </w:rPr>
     </w:lvl>
   </w:abstractNum>
-  <w:abstractNum w:abstractNumId="9" w15:restartNumberingAfterBreak="0">
+  <w:abstractNum w:abstractNumId="10" w15:restartNumberingAfterBreak="0">
     <w:nsid w:val="55BD784C"/>
     <w:multiLevelType w:val="hybridMultilevel"/>
     <w:tmpl w:val="96FAA10C"/>
@@ -7696,7 +8254,7 @@
       </w:rPr>
     </w:lvl>
   </w:abstractNum>
-  <w:abstractNum w:abstractNumId="10" w15:restartNumberingAfterBreak="0">
+  <w:abstractNum w:abstractNumId="11" w15:restartNumberingAfterBreak="0">
     <w:nsid w:val="5B937104"/>
     <w:multiLevelType w:val="hybridMultilevel"/>
     <w:tmpl w:val="D166B150"/>
@@ -7809,7 +8367,7 @@
       </w:rPr>
     </w:lvl>
   </w:abstractNum>
-  <w:abstractNum w:abstractNumId="11" w15:restartNumberingAfterBreak="0">
+  <w:abstractNum w:abstractNumId="12" w15:restartNumberingAfterBreak="0">
     <w:nsid w:val="5BED64A0"/>
     <w:multiLevelType w:val="hybridMultilevel"/>
     <w:tmpl w:val="2D14BBB8"/>
@@ -7922,7 +8480,7 @@
       </w:rPr>
     </w:lvl>
   </w:abstractNum>
-  <w:abstractNum w:abstractNumId="12" w15:restartNumberingAfterBreak="0">
+  <w:abstractNum w:abstractNumId="13" w15:restartNumberingAfterBreak="0">
     <w:nsid w:val="5FAF00EC"/>
     <w:multiLevelType w:val="hybridMultilevel"/>
     <w:tmpl w:val="0F7A021E"/>
@@ -8035,7 +8593,7 @@
       </w:rPr>
     </w:lvl>
   </w:abstractNum>
-  <w:abstractNum w:abstractNumId="13" w15:restartNumberingAfterBreak="0">
+  <w:abstractNum w:abstractNumId="14" w15:restartNumberingAfterBreak="0">
     <w:nsid w:val="61C344B5"/>
     <w:multiLevelType w:val="hybridMultilevel"/>
     <w:tmpl w:val="27043E58"/>
@@ -8148,7 +8706,7 @@
       </w:rPr>
     </w:lvl>
   </w:abstractNum>
-  <w:abstractNum w:abstractNumId="14" w15:restartNumberingAfterBreak="0">
+  <w:abstractNum w:abstractNumId="15" w15:restartNumberingAfterBreak="0">
     <w:nsid w:val="6A2B323F"/>
     <w:multiLevelType w:val="hybridMultilevel"/>
     <w:tmpl w:val="401E1052"/>
@@ -8261,7 +8819,7 @@
       </w:rPr>
     </w:lvl>
   </w:abstractNum>
-  <w:abstractNum w:abstractNumId="15" w15:restartNumberingAfterBreak="0">
+  <w:abstractNum w:abstractNumId="16" w15:restartNumberingAfterBreak="0">
     <w:nsid w:val="6CCD31FF"/>
     <w:multiLevelType w:val="hybridMultilevel"/>
     <w:tmpl w:val="62585634"/>
@@ -8374,7 +8932,7 @@
       </w:rPr>
     </w:lvl>
   </w:abstractNum>
-  <w:abstractNum w:abstractNumId="16" w15:restartNumberingAfterBreak="0">
+  <w:abstractNum w:abstractNumId="17" w15:restartNumberingAfterBreak="0">
     <w:nsid w:val="6E336E23"/>
     <w:multiLevelType w:val="hybridMultilevel"/>
     <w:tmpl w:val="15A82C00"/>
@@ -8487,7 +9045,7 @@
       </w:rPr>
     </w:lvl>
   </w:abstractNum>
-  <w:abstractNum w:abstractNumId="17" w15:restartNumberingAfterBreak="0">
+  <w:abstractNum w:abstractNumId="18" w15:restartNumberingAfterBreak="0">
     <w:nsid w:val="70D034ED"/>
     <w:multiLevelType w:val="hybridMultilevel"/>
     <w:tmpl w:val="ECBEB6EA"/>
@@ -8600,7 +9158,120 @@
       </w:rPr>
     </w:lvl>
   </w:abstractNum>
-  <w:abstractNum w:abstractNumId="18" w15:restartNumberingAfterBreak="0">
+  <w:abstractNum w:abstractNumId="19" w15:restartNumberingAfterBreak="0">
+    <w:nsid w:val="7204661A"/>
+    <w:multiLevelType w:val="hybridMultilevel"/>
+    <w:tmpl w:val="91C82600"/>
+    <w:lvl w:ilvl="0" w:tplc="04090001">
+      <w:start w:val="1"/>
+      <w:numFmt w:val="bullet"/>
+      <w:lvlText w:val=""/>
+      <w:lvlJc w:val="left"/>
+      <w:pPr>
+        <w:ind w:left="1446" w:hanging="360"/>
+      </w:pPr>
+      <w:rPr>
+        <w:rFonts w:ascii="Symbol" w:hAnsi="Symbol" w:hint="default"/>
+      </w:rPr>
+    </w:lvl>
+    <w:lvl w:ilvl="1" w:tplc="04090003">
+      <w:start w:val="1"/>
+      <w:numFmt w:val="bullet"/>
+      <w:lvlText w:val="o"/>
+      <w:lvlJc w:val="left"/>
+      <w:pPr>
+        <w:ind w:left="2166" w:hanging="360"/>
+      </w:pPr>
+      <w:rPr>
+        <w:rFonts w:ascii="Courier New" w:hAnsi="Courier New" w:cs="Courier New" w:hint="default"/>
+      </w:rPr>
+    </w:lvl>
+    <w:lvl w:ilvl="2" w:tplc="04090005" w:tentative="1">
+      <w:start w:val="1"/>
+      <w:numFmt w:val="bullet"/>
+      <w:lvlText w:val=""/>
+      <w:lvlJc w:val="left"/>
+      <w:pPr>
+        <w:ind w:left="2886" w:hanging="360"/>
+      </w:pPr>
+      <w:rPr>
+        <w:rFonts w:ascii="Wingdings" w:hAnsi="Wingdings" w:hint="default"/>
+      </w:rPr>
+    </w:lvl>
+    <w:lvl w:ilvl="3" w:tplc="04090001" w:tentative="1">
+      <w:start w:val="1"/>
+      <w:numFmt w:val="bullet"/>
+      <w:lvlText w:val=""/>
+      <w:lvlJc w:val="left"/>
+      <w:pPr>
+        <w:ind w:left="3606" w:hanging="360"/>
+      </w:pPr>
+      <w:rPr>
+        <w:rFonts w:ascii="Symbol" w:hAnsi="Symbol" w:hint="default"/>
+      </w:rPr>
+    </w:lvl>
+    <w:lvl w:ilvl="4" w:tplc="04090003" w:tentative="1">
+      <w:start w:val="1"/>
+      <w:numFmt w:val="bullet"/>
+      <w:lvlText w:val="o"/>
+      <w:lvlJc w:val="left"/>
+      <w:pPr>
+        <w:ind w:left="4326" w:hanging="360"/>
+      </w:pPr>
+      <w:rPr>
+        <w:rFonts w:ascii="Courier New" w:hAnsi="Courier New" w:cs="Courier New" w:hint="default"/>
+      </w:rPr>
+    </w:lvl>
+    <w:lvl w:ilvl="5" w:tplc="04090005" w:tentative="1">
+      <w:start w:val="1"/>
+      <w:numFmt w:val="bullet"/>
+      <w:lvlText w:val=""/>
+      <w:lvlJc w:val="left"/>
+      <w:pPr>
+        <w:ind w:left="5046" w:hanging="360"/>
+      </w:pPr>
+      <w:rPr>
+        <w:rFonts w:ascii="Wingdings" w:hAnsi="Wingdings" w:hint="default"/>
+      </w:rPr>
+    </w:lvl>
+    <w:lvl w:ilvl="6" w:tplc="04090001" w:tentative="1">
+      <w:start w:val="1"/>
+      <w:numFmt w:val="bullet"/>
+      <w:lvlText w:val=""/>
+      <w:lvlJc w:val="left"/>
+      <w:pPr>
+        <w:ind w:left="5766" w:hanging="360"/>
+      </w:pPr>
+      <w:rPr>
+        <w:rFonts w:ascii="Symbol" w:hAnsi="Symbol" w:hint="default"/>
+      </w:rPr>
+    </w:lvl>
+    <w:lvl w:ilvl="7" w:tplc="04090003" w:tentative="1">
+      <w:start w:val="1"/>
+      <w:numFmt w:val="bullet"/>
+      <w:lvlText w:val="o"/>
+      <w:lvlJc w:val="left"/>
+      <w:pPr>
+        <w:ind w:left="6486" w:hanging="360"/>
+      </w:pPr>
+      <w:rPr>
+        <w:rFonts w:ascii="Courier New" w:hAnsi="Courier New" w:cs="Courier New" w:hint="default"/>
+      </w:rPr>
+    </w:lvl>
+    <w:lvl w:ilvl="8" w:tplc="04090005" w:tentative="1">
+      <w:start w:val="1"/>
+      <w:numFmt w:val="bullet"/>
+      <w:lvlText w:val=""/>
+      <w:lvlJc w:val="left"/>
+      <w:pPr>
+        <w:ind w:left="7206" w:hanging="360"/>
+      </w:pPr>
+      <w:rPr>
+        <w:rFonts w:ascii="Wingdings" w:hAnsi="Wingdings" w:hint="default"/>
+      </w:rPr>
+    </w:lvl>
+  </w:abstractNum>
+  <w:abstractNum w:abstractNumId="20" w15:restartNumberingAfterBreak="0">
     <w:nsid w:val="74855290"/>
     <w:multiLevelType w:val="hybridMultilevel"/>
     <w:tmpl w:val="4A703DD0"/>
@@ -8713,7 +9384,7 @@
       </w:rPr>
     </w:lvl>
   </w:abstractNum>
-  <w:abstractNum w:abstractNumId="19" w15:restartNumberingAfterBreak="0">
+  <w:abstractNum w:abstractNumId="21" w15:restartNumberingAfterBreak="0">
     <w:nsid w:val="7AA438DE"/>
     <w:multiLevelType w:val="hybridMultilevel"/>
     <w:tmpl w:val="A608133A"/>
@@ -8826,7 +9497,7 @@
       </w:rPr>
     </w:lvl>
   </w:abstractNum>
-  <w:abstractNum w:abstractNumId="20" w15:restartNumberingAfterBreak="0">
+  <w:abstractNum w:abstractNumId="22" w15:restartNumberingAfterBreak="0">
     <w:nsid w:val="7ED1590A"/>
     <w:multiLevelType w:val="hybridMultilevel"/>
     <w:tmpl w:val="A43AB90C"/>
@@ -8940,67 +9611,73 @@
     </w:lvl>
   </w:abstractNum>
   <w:num w:numId="1">
-    <w:abstractNumId w:val="14"/>
+    <w:abstractNumId w:val="15"/>
   </w:num>
   <w:num w:numId="2">
-    <w:abstractNumId w:val="18"/>
+    <w:abstractNumId w:val="20"/>
   </w:num>
   <w:num w:numId="3">
     <w:abstractNumId w:val="1"/>
   </w:num>
   <w:num w:numId="4">
-    <w:abstractNumId w:val="19"/>
+    <w:abstractNumId w:val="21"/>
   </w:num>
   <w:num w:numId="5">
-    <w:abstractNumId w:val="5"/>
+    <w:abstractNumId w:val="6"/>
   </w:num>
   <w:num w:numId="6">
-    <w:abstractNumId w:val="16"/>
+    <w:abstractNumId w:val="17"/>
   </w:num>
   <w:num w:numId="7">
-    <w:abstractNumId w:val="9"/>
+    <w:abstractNumId w:val="10"/>
   </w:num>
   <w:num w:numId="8">
-    <w:abstractNumId w:val="3"/>
+    <w:abstractNumId w:val="4"/>
   </w:num>
   <w:num w:numId="9">
+    <w:abstractNumId w:val="8"/>
+  </w:num>
+  <w:num w:numId="10">
     <w:abstractNumId w:val="7"/>
   </w:num>
-  <w:num w:numId="10">
-    <w:abstractNumId w:val="6"/>
-  </w:num>
   <w:num w:numId="11">
-    <w:abstractNumId w:val="12"/>
+    <w:abstractNumId w:val="13"/>
   </w:num>
   <w:num w:numId="12">
     <w:abstractNumId w:val="0"/>
   </w:num>
   <w:num w:numId="13">
-    <w:abstractNumId w:val="8"/>
+    <w:abstractNumId w:val="9"/>
   </w:num>
   <w:num w:numId="14">
-    <w:abstractNumId w:val="15"/>
+    <w:abstractNumId w:val="16"/>
   </w:num>
   <w:num w:numId="15">
-    <w:abstractNumId w:val="13"/>
+    <w:abstractNumId w:val="14"/>
   </w:num>
   <w:num w:numId="16">
-    <w:abstractNumId w:val="10"/>
+    <w:abstractNumId w:val="11"/>
   </w:num>
   <w:num w:numId="17">
-    <w:abstractNumId w:val="11"/>
+    <w:abstractNumId w:val="12"/>
   </w:num>
   <w:num w:numId="18">
-    <w:abstractNumId w:val="20"/>
+    <w:abstractNumId w:val="22"/>
   </w:num>
   <w:num w:numId="19">
     <w:abstractNumId w:val="2"/>
   </w:num>
   <w:num w:numId="20">
-    <w:abstractNumId w:val="17"/>
+    <w:abstractNumId w:val="18"/>
   </w:num>
   <w:num w:numId="21">
-    <w:abstractNumId w:val="4"/>
+    <w:abstractNumId w:val="5"/>
+  </w:num>
+  <w:num w:numId="22">
+    <w:abstractNumId w:val="3"/>
+  </w:num>
+  <w:num w:numId="23">
+    <w:abstractNumId w:val="19"/>
   </w:num>
 </w:numbering>
 </file>
@@ -9415,7 +10092,7 @@
     <w:link w:val="Nadpis1Char"/>
     <w:uiPriority w:val="9"/>
     <w:qFormat/>
-    <w:rsid w:val="00153D1F"/>
+    <w:rsid w:val="00B77612"/>
     <w:pPr>
       <w:keepNext/>
       <w:keepLines/>
@@ -9424,7 +10101,7 @@
     </w:pPr>
     <w:rPr>
       <w:rFonts w:asciiTheme="majorHAnsi" w:eastAsiaTheme="majorEastAsia" w:hAnsiTheme="majorHAnsi" w:cstheme="majorBidi"/>
-      <w:color w:val="2F5496" w:themeColor="accent1" w:themeShade="BF"/>
+      <w:color w:val="538135" w:themeColor="accent6" w:themeShade="BF"/>
       <w:sz w:val="32"/>
       <w:szCs w:val="32"/>
     </w:rPr>
@@ -9437,17 +10114,17 @@
     <w:uiPriority w:val="9"/>
     <w:unhideWhenUsed/>
     <w:qFormat/>
-    <w:rsid w:val="00E8478F"/>
+    <w:rsid w:val="00B77612"/>
     <w:pPr>
       <w:keepNext/>
       <w:keepLines/>
       <w:spacing w:before="40" w:after="0"/>
-      <w:ind w:left="284"/>
+      <w:ind w:left="113"/>
       <w:outlineLvl w:val="1"/>
     </w:pPr>
     <w:rPr>
       <w:rFonts w:asciiTheme="majorHAnsi" w:eastAsiaTheme="majorEastAsia" w:hAnsiTheme="majorHAnsi" w:cstheme="majorBidi"/>
-      <w:color w:val="2F5496" w:themeColor="accent1" w:themeShade="BF"/>
+      <w:color w:val="C45911" w:themeColor="accent2" w:themeShade="BF"/>
       <w:sz w:val="26"/>
       <w:szCs w:val="26"/>
     </w:rPr>
@@ -9460,16 +10137,17 @@
     <w:uiPriority w:val="9"/>
     <w:unhideWhenUsed/>
     <w:qFormat/>
-    <w:rsid w:val="004F46B3"/>
+    <w:rsid w:val="00B77612"/>
     <w:pPr>
       <w:keepNext/>
       <w:keepLines/>
       <w:spacing w:before="40" w:after="0"/>
+      <w:ind w:left="284"/>
       <w:outlineLvl w:val="2"/>
     </w:pPr>
     <w:rPr>
       <w:rFonts w:asciiTheme="majorHAnsi" w:eastAsiaTheme="majorEastAsia" w:hAnsiTheme="majorHAnsi" w:cstheme="majorBidi"/>
-      <w:color w:val="1F3763" w:themeColor="accent1" w:themeShade="7F"/>
+      <w:color w:val="2F5496" w:themeColor="accent1" w:themeShade="BF"/>
       <w:sz w:val="24"/>
       <w:szCs w:val="24"/>
     </w:rPr>
@@ -9528,12 +10206,13 @@
     <w:basedOn w:val="Standardnpsmoodstavce"/>
     <w:link w:val="Nadpis1"/>
     <w:uiPriority w:val="9"/>
-    <w:rsid w:val="00153D1F"/>
+    <w:rsid w:val="00B77612"/>
     <w:rPr>
       <w:rFonts w:asciiTheme="majorHAnsi" w:eastAsiaTheme="majorEastAsia" w:hAnsiTheme="majorHAnsi" w:cstheme="majorBidi"/>
-      <w:color w:val="2F5496" w:themeColor="accent1" w:themeShade="BF"/>
+      <w:color w:val="538135" w:themeColor="accent6" w:themeShade="BF"/>
       <w:sz w:val="32"/>
       <w:szCs w:val="32"/>
+      <w:lang w:val="cs-CZ"/>
     </w:rPr>
   </w:style>
   <w:style w:type="character" w:customStyle="1" w:styleId="Nadpis2Char">
@@ -9541,10 +10220,10 @@
     <w:basedOn w:val="Standardnpsmoodstavce"/>
     <w:link w:val="Nadpis2"/>
     <w:uiPriority w:val="9"/>
-    <w:rsid w:val="00E8478F"/>
+    <w:rsid w:val="00B77612"/>
     <w:rPr>
       <w:rFonts w:asciiTheme="majorHAnsi" w:eastAsiaTheme="majorEastAsia" w:hAnsiTheme="majorHAnsi" w:cstheme="majorBidi"/>
-      <w:color w:val="2F5496" w:themeColor="accent1" w:themeShade="BF"/>
+      <w:color w:val="C45911" w:themeColor="accent2" w:themeShade="BF"/>
       <w:sz w:val="26"/>
       <w:szCs w:val="26"/>
       <w:lang w:val="cs-CZ"/>
@@ -9555,10 +10234,10 @@
     <w:basedOn w:val="Standardnpsmoodstavce"/>
     <w:link w:val="Nadpis3"/>
     <w:uiPriority w:val="9"/>
-    <w:rsid w:val="004F46B3"/>
+    <w:rsid w:val="00B77612"/>
     <w:rPr>
       <w:rFonts w:asciiTheme="majorHAnsi" w:eastAsiaTheme="majorEastAsia" w:hAnsiTheme="majorHAnsi" w:cstheme="majorBidi"/>
-      <w:color w:val="1F3763" w:themeColor="accent1" w:themeShade="7F"/>
+      <w:color w:val="2F5496" w:themeColor="accent1" w:themeShade="BF"/>
       <w:sz w:val="24"/>
       <w:szCs w:val="24"/>
       <w:lang w:val="cs-CZ"/>

--- a/Hardware.docx
+++ b/Hardware.docx
@@ -31,18 +31,33 @@
       <w:pPr>
         <w:ind w:left="426"/>
       </w:pPr>
+      <w:proofErr w:type="spellStart"/>
       <w:r>
         <w:rPr>
           <w:rStyle w:val="Nadpis3Char"/>
         </w:rPr>
         <w:t>Chipset</w:t>
       </w:r>
+      <w:proofErr w:type="spellEnd"/>
       <w:r>
         <w:t xml:space="preserve"> – slouží ke komunikaci a tokem dat mezi procesorem, pamětí a periferiemi. Jsou uzpůsobeny pro </w:t>
       </w:r>
       <w:r>
-        <w:t>jednotlivé rodiny procesorů. příkladem může být má základová deska, ta má chipset B450 s AM4 socketem</w:t>
-      </w:r>
+        <w:t xml:space="preserve">jednotlivé rodiny procesorů. příkladem může být má základová deska, ta má </w:t>
+      </w:r>
+      <w:proofErr w:type="spellStart"/>
+      <w:r>
+        <w:t>chipset</w:t>
+      </w:r>
+      <w:proofErr w:type="spellEnd"/>
+      <w:r>
+        <w:t xml:space="preserve"> B450 s AM4 </w:t>
+      </w:r>
+      <w:proofErr w:type="spellStart"/>
+      <w:r>
+        <w:t>socketem</w:t>
+      </w:r>
+      <w:proofErr w:type="spellEnd"/>
     </w:p>
     <w:p>
       <w:pPr>
@@ -55,7 +70,23 @@
         <w:t>Formáty</w:t>
       </w:r>
       <w:r>
-        <w:t xml:space="preserve"> – slouží k rozpoznání velikostí základových desek a vhodného zvolení příslušné počítačové case. V dnešní době se standartní MB dělí na ATX, micro-ATX a mini-ATX. Speciálním typem je třeba eATX, ta slouží </w:t>
+        <w:t xml:space="preserve"> – slouží k rozpoznání velikostí základových desek a vhodného zvolení příslušné počítačové case. V dnešní době se standartní MB dělí na ATX, </w:t>
+      </w:r>
+      <w:proofErr w:type="spellStart"/>
+      <w:r>
+        <w:t>micro</w:t>
+      </w:r>
+      <w:proofErr w:type="spellEnd"/>
+      <w:r>
+        <w:t xml:space="preserve">-ATX a mini-ATX. Speciálním typem je třeba </w:t>
+      </w:r>
+      <w:proofErr w:type="spellStart"/>
+      <w:r>
+        <w:t>eATX</w:t>
+      </w:r>
+      <w:proofErr w:type="spellEnd"/>
+      <w:r>
+        <w:t xml:space="preserve">, ta slouží </w:t>
       </w:r>
       <w:r>
         <w:t>jak deska pro některé servery.</w:t>
@@ -97,7 +128,15 @@
         <w:ind w:left="426"/>
       </w:pPr>
       <w:r>
-        <w:t>Pro připojení obrazu dnes slouží dva hlavní porty HDMI a DPort, starší a méně využívané varianty jsou například VGA či DV</w:t>
+        <w:t xml:space="preserve">Pro připojení obrazu dnes slouží dva hlavní porty HDMI a </w:t>
+      </w:r>
+      <w:proofErr w:type="spellStart"/>
+      <w:r>
+        <w:t>DPort</w:t>
+      </w:r>
+      <w:proofErr w:type="spellEnd"/>
+      <w:r>
+        <w:t>, starší a méně využívané varianty jsou například VGA či DV</w:t>
       </w:r>
       <w:r>
         <w:t>I</w:t>
@@ -111,7 +150,15 @@
         <w:ind w:left="426"/>
       </w:pPr>
       <w:r>
-        <w:t>Zvuk se přenáší pomocí portu 3,5 mm TRS Connector, přes něj se dá připojit zvukové zařízení, které zvuk přijímá</w:t>
+        <w:t xml:space="preserve">Zvuk se přenáší pomocí portu 3,5 mm TRS </w:t>
+      </w:r>
+      <w:proofErr w:type="spellStart"/>
+      <w:r>
+        <w:t>Connector</w:t>
+      </w:r>
+      <w:proofErr w:type="spellEnd"/>
+      <w:r>
+        <w:t>, přes něj se dá připojit zvukové zařízení, které zvuk přijímá</w:t>
       </w:r>
       <w:r>
         <w:t xml:space="preserve"> či odesílá.</w:t>
@@ -148,8 +195,12 @@
       </w:r>
       <w:r>
         <w:tab/>
+      </w:r>
+      <w:proofErr w:type="spellStart"/>
+      <w:r>
         <w:t>microprocesor</w:t>
       </w:r>
+      <w:proofErr w:type="spellEnd"/>
     </w:p>
     <w:p>
       <w:pPr>
@@ -192,7 +243,23 @@
         <w:t xml:space="preserve"> – mezi základní parametry patří</w:t>
       </w:r>
       <w:r>
-        <w:t xml:space="preserve"> rychlost procesoru, určuje se v GHz, počet jader a vláken, velikost vyrovnávací cashe, socket a TDP</w:t>
+        <w:t xml:space="preserve"> rychlost procesoru, určuje se v GHz, počet jader a vláken, velikost vyrovnávací </w:t>
+      </w:r>
+      <w:proofErr w:type="spellStart"/>
+      <w:r>
+        <w:t>cashe</w:t>
+      </w:r>
+      <w:proofErr w:type="spellEnd"/>
+      <w:r>
+        <w:t xml:space="preserve">, </w:t>
+      </w:r>
+      <w:proofErr w:type="spellStart"/>
+      <w:r>
+        <w:t>socket</w:t>
+      </w:r>
+      <w:proofErr w:type="spellEnd"/>
+      <w:r>
+        <w:t xml:space="preserve"> a TDP</w:t>
       </w:r>
     </w:p>
     <w:p>
@@ -359,8 +426,16 @@
         <w:rPr>
           <w:rStyle w:val="Nadpis3Char"/>
         </w:rPr>
-        <w:t>CAS Latency</w:t>
-      </w:r>
+        <w:t xml:space="preserve">CAS </w:t>
+      </w:r>
+      <w:proofErr w:type="spellStart"/>
+      <w:r>
+        <w:rPr>
+          <w:rStyle w:val="Nadpis3Char"/>
+        </w:rPr>
+        <w:t>Latency</w:t>
+      </w:r>
+      <w:proofErr w:type="spellEnd"/>
       <w:r>
         <w:t xml:space="preserve"> – udává prodlevu mezi čtením a zápisem, nabývá hodnot od CL2 do CL8</w:t>
       </w:r>
@@ -376,10 +451,34 @@
         <w:t>ECC</w:t>
       </w:r>
       <w:r>
-        <w:t xml:space="preserve"> – (Error Correction Mode), paměť je schopna opravit jednobitové chyby a detekovat dvoubitové</w:t>
-      </w:r>
-      <w:r>
-        <w:t>, použití v přístrojích které potřebují vyšší bezpečnost např servery</w:t>
+        <w:t xml:space="preserve"> – (</w:t>
+      </w:r>
+      <w:proofErr w:type="spellStart"/>
+      <w:r>
+        <w:t>Error</w:t>
+      </w:r>
+      <w:proofErr w:type="spellEnd"/>
+      <w:r>
+        <w:t xml:space="preserve"> </w:t>
+      </w:r>
+      <w:proofErr w:type="spellStart"/>
+      <w:r>
+        <w:t>Correction</w:t>
+      </w:r>
+      <w:proofErr w:type="spellEnd"/>
+      <w:r>
+        <w:t xml:space="preserve"> Mode), paměť je schopna opravit jednobitové chyby a detekovat dvoubitové</w:t>
+      </w:r>
+      <w:r>
+        <w:t>, použití v </w:t>
+      </w:r>
+      <w:proofErr w:type="gramStart"/>
+      <w:r>
+        <w:t>přístrojích</w:t>
+      </w:r>
+      <w:proofErr w:type="gramEnd"/>
+      <w:r>
+        <w:t xml:space="preserve"> které potřebují vyšší bezpečnost např servery</w:t>
       </w:r>
     </w:p>
     <w:p/>
@@ -395,6 +494,7 @@
       <w:pPr>
         <w:ind w:firstLine="720"/>
       </w:pPr>
+      <w:proofErr w:type="gramStart"/>
       <w:r>
         <w:rPr>
           <w:rStyle w:val="Nadpis3Char"/>
@@ -402,7 +502,11 @@
         <w:t>ISA</w:t>
       </w:r>
       <w:r>
-        <w:t xml:space="preserve"> - nejstarší, přenosová rychlost </w:t>
+        <w:t xml:space="preserve"> - nejstarší</w:t>
+      </w:r>
+      <w:proofErr w:type="gramEnd"/>
+      <w:r>
+        <w:t xml:space="preserve">, přenosová rychlost </w:t>
       </w:r>
       <w:r>
         <w:t>&lt;16</w:t>
@@ -439,10 +543,26 @@
         <w:t xml:space="preserve">PCI </w:t>
       </w:r>
       <w:r>
-        <w:t>– šířka sběrnice 32 bitů, patří mezi nejrozšířenější typy sběrnic, podporuje technologii plug and play, další varianty jsou 2.1, 2.2, 2.3, 3.0</w:t>
-      </w:r>
-      <w:r>
-        <w:t xml:space="preserve">, PCI -X, PCI-X – 2.0, </w:t>
+        <w:t xml:space="preserve">– šířka sběrnice 32 bitů, patří mezi nejrozšířenější typy sběrnic, podporuje technologii </w:t>
+      </w:r>
+      <w:proofErr w:type="spellStart"/>
+      <w:r>
+        <w:t>plug</w:t>
+      </w:r>
+      <w:proofErr w:type="spellEnd"/>
+      <w:r>
+        <w:t xml:space="preserve"> and play, další varianty jsou 2.1, 2.2, 2.3, 3.0</w:t>
+      </w:r>
+      <w:r>
+        <w:t xml:space="preserve">, </w:t>
+      </w:r>
+      <w:proofErr w:type="gramStart"/>
+      <w:r>
+        <w:t>PCI -X</w:t>
+      </w:r>
+      <w:proofErr w:type="gramEnd"/>
+      <w:r>
+        <w:t xml:space="preserve">, PCI-X – 2.0, </w:t>
       </w:r>
     </w:p>
     <w:p>
@@ -456,7 +576,15 @@
         <w:t xml:space="preserve">AGP </w:t>
       </w:r>
       <w:r>
-        <w:t>– sloužila poze pro připojení grafických karet, dvojnásobná přenosová rychlost než u PCI</w:t>
+        <w:t xml:space="preserve">– sloužila </w:t>
+      </w:r>
+      <w:proofErr w:type="spellStart"/>
+      <w:r>
+        <w:t>poze</w:t>
+      </w:r>
+      <w:proofErr w:type="spellEnd"/>
+      <w:r>
+        <w:t xml:space="preserve"> pro připojení grafických karet, dvojnásobná přenosová rychlost než u PCI</w:t>
       </w:r>
     </w:p>
     <w:p>
@@ -555,15 +683,36 @@
         <w:t xml:space="preserve">dat na PC. Je pomalejší než SSD disky a to několikanásobně. Velikost uložiště je povětšinou v řádu TB, jejich maximální velikosti se pohybují v řádu TB až desítek TB. </w:t>
       </w:r>
       <w:r>
-        <w:t xml:space="preserve"> Rychlost otáček vnitřních disků se udává v RPm. Rychlost zápisu / čtení, tato rychlost se udává v MB/s. Dalšími parametry jsou hlučnost (db), velikost disku (palce)</w:t>
+        <w:t xml:space="preserve"> Rychlost otáček vnitřních disků se udává v </w:t>
+      </w:r>
+      <w:proofErr w:type="spellStart"/>
+      <w:r>
+        <w:t>RPm</w:t>
+      </w:r>
+      <w:proofErr w:type="spellEnd"/>
+      <w:r>
+        <w:t>. Rychlost zápisu / čtení, tato rychlost se udává v MB/s. Dalšími parametry jsou hlučnost (</w:t>
+      </w:r>
+      <w:proofErr w:type="spellStart"/>
+      <w:r>
+        <w:t>db</w:t>
+      </w:r>
+      <w:proofErr w:type="spellEnd"/>
+      <w:r>
+        <w:t>), velikost disku (palce)</w:t>
       </w:r>
       <w:r>
         <w:t>, spotřeba a rozhraní pro připojení (nejčastěji SATA)</w:t>
       </w:r>
     </w:p>
     <w:p>
-      <w:r>
-        <w:t>Konsturukce – celý disk se skládá z destiček, které se otáčí. Mezi těmito destičkami j</w:t>
+      <w:proofErr w:type="spellStart"/>
+      <w:r>
+        <w:t>Konsturukce</w:t>
+      </w:r>
+      <w:proofErr w:type="spellEnd"/>
+      <w:r>
+        <w:t xml:space="preserve"> – celý disk se skládá z destiček, které se otáčí. Mezi těmito destičkami j</w:t>
       </w:r>
       <w:r>
         <w:t xml:space="preserve">sou zápisové hlavy, které za pomocí magnetismu „zapisují“ na povrch těchto destiček. </w:t>
@@ -636,7 +785,39 @@
         <w:tab/>
       </w:r>
       <w:r>
-        <w:t>organizování dat v operačním systému. Každý operační systém má svůj vlastní souborový systém. Např windows používá souborový systém NTFS, kdežto linux používá ext4, ext3 a mnoho dalších. NTFS je pro ostatní systémy nečitelný, naopak třeba ext4 je čitelná jak pro windows, tak i pro linux a další operační systémy. Souborový systém na disku je možný změnit přes formátování disku a nastavení příslušného souborového systému.</w:t>
+        <w:t xml:space="preserve">organizování dat v operačním systému. Každý operační systém má svůj vlastní souborový systém. Např </w:t>
+      </w:r>
+      <w:proofErr w:type="spellStart"/>
+      <w:r>
+        <w:t>windows</w:t>
+      </w:r>
+      <w:proofErr w:type="spellEnd"/>
+      <w:r>
+        <w:t xml:space="preserve"> používá souborový systém NTFS, kdežto </w:t>
+      </w:r>
+      <w:proofErr w:type="spellStart"/>
+      <w:r>
+        <w:t>linux</w:t>
+      </w:r>
+      <w:proofErr w:type="spellEnd"/>
+      <w:r>
+        <w:t xml:space="preserve"> používá ext4, ext3 a mnoho dalších. NTFS je pro ostatní systémy nečitelný, naopak třeba ext4 je čitelná jak pro </w:t>
+      </w:r>
+      <w:proofErr w:type="spellStart"/>
+      <w:r>
+        <w:t>windows</w:t>
+      </w:r>
+      <w:proofErr w:type="spellEnd"/>
+      <w:r>
+        <w:t xml:space="preserve">, tak i pro </w:t>
+      </w:r>
+      <w:proofErr w:type="spellStart"/>
+      <w:r>
+        <w:t>linux</w:t>
+      </w:r>
+      <w:proofErr w:type="spellEnd"/>
+      <w:r>
+        <w:t xml:space="preserve"> a další operační systémy. Souborový systém na disku je možný změnit přes formátování disku a nastavení příslušného souborového systému.</w:t>
       </w:r>
     </w:p>
     <w:p>
@@ -658,7 +839,15 @@
         <w:t xml:space="preserve">Disky se připojují různými typy připojení. Tyto typy připojení se mohou lišit v rychlostech přenosu dat, jejich velikosti a možnosti připojit různé typy disků. </w:t>
       </w:r>
       <w:r>
-        <w:t>Dvě nejpoužívanější rozhraní dnešní doby jsou SATA a M2 slot. Pomocí SATA rozhraní je možné připojit „plotnové“ disky, které jsou umístěny mimo základovou desku. M2 slot se používá k připojení M2 ssd disků, či NVME</w:t>
+        <w:t xml:space="preserve">Dvě nejpoužívanější rozhraní dnešní doby jsou SATA a M2 slot. Pomocí SATA rozhraní je možné připojit „plotnové“ disky, které jsou umístěny mimo základovou desku. M2 slot se používá k připojení M2 </w:t>
+      </w:r>
+      <w:proofErr w:type="spellStart"/>
+      <w:r>
+        <w:t>ssd</w:t>
+      </w:r>
+      <w:proofErr w:type="spellEnd"/>
+      <w:r>
+        <w:t xml:space="preserve"> disků, či NVME</w:t>
       </w:r>
       <w:r>
         <w:t xml:space="preserve"> disků. Oba tyto typy disků jsou umístěny přímo na základovou desku, proto dosahují nejvyšších rychlostí.</w:t>
@@ -689,7 +878,15 @@
         <w:t>disketové mechaniky. Tato média dosahovala velikostí od jednotek MB až po jednotky GB</w:t>
       </w:r>
       <w:r>
-        <w:t>. Nejvyšší velikosti měly zejména DVD, jelikož na ně se ukládaly filmy, či crackovaly hry</w:t>
+        <w:t xml:space="preserve">. Nejvyšší velikosti měly zejména DVD, jelikož na ně se ukládaly filmy, či </w:t>
+      </w:r>
+      <w:proofErr w:type="spellStart"/>
+      <w:r>
+        <w:t>crackovaly</w:t>
+      </w:r>
+      <w:proofErr w:type="spellEnd"/>
+      <w:r>
+        <w:t xml:space="preserve"> hry</w:t>
       </w:r>
       <w:r>
         <w:t xml:space="preserve">. </w:t>
@@ -697,7 +894,15 @@
     </w:p>
     <w:p>
       <w:r>
-        <w:t>Konstrukce optické mechaniky. Optická mechaniky se skládá zejména z laserové hlavy, která slouží k čtení a zápisu, a otočného motorku, ten slouží k otáčení disku a tedy k umožnění z něho číst či na něj zapisovat.</w:t>
+        <w:t xml:space="preserve">Konstrukce optické mechaniky. Optická mechaniky se skládá zejména z laserové hlavy, která slouží k čtení a zápisu, a otočného motorku, ten slouží k otáčení </w:t>
+      </w:r>
+      <w:proofErr w:type="gramStart"/>
+      <w:r>
+        <w:t>disku</w:t>
+      </w:r>
+      <w:proofErr w:type="gramEnd"/>
+      <w:r>
+        <w:t xml:space="preserve"> a tedy k umožnění z něho číst či na něj zapisovat.</w:t>
       </w:r>
     </w:p>
     <w:p>
@@ -771,7 +976,23 @@
         <w:t xml:space="preserve">. Ty fungují tak že pixely seřazené před zdrojem světla jsou </w:t>
       </w:r>
       <w:r>
-        <w:t>osvětlovány. Samotné pixely se skládají z molekul tekutých krystalů mezi dvěma filtry. Podle natočení krystalů v pixelu se kontroluje množství vydávaného světla u pixelu. Barevné pixely se dělají tak že každý pixel má další tři subpixely a jejich svítivost lze kontrolovat nezávisle na ostatních subpixelech, díky tomu lze vytvářet barevné kombinace. Dnes se využívá hlavně varianta aktivních TFT displayů, tam patří třeba IPS a TN panely.</w:t>
+        <w:t xml:space="preserve">osvětlovány. Samotné pixely se skládají z molekul tekutých krystalů mezi dvěma filtry. Podle natočení krystalů v pixelu se kontroluje množství vydávaného světla u pixelu. Barevné pixely se dělají tak že každý pixel má další tři </w:t>
+      </w:r>
+      <w:proofErr w:type="spellStart"/>
+      <w:r>
+        <w:t>subpixely</w:t>
+      </w:r>
+      <w:proofErr w:type="spellEnd"/>
+      <w:r>
+        <w:t xml:space="preserve"> a jejich svítivost lze kontrolovat nezávisle na ostatních </w:t>
+      </w:r>
+      <w:proofErr w:type="spellStart"/>
+      <w:r>
+        <w:t>subpixelech</w:t>
+      </w:r>
+      <w:proofErr w:type="spellEnd"/>
+      <w:r>
+        <w:t>, díky tomu lze vytvářet barevné kombinace. Dnes se využívá hlavně varianta aktivních TFT displayů, tam patří třeba IPS a TN panely.</w:t>
       </w:r>
     </w:p>
     <w:p>
@@ -804,7 +1025,23 @@
         <w:spacing w:line="252" w:lineRule="auto"/>
       </w:pPr>
       <w:r>
-        <w:t>Rozlišení monitorů začíná povětšinou na 1080p, tedy fullHD rozlišení. Donedávna to bylo HD rozlišení, tedy 720p. Pomalu ale FHD vytlačuje tzv 2 a 4k, které vypadají lépe. Rozlišení monitorů určuje, kolik pixelů se na šířu/výšku vejde do monitoru.</w:t>
+        <w:t xml:space="preserve">Rozlišení monitorů začíná povětšinou na 1080p, tedy </w:t>
+      </w:r>
+      <w:proofErr w:type="spellStart"/>
+      <w:r>
+        <w:t>fullHD</w:t>
+      </w:r>
+      <w:proofErr w:type="spellEnd"/>
+      <w:r>
+        <w:t xml:space="preserve"> rozlišení. Donedávna to bylo HD rozlišení, tedy 720p. Pomalu ale FHD vytlačuje tzv 2 a 4k, které vypadají lépe. Rozlišení monitorů určuje, kolik pixelů se na </w:t>
+      </w:r>
+      <w:proofErr w:type="spellStart"/>
+      <w:r>
+        <w:t>šířu</w:t>
+      </w:r>
+      <w:proofErr w:type="spellEnd"/>
+      <w:r>
+        <w:t>/výšku vejde do monitoru.</w:t>
       </w:r>
     </w:p>
     <w:p>
@@ -852,7 +1089,15 @@
         <w:t xml:space="preserve">Monitory se připojují ke grafické kartě, není možné připojit monitor k počítači, aniž by počítač měl dedikovanou či integrovanou kartu. Dříve se monitory připojovaly pomocí </w:t>
       </w:r>
       <w:r>
-        <w:t>DVI a VGA portu. Dnes je nahradily zejména porty HDMI a DisplayPort.</w:t>
+        <w:t xml:space="preserve">DVI a VGA portu. Dnes je nahradily zejména porty HDMI a </w:t>
+      </w:r>
+      <w:proofErr w:type="spellStart"/>
+      <w:r>
+        <w:t>DisplayPort</w:t>
+      </w:r>
+      <w:proofErr w:type="spellEnd"/>
+      <w:r>
+        <w:t>.</w:t>
       </w:r>
       <w:r>
         <w:t xml:space="preserve"> </w:t>
@@ -918,7 +1163,15 @@
         <w:spacing w:line="252" w:lineRule="auto"/>
       </w:pPr>
       <w:r>
-        <w:t>Slouží k ovládání přístroje skrze dotyk na obrazovce. Dříve tato technologie byla řešena pomocí resistivních displayů. Tento způsob fungoval na principu toho že pokud se něco dotklo displaye tak se spojily dvě kovové destičky a to vytvořilo signál dotyku. Dnes se používá tzv kapacitních displayů, ty fungují na principu vodivosti, kdy je potřeba aby se displaye dotýkalo něco vodivého</w:t>
+        <w:t xml:space="preserve">Slouží k ovládání přístroje skrze dotyk na obrazovce. Dříve tato technologie byla řešena pomocí resistivních displayů. Tento způsob fungoval na principu </w:t>
+      </w:r>
+      <w:proofErr w:type="gramStart"/>
+      <w:r>
+        <w:t>toho</w:t>
+      </w:r>
+      <w:proofErr w:type="gramEnd"/>
+      <w:r>
+        <w:t xml:space="preserve"> že pokud se něco dotklo displaye tak se spojily dvě kovové destičky a to vytvořilo signál dotyku. Dnes se používá tzv kapacitních displayů, ty fungují na principu vodivosti, kdy je potřeba aby se displaye dotýkalo něco vodivého</w:t>
       </w:r>
       <w:r>
         <w:t>, to nadále přeruší obvod a lokace dotyku je poslána k řadiči</w:t>
@@ -1000,7 +1253,15 @@
         <w:t>Tepelné tiskárny fungují na podobném</w:t>
       </w:r>
       <w:r>
-        <w:t xml:space="preserve"> principu jako jehličkové tiskárny. Místo jehliček mají však tepelné prvky, ty tisknou na teplocitlivý papír. Největší výhodou je to že jsou kompletně tiché.</w:t>
+        <w:t xml:space="preserve"> principu jako jehličkové tiskárny. Místo jehliček mají však tepelné prvky, ty tisknou na </w:t>
+      </w:r>
+      <w:proofErr w:type="spellStart"/>
+      <w:r>
+        <w:t>teplocitlivý</w:t>
+      </w:r>
+      <w:proofErr w:type="spellEnd"/>
+      <w:r>
+        <w:t xml:space="preserve"> papír. Největší výhodou je to že jsou kompletně tiché.</w:t>
       </w:r>
     </w:p>
     <w:p>
@@ -1016,11 +1277,64 @@
         <w:t>Tiskárny lze připojit různými typy portů. Staršími, a tedy méně využívanými jsou například paralelní port, sériový port. V novějších portech je též sériový port, ale ten je konvertován na USB, dále samotné USB a pomocí ethernetu či bezdrátově.</w:t>
       </w:r>
       <w:r>
-        <w:t xml:space="preserve"> Pro komunikaci mezi tiskárnou a PC se využívají různé programovací jazyky, například postscript (Adobe – implementace se nazývala Raster Image </w:t>
-      </w:r>
+        <w:t xml:space="preserve"> Pro komunikaci mezi tiskárnou a PC se využívají různé programovací jazyky, například </w:t>
+      </w:r>
+      <w:proofErr w:type="spellStart"/>
+      <w:r>
+        <w:t>postscript</w:t>
+      </w:r>
+      <w:proofErr w:type="spellEnd"/>
+      <w:r>
+        <w:t xml:space="preserve"> (Adobe – implementace se nazývala </w:t>
+      </w:r>
+      <w:proofErr w:type="spellStart"/>
+      <w:r>
+        <w:t>Raster</w:t>
+      </w:r>
+      <w:proofErr w:type="spellEnd"/>
+      <w:r>
+        <w:t xml:space="preserve"> Image </w:t>
+      </w:r>
+      <w:proofErr w:type="spellStart"/>
       <w:r>
         <w:lastRenderedPageBreak/>
-        <w:t>Processor), GDI (Microsoft – pouze pro windows) a PCL (vyvinuto HP – printer command language, menší variabilita než u GDI)</w:t>
+        <w:t>Processor</w:t>
+      </w:r>
+      <w:proofErr w:type="spellEnd"/>
+      <w:r>
+        <w:t xml:space="preserve">), GDI (Microsoft – pouze pro </w:t>
+      </w:r>
+      <w:proofErr w:type="spellStart"/>
+      <w:r>
+        <w:t>windows</w:t>
+      </w:r>
+      <w:proofErr w:type="spellEnd"/>
+      <w:r>
+        <w:t xml:space="preserve">) a PCL (vyvinuto HP – </w:t>
+      </w:r>
+      <w:proofErr w:type="spellStart"/>
+      <w:r>
+        <w:t>printer</w:t>
+      </w:r>
+      <w:proofErr w:type="spellEnd"/>
+      <w:r>
+        <w:t xml:space="preserve"> </w:t>
+      </w:r>
+      <w:proofErr w:type="spellStart"/>
+      <w:r>
+        <w:t>command</w:t>
+      </w:r>
+      <w:proofErr w:type="spellEnd"/>
+      <w:r>
+        <w:t xml:space="preserve"> </w:t>
+      </w:r>
+      <w:proofErr w:type="spellStart"/>
+      <w:r>
+        <w:t>language</w:t>
+      </w:r>
+      <w:proofErr w:type="spellEnd"/>
+      <w:r>
+        <w:t>, menší variabilita než u GDI)</w:t>
       </w:r>
     </w:p>
     <w:p>
@@ -1118,7 +1432,15 @@
     </w:p>
     <w:p>
       <w:r>
-        <w:t xml:space="preserve">CIS scanner má tři řady světel (rgb), ty osvětlují postupně objekt s každou z nich se pohybuje také řada sensorů, které obrazy snímají a následně převádí na obraz. </w:t>
+        <w:t>CIS scanner má tři řady světel (</w:t>
+      </w:r>
+      <w:proofErr w:type="spellStart"/>
+      <w:r>
+        <w:t>rgb</w:t>
+      </w:r>
+      <w:proofErr w:type="spellEnd"/>
+      <w:r>
+        <w:t xml:space="preserve">), ty osvětlují postupně objekt s každou z nich se pohybuje také řada sensorů, které obrazy snímají a následně převádí na obraz. </w:t>
       </w:r>
     </w:p>
     <w:p>
@@ -1813,7 +2135,7 @@
           <w:noProof/>
         </w:rPr>
         <w:drawing>
-          <wp:anchor distT="0" distB="0" distL="114300" distR="114300" simplePos="0" relativeHeight="251659264" behindDoc="1" locked="0" layoutInCell="1" allowOverlap="1" wp14:anchorId="04588914" wp14:editId="2EB177EB">
+          <wp:anchor distT="0" distB="0" distL="114300" distR="114300" simplePos="0" relativeHeight="251659264" behindDoc="1" locked="0" layoutInCell="1" allowOverlap="1" wp14:anchorId="04588914" wp14:editId="2CA2FB0A">
             <wp:simplePos x="0" y="0"/>
             <wp:positionH relativeFrom="column">
               <wp:posOffset>5706745</wp:posOffset>
@@ -1948,7 +2270,7 @@
           <w:noProof/>
         </w:rPr>
         <w:drawing>
-          <wp:anchor distT="0" distB="0" distL="114300" distR="114300" simplePos="0" relativeHeight="251658240" behindDoc="1" locked="0" layoutInCell="1" allowOverlap="1" wp14:anchorId="39182EC1" wp14:editId="564F0406">
+          <wp:anchor distT="0" distB="0" distL="114300" distR="114300" simplePos="0" relativeHeight="251658240" behindDoc="1" locked="0" layoutInCell="1" allowOverlap="1" wp14:anchorId="39182EC1" wp14:editId="0385700D">
             <wp:simplePos x="0" y="0"/>
             <wp:positionH relativeFrom="column">
               <wp:posOffset>6118225</wp:posOffset>
@@ -2017,72 +2339,63 @@
           <w:bCs/>
           <w:u w:val="single"/>
         </w:rPr>
-        <w:t xml:space="preserve">Stabilizační (Zenerova) dioda </w:t>
-      </w:r>
-    </w:p>
-    <w:p>
-      <w:pPr>
-        <w:rPr>
-          <w:noProof/>
-        </w:rPr>
-      </w:pPr>
-      <w:r>
-        <w:t>V závěrném směru se využívá Zenerova jevu. Ten říká že i při malém napětí (3-6V) v závěrném směru vzniká silné elektrické pol</w:t>
-      </w:r>
-      <w:r>
-        <w:t>e a přechod PN se stává vodivým i v závěrném směru.</w:t>
-      </w:r>
-      <w:r>
-        <w:rPr>
-          <w:noProof/>
-        </w:rPr>
-        <w:t xml:space="preserve"> </w:t>
-      </w:r>
-      <w:r>
-        <w:rPr>
-          <w:noProof/>
-        </w:rPr>
-        <w:t>Využívá se především v zapojení ke stabilizaci napětí.</w:t>
-      </w:r>
-    </w:p>
-    <w:p>
-      <w:r>
-        <w:tab/>
-      </w:r>
-    </w:p>
-    <w:p>
-      <w:pPr>
+        <w:t>Stabilizační (</w:t>
+      </w:r>
+      <w:proofErr w:type="spellStart"/>
+      <w:r>
         <w:rPr>
           <w:b/>
           <w:bCs/>
           <w:u w:val="single"/>
         </w:rPr>
-      </w:pPr>
+        <w:t>Zenerova</w:t>
+      </w:r>
+      <w:proofErr w:type="spellEnd"/>
       <w:r>
         <w:rPr>
           <w:b/>
           <w:bCs/>
           <w:u w:val="single"/>
         </w:rPr>
-        <w:lastRenderedPageBreak/>
-        <w:t>Hrotová dioda</w:t>
-      </w:r>
-    </w:p>
-    <w:p>
-      <w:r>
-        <w:t xml:space="preserve">Slouží jako </w:t>
-      </w:r>
-      <w:r>
-        <w:t>spínací prvky pro vysoké frekvence či se využívají v měřících přístrojích. Jejich frekvence se pohybuje v řádu od 1 GHz po 10GHz</w:t>
-      </w:r>
-      <w:r>
-        <w:t xml:space="preserve">. Nevýhodou je velký diferenciální odpor v propustném směru a malé </w:t>
-      </w:r>
-      <w:r>
-        <w:t>průrazné</w:t>
-      </w:r>
-      <w:r>
-        <w:t xml:space="preserve"> napětí.</w:t>
+        <w:t xml:space="preserve">) dioda </w:t>
+      </w:r>
+    </w:p>
+    <w:p>
+      <w:pPr>
+        <w:rPr>
+          <w:noProof/>
+        </w:rPr>
+      </w:pPr>
+      <w:r>
+        <w:t xml:space="preserve">V závěrném směru se využívá </w:t>
+      </w:r>
+      <w:proofErr w:type="spellStart"/>
+      <w:r>
+        <w:t>Zenerova</w:t>
+      </w:r>
+      <w:proofErr w:type="spellEnd"/>
+      <w:r>
+        <w:t xml:space="preserve"> jevu. Ten říká že i při malém napětí (3-6V) v závěrném směru vzniká silné elektrické pol</w:t>
+      </w:r>
+      <w:r>
+        <w:t>e a přechod PN se stává vodivým i v závěrném směru.</w:t>
+      </w:r>
+      <w:r>
+        <w:rPr>
+          <w:noProof/>
+        </w:rPr>
+        <w:t xml:space="preserve"> </w:t>
+      </w:r>
+      <w:r>
+        <w:rPr>
+          <w:noProof/>
+        </w:rPr>
+        <w:t>Využívá se především v zapojení ke stabilizaci napětí.</w:t>
+      </w:r>
+    </w:p>
+    <w:p>
+      <w:r>
+        <w:tab/>
       </w:r>
     </w:p>
     <w:p>
@@ -2099,7 +2412,52 @@
           <w:bCs/>
           <w:u w:val="single"/>
         </w:rPr>
-        <w:t>Schottkyho dioda</w:t>
+        <w:lastRenderedPageBreak/>
+        <w:t>Hrotová dioda</w:t>
+      </w:r>
+    </w:p>
+    <w:p>
+      <w:r>
+        <w:t xml:space="preserve">Slouží jako </w:t>
+      </w:r>
+      <w:r>
+        <w:t>spínací prvky pro vysoké frekvence či se využívají v měřících přístrojích. Jejich frekvence se pohybuje v řádu od 1 GHz po 10GHz</w:t>
+      </w:r>
+      <w:r>
+        <w:t xml:space="preserve">. Nevýhodou je velký diferenciální odpor v propustném směru a malé </w:t>
+      </w:r>
+      <w:r>
+        <w:t>průrazné</w:t>
+      </w:r>
+      <w:r>
+        <w:t xml:space="preserve"> napětí.</w:t>
+      </w:r>
+    </w:p>
+    <w:p>
+      <w:pPr>
+        <w:rPr>
+          <w:b/>
+          <w:bCs/>
+          <w:u w:val="single"/>
+        </w:rPr>
+      </w:pPr>
+      <w:proofErr w:type="spellStart"/>
+      <w:r>
+        <w:rPr>
+          <w:b/>
+          <w:bCs/>
+          <w:u w:val="single"/>
+        </w:rPr>
+        <w:t>Schottkyho</w:t>
+      </w:r>
+      <w:proofErr w:type="spellEnd"/>
+      <w:r>
+        <w:rPr>
+          <w:b/>
+          <w:bCs/>
+          <w:u w:val="single"/>
+        </w:rPr>
+        <w:t xml:space="preserve"> dioda</w:t>
       </w:r>
     </w:p>
     <w:p>
@@ -2113,7 +2471,7 @@
           <w:noProof/>
         </w:rPr>
         <w:drawing>
-          <wp:anchor distT="0" distB="0" distL="114300" distR="114300" simplePos="0" relativeHeight="251660288" behindDoc="1" locked="0" layoutInCell="1" allowOverlap="1" wp14:anchorId="098081A4" wp14:editId="4521AA45">
+          <wp:anchor distT="0" distB="0" distL="114300" distR="114300" simplePos="0" relativeHeight="251660288" behindDoc="1" locked="0" layoutInCell="1" allowOverlap="1" wp14:anchorId="098081A4" wp14:editId="312845CA">
             <wp:simplePos x="0" y="0"/>
             <wp:positionH relativeFrom="column">
               <wp:posOffset>5741035</wp:posOffset>
@@ -2215,7 +2573,7 @@
           <w:noProof/>
         </w:rPr>
         <w:drawing>
-          <wp:anchor distT="0" distB="0" distL="114300" distR="114300" simplePos="0" relativeHeight="251661312" behindDoc="1" locked="0" layoutInCell="1" allowOverlap="1" wp14:anchorId="43CD7FD4" wp14:editId="2E5FB6E1">
+          <wp:anchor distT="0" distB="0" distL="114300" distR="114300" simplePos="0" relativeHeight="251661312" behindDoc="1" locked="0" layoutInCell="1" allowOverlap="1" wp14:anchorId="43CD7FD4" wp14:editId="710A3085">
             <wp:simplePos x="0" y="0"/>
             <wp:positionH relativeFrom="column">
               <wp:posOffset>5758180</wp:posOffset>
@@ -2500,7 +2858,7 @@
         <mc:AlternateContent>
           <mc:Choice Requires="wpg">
             <w:drawing>
-              <wp:anchor distT="0" distB="0" distL="114300" distR="114300" simplePos="0" relativeHeight="251665408" behindDoc="0" locked="0" layoutInCell="1" allowOverlap="1" wp14:anchorId="06CF5549" wp14:editId="708FAAC3">
+              <wp:anchor distT="0" distB="0" distL="114300" distR="114300" simplePos="0" relativeHeight="251665408" behindDoc="0" locked="0" layoutInCell="1" allowOverlap="1" wp14:anchorId="06CF5549" wp14:editId="2EF44BDD">
                 <wp:simplePos x="0" y="0"/>
                 <wp:positionH relativeFrom="column">
                   <wp:posOffset>4085838</wp:posOffset>
@@ -3204,7 +3562,7 @@
         <mc:AlternateContent>
           <mc:Choice Requires="wpg">
             <w:drawing>
-              <wp:anchor distT="0" distB="0" distL="114300" distR="114300" simplePos="0" relativeHeight="251663360" behindDoc="0" locked="0" layoutInCell="1" allowOverlap="1" wp14:anchorId="0F0EDB72" wp14:editId="4A997D21">
+              <wp:anchor distT="0" distB="0" distL="114300" distR="114300" simplePos="0" relativeHeight="251663360" behindDoc="0" locked="0" layoutInCell="1" allowOverlap="1" wp14:anchorId="0F0EDB72" wp14:editId="6D0F2656">
                 <wp:simplePos x="0" y="0"/>
                 <wp:positionH relativeFrom="column">
                   <wp:posOffset>2297927</wp:posOffset>
@@ -3911,7 +4269,7 @@
         <w:pStyle w:val="Odstavecseseznamem"/>
         <w:numPr>
           <w:ilvl w:val="0"/>
-          <w:numId w:val="4"/>
+          <w:numId w:val="3"/>
         </w:numPr>
         <w:ind w:left="357" w:hanging="357"/>
       </w:pPr>
@@ -3924,7 +4282,7 @@
         <w:pStyle w:val="Odstavecseseznamem"/>
         <w:numPr>
           <w:ilvl w:val="0"/>
-          <w:numId w:val="4"/>
+          <w:numId w:val="3"/>
         </w:numPr>
         <w:ind w:left="357" w:hanging="357"/>
       </w:pPr>
@@ -3937,7 +4295,7 @@
         <w:pStyle w:val="Odstavecseseznamem"/>
         <w:numPr>
           <w:ilvl w:val="0"/>
-          <w:numId w:val="4"/>
+          <w:numId w:val="3"/>
         </w:numPr>
         <w:ind w:left="357" w:hanging="357"/>
       </w:pPr>
@@ -3950,7 +4308,7 @@
         <w:pStyle w:val="Odstavecseseznamem"/>
         <w:numPr>
           <w:ilvl w:val="1"/>
-          <w:numId w:val="4"/>
+          <w:numId w:val="3"/>
         </w:numPr>
       </w:pPr>
       <w:r>
@@ -3968,7 +4326,7 @@
         <w:pStyle w:val="Odstavecseseznamem"/>
         <w:numPr>
           <w:ilvl w:val="1"/>
-          <w:numId w:val="4"/>
+          <w:numId w:val="3"/>
         </w:numPr>
       </w:pPr>
       <w:r>
@@ -3980,7 +4338,7 @@
         <w:pStyle w:val="Odstavecseseznamem"/>
         <w:numPr>
           <w:ilvl w:val="1"/>
-          <w:numId w:val="4"/>
+          <w:numId w:val="3"/>
         </w:numPr>
       </w:pPr>
       <w:r>
@@ -3992,7 +4350,7 @@
         <w:pStyle w:val="Odstavecseseznamem"/>
         <w:numPr>
           <w:ilvl w:val="0"/>
-          <w:numId w:val="4"/>
+          <w:numId w:val="3"/>
         </w:numPr>
         <w:ind w:left="357" w:hanging="357"/>
         <w:contextualSpacing w:val="0"/>
@@ -4006,7 +4364,7 @@
         <w:pStyle w:val="Odstavecseseznamem"/>
         <w:numPr>
           <w:ilvl w:val="1"/>
-          <w:numId w:val="4"/>
+          <w:numId w:val="3"/>
         </w:numPr>
         <w:ind w:left="1077" w:hanging="357"/>
       </w:pPr>
@@ -4019,7 +4377,7 @@
         <w:pStyle w:val="Odstavecseseznamem"/>
         <w:numPr>
           <w:ilvl w:val="1"/>
-          <w:numId w:val="4"/>
+          <w:numId w:val="3"/>
         </w:numPr>
       </w:pPr>
       <w:r>
@@ -4036,7 +4394,7 @@
         <w:pStyle w:val="Odstavecseseznamem"/>
         <w:numPr>
           <w:ilvl w:val="1"/>
-          <w:numId w:val="4"/>
+          <w:numId w:val="3"/>
         </w:numPr>
       </w:pPr>
       <w:r>
@@ -4048,7 +4406,7 @@
         <w:pStyle w:val="Odstavecseseznamem"/>
         <w:numPr>
           <w:ilvl w:val="1"/>
-          <w:numId w:val="4"/>
+          <w:numId w:val="3"/>
         </w:numPr>
       </w:pPr>
       <w:r>
@@ -4060,7 +4418,7 @@
         <w:pStyle w:val="Odstavecseseznamem"/>
         <w:numPr>
           <w:ilvl w:val="1"/>
-          <w:numId w:val="4"/>
+          <w:numId w:val="3"/>
         </w:numPr>
       </w:pPr>
       <w:r>
@@ -4083,7 +4441,7 @@
           <w:noProof/>
         </w:rPr>
         <w:drawing>
-          <wp:anchor distT="0" distB="0" distL="114300" distR="114300" simplePos="0" relativeHeight="251666432" behindDoc="1" locked="0" layoutInCell="1" allowOverlap="1" wp14:anchorId="64F17E00" wp14:editId="215C95A0">
+          <wp:anchor distT="0" distB="0" distL="114300" distR="114300" simplePos="0" relativeHeight="251666432" behindDoc="1" locked="0" layoutInCell="1" allowOverlap="1" wp14:anchorId="64F17E00" wp14:editId="793EB543">
             <wp:simplePos x="0" y="0"/>
             <wp:positionH relativeFrom="column">
               <wp:posOffset>3043527</wp:posOffset>
@@ -4154,7 +4512,7 @@
         <w:pStyle w:val="Odstavecseseznamem"/>
         <w:numPr>
           <w:ilvl w:val="0"/>
-          <w:numId w:val="16"/>
+          <w:numId w:val="4"/>
         </w:numPr>
       </w:pPr>
       <w:r>
@@ -4166,7 +4524,7 @@
         <w:pStyle w:val="Odstavecseseznamem"/>
         <w:numPr>
           <w:ilvl w:val="1"/>
-          <w:numId w:val="16"/>
+          <w:numId w:val="4"/>
         </w:numPr>
       </w:pPr>
       <w:r>
@@ -4178,7 +4536,7 @@
         <w:pStyle w:val="Odstavecseseznamem"/>
         <w:numPr>
           <w:ilvl w:val="1"/>
-          <w:numId w:val="16"/>
+          <w:numId w:val="4"/>
         </w:numPr>
       </w:pPr>
       <w:r>
@@ -4190,7 +4548,7 @@
         <w:pStyle w:val="Odstavecseseznamem"/>
         <w:numPr>
           <w:ilvl w:val="1"/>
-          <w:numId w:val="16"/>
+          <w:numId w:val="4"/>
         </w:numPr>
       </w:pPr>
       <w:r>
@@ -4202,7 +4560,7 @@
         <w:pStyle w:val="Odstavecseseznamem"/>
         <w:numPr>
           <w:ilvl w:val="2"/>
-          <w:numId w:val="16"/>
+          <w:numId w:val="4"/>
         </w:numPr>
       </w:pPr>
       <w:r>
@@ -4214,7 +4572,7 @@
         <w:pStyle w:val="Odstavecseseznamem"/>
         <w:numPr>
           <w:ilvl w:val="2"/>
-          <w:numId w:val="16"/>
+          <w:numId w:val="4"/>
         </w:numPr>
       </w:pPr>
       <w:r>
@@ -4226,7 +4584,7 @@
         <w:pStyle w:val="Odstavecseseznamem"/>
         <w:numPr>
           <w:ilvl w:val="0"/>
-          <w:numId w:val="16"/>
+          <w:numId w:val="4"/>
         </w:numPr>
       </w:pPr>
       <w:r>
@@ -4238,7 +4596,7 @@
         <w:pStyle w:val="Odstavecseseznamem"/>
         <w:numPr>
           <w:ilvl w:val="1"/>
-          <w:numId w:val="16"/>
+          <w:numId w:val="4"/>
         </w:numPr>
       </w:pPr>
       <w:r>
@@ -4250,7 +4608,7 @@
         <w:pStyle w:val="Odstavecseseznamem"/>
         <w:numPr>
           <w:ilvl w:val="1"/>
-          <w:numId w:val="16"/>
+          <w:numId w:val="4"/>
         </w:numPr>
       </w:pPr>
       <w:r>
@@ -4262,7 +4620,7 @@
         <w:pStyle w:val="Odstavecseseznamem"/>
         <w:numPr>
           <w:ilvl w:val="1"/>
-          <w:numId w:val="16"/>
+          <w:numId w:val="4"/>
         </w:numPr>
       </w:pPr>
       <w:r>
@@ -4274,7 +4632,7 @@
         <w:pStyle w:val="Odstavecseseznamem"/>
         <w:numPr>
           <w:ilvl w:val="1"/>
-          <w:numId w:val="16"/>
+          <w:numId w:val="4"/>
         </w:numPr>
       </w:pPr>
       <w:r>
@@ -4296,7 +4654,7 @@
           <w:noProof/>
         </w:rPr>
         <w:drawing>
-          <wp:anchor distT="0" distB="0" distL="114300" distR="114300" simplePos="0" relativeHeight="251667456" behindDoc="1" locked="0" layoutInCell="1" allowOverlap="1" wp14:anchorId="09C72DF1" wp14:editId="159CB8D9">
+          <wp:anchor distT="0" distB="0" distL="114300" distR="114300" simplePos="0" relativeHeight="251667456" behindDoc="1" locked="0" layoutInCell="1" allowOverlap="1" wp14:anchorId="09C72DF1" wp14:editId="75BCCDA3">
             <wp:simplePos x="0" y="0"/>
             <wp:positionH relativeFrom="column">
               <wp:posOffset>5118735</wp:posOffset>
@@ -4385,11 +4743,16 @@
         <w:pStyle w:val="Odstavecseseznamem"/>
         <w:numPr>
           <w:ilvl w:val="1"/>
-          <w:numId w:val="17"/>
-        </w:numPr>
-      </w:pPr>
-      <w:r>
-        <w:t xml:space="preserve">Diak </w:t>
+          <w:numId w:val="5"/>
+        </w:numPr>
+      </w:pPr>
+      <w:proofErr w:type="spellStart"/>
+      <w:r>
+        <w:t>Diak</w:t>
+      </w:r>
+      <w:proofErr w:type="spellEnd"/>
+      <w:r>
+        <w:t xml:space="preserve"> </w:t>
       </w:r>
     </w:p>
     <w:p>
@@ -4397,7 +4760,7 @@
         <w:pStyle w:val="Odstavecseseznamem"/>
         <w:numPr>
           <w:ilvl w:val="2"/>
-          <w:numId w:val="17"/>
+          <w:numId w:val="5"/>
         </w:numPr>
       </w:pPr>
       <w:r>
@@ -4409,7 +4772,7 @@
         <w:pStyle w:val="Odstavecseseznamem"/>
         <w:numPr>
           <w:ilvl w:val="2"/>
-          <w:numId w:val="17"/>
+          <w:numId w:val="5"/>
         </w:numPr>
       </w:pPr>
       <w:r>
@@ -4421,7 +4784,7 @@
         <w:pStyle w:val="Odstavecseseznamem"/>
         <w:numPr>
           <w:ilvl w:val="1"/>
-          <w:numId w:val="17"/>
+          <w:numId w:val="5"/>
         </w:numPr>
       </w:pPr>
       <w:r>
@@ -4437,7 +4800,7 @@
         <w:pStyle w:val="Odstavecseseznamem"/>
         <w:numPr>
           <w:ilvl w:val="2"/>
-          <w:numId w:val="17"/>
+          <w:numId w:val="5"/>
         </w:numPr>
       </w:pPr>
       <w:r>
@@ -4445,7 +4808,7 @@
           <w:noProof/>
         </w:rPr>
         <w:drawing>
-          <wp:anchor distT="0" distB="0" distL="114300" distR="114300" simplePos="0" relativeHeight="251668480" behindDoc="1" locked="0" layoutInCell="1" allowOverlap="1" wp14:anchorId="34469CFF" wp14:editId="7BC6842B">
+          <wp:anchor distT="0" distB="0" distL="114300" distR="114300" simplePos="0" relativeHeight="251668480" behindDoc="1" locked="0" layoutInCell="1" allowOverlap="1" wp14:anchorId="34469CFF" wp14:editId="6729E19F">
             <wp:simplePos x="0" y="0"/>
             <wp:positionH relativeFrom="column">
               <wp:posOffset>5161335</wp:posOffset>
@@ -4517,7 +4880,7 @@
         <w:pStyle w:val="Odstavecseseznamem"/>
         <w:numPr>
           <w:ilvl w:val="2"/>
-          <w:numId w:val="17"/>
+          <w:numId w:val="5"/>
         </w:numPr>
       </w:pPr>
       <w:r>
@@ -4529,7 +4892,7 @@
         <w:pStyle w:val="Odstavecseseznamem"/>
         <w:numPr>
           <w:ilvl w:val="2"/>
-          <w:numId w:val="17"/>
+          <w:numId w:val="5"/>
         </w:numPr>
       </w:pPr>
       <w:r>
@@ -4541,7 +4904,7 @@
         <w:pStyle w:val="Odstavecseseznamem"/>
         <w:numPr>
           <w:ilvl w:val="2"/>
-          <w:numId w:val="17"/>
+          <w:numId w:val="5"/>
         </w:numPr>
       </w:pPr>
       <w:r>
@@ -4553,7 +4916,7 @@
         <w:pStyle w:val="Odstavecseseznamem"/>
         <w:numPr>
           <w:ilvl w:val="1"/>
-          <w:numId w:val="17"/>
+          <w:numId w:val="5"/>
         </w:numPr>
       </w:pPr>
       <w:r>
@@ -4561,7 +4924,7 @@
           <w:noProof/>
         </w:rPr>
         <w:drawing>
-          <wp:anchor distT="0" distB="0" distL="114300" distR="114300" simplePos="0" relativeHeight="251669504" behindDoc="1" locked="0" layoutInCell="1" allowOverlap="1" wp14:anchorId="273B3819" wp14:editId="6C0B89DD">
+          <wp:anchor distT="0" distB="0" distL="114300" distR="114300" simplePos="0" relativeHeight="251669504" behindDoc="1" locked="0" layoutInCell="1" allowOverlap="1" wp14:anchorId="273B3819" wp14:editId="4CC170E5">
             <wp:simplePos x="0" y="0"/>
             <wp:positionH relativeFrom="column">
               <wp:posOffset>5088890</wp:posOffset>
@@ -4624,16 +4987,18 @@
           </wp:anchor>
         </w:drawing>
       </w:r>
+      <w:proofErr w:type="spellStart"/>
       <w:r>
         <w:t>Triak</w:t>
       </w:r>
+      <w:proofErr w:type="spellEnd"/>
     </w:p>
     <w:p>
       <w:pPr>
         <w:pStyle w:val="Odstavecseseznamem"/>
         <w:numPr>
           <w:ilvl w:val="2"/>
-          <w:numId w:val="17"/>
+          <w:numId w:val="5"/>
         </w:numPr>
       </w:pPr>
       <w:r>
@@ -4645,7 +5010,7 @@
         <w:pStyle w:val="Odstavecseseznamem"/>
         <w:numPr>
           <w:ilvl w:val="2"/>
-          <w:numId w:val="17"/>
+          <w:numId w:val="5"/>
         </w:numPr>
       </w:pPr>
       <w:r>
@@ -4680,7 +5045,7 @@
         <w:pStyle w:val="Odstavecseseznamem"/>
         <w:numPr>
           <w:ilvl w:val="0"/>
-          <w:numId w:val="18"/>
+          <w:numId w:val="6"/>
         </w:numPr>
       </w:pPr>
       <w:r>
@@ -4692,7 +5057,7 @@
         <w:pStyle w:val="Odstavecseseznamem"/>
         <w:numPr>
           <w:ilvl w:val="1"/>
-          <w:numId w:val="18"/>
+          <w:numId w:val="6"/>
         </w:numPr>
       </w:pPr>
       <w:r>
@@ -4704,7 +5069,7 @@
         <w:pStyle w:val="Odstavecseseznamem"/>
         <w:numPr>
           <w:ilvl w:val="1"/>
-          <w:numId w:val="18"/>
+          <w:numId w:val="6"/>
         </w:numPr>
       </w:pPr>
       <w:r>
@@ -4716,7 +5081,7 @@
         <w:pStyle w:val="Odstavecseseznamem"/>
         <w:numPr>
           <w:ilvl w:val="1"/>
-          <w:numId w:val="18"/>
+          <w:numId w:val="6"/>
         </w:numPr>
       </w:pPr>
       <w:r>
@@ -4745,7 +5110,7 @@
         <w:pStyle w:val="Odstavecseseznamem"/>
         <w:numPr>
           <w:ilvl w:val="0"/>
-          <w:numId w:val="18"/>
+          <w:numId w:val="6"/>
         </w:numPr>
       </w:pPr>
       <w:r>
@@ -4757,7 +5122,7 @@
         <w:pStyle w:val="Odstavecseseznamem"/>
         <w:numPr>
           <w:ilvl w:val="1"/>
-          <w:numId w:val="18"/>
+          <w:numId w:val="6"/>
         </w:numPr>
       </w:pPr>
       <w:r>
@@ -4769,7 +5134,7 @@
         <w:pStyle w:val="Odstavecseseznamem"/>
         <w:numPr>
           <w:ilvl w:val="1"/>
-          <w:numId w:val="18"/>
+          <w:numId w:val="6"/>
         </w:numPr>
       </w:pPr>
       <w:r>
@@ -4781,7 +5146,7 @@
         <w:pStyle w:val="Odstavecseseznamem"/>
         <w:numPr>
           <w:ilvl w:val="0"/>
-          <w:numId w:val="18"/>
+          <w:numId w:val="6"/>
         </w:numPr>
       </w:pPr>
       <w:r>
@@ -4793,7 +5158,7 @@
         <w:pStyle w:val="Odstavecseseznamem"/>
         <w:numPr>
           <w:ilvl w:val="1"/>
-          <w:numId w:val="18"/>
+          <w:numId w:val="6"/>
         </w:numPr>
       </w:pPr>
       <w:r>
@@ -4805,7 +5170,7 @@
         <w:pStyle w:val="Odstavecseseznamem"/>
         <w:numPr>
           <w:ilvl w:val="2"/>
-          <w:numId w:val="18"/>
+          <w:numId w:val="6"/>
         </w:numPr>
       </w:pPr>
       <w:r>
@@ -4820,7 +5185,7 @@
         <w:pStyle w:val="Odstavecseseznamem"/>
         <w:numPr>
           <w:ilvl w:val="2"/>
-          <w:numId w:val="18"/>
+          <w:numId w:val="6"/>
         </w:numPr>
       </w:pPr>
       <w:r>
@@ -4835,7 +5200,7 @@
         <w:pStyle w:val="Odstavecseseznamem"/>
         <w:numPr>
           <w:ilvl w:val="1"/>
-          <w:numId w:val="18"/>
+          <w:numId w:val="6"/>
         </w:numPr>
       </w:pPr>
       <w:r>
@@ -4847,7 +5212,7 @@
         <w:pStyle w:val="Odstavecseseznamem"/>
         <w:numPr>
           <w:ilvl w:val="2"/>
-          <w:numId w:val="18"/>
+          <w:numId w:val="6"/>
         </w:numPr>
       </w:pPr>
       <w:r>
@@ -4859,19 +5224,21 @@
         <w:pStyle w:val="Odstavecseseznamem"/>
         <w:numPr>
           <w:ilvl w:val="0"/>
-          <w:numId w:val="18"/>
-        </w:numPr>
-      </w:pPr>
+          <w:numId w:val="6"/>
+        </w:numPr>
+      </w:pPr>
+      <w:proofErr w:type="spellStart"/>
       <w:r>
         <w:t>Fototransistor</w:t>
       </w:r>
+      <w:proofErr w:type="spellEnd"/>
     </w:p>
     <w:p>
       <w:pPr>
         <w:pStyle w:val="Odstavecseseznamem"/>
         <w:numPr>
           <w:ilvl w:val="1"/>
-          <w:numId w:val="18"/>
+          <w:numId w:val="6"/>
         </w:numPr>
       </w:pPr>
       <w:r>
@@ -4883,7 +5250,7 @@
         <w:pStyle w:val="Odstavecseseznamem"/>
         <w:numPr>
           <w:ilvl w:val="1"/>
-          <w:numId w:val="18"/>
+          <w:numId w:val="6"/>
         </w:numPr>
       </w:pPr>
       <w:r>
@@ -4895,22 +5262,24 @@
         <w:pStyle w:val="Odstavecseseznamem"/>
         <w:numPr>
           <w:ilvl w:val="0"/>
-          <w:numId w:val="18"/>
-        </w:numPr>
-      </w:pPr>
+          <w:numId w:val="6"/>
+        </w:numPr>
+      </w:pPr>
+      <w:proofErr w:type="spellStart"/>
       <w:r>
         <w:t>O</w:t>
       </w:r>
       <w:r>
         <w:t>ptron</w:t>
       </w:r>
+      <w:proofErr w:type="spellEnd"/>
     </w:p>
     <w:p>
       <w:pPr>
         <w:pStyle w:val="Odstavecseseznamem"/>
         <w:numPr>
           <w:ilvl w:val="1"/>
-          <w:numId w:val="18"/>
+          <w:numId w:val="6"/>
         </w:numPr>
       </w:pPr>
       <w:r>
@@ -4939,19 +5308,21 @@
         <w:pStyle w:val="Odstavecseseznamem"/>
         <w:numPr>
           <w:ilvl w:val="0"/>
-          <w:numId w:val="19"/>
-        </w:numPr>
-      </w:pPr>
+          <w:numId w:val="7"/>
+        </w:numPr>
+      </w:pPr>
+      <w:proofErr w:type="spellStart"/>
       <w:r>
         <w:t>Magnetoresitor</w:t>
       </w:r>
+      <w:proofErr w:type="spellEnd"/>
     </w:p>
     <w:p>
       <w:pPr>
         <w:pStyle w:val="Odstavecseseznamem"/>
         <w:numPr>
           <w:ilvl w:val="1"/>
-          <w:numId w:val="19"/>
+          <w:numId w:val="7"/>
         </w:numPr>
       </w:pPr>
       <w:r>
@@ -4963,7 +5334,7 @@
         <w:pStyle w:val="Odstavecseseznamem"/>
         <w:numPr>
           <w:ilvl w:val="1"/>
-          <w:numId w:val="19"/>
+          <w:numId w:val="7"/>
         </w:numPr>
       </w:pPr>
       <w:r>
@@ -4975,7 +5346,7 @@
         <w:pStyle w:val="Odstavecseseznamem"/>
         <w:numPr>
           <w:ilvl w:val="1"/>
-          <w:numId w:val="19"/>
+          <w:numId w:val="7"/>
         </w:numPr>
       </w:pPr>
       <w:r>
@@ -4987,11 +5358,16 @@
         <w:pStyle w:val="Odstavecseseznamem"/>
         <w:numPr>
           <w:ilvl w:val="0"/>
-          <w:numId w:val="19"/>
-        </w:numPr>
-      </w:pPr>
-      <w:r>
-        <w:t>Hallova sonda</w:t>
+          <w:numId w:val="7"/>
+        </w:numPr>
+      </w:pPr>
+      <w:proofErr w:type="spellStart"/>
+      <w:r>
+        <w:t>Hallova</w:t>
+      </w:r>
+      <w:proofErr w:type="spellEnd"/>
+      <w:r>
+        <w:t xml:space="preserve"> sonda</w:t>
       </w:r>
     </w:p>
     <w:p>
@@ -4999,11 +5375,19 @@
         <w:pStyle w:val="Odstavecseseznamem"/>
         <w:numPr>
           <w:ilvl w:val="1"/>
-          <w:numId w:val="19"/>
-        </w:numPr>
-      </w:pPr>
-      <w:r>
-        <w:t>Umí určit směr mag. Pole</w:t>
+          <w:numId w:val="7"/>
+        </w:numPr>
+      </w:pPr>
+      <w:r>
+        <w:t xml:space="preserve">Umí určit směr </w:t>
+      </w:r>
+      <w:proofErr w:type="spellStart"/>
+      <w:r>
+        <w:t>mag</w:t>
+      </w:r>
+      <w:proofErr w:type="spellEnd"/>
+      <w:r>
+        <w:t>. Pole</w:t>
       </w:r>
     </w:p>
     <w:p>
@@ -5011,11 +5395,19 @@
         <w:pStyle w:val="Odstavecseseznamem"/>
         <w:numPr>
           <w:ilvl w:val="1"/>
-          <w:numId w:val="19"/>
-        </w:numPr>
-      </w:pPr>
-      <w:r>
-        <w:t>Měření velikosti a směru mag. Polí</w:t>
+          <w:numId w:val="7"/>
+        </w:numPr>
+      </w:pPr>
+      <w:r>
+        <w:t xml:space="preserve">Měření velikosti a směru </w:t>
+      </w:r>
+      <w:proofErr w:type="spellStart"/>
+      <w:r>
+        <w:t>mag</w:t>
+      </w:r>
+      <w:proofErr w:type="spellEnd"/>
+      <w:r>
+        <w:t>. Polí</w:t>
       </w:r>
     </w:p>
     <w:p>
@@ -5023,7 +5415,7 @@
         <w:pStyle w:val="Odstavecseseznamem"/>
         <w:numPr>
           <w:ilvl w:val="1"/>
-          <w:numId w:val="19"/>
+          <w:numId w:val="7"/>
         </w:numPr>
       </w:pPr>
       <w:r>
@@ -5035,7 +5427,7 @@
         <w:pStyle w:val="Odstavecseseznamem"/>
         <w:numPr>
           <w:ilvl w:val="1"/>
-          <w:numId w:val="19"/>
+          <w:numId w:val="7"/>
         </w:numPr>
       </w:pPr>
       <w:r>
@@ -5047,7 +5439,7 @@
         <w:pStyle w:val="Odstavecseseznamem"/>
         <w:numPr>
           <w:ilvl w:val="1"/>
-          <w:numId w:val="19"/>
+          <w:numId w:val="7"/>
         </w:numPr>
       </w:pPr>
       <w:r>
@@ -5059,7 +5451,7 @@
         <w:pStyle w:val="Odstavecseseznamem"/>
         <w:numPr>
           <w:ilvl w:val="1"/>
-          <w:numId w:val="19"/>
+          <w:numId w:val="7"/>
         </w:numPr>
       </w:pPr>
       <w:r>
@@ -5082,7 +5474,7 @@
         </w:rPr>
         <w:lastRenderedPageBreak/>
         <w:drawing>
-          <wp:anchor distT="0" distB="0" distL="114300" distR="114300" simplePos="0" relativeHeight="251675648" behindDoc="1" locked="0" layoutInCell="1" allowOverlap="1" wp14:anchorId="0CE71AA9" wp14:editId="1B7040F4">
+          <wp:anchor distT="0" distB="0" distL="114300" distR="114300" simplePos="0" relativeHeight="251675648" behindDoc="1" locked="0" layoutInCell="1" allowOverlap="1" wp14:anchorId="0CE71AA9" wp14:editId="3414DCC1">
             <wp:simplePos x="0" y="0"/>
             <wp:positionH relativeFrom="column">
               <wp:posOffset>4301656</wp:posOffset>
@@ -5163,7 +5555,7 @@
         <w:pStyle w:val="Odstavecseseznamem"/>
         <w:numPr>
           <w:ilvl w:val="1"/>
-          <w:numId w:val="20"/>
+          <w:numId w:val="8"/>
         </w:numPr>
         <w:spacing w:line="240" w:lineRule="auto"/>
       </w:pPr>
@@ -5191,7 +5583,7 @@
         <w:pStyle w:val="Odstavecseseznamem"/>
         <w:numPr>
           <w:ilvl w:val="1"/>
-          <w:numId w:val="20"/>
+          <w:numId w:val="8"/>
         </w:numPr>
         <w:spacing w:line="240" w:lineRule="auto"/>
       </w:pPr>
@@ -5219,7 +5611,7 @@
         <w:pStyle w:val="Odstavecseseznamem"/>
         <w:numPr>
           <w:ilvl w:val="1"/>
-          <w:numId w:val="20"/>
+          <w:numId w:val="8"/>
         </w:numPr>
         <w:spacing w:line="240" w:lineRule="auto"/>
       </w:pPr>
@@ -5235,7 +5627,7 @@
         <w:pStyle w:val="Odstavecseseznamem"/>
         <w:numPr>
           <w:ilvl w:val="1"/>
-          <w:numId w:val="20"/>
+          <w:numId w:val="8"/>
         </w:numPr>
         <w:spacing w:line="240" w:lineRule="auto"/>
       </w:pPr>
@@ -5248,7 +5640,7 @@
         <w:pStyle w:val="Odstavecseseznamem"/>
         <w:numPr>
           <w:ilvl w:val="1"/>
-          <w:numId w:val="20"/>
+          <w:numId w:val="8"/>
         </w:numPr>
         <w:spacing w:line="240" w:lineRule="auto"/>
       </w:pPr>
@@ -5270,7 +5662,7 @@
         <w:pStyle w:val="Odstavecseseznamem"/>
         <w:numPr>
           <w:ilvl w:val="1"/>
-          <w:numId w:val="20"/>
+          <w:numId w:val="8"/>
         </w:numPr>
         <w:spacing w:line="240" w:lineRule="auto"/>
       </w:pPr>
@@ -5283,7 +5675,7 @@
         <w:pStyle w:val="Odstavecseseznamem"/>
         <w:numPr>
           <w:ilvl w:val="1"/>
-          <w:numId w:val="20"/>
+          <w:numId w:val="8"/>
         </w:numPr>
         <w:spacing w:line="240" w:lineRule="auto"/>
       </w:pPr>
@@ -5296,7 +5688,7 @@
         <w:pStyle w:val="Odstavecseseznamem"/>
         <w:numPr>
           <w:ilvl w:val="1"/>
-          <w:numId w:val="20"/>
+          <w:numId w:val="8"/>
         </w:numPr>
         <w:spacing w:before="360" w:line="240" w:lineRule="auto"/>
         <w:ind w:left="1434" w:hanging="357"/>
@@ -5307,7 +5699,7 @@
           <w:noProof/>
         </w:rPr>
         <w:drawing>
-          <wp:anchor distT="0" distB="0" distL="114300" distR="114300" simplePos="0" relativeHeight="251672576" behindDoc="1" locked="0" layoutInCell="1" allowOverlap="1" wp14:anchorId="4EA23958" wp14:editId="4122261C">
+          <wp:anchor distT="0" distB="0" distL="114300" distR="114300" simplePos="0" relativeHeight="251672576" behindDoc="1" locked="0" layoutInCell="1" allowOverlap="1" wp14:anchorId="4EA23958" wp14:editId="1F65B09B">
             <wp:simplePos x="0" y="0"/>
             <wp:positionH relativeFrom="column">
               <wp:posOffset>4244340</wp:posOffset>
@@ -5379,7 +5771,7 @@
         <w:pStyle w:val="Odstavecseseznamem"/>
         <w:numPr>
           <w:ilvl w:val="2"/>
-          <w:numId w:val="20"/>
+          <w:numId w:val="8"/>
         </w:numPr>
         <w:spacing w:line="240" w:lineRule="auto"/>
         <w:ind w:left="2154" w:hanging="357"/>
@@ -5393,7 +5785,7 @@
         <w:pStyle w:val="Odstavecseseznamem"/>
         <w:numPr>
           <w:ilvl w:val="2"/>
-          <w:numId w:val="20"/>
+          <w:numId w:val="8"/>
         </w:numPr>
         <w:spacing w:line="240" w:lineRule="auto"/>
         <w:ind w:left="2154" w:hanging="357"/>
@@ -5407,7 +5799,7 @@
         <w:pStyle w:val="Odstavecseseznamem"/>
         <w:numPr>
           <w:ilvl w:val="2"/>
-          <w:numId w:val="20"/>
+          <w:numId w:val="8"/>
         </w:numPr>
         <w:spacing w:line="240" w:lineRule="auto"/>
         <w:ind w:left="2154" w:hanging="357"/>
@@ -5421,7 +5813,7 @@
         <w:pStyle w:val="Odstavecseseznamem"/>
         <w:numPr>
           <w:ilvl w:val="1"/>
-          <w:numId w:val="20"/>
+          <w:numId w:val="8"/>
         </w:numPr>
         <w:spacing w:before="360" w:line="240" w:lineRule="auto"/>
         <w:ind w:left="1434" w:hanging="357"/>
@@ -5432,7 +5824,7 @@
           <w:noProof/>
         </w:rPr>
         <w:drawing>
-          <wp:anchor distT="0" distB="0" distL="114300" distR="114300" simplePos="0" relativeHeight="251671552" behindDoc="1" locked="0" layoutInCell="1" allowOverlap="1" wp14:anchorId="055EF912" wp14:editId="15EA65AB">
+          <wp:anchor distT="0" distB="0" distL="114300" distR="114300" simplePos="0" relativeHeight="251671552" behindDoc="1" locked="0" layoutInCell="1" allowOverlap="1" wp14:anchorId="055EF912" wp14:editId="1B34F1A5">
             <wp:simplePos x="0" y="0"/>
             <wp:positionH relativeFrom="column">
               <wp:posOffset>4411649</wp:posOffset>
@@ -5504,17 +5896,22 @@
         <w:pStyle w:val="Odstavecseseznamem"/>
         <w:numPr>
           <w:ilvl w:val="2"/>
-          <w:numId w:val="20"/>
+          <w:numId w:val="8"/>
         </w:numPr>
         <w:spacing w:line="240" w:lineRule="auto"/>
         <w:ind w:left="2154" w:hanging="357"/>
       </w:pPr>
       <w:r>
-        <w:t>Nejznámějším příkladem je G</w:t>
+        <w:t xml:space="preserve">Nejznámějším příkladem je </w:t>
+      </w:r>
+      <w:proofErr w:type="spellStart"/>
+      <w:r>
+        <w:t>G</w:t>
       </w:r>
       <w:r>
         <w:t>raetzův</w:t>
       </w:r>
+      <w:proofErr w:type="spellEnd"/>
       <w:r>
         <w:t xml:space="preserve"> můstek</w:t>
       </w:r>
@@ -5524,7 +5921,7 @@
         <w:pStyle w:val="Odstavecseseznamem"/>
         <w:numPr>
           <w:ilvl w:val="2"/>
-          <w:numId w:val="20"/>
+          <w:numId w:val="8"/>
         </w:numPr>
         <w:spacing w:line="240" w:lineRule="auto"/>
         <w:ind w:left="2154" w:hanging="357"/>
@@ -5552,7 +5949,7 @@
           <w:noProof/>
         </w:rPr>
         <w:drawing>
-          <wp:anchor distT="0" distB="0" distL="114300" distR="114300" simplePos="0" relativeHeight="251677696" behindDoc="1" locked="0" layoutInCell="1" allowOverlap="1" wp14:anchorId="7F1C27D3" wp14:editId="3D3F5FDF">
+          <wp:anchor distT="0" distB="0" distL="114300" distR="114300" simplePos="0" relativeHeight="251677696" behindDoc="1" locked="0" layoutInCell="1" allowOverlap="1" wp14:anchorId="7F1C27D3" wp14:editId="5926F76B">
             <wp:simplePos x="0" y="0"/>
             <wp:positionH relativeFrom="column">
               <wp:posOffset>3172571</wp:posOffset>
@@ -5618,7 +6015,7 @@
         <w:pStyle w:val="Odstavecseseznamem"/>
         <w:numPr>
           <w:ilvl w:val="1"/>
-          <w:numId w:val="20"/>
+          <w:numId w:val="8"/>
         </w:numPr>
         <w:spacing w:line="240" w:lineRule="auto"/>
       </w:pPr>
@@ -5631,7 +6028,7 @@
         <w:pStyle w:val="Odstavecseseznamem"/>
         <w:numPr>
           <w:ilvl w:val="1"/>
-          <w:numId w:val="20"/>
+          <w:numId w:val="8"/>
         </w:numPr>
         <w:spacing w:line="240" w:lineRule="auto"/>
       </w:pPr>
@@ -5668,7 +6065,7 @@
         <w:pStyle w:val="Odstavecseseznamem"/>
         <w:numPr>
           <w:ilvl w:val="1"/>
-          <w:numId w:val="20"/>
+          <w:numId w:val="8"/>
         </w:numPr>
         <w:spacing w:line="240" w:lineRule="auto"/>
       </w:pPr>
@@ -5693,7 +6090,7 @@
         <w:pStyle w:val="Odstavecseseznamem"/>
         <w:numPr>
           <w:ilvl w:val="1"/>
-          <w:numId w:val="20"/>
+          <w:numId w:val="8"/>
         </w:numPr>
         <w:spacing w:line="240" w:lineRule="auto"/>
       </w:pPr>
@@ -5706,7 +6103,7 @@
         <w:pStyle w:val="Odstavecseseznamem"/>
         <w:numPr>
           <w:ilvl w:val="1"/>
-          <w:numId w:val="20"/>
+          <w:numId w:val="8"/>
         </w:numPr>
         <w:spacing w:line="240" w:lineRule="auto"/>
       </w:pPr>
@@ -5719,13 +6116,21 @@
         <w:pStyle w:val="Odstavecseseznamem"/>
         <w:numPr>
           <w:ilvl w:val="2"/>
-          <w:numId w:val="20"/>
+          <w:numId w:val="8"/>
         </w:numPr>
         <w:spacing w:line="240" w:lineRule="auto"/>
         <w:ind w:left="4678" w:hanging="283"/>
       </w:pPr>
       <w:r>
-        <w:t xml:space="preserve"> Zennerova dioda</w:t>
+        <w:t xml:space="preserve"> </w:t>
+      </w:r>
+      <w:proofErr w:type="spellStart"/>
+      <w:r>
+        <w:t>Zennerova</w:t>
+      </w:r>
+      <w:proofErr w:type="spellEnd"/>
+      <w:r>
+        <w:t xml:space="preserve"> dioda</w:t>
       </w:r>
     </w:p>
     <w:p>
@@ -5733,7 +6138,7 @@
         <w:pStyle w:val="Odstavecseseznamem"/>
         <w:numPr>
           <w:ilvl w:val="2"/>
-          <w:numId w:val="20"/>
+          <w:numId w:val="8"/>
         </w:numPr>
         <w:spacing w:line="240" w:lineRule="auto"/>
         <w:ind w:left="4678" w:hanging="283"/>
@@ -5747,7 +6152,7 @@
         <w:pStyle w:val="Odstavecseseznamem"/>
         <w:numPr>
           <w:ilvl w:val="2"/>
-          <w:numId w:val="20"/>
+          <w:numId w:val="8"/>
         </w:numPr>
         <w:spacing w:line="240" w:lineRule="auto"/>
         <w:ind w:left="4678" w:hanging="283"/>
@@ -5761,7 +6166,7 @@
         <w:pStyle w:val="Odstavecseseznamem"/>
         <w:numPr>
           <w:ilvl w:val="1"/>
-          <w:numId w:val="20"/>
+          <w:numId w:val="8"/>
         </w:numPr>
         <w:spacing w:line="240" w:lineRule="auto"/>
       </w:pPr>
@@ -5774,7 +6179,7 @@
         <w:pStyle w:val="Odstavecseseznamem"/>
         <w:numPr>
           <w:ilvl w:val="2"/>
-          <w:numId w:val="20"/>
+          <w:numId w:val="8"/>
         </w:numPr>
         <w:spacing w:line="240" w:lineRule="auto"/>
       </w:pPr>
@@ -5787,12 +6192,20 @@
         <w:pStyle w:val="Odstavecseseznamem"/>
         <w:numPr>
           <w:ilvl w:val="2"/>
-          <w:numId w:val="20"/>
+          <w:numId w:val="8"/>
         </w:numPr>
         <w:spacing w:line="240" w:lineRule="auto"/>
       </w:pPr>
       <w:r>
-        <w:t>vznikne tak že se tranzistor přidá do stabilizátoru se zenerovou diodou</w:t>
+        <w:t xml:space="preserve">vznikne tak že se tranzistor přidá do stabilizátoru se </w:t>
+      </w:r>
+      <w:proofErr w:type="spellStart"/>
+      <w:r>
+        <w:t>zenerovou</w:t>
+      </w:r>
+      <w:proofErr w:type="spellEnd"/>
+      <w:r>
+        <w:t xml:space="preserve"> diodou</w:t>
       </w:r>
     </w:p>
     <w:p>
@@ -5800,7 +6213,7 @@
         <w:pStyle w:val="Odstavecseseznamem"/>
         <w:numPr>
           <w:ilvl w:val="1"/>
-          <w:numId w:val="20"/>
+          <w:numId w:val="8"/>
         </w:numPr>
         <w:spacing w:line="240" w:lineRule="auto"/>
       </w:pPr>
@@ -5813,7 +6226,7 @@
         <w:pStyle w:val="Odstavecseseznamem"/>
         <w:numPr>
           <w:ilvl w:val="2"/>
-          <w:numId w:val="20"/>
+          <w:numId w:val="8"/>
         </w:numPr>
         <w:spacing w:line="240" w:lineRule="auto"/>
       </w:pPr>
@@ -5838,7 +6251,7 @@
         <w:pStyle w:val="Odstavecseseznamem"/>
         <w:numPr>
           <w:ilvl w:val="2"/>
-          <w:numId w:val="20"/>
+          <w:numId w:val="8"/>
         </w:numPr>
         <w:spacing w:line="240" w:lineRule="auto"/>
       </w:pPr>
@@ -5851,7 +6264,7 @@
         <w:pStyle w:val="Odstavecseseznamem"/>
         <w:numPr>
           <w:ilvl w:val="2"/>
-          <w:numId w:val="20"/>
+          <w:numId w:val="8"/>
         </w:numPr>
         <w:spacing w:line="240" w:lineRule="auto"/>
         <w:ind w:left="2154" w:hanging="357"/>
@@ -5889,7 +6302,7 @@
         <w:pStyle w:val="Odstavecseseznamem"/>
         <w:numPr>
           <w:ilvl w:val="1"/>
-          <w:numId w:val="20"/>
+          <w:numId w:val="8"/>
         </w:numPr>
       </w:pPr>
       <w:r>
@@ -5901,7 +6314,7 @@
         <w:pStyle w:val="Odstavecseseznamem"/>
         <w:numPr>
           <w:ilvl w:val="2"/>
-          <w:numId w:val="20"/>
+          <w:numId w:val="8"/>
         </w:numPr>
       </w:pPr>
       <w:r>
@@ -5913,7 +6326,7 @@
         <w:pStyle w:val="Odstavecseseznamem"/>
         <w:numPr>
           <w:ilvl w:val="2"/>
-          <w:numId w:val="20"/>
+          <w:numId w:val="8"/>
         </w:numPr>
       </w:pPr>
       <w:r>
@@ -5928,7 +6341,7 @@
         <w:pStyle w:val="Odstavecseseznamem"/>
         <w:numPr>
           <w:ilvl w:val="2"/>
-          <w:numId w:val="20"/>
+          <w:numId w:val="8"/>
         </w:numPr>
       </w:pPr>
       <w:r>
@@ -5940,7 +6353,7 @@
         <w:pStyle w:val="Odstavecseseznamem"/>
         <w:numPr>
           <w:ilvl w:val="1"/>
-          <w:numId w:val="20"/>
+          <w:numId w:val="8"/>
         </w:numPr>
       </w:pPr>
       <w:r>
@@ -5952,7 +6365,7 @@
         <w:pStyle w:val="Odstavecseseznamem"/>
         <w:numPr>
           <w:ilvl w:val="1"/>
-          <w:numId w:val="20"/>
+          <w:numId w:val="8"/>
         </w:numPr>
       </w:pPr>
       <w:r>
@@ -5979,7 +6392,7 @@
         <w:pStyle w:val="Odstavecseseznamem"/>
         <w:numPr>
           <w:ilvl w:val="1"/>
-          <w:numId w:val="20"/>
+          <w:numId w:val="8"/>
         </w:numPr>
       </w:pPr>
       <w:r>
@@ -5989,15 +6402,20 @@
         <w:t>p</w:t>
       </w:r>
       <w:r>
-        <w:t>ětná vazba se zobrazuje pomocí optronu</w:t>
-      </w:r>
+        <w:t xml:space="preserve">ětná vazba se zobrazuje pomocí </w:t>
+      </w:r>
+      <w:proofErr w:type="spellStart"/>
+      <w:r>
+        <w:t>optronu</w:t>
+      </w:r>
+      <w:proofErr w:type="spellEnd"/>
     </w:p>
     <w:p>
       <w:pPr>
         <w:pStyle w:val="Odstavecseseznamem"/>
         <w:numPr>
           <w:ilvl w:val="1"/>
-          <w:numId w:val="20"/>
+          <w:numId w:val="8"/>
         </w:numPr>
       </w:pPr>
       <w:r>
@@ -6009,7 +6427,7 @@
         <w:pStyle w:val="Odstavecseseznamem"/>
         <w:numPr>
           <w:ilvl w:val="1"/>
-          <w:numId w:val="20"/>
+          <w:numId w:val="8"/>
         </w:numPr>
       </w:pPr>
       <w:r>
@@ -6050,7 +6468,7 @@
         <w:pStyle w:val="Odstavecseseznamem"/>
         <w:numPr>
           <w:ilvl w:val="0"/>
-          <w:numId w:val="21"/>
+          <w:numId w:val="9"/>
         </w:numPr>
       </w:pPr>
       <w:r>
@@ -6068,7 +6486,7 @@
         <w:pStyle w:val="Odstavecseseznamem"/>
         <w:numPr>
           <w:ilvl w:val="0"/>
-          <w:numId w:val="21"/>
+          <w:numId w:val="9"/>
         </w:numPr>
       </w:pPr>
       <w:r>
@@ -6088,7 +6506,7 @@
         <w:pStyle w:val="Odstavecseseznamem"/>
         <w:numPr>
           <w:ilvl w:val="1"/>
-          <w:numId w:val="21"/>
+          <w:numId w:val="9"/>
         </w:numPr>
       </w:pPr>
       <w:r>
@@ -6100,7 +6518,7 @@
         <w:pStyle w:val="Odstavecseseznamem"/>
         <w:numPr>
           <w:ilvl w:val="1"/>
-          <w:numId w:val="21"/>
+          <w:numId w:val="9"/>
         </w:numPr>
       </w:pPr>
       <w:r>
@@ -6110,7 +6528,21 @@
         <w:rPr>
           <w:lang w:val="en-US"/>
         </w:rPr>
-        <w:t>[db]</w:t>
+        <w:t>[</w:t>
+      </w:r>
+      <w:proofErr w:type="spellStart"/>
+      <w:r>
+        <w:rPr>
+          <w:lang w:val="en-US"/>
+        </w:rPr>
+        <w:t>db</w:t>
+      </w:r>
+      <w:proofErr w:type="spellEnd"/>
+      <w:r>
+        <w:rPr>
+          <w:lang w:val="en-US"/>
+        </w:rPr>
+        <w:t>]</w:t>
       </w:r>
     </w:p>
     <w:p>
@@ -6118,7 +6550,7 @@
         <w:pStyle w:val="Odstavecseseznamem"/>
         <w:numPr>
           <w:ilvl w:val="1"/>
-          <w:numId w:val="21"/>
+          <w:numId w:val="9"/>
         </w:numPr>
       </w:pPr>
       <w:r>
@@ -6130,7 +6562,7 @@
         <w:pStyle w:val="Odstavecseseznamem"/>
         <w:numPr>
           <w:ilvl w:val="3"/>
-          <w:numId w:val="21"/>
+          <w:numId w:val="9"/>
         </w:numPr>
       </w:pPr>
       <w:r>
@@ -6154,14 +6586,18 @@
         <w:pStyle w:val="Odstavecseseznamem"/>
         <w:numPr>
           <w:ilvl w:val="3"/>
-          <w:numId w:val="21"/>
+          <w:numId w:val="9"/>
         </w:numPr>
       </w:pPr>
       <w:r>
         <w:t xml:space="preserve">Proudové </w:t>
       </w:r>
       <w:r>
-        <w:t>(A</w:t>
+        <w:t>(</w:t>
+      </w:r>
+      <w:proofErr w:type="spellStart"/>
+      <w:r>
+        <w:t>A</w:t>
       </w:r>
       <w:r>
         <w:rPr>
@@ -6169,6 +6605,7 @@
         </w:rPr>
         <w:t>i</w:t>
       </w:r>
+      <w:proofErr w:type="spellEnd"/>
       <w:r>
         <w:t>)</w:t>
       </w:r>
@@ -6178,7 +6615,7 @@
         <w:pStyle w:val="Odstavecseseznamem"/>
         <w:numPr>
           <w:ilvl w:val="3"/>
-          <w:numId w:val="21"/>
+          <w:numId w:val="9"/>
         </w:numPr>
       </w:pPr>
       <w:r>
@@ -6186,7 +6623,7 @@
           <w:noProof/>
         </w:rPr>
         <w:drawing>
-          <wp:anchor distT="0" distB="0" distL="114300" distR="114300" simplePos="0" relativeHeight="251680768" behindDoc="1" locked="0" layoutInCell="1" allowOverlap="1" wp14:anchorId="7984E6A5" wp14:editId="1A8EFD70">
+          <wp:anchor distT="0" distB="0" distL="114300" distR="114300" simplePos="0" relativeHeight="251680768" behindDoc="1" locked="0" layoutInCell="1" allowOverlap="1" wp14:anchorId="7984E6A5" wp14:editId="46EEB1B7">
             <wp:simplePos x="0" y="0"/>
             <wp:positionH relativeFrom="column">
               <wp:posOffset>2643505</wp:posOffset>
@@ -6261,7 +6698,7 @@
           <w:noProof/>
         </w:rPr>
         <w:drawing>
-          <wp:anchor distT="0" distB="0" distL="114300" distR="114300" simplePos="0" relativeHeight="251679744" behindDoc="1" locked="0" layoutInCell="1" allowOverlap="1" wp14:anchorId="276A5EB3" wp14:editId="486DB0FD">
+          <wp:anchor distT="0" distB="0" distL="114300" distR="114300" simplePos="0" relativeHeight="251679744" behindDoc="1" locked="0" layoutInCell="1" allowOverlap="1" wp14:anchorId="276A5EB3" wp14:editId="4E249E42">
             <wp:simplePos x="0" y="0"/>
             <wp:positionH relativeFrom="column">
               <wp:posOffset>1393825</wp:posOffset>
@@ -6336,7 +6773,7 @@
           <w:noProof/>
         </w:rPr>
         <w:drawing>
-          <wp:anchor distT="0" distB="0" distL="114300" distR="114300" simplePos="0" relativeHeight="251678720" behindDoc="1" locked="0" layoutInCell="1" allowOverlap="1" wp14:anchorId="3EDC5C77" wp14:editId="37C6955A">
+          <wp:anchor distT="0" distB="0" distL="114300" distR="114300" simplePos="0" relativeHeight="251678720" behindDoc="1" locked="0" layoutInCell="1" allowOverlap="1" wp14:anchorId="3EDC5C77" wp14:editId="6DD82F94">
             <wp:simplePos x="0" y="0"/>
             <wp:positionH relativeFrom="column">
               <wp:posOffset>258445</wp:posOffset>
@@ -6410,7 +6847,11 @@
         <w:t>výkonové</w:t>
       </w:r>
       <w:r>
-        <w:t xml:space="preserve"> (A</w:t>
+        <w:t xml:space="preserve"> (</w:t>
+      </w:r>
+      <w:proofErr w:type="spellStart"/>
+      <w:r>
+        <w:t>A</w:t>
       </w:r>
       <w:r>
         <w:rPr>
@@ -6418,6 +6859,7 @@
         </w:rPr>
         <w:t>p</w:t>
       </w:r>
+      <w:proofErr w:type="spellEnd"/>
       <w:r>
         <w:t>)</w:t>
       </w:r>
@@ -6439,7 +6881,7 @@
         <w:pStyle w:val="Odstavecseseznamem"/>
         <w:numPr>
           <w:ilvl w:val="1"/>
-          <w:numId w:val="21"/>
+          <w:numId w:val="9"/>
         </w:numPr>
       </w:pPr>
       <w:r>
@@ -6452,7 +6894,15 @@
         <w:t xml:space="preserve"> když je </w:t>
       </w:r>
       <w:r>
-        <w:t>signál při průchodu dvojbranem tvarově stejný a má větší výkon</w:t>
+        <w:t xml:space="preserve">signál při průchodu </w:t>
+      </w:r>
+      <w:proofErr w:type="spellStart"/>
+      <w:r>
+        <w:t>dvojbranem</w:t>
+      </w:r>
+      <w:proofErr w:type="spellEnd"/>
+      <w:r>
+        <w:t xml:space="preserve"> tvarově stejný a má větší výkon</w:t>
       </w:r>
     </w:p>
     <w:p>
@@ -6460,12 +6910,17 @@
         <w:pStyle w:val="Odstavecseseznamem"/>
         <w:numPr>
           <w:ilvl w:val="1"/>
-          <w:numId w:val="21"/>
-        </w:numPr>
-      </w:pPr>
-      <w:r>
-        <w:t>Zpravidla u aktivních dvojbrnů</w:t>
-      </w:r>
+          <w:numId w:val="9"/>
+        </w:numPr>
+      </w:pPr>
+      <w:r>
+        <w:t xml:space="preserve">Zpravidla u aktivních </w:t>
+      </w:r>
+      <w:proofErr w:type="spellStart"/>
+      <w:r>
+        <w:t>dvojbrnů</w:t>
+      </w:r>
+      <w:proofErr w:type="spellEnd"/>
     </w:p>
     <w:p>
       <w:pPr>
@@ -6480,7 +6935,7 @@
         <w:pStyle w:val="Odstavecseseznamem"/>
         <w:numPr>
           <w:ilvl w:val="1"/>
-          <w:numId w:val="21"/>
+          <w:numId w:val="9"/>
         </w:numPr>
       </w:pPr>
       <w:r>
@@ -6490,7 +6945,15 @@
         <w:t>,</w:t>
       </w:r>
       <w:r>
-        <w:t xml:space="preserve"> pokud má signál při průchodu dvojbranem menší výkon</w:t>
+        <w:t xml:space="preserve"> pokud má signál při průchodu </w:t>
+      </w:r>
+      <w:proofErr w:type="spellStart"/>
+      <w:r>
+        <w:t>dvojbranem</w:t>
+      </w:r>
+      <w:proofErr w:type="spellEnd"/>
+      <w:r>
+        <w:t xml:space="preserve"> menší výkon</w:t>
       </w:r>
     </w:p>
     <w:p>
@@ -6498,12 +6961,17 @@
         <w:pStyle w:val="Odstavecseseznamem"/>
         <w:numPr>
           <w:ilvl w:val="1"/>
-          <w:numId w:val="21"/>
-        </w:numPr>
-      </w:pPr>
-      <w:r>
-        <w:t>Zpravidla u pasivních dvojbranů</w:t>
-      </w:r>
+          <w:numId w:val="9"/>
+        </w:numPr>
+      </w:pPr>
+      <w:r>
+        <w:t xml:space="preserve">Zpravidla u pasivních </w:t>
+      </w:r>
+      <w:proofErr w:type="spellStart"/>
+      <w:r>
+        <w:t>dvojbranů</w:t>
+      </w:r>
+      <w:proofErr w:type="spellEnd"/>
     </w:p>
     <w:p>
       <w:pPr>
@@ -6518,7 +6986,7 @@
         <w:pStyle w:val="Odstavecseseznamem"/>
         <w:numPr>
           <w:ilvl w:val="1"/>
-          <w:numId w:val="21"/>
+          <w:numId w:val="9"/>
         </w:numPr>
       </w:pPr>
       <w:r>
@@ -6530,7 +6998,7 @@
         <w:pStyle w:val="Odstavecseseznamem"/>
         <w:numPr>
           <w:ilvl w:val="1"/>
-          <w:numId w:val="21"/>
+          <w:numId w:val="9"/>
         </w:numPr>
       </w:pPr>
       <w:r>
@@ -6542,7 +7010,7 @@
         <w:pStyle w:val="Odstavecseseznamem"/>
         <w:numPr>
           <w:ilvl w:val="2"/>
-          <w:numId w:val="21"/>
+          <w:numId w:val="9"/>
         </w:numPr>
       </w:pPr>
       <w:r>
@@ -6554,7 +7022,7 @@
         <w:pStyle w:val="Odstavecseseznamem"/>
         <w:numPr>
           <w:ilvl w:val="1"/>
-          <w:numId w:val="21"/>
+          <w:numId w:val="9"/>
         </w:numPr>
       </w:pPr>
       <w:r>
@@ -6566,7 +7034,7 @@
         <w:pStyle w:val="Odstavecseseznamem"/>
         <w:numPr>
           <w:ilvl w:val="2"/>
-          <w:numId w:val="21"/>
+          <w:numId w:val="9"/>
         </w:numPr>
       </w:pPr>
       <w:r>
@@ -6584,7 +7052,7 @@
         <w:pStyle w:val="Odstavecseseznamem"/>
         <w:numPr>
           <w:ilvl w:val="2"/>
-          <w:numId w:val="21"/>
+          <w:numId w:val="9"/>
         </w:numPr>
       </w:pPr>
       <w:r>
@@ -6616,7 +7084,7 @@
         <w:pStyle w:val="Odstavecseseznamem"/>
         <w:numPr>
           <w:ilvl w:val="1"/>
-          <w:numId w:val="21"/>
+          <w:numId w:val="9"/>
         </w:numPr>
       </w:pPr>
       <w:r>
@@ -6636,7 +7104,7 @@
         <w:pStyle w:val="Odstavecseseznamem"/>
         <w:numPr>
           <w:ilvl w:val="2"/>
-          <w:numId w:val="21"/>
+          <w:numId w:val="9"/>
         </w:numPr>
       </w:pPr>
       <w:r>
@@ -6648,7 +7116,7 @@
         <w:pStyle w:val="Odstavecseseznamem"/>
         <w:numPr>
           <w:ilvl w:val="2"/>
-          <w:numId w:val="21"/>
+          <w:numId w:val="9"/>
         </w:numPr>
       </w:pPr>
       <w:r>
@@ -6668,7 +7136,7 @@
         <w:pStyle w:val="Odstavecseseznamem"/>
         <w:numPr>
           <w:ilvl w:val="1"/>
-          <w:numId w:val="21"/>
+          <w:numId w:val="9"/>
         </w:numPr>
       </w:pPr>
       <w:r>
@@ -6680,7 +7148,7 @@
         <w:pStyle w:val="Odstavecseseznamem"/>
         <w:numPr>
           <w:ilvl w:val="2"/>
-          <w:numId w:val="21"/>
+          <w:numId w:val="9"/>
         </w:numPr>
       </w:pPr>
       <w:r>
@@ -6692,7 +7160,7 @@
         <w:pStyle w:val="Odstavecseseznamem"/>
         <w:numPr>
           <w:ilvl w:val="1"/>
-          <w:numId w:val="21"/>
+          <w:numId w:val="9"/>
         </w:numPr>
       </w:pPr>
       <w:r>
@@ -6704,7 +7172,7 @@
         <w:pStyle w:val="Odstavecseseznamem"/>
         <w:numPr>
           <w:ilvl w:val="2"/>
-          <w:numId w:val="21"/>
+          <w:numId w:val="9"/>
         </w:numPr>
       </w:pPr>
       <w:r>
@@ -6719,7 +7187,7 @@
         <w:pStyle w:val="Odstavecseseznamem"/>
         <w:numPr>
           <w:ilvl w:val="1"/>
-          <w:numId w:val="21"/>
+          <w:numId w:val="9"/>
         </w:numPr>
       </w:pPr>
       <w:r>
@@ -6731,7 +7199,7 @@
         <w:pStyle w:val="Odstavecseseznamem"/>
         <w:numPr>
           <w:ilvl w:val="1"/>
-          <w:numId w:val="21"/>
+          <w:numId w:val="9"/>
         </w:numPr>
       </w:pPr>
       <w:r>
@@ -6746,7 +7214,7 @@
         <w:pStyle w:val="Odstavecseseznamem"/>
         <w:numPr>
           <w:ilvl w:val="2"/>
-          <w:numId w:val="21"/>
+          <w:numId w:val="9"/>
         </w:numPr>
       </w:pPr>
       <w:r>
@@ -6769,7 +7237,7 @@
         <w:pStyle w:val="Odstavecseseznamem"/>
         <w:numPr>
           <w:ilvl w:val="1"/>
-          <w:numId w:val="21"/>
+          <w:numId w:val="9"/>
         </w:numPr>
       </w:pPr>
       <w:r>
@@ -6781,7 +7249,7 @@
         <w:pStyle w:val="Odstavecseseznamem"/>
         <w:numPr>
           <w:ilvl w:val="2"/>
-          <w:numId w:val="21"/>
+          <w:numId w:val="9"/>
         </w:numPr>
       </w:pPr>
       <w:r>
@@ -6793,7 +7261,7 @@
         <w:pStyle w:val="Odstavecseseznamem"/>
         <w:numPr>
           <w:ilvl w:val="1"/>
-          <w:numId w:val="21"/>
+          <w:numId w:val="9"/>
         </w:numPr>
       </w:pPr>
       <w:r>
@@ -6805,7 +7273,7 @@
         <w:pStyle w:val="Odstavecseseznamem"/>
         <w:numPr>
           <w:ilvl w:val="2"/>
-          <w:numId w:val="21"/>
+          <w:numId w:val="9"/>
         </w:numPr>
       </w:pPr>
       <w:r>
@@ -6825,7 +7293,7 @@
         <w:pStyle w:val="Odstavecseseznamem"/>
         <w:numPr>
           <w:ilvl w:val="1"/>
-          <w:numId w:val="21"/>
+          <w:numId w:val="9"/>
         </w:numPr>
       </w:pPr>
       <w:r>
@@ -6837,7 +7305,7 @@
         <w:pStyle w:val="Odstavecseseznamem"/>
         <w:numPr>
           <w:ilvl w:val="1"/>
-          <w:numId w:val="21"/>
+          <w:numId w:val="9"/>
         </w:numPr>
       </w:pPr>
       <w:r>
@@ -6860,7 +7328,7 @@
         <w:pStyle w:val="Odstavecseseznamem"/>
         <w:numPr>
           <w:ilvl w:val="0"/>
-          <w:numId w:val="22"/>
+          <w:numId w:val="10"/>
         </w:numPr>
       </w:pPr>
       <w:r>
@@ -6880,7 +7348,7 @@
         <w:pStyle w:val="Odstavecseseznamem"/>
         <w:numPr>
           <w:ilvl w:val="0"/>
-          <w:numId w:val="22"/>
+          <w:numId w:val="10"/>
         </w:numPr>
       </w:pPr>
       <w:r>
@@ -6892,7 +7360,7 @@
         <w:pStyle w:val="Odstavecseseznamem"/>
         <w:numPr>
           <w:ilvl w:val="0"/>
-          <w:numId w:val="22"/>
+          <w:numId w:val="10"/>
         </w:numPr>
       </w:pPr>
       <w:r>
@@ -6904,7 +7372,7 @@
         <w:pStyle w:val="Odstavecseseznamem"/>
         <w:numPr>
           <w:ilvl w:val="0"/>
-          <w:numId w:val="22"/>
+          <w:numId w:val="10"/>
         </w:numPr>
       </w:pPr>
       <w:r>
@@ -6930,7 +7398,7 @@
         <w:pStyle w:val="Odstavecseseznamem"/>
         <w:numPr>
           <w:ilvl w:val="0"/>
-          <w:numId w:val="23"/>
+          <w:numId w:val="11"/>
         </w:numPr>
       </w:pPr>
       <w:r>
@@ -6942,7 +7410,7 @@
         <w:pStyle w:val="Odstavecseseznamem"/>
         <w:numPr>
           <w:ilvl w:val="0"/>
-          <w:numId w:val="23"/>
+          <w:numId w:val="11"/>
         </w:numPr>
       </w:pPr>
       <w:r>
@@ -6954,7 +7422,7 @@
         <w:pStyle w:val="Odstavecseseznamem"/>
         <w:numPr>
           <w:ilvl w:val="1"/>
-          <w:numId w:val="23"/>
+          <w:numId w:val="11"/>
         </w:numPr>
       </w:pPr>
       <w:r>
@@ -6966,7 +7434,7 @@
         <w:pStyle w:val="Odstavecseseznamem"/>
         <w:numPr>
           <w:ilvl w:val="0"/>
-          <w:numId w:val="23"/>
+          <w:numId w:val="11"/>
         </w:numPr>
       </w:pPr>
       <w:r>
@@ -6978,7 +7446,7 @@
         <w:pStyle w:val="Odstavecseseznamem"/>
         <w:numPr>
           <w:ilvl w:val="1"/>
-          <w:numId w:val="23"/>
+          <w:numId w:val="11"/>
         </w:numPr>
       </w:pPr>
       <w:r>
@@ -6998,6 +7466,2760 @@
         <w:lastRenderedPageBreak/>
         <w:t>Operační zesilovače</w:t>
       </w:r>
+    </w:p>
+    <w:p>
+      <w:pPr>
+        <w:pStyle w:val="Nadpis2"/>
+      </w:pPr>
+      <w:r>
+        <w:tab/>
+        <w:t>Konstrukce</w:t>
+      </w:r>
+    </w:p>
+    <w:p>
+      <w:pPr>
+        <w:pStyle w:val="Odstavecseseznamem"/>
+        <w:numPr>
+          <w:ilvl w:val="0"/>
+          <w:numId w:val="15"/>
+        </w:numPr>
+        <w:ind w:hanging="357"/>
+      </w:pPr>
+      <w:r>
+        <w:drawing>
+          <wp:anchor distT="0" distB="0" distL="114300" distR="114300" simplePos="0" relativeHeight="251682816" behindDoc="0" locked="0" layoutInCell="1" allowOverlap="1" wp14:anchorId="618CE184" wp14:editId="19A6264C">
+            <wp:simplePos x="0" y="0"/>
+            <wp:positionH relativeFrom="column">
+              <wp:posOffset>777488</wp:posOffset>
+            </wp:positionH>
+            <wp:positionV relativeFrom="paragraph">
+              <wp:posOffset>208639</wp:posOffset>
+            </wp:positionV>
+            <wp:extent cx="3481070" cy="1809115"/>
+            <wp:effectExtent l="0" t="0" r="5080" b="635"/>
+            <wp:wrapTopAndBottom/>
+            <wp:docPr id="43" name="Obrázek 43"/>
+            <wp:cNvGraphicFramePr>
+              <a:graphicFrameLocks xmlns:a="http://schemas.openxmlformats.org/drawingml/2006/main" noChangeAspect="1"/>
+            </wp:cNvGraphicFramePr>
+            <a:graphic xmlns:a="http://schemas.openxmlformats.org/drawingml/2006/main">
+              <a:graphicData uri="http://schemas.openxmlformats.org/drawingml/2006/picture">
+                <pic:pic xmlns:pic="http://schemas.openxmlformats.org/drawingml/2006/picture">
+                  <pic:nvPicPr>
+                    <pic:cNvPr id="1" name=""/>
+                    <pic:cNvPicPr/>
+                  </pic:nvPicPr>
+                  <pic:blipFill>
+                    <a:blip r:embed="rId26" cstate="print">
+                      <a:extLst>
+                        <a:ext uri="{28A0092B-C50C-407E-A947-70E740481C1C}">
+                          <a14:useLocalDpi xmlns:a14="http://schemas.microsoft.com/office/drawing/2010/main" val="0"/>
+                        </a:ext>
+                      </a:extLst>
+                    </a:blip>
+                    <a:stretch>
+                      <a:fillRect/>
+                    </a:stretch>
+                  </pic:blipFill>
+                  <pic:spPr>
+                    <a:xfrm>
+                      <a:off x="0" y="0"/>
+                      <a:ext cx="3481070" cy="1809115"/>
+                    </a:xfrm>
+                    <a:prstGeom prst="rect">
+                      <a:avLst/>
+                    </a:prstGeom>
+                  </pic:spPr>
+                </pic:pic>
+              </a:graphicData>
+            </a:graphic>
+          </wp:anchor>
+        </w:drawing>
+      </w:r>
+      <w:r>
+        <w:t>Rozdílový stejnosměrný zesilovač</w:t>
+      </w:r>
+    </w:p>
+    <w:p>
+      <w:pPr>
+        <w:pStyle w:val="Odstavecseseznamem"/>
+        <w:numPr>
+          <w:ilvl w:val="0"/>
+          <w:numId w:val="11"/>
+        </w:numPr>
+      </w:pPr>
+      <w:r>
+        <w:t>Nejdříve s využitím elektronek či tranzistorů, dnes již jako integrované obvody</w:t>
+      </w:r>
+    </w:p>
+    <w:p>
+      <w:pPr>
+        <w:pStyle w:val="Nadpis2"/>
+        <w:rPr>
+          <w:rFonts w:eastAsiaTheme="minorHAnsi"/>
+        </w:rPr>
+      </w:pPr>
+      <w:r>
+        <w:tab/>
+      </w:r>
+      <w:r>
+        <w:t>Vlastnost</w:t>
+      </w:r>
+      <w:r>
+        <w:t>i</w:t>
+      </w:r>
+    </w:p>
+    <w:p>
+      <w:pPr>
+        <w:pStyle w:val="Odstavecseseznamem"/>
+        <w:numPr>
+          <w:ilvl w:val="0"/>
+          <w:numId w:val="13"/>
+        </w:numPr>
+      </w:pPr>
+      <w:r>
+        <w:t>V ideálním stavu</w:t>
+      </w:r>
+    </w:p>
+    <w:p>
+      <w:pPr>
+        <w:pStyle w:val="Odstavecseseznamem"/>
+        <w:numPr>
+          <w:ilvl w:val="1"/>
+          <w:numId w:val="13"/>
+        </w:numPr>
+      </w:pPr>
+      <w:r>
+        <w:t>Nekonečně velké napěťové zesílení</w:t>
+      </w:r>
+    </w:p>
+    <w:p>
+      <w:pPr>
+        <w:pStyle w:val="Odstavecseseznamem"/>
+        <w:numPr>
+          <w:ilvl w:val="1"/>
+          <w:numId w:val="13"/>
+        </w:numPr>
+      </w:pPr>
+      <w:r>
+        <w:t>Nekonečně velký vstupní odpor</w:t>
+      </w:r>
+    </w:p>
+    <w:p>
+      <w:pPr>
+        <w:pStyle w:val="Odstavecseseznamem"/>
+        <w:numPr>
+          <w:ilvl w:val="1"/>
+          <w:numId w:val="13"/>
+        </w:numPr>
+      </w:pPr>
+      <w:r>
+        <w:t>Nulový výstupní odpor</w:t>
+      </w:r>
+    </w:p>
+    <w:p>
+      <w:pPr>
+        <w:pStyle w:val="Odstavecseseznamem"/>
+        <w:numPr>
+          <w:ilvl w:val="1"/>
+          <w:numId w:val="13"/>
+        </w:numPr>
+      </w:pPr>
+      <w:r>
+        <w:t>Nulový offset</w:t>
+      </w:r>
+    </w:p>
+    <w:p>
+      <w:pPr>
+        <w:pStyle w:val="Odstavecseseznamem"/>
+        <w:numPr>
+          <w:ilvl w:val="1"/>
+          <w:numId w:val="13"/>
+        </w:numPr>
+      </w:pPr>
+      <w:r>
+        <w:t>Nulový drift</w:t>
+      </w:r>
+      <w:r>
+        <w:tab/>
+      </w:r>
+    </w:p>
+    <w:p>
+      <w:pPr>
+        <w:pStyle w:val="Nadpis2"/>
+      </w:pPr>
+      <w:r>
+        <w:t xml:space="preserve">Přenosová </w:t>
+      </w:r>
+      <w:proofErr w:type="spellStart"/>
+      <w:r>
+        <w:t>char</w:t>
+      </w:r>
+      <w:proofErr w:type="spellEnd"/>
+      <w:r>
+        <w:t>.</w:t>
+      </w:r>
+    </w:p>
+    <w:p>
+      <w:r>
+        <w:drawing>
+          <wp:inline distT="0" distB="0" distL="0" distR="0" wp14:anchorId="42E94194" wp14:editId="1617E9E2">
+            <wp:extent cx="3112935" cy="1696124"/>
+            <wp:effectExtent l="0" t="0" r="0" b="0"/>
+            <wp:docPr id="45" name="Obrázek 45"/>
+            <wp:cNvGraphicFramePr>
+              <a:graphicFrameLocks xmlns:a="http://schemas.openxmlformats.org/drawingml/2006/main" noChangeAspect="1"/>
+            </wp:cNvGraphicFramePr>
+            <a:graphic xmlns:a="http://schemas.openxmlformats.org/drawingml/2006/main">
+              <a:graphicData uri="http://schemas.openxmlformats.org/drawingml/2006/picture">
+                <pic:pic xmlns:pic="http://schemas.openxmlformats.org/drawingml/2006/picture">
+                  <pic:nvPicPr>
+                    <pic:cNvPr id="1" name=""/>
+                    <pic:cNvPicPr/>
+                  </pic:nvPicPr>
+                  <pic:blipFill>
+                    <a:blip r:embed="rId27"/>
+                    <a:stretch>
+                      <a:fillRect/>
+                    </a:stretch>
+                  </pic:blipFill>
+                  <pic:spPr>
+                    <a:xfrm>
+                      <a:off x="0" y="0"/>
+                      <a:ext cx="3120470" cy="1700230"/>
+                    </a:xfrm>
+                    <a:prstGeom prst="rect">
+                      <a:avLst/>
+                    </a:prstGeom>
+                  </pic:spPr>
+                </pic:pic>
+              </a:graphicData>
+            </a:graphic>
+          </wp:inline>
+        </w:drawing>
+      </w:r>
+    </w:p>
+    <w:p>
+      <w:pPr>
+        <w:pStyle w:val="Nadpis2"/>
+      </w:pPr>
+      <w:r>
+        <w:tab/>
+        <w:t>Použití</w:t>
+      </w:r>
+    </w:p>
+    <w:p>
+      <w:pPr>
+        <w:pStyle w:val="Odstavecseseznamem"/>
+        <w:numPr>
+          <w:ilvl w:val="0"/>
+          <w:numId w:val="13"/>
+        </w:numPr>
+      </w:pPr>
+      <w:r>
+        <w:t>Zpracování analogových signálů</w:t>
+      </w:r>
+    </w:p>
+    <w:p>
+      <w:pPr>
+        <w:pStyle w:val="Odstavecseseznamem"/>
+        <w:numPr>
+          <w:ilvl w:val="0"/>
+          <w:numId w:val="13"/>
+        </w:numPr>
+      </w:pPr>
+      <w:r>
+        <w:t>Měřící zesilovače</w:t>
+      </w:r>
+    </w:p>
+    <w:p>
+      <w:pPr>
+        <w:pStyle w:val="Odstavecseseznamem"/>
+        <w:numPr>
+          <w:ilvl w:val="0"/>
+          <w:numId w:val="13"/>
+        </w:numPr>
+      </w:pPr>
+      <w:r>
+        <w:t xml:space="preserve">Zesilovací členy v aktivních filtrech </w:t>
+      </w:r>
+    </w:p>
+    <w:p>
+      <w:pPr>
+        <w:pStyle w:val="Odstavecseseznamem"/>
+        <w:numPr>
+          <w:ilvl w:val="0"/>
+          <w:numId w:val="13"/>
+        </w:numPr>
+      </w:pPr>
+      <w:r>
+        <w:t>Součást převodníků A/D a D/A</w:t>
+      </w:r>
+      <w:r>
+        <w:br w:type="page"/>
+      </w:r>
+    </w:p>
+    <w:p>
+      <w:pPr>
+        <w:pStyle w:val="Nadpis2"/>
+      </w:pPr>
+      <w:r>
+        <w:lastRenderedPageBreak/>
+        <w:t>Zapojení s</w:t>
+      </w:r>
+      <w:r>
+        <w:t> operačním zesilovačem</w:t>
+      </w:r>
+    </w:p>
+    <w:p>
+      <w:pPr>
+        <w:pStyle w:val="Nadpis3"/>
+      </w:pPr>
+      <w:r>
+        <w:t>Invertující zesilovač</w:t>
+      </w:r>
+    </w:p>
+    <w:p>
+      <w:pPr>
+        <w:pStyle w:val="Odstavecseseznamem"/>
+        <w:numPr>
+          <w:ilvl w:val="0"/>
+          <w:numId w:val="12"/>
+        </w:numPr>
+      </w:pPr>
+      <w:r>
+        <w:t xml:space="preserve">Vstupní napětí je vynásobené zápornou konstantou </w:t>
+      </w:r>
+    </w:p>
+    <w:p>
+      <w:pPr>
+        <w:pStyle w:val="Odstavecseseznamem"/>
+        <w:numPr>
+          <w:ilvl w:val="0"/>
+          <w:numId w:val="12"/>
+        </w:numPr>
+      </w:pPr>
+      <w:r>
+        <w:t xml:space="preserve">Velikost zesílení = </w:t>
+      </w:r>
+      <w:proofErr w:type="spellStart"/>
+      <w:r>
+        <w:t>R</w:t>
+      </w:r>
+      <w:r>
+        <w:rPr>
+          <w:vertAlign w:val="subscript"/>
+        </w:rPr>
+        <w:t>f</w:t>
+      </w:r>
+      <w:proofErr w:type="spellEnd"/>
+      <w:r>
+        <w:t xml:space="preserve"> / R</w:t>
+      </w:r>
+      <w:r>
+        <w:rPr>
+          <w:vertAlign w:val="subscript"/>
+        </w:rPr>
+        <w:t>in</w:t>
+      </w:r>
+    </w:p>
+    <w:p>
+      <w:pPr>
+        <w:pStyle w:val="Nadpis3"/>
+      </w:pPr>
+      <w:r>
+        <mc:AlternateContent>
+          <mc:Choice Requires="wpg">
+            <w:drawing>
+              <wp:anchor distT="0" distB="0" distL="114300" distR="114300" simplePos="0" relativeHeight="251684864" behindDoc="0" locked="0" layoutInCell="1" allowOverlap="1" wp14:anchorId="5B24F50C" wp14:editId="2E744663">
+                <wp:simplePos x="0" y="0"/>
+                <wp:positionH relativeFrom="column">
+                  <wp:posOffset>1445260</wp:posOffset>
+                </wp:positionH>
+                <wp:positionV relativeFrom="paragraph">
+                  <wp:posOffset>83185</wp:posOffset>
+                </wp:positionV>
+                <wp:extent cx="2700000" cy="1438373"/>
+                <wp:effectExtent l="0" t="0" r="0" b="0"/>
+                <wp:wrapTopAndBottom/>
+                <wp:docPr id="46" name="Group 12"/>
+                <wp:cNvGraphicFramePr xmlns:a="http://schemas.openxmlformats.org/drawingml/2006/main"/>
+                <a:graphic xmlns:a="http://schemas.openxmlformats.org/drawingml/2006/main">
+                  <a:graphicData uri="http://schemas.microsoft.com/office/word/2010/wordprocessingGroup">
+                    <wpg:wgp>
+                      <wpg:cNvGrpSpPr/>
+                      <wpg:grpSpPr bwMode="auto">
+                        <a:xfrm>
+                          <a:off x="0" y="0"/>
+                          <a:ext cx="2700000" cy="1438373"/>
+                          <a:chOff x="0" y="0"/>
+                          <a:chExt cx="2629" cy="1492"/>
+                        </a:xfrm>
+                      </wpg:grpSpPr>
+                      <pic:pic xmlns:pic="http://schemas.openxmlformats.org/drawingml/2006/picture">
+                        <pic:nvPicPr>
+                          <pic:cNvPr id="47" name="Picture 4"/>
+                          <pic:cNvPicPr>
+                            <a:picLocks noChangeAspect="1" noChangeArrowheads="1"/>
+                          </pic:cNvPicPr>
+                        </pic:nvPicPr>
+                        <pic:blipFill>
+                          <a:blip r:embed="rId28" cstate="print">
+                            <a:extLst>
+                              <a:ext uri="{28A0092B-C50C-407E-A947-70E740481C1C}">
+                                <a14:useLocalDpi xmlns:a14="http://schemas.microsoft.com/office/drawing/2010/main" val="0"/>
+                              </a:ext>
+                            </a:extLst>
+                          </a:blip>
+                          <a:srcRect/>
+                          <a:stretch>
+                            <a:fillRect/>
+                          </a:stretch>
+                        </pic:blipFill>
+                        <pic:spPr bwMode="auto">
+                          <a:xfrm>
+                            <a:off x="0" y="0"/>
+                            <a:ext cx="2629" cy="1492"/>
+                          </a:xfrm>
+                          <a:prstGeom prst="rect">
+                            <a:avLst/>
+                          </a:prstGeom>
+                          <a:noFill/>
+                          <a:extLst>
+                            <a:ext uri="{909E8E84-426E-40DD-AFC4-6F175D3DCCD1}">
+                              <a14:hiddenFill xmlns:a14="http://schemas.microsoft.com/office/drawing/2010/main">
+                                <a:solidFill>
+                                  <a:srgbClr val="FFFFFF"/>
+                                </a:solidFill>
+                              </a14:hiddenFill>
+                            </a:ext>
+                          </a:extLst>
+                        </pic:spPr>
+                      </pic:pic>
+                      <wps:wsp>
+                        <wps:cNvPr id="48" name="Line 5"/>
+                        <wps:cNvSpPr>
+                          <a:spLocks noChangeAspect="1" noChangeShapeType="1"/>
+                        </wps:cNvSpPr>
+                        <wps:spPr bwMode="auto">
+                          <a:xfrm flipV="1">
+                            <a:off x="133" y="562"/>
+                            <a:ext cx="373" cy="0"/>
+                          </a:xfrm>
+                          <a:prstGeom prst="line">
+                            <a:avLst/>
+                          </a:prstGeom>
+                          <a:noFill/>
+                          <a:ln w="28575">
+                            <a:solidFill>
+                              <a:srgbClr val="FF0000"/>
+                            </a:solidFill>
+                            <a:round/>
+                            <a:headEnd/>
+                            <a:tailEnd type="triangle" w="lg" len="lg"/>
+                          </a:ln>
+                          <a:effectLst/>
+                          <a:extLst>
+                            <a:ext uri="{909E8E84-426E-40DD-AFC4-6F175D3DCCD1}">
+                              <a14:hiddenFill xmlns:a14="http://schemas.microsoft.com/office/drawing/2010/main">
+                                <a:noFill/>
+                              </a14:hiddenFill>
+                            </a:ext>
+                            <a:ext uri="{AF507438-7753-43E0-B8FC-AC1667EBCBE1}">
+                              <a14:hiddenEffects xmlns:a14="http://schemas.microsoft.com/office/drawing/2010/main">
+                                <a:effectLst>
+                                  <a:outerShdw dist="35921" dir="2700000" algn="ctr" rotWithShape="0">
+                                    <a:schemeClr val="bg2"/>
+                                  </a:outerShdw>
+                                </a:effectLst>
+                              </a14:hiddenEffects>
+                            </a:ext>
+                          </a:extLst>
+                        </wps:spPr>
+                        <wps:bodyPr/>
+                      </wps:wsp>
+                      <wps:wsp>
+                        <wps:cNvPr id="49" name="Line 6"/>
+                        <wps:cNvSpPr>
+                          <a:spLocks noChangeAspect="1" noChangeShapeType="1"/>
+                        </wps:cNvSpPr>
+                        <wps:spPr bwMode="auto">
+                          <a:xfrm flipH="1">
+                            <a:off x="910" y="168"/>
+                            <a:ext cx="1" cy="355"/>
+                          </a:xfrm>
+                          <a:prstGeom prst="line">
+                            <a:avLst/>
+                          </a:prstGeom>
+                          <a:noFill/>
+                          <a:ln w="28575">
+                            <a:solidFill>
+                              <a:srgbClr val="FF0000"/>
+                            </a:solidFill>
+                            <a:round/>
+                            <a:headEnd/>
+                            <a:tailEnd type="triangle" w="lg" len="lg"/>
+                          </a:ln>
+                          <a:effectLst/>
+                          <a:extLst>
+                            <a:ext uri="{909E8E84-426E-40DD-AFC4-6F175D3DCCD1}">
+                              <a14:hiddenFill xmlns:a14="http://schemas.microsoft.com/office/drawing/2010/main">
+                                <a:noFill/>
+                              </a14:hiddenFill>
+                            </a:ext>
+                            <a:ext uri="{AF507438-7753-43E0-B8FC-AC1667EBCBE1}">
+                              <a14:hiddenEffects xmlns:a14="http://schemas.microsoft.com/office/drawing/2010/main">
+                                <a:effectLst>
+                                  <a:outerShdw dist="35921" dir="2700000" algn="ctr" rotWithShape="0">
+                                    <a:schemeClr val="bg2"/>
+                                  </a:outerShdw>
+                                </a:effectLst>
+                              </a14:hiddenEffects>
+                            </a:ext>
+                          </a:extLst>
+                        </wps:spPr>
+                        <wps:bodyPr/>
+                      </wps:wsp>
+                      <wps:wsp>
+                        <wps:cNvPr id="50" name="Text Box 7"/>
+                        <wps:cNvSpPr txBox="1">
+                          <a:spLocks noChangeAspect="1" noChangeArrowheads="1"/>
+                        </wps:cNvSpPr>
+                        <wps:spPr bwMode="auto">
+                          <a:xfrm>
+                            <a:off x="709" y="99"/>
+                            <a:ext cx="308" cy="459"/>
+                          </a:xfrm>
+                          <a:prstGeom prst="rect">
+                            <a:avLst/>
+                          </a:prstGeom>
+                          <a:noFill/>
+                          <a:ln>
+                            <a:noFill/>
+                          </a:ln>
+                          <a:effectLst/>
+                          <a:extLst>
+                            <a:ext uri="{909E8E84-426E-40DD-AFC4-6F175D3DCCD1}">
+                              <a14:hiddenFill xmlns:a14="http://schemas.microsoft.com/office/drawing/2010/main">
+                                <a:solidFill>
+                                  <a:schemeClr val="accent1"/>
+                                </a:solidFill>
+                              </a14:hiddenFill>
+                            </a:ext>
+                            <a:ext uri="{91240B29-F687-4F45-9708-019B960494DF}">
+                              <a14:hiddenLine xmlns:a14="http://schemas.microsoft.com/office/drawing/2010/main" w="9525">
+                                <a:solidFill>
+                                  <a:schemeClr val="tx1"/>
+                                </a:solidFill>
+                                <a:miter lim="800000"/>
+                                <a:headEnd/>
+                                <a:tailEnd/>
+                              </a14:hiddenLine>
+                            </a:ext>
+                            <a:ext uri="{AF507438-7753-43E0-B8FC-AC1667EBCBE1}">
+                              <a14:hiddenEffects xmlns:a14="http://schemas.microsoft.com/office/drawing/2010/main">
+                                <a:effectLst>
+                                  <a:outerShdw dist="35921" dir="2700000" algn="ctr" rotWithShape="0">
+                                    <a:schemeClr val="bg2"/>
+                                  </a:outerShdw>
+                                </a:effectLst>
+                              </a14:hiddenEffects>
+                            </a:ext>
+                          </a:extLst>
+                        </wps:spPr>
+                        <wps:txbx>
+                          <w:txbxContent>
+                            <w:p>
+                              <w:pPr>
+                                <w:kinsoku w:val="0"/>
+                                <w:overflowPunct w:val="0"/>
+                                <w:spacing w:before="288"/>
+                                <w:textAlignment w:val="baseline"/>
+                                <w:rPr>
+                                  <w:b/>
+                                  <w:bCs/>
+                                  <w:color w:val="FF0000"/>
+                                  <w:kern w:val="24"/>
+                                  <w:sz w:val="48"/>
+                                  <w:szCs w:val="48"/>
+                                </w:rPr>
+                              </w:pPr>
+                              <w:r>
+                                <w:rPr>
+                                  <w:b/>
+                                  <w:bCs/>
+                                  <w:color w:val="FF0000"/>
+                                  <w:kern w:val="24"/>
+                                  <w:sz w:val="48"/>
+                                  <w:szCs w:val="48"/>
+                                </w:rPr>
+                                <w:t>i</w:t>
+                              </w:r>
+                              <w:r>
+                                <w:rPr>
+                                  <w:b/>
+                                  <w:bCs/>
+                                  <w:color w:val="FF0000"/>
+                                  <w:kern w:val="24"/>
+                                  <w:position w:val="-12"/>
+                                  <w:sz w:val="48"/>
+                                  <w:szCs w:val="48"/>
+                                  <w:vertAlign w:val="subscript"/>
+                                </w:rPr>
+                                <w:t>f</w:t>
+                              </w:r>
+                            </w:p>
+                          </w:txbxContent>
+                        </wps:txbx>
+                        <wps:bodyPr wrap="square">
+                          <a:noAutofit/>
+                        </wps:bodyPr>
+                      </wps:wsp>
+                      <wps:wsp>
+                        <wps:cNvPr id="51" name="Text Box 8"/>
+                        <wps:cNvSpPr txBox="1">
+                          <a:spLocks noChangeAspect="1" noChangeArrowheads="1"/>
+                        </wps:cNvSpPr>
+                        <wps:spPr bwMode="auto">
+                          <a:xfrm>
+                            <a:off x="152" y="263"/>
+                            <a:ext cx="308" cy="459"/>
+                          </a:xfrm>
+                          <a:prstGeom prst="rect">
+                            <a:avLst/>
+                          </a:prstGeom>
+                          <a:noFill/>
+                          <a:ln>
+                            <a:noFill/>
+                          </a:ln>
+                          <a:effectLst/>
+                          <a:extLst>
+                            <a:ext uri="{909E8E84-426E-40DD-AFC4-6F175D3DCCD1}">
+                              <a14:hiddenFill xmlns:a14="http://schemas.microsoft.com/office/drawing/2010/main">
+                                <a:solidFill>
+                                  <a:schemeClr val="accent1"/>
+                                </a:solidFill>
+                              </a14:hiddenFill>
+                            </a:ext>
+                            <a:ext uri="{91240B29-F687-4F45-9708-019B960494DF}">
+                              <a14:hiddenLine xmlns:a14="http://schemas.microsoft.com/office/drawing/2010/main" w="9525">
+                                <a:solidFill>
+                                  <a:schemeClr val="tx1"/>
+                                </a:solidFill>
+                                <a:miter lim="800000"/>
+                                <a:headEnd/>
+                                <a:tailEnd/>
+                              </a14:hiddenLine>
+                            </a:ext>
+                            <a:ext uri="{AF507438-7753-43E0-B8FC-AC1667EBCBE1}">
+                              <a14:hiddenEffects xmlns:a14="http://schemas.microsoft.com/office/drawing/2010/main">
+                                <a:effectLst>
+                                  <a:outerShdw dist="35921" dir="2700000" algn="ctr" rotWithShape="0">
+                                    <a:schemeClr val="bg2"/>
+                                  </a:outerShdw>
+                                </a:effectLst>
+                              </a14:hiddenEffects>
+                            </a:ext>
+                          </a:extLst>
+                        </wps:spPr>
+                        <wps:txbx>
+                          <w:txbxContent>
+                            <w:p>
+                              <w:pPr>
+                                <w:kinsoku w:val="0"/>
+                                <w:overflowPunct w:val="0"/>
+                                <w:spacing w:before="288"/>
+                                <w:textAlignment w:val="baseline"/>
+                                <w:rPr>
+                                  <w:b/>
+                                  <w:bCs/>
+                                  <w:color w:val="FF0000"/>
+                                  <w:kern w:val="24"/>
+                                  <w:sz w:val="48"/>
+                                  <w:szCs w:val="48"/>
+                                </w:rPr>
+                              </w:pPr>
+                              <w:r>
+                                <w:rPr>
+                                  <w:b/>
+                                  <w:bCs/>
+                                  <w:color w:val="FF0000"/>
+                                  <w:kern w:val="24"/>
+                                  <w:sz w:val="48"/>
+                                  <w:szCs w:val="48"/>
+                                </w:rPr>
+                                <w:t>i</w:t>
+                              </w:r>
+                              <w:r>
+                                <w:rPr>
+                                  <w:b/>
+                                  <w:bCs/>
+                                  <w:color w:val="FF0000"/>
+                                  <w:kern w:val="24"/>
+                                  <w:position w:val="-12"/>
+                                  <w:sz w:val="48"/>
+                                  <w:szCs w:val="48"/>
+                                  <w:vertAlign w:val="subscript"/>
+                                </w:rPr>
+                                <w:t>in</w:t>
+                              </w:r>
+                            </w:p>
+                          </w:txbxContent>
+                        </wps:txbx>
+                        <wps:bodyPr wrap="square">
+                          <a:noAutofit/>
+                        </wps:bodyPr>
+                      </wps:wsp>
+                      <wps:wsp>
+                        <wps:cNvPr id="52" name="Line 10"/>
+                        <wps:cNvSpPr>
+                          <a:spLocks noChangeAspect="1" noChangeShapeType="1"/>
+                        </wps:cNvSpPr>
+                        <wps:spPr bwMode="auto">
+                          <a:xfrm flipH="1">
+                            <a:off x="1073" y="734"/>
+                            <a:ext cx="1" cy="240"/>
+                          </a:xfrm>
+                          <a:prstGeom prst="line">
+                            <a:avLst/>
+                          </a:prstGeom>
+                          <a:noFill/>
+                          <a:ln w="28575">
+                            <a:solidFill>
+                              <a:srgbClr val="0000FF"/>
+                            </a:solidFill>
+                            <a:round/>
+                            <a:headEnd/>
+                            <a:tailEnd type="arrow" w="lg" len="lg"/>
+                          </a:ln>
+                          <a:effectLst/>
+                          <a:extLst>
+                            <a:ext uri="{909E8E84-426E-40DD-AFC4-6F175D3DCCD1}">
+                              <a14:hiddenFill xmlns:a14="http://schemas.microsoft.com/office/drawing/2010/main">
+                                <a:noFill/>
+                              </a14:hiddenFill>
+                            </a:ext>
+                            <a:ext uri="{AF507438-7753-43E0-B8FC-AC1667EBCBE1}">
+                              <a14:hiddenEffects xmlns:a14="http://schemas.microsoft.com/office/drawing/2010/main">
+                                <a:effectLst>
+                                  <a:outerShdw dist="35921" dir="2700000" algn="ctr" rotWithShape="0">
+                                    <a:schemeClr val="bg2"/>
+                                  </a:outerShdw>
+                                </a:effectLst>
+                              </a14:hiddenEffects>
+                            </a:ext>
+                          </a:extLst>
+                        </wps:spPr>
+                        <wps:bodyPr/>
+                      </wps:wsp>
+                      <wps:wsp>
+                        <wps:cNvPr id="53" name="Text Box 11"/>
+                        <wps:cNvSpPr txBox="1">
+                          <a:spLocks noChangeAspect="1" noChangeArrowheads="1"/>
+                        </wps:cNvSpPr>
+                        <wps:spPr bwMode="auto">
+                          <a:xfrm>
+                            <a:off x="757" y="752"/>
+                            <a:ext cx="424" cy="459"/>
+                          </a:xfrm>
+                          <a:prstGeom prst="rect">
+                            <a:avLst/>
+                          </a:prstGeom>
+                          <a:noFill/>
+                          <a:ln>
+                            <a:noFill/>
+                          </a:ln>
+                          <a:effectLst/>
+                          <a:extLst>
+                            <a:ext uri="{909E8E84-426E-40DD-AFC4-6F175D3DCCD1}">
+                              <a14:hiddenFill xmlns:a14="http://schemas.microsoft.com/office/drawing/2010/main">
+                                <a:solidFill>
+                                  <a:schemeClr val="accent1"/>
+                                </a:solidFill>
+                              </a14:hiddenFill>
+                            </a:ext>
+                            <a:ext uri="{91240B29-F687-4F45-9708-019B960494DF}">
+                              <a14:hiddenLine xmlns:a14="http://schemas.microsoft.com/office/drawing/2010/main" w="9525">
+                                <a:solidFill>
+                                  <a:schemeClr val="tx1"/>
+                                </a:solidFill>
+                                <a:miter lim="800000"/>
+                                <a:headEnd/>
+                                <a:tailEnd/>
+                              </a14:hiddenLine>
+                            </a:ext>
+                            <a:ext uri="{AF507438-7753-43E0-B8FC-AC1667EBCBE1}">
+                              <a14:hiddenEffects xmlns:a14="http://schemas.microsoft.com/office/drawing/2010/main">
+                                <a:effectLst>
+                                  <a:outerShdw dist="35921" dir="2700000" algn="ctr" rotWithShape="0">
+                                    <a:schemeClr val="bg2"/>
+                                  </a:outerShdw>
+                                </a:effectLst>
+                              </a14:hiddenEffects>
+                            </a:ext>
+                          </a:extLst>
+                        </wps:spPr>
+                        <wps:txbx>
+                          <w:txbxContent>
+                            <w:p>
+                              <w:pPr>
+                                <w:kinsoku w:val="0"/>
+                                <w:overflowPunct w:val="0"/>
+                                <w:spacing w:before="288"/>
+                                <w:textAlignment w:val="baseline"/>
+                                <w:rPr>
+                                  <w:b/>
+                                  <w:bCs/>
+                                  <w:color w:val="0000FF"/>
+                                  <w:kern w:val="24"/>
+                                  <w:sz w:val="48"/>
+                                  <w:szCs w:val="48"/>
+                                </w:rPr>
+                              </w:pPr>
+                              <w:r>
+                                <w:rPr>
+                                  <w:b/>
+                                  <w:bCs/>
+                                  <w:color w:val="0000FF"/>
+                                  <w:kern w:val="24"/>
+                                  <w:sz w:val="48"/>
+                                  <w:szCs w:val="48"/>
+                                </w:rPr>
+                                <w:t>v</w:t>
+                              </w:r>
+                              <w:r>
+                                <w:rPr>
+                                  <w:b/>
+                                  <w:bCs/>
+                                  <w:color w:val="0000FF"/>
+                                  <w:kern w:val="24"/>
+                                  <w:position w:val="-12"/>
+                                  <w:sz w:val="48"/>
+                                  <w:szCs w:val="48"/>
+                                  <w:vertAlign w:val="subscript"/>
+                                </w:rPr>
+                                <w:t>D</w:t>
+                              </w:r>
+                            </w:p>
+                          </w:txbxContent>
+                        </wps:txbx>
+                        <wps:bodyPr wrap="square">
+                          <a:noAutofit/>
+                        </wps:bodyPr>
+                      </wps:wsp>
+                    </wpg:wgp>
+                  </a:graphicData>
+                </a:graphic>
+                <wp14:sizeRelH relativeFrom="margin">
+                  <wp14:pctWidth>0</wp14:pctWidth>
+                </wp14:sizeRelH>
+                <wp14:sizeRelV relativeFrom="margin">
+                  <wp14:pctHeight>0</wp14:pctHeight>
+                </wp14:sizeRelV>
+              </wp:anchor>
+            </w:drawing>
+          </mc:Choice>
+          <mc:Fallback>
+            <w:pict>
+              <v:group w14:anchorId="5B24F50C" id="Group 12" o:spid="_x0000_s1048" style="position:absolute;left:0;text-align:left;margin-left:113.8pt;margin-top:6.55pt;width:212.6pt;height:113.25pt;z-index:251684864;mso-width-relative:margin;mso-height-relative:margin" coordsize="2629,1492" o:gfxdata="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">
+                <v:shapetype id="_x0000_t75" coordsize="21600,21600" o:spt="75" o:preferrelative="t" path="m@4@5l@4@11@9@11@9@5xe" filled="f" stroked="f">
+                  <v:stroke joinstyle="miter"/>
+                  <v:formulas>
+                    <v:f eqn="if lineDrawn pixelLineWidth 0"/>
+                    <v:f eqn="sum @0 1 0"/>
+                    <v:f eqn="sum 0 0 @1"/>
+                    <v:f eqn="prod @2 1 2"/>
+                    <v:f eqn="prod @3 21600 pixelWidth"/>
+                    <v:f eqn="prod @3 21600 pixelHeight"/>
+                    <v:f eqn="sum @0 0 1"/>
+                    <v:f eqn="prod @6 1 2"/>
+                    <v:f eqn="prod @7 21600 pixelWidth"/>
+                    <v:f eqn="sum @8 21600 0"/>
+                    <v:f eqn="prod @7 21600 pixelHeight"/>
+                    <v:f eqn="sum @10 21600 0"/>
+                  </v:formulas>
+                  <v:path o:extrusionok="f" gradientshapeok="t" o:connecttype="rect"/>
+                  <o:lock v:ext="edit" aspectratio="t"/>
+                </v:shapetype>
+                <v:shape id="Picture 4" o:spid="_x0000_s1049" type="#_x0000_t75" style="position:absolute;width:2629;height:1492;visibility:visible;mso-wrap-style:square" o:gfxdata="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">
+                  <v:imagedata r:id="rId29" o:title=""/>
+                </v:shape>
+                <v:line id="Line 5" o:spid="_x0000_s1050" style="position:absolute;flip:y;visibility:visible;mso-wrap-style:square;v-text-anchor:top" from="133,562" to="506,562" o:gfxdata="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" strokecolor="red" strokeweight="2.25pt">
+                  <v:stroke endarrow="block" endarrowwidth="wide" endarrowlength="long"/>
+                  <v:shadow color="#e7e6e6 [3214]"/>
+                  <o:lock v:ext="edit" aspectratio="t"/>
+                </v:line>
+                <v:line id="Line 6" o:spid="_x0000_s1051" style="position:absolute;flip:x;visibility:visible;mso-wrap-style:square;v-text-anchor:top" from="910,168" to="911,523" o:gfxdata="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" strokecolor="red" strokeweight="2.25pt">
+                  <v:stroke endarrow="block" endarrowwidth="wide" endarrowlength="long"/>
+                  <v:shadow color="#e7e6e6 [3214]"/>
+                  <o:lock v:ext="edit" aspectratio="t"/>
+                </v:line>
+                <v:shape id="Text Box 7" o:spid="_x0000_s1052" type="#_x0000_t202" style="position:absolute;left:709;top:99;width:308;height:459;visibility:visible;mso-wrap-style:square;v-text-anchor:top" o:gfxdata="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" filled="f" fillcolor="#4472c4 [3204]" stroked="f" strokecolor="black [3213]">
+                  <v:shadow color="#e7e6e6 [3214]"/>
+                  <o:lock v:ext="edit" aspectratio="t"/>
+                  <v:textbox>
+                    <w:txbxContent>
+                      <w:p>
+                        <w:pPr>
+                          <w:kinsoku w:val="0"/>
+                          <w:overflowPunct w:val="0"/>
+                          <w:spacing w:before="288"/>
+                          <w:textAlignment w:val="baseline"/>
+                          <w:rPr>
+                            <w:b/>
+                            <w:bCs/>
+                            <w:color w:val="FF0000"/>
+                            <w:kern w:val="24"/>
+                            <w:sz w:val="48"/>
+                            <w:szCs w:val="48"/>
+                          </w:rPr>
+                        </w:pPr>
+                        <w:r>
+                          <w:rPr>
+                            <w:b/>
+                            <w:bCs/>
+                            <w:color w:val="FF0000"/>
+                            <w:kern w:val="24"/>
+                            <w:sz w:val="48"/>
+                            <w:szCs w:val="48"/>
+                          </w:rPr>
+                          <w:t>i</w:t>
+                        </w:r>
+                        <w:r>
+                          <w:rPr>
+                            <w:b/>
+                            <w:bCs/>
+                            <w:color w:val="FF0000"/>
+                            <w:kern w:val="24"/>
+                            <w:position w:val="-12"/>
+                            <w:sz w:val="48"/>
+                            <w:szCs w:val="48"/>
+                            <w:vertAlign w:val="subscript"/>
+                          </w:rPr>
+                          <w:t>f</w:t>
+                        </w:r>
+                      </w:p>
+                    </w:txbxContent>
+                  </v:textbox>
+                </v:shape>
+                <v:shape id="Text Box 8" o:spid="_x0000_s1053" type="#_x0000_t202" style="position:absolute;left:152;top:263;width:308;height:459;visibility:visible;mso-wrap-style:square;v-text-anchor:top" o:gfxdata="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" filled="f" fillcolor="#4472c4 [3204]" stroked="f" strokecolor="black [3213]">
+                  <v:shadow color="#e7e6e6 [3214]"/>
+                  <o:lock v:ext="edit" aspectratio="t"/>
+                  <v:textbox>
+                    <w:txbxContent>
+                      <w:p>
+                        <w:pPr>
+                          <w:kinsoku w:val="0"/>
+                          <w:overflowPunct w:val="0"/>
+                          <w:spacing w:before="288"/>
+                          <w:textAlignment w:val="baseline"/>
+                          <w:rPr>
+                            <w:b/>
+                            <w:bCs/>
+                            <w:color w:val="FF0000"/>
+                            <w:kern w:val="24"/>
+                            <w:sz w:val="48"/>
+                            <w:szCs w:val="48"/>
+                          </w:rPr>
+                        </w:pPr>
+                        <w:r>
+                          <w:rPr>
+                            <w:b/>
+                            <w:bCs/>
+                            <w:color w:val="FF0000"/>
+                            <w:kern w:val="24"/>
+                            <w:sz w:val="48"/>
+                            <w:szCs w:val="48"/>
+                          </w:rPr>
+                          <w:t>i</w:t>
+                        </w:r>
+                        <w:r>
+                          <w:rPr>
+                            <w:b/>
+                            <w:bCs/>
+                            <w:color w:val="FF0000"/>
+                            <w:kern w:val="24"/>
+                            <w:position w:val="-12"/>
+                            <w:sz w:val="48"/>
+                            <w:szCs w:val="48"/>
+                            <w:vertAlign w:val="subscript"/>
+                          </w:rPr>
+                          <w:t>in</w:t>
+                        </w:r>
+                      </w:p>
+                    </w:txbxContent>
+                  </v:textbox>
+                </v:shape>
+                <v:line id="Line 10" o:spid="_x0000_s1054" style="position:absolute;flip:x;visibility:visible;mso-wrap-style:square;v-text-anchor:top" from="1073,734" to="1074,974" o:gfxdata="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" strokecolor="blue" strokeweight="2.25pt">
+                  <v:stroke endarrow="open" endarrowwidth="wide" endarrowlength="long"/>
+                  <v:shadow color="#e7e6e6 [3214]"/>
+                  <o:lock v:ext="edit" aspectratio="t"/>
+                </v:line>
+                <v:shape id="Text Box 11" o:spid="_x0000_s1055" type="#_x0000_t202" style="position:absolute;left:757;top:752;width:424;height:459;visibility:visible;mso-wrap-style:square;v-text-anchor:top" o:gfxdata="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" filled="f" fillcolor="#4472c4 [3204]" stroked="f" strokecolor="black [3213]">
+                  <v:shadow color="#e7e6e6 [3214]"/>
+                  <o:lock v:ext="edit" aspectratio="t"/>
+                  <v:textbox>
+                    <w:txbxContent>
+                      <w:p>
+                        <w:pPr>
+                          <w:kinsoku w:val="0"/>
+                          <w:overflowPunct w:val="0"/>
+                          <w:spacing w:before="288"/>
+                          <w:textAlignment w:val="baseline"/>
+                          <w:rPr>
+                            <w:b/>
+                            <w:bCs/>
+                            <w:color w:val="0000FF"/>
+                            <w:kern w:val="24"/>
+                            <w:sz w:val="48"/>
+                            <w:szCs w:val="48"/>
+                          </w:rPr>
+                        </w:pPr>
+                        <w:r>
+                          <w:rPr>
+                            <w:b/>
+                            <w:bCs/>
+                            <w:color w:val="0000FF"/>
+                            <w:kern w:val="24"/>
+                            <w:sz w:val="48"/>
+                            <w:szCs w:val="48"/>
+                          </w:rPr>
+                          <w:t>v</w:t>
+                        </w:r>
+                        <w:r>
+                          <w:rPr>
+                            <w:b/>
+                            <w:bCs/>
+                            <w:color w:val="0000FF"/>
+                            <w:kern w:val="24"/>
+                            <w:position w:val="-12"/>
+                            <w:sz w:val="48"/>
+                            <w:szCs w:val="48"/>
+                            <w:vertAlign w:val="subscript"/>
+                          </w:rPr>
+                          <w:t>D</w:t>
+                        </w:r>
+                      </w:p>
+                    </w:txbxContent>
+                  </v:textbox>
+                </v:shape>
+                <w10:wrap type="topAndBottom"/>
+              </v:group>
+            </w:pict>
+          </mc:Fallback>
+        </mc:AlternateContent>
+      </w:r>
+      <w:r>
+        <w:t xml:space="preserve">neinvertující zesilovač </w:t>
+      </w:r>
+    </w:p>
+    <w:p>
+      <w:pPr>
+        <w:pStyle w:val="Odstavecseseznamem"/>
+        <w:numPr>
+          <w:ilvl w:val="0"/>
+          <w:numId w:val="12"/>
+        </w:numPr>
+        <w:ind w:hanging="357"/>
+      </w:pPr>
+      <w:r>
+        <w:t>Vstupní napětí vynásobeno kladnou konstantou &gt; 1</w:t>
+      </w:r>
+    </w:p>
+    <w:p>
+      <w:pPr>
+        <w:pStyle w:val="Odstavecseseznamem"/>
+        <w:numPr>
+          <w:ilvl w:val="0"/>
+          <w:numId w:val="12"/>
+        </w:numPr>
+      </w:pPr>
+      <w:r>
+        <w:rPr>
+          <w:vertAlign w:val="subscript"/>
+        </w:rPr>
+        <mc:AlternateContent>
+          <mc:Choice Requires="wpg">
+            <w:drawing>
+              <wp:anchor distT="0" distB="0" distL="114300" distR="114300" simplePos="0" relativeHeight="251686912" behindDoc="0" locked="0" layoutInCell="1" allowOverlap="1" wp14:anchorId="17BA6D96" wp14:editId="3DBD2226">
+                <wp:simplePos x="0" y="0"/>
+                <wp:positionH relativeFrom="column">
+                  <wp:posOffset>670809</wp:posOffset>
+                </wp:positionH>
+                <wp:positionV relativeFrom="paragraph">
+                  <wp:posOffset>254494</wp:posOffset>
+                </wp:positionV>
+                <wp:extent cx="2910840" cy="1419860"/>
+                <wp:effectExtent l="0" t="0" r="3810" b="8890"/>
+                <wp:wrapTopAndBottom/>
+                <wp:docPr id="54" name="Group 20"/>
+                <wp:cNvGraphicFramePr xmlns:a="http://schemas.openxmlformats.org/drawingml/2006/main"/>
+                <a:graphic xmlns:a="http://schemas.openxmlformats.org/drawingml/2006/main">
+                  <a:graphicData uri="http://schemas.microsoft.com/office/word/2010/wordprocessingGroup">
+                    <wpg:wgp>
+                      <wpg:cNvGrpSpPr/>
+                      <wpg:grpSpPr bwMode="auto">
+                        <a:xfrm>
+                          <a:off x="0" y="0"/>
+                          <a:ext cx="2910840" cy="1419860"/>
+                          <a:chOff x="0" y="0"/>
+                          <a:chExt cx="3174" cy="1548"/>
+                        </a:xfrm>
+                      </wpg:grpSpPr>
+                      <pic:pic xmlns:pic="http://schemas.openxmlformats.org/drawingml/2006/picture">
+                        <pic:nvPicPr>
+                          <pic:cNvPr id="55" name="Picture 17"/>
+                          <pic:cNvPicPr>
+                            <a:picLocks noChangeAspect="1" noChangeArrowheads="1"/>
+                          </pic:cNvPicPr>
+                        </pic:nvPicPr>
+                        <pic:blipFill>
+                          <a:blip r:embed="rId30" cstate="print">
+                            <a:extLst>
+                              <a:ext uri="{28A0092B-C50C-407E-A947-70E740481C1C}">
+                                <a14:useLocalDpi xmlns:a14="http://schemas.microsoft.com/office/drawing/2010/main" val="0"/>
+                              </a:ext>
+                            </a:extLst>
+                          </a:blip>
+                          <a:srcRect/>
+                          <a:stretch>
+                            <a:fillRect/>
+                          </a:stretch>
+                        </pic:blipFill>
+                        <pic:spPr bwMode="auto">
+                          <a:xfrm>
+                            <a:off x="0" y="0"/>
+                            <a:ext cx="3174" cy="1548"/>
+                          </a:xfrm>
+                          <a:prstGeom prst="rect">
+                            <a:avLst/>
+                          </a:prstGeom>
+                          <a:noFill/>
+                          <a:extLst>
+                            <a:ext uri="{909E8E84-426E-40DD-AFC4-6F175D3DCCD1}">
+                              <a14:hiddenFill xmlns:a14="http://schemas.microsoft.com/office/drawing/2010/main">
+                                <a:solidFill>
+                                  <a:srgbClr val="FFFFFF"/>
+                                </a:solidFill>
+                              </a14:hiddenFill>
+                            </a:ext>
+                          </a:extLst>
+                        </pic:spPr>
+                      </pic:pic>
+                      <wps:wsp>
+                        <wps:cNvPr id="56" name="Line 6"/>
+                        <wps:cNvSpPr>
+                          <a:spLocks noChangeAspect="1" noChangeShapeType="1"/>
+                        </wps:cNvSpPr>
+                        <wps:spPr bwMode="auto">
+                          <a:xfrm flipV="1">
+                            <a:off x="521" y="817"/>
+                            <a:ext cx="450" cy="0"/>
+                          </a:xfrm>
+                          <a:prstGeom prst="line">
+                            <a:avLst/>
+                          </a:prstGeom>
+                          <a:noFill/>
+                          <a:ln w="28575">
+                            <a:solidFill>
+                              <a:srgbClr val="FF0000"/>
+                            </a:solidFill>
+                            <a:round/>
+                            <a:headEnd type="triangle" w="lg" len="lg"/>
+                            <a:tailEnd type="none" w="lg" len="lg"/>
+                          </a:ln>
+                          <a:effectLst/>
+                          <a:extLst>
+                            <a:ext uri="{909E8E84-426E-40DD-AFC4-6F175D3DCCD1}">
+                              <a14:hiddenFill xmlns:a14="http://schemas.microsoft.com/office/drawing/2010/main">
+                                <a:noFill/>
+                              </a14:hiddenFill>
+                            </a:ext>
+                            <a:ext uri="{AF507438-7753-43E0-B8FC-AC1667EBCBE1}">
+                              <a14:hiddenEffects xmlns:a14="http://schemas.microsoft.com/office/drawing/2010/main">
+                                <a:effectLst>
+                                  <a:outerShdw dist="35921" dir="2700000" algn="ctr" rotWithShape="0">
+                                    <a:schemeClr val="bg2"/>
+                                  </a:outerShdw>
+                                </a:effectLst>
+                              </a14:hiddenEffects>
+                            </a:ext>
+                          </a:extLst>
+                        </wps:spPr>
+                        <wps:bodyPr/>
+                      </wps:wsp>
+                      <wps:wsp>
+                        <wps:cNvPr id="57" name="Line 7"/>
+                        <wps:cNvSpPr>
+                          <a:spLocks noChangeAspect="1" noChangeShapeType="1"/>
+                        </wps:cNvSpPr>
+                        <wps:spPr bwMode="auto">
+                          <a:xfrm flipH="1">
+                            <a:off x="2290" y="499"/>
+                            <a:ext cx="1" cy="415"/>
+                          </a:xfrm>
+                          <a:prstGeom prst="line">
+                            <a:avLst/>
+                          </a:prstGeom>
+                          <a:noFill/>
+                          <a:ln w="28575">
+                            <a:solidFill>
+                              <a:srgbClr val="FF0000"/>
+                            </a:solidFill>
+                            <a:round/>
+                            <a:headEnd/>
+                            <a:tailEnd type="triangle" w="lg" len="lg"/>
+                          </a:ln>
+                          <a:effectLst/>
+                          <a:extLst>
+                            <a:ext uri="{909E8E84-426E-40DD-AFC4-6F175D3DCCD1}">
+                              <a14:hiddenFill xmlns:a14="http://schemas.microsoft.com/office/drawing/2010/main">
+                                <a:noFill/>
+                              </a14:hiddenFill>
+                            </a:ext>
+                            <a:ext uri="{AF507438-7753-43E0-B8FC-AC1667EBCBE1}">
+                              <a14:hiddenEffects xmlns:a14="http://schemas.microsoft.com/office/drawing/2010/main">
+                                <a:effectLst>
+                                  <a:outerShdw dist="35921" dir="2700000" algn="ctr" rotWithShape="0">
+                                    <a:schemeClr val="bg2"/>
+                                  </a:outerShdw>
+                                </a:effectLst>
+                              </a14:hiddenEffects>
+                            </a:ext>
+                          </a:extLst>
+                        </wps:spPr>
+                        <wps:bodyPr/>
+                      </wps:wsp>
+                      <wps:wsp>
+                        <wps:cNvPr id="58" name="Text Box 8"/>
+                        <wps:cNvSpPr txBox="1">
+                          <a:spLocks noChangeAspect="1" noChangeArrowheads="1"/>
+                        </wps:cNvSpPr>
+                        <wps:spPr bwMode="auto">
+                          <a:xfrm>
+                            <a:off x="2063" y="499"/>
+                            <a:ext cx="372" cy="490"/>
+                          </a:xfrm>
+                          <a:prstGeom prst="rect">
+                            <a:avLst/>
+                          </a:prstGeom>
+                          <a:noFill/>
+                          <a:ln>
+                            <a:noFill/>
+                          </a:ln>
+                          <a:effectLst/>
+                          <a:extLst>
+                            <a:ext uri="{909E8E84-426E-40DD-AFC4-6F175D3DCCD1}">
+                              <a14:hiddenFill xmlns:a14="http://schemas.microsoft.com/office/drawing/2010/main">
+                                <a:solidFill>
+                                  <a:schemeClr val="accent1"/>
+                                </a:solidFill>
+                              </a14:hiddenFill>
+                            </a:ext>
+                            <a:ext uri="{91240B29-F687-4F45-9708-019B960494DF}">
+                              <a14:hiddenLine xmlns:a14="http://schemas.microsoft.com/office/drawing/2010/main" w="9525">
+                                <a:solidFill>
+                                  <a:schemeClr val="tx1"/>
+                                </a:solidFill>
+                                <a:miter lim="800000"/>
+                                <a:headEnd/>
+                                <a:tailEnd/>
+                              </a14:hiddenLine>
+                            </a:ext>
+                            <a:ext uri="{AF507438-7753-43E0-B8FC-AC1667EBCBE1}">
+                              <a14:hiddenEffects xmlns:a14="http://schemas.microsoft.com/office/drawing/2010/main">
+                                <a:effectLst>
+                                  <a:outerShdw dist="35921" dir="2700000" algn="ctr" rotWithShape="0">
+                                    <a:schemeClr val="bg2"/>
+                                  </a:outerShdw>
+                                </a:effectLst>
+                              </a14:hiddenEffects>
+                            </a:ext>
+                          </a:extLst>
+                        </wps:spPr>
+                        <wps:txbx>
+                          <w:txbxContent>
+                            <w:p>
+                              <w:pPr>
+                                <w:kinsoku w:val="0"/>
+                                <w:overflowPunct w:val="0"/>
+                                <w:spacing w:before="288"/>
+                                <w:textAlignment w:val="baseline"/>
+                                <w:rPr>
+                                  <w:b/>
+                                  <w:bCs/>
+                                  <w:color w:val="FF0000"/>
+                                  <w:kern w:val="24"/>
+                                  <w:sz w:val="48"/>
+                                  <w:szCs w:val="48"/>
+                                </w:rPr>
+                              </w:pPr>
+                              <w:r>
+                                <w:rPr>
+                                  <w:b/>
+                                  <w:bCs/>
+                                  <w:color w:val="FF0000"/>
+                                  <w:kern w:val="24"/>
+                                  <w:sz w:val="48"/>
+                                  <w:szCs w:val="48"/>
+                                </w:rPr>
+                                <w:t>i</w:t>
+                              </w:r>
+                            </w:p>
+                          </w:txbxContent>
+                        </wps:txbx>
+                        <wps:bodyPr wrap="square">
+                          <a:noAutofit/>
+                        </wps:bodyPr>
+                      </wps:wsp>
+                      <wps:wsp>
+                        <wps:cNvPr id="59" name="Text Box 9"/>
+                        <wps:cNvSpPr txBox="1">
+                          <a:spLocks noChangeAspect="1" noChangeArrowheads="1"/>
+                        </wps:cNvSpPr>
+                        <wps:spPr bwMode="auto">
+                          <a:xfrm>
+                            <a:off x="566" y="499"/>
+                            <a:ext cx="371" cy="490"/>
+                          </a:xfrm>
+                          <a:prstGeom prst="rect">
+                            <a:avLst/>
+                          </a:prstGeom>
+                          <a:noFill/>
+                          <a:ln>
+                            <a:noFill/>
+                          </a:ln>
+                          <a:effectLst/>
+                          <a:extLst>
+                            <a:ext uri="{909E8E84-426E-40DD-AFC4-6F175D3DCCD1}">
+                              <a14:hiddenFill xmlns:a14="http://schemas.microsoft.com/office/drawing/2010/main">
+                                <a:solidFill>
+                                  <a:schemeClr val="accent1"/>
+                                </a:solidFill>
+                              </a14:hiddenFill>
+                            </a:ext>
+                            <a:ext uri="{91240B29-F687-4F45-9708-019B960494DF}">
+                              <a14:hiddenLine xmlns:a14="http://schemas.microsoft.com/office/drawing/2010/main" w="9525">
+                                <a:solidFill>
+                                  <a:schemeClr val="tx1"/>
+                                </a:solidFill>
+                                <a:miter lim="800000"/>
+                                <a:headEnd/>
+                                <a:tailEnd/>
+                              </a14:hiddenLine>
+                            </a:ext>
+                            <a:ext uri="{AF507438-7753-43E0-B8FC-AC1667EBCBE1}">
+                              <a14:hiddenEffects xmlns:a14="http://schemas.microsoft.com/office/drawing/2010/main">
+                                <a:effectLst>
+                                  <a:outerShdw dist="35921" dir="2700000" algn="ctr" rotWithShape="0">
+                                    <a:schemeClr val="bg2"/>
+                                  </a:outerShdw>
+                                </a:effectLst>
+                              </a14:hiddenEffects>
+                            </a:ext>
+                          </a:extLst>
+                        </wps:spPr>
+                        <wps:txbx>
+                          <w:txbxContent>
+                            <w:p>
+                              <w:pPr>
+                                <w:kinsoku w:val="0"/>
+                                <w:overflowPunct w:val="0"/>
+                                <w:spacing w:before="288"/>
+                                <w:textAlignment w:val="baseline"/>
+                                <w:rPr>
+                                  <w:b/>
+                                  <w:bCs/>
+                                  <w:color w:val="FF0000"/>
+                                  <w:kern w:val="24"/>
+                                  <w:sz w:val="48"/>
+                                  <w:szCs w:val="48"/>
+                                </w:rPr>
+                              </w:pPr>
+                              <w:r>
+                                <w:rPr>
+                                  <w:b/>
+                                  <w:bCs/>
+                                  <w:color w:val="FF0000"/>
+                                  <w:kern w:val="24"/>
+                                  <w:sz w:val="48"/>
+                                  <w:szCs w:val="48"/>
+                                </w:rPr>
+                                <w:t>i</w:t>
+                              </w:r>
+                            </w:p>
+                          </w:txbxContent>
+                        </wps:txbx>
+                        <wps:bodyPr wrap="square">
+                          <a:noAutofit/>
+                        </wps:bodyPr>
+                      </wps:wsp>
+                      <wps:wsp>
+                        <wps:cNvPr id="60" name="Line 10"/>
+                        <wps:cNvSpPr>
+                          <a:spLocks noChangeAspect="1" noChangeShapeType="1"/>
+                        </wps:cNvSpPr>
+                        <wps:spPr bwMode="auto">
+                          <a:xfrm flipH="1">
+                            <a:off x="1337" y="273"/>
+                            <a:ext cx="2" cy="281"/>
+                          </a:xfrm>
+                          <a:prstGeom prst="line">
+                            <a:avLst/>
+                          </a:prstGeom>
+                          <a:noFill/>
+                          <a:ln w="28575">
+                            <a:solidFill>
+                              <a:srgbClr val="0000FF"/>
+                            </a:solidFill>
+                            <a:round/>
+                            <a:headEnd/>
+                            <a:tailEnd type="arrow" w="lg" len="lg"/>
+                          </a:ln>
+                          <a:effectLst/>
+                          <a:extLst>
+                            <a:ext uri="{909E8E84-426E-40DD-AFC4-6F175D3DCCD1}">
+                              <a14:hiddenFill xmlns:a14="http://schemas.microsoft.com/office/drawing/2010/main">
+                                <a:noFill/>
+                              </a14:hiddenFill>
+                            </a:ext>
+                            <a:ext uri="{AF507438-7753-43E0-B8FC-AC1667EBCBE1}">
+                              <a14:hiddenEffects xmlns:a14="http://schemas.microsoft.com/office/drawing/2010/main">
+                                <a:effectLst>
+                                  <a:outerShdw dist="35921" dir="2700000" algn="ctr" rotWithShape="0">
+                                    <a:schemeClr val="bg2"/>
+                                  </a:outerShdw>
+                                </a:effectLst>
+                              </a14:hiddenEffects>
+                            </a:ext>
+                          </a:extLst>
+                        </wps:spPr>
+                        <wps:bodyPr/>
+                      </wps:wsp>
+                      <wps:wsp>
+                        <wps:cNvPr id="61" name="Text Box 11"/>
+                        <wps:cNvSpPr txBox="1">
+                          <a:spLocks noChangeAspect="1" noChangeArrowheads="1"/>
+                        </wps:cNvSpPr>
+                        <wps:spPr bwMode="auto">
+                          <a:xfrm>
+                            <a:off x="974" y="273"/>
+                            <a:ext cx="512" cy="538"/>
+                          </a:xfrm>
+                          <a:prstGeom prst="rect">
+                            <a:avLst/>
+                          </a:prstGeom>
+                          <a:noFill/>
+                          <a:ln>
+                            <a:noFill/>
+                          </a:ln>
+                          <a:effectLst/>
+                          <a:extLst>
+                            <a:ext uri="{909E8E84-426E-40DD-AFC4-6F175D3DCCD1}">
+                              <a14:hiddenFill xmlns:a14="http://schemas.microsoft.com/office/drawing/2010/main">
+                                <a:solidFill>
+                                  <a:schemeClr val="accent1"/>
+                                </a:solidFill>
+                              </a14:hiddenFill>
+                            </a:ext>
+                            <a:ext uri="{91240B29-F687-4F45-9708-019B960494DF}">
+                              <a14:hiddenLine xmlns:a14="http://schemas.microsoft.com/office/drawing/2010/main" w="9525">
+                                <a:solidFill>
+                                  <a:schemeClr val="tx1"/>
+                                </a:solidFill>
+                                <a:miter lim="800000"/>
+                                <a:headEnd/>
+                                <a:tailEnd/>
+                              </a14:hiddenLine>
+                            </a:ext>
+                            <a:ext uri="{AF507438-7753-43E0-B8FC-AC1667EBCBE1}">
+                              <a14:hiddenEffects xmlns:a14="http://schemas.microsoft.com/office/drawing/2010/main">
+                                <a:effectLst>
+                                  <a:outerShdw dist="35921" dir="2700000" algn="ctr" rotWithShape="0">
+                                    <a:schemeClr val="bg2"/>
+                                  </a:outerShdw>
+                                </a:effectLst>
+                              </a14:hiddenEffects>
+                            </a:ext>
+                          </a:extLst>
+                        </wps:spPr>
+                        <wps:txbx>
+                          <w:txbxContent>
+                            <w:p>
+                              <w:pPr>
+                                <w:kinsoku w:val="0"/>
+                                <w:overflowPunct w:val="0"/>
+                                <w:spacing w:before="288"/>
+                                <w:textAlignment w:val="baseline"/>
+                                <w:rPr>
+                                  <w:b/>
+                                  <w:bCs/>
+                                  <w:color w:val="0000FF"/>
+                                  <w:kern w:val="24"/>
+                                  <w:sz w:val="48"/>
+                                  <w:szCs w:val="48"/>
+                                </w:rPr>
+                              </w:pPr>
+                              <w:r>
+                                <w:rPr>
+                                  <w:b/>
+                                  <w:bCs/>
+                                  <w:color w:val="0000FF"/>
+                                  <w:kern w:val="24"/>
+                                  <w:sz w:val="48"/>
+                                  <w:szCs w:val="48"/>
+                                </w:rPr>
+                                <w:t>v</w:t>
+                              </w:r>
+                              <w:r>
+                                <w:rPr>
+                                  <w:b/>
+                                  <w:bCs/>
+                                  <w:color w:val="0000FF"/>
+                                  <w:kern w:val="24"/>
+                                  <w:position w:val="-12"/>
+                                  <w:sz w:val="48"/>
+                                  <w:szCs w:val="48"/>
+                                  <w:vertAlign w:val="subscript"/>
+                                </w:rPr>
+                                <w:t>D</w:t>
+                              </w:r>
+                            </w:p>
+                          </w:txbxContent>
+                        </wps:txbx>
+                        <wps:bodyPr wrap="square">
+                          <a:noAutofit/>
+                        </wps:bodyPr>
+                      </wps:wsp>
+                    </wpg:wgp>
+                  </a:graphicData>
+                </a:graphic>
+                <wp14:sizeRelH relativeFrom="margin">
+                  <wp14:pctWidth>0</wp14:pctWidth>
+                </wp14:sizeRelH>
+                <wp14:sizeRelV relativeFrom="margin">
+                  <wp14:pctHeight>0</wp14:pctHeight>
+                </wp14:sizeRelV>
+              </wp:anchor>
+            </w:drawing>
+          </mc:Choice>
+          <mc:Fallback>
+            <w:pict>
+              <v:group w14:anchorId="17BA6D96" id="Group 20" o:spid="_x0000_s1056" style="position:absolute;left:0;text-align:left;margin-left:52.8pt;margin-top:20.05pt;width:229.2pt;height:111.8pt;z-index:251686912;mso-width-relative:margin;mso-height-relative:margin" coordsize="3174,1548" o:gfxdata="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">
+                <v:shape id="Picture 17" o:spid="_x0000_s1057" type="#_x0000_t75" style="position:absolute;width:3174;height:1548;visibility:visible;mso-wrap-style:square" o:gfxdata="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">
+                  <v:imagedata r:id="rId31" o:title=""/>
+                </v:shape>
+                <v:line id="Line 6" o:spid="_x0000_s1058" style="position:absolute;flip:y;visibility:visible;mso-wrap-style:square;v-text-anchor:top" from="521,817" to="971,817" o:gfxdata="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" strokecolor="red" strokeweight="2.25pt">
+                  <v:stroke startarrow="block" startarrowwidth="wide" startarrowlength="long" endarrowwidth="wide" endarrowlength="long"/>
+                  <v:shadow color="#e7e6e6 [3214]"/>
+                  <o:lock v:ext="edit" aspectratio="t"/>
+                </v:line>
+                <v:line id="Line 7" o:spid="_x0000_s1059" style="position:absolute;flip:x;visibility:visible;mso-wrap-style:square;v-text-anchor:top" from="2290,499" to="2291,914" o:gfxdata="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" strokecolor="red" strokeweight="2.25pt">
+                  <v:stroke endarrow="block" endarrowwidth="wide" endarrowlength="long"/>
+                  <v:shadow color="#e7e6e6 [3214]"/>
+                  <o:lock v:ext="edit" aspectratio="t"/>
+                </v:line>
+                <v:shape id="Text Box 8" o:spid="_x0000_s1060" type="#_x0000_t202" style="position:absolute;left:2063;top:499;width:372;height:490;visibility:visible;mso-wrap-style:square;v-text-anchor:top" o:gfxdata="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" filled="f" fillcolor="#4472c4 [3204]" stroked="f" strokecolor="black [3213]">
+                  <v:shadow color="#e7e6e6 [3214]"/>
+                  <o:lock v:ext="edit" aspectratio="t"/>
+                  <v:textbox>
+                    <w:txbxContent>
+                      <w:p>
+                        <w:pPr>
+                          <w:kinsoku w:val="0"/>
+                          <w:overflowPunct w:val="0"/>
+                          <w:spacing w:before="288"/>
+                          <w:textAlignment w:val="baseline"/>
+                          <w:rPr>
+                            <w:b/>
+                            <w:bCs/>
+                            <w:color w:val="FF0000"/>
+                            <w:kern w:val="24"/>
+                            <w:sz w:val="48"/>
+                            <w:szCs w:val="48"/>
+                          </w:rPr>
+                        </w:pPr>
+                        <w:r>
+                          <w:rPr>
+                            <w:b/>
+                            <w:bCs/>
+                            <w:color w:val="FF0000"/>
+                            <w:kern w:val="24"/>
+                            <w:sz w:val="48"/>
+                            <w:szCs w:val="48"/>
+                          </w:rPr>
+                          <w:t>i</w:t>
+                        </w:r>
+                      </w:p>
+                    </w:txbxContent>
+                  </v:textbox>
+                </v:shape>
+                <v:shape id="Text Box 9" o:spid="_x0000_s1061" type="#_x0000_t202" style="position:absolute;left:566;top:499;width:371;height:490;visibility:visible;mso-wrap-style:square;v-text-anchor:top" o:gfxdata="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" filled="f" fillcolor="#4472c4 [3204]" stroked="f" strokecolor="black [3213]">
+                  <v:shadow color="#e7e6e6 [3214]"/>
+                  <o:lock v:ext="edit" aspectratio="t"/>
+                  <v:textbox>
+                    <w:txbxContent>
+                      <w:p>
+                        <w:pPr>
+                          <w:kinsoku w:val="0"/>
+                          <w:overflowPunct w:val="0"/>
+                          <w:spacing w:before="288"/>
+                          <w:textAlignment w:val="baseline"/>
+                          <w:rPr>
+                            <w:b/>
+                            <w:bCs/>
+                            <w:color w:val="FF0000"/>
+                            <w:kern w:val="24"/>
+                            <w:sz w:val="48"/>
+                            <w:szCs w:val="48"/>
+                          </w:rPr>
+                        </w:pPr>
+                        <w:r>
+                          <w:rPr>
+                            <w:b/>
+                            <w:bCs/>
+                            <w:color w:val="FF0000"/>
+                            <w:kern w:val="24"/>
+                            <w:sz w:val="48"/>
+                            <w:szCs w:val="48"/>
+                          </w:rPr>
+                          <w:t>i</w:t>
+                        </w:r>
+                      </w:p>
+                    </w:txbxContent>
+                  </v:textbox>
+                </v:shape>
+                <v:line id="Line 10" o:spid="_x0000_s1062" style="position:absolute;flip:x;visibility:visible;mso-wrap-style:square;v-text-anchor:top" from="1337,273" to="1339,554" o:gfxdata="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" strokecolor="blue" strokeweight="2.25pt">
+                  <v:stroke endarrow="open" endarrowwidth="wide" endarrowlength="long"/>
+                  <v:shadow color="#e7e6e6 [3214]"/>
+                  <o:lock v:ext="edit" aspectratio="t"/>
+                </v:line>
+                <v:shape id="Text Box 11" o:spid="_x0000_s1063" type="#_x0000_t202" style="position:absolute;left:974;top:273;width:512;height:538;visibility:visible;mso-wrap-style:square;v-text-anchor:top" o:gfxdata="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" filled="f" fillcolor="#4472c4 [3204]" stroked="f" strokecolor="black [3213]">
+                  <v:shadow color="#e7e6e6 [3214]"/>
+                  <o:lock v:ext="edit" aspectratio="t"/>
+                  <v:textbox>
+                    <w:txbxContent>
+                      <w:p>
+                        <w:pPr>
+                          <w:kinsoku w:val="0"/>
+                          <w:overflowPunct w:val="0"/>
+                          <w:spacing w:before="288"/>
+                          <w:textAlignment w:val="baseline"/>
+                          <w:rPr>
+                            <w:b/>
+                            <w:bCs/>
+                            <w:color w:val="0000FF"/>
+                            <w:kern w:val="24"/>
+                            <w:sz w:val="48"/>
+                            <w:szCs w:val="48"/>
+                          </w:rPr>
+                        </w:pPr>
+                        <w:r>
+                          <w:rPr>
+                            <w:b/>
+                            <w:bCs/>
+                            <w:color w:val="0000FF"/>
+                            <w:kern w:val="24"/>
+                            <w:sz w:val="48"/>
+                            <w:szCs w:val="48"/>
+                          </w:rPr>
+                          <w:t>v</w:t>
+                        </w:r>
+                        <w:r>
+                          <w:rPr>
+                            <w:b/>
+                            <w:bCs/>
+                            <w:color w:val="0000FF"/>
+                            <w:kern w:val="24"/>
+                            <w:position w:val="-12"/>
+                            <w:sz w:val="48"/>
+                            <w:szCs w:val="48"/>
+                            <w:vertAlign w:val="subscript"/>
+                          </w:rPr>
+                          <w:t>D</w:t>
+                        </w:r>
+                      </w:p>
+                    </w:txbxContent>
+                  </v:textbox>
+                </v:shape>
+                <w10:wrap type="topAndBottom"/>
+              </v:group>
+            </w:pict>
+          </mc:Fallback>
+        </mc:AlternateContent>
+      </w:r>
+      <w:r>
+        <w:t>Velikost zesílení = R</w:t>
+      </w:r>
+      <w:r>
+        <w:rPr>
+          <w:vertAlign w:val="subscript"/>
+        </w:rPr>
+        <w:t>1</w:t>
+      </w:r>
+      <w:r>
+        <w:t xml:space="preserve"> / R</w:t>
+      </w:r>
+      <w:r>
+        <w:rPr>
+          <w:vertAlign w:val="subscript"/>
+        </w:rPr>
+        <w:t>2</w:t>
+      </w:r>
+      <w:r>
+        <w:rPr>
+          <w:noProof/>
+        </w:rPr>
+        <w:t xml:space="preserve"> </w:t>
+      </w:r>
+    </w:p>
+    <w:p>
+      <w:pPr>
+        <w:pStyle w:val="Nadpis3"/>
+      </w:pPr>
+      <w:r>
+        <w:t>Sledovač napětí</w:t>
+      </w:r>
+    </w:p>
+    <w:p>
+      <w:pPr>
+        <w:pStyle w:val="Odstavecseseznamem"/>
+        <w:numPr>
+          <w:ilvl w:val="0"/>
+          <w:numId w:val="12"/>
+        </w:numPr>
+        <w:ind w:hanging="357"/>
+      </w:pPr>
+      <w:r>
+        <w:t>Výstupní napětí = vstupní napětí</w:t>
+      </w:r>
+    </w:p>
+    <w:p>
+      <w:pPr>
+        <w:pStyle w:val="Odstavecseseznamem"/>
+        <w:numPr>
+          <w:ilvl w:val="0"/>
+          <w:numId w:val="12"/>
+        </w:numPr>
+      </w:pPr>
+      <w:r>
+        <w:t>Použití</w:t>
+      </w:r>
+    </w:p>
+    <w:p>
+      <w:pPr>
+        <w:pStyle w:val="Odstavecseseznamem"/>
+        <w:numPr>
+          <w:ilvl w:val="1"/>
+          <w:numId w:val="12"/>
+        </w:numPr>
+      </w:pPr>
+      <w:r>
+        <mc:AlternateContent>
+          <mc:Choice Requires="wpg">
+            <w:drawing>
+              <wp:anchor distT="0" distB="0" distL="114300" distR="114300" simplePos="0" relativeHeight="251688960" behindDoc="0" locked="0" layoutInCell="1" allowOverlap="1" wp14:anchorId="4F94CBCB" wp14:editId="1AE167FD">
+                <wp:simplePos x="0" y="0"/>
+                <wp:positionH relativeFrom="column">
+                  <wp:posOffset>737870</wp:posOffset>
+                </wp:positionH>
+                <wp:positionV relativeFrom="paragraph">
+                  <wp:posOffset>320675</wp:posOffset>
+                </wp:positionV>
+                <wp:extent cx="2881630" cy="1303655"/>
+                <wp:effectExtent l="0" t="0" r="0" b="0"/>
+                <wp:wrapTopAndBottom/>
+                <wp:docPr id="62" name="Group 19"/>
+                <wp:cNvGraphicFramePr xmlns:a="http://schemas.openxmlformats.org/drawingml/2006/main"/>
+                <a:graphic xmlns:a="http://schemas.openxmlformats.org/drawingml/2006/main">
+                  <a:graphicData uri="http://schemas.microsoft.com/office/word/2010/wordprocessingGroup">
+                    <wpg:wgp>
+                      <wpg:cNvGrpSpPr/>
+                      <wpg:grpSpPr bwMode="auto">
+                        <a:xfrm>
+                          <a:off x="0" y="0"/>
+                          <a:ext cx="2881630" cy="1303655"/>
+                          <a:chOff x="0" y="0"/>
+                          <a:chExt cx="2925" cy="1316"/>
+                        </a:xfrm>
+                      </wpg:grpSpPr>
+                      <pic:pic xmlns:pic="http://schemas.openxmlformats.org/drawingml/2006/picture">
+                        <pic:nvPicPr>
+                          <pic:cNvPr id="63" name="Picture 18"/>
+                          <pic:cNvPicPr>
+                            <a:picLocks noChangeAspect="1" noChangeArrowheads="1"/>
+                          </pic:cNvPicPr>
+                        </pic:nvPicPr>
+                        <pic:blipFill>
+                          <a:blip r:embed="rId32" cstate="print">
+                            <a:extLst>
+                              <a:ext uri="{28A0092B-C50C-407E-A947-70E740481C1C}">
+                                <a14:useLocalDpi xmlns:a14="http://schemas.microsoft.com/office/drawing/2010/main" val="0"/>
+                              </a:ext>
+                            </a:extLst>
+                          </a:blip>
+                          <a:srcRect/>
+                          <a:stretch>
+                            <a:fillRect/>
+                          </a:stretch>
+                        </pic:blipFill>
+                        <pic:spPr bwMode="auto">
+                          <a:xfrm>
+                            <a:off x="0" y="0"/>
+                            <a:ext cx="2925" cy="1316"/>
+                          </a:xfrm>
+                          <a:prstGeom prst="rect">
+                            <a:avLst/>
+                          </a:prstGeom>
+                          <a:noFill/>
+                          <a:extLst>
+                            <a:ext uri="{909E8E84-426E-40DD-AFC4-6F175D3DCCD1}">
+                              <a14:hiddenFill xmlns:a14="http://schemas.microsoft.com/office/drawing/2010/main">
+                                <a:solidFill>
+                                  <a:srgbClr val="FFFFFF"/>
+                                </a:solidFill>
+                              </a14:hiddenFill>
+                            </a:ext>
+                          </a:extLst>
+                        </pic:spPr>
+                      </pic:pic>
+                      <wps:wsp>
+                        <wps:cNvPr id="64" name="Line 10"/>
+                        <wps:cNvSpPr>
+                          <a:spLocks noChangeAspect="1" noChangeShapeType="1"/>
+                        </wps:cNvSpPr>
+                        <wps:spPr bwMode="auto">
+                          <a:xfrm flipH="1">
+                            <a:off x="726" y="680"/>
+                            <a:ext cx="2" cy="281"/>
+                          </a:xfrm>
+                          <a:prstGeom prst="line">
+                            <a:avLst/>
+                          </a:prstGeom>
+                          <a:noFill/>
+                          <a:ln w="28575">
+                            <a:solidFill>
+                              <a:srgbClr val="0000FF"/>
+                            </a:solidFill>
+                            <a:round/>
+                            <a:headEnd/>
+                            <a:tailEnd type="arrow" w="lg" len="lg"/>
+                          </a:ln>
+                          <a:effectLst/>
+                          <a:extLst>
+                            <a:ext uri="{909E8E84-426E-40DD-AFC4-6F175D3DCCD1}">
+                              <a14:hiddenFill xmlns:a14="http://schemas.microsoft.com/office/drawing/2010/main">
+                                <a:noFill/>
+                              </a14:hiddenFill>
+                            </a:ext>
+                            <a:ext uri="{AF507438-7753-43E0-B8FC-AC1667EBCBE1}">
+                              <a14:hiddenEffects xmlns:a14="http://schemas.microsoft.com/office/drawing/2010/main">
+                                <a:effectLst>
+                                  <a:outerShdw dist="35921" dir="2700000" algn="ctr" rotWithShape="0">
+                                    <a:schemeClr val="bg2"/>
+                                  </a:outerShdw>
+                                </a:effectLst>
+                              </a14:hiddenEffects>
+                            </a:ext>
+                          </a:extLst>
+                        </wps:spPr>
+                        <wps:bodyPr/>
+                      </wps:wsp>
+                      <wps:wsp>
+                        <wps:cNvPr id="65" name="Text Box 11"/>
+                        <wps:cNvSpPr txBox="1">
+                          <a:spLocks noChangeAspect="1" noChangeArrowheads="1"/>
+                        </wps:cNvSpPr>
+                        <wps:spPr bwMode="auto">
+                          <a:xfrm>
+                            <a:off x="363" y="680"/>
+                            <a:ext cx="512" cy="538"/>
+                          </a:xfrm>
+                          <a:prstGeom prst="rect">
+                            <a:avLst/>
+                          </a:prstGeom>
+                          <a:noFill/>
+                          <a:ln>
+                            <a:noFill/>
+                          </a:ln>
+                          <a:effectLst/>
+                          <a:extLst>
+                            <a:ext uri="{909E8E84-426E-40DD-AFC4-6F175D3DCCD1}">
+                              <a14:hiddenFill xmlns:a14="http://schemas.microsoft.com/office/drawing/2010/main">
+                                <a:solidFill>
+                                  <a:schemeClr val="accent1"/>
+                                </a:solidFill>
+                              </a14:hiddenFill>
+                            </a:ext>
+                            <a:ext uri="{91240B29-F687-4F45-9708-019B960494DF}">
+                              <a14:hiddenLine xmlns:a14="http://schemas.microsoft.com/office/drawing/2010/main" w="9525">
+                                <a:solidFill>
+                                  <a:schemeClr val="tx1"/>
+                                </a:solidFill>
+                                <a:miter lim="800000"/>
+                                <a:headEnd/>
+                                <a:tailEnd/>
+                              </a14:hiddenLine>
+                            </a:ext>
+                            <a:ext uri="{AF507438-7753-43E0-B8FC-AC1667EBCBE1}">
+                              <a14:hiddenEffects xmlns:a14="http://schemas.microsoft.com/office/drawing/2010/main">
+                                <a:effectLst>
+                                  <a:outerShdw dist="35921" dir="2700000" algn="ctr" rotWithShape="0">
+                                    <a:schemeClr val="bg2"/>
+                                  </a:outerShdw>
+                                </a:effectLst>
+                              </a14:hiddenEffects>
+                            </a:ext>
+                          </a:extLst>
+                        </wps:spPr>
+                        <wps:txbx>
+                          <w:txbxContent>
+                            <w:p>
+                              <w:pPr>
+                                <w:kinsoku w:val="0"/>
+                                <w:overflowPunct w:val="0"/>
+                                <w:spacing w:before="288"/>
+                                <w:textAlignment w:val="baseline"/>
+                                <w:rPr>
+                                  <w:b/>
+                                  <w:bCs/>
+                                  <w:color w:val="0000FF"/>
+                                  <w:kern w:val="24"/>
+                                  <w:sz w:val="48"/>
+                                  <w:szCs w:val="48"/>
+                                </w:rPr>
+                              </w:pPr>
+                            </w:p>
+                            <w:p>
+                              <w:pPr>
+                                <w:kinsoku w:val="0"/>
+                                <w:overflowPunct w:val="0"/>
+                                <w:spacing w:before="288"/>
+                                <w:textAlignment w:val="baseline"/>
+                                <w:rPr>
+                                  <w:b/>
+                                  <w:bCs/>
+                                  <w:color w:val="0000FF"/>
+                                  <w:kern w:val="24"/>
+                                  <w:sz w:val="48"/>
+                                  <w:szCs w:val="48"/>
+                                </w:rPr>
+                              </w:pPr>
+                            </w:p>
+                          </w:txbxContent>
+                        </wps:txbx>
+                        <wps:bodyPr wrap="square">
+                          <a:noAutofit/>
+                        </wps:bodyPr>
+                      </wps:wsp>
+                    </wpg:wgp>
+                  </a:graphicData>
+                </a:graphic>
+                <wp14:sizeRelH relativeFrom="margin">
+                  <wp14:pctWidth>0</wp14:pctWidth>
+                </wp14:sizeRelH>
+                <wp14:sizeRelV relativeFrom="margin">
+                  <wp14:pctHeight>0</wp14:pctHeight>
+                </wp14:sizeRelV>
+              </wp:anchor>
+            </w:drawing>
+          </mc:Choice>
+          <mc:Fallback>
+            <w:pict>
+              <v:group w14:anchorId="4F94CBCB" id="Group 19" o:spid="_x0000_s1064" style="position:absolute;left:0;text-align:left;margin-left:58.1pt;margin-top:25.25pt;width:226.9pt;height:102.65pt;z-index:251688960;mso-width-relative:margin;mso-height-relative:margin" coordsize="2925,1316" o:gfxdata="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">
+                <v:shape id="Picture 18" o:spid="_x0000_s1065" type="#_x0000_t75" style="position:absolute;width:2925;height:1316;visibility:visible;mso-wrap-style:square" o:gfxdata="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">
+                  <v:imagedata r:id="rId33" o:title=""/>
+                </v:shape>
+                <v:line id="Line 10" o:spid="_x0000_s1066" style="position:absolute;flip:x;visibility:visible;mso-wrap-style:square;v-text-anchor:top" from="726,680" to="728,961" o:gfxdata="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" strokecolor="blue" strokeweight="2.25pt">
+                  <v:stroke endarrow="open" endarrowwidth="wide" endarrowlength="long"/>
+                  <v:shadow color="#e7e6e6 [3214]"/>
+                  <o:lock v:ext="edit" aspectratio="t"/>
+                </v:line>
+                <v:shape id="Text Box 11" o:spid="_x0000_s1067" type="#_x0000_t202" style="position:absolute;left:363;top:680;width:512;height:538;visibility:visible;mso-wrap-style:square;v-text-anchor:top" o:gfxdata="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" filled="f" fillcolor="#4472c4 [3204]" stroked="f" strokecolor="black [3213]">
+                  <v:shadow color="#e7e6e6 [3214]"/>
+                  <o:lock v:ext="edit" aspectratio="t"/>
+                  <v:textbox>
+                    <w:txbxContent>
+                      <w:p>
+                        <w:pPr>
+                          <w:kinsoku w:val="0"/>
+                          <w:overflowPunct w:val="0"/>
+                          <w:spacing w:before="288"/>
+                          <w:textAlignment w:val="baseline"/>
+                          <w:rPr>
+                            <w:b/>
+                            <w:bCs/>
+                            <w:color w:val="0000FF"/>
+                            <w:kern w:val="24"/>
+                            <w:sz w:val="48"/>
+                            <w:szCs w:val="48"/>
+                          </w:rPr>
+                        </w:pPr>
+                      </w:p>
+                      <w:p>
+                        <w:pPr>
+                          <w:kinsoku w:val="0"/>
+                          <w:overflowPunct w:val="0"/>
+                          <w:spacing w:before="288"/>
+                          <w:textAlignment w:val="baseline"/>
+                          <w:rPr>
+                            <w:b/>
+                            <w:bCs/>
+                            <w:color w:val="0000FF"/>
+                            <w:kern w:val="24"/>
+                            <w:sz w:val="48"/>
+                            <w:szCs w:val="48"/>
+                          </w:rPr>
+                        </w:pPr>
+                      </w:p>
+                    </w:txbxContent>
+                  </v:textbox>
+                </v:shape>
+                <w10:wrap type="topAndBottom"/>
+              </v:group>
+            </w:pict>
+          </mc:Fallback>
+        </mc:AlternateContent>
+      </w:r>
+      <w:r>
+        <w:t xml:space="preserve">Oddělení </w:t>
+      </w:r>
+      <w:proofErr w:type="spellStart"/>
+      <w:r>
+        <w:t>vysokoinpedančího</w:t>
+      </w:r>
+      <w:proofErr w:type="spellEnd"/>
+      <w:r>
+        <w:t xml:space="preserve"> vstupu od </w:t>
+      </w:r>
+      <w:proofErr w:type="spellStart"/>
+      <w:r>
+        <w:t>nízkoimpedančního</w:t>
+      </w:r>
+      <w:proofErr w:type="spellEnd"/>
+      <w:r>
+        <w:t xml:space="preserve"> výstupu</w:t>
+      </w:r>
+    </w:p>
+    <w:p>
+      <w:pPr>
+        <w:pStyle w:val="Nadpis3"/>
+      </w:pPr>
+      <w:r>
+        <w:t>Sčítací zesilovač (sumátor)</w:t>
+      </w:r>
+    </w:p>
+    <w:p>
+      <w:pPr>
+        <w:pStyle w:val="Odstavecseseznamem"/>
+        <w:numPr>
+          <w:ilvl w:val="0"/>
+          <w:numId w:val="14"/>
+        </w:numPr>
+        <w:ind w:left="1560"/>
+      </w:pPr>
+      <w:r>
+        <w:rPr>
+          <w:noProof/>
+        </w:rPr>
+        <w:drawing>
+          <wp:anchor distT="0" distB="0" distL="114300" distR="114300" simplePos="0" relativeHeight="251689984" behindDoc="0" locked="0" layoutInCell="1" allowOverlap="1" wp14:anchorId="66C08805" wp14:editId="3C757DB0">
+            <wp:simplePos x="0" y="0"/>
+            <wp:positionH relativeFrom="column">
+              <wp:posOffset>1016468</wp:posOffset>
+            </wp:positionH>
+            <wp:positionV relativeFrom="paragraph">
+              <wp:posOffset>191466</wp:posOffset>
+            </wp:positionV>
+            <wp:extent cx="2199083" cy="1765190"/>
+            <wp:effectExtent l="0" t="0" r="0" b="0"/>
+            <wp:wrapTopAndBottom/>
+            <wp:docPr id="80" name="Obrázek 80"/>
+            <wp:cNvGraphicFramePr>
+              <a:graphicFrameLocks xmlns:a="http://schemas.openxmlformats.org/drawingml/2006/main" noChangeAspect="1"/>
+            </wp:cNvGraphicFramePr>
+            <a:graphic xmlns:a="http://schemas.openxmlformats.org/drawingml/2006/main">
+              <a:graphicData uri="http://schemas.openxmlformats.org/drawingml/2006/picture">
+                <pic:pic xmlns:pic="http://schemas.openxmlformats.org/drawingml/2006/picture">
+                  <pic:nvPicPr>
+                    <pic:cNvPr id="0" name="Picture 2"/>
+                    <pic:cNvPicPr>
+                      <a:picLocks noChangeAspect="1" noChangeArrowheads="1"/>
+                    </pic:cNvPicPr>
+                  </pic:nvPicPr>
+                  <pic:blipFill>
+                    <a:blip r:embed="rId34" cstate="print">
+                      <a:extLst>
+                        <a:ext uri="{28A0092B-C50C-407E-A947-70E740481C1C}">
+                          <a14:useLocalDpi xmlns:a14="http://schemas.microsoft.com/office/drawing/2010/main" val="0"/>
+                        </a:ext>
+                      </a:extLst>
+                    </a:blip>
+                    <a:srcRect/>
+                    <a:stretch>
+                      <a:fillRect/>
+                    </a:stretch>
+                  </pic:blipFill>
+                  <pic:spPr bwMode="auto">
+                    <a:xfrm>
+                      <a:off x="0" y="0"/>
+                      <a:ext cx="2202228" cy="1767715"/>
+                    </a:xfrm>
+                    <a:prstGeom prst="rect">
+                      <a:avLst/>
+                    </a:prstGeom>
+                    <a:noFill/>
+                    <a:ln>
+                      <a:noFill/>
+                    </a:ln>
+                  </pic:spPr>
+                </pic:pic>
+              </a:graphicData>
+            </a:graphic>
+            <wp14:sizeRelH relativeFrom="margin">
+              <wp14:pctWidth>0</wp14:pctWidth>
+            </wp14:sizeRelH>
+            <wp14:sizeRelV relativeFrom="margin">
+              <wp14:pctHeight>0</wp14:pctHeight>
+            </wp14:sizeRelV>
+          </wp:anchor>
+        </w:drawing>
+      </w:r>
+      <w:r>
+        <w:t>Invertuj</w:t>
+      </w:r>
+      <w:r>
+        <w:t>í</w:t>
+      </w:r>
+      <w:r>
+        <w:t>cí zesilovač s více vstupy</w:t>
+      </w:r>
+    </w:p>
+    <w:p>
+      <w:pPr>
+        <w:pStyle w:val="Nadpis3"/>
+      </w:pPr>
+      <w:r>
+        <w:lastRenderedPageBreak/>
+        <w:t>Komparátor</w:t>
+      </w:r>
+    </w:p>
+    <w:p>
+      <w:pPr>
+        <w:pStyle w:val="Odstavecseseznamem"/>
+        <w:numPr>
+          <w:ilvl w:val="0"/>
+          <w:numId w:val="14"/>
+        </w:numPr>
+        <w:ind w:left="1560"/>
+      </w:pPr>
+      <w:r>
+        <w:rPr>
+          <w:noProof/>
+        </w:rPr>
+        <w:drawing>
+          <wp:anchor distT="0" distB="0" distL="114300" distR="114300" simplePos="0" relativeHeight="251691008" behindDoc="0" locked="0" layoutInCell="1" allowOverlap="1" wp14:anchorId="2D64EEEC" wp14:editId="64BEBB80">
+            <wp:simplePos x="0" y="0"/>
+            <wp:positionH relativeFrom="column">
+              <wp:posOffset>864815</wp:posOffset>
+            </wp:positionH>
+            <wp:positionV relativeFrom="paragraph">
+              <wp:posOffset>189423</wp:posOffset>
+            </wp:positionV>
+            <wp:extent cx="2886075" cy="1070610"/>
+            <wp:effectExtent l="0" t="0" r="0" b="0"/>
+            <wp:wrapTopAndBottom/>
+            <wp:docPr id="85" name="Obrázek 85"/>
+            <wp:cNvGraphicFramePr>
+              <a:graphicFrameLocks xmlns:a="http://schemas.openxmlformats.org/drawingml/2006/main" noChangeAspect="1"/>
+            </wp:cNvGraphicFramePr>
+            <a:graphic xmlns:a="http://schemas.openxmlformats.org/drawingml/2006/main">
+              <a:graphicData uri="http://schemas.openxmlformats.org/drawingml/2006/picture">
+                <pic:pic xmlns:pic="http://schemas.openxmlformats.org/drawingml/2006/picture">
+                  <pic:nvPicPr>
+                    <pic:cNvPr id="0" name="Picture 3"/>
+                    <pic:cNvPicPr>
+                      <a:picLocks noChangeAspect="1" noChangeArrowheads="1"/>
+                    </pic:cNvPicPr>
+                  </pic:nvPicPr>
+                  <pic:blipFill>
+                    <a:blip r:embed="rId35" cstate="print">
+                      <a:extLst>
+                        <a:ext uri="{28A0092B-C50C-407E-A947-70E740481C1C}">
+                          <a14:useLocalDpi xmlns:a14="http://schemas.microsoft.com/office/drawing/2010/main" val="0"/>
+                        </a:ext>
+                      </a:extLst>
+                    </a:blip>
+                    <a:srcRect/>
+                    <a:stretch>
+                      <a:fillRect/>
+                    </a:stretch>
+                  </pic:blipFill>
+                  <pic:spPr bwMode="auto">
+                    <a:xfrm>
+                      <a:off x="0" y="0"/>
+                      <a:ext cx="2886075" cy="1070610"/>
+                    </a:xfrm>
+                    <a:prstGeom prst="rect">
+                      <a:avLst/>
+                    </a:prstGeom>
+                    <a:noFill/>
+                    <a:ln>
+                      <a:noFill/>
+                    </a:ln>
+                  </pic:spPr>
+                </pic:pic>
+              </a:graphicData>
+            </a:graphic>
+            <wp14:sizeRelH relativeFrom="margin">
+              <wp14:pctWidth>0</wp14:pctWidth>
+            </wp14:sizeRelH>
+            <wp14:sizeRelV relativeFrom="margin">
+              <wp14:pctHeight>0</wp14:pctHeight>
+            </wp14:sizeRelV>
+          </wp:anchor>
+        </w:drawing>
+      </w:r>
+      <w:r>
+        <w:t>Zapojení operačního zesilovače bez zpětné vazby</w:t>
+      </w:r>
+    </w:p>
+    <w:p>
+      <w:pPr>
+        <w:pStyle w:val="Nadpis3"/>
+      </w:pPr>
+      <w:proofErr w:type="spellStart"/>
+      <w:r>
+        <w:t>Schmittův</w:t>
+      </w:r>
+      <w:proofErr w:type="spellEnd"/>
+      <w:r>
+        <w:t xml:space="preserve"> klopný obvod</w:t>
+      </w:r>
+    </w:p>
+    <w:p>
+      <w:pPr>
+        <w:pStyle w:val="Odstavecseseznamem"/>
+        <w:numPr>
+          <w:ilvl w:val="0"/>
+          <w:numId w:val="15"/>
+        </w:numPr>
+        <w:ind w:hanging="357"/>
+      </w:pPr>
+      <w:r>
+        <w:t xml:space="preserve">Komparátor s hysterezí </w:t>
+      </w:r>
+    </w:p>
+    <w:p>
+      <w:pPr>
+        <w:pStyle w:val="Odstavecseseznamem"/>
+        <w:numPr>
+          <w:ilvl w:val="0"/>
+          <w:numId w:val="15"/>
+        </w:numPr>
+        <w:ind w:hanging="357"/>
+      </w:pPr>
+      <w:r>
+        <w:drawing>
+          <wp:anchor distT="0" distB="0" distL="114300" distR="114300" simplePos="0" relativeHeight="251692032" behindDoc="0" locked="0" layoutInCell="1" allowOverlap="1" wp14:anchorId="476DF900" wp14:editId="0FB9F247">
+            <wp:simplePos x="0" y="0"/>
+            <wp:positionH relativeFrom="column">
+              <wp:posOffset>865036</wp:posOffset>
+            </wp:positionH>
+            <wp:positionV relativeFrom="paragraph">
+              <wp:posOffset>282547</wp:posOffset>
+            </wp:positionV>
+            <wp:extent cx="3201035" cy="1824355"/>
+            <wp:effectExtent l="0" t="0" r="0" b="4445"/>
+            <wp:wrapTopAndBottom/>
+            <wp:docPr id="642065" name="Picture 17">
+              <a:extLst xmlns:a="http://schemas.openxmlformats.org/drawingml/2006/main">
+                <a:ext uri="{FF2B5EF4-FFF2-40B4-BE49-F238E27FC236}">
+                  <a16:creationId xmlns:a16="http://schemas.microsoft.com/office/drawing/2014/main" id="{34EA6A57-7B0E-4925-B26F-9E70518FB5F1}"/>
+                </a:ext>
+              </a:extLst>
+            </wp:docPr>
+            <wp:cNvGraphicFramePr>
+              <a:graphicFrameLocks xmlns:a="http://schemas.openxmlformats.org/drawingml/2006/main" noChangeAspect="1"/>
+            </wp:cNvGraphicFramePr>
+            <a:graphic xmlns:a="http://schemas.openxmlformats.org/drawingml/2006/main">
+              <a:graphicData uri="http://schemas.openxmlformats.org/drawingml/2006/picture">
+                <pic:pic xmlns:pic="http://schemas.openxmlformats.org/drawingml/2006/picture">
+                  <pic:nvPicPr>
+                    <pic:cNvPr id="642065" name="Picture 17">
+                      <a:extLst>
+                        <a:ext uri="{FF2B5EF4-FFF2-40B4-BE49-F238E27FC236}">
+                          <a16:creationId xmlns:a16="http://schemas.microsoft.com/office/drawing/2014/main" id="{34EA6A57-7B0E-4925-B26F-9E70518FB5F1}"/>
+                        </a:ext>
+                      </a:extLst>
+                    </pic:cNvPr>
+                    <pic:cNvPicPr>
+                      <a:picLocks noChangeAspect="1" noChangeArrowheads="1"/>
+                    </pic:cNvPicPr>
+                  </pic:nvPicPr>
+                  <pic:blipFill>
+                    <a:blip r:embed="rId36" cstate="print">
+                      <a:extLst>
+                        <a:ext uri="{28A0092B-C50C-407E-A947-70E740481C1C}">
+                          <a14:useLocalDpi xmlns:a14="http://schemas.microsoft.com/office/drawing/2010/main" val="0"/>
+                        </a:ext>
+                      </a:extLst>
+                    </a:blip>
+                    <a:srcRect/>
+                    <a:stretch>
+                      <a:fillRect/>
+                    </a:stretch>
+                  </pic:blipFill>
+                  <pic:spPr bwMode="auto">
+                    <a:xfrm>
+                      <a:off x="0" y="0"/>
+                      <a:ext cx="3201035" cy="1824355"/>
+                    </a:xfrm>
+                    <a:prstGeom prst="rect">
+                      <a:avLst/>
+                    </a:prstGeom>
+                    <a:noFill/>
+                  </pic:spPr>
+                </pic:pic>
+              </a:graphicData>
+            </a:graphic>
+            <wp14:sizeRelH relativeFrom="margin">
+              <wp14:pctWidth>0</wp14:pctWidth>
+            </wp14:sizeRelH>
+            <wp14:sizeRelV relativeFrom="margin">
+              <wp14:pctHeight>0</wp14:pctHeight>
+            </wp14:sizeRelV>
+          </wp:anchor>
+        </w:drawing>
+      </w:r>
+      <w:r>
+        <w:t>Výstup závislý na hodnotě vstupu ale i na jeho původním stavu</w:t>
+      </w:r>
+    </w:p>
+    <w:p>
+      <w:pPr>
+        <w:pStyle w:val="Nadpis3"/>
+      </w:pPr>
+      <w:r>
+        <w:t>Převodník proud – napětí</w:t>
+      </w:r>
+    </w:p>
+    <w:p>
+      <w:pPr>
+        <w:pStyle w:val="Odstavecseseznamem"/>
+        <w:numPr>
+          <w:ilvl w:val="0"/>
+          <w:numId w:val="16"/>
+        </w:numPr>
+      </w:pPr>
+      <w:r>
+        <w:rPr>
+          <w:noProof/>
+        </w:rPr>
+        <w:drawing>
+          <wp:anchor distT="0" distB="0" distL="114300" distR="114300" simplePos="0" relativeHeight="251693056" behindDoc="0" locked="0" layoutInCell="1" allowOverlap="1" wp14:anchorId="32FA0496" wp14:editId="642A6E10">
+            <wp:simplePos x="0" y="0"/>
+            <wp:positionH relativeFrom="column">
+              <wp:posOffset>515234</wp:posOffset>
+            </wp:positionH>
+            <wp:positionV relativeFrom="paragraph">
+              <wp:posOffset>334148</wp:posOffset>
+            </wp:positionV>
+            <wp:extent cx="3301365" cy="1876425"/>
+            <wp:effectExtent l="0" t="0" r="0" b="0"/>
+            <wp:wrapTopAndBottom/>
+            <wp:docPr id="90" name="Obrázek 90"/>
+            <wp:cNvGraphicFramePr>
+              <a:graphicFrameLocks xmlns:a="http://schemas.openxmlformats.org/drawingml/2006/main" noChangeAspect="1"/>
+            </wp:cNvGraphicFramePr>
+            <a:graphic xmlns:a="http://schemas.openxmlformats.org/drawingml/2006/main">
+              <a:graphicData uri="http://schemas.openxmlformats.org/drawingml/2006/picture">
+                <pic:pic xmlns:pic="http://schemas.openxmlformats.org/drawingml/2006/picture">
+                  <pic:nvPicPr>
+                    <pic:cNvPr id="0" name="Picture 4"/>
+                    <pic:cNvPicPr>
+                      <a:picLocks noChangeAspect="1" noChangeArrowheads="1"/>
+                    </pic:cNvPicPr>
+                  </pic:nvPicPr>
+                  <pic:blipFill>
+                    <a:blip r:embed="rId37" cstate="print">
+                      <a:extLst>
+                        <a:ext uri="{28A0092B-C50C-407E-A947-70E740481C1C}">
+                          <a14:useLocalDpi xmlns:a14="http://schemas.microsoft.com/office/drawing/2010/main" val="0"/>
+                        </a:ext>
+                      </a:extLst>
+                    </a:blip>
+                    <a:srcRect/>
+                    <a:stretch>
+                      <a:fillRect/>
+                    </a:stretch>
+                  </pic:blipFill>
+                  <pic:spPr bwMode="auto">
+                    <a:xfrm>
+                      <a:off x="0" y="0"/>
+                      <a:ext cx="3301365" cy="1876425"/>
+                    </a:xfrm>
+                    <a:prstGeom prst="rect">
+                      <a:avLst/>
+                    </a:prstGeom>
+                    <a:noFill/>
+                    <a:ln>
+                      <a:noFill/>
+                    </a:ln>
+                  </pic:spPr>
+                </pic:pic>
+              </a:graphicData>
+            </a:graphic>
+          </wp:anchor>
+        </w:drawing>
+      </w:r>
+      <w:r>
+        <w:t xml:space="preserve">Převádí </w:t>
+      </w:r>
+      <w:proofErr w:type="spellStart"/>
+      <w:r>
+        <w:t>i</w:t>
+      </w:r>
+      <w:r>
+        <w:rPr>
+          <w:vertAlign w:val="subscript"/>
+        </w:rPr>
+        <w:t>in</w:t>
+      </w:r>
+      <w:proofErr w:type="spellEnd"/>
+      <w:r>
+        <w:t xml:space="preserve"> na </w:t>
+      </w:r>
+      <w:proofErr w:type="spellStart"/>
+      <w:r>
+        <w:t>u</w:t>
+      </w:r>
+      <w:r>
+        <w:rPr>
+          <w:vertAlign w:val="subscript"/>
+        </w:rPr>
+        <w:t>OUT</w:t>
+      </w:r>
+      <w:proofErr w:type="spellEnd"/>
+      <w:r>
+        <w:rPr>
+          <w:noProof/>
+        </w:rPr>
+        <w:t xml:space="preserve"> </w:t>
+      </w:r>
+    </w:p>
+    <w:p>
+      <w:pPr>
+        <w:pStyle w:val="Nadpis3"/>
+        <w:rPr>
+          <w:noProof/>
+        </w:rPr>
+      </w:pPr>
+      <w:r>
+        <w:rPr>
+          <w:noProof/>
+        </w:rPr>
+        <w:t>Integrační zesilovač</w:t>
+      </w:r>
+    </w:p>
+    <w:p>
+      <w:pPr>
+        <w:pStyle w:val="Odstavecseseznamem"/>
+        <w:numPr>
+          <w:ilvl w:val="0"/>
+          <w:numId w:val="16"/>
+        </w:numPr>
+      </w:pPr>
+      <w:r>
+        <w:drawing>
+          <wp:anchor distT="0" distB="0" distL="114300" distR="114300" simplePos="0" relativeHeight="251694080" behindDoc="0" locked="0" layoutInCell="1" allowOverlap="1" wp14:anchorId="2E8F3E86" wp14:editId="0FACFFF7">
+            <wp:simplePos x="0" y="0"/>
+            <wp:positionH relativeFrom="column">
+              <wp:posOffset>753221</wp:posOffset>
+            </wp:positionH>
+            <wp:positionV relativeFrom="paragraph">
+              <wp:posOffset>238373</wp:posOffset>
+            </wp:positionV>
+            <wp:extent cx="2837180" cy="1794510"/>
+            <wp:effectExtent l="0" t="0" r="1270" b="0"/>
+            <wp:wrapTopAndBottom/>
+            <wp:docPr id="657414" name="Picture 6">
+              <a:extLst xmlns:a="http://schemas.openxmlformats.org/drawingml/2006/main">
+                <a:ext uri="{FF2B5EF4-FFF2-40B4-BE49-F238E27FC236}">
+                  <a16:creationId xmlns:a16="http://schemas.microsoft.com/office/drawing/2014/main" id="{259DBCF5-5164-4619-8915-5A32861D341D}"/>
+                </a:ext>
+              </a:extLst>
+            </wp:docPr>
+            <wp:cNvGraphicFramePr>
+              <a:graphicFrameLocks xmlns:a="http://schemas.openxmlformats.org/drawingml/2006/main" noChangeAspect="1"/>
+            </wp:cNvGraphicFramePr>
+            <a:graphic xmlns:a="http://schemas.openxmlformats.org/drawingml/2006/main">
+              <a:graphicData uri="http://schemas.openxmlformats.org/drawingml/2006/picture">
+                <pic:pic xmlns:pic="http://schemas.openxmlformats.org/drawingml/2006/picture">
+                  <pic:nvPicPr>
+                    <pic:cNvPr id="657414" name="Picture 6">
+                      <a:extLst>
+                        <a:ext uri="{FF2B5EF4-FFF2-40B4-BE49-F238E27FC236}">
+                          <a16:creationId xmlns:a16="http://schemas.microsoft.com/office/drawing/2014/main" id="{259DBCF5-5164-4619-8915-5A32861D341D}"/>
+                        </a:ext>
+                      </a:extLst>
+                    </pic:cNvPr>
+                    <pic:cNvPicPr>
+                      <a:picLocks noChangeAspect="1" noChangeArrowheads="1"/>
+                    </pic:cNvPicPr>
+                  </pic:nvPicPr>
+                  <pic:blipFill>
+                    <a:blip r:embed="rId38" cstate="print">
+                      <a:extLst>
+                        <a:ext uri="{28A0092B-C50C-407E-A947-70E740481C1C}">
+                          <a14:useLocalDpi xmlns:a14="http://schemas.microsoft.com/office/drawing/2010/main" val="0"/>
+                        </a:ext>
+                      </a:extLst>
+                    </a:blip>
+                    <a:srcRect/>
+                    <a:stretch>
+                      <a:fillRect/>
+                    </a:stretch>
+                  </pic:blipFill>
+                  <pic:spPr bwMode="auto">
+                    <a:xfrm>
+                      <a:off x="0" y="0"/>
+                      <a:ext cx="2837180" cy="1794510"/>
+                    </a:xfrm>
+                    <a:prstGeom prst="rect">
+                      <a:avLst/>
+                    </a:prstGeom>
+                    <a:noFill/>
+                  </pic:spPr>
+                </pic:pic>
+              </a:graphicData>
+            </a:graphic>
+            <wp14:sizeRelH relativeFrom="margin">
+              <wp14:pctWidth>0</wp14:pctWidth>
+            </wp14:sizeRelH>
+            <wp14:sizeRelV relativeFrom="margin">
+              <wp14:pctHeight>0</wp14:pctHeight>
+            </wp14:sizeRelV>
+          </wp:anchor>
+        </w:drawing>
+      </w:r>
+      <w:r>
+        <w:t>Integrace vstupního signálu podle času</w:t>
+      </w:r>
+    </w:p>
+    <w:p>
+      <w:r>
+        <w:br w:type="page"/>
+      </w:r>
+    </w:p>
+    <w:p>
+      <w:pPr>
+        <w:pStyle w:val="Nadpis3"/>
+        <w:rPr>
+          <w:rStyle w:val="Nadpis3Char"/>
+        </w:rPr>
+      </w:pPr>
+      <w:r>
+        <w:lastRenderedPageBreak/>
+        <w:t>Sumač</w:t>
+      </w:r>
+      <w:r>
+        <w:rPr>
+          <w:rStyle w:val="Nadpis3Char"/>
+        </w:rPr>
+        <w:t>ní integrátor</w:t>
+      </w:r>
+    </w:p>
+    <w:p>
+      <w:pPr>
+        <w:pStyle w:val="Odstavecseseznamem"/>
+        <w:numPr>
+          <w:ilvl w:val="0"/>
+          <w:numId w:val="16"/>
+        </w:numPr>
+      </w:pPr>
+      <w:r>
+        <w:t>Kombinace sumátoru a integrátoru</w:t>
+      </w:r>
+    </w:p>
+    <w:p>
+      <w:pPr>
+        <w:pStyle w:val="Nadpis3"/>
+      </w:pPr>
+      <w:r>
+        <w:drawing>
+          <wp:anchor distT="0" distB="0" distL="114300" distR="114300" simplePos="0" relativeHeight="251695104" behindDoc="0" locked="0" layoutInCell="1" allowOverlap="1" wp14:anchorId="6B9D7E85" wp14:editId="313C6523">
+            <wp:simplePos x="0" y="0"/>
+            <wp:positionH relativeFrom="column">
+              <wp:posOffset>992615</wp:posOffset>
+            </wp:positionH>
+            <wp:positionV relativeFrom="paragraph">
+              <wp:posOffset>-4114</wp:posOffset>
+            </wp:positionV>
+            <wp:extent cx="2511674" cy="2017139"/>
+            <wp:effectExtent l="0" t="0" r="3175" b="0"/>
+            <wp:wrapTopAndBottom/>
+            <wp:docPr id="653319" name="Picture 7">
+              <a:extLst xmlns:a="http://schemas.openxmlformats.org/drawingml/2006/main">
+                <a:ext uri="{FF2B5EF4-FFF2-40B4-BE49-F238E27FC236}">
+                  <a16:creationId xmlns:a16="http://schemas.microsoft.com/office/drawing/2014/main" id="{67EEB8C8-2223-441F-B8C6-42E6E03DEDD3}"/>
+                </a:ext>
+              </a:extLst>
+            </wp:docPr>
+            <wp:cNvGraphicFramePr>
+              <a:graphicFrameLocks xmlns:a="http://schemas.openxmlformats.org/drawingml/2006/main" noChangeAspect="1"/>
+            </wp:cNvGraphicFramePr>
+            <a:graphic xmlns:a="http://schemas.openxmlformats.org/drawingml/2006/main">
+              <a:graphicData uri="http://schemas.openxmlformats.org/drawingml/2006/picture">
+                <pic:pic xmlns:pic="http://schemas.openxmlformats.org/drawingml/2006/picture">
+                  <pic:nvPicPr>
+                    <pic:cNvPr id="653319" name="Picture 7">
+                      <a:extLst>
+                        <a:ext uri="{FF2B5EF4-FFF2-40B4-BE49-F238E27FC236}">
+                          <a16:creationId xmlns:a16="http://schemas.microsoft.com/office/drawing/2014/main" id="{67EEB8C8-2223-441F-B8C6-42E6E03DEDD3}"/>
+                        </a:ext>
+                      </a:extLst>
+                    </pic:cNvPr>
+                    <pic:cNvPicPr>
+                      <a:picLocks noChangeAspect="1" noChangeArrowheads="1"/>
+                    </pic:cNvPicPr>
+                  </pic:nvPicPr>
+                  <pic:blipFill>
+                    <a:blip r:embed="rId39" cstate="print">
+                      <a:extLst>
+                        <a:ext uri="{28A0092B-C50C-407E-A947-70E740481C1C}">
+                          <a14:useLocalDpi xmlns:a14="http://schemas.microsoft.com/office/drawing/2010/main" val="0"/>
+                        </a:ext>
+                      </a:extLst>
+                    </a:blip>
+                    <a:srcRect/>
+                    <a:stretch>
+                      <a:fillRect/>
+                    </a:stretch>
+                  </pic:blipFill>
+                  <pic:spPr bwMode="auto">
+                    <a:xfrm>
+                      <a:off x="0" y="0"/>
+                      <a:ext cx="2511674" cy="2017139"/>
+                    </a:xfrm>
+                    <a:prstGeom prst="rect">
+                      <a:avLst/>
+                    </a:prstGeom>
+                    <a:noFill/>
+                  </pic:spPr>
+                </pic:pic>
+              </a:graphicData>
+            </a:graphic>
+          </wp:anchor>
+        </w:drawing>
+      </w:r>
+      <w:proofErr w:type="spellStart"/>
+      <w:r>
+        <w:t>derivátor</w:t>
+      </w:r>
+      <w:proofErr w:type="spellEnd"/>
+    </w:p>
+    <w:p>
+      <w:pPr>
+        <w:pStyle w:val="Odstavecseseznamem"/>
+        <w:numPr>
+          <w:ilvl w:val="0"/>
+          <w:numId w:val="16"/>
+        </w:numPr>
+      </w:pPr>
+      <w:r>
+        <w:drawing>
+          <wp:anchor distT="0" distB="0" distL="114300" distR="114300" simplePos="0" relativeHeight="251696128" behindDoc="0" locked="0" layoutInCell="1" allowOverlap="1" wp14:anchorId="54502251" wp14:editId="0669E656">
+            <wp:simplePos x="0" y="0"/>
+            <wp:positionH relativeFrom="column">
+              <wp:posOffset>920750</wp:posOffset>
+            </wp:positionH>
+            <wp:positionV relativeFrom="paragraph">
+              <wp:posOffset>193040</wp:posOffset>
+            </wp:positionV>
+            <wp:extent cx="2896235" cy="1669415"/>
+            <wp:effectExtent l="0" t="0" r="0" b="6985"/>
+            <wp:wrapTopAndBottom/>
+            <wp:docPr id="650259" name="Picture 19">
+              <a:extLst xmlns:a="http://schemas.openxmlformats.org/drawingml/2006/main">
+                <a:ext uri="{FF2B5EF4-FFF2-40B4-BE49-F238E27FC236}">
+                  <a16:creationId xmlns:a16="http://schemas.microsoft.com/office/drawing/2014/main" id="{C46E9222-A982-4C29-B760-9AE6B1311D09}"/>
+                </a:ext>
+              </a:extLst>
+            </wp:docPr>
+            <wp:cNvGraphicFramePr>
+              <a:graphicFrameLocks xmlns:a="http://schemas.openxmlformats.org/drawingml/2006/main" noChangeAspect="1"/>
+            </wp:cNvGraphicFramePr>
+            <a:graphic xmlns:a="http://schemas.openxmlformats.org/drawingml/2006/main">
+              <a:graphicData uri="http://schemas.openxmlformats.org/drawingml/2006/picture">
+                <pic:pic xmlns:pic="http://schemas.openxmlformats.org/drawingml/2006/picture">
+                  <pic:nvPicPr>
+                    <pic:cNvPr id="650259" name="Picture 19">
+                      <a:extLst>
+                        <a:ext uri="{FF2B5EF4-FFF2-40B4-BE49-F238E27FC236}">
+                          <a16:creationId xmlns:a16="http://schemas.microsoft.com/office/drawing/2014/main" id="{C46E9222-A982-4C29-B760-9AE6B1311D09}"/>
+                        </a:ext>
+                      </a:extLst>
+                    </pic:cNvPr>
+                    <pic:cNvPicPr>
+                      <a:picLocks noChangeAspect="1" noChangeArrowheads="1"/>
+                    </pic:cNvPicPr>
+                  </pic:nvPicPr>
+                  <pic:blipFill>
+                    <a:blip r:embed="rId40" cstate="print">
+                      <a:extLst>
+                        <a:ext uri="{28A0092B-C50C-407E-A947-70E740481C1C}">
+                          <a14:useLocalDpi xmlns:a14="http://schemas.microsoft.com/office/drawing/2010/main" val="0"/>
+                        </a:ext>
+                      </a:extLst>
+                    </a:blip>
+                    <a:srcRect/>
+                    <a:stretch>
+                      <a:fillRect/>
+                    </a:stretch>
+                  </pic:blipFill>
+                  <pic:spPr bwMode="auto">
+                    <a:xfrm>
+                      <a:off x="0" y="0"/>
+                      <a:ext cx="2896235" cy="1669415"/>
+                    </a:xfrm>
+                    <a:prstGeom prst="rect">
+                      <a:avLst/>
+                    </a:prstGeom>
+                    <a:noFill/>
+                  </pic:spPr>
+                </pic:pic>
+              </a:graphicData>
+            </a:graphic>
+            <wp14:sizeRelH relativeFrom="margin">
+              <wp14:pctWidth>0</wp14:pctWidth>
+            </wp14:sizeRelH>
+            <wp14:sizeRelV relativeFrom="margin">
+              <wp14:pctHeight>0</wp14:pctHeight>
+            </wp14:sizeRelV>
+          </wp:anchor>
+        </w:drawing>
+      </w:r>
+      <w:r>
+        <w:t>Derivace vstupního signálu podle času</w:t>
+      </w:r>
+    </w:p>
+    <w:p>
+      <w:r>
+        <w:br w:type="page"/>
+      </w:r>
+    </w:p>
+    <w:p>
+      <w:pPr>
+        <w:pStyle w:val="Odstavecseseznamem"/>
+        <w:ind w:left="1446"/>
+      </w:pPr>
+    </w:p>
+    <w:p>
+      <w:pPr>
+        <w:pStyle w:val="Odstavecseseznamem"/>
+        <w:ind w:left="1560"/>
+      </w:pPr>
     </w:p>
     <w:sectPr>
       <w:pgSz w:w="11906" w:h="16838"/>
@@ -7012,232 +10234,6 @@
 <file path=word/numbering.xml><?xml version="1.0" encoding="utf-8"?>
 <w:numbering xmlns:wpc="http://schemas.microsoft.com/office/word/2010/wordprocessingCanvas" xmlns:cx="http://schemas.microsoft.com/office/drawing/2014/chartex" xmlns:cx1="http://schemas.microsoft.com/office/drawing/2015/9/8/chartex" xmlns:cx2="http://schemas.microsoft.com/office/drawing/2015/10/21/chartex" xmlns:cx3="http://schemas.microsoft.com/office/drawing/2016/5/9/chartex" xmlns:cx4="http://schemas.microsoft.com/office/drawing/2016/5/10/chartex" xmlns:cx5="http://schemas.microsoft.com/office/drawing/2016/5/11/chartex" xmlns:cx6="http://schemas.microsoft.com/office/drawing/2016/5/12/chartex" xmlns:cx7="http://schemas.microsoft.com/office/drawing/2016/5/13/chartex" xmlns:cx8="http://schemas.microsoft.com/office/drawing/2016/5/14/chartex" xmlns:mc="http://schemas.openxmlformats.org/markup-compatibility/2006" xmlns:aink="http://schemas.microsoft.com/office/drawing/2016/ink" xmlns:am3d="http://schemas.microsoft.com/office/drawing/2017/model3d" xmlns:o="urn:schemas-microsoft-com:office:office" xmlns:r="http://schemas.openxmlformats.org/officeDocument/2006/relationships" xmlns:m="http://schemas.openxmlformats.org/officeDocument/2006/math" xmlns:v="urn:schemas-microsoft-com:vml" xmlns:wp14="http://schemas.microsoft.com/office/word/2010/wordprocessingDrawing" xmlns:wp="http://schemas.openxmlformats.org/drawingml/2006/wordprocessingDrawing" xmlns:w10="urn:schemas-microsoft-com:office:word" xmlns:w="http://schemas.openxmlformats.org/wordprocessingml/2006/main" xmlns:w14="http://schemas.microsoft.com/office/word/2010/wordml" xmlns:w15="http://schemas.microsoft.com/office/word/2012/wordml" xmlns:w16cex="http://schemas.microsoft.com/office/word/2018/wordml/cex" xmlns:w16cid="http://schemas.microsoft.com/office/word/2016/wordml/cid" xmlns:w16="http://schemas.microsoft.com/office/word/2018/wordml" xmlns:w16sdtdh="http://schemas.microsoft.com/office/word/2020/wordml/sdtdatahash" xmlns:w16se="http://schemas.microsoft.com/office/word/2015/wordml/symex" xmlns:wpg="http://schemas.microsoft.com/office/word/2010/wordprocessingGroup" xmlns:wpi="http://schemas.microsoft.com/office/word/2010/wordprocessingInk" xmlns:wne="http://schemas.microsoft.com/office/word/2006/wordml" xmlns:wps="http://schemas.microsoft.com/office/word/2010/wordprocessingShape" mc:Ignorable="w14 w15 w16se w16cid w16 w16cex w16sdtdh wp14">
   <w:abstractNum w:abstractNumId="0" w15:restartNumberingAfterBreak="0">
-    <w:nsid w:val="0D812DC2"/>
-    <w:multiLevelType w:val="hybridMultilevel"/>
-    <w:tmpl w:val="57AE106A"/>
-    <w:lvl w:ilvl="0" w:tplc="04090003">
-      <w:start w:val="1"/>
-      <w:numFmt w:val="bullet"/>
-      <w:lvlText w:val="o"/>
-      <w:lvlJc w:val="left"/>
-      <w:pPr>
-        <w:ind w:left="3233" w:hanging="360"/>
-      </w:pPr>
-      <w:rPr>
-        <w:rFonts w:ascii="Courier New" w:hAnsi="Courier New" w:cs="Courier New" w:hint="default"/>
-      </w:rPr>
-    </w:lvl>
-    <w:lvl w:ilvl="1" w:tplc="04090003" w:tentative="1">
-      <w:start w:val="1"/>
-      <w:numFmt w:val="bullet"/>
-      <w:lvlText w:val="o"/>
-      <w:lvlJc w:val="left"/>
-      <w:pPr>
-        <w:ind w:left="3953" w:hanging="360"/>
-      </w:pPr>
-      <w:rPr>
-        <w:rFonts w:ascii="Courier New" w:hAnsi="Courier New" w:cs="Courier New" w:hint="default"/>
-      </w:rPr>
-    </w:lvl>
-    <w:lvl w:ilvl="2" w:tplc="04090005" w:tentative="1">
-      <w:start w:val="1"/>
-      <w:numFmt w:val="bullet"/>
-      <w:lvlText w:val=""/>
-      <w:lvlJc w:val="left"/>
-      <w:pPr>
-        <w:ind w:left="4673" w:hanging="360"/>
-      </w:pPr>
-      <w:rPr>
-        <w:rFonts w:ascii="Wingdings" w:hAnsi="Wingdings" w:hint="default"/>
-      </w:rPr>
-    </w:lvl>
-    <w:lvl w:ilvl="3" w:tplc="04090001" w:tentative="1">
-      <w:start w:val="1"/>
-      <w:numFmt w:val="bullet"/>
-      <w:lvlText w:val=""/>
-      <w:lvlJc w:val="left"/>
-      <w:pPr>
-        <w:ind w:left="5393" w:hanging="360"/>
-      </w:pPr>
-      <w:rPr>
-        <w:rFonts w:ascii="Symbol" w:hAnsi="Symbol" w:hint="default"/>
-      </w:rPr>
-    </w:lvl>
-    <w:lvl w:ilvl="4" w:tplc="04090003" w:tentative="1">
-      <w:start w:val="1"/>
-      <w:numFmt w:val="bullet"/>
-      <w:lvlText w:val="o"/>
-      <w:lvlJc w:val="left"/>
-      <w:pPr>
-        <w:ind w:left="6113" w:hanging="360"/>
-      </w:pPr>
-      <w:rPr>
-        <w:rFonts w:ascii="Courier New" w:hAnsi="Courier New" w:cs="Courier New" w:hint="default"/>
-      </w:rPr>
-    </w:lvl>
-    <w:lvl w:ilvl="5" w:tplc="04090005" w:tentative="1">
-      <w:start w:val="1"/>
-      <w:numFmt w:val="bullet"/>
-      <w:lvlText w:val=""/>
-      <w:lvlJc w:val="left"/>
-      <w:pPr>
-        <w:ind w:left="6833" w:hanging="360"/>
-      </w:pPr>
-      <w:rPr>
-        <w:rFonts w:ascii="Wingdings" w:hAnsi="Wingdings" w:hint="default"/>
-      </w:rPr>
-    </w:lvl>
-    <w:lvl w:ilvl="6" w:tplc="04090001" w:tentative="1">
-      <w:start w:val="1"/>
-      <w:numFmt w:val="bullet"/>
-      <w:lvlText w:val=""/>
-      <w:lvlJc w:val="left"/>
-      <w:pPr>
-        <w:ind w:left="7553" w:hanging="360"/>
-      </w:pPr>
-      <w:rPr>
-        <w:rFonts w:ascii="Symbol" w:hAnsi="Symbol" w:hint="default"/>
-      </w:rPr>
-    </w:lvl>
-    <w:lvl w:ilvl="7" w:tplc="04090003" w:tentative="1">
-      <w:start w:val="1"/>
-      <w:numFmt w:val="bullet"/>
-      <w:lvlText w:val="o"/>
-      <w:lvlJc w:val="left"/>
-      <w:pPr>
-        <w:ind w:left="8273" w:hanging="360"/>
-      </w:pPr>
-      <w:rPr>
-        <w:rFonts w:ascii="Courier New" w:hAnsi="Courier New" w:cs="Courier New" w:hint="default"/>
-      </w:rPr>
-    </w:lvl>
-    <w:lvl w:ilvl="8" w:tplc="04090005" w:tentative="1">
-      <w:start w:val="1"/>
-      <w:numFmt w:val="bullet"/>
-      <w:lvlText w:val=""/>
-      <w:lvlJc w:val="left"/>
-      <w:pPr>
-        <w:ind w:left="8993" w:hanging="360"/>
-      </w:pPr>
-      <w:rPr>
-        <w:rFonts w:ascii="Wingdings" w:hAnsi="Wingdings" w:hint="default"/>
-      </w:rPr>
-    </w:lvl>
-  </w:abstractNum>
-  <w:abstractNum w:abstractNumId="1" w15:restartNumberingAfterBreak="0">
-    <w:nsid w:val="18BD441A"/>
-    <w:multiLevelType w:val="hybridMultilevel"/>
-    <w:tmpl w:val="943096C0"/>
-    <w:lvl w:ilvl="0" w:tplc="04090001">
-      <w:start w:val="1"/>
-      <w:numFmt w:val="bullet"/>
-      <w:lvlText w:val=""/>
-      <w:lvlJc w:val="left"/>
-      <w:pPr>
-        <w:ind w:left="360" w:hanging="360"/>
-      </w:pPr>
-      <w:rPr>
-        <w:rFonts w:ascii="Symbol" w:hAnsi="Symbol" w:hint="default"/>
-      </w:rPr>
-    </w:lvl>
-    <w:lvl w:ilvl="1" w:tplc="04090003" w:tentative="1">
-      <w:start w:val="1"/>
-      <w:numFmt w:val="bullet"/>
-      <w:lvlText w:val="o"/>
-      <w:lvlJc w:val="left"/>
-      <w:pPr>
-        <w:ind w:left="1080" w:hanging="360"/>
-      </w:pPr>
-      <w:rPr>
-        <w:rFonts w:ascii="Courier New" w:hAnsi="Courier New" w:cs="Courier New" w:hint="default"/>
-      </w:rPr>
-    </w:lvl>
-    <w:lvl w:ilvl="2" w:tplc="04090005" w:tentative="1">
-      <w:start w:val="1"/>
-      <w:numFmt w:val="bullet"/>
-      <w:lvlText w:val=""/>
-      <w:lvlJc w:val="left"/>
-      <w:pPr>
-        <w:ind w:left="1800" w:hanging="360"/>
-      </w:pPr>
-      <w:rPr>
-        <w:rFonts w:ascii="Wingdings" w:hAnsi="Wingdings" w:hint="default"/>
-      </w:rPr>
-    </w:lvl>
-    <w:lvl w:ilvl="3" w:tplc="04090001" w:tentative="1">
-      <w:start w:val="1"/>
-      <w:numFmt w:val="bullet"/>
-      <w:lvlText w:val=""/>
-      <w:lvlJc w:val="left"/>
-      <w:pPr>
-        <w:ind w:left="2520" w:hanging="360"/>
-      </w:pPr>
-      <w:rPr>
-        <w:rFonts w:ascii="Symbol" w:hAnsi="Symbol" w:hint="default"/>
-      </w:rPr>
-    </w:lvl>
-    <w:lvl w:ilvl="4" w:tplc="04090003" w:tentative="1">
-      <w:start w:val="1"/>
-      <w:numFmt w:val="bullet"/>
-      <w:lvlText w:val="o"/>
-      <w:lvlJc w:val="left"/>
-      <w:pPr>
-        <w:ind w:left="3240" w:hanging="360"/>
-      </w:pPr>
-      <w:rPr>
-        <w:rFonts w:ascii="Courier New" w:hAnsi="Courier New" w:cs="Courier New" w:hint="default"/>
-      </w:rPr>
-    </w:lvl>
-    <w:lvl w:ilvl="5" w:tplc="04090005" w:tentative="1">
-      <w:start w:val="1"/>
-      <w:numFmt w:val="bullet"/>
-      <w:lvlText w:val=""/>
-      <w:lvlJc w:val="left"/>
-      <w:pPr>
-        <w:ind w:left="3960" w:hanging="360"/>
-      </w:pPr>
-      <w:rPr>
-        <w:rFonts w:ascii="Wingdings" w:hAnsi="Wingdings" w:hint="default"/>
-      </w:rPr>
-    </w:lvl>
-    <w:lvl w:ilvl="6" w:tplc="04090001" w:tentative="1">
-      <w:start w:val="1"/>
-      <w:numFmt w:val="bullet"/>
-      <w:lvlText w:val=""/>
-      <w:lvlJc w:val="left"/>
-      <w:pPr>
-        <w:ind w:left="4680" w:hanging="360"/>
-      </w:pPr>
-      <w:rPr>
-        <w:rFonts w:ascii="Symbol" w:hAnsi="Symbol" w:hint="default"/>
-      </w:rPr>
-    </w:lvl>
-    <w:lvl w:ilvl="7" w:tplc="04090003" w:tentative="1">
-      <w:start w:val="1"/>
-      <w:numFmt w:val="bullet"/>
-      <w:lvlText w:val="o"/>
-      <w:lvlJc w:val="left"/>
-      <w:pPr>
-        <w:ind w:left="5400" w:hanging="360"/>
-      </w:pPr>
-      <w:rPr>
-        <w:rFonts w:ascii="Courier New" w:hAnsi="Courier New" w:cs="Courier New" w:hint="default"/>
-      </w:rPr>
-    </w:lvl>
-    <w:lvl w:ilvl="8" w:tplc="04090005" w:tentative="1">
-      <w:start w:val="1"/>
-      <w:numFmt w:val="bullet"/>
-      <w:lvlText w:val=""/>
-      <w:lvlJc w:val="left"/>
-      <w:pPr>
-        <w:ind w:left="6120" w:hanging="360"/>
-      </w:pPr>
-      <w:rPr>
-        <w:rFonts w:ascii="Wingdings" w:hAnsi="Wingdings" w:hint="default"/>
-      </w:rPr>
-    </w:lvl>
-  </w:abstractNum>
-  <w:abstractNum w:abstractNumId="2" w15:restartNumberingAfterBreak="0">
     <w:nsid w:val="1B2505BF"/>
     <w:multiLevelType w:val="hybridMultilevel"/>
     <w:tmpl w:val="5344EEAC"/>
@@ -7350,7 +10346,120 @@
       </w:rPr>
     </w:lvl>
   </w:abstractNum>
-  <w:abstractNum w:abstractNumId="3" w15:restartNumberingAfterBreak="0">
+  <w:abstractNum w:abstractNumId="1" w15:restartNumberingAfterBreak="0">
+    <w:nsid w:val="2057676C"/>
+    <w:multiLevelType w:val="hybridMultilevel"/>
+    <w:tmpl w:val="8EFA7724"/>
+    <w:lvl w:ilvl="0" w:tplc="04090001">
+      <w:start w:val="1"/>
+      <w:numFmt w:val="bullet"/>
+      <w:lvlText w:val=""/>
+      <w:lvlJc w:val="left"/>
+      <w:pPr>
+        <w:ind w:left="1446" w:hanging="360"/>
+      </w:pPr>
+      <w:rPr>
+        <w:rFonts w:ascii="Symbol" w:hAnsi="Symbol" w:hint="default"/>
+      </w:rPr>
+    </w:lvl>
+    <w:lvl w:ilvl="1" w:tplc="04090003" w:tentative="1">
+      <w:start w:val="1"/>
+      <w:numFmt w:val="bullet"/>
+      <w:lvlText w:val="o"/>
+      <w:lvlJc w:val="left"/>
+      <w:pPr>
+        <w:ind w:left="1440" w:hanging="360"/>
+      </w:pPr>
+      <w:rPr>
+        <w:rFonts w:ascii="Courier New" w:hAnsi="Courier New" w:cs="Courier New" w:hint="default"/>
+      </w:rPr>
+    </w:lvl>
+    <w:lvl w:ilvl="2" w:tplc="04090005" w:tentative="1">
+      <w:start w:val="1"/>
+      <w:numFmt w:val="bullet"/>
+      <w:lvlText w:val=""/>
+      <w:lvlJc w:val="left"/>
+      <w:pPr>
+        <w:ind w:left="2160" w:hanging="360"/>
+      </w:pPr>
+      <w:rPr>
+        <w:rFonts w:ascii="Wingdings" w:hAnsi="Wingdings" w:hint="default"/>
+      </w:rPr>
+    </w:lvl>
+    <w:lvl w:ilvl="3" w:tplc="04090001" w:tentative="1">
+      <w:start w:val="1"/>
+      <w:numFmt w:val="bullet"/>
+      <w:lvlText w:val=""/>
+      <w:lvlJc w:val="left"/>
+      <w:pPr>
+        <w:ind w:left="2880" w:hanging="360"/>
+      </w:pPr>
+      <w:rPr>
+        <w:rFonts w:ascii="Symbol" w:hAnsi="Symbol" w:hint="default"/>
+      </w:rPr>
+    </w:lvl>
+    <w:lvl w:ilvl="4" w:tplc="04090003" w:tentative="1">
+      <w:start w:val="1"/>
+      <w:numFmt w:val="bullet"/>
+      <w:lvlText w:val="o"/>
+      <w:lvlJc w:val="left"/>
+      <w:pPr>
+        <w:ind w:left="3600" w:hanging="360"/>
+      </w:pPr>
+      <w:rPr>
+        <w:rFonts w:ascii="Courier New" w:hAnsi="Courier New" w:cs="Courier New" w:hint="default"/>
+      </w:rPr>
+    </w:lvl>
+    <w:lvl w:ilvl="5" w:tplc="04090005" w:tentative="1">
+      <w:start w:val="1"/>
+      <w:numFmt w:val="bullet"/>
+      <w:lvlText w:val=""/>
+      <w:lvlJc w:val="left"/>
+      <w:pPr>
+        <w:ind w:left="4320" w:hanging="360"/>
+      </w:pPr>
+      <w:rPr>
+        <w:rFonts w:ascii="Wingdings" w:hAnsi="Wingdings" w:hint="default"/>
+      </w:rPr>
+    </w:lvl>
+    <w:lvl w:ilvl="6" w:tplc="04090001" w:tentative="1">
+      <w:start w:val="1"/>
+      <w:numFmt w:val="bullet"/>
+      <w:lvlText w:val=""/>
+      <w:lvlJc w:val="left"/>
+      <w:pPr>
+        <w:ind w:left="5040" w:hanging="360"/>
+      </w:pPr>
+      <w:rPr>
+        <w:rFonts w:ascii="Symbol" w:hAnsi="Symbol" w:hint="default"/>
+      </w:rPr>
+    </w:lvl>
+    <w:lvl w:ilvl="7" w:tplc="04090003" w:tentative="1">
+      <w:start w:val="1"/>
+      <w:numFmt w:val="bullet"/>
+      <w:lvlText w:val="o"/>
+      <w:lvlJc w:val="left"/>
+      <w:pPr>
+        <w:ind w:left="5760" w:hanging="360"/>
+      </w:pPr>
+      <w:rPr>
+        <w:rFonts w:ascii="Courier New" w:hAnsi="Courier New" w:cs="Courier New" w:hint="default"/>
+      </w:rPr>
+    </w:lvl>
+    <w:lvl w:ilvl="8" w:tplc="04090005" w:tentative="1">
+      <w:start w:val="1"/>
+      <w:numFmt w:val="bullet"/>
+      <w:lvlText w:val=""/>
+      <w:lvlJc w:val="left"/>
+      <w:pPr>
+        <w:ind w:left="6480" w:hanging="360"/>
+      </w:pPr>
+      <w:rPr>
+        <w:rFonts w:ascii="Wingdings" w:hAnsi="Wingdings" w:hint="default"/>
+      </w:rPr>
+    </w:lvl>
+  </w:abstractNum>
+  <w:abstractNum w:abstractNumId="2" w15:restartNumberingAfterBreak="0">
     <w:nsid w:val="2201482E"/>
     <w:multiLevelType w:val="hybridMultilevel"/>
     <w:tmpl w:val="193427D8"/>
@@ -7463,120 +10572,7 @@
       </w:rPr>
     </w:lvl>
   </w:abstractNum>
-  <w:abstractNum w:abstractNumId="4" w15:restartNumberingAfterBreak="0">
-    <w:nsid w:val="322A3CCD"/>
-    <w:multiLevelType w:val="hybridMultilevel"/>
-    <w:tmpl w:val="89A29FCC"/>
-    <w:lvl w:ilvl="0" w:tplc="04090003">
-      <w:start w:val="1"/>
-      <w:numFmt w:val="bullet"/>
-      <w:lvlText w:val="o"/>
-      <w:lvlJc w:val="left"/>
-      <w:pPr>
-        <w:ind w:left="1797" w:hanging="360"/>
-      </w:pPr>
-      <w:rPr>
-        <w:rFonts w:ascii="Courier New" w:hAnsi="Courier New" w:cs="Courier New" w:hint="default"/>
-      </w:rPr>
-    </w:lvl>
-    <w:lvl w:ilvl="1" w:tplc="04090003" w:tentative="1">
-      <w:start w:val="1"/>
-      <w:numFmt w:val="bullet"/>
-      <w:lvlText w:val="o"/>
-      <w:lvlJc w:val="left"/>
-      <w:pPr>
-        <w:ind w:left="2517" w:hanging="360"/>
-      </w:pPr>
-      <w:rPr>
-        <w:rFonts w:ascii="Courier New" w:hAnsi="Courier New" w:cs="Courier New" w:hint="default"/>
-      </w:rPr>
-    </w:lvl>
-    <w:lvl w:ilvl="2" w:tplc="04090005" w:tentative="1">
-      <w:start w:val="1"/>
-      <w:numFmt w:val="bullet"/>
-      <w:lvlText w:val=""/>
-      <w:lvlJc w:val="left"/>
-      <w:pPr>
-        <w:ind w:left="3237" w:hanging="360"/>
-      </w:pPr>
-      <w:rPr>
-        <w:rFonts w:ascii="Wingdings" w:hAnsi="Wingdings" w:hint="default"/>
-      </w:rPr>
-    </w:lvl>
-    <w:lvl w:ilvl="3" w:tplc="04090001" w:tentative="1">
-      <w:start w:val="1"/>
-      <w:numFmt w:val="bullet"/>
-      <w:lvlText w:val=""/>
-      <w:lvlJc w:val="left"/>
-      <w:pPr>
-        <w:ind w:left="3957" w:hanging="360"/>
-      </w:pPr>
-      <w:rPr>
-        <w:rFonts w:ascii="Symbol" w:hAnsi="Symbol" w:hint="default"/>
-      </w:rPr>
-    </w:lvl>
-    <w:lvl w:ilvl="4" w:tplc="04090003" w:tentative="1">
-      <w:start w:val="1"/>
-      <w:numFmt w:val="bullet"/>
-      <w:lvlText w:val="o"/>
-      <w:lvlJc w:val="left"/>
-      <w:pPr>
-        <w:ind w:left="4677" w:hanging="360"/>
-      </w:pPr>
-      <w:rPr>
-        <w:rFonts w:ascii="Courier New" w:hAnsi="Courier New" w:cs="Courier New" w:hint="default"/>
-      </w:rPr>
-    </w:lvl>
-    <w:lvl w:ilvl="5" w:tplc="04090005" w:tentative="1">
-      <w:start w:val="1"/>
-      <w:numFmt w:val="bullet"/>
-      <w:lvlText w:val=""/>
-      <w:lvlJc w:val="left"/>
-      <w:pPr>
-        <w:ind w:left="5397" w:hanging="360"/>
-      </w:pPr>
-      <w:rPr>
-        <w:rFonts w:ascii="Wingdings" w:hAnsi="Wingdings" w:hint="default"/>
-      </w:rPr>
-    </w:lvl>
-    <w:lvl w:ilvl="6" w:tplc="04090001" w:tentative="1">
-      <w:start w:val="1"/>
-      <w:numFmt w:val="bullet"/>
-      <w:lvlText w:val=""/>
-      <w:lvlJc w:val="left"/>
-      <w:pPr>
-        <w:ind w:left="6117" w:hanging="360"/>
-      </w:pPr>
-      <w:rPr>
-        <w:rFonts w:ascii="Symbol" w:hAnsi="Symbol" w:hint="default"/>
-      </w:rPr>
-    </w:lvl>
-    <w:lvl w:ilvl="7" w:tplc="04090003" w:tentative="1">
-      <w:start w:val="1"/>
-      <w:numFmt w:val="bullet"/>
-      <w:lvlText w:val="o"/>
-      <w:lvlJc w:val="left"/>
-      <w:pPr>
-        <w:ind w:left="6837" w:hanging="360"/>
-      </w:pPr>
-      <w:rPr>
-        <w:rFonts w:ascii="Courier New" w:hAnsi="Courier New" w:cs="Courier New" w:hint="default"/>
-      </w:rPr>
-    </w:lvl>
-    <w:lvl w:ilvl="8" w:tplc="04090005" w:tentative="1">
-      <w:start w:val="1"/>
-      <w:numFmt w:val="bullet"/>
-      <w:lvlText w:val=""/>
-      <w:lvlJc w:val="left"/>
-      <w:pPr>
-        <w:ind w:left="7557" w:hanging="360"/>
-      </w:pPr>
-      <w:rPr>
-        <w:rFonts w:ascii="Wingdings" w:hAnsi="Wingdings" w:hint="default"/>
-      </w:rPr>
-    </w:lvl>
-  </w:abstractNum>
-  <w:abstractNum w:abstractNumId="5" w15:restartNumberingAfterBreak="0">
+  <w:abstractNum w:abstractNumId="3" w15:restartNumberingAfterBreak="0">
     <w:nsid w:val="3A0F05F3"/>
     <w:multiLevelType w:val="hybridMultilevel"/>
     <w:tmpl w:val="D2463D5A"/>
@@ -7689,572 +10685,323 @@
       </w:rPr>
     </w:lvl>
   </w:abstractNum>
+  <w:abstractNum w:abstractNumId="4" w15:restartNumberingAfterBreak="0">
+    <w:nsid w:val="40CB63D4"/>
+    <w:multiLevelType w:val="hybridMultilevel"/>
+    <w:tmpl w:val="266C6AEE"/>
+    <w:lvl w:ilvl="0" w:tplc="04090001">
+      <w:start w:val="1"/>
+      <w:numFmt w:val="bullet"/>
+      <w:lvlText w:val=""/>
+      <w:lvlJc w:val="left"/>
+      <w:pPr>
+        <w:ind w:left="360" w:hanging="360"/>
+      </w:pPr>
+      <w:rPr>
+        <w:rFonts w:ascii="Symbol" w:hAnsi="Symbol" w:hint="default"/>
+      </w:rPr>
+    </w:lvl>
+    <w:lvl w:ilvl="1" w:tplc="04090003">
+      <w:start w:val="1"/>
+      <w:numFmt w:val="bullet"/>
+      <w:lvlText w:val="o"/>
+      <w:lvlJc w:val="left"/>
+      <w:pPr>
+        <w:ind w:left="1080" w:hanging="360"/>
+      </w:pPr>
+      <w:rPr>
+        <w:rFonts w:ascii="Courier New" w:hAnsi="Courier New" w:cs="Courier New" w:hint="default"/>
+      </w:rPr>
+    </w:lvl>
+    <w:lvl w:ilvl="2" w:tplc="04090005">
+      <w:start w:val="1"/>
+      <w:numFmt w:val="bullet"/>
+      <w:lvlText w:val=""/>
+      <w:lvlJc w:val="left"/>
+      <w:pPr>
+        <w:ind w:left="1800" w:hanging="360"/>
+      </w:pPr>
+      <w:rPr>
+        <w:rFonts w:ascii="Wingdings" w:hAnsi="Wingdings" w:hint="default"/>
+      </w:rPr>
+    </w:lvl>
+    <w:lvl w:ilvl="3" w:tplc="04090001" w:tentative="1">
+      <w:start w:val="1"/>
+      <w:numFmt w:val="bullet"/>
+      <w:lvlText w:val=""/>
+      <w:lvlJc w:val="left"/>
+      <w:pPr>
+        <w:ind w:left="2520" w:hanging="360"/>
+      </w:pPr>
+      <w:rPr>
+        <w:rFonts w:ascii="Symbol" w:hAnsi="Symbol" w:hint="default"/>
+      </w:rPr>
+    </w:lvl>
+    <w:lvl w:ilvl="4" w:tplc="04090003" w:tentative="1">
+      <w:start w:val="1"/>
+      <w:numFmt w:val="bullet"/>
+      <w:lvlText w:val="o"/>
+      <w:lvlJc w:val="left"/>
+      <w:pPr>
+        <w:ind w:left="3240" w:hanging="360"/>
+      </w:pPr>
+      <w:rPr>
+        <w:rFonts w:ascii="Courier New" w:hAnsi="Courier New" w:cs="Courier New" w:hint="default"/>
+      </w:rPr>
+    </w:lvl>
+    <w:lvl w:ilvl="5" w:tplc="04090005" w:tentative="1">
+      <w:start w:val="1"/>
+      <w:numFmt w:val="bullet"/>
+      <w:lvlText w:val=""/>
+      <w:lvlJc w:val="left"/>
+      <w:pPr>
+        <w:ind w:left="3960" w:hanging="360"/>
+      </w:pPr>
+      <w:rPr>
+        <w:rFonts w:ascii="Wingdings" w:hAnsi="Wingdings" w:hint="default"/>
+      </w:rPr>
+    </w:lvl>
+    <w:lvl w:ilvl="6" w:tplc="04090001" w:tentative="1">
+      <w:start w:val="1"/>
+      <w:numFmt w:val="bullet"/>
+      <w:lvlText w:val=""/>
+      <w:lvlJc w:val="left"/>
+      <w:pPr>
+        <w:ind w:left="4680" w:hanging="360"/>
+      </w:pPr>
+      <w:rPr>
+        <w:rFonts w:ascii="Symbol" w:hAnsi="Symbol" w:hint="default"/>
+      </w:rPr>
+    </w:lvl>
+    <w:lvl w:ilvl="7" w:tplc="04090003" w:tentative="1">
+      <w:start w:val="1"/>
+      <w:numFmt w:val="bullet"/>
+      <w:lvlText w:val="o"/>
+      <w:lvlJc w:val="left"/>
+      <w:pPr>
+        <w:ind w:left="5400" w:hanging="360"/>
+      </w:pPr>
+      <w:rPr>
+        <w:rFonts w:ascii="Courier New" w:hAnsi="Courier New" w:cs="Courier New" w:hint="default"/>
+      </w:rPr>
+    </w:lvl>
+    <w:lvl w:ilvl="8" w:tplc="04090005" w:tentative="1">
+      <w:start w:val="1"/>
+      <w:numFmt w:val="bullet"/>
+      <w:lvlText w:val=""/>
+      <w:lvlJc w:val="left"/>
+      <w:pPr>
+        <w:ind w:left="6120" w:hanging="360"/>
+      </w:pPr>
+      <w:rPr>
+        <w:rFonts w:ascii="Wingdings" w:hAnsi="Wingdings" w:hint="default"/>
+      </w:rPr>
+    </w:lvl>
+  </w:abstractNum>
+  <w:abstractNum w:abstractNumId="5" w15:restartNumberingAfterBreak="0">
+    <w:nsid w:val="4A5616B8"/>
+    <w:multiLevelType w:val="hybridMultilevel"/>
+    <w:tmpl w:val="B26C5600"/>
+    <w:lvl w:ilvl="0" w:tplc="04090001">
+      <w:start w:val="1"/>
+      <w:numFmt w:val="bullet"/>
+      <w:lvlText w:val=""/>
+      <w:lvlJc w:val="left"/>
+      <w:pPr>
+        <w:ind w:left="1440" w:hanging="360"/>
+      </w:pPr>
+      <w:rPr>
+        <w:rFonts w:ascii="Symbol" w:hAnsi="Symbol" w:hint="default"/>
+      </w:rPr>
+    </w:lvl>
+    <w:lvl w:ilvl="1" w:tplc="04090003">
+      <w:start w:val="1"/>
+      <w:numFmt w:val="bullet"/>
+      <w:lvlText w:val="o"/>
+      <w:lvlJc w:val="left"/>
+      <w:pPr>
+        <w:ind w:left="2160" w:hanging="360"/>
+      </w:pPr>
+      <w:rPr>
+        <w:rFonts w:ascii="Courier New" w:hAnsi="Courier New" w:cs="Courier New" w:hint="default"/>
+      </w:rPr>
+    </w:lvl>
+    <w:lvl w:ilvl="2" w:tplc="04090005" w:tentative="1">
+      <w:start w:val="1"/>
+      <w:numFmt w:val="bullet"/>
+      <w:lvlText w:val=""/>
+      <w:lvlJc w:val="left"/>
+      <w:pPr>
+        <w:ind w:left="2880" w:hanging="360"/>
+      </w:pPr>
+      <w:rPr>
+        <w:rFonts w:ascii="Wingdings" w:hAnsi="Wingdings" w:hint="default"/>
+      </w:rPr>
+    </w:lvl>
+    <w:lvl w:ilvl="3" w:tplc="04090001" w:tentative="1">
+      <w:start w:val="1"/>
+      <w:numFmt w:val="bullet"/>
+      <w:lvlText w:val=""/>
+      <w:lvlJc w:val="left"/>
+      <w:pPr>
+        <w:ind w:left="3600" w:hanging="360"/>
+      </w:pPr>
+      <w:rPr>
+        <w:rFonts w:ascii="Symbol" w:hAnsi="Symbol" w:hint="default"/>
+      </w:rPr>
+    </w:lvl>
+    <w:lvl w:ilvl="4" w:tplc="04090003" w:tentative="1">
+      <w:start w:val="1"/>
+      <w:numFmt w:val="bullet"/>
+      <w:lvlText w:val="o"/>
+      <w:lvlJc w:val="left"/>
+      <w:pPr>
+        <w:ind w:left="4320" w:hanging="360"/>
+      </w:pPr>
+      <w:rPr>
+        <w:rFonts w:ascii="Courier New" w:hAnsi="Courier New" w:cs="Courier New" w:hint="default"/>
+      </w:rPr>
+    </w:lvl>
+    <w:lvl w:ilvl="5" w:tplc="04090005" w:tentative="1">
+      <w:start w:val="1"/>
+      <w:numFmt w:val="bullet"/>
+      <w:lvlText w:val=""/>
+      <w:lvlJc w:val="left"/>
+      <w:pPr>
+        <w:ind w:left="5040" w:hanging="360"/>
+      </w:pPr>
+      <w:rPr>
+        <w:rFonts w:ascii="Wingdings" w:hAnsi="Wingdings" w:hint="default"/>
+      </w:rPr>
+    </w:lvl>
+    <w:lvl w:ilvl="6" w:tplc="04090001" w:tentative="1">
+      <w:start w:val="1"/>
+      <w:numFmt w:val="bullet"/>
+      <w:lvlText w:val=""/>
+      <w:lvlJc w:val="left"/>
+      <w:pPr>
+        <w:ind w:left="5760" w:hanging="360"/>
+      </w:pPr>
+      <w:rPr>
+        <w:rFonts w:ascii="Symbol" w:hAnsi="Symbol" w:hint="default"/>
+      </w:rPr>
+    </w:lvl>
+    <w:lvl w:ilvl="7" w:tplc="04090003" w:tentative="1">
+      <w:start w:val="1"/>
+      <w:numFmt w:val="bullet"/>
+      <w:lvlText w:val="o"/>
+      <w:lvlJc w:val="left"/>
+      <w:pPr>
+        <w:ind w:left="6480" w:hanging="360"/>
+      </w:pPr>
+      <w:rPr>
+        <w:rFonts w:ascii="Courier New" w:hAnsi="Courier New" w:cs="Courier New" w:hint="default"/>
+      </w:rPr>
+    </w:lvl>
+    <w:lvl w:ilvl="8" w:tplc="04090005" w:tentative="1">
+      <w:start w:val="1"/>
+      <w:numFmt w:val="bullet"/>
+      <w:lvlText w:val=""/>
+      <w:lvlJc w:val="left"/>
+      <w:pPr>
+        <w:ind w:left="7200" w:hanging="360"/>
+      </w:pPr>
+      <w:rPr>
+        <w:rFonts w:ascii="Wingdings" w:hAnsi="Wingdings" w:hint="default"/>
+      </w:rPr>
+    </w:lvl>
+  </w:abstractNum>
   <w:abstractNum w:abstractNumId="6" w15:restartNumberingAfterBreak="0">
-    <w:nsid w:val="41D7278E"/>
+    <w:nsid w:val="4E863D32"/>
     <w:multiLevelType w:val="hybridMultilevel"/>
-    <w:tmpl w:val="5D20F622"/>
-    <w:lvl w:ilvl="0" w:tplc="04090003">
-      <w:start w:val="1"/>
-      <w:numFmt w:val="bullet"/>
-      <w:lvlText w:val="o"/>
+    <w:tmpl w:val="CE88F6B2"/>
+    <w:lvl w:ilvl="0" w:tplc="0FB6256A">
+      <w:start w:val="1"/>
+      <w:numFmt w:val="decimal"/>
+      <w:pStyle w:val="Nadpis1"/>
+      <w:lvlText w:val="%1"/>
       <w:lvlJc w:val="left"/>
       <w:pPr>
         <w:ind w:left="720" w:hanging="360"/>
       </w:pPr>
       <w:rPr>
-        <w:rFonts w:ascii="Courier New" w:hAnsi="Courier New" w:cs="Courier New" w:hint="default"/>
-      </w:rPr>
-    </w:lvl>
-    <w:lvl w:ilvl="1" w:tplc="04090003" w:tentative="1">
-      <w:start w:val="1"/>
-      <w:numFmt w:val="bullet"/>
-      <w:lvlText w:val="o"/>
+        <w:rFonts w:hint="default"/>
+      </w:rPr>
+    </w:lvl>
+    <w:lvl w:ilvl="1" w:tplc="04090019" w:tentative="1">
+      <w:start w:val="1"/>
+      <w:numFmt w:val="lowerLetter"/>
+      <w:lvlText w:val="%2."/>
       <w:lvlJc w:val="left"/>
       <w:pPr>
         <w:ind w:left="1440" w:hanging="360"/>
       </w:pPr>
-      <w:rPr>
-        <w:rFonts w:ascii="Courier New" w:hAnsi="Courier New" w:cs="Courier New" w:hint="default"/>
-      </w:rPr>
-    </w:lvl>
-    <w:lvl w:ilvl="2" w:tplc="04090005" w:tentative="1">
-      <w:start w:val="1"/>
-      <w:numFmt w:val="bullet"/>
-      <w:lvlText w:val=""/>
-      <w:lvlJc w:val="left"/>
-      <w:pPr>
-        <w:ind w:left="2160" w:hanging="360"/>
-      </w:pPr>
-      <w:rPr>
-        <w:rFonts w:ascii="Wingdings" w:hAnsi="Wingdings" w:hint="default"/>
-      </w:rPr>
-    </w:lvl>
-    <w:lvl w:ilvl="3" w:tplc="04090001" w:tentative="1">
-      <w:start w:val="1"/>
-      <w:numFmt w:val="bullet"/>
-      <w:lvlText w:val=""/>
+    </w:lvl>
+    <w:lvl w:ilvl="2" w:tplc="0409001B" w:tentative="1">
+      <w:start w:val="1"/>
+      <w:numFmt w:val="lowerRoman"/>
+      <w:lvlText w:val="%3."/>
+      <w:lvlJc w:val="right"/>
+      <w:pPr>
+        <w:ind w:left="2160" w:hanging="180"/>
+      </w:pPr>
+    </w:lvl>
+    <w:lvl w:ilvl="3" w:tplc="0409000F" w:tentative="1">
+      <w:start w:val="1"/>
+      <w:numFmt w:val="decimal"/>
+      <w:lvlText w:val="%4."/>
       <w:lvlJc w:val="left"/>
       <w:pPr>
         <w:ind w:left="2880" w:hanging="360"/>
       </w:pPr>
-      <w:rPr>
-        <w:rFonts w:ascii="Symbol" w:hAnsi="Symbol" w:hint="default"/>
-      </w:rPr>
-    </w:lvl>
-    <w:lvl w:ilvl="4" w:tplc="04090003" w:tentative="1">
-      <w:start w:val="1"/>
-      <w:numFmt w:val="bullet"/>
-      <w:lvlText w:val="o"/>
+    </w:lvl>
+    <w:lvl w:ilvl="4" w:tplc="04090019" w:tentative="1">
+      <w:start w:val="1"/>
+      <w:numFmt w:val="lowerLetter"/>
+      <w:lvlText w:val="%5."/>
       <w:lvlJc w:val="left"/>
       <w:pPr>
         <w:ind w:left="3600" w:hanging="360"/>
       </w:pPr>
-      <w:rPr>
-        <w:rFonts w:ascii="Courier New" w:hAnsi="Courier New" w:cs="Courier New" w:hint="default"/>
-      </w:rPr>
-    </w:lvl>
-    <w:lvl w:ilvl="5" w:tplc="04090005" w:tentative="1">
-      <w:start w:val="1"/>
-      <w:numFmt w:val="bullet"/>
-      <w:lvlText w:val=""/>
-      <w:lvlJc w:val="left"/>
-      <w:pPr>
-        <w:ind w:left="4320" w:hanging="360"/>
-      </w:pPr>
-      <w:rPr>
-        <w:rFonts w:ascii="Wingdings" w:hAnsi="Wingdings" w:hint="default"/>
-      </w:rPr>
-    </w:lvl>
-    <w:lvl w:ilvl="6" w:tplc="04090001" w:tentative="1">
-      <w:start w:val="1"/>
-      <w:numFmt w:val="bullet"/>
-      <w:lvlText w:val=""/>
+    </w:lvl>
+    <w:lvl w:ilvl="5" w:tplc="0409001B" w:tentative="1">
+      <w:start w:val="1"/>
+      <w:numFmt w:val="lowerRoman"/>
+      <w:lvlText w:val="%6."/>
+      <w:lvlJc w:val="right"/>
+      <w:pPr>
+        <w:ind w:left="4320" w:hanging="180"/>
+      </w:pPr>
+    </w:lvl>
+    <w:lvl w:ilvl="6" w:tplc="0409000F" w:tentative="1">
+      <w:start w:val="1"/>
+      <w:numFmt w:val="decimal"/>
+      <w:lvlText w:val="%7."/>
       <w:lvlJc w:val="left"/>
       <w:pPr>
         <w:ind w:left="5040" w:hanging="360"/>
       </w:pPr>
-      <w:rPr>
-        <w:rFonts w:ascii="Symbol" w:hAnsi="Symbol" w:hint="default"/>
-      </w:rPr>
-    </w:lvl>
-    <w:lvl w:ilvl="7" w:tplc="04090003" w:tentative="1">
-      <w:start w:val="1"/>
-      <w:numFmt w:val="bullet"/>
-      <w:lvlText w:val="o"/>
+    </w:lvl>
+    <w:lvl w:ilvl="7" w:tplc="04090019" w:tentative="1">
+      <w:start w:val="1"/>
+      <w:numFmt w:val="lowerLetter"/>
+      <w:lvlText w:val="%8."/>
       <w:lvlJc w:val="left"/>
       <w:pPr>
         <w:ind w:left="5760" w:hanging="360"/>
       </w:pPr>
-      <w:rPr>
-        <w:rFonts w:ascii="Courier New" w:hAnsi="Courier New" w:cs="Courier New" w:hint="default"/>
-      </w:rPr>
-    </w:lvl>
-    <w:lvl w:ilvl="8" w:tplc="04090005" w:tentative="1">
-      <w:start w:val="1"/>
-      <w:numFmt w:val="bullet"/>
-      <w:lvlText w:val=""/>
-      <w:lvlJc w:val="left"/>
-      <w:pPr>
-        <w:ind w:left="6480" w:hanging="360"/>
-      </w:pPr>
-      <w:rPr>
-        <w:rFonts w:ascii="Wingdings" w:hAnsi="Wingdings" w:hint="default"/>
-      </w:rPr>
+    </w:lvl>
+    <w:lvl w:ilvl="8" w:tplc="0409001B" w:tentative="1">
+      <w:start w:val="1"/>
+      <w:numFmt w:val="lowerRoman"/>
+      <w:lvlText w:val="%9."/>
+      <w:lvlJc w:val="right"/>
+      <w:pPr>
+        <w:ind w:left="6480" w:hanging="180"/>
+      </w:pPr>
     </w:lvl>
   </w:abstractNum>
   <w:abstractNum w:abstractNumId="7" w15:restartNumberingAfterBreak="0">
-    <w:nsid w:val="443F6383"/>
-    <w:multiLevelType w:val="hybridMultilevel"/>
-    <w:tmpl w:val="C0D0919E"/>
-    <w:lvl w:ilvl="0" w:tplc="04090003">
-      <w:start w:val="1"/>
-      <w:numFmt w:val="bullet"/>
-      <w:lvlText w:val="o"/>
-      <w:lvlJc w:val="left"/>
-      <w:pPr>
-        <w:ind w:left="2515" w:hanging="360"/>
-      </w:pPr>
-      <w:rPr>
-        <w:rFonts w:ascii="Courier New" w:hAnsi="Courier New" w:cs="Courier New" w:hint="default"/>
-      </w:rPr>
-    </w:lvl>
-    <w:lvl w:ilvl="1" w:tplc="04090003" w:tentative="1">
-      <w:start w:val="1"/>
-      <w:numFmt w:val="bullet"/>
-      <w:lvlText w:val="o"/>
-      <w:lvlJc w:val="left"/>
-      <w:pPr>
-        <w:ind w:left="3235" w:hanging="360"/>
-      </w:pPr>
-      <w:rPr>
-        <w:rFonts w:ascii="Courier New" w:hAnsi="Courier New" w:cs="Courier New" w:hint="default"/>
-      </w:rPr>
-    </w:lvl>
-    <w:lvl w:ilvl="2" w:tplc="04090005" w:tentative="1">
-      <w:start w:val="1"/>
-      <w:numFmt w:val="bullet"/>
-      <w:lvlText w:val=""/>
-      <w:lvlJc w:val="left"/>
-      <w:pPr>
-        <w:ind w:left="3955" w:hanging="360"/>
-      </w:pPr>
-      <w:rPr>
-        <w:rFonts w:ascii="Wingdings" w:hAnsi="Wingdings" w:hint="default"/>
-      </w:rPr>
-    </w:lvl>
-    <w:lvl w:ilvl="3" w:tplc="04090001" w:tentative="1">
-      <w:start w:val="1"/>
-      <w:numFmt w:val="bullet"/>
-      <w:lvlText w:val=""/>
-      <w:lvlJc w:val="left"/>
-      <w:pPr>
-        <w:ind w:left="4675" w:hanging="360"/>
-      </w:pPr>
-      <w:rPr>
-        <w:rFonts w:ascii="Symbol" w:hAnsi="Symbol" w:hint="default"/>
-      </w:rPr>
-    </w:lvl>
-    <w:lvl w:ilvl="4" w:tplc="04090003" w:tentative="1">
-      <w:start w:val="1"/>
-      <w:numFmt w:val="bullet"/>
-      <w:lvlText w:val="o"/>
-      <w:lvlJc w:val="left"/>
-      <w:pPr>
-        <w:ind w:left="5395" w:hanging="360"/>
-      </w:pPr>
-      <w:rPr>
-        <w:rFonts w:ascii="Courier New" w:hAnsi="Courier New" w:cs="Courier New" w:hint="default"/>
-      </w:rPr>
-    </w:lvl>
-    <w:lvl w:ilvl="5" w:tplc="04090005" w:tentative="1">
-      <w:start w:val="1"/>
-      <w:numFmt w:val="bullet"/>
-      <w:lvlText w:val=""/>
-      <w:lvlJc w:val="left"/>
-      <w:pPr>
-        <w:ind w:left="6115" w:hanging="360"/>
-      </w:pPr>
-      <w:rPr>
-        <w:rFonts w:ascii="Wingdings" w:hAnsi="Wingdings" w:hint="default"/>
-      </w:rPr>
-    </w:lvl>
-    <w:lvl w:ilvl="6" w:tplc="04090001" w:tentative="1">
-      <w:start w:val="1"/>
-      <w:numFmt w:val="bullet"/>
-      <w:lvlText w:val=""/>
-      <w:lvlJc w:val="left"/>
-      <w:pPr>
-        <w:ind w:left="6835" w:hanging="360"/>
-      </w:pPr>
-      <w:rPr>
-        <w:rFonts w:ascii="Symbol" w:hAnsi="Symbol" w:hint="default"/>
-      </w:rPr>
-    </w:lvl>
-    <w:lvl w:ilvl="7" w:tplc="04090003" w:tentative="1">
-      <w:start w:val="1"/>
-      <w:numFmt w:val="bullet"/>
-      <w:lvlText w:val="o"/>
-      <w:lvlJc w:val="left"/>
-      <w:pPr>
-        <w:ind w:left="7555" w:hanging="360"/>
-      </w:pPr>
-      <w:rPr>
-        <w:rFonts w:ascii="Courier New" w:hAnsi="Courier New" w:cs="Courier New" w:hint="default"/>
-      </w:rPr>
-    </w:lvl>
-    <w:lvl w:ilvl="8" w:tplc="04090005" w:tentative="1">
-      <w:start w:val="1"/>
-      <w:numFmt w:val="bullet"/>
-      <w:lvlText w:val=""/>
-      <w:lvlJc w:val="left"/>
-      <w:pPr>
-        <w:ind w:left="8275" w:hanging="360"/>
-      </w:pPr>
-      <w:rPr>
-        <w:rFonts w:ascii="Wingdings" w:hAnsi="Wingdings" w:hint="default"/>
-      </w:rPr>
-    </w:lvl>
-  </w:abstractNum>
-  <w:abstractNum w:abstractNumId="8" w15:restartNumberingAfterBreak="0">
-    <w:nsid w:val="46986679"/>
-    <w:multiLevelType w:val="hybridMultilevel"/>
-    <w:tmpl w:val="040449C4"/>
-    <w:lvl w:ilvl="0" w:tplc="04090003">
-      <w:start w:val="1"/>
-      <w:numFmt w:val="bullet"/>
-      <w:lvlText w:val="o"/>
-      <w:lvlJc w:val="left"/>
-      <w:pPr>
-        <w:ind w:left="2156" w:hanging="360"/>
-      </w:pPr>
-      <w:rPr>
-        <w:rFonts w:ascii="Courier New" w:hAnsi="Courier New" w:cs="Courier New" w:hint="default"/>
-      </w:rPr>
-    </w:lvl>
-    <w:lvl w:ilvl="1" w:tplc="04090003" w:tentative="1">
-      <w:start w:val="1"/>
-      <w:numFmt w:val="bullet"/>
-      <w:lvlText w:val="o"/>
-      <w:lvlJc w:val="left"/>
-      <w:pPr>
-        <w:ind w:left="2876" w:hanging="360"/>
-      </w:pPr>
-      <w:rPr>
-        <w:rFonts w:ascii="Courier New" w:hAnsi="Courier New" w:cs="Courier New" w:hint="default"/>
-      </w:rPr>
-    </w:lvl>
-    <w:lvl w:ilvl="2" w:tplc="04090005" w:tentative="1">
-      <w:start w:val="1"/>
-      <w:numFmt w:val="bullet"/>
-      <w:lvlText w:val=""/>
-      <w:lvlJc w:val="left"/>
-      <w:pPr>
-        <w:ind w:left="3596" w:hanging="360"/>
-      </w:pPr>
-      <w:rPr>
-        <w:rFonts w:ascii="Wingdings" w:hAnsi="Wingdings" w:hint="default"/>
-      </w:rPr>
-    </w:lvl>
-    <w:lvl w:ilvl="3" w:tplc="04090001" w:tentative="1">
-      <w:start w:val="1"/>
-      <w:numFmt w:val="bullet"/>
-      <w:lvlText w:val=""/>
-      <w:lvlJc w:val="left"/>
-      <w:pPr>
-        <w:ind w:left="4316" w:hanging="360"/>
-      </w:pPr>
-      <w:rPr>
-        <w:rFonts w:ascii="Symbol" w:hAnsi="Symbol" w:hint="default"/>
-      </w:rPr>
-    </w:lvl>
-    <w:lvl w:ilvl="4" w:tplc="04090003" w:tentative="1">
-      <w:start w:val="1"/>
-      <w:numFmt w:val="bullet"/>
-      <w:lvlText w:val="o"/>
-      <w:lvlJc w:val="left"/>
-      <w:pPr>
-        <w:ind w:left="5036" w:hanging="360"/>
-      </w:pPr>
-      <w:rPr>
-        <w:rFonts w:ascii="Courier New" w:hAnsi="Courier New" w:cs="Courier New" w:hint="default"/>
-      </w:rPr>
-    </w:lvl>
-    <w:lvl w:ilvl="5" w:tplc="04090005" w:tentative="1">
-      <w:start w:val="1"/>
-      <w:numFmt w:val="bullet"/>
-      <w:lvlText w:val=""/>
-      <w:lvlJc w:val="left"/>
-      <w:pPr>
-        <w:ind w:left="5756" w:hanging="360"/>
-      </w:pPr>
-      <w:rPr>
-        <w:rFonts w:ascii="Wingdings" w:hAnsi="Wingdings" w:hint="default"/>
-      </w:rPr>
-    </w:lvl>
-    <w:lvl w:ilvl="6" w:tplc="04090001" w:tentative="1">
-      <w:start w:val="1"/>
-      <w:numFmt w:val="bullet"/>
-      <w:lvlText w:val=""/>
-      <w:lvlJc w:val="left"/>
-      <w:pPr>
-        <w:ind w:left="6476" w:hanging="360"/>
-      </w:pPr>
-      <w:rPr>
-        <w:rFonts w:ascii="Symbol" w:hAnsi="Symbol" w:hint="default"/>
-      </w:rPr>
-    </w:lvl>
-    <w:lvl w:ilvl="7" w:tplc="04090003" w:tentative="1">
-      <w:start w:val="1"/>
-      <w:numFmt w:val="bullet"/>
-      <w:lvlText w:val="o"/>
-      <w:lvlJc w:val="left"/>
-      <w:pPr>
-        <w:ind w:left="7196" w:hanging="360"/>
-      </w:pPr>
-      <w:rPr>
-        <w:rFonts w:ascii="Courier New" w:hAnsi="Courier New" w:cs="Courier New" w:hint="default"/>
-      </w:rPr>
-    </w:lvl>
-    <w:lvl w:ilvl="8" w:tplc="04090005" w:tentative="1">
-      <w:start w:val="1"/>
-      <w:numFmt w:val="bullet"/>
-      <w:lvlText w:val=""/>
-      <w:lvlJc w:val="left"/>
-      <w:pPr>
-        <w:ind w:left="7916" w:hanging="360"/>
-      </w:pPr>
-      <w:rPr>
-        <w:rFonts w:ascii="Wingdings" w:hAnsi="Wingdings" w:hint="default"/>
-      </w:rPr>
-    </w:lvl>
-  </w:abstractNum>
-  <w:abstractNum w:abstractNumId="9" w15:restartNumberingAfterBreak="0">
-    <w:nsid w:val="46C83BAA"/>
-    <w:multiLevelType w:val="hybridMultilevel"/>
-    <w:tmpl w:val="5B18FBEC"/>
-    <w:lvl w:ilvl="0" w:tplc="04090003">
-      <w:start w:val="1"/>
-      <w:numFmt w:val="bullet"/>
-      <w:lvlText w:val="o"/>
-      <w:lvlJc w:val="left"/>
-      <w:pPr>
-        <w:ind w:left="3592" w:hanging="360"/>
-      </w:pPr>
-      <w:rPr>
-        <w:rFonts w:ascii="Courier New" w:hAnsi="Courier New" w:cs="Courier New" w:hint="default"/>
-      </w:rPr>
-    </w:lvl>
-    <w:lvl w:ilvl="1" w:tplc="04090003" w:tentative="1">
-      <w:start w:val="1"/>
-      <w:numFmt w:val="bullet"/>
-      <w:lvlText w:val="o"/>
-      <w:lvlJc w:val="left"/>
-      <w:pPr>
-        <w:ind w:left="4312" w:hanging="360"/>
-      </w:pPr>
-      <w:rPr>
-        <w:rFonts w:ascii="Courier New" w:hAnsi="Courier New" w:cs="Courier New" w:hint="default"/>
-      </w:rPr>
-    </w:lvl>
-    <w:lvl w:ilvl="2" w:tplc="04090005" w:tentative="1">
-      <w:start w:val="1"/>
-      <w:numFmt w:val="bullet"/>
-      <w:lvlText w:val=""/>
-      <w:lvlJc w:val="left"/>
-      <w:pPr>
-        <w:ind w:left="5032" w:hanging="360"/>
-      </w:pPr>
-      <w:rPr>
-        <w:rFonts w:ascii="Wingdings" w:hAnsi="Wingdings" w:hint="default"/>
-      </w:rPr>
-    </w:lvl>
-    <w:lvl w:ilvl="3" w:tplc="04090001" w:tentative="1">
-      <w:start w:val="1"/>
-      <w:numFmt w:val="bullet"/>
-      <w:lvlText w:val=""/>
-      <w:lvlJc w:val="left"/>
-      <w:pPr>
-        <w:ind w:left="5752" w:hanging="360"/>
-      </w:pPr>
-      <w:rPr>
-        <w:rFonts w:ascii="Symbol" w:hAnsi="Symbol" w:hint="default"/>
-      </w:rPr>
-    </w:lvl>
-    <w:lvl w:ilvl="4" w:tplc="04090003" w:tentative="1">
-      <w:start w:val="1"/>
-      <w:numFmt w:val="bullet"/>
-      <w:lvlText w:val="o"/>
-      <w:lvlJc w:val="left"/>
-      <w:pPr>
-        <w:ind w:left="6472" w:hanging="360"/>
-      </w:pPr>
-      <w:rPr>
-        <w:rFonts w:ascii="Courier New" w:hAnsi="Courier New" w:cs="Courier New" w:hint="default"/>
-      </w:rPr>
-    </w:lvl>
-    <w:lvl w:ilvl="5" w:tplc="04090005" w:tentative="1">
-      <w:start w:val="1"/>
-      <w:numFmt w:val="bullet"/>
-      <w:lvlText w:val=""/>
-      <w:lvlJc w:val="left"/>
-      <w:pPr>
-        <w:ind w:left="7192" w:hanging="360"/>
-      </w:pPr>
-      <w:rPr>
-        <w:rFonts w:ascii="Wingdings" w:hAnsi="Wingdings" w:hint="default"/>
-      </w:rPr>
-    </w:lvl>
-    <w:lvl w:ilvl="6" w:tplc="04090001" w:tentative="1">
-      <w:start w:val="1"/>
-      <w:numFmt w:val="bullet"/>
-      <w:lvlText w:val=""/>
-      <w:lvlJc w:val="left"/>
-      <w:pPr>
-        <w:ind w:left="7912" w:hanging="360"/>
-      </w:pPr>
-      <w:rPr>
-        <w:rFonts w:ascii="Symbol" w:hAnsi="Symbol" w:hint="default"/>
-      </w:rPr>
-    </w:lvl>
-    <w:lvl w:ilvl="7" w:tplc="04090003" w:tentative="1">
-      <w:start w:val="1"/>
-      <w:numFmt w:val="bullet"/>
-      <w:lvlText w:val="o"/>
-      <w:lvlJc w:val="left"/>
-      <w:pPr>
-        <w:ind w:left="8632" w:hanging="360"/>
-      </w:pPr>
-      <w:rPr>
-        <w:rFonts w:ascii="Courier New" w:hAnsi="Courier New" w:cs="Courier New" w:hint="default"/>
-      </w:rPr>
-    </w:lvl>
-    <w:lvl w:ilvl="8" w:tplc="04090005" w:tentative="1">
-      <w:start w:val="1"/>
-      <w:numFmt w:val="bullet"/>
-      <w:lvlText w:val=""/>
-      <w:lvlJc w:val="left"/>
-      <w:pPr>
-        <w:ind w:left="9352" w:hanging="360"/>
-      </w:pPr>
-      <w:rPr>
-        <w:rFonts w:ascii="Wingdings" w:hAnsi="Wingdings" w:hint="default"/>
-      </w:rPr>
-    </w:lvl>
-  </w:abstractNum>
-  <w:abstractNum w:abstractNumId="10" w15:restartNumberingAfterBreak="0">
-    <w:nsid w:val="55BD784C"/>
-    <w:multiLevelType w:val="hybridMultilevel"/>
-    <w:tmpl w:val="96FAA10C"/>
-    <w:lvl w:ilvl="0" w:tplc="04090003">
-      <w:start w:val="1"/>
-      <w:numFmt w:val="bullet"/>
-      <w:lvlText w:val="o"/>
-      <w:lvlJc w:val="left"/>
-      <w:pPr>
-        <w:ind w:left="1438" w:hanging="360"/>
-      </w:pPr>
-      <w:rPr>
-        <w:rFonts w:ascii="Courier New" w:hAnsi="Courier New" w:cs="Courier New" w:hint="default"/>
-      </w:rPr>
-    </w:lvl>
-    <w:lvl w:ilvl="1" w:tplc="04090003" w:tentative="1">
-      <w:start w:val="1"/>
-      <w:numFmt w:val="bullet"/>
-      <w:lvlText w:val="o"/>
-      <w:lvlJc w:val="left"/>
-      <w:pPr>
-        <w:ind w:left="2158" w:hanging="360"/>
-      </w:pPr>
-      <w:rPr>
-        <w:rFonts w:ascii="Courier New" w:hAnsi="Courier New" w:cs="Courier New" w:hint="default"/>
-      </w:rPr>
-    </w:lvl>
-    <w:lvl w:ilvl="2" w:tplc="04090005" w:tentative="1">
-      <w:start w:val="1"/>
-      <w:numFmt w:val="bullet"/>
-      <w:lvlText w:val=""/>
-      <w:lvlJc w:val="left"/>
-      <w:pPr>
-        <w:ind w:left="2878" w:hanging="360"/>
-      </w:pPr>
-      <w:rPr>
-        <w:rFonts w:ascii="Wingdings" w:hAnsi="Wingdings" w:hint="default"/>
-      </w:rPr>
-    </w:lvl>
-    <w:lvl w:ilvl="3" w:tplc="04090001" w:tentative="1">
-      <w:start w:val="1"/>
-      <w:numFmt w:val="bullet"/>
-      <w:lvlText w:val=""/>
-      <w:lvlJc w:val="left"/>
-      <w:pPr>
-        <w:ind w:left="3598" w:hanging="360"/>
-      </w:pPr>
-      <w:rPr>
-        <w:rFonts w:ascii="Symbol" w:hAnsi="Symbol" w:hint="default"/>
-      </w:rPr>
-    </w:lvl>
-    <w:lvl w:ilvl="4" w:tplc="04090003" w:tentative="1">
-      <w:start w:val="1"/>
-      <w:numFmt w:val="bullet"/>
-      <w:lvlText w:val="o"/>
-      <w:lvlJc w:val="left"/>
-      <w:pPr>
-        <w:ind w:left="4318" w:hanging="360"/>
-      </w:pPr>
-      <w:rPr>
-        <w:rFonts w:ascii="Courier New" w:hAnsi="Courier New" w:cs="Courier New" w:hint="default"/>
-      </w:rPr>
-    </w:lvl>
-    <w:lvl w:ilvl="5" w:tplc="04090005" w:tentative="1">
-      <w:start w:val="1"/>
-      <w:numFmt w:val="bullet"/>
-      <w:lvlText w:val=""/>
-      <w:lvlJc w:val="left"/>
-      <w:pPr>
-        <w:ind w:left="5038" w:hanging="360"/>
-      </w:pPr>
-      <w:rPr>
-        <w:rFonts w:ascii="Wingdings" w:hAnsi="Wingdings" w:hint="default"/>
-      </w:rPr>
-    </w:lvl>
-    <w:lvl w:ilvl="6" w:tplc="04090001" w:tentative="1">
-      <w:start w:val="1"/>
-      <w:numFmt w:val="bullet"/>
-      <w:lvlText w:val=""/>
-      <w:lvlJc w:val="left"/>
-      <w:pPr>
-        <w:ind w:left="5758" w:hanging="360"/>
-      </w:pPr>
-      <w:rPr>
-        <w:rFonts w:ascii="Symbol" w:hAnsi="Symbol" w:hint="default"/>
-      </w:rPr>
-    </w:lvl>
-    <w:lvl w:ilvl="7" w:tplc="04090003" w:tentative="1">
-      <w:start w:val="1"/>
-      <w:numFmt w:val="bullet"/>
-      <w:lvlText w:val="o"/>
-      <w:lvlJc w:val="left"/>
-      <w:pPr>
-        <w:ind w:left="6478" w:hanging="360"/>
-      </w:pPr>
-      <w:rPr>
-        <w:rFonts w:ascii="Courier New" w:hAnsi="Courier New" w:cs="Courier New" w:hint="default"/>
-      </w:rPr>
-    </w:lvl>
-    <w:lvl w:ilvl="8" w:tplc="04090005" w:tentative="1">
-      <w:start w:val="1"/>
-      <w:numFmt w:val="bullet"/>
-      <w:lvlText w:val=""/>
-      <w:lvlJc w:val="left"/>
-      <w:pPr>
-        <w:ind w:left="7198" w:hanging="360"/>
-      </w:pPr>
-      <w:rPr>
-        <w:rFonts w:ascii="Wingdings" w:hAnsi="Wingdings" w:hint="default"/>
-      </w:rPr>
-    </w:lvl>
-  </w:abstractNum>
-  <w:abstractNum w:abstractNumId="11" w15:restartNumberingAfterBreak="0">
     <w:nsid w:val="5B937104"/>
     <w:multiLevelType w:val="hybridMultilevel"/>
     <w:tmpl w:val="D166B150"/>
@@ -8367,7 +11114,7 @@
       </w:rPr>
     </w:lvl>
   </w:abstractNum>
-  <w:abstractNum w:abstractNumId="12" w15:restartNumberingAfterBreak="0">
+  <w:abstractNum w:abstractNumId="8" w15:restartNumberingAfterBreak="0">
     <w:nsid w:val="5BED64A0"/>
     <w:multiLevelType w:val="hybridMultilevel"/>
     <w:tmpl w:val="2D14BBB8"/>
@@ -8480,41 +11227,154 @@
       </w:rPr>
     </w:lvl>
   </w:abstractNum>
-  <w:abstractNum w:abstractNumId="13" w15:restartNumberingAfterBreak="0">
-    <w:nsid w:val="5FAF00EC"/>
+  <w:abstractNum w:abstractNumId="9" w15:restartNumberingAfterBreak="0">
+    <w:nsid w:val="610951CB"/>
     <w:multiLevelType w:val="hybridMultilevel"/>
-    <w:tmpl w:val="0F7A021E"/>
-    <w:lvl w:ilvl="0" w:tplc="04090003">
+    <w:tmpl w:val="012682AA"/>
+    <w:lvl w:ilvl="0" w:tplc="04090001">
+      <w:start w:val="1"/>
+      <w:numFmt w:val="bullet"/>
+      <w:lvlText w:val=""/>
+      <w:lvlJc w:val="left"/>
+      <w:pPr>
+        <w:ind w:left="1446" w:hanging="360"/>
+      </w:pPr>
+      <w:rPr>
+        <w:rFonts w:ascii="Symbol" w:hAnsi="Symbol" w:hint="default"/>
+      </w:rPr>
+    </w:lvl>
+    <w:lvl w:ilvl="1" w:tplc="04090003" w:tentative="1">
       <w:start w:val="1"/>
       <w:numFmt w:val="bullet"/>
       <w:lvlText w:val="o"/>
       <w:lvlJc w:val="left"/>
       <w:pPr>
-        <w:ind w:left="2874" w:hanging="360"/>
+        <w:ind w:left="1440" w:hanging="360"/>
       </w:pPr>
       <w:rPr>
         <w:rFonts w:ascii="Courier New" w:hAnsi="Courier New" w:cs="Courier New" w:hint="default"/>
       </w:rPr>
     </w:lvl>
-    <w:lvl w:ilvl="1" w:tplc="04090003" w:tentative="1">
+    <w:lvl w:ilvl="2" w:tplc="04090005" w:tentative="1">
+      <w:start w:val="1"/>
+      <w:numFmt w:val="bullet"/>
+      <w:lvlText w:val=""/>
+      <w:lvlJc w:val="left"/>
+      <w:pPr>
+        <w:ind w:left="2160" w:hanging="360"/>
+      </w:pPr>
+      <w:rPr>
+        <w:rFonts w:ascii="Wingdings" w:hAnsi="Wingdings" w:hint="default"/>
+      </w:rPr>
+    </w:lvl>
+    <w:lvl w:ilvl="3" w:tplc="04090001" w:tentative="1">
+      <w:start w:val="1"/>
+      <w:numFmt w:val="bullet"/>
+      <w:lvlText w:val=""/>
+      <w:lvlJc w:val="left"/>
+      <w:pPr>
+        <w:ind w:left="2880" w:hanging="360"/>
+      </w:pPr>
+      <w:rPr>
+        <w:rFonts w:ascii="Symbol" w:hAnsi="Symbol" w:hint="default"/>
+      </w:rPr>
+    </w:lvl>
+    <w:lvl w:ilvl="4" w:tplc="04090003" w:tentative="1">
       <w:start w:val="1"/>
       <w:numFmt w:val="bullet"/>
       <w:lvlText w:val="o"/>
       <w:lvlJc w:val="left"/>
       <w:pPr>
-        <w:ind w:left="3594" w:hanging="360"/>
+        <w:ind w:left="3600" w:hanging="360"/>
       </w:pPr>
       <w:rPr>
         <w:rFonts w:ascii="Courier New" w:hAnsi="Courier New" w:cs="Courier New" w:hint="default"/>
       </w:rPr>
     </w:lvl>
+    <w:lvl w:ilvl="5" w:tplc="04090005" w:tentative="1">
+      <w:start w:val="1"/>
+      <w:numFmt w:val="bullet"/>
+      <w:lvlText w:val=""/>
+      <w:lvlJc w:val="left"/>
+      <w:pPr>
+        <w:ind w:left="4320" w:hanging="360"/>
+      </w:pPr>
+      <w:rPr>
+        <w:rFonts w:ascii="Wingdings" w:hAnsi="Wingdings" w:hint="default"/>
+      </w:rPr>
+    </w:lvl>
+    <w:lvl w:ilvl="6" w:tplc="04090001" w:tentative="1">
+      <w:start w:val="1"/>
+      <w:numFmt w:val="bullet"/>
+      <w:lvlText w:val=""/>
+      <w:lvlJc w:val="left"/>
+      <w:pPr>
+        <w:ind w:left="5040" w:hanging="360"/>
+      </w:pPr>
+      <w:rPr>
+        <w:rFonts w:ascii="Symbol" w:hAnsi="Symbol" w:hint="default"/>
+      </w:rPr>
+    </w:lvl>
+    <w:lvl w:ilvl="7" w:tplc="04090003" w:tentative="1">
+      <w:start w:val="1"/>
+      <w:numFmt w:val="bullet"/>
+      <w:lvlText w:val="o"/>
+      <w:lvlJc w:val="left"/>
+      <w:pPr>
+        <w:ind w:left="5760" w:hanging="360"/>
+      </w:pPr>
+      <w:rPr>
+        <w:rFonts w:ascii="Courier New" w:hAnsi="Courier New" w:cs="Courier New" w:hint="default"/>
+      </w:rPr>
+    </w:lvl>
+    <w:lvl w:ilvl="8" w:tplc="04090005" w:tentative="1">
+      <w:start w:val="1"/>
+      <w:numFmt w:val="bullet"/>
+      <w:lvlText w:val=""/>
+      <w:lvlJc w:val="left"/>
+      <w:pPr>
+        <w:ind w:left="6480" w:hanging="360"/>
+      </w:pPr>
+      <w:rPr>
+        <w:rFonts w:ascii="Wingdings" w:hAnsi="Wingdings" w:hint="default"/>
+      </w:rPr>
+    </w:lvl>
+  </w:abstractNum>
+  <w:abstractNum w:abstractNumId="10" w15:restartNumberingAfterBreak="0">
+    <w:nsid w:val="67B55EFD"/>
+    <w:multiLevelType w:val="hybridMultilevel"/>
+    <w:tmpl w:val="146E132A"/>
+    <w:lvl w:ilvl="0" w:tplc="04090001">
+      <w:start w:val="1"/>
+      <w:numFmt w:val="bullet"/>
+      <w:lvlText w:val=""/>
+      <w:lvlJc w:val="left"/>
+      <w:pPr>
+        <w:ind w:left="1446" w:hanging="360"/>
+      </w:pPr>
+      <w:rPr>
+        <w:rFonts w:ascii="Symbol" w:hAnsi="Symbol" w:hint="default"/>
+      </w:rPr>
+    </w:lvl>
+    <w:lvl w:ilvl="1" w:tplc="04090003">
+      <w:start w:val="1"/>
+      <w:numFmt w:val="bullet"/>
+      <w:lvlText w:val="o"/>
+      <w:lvlJc w:val="left"/>
+      <w:pPr>
+        <w:ind w:left="2166" w:hanging="360"/>
+      </w:pPr>
+      <w:rPr>
+        <w:rFonts w:ascii="Courier New" w:hAnsi="Courier New" w:cs="Courier New" w:hint="default"/>
+      </w:rPr>
+    </w:lvl>
     <w:lvl w:ilvl="2" w:tplc="04090005" w:tentative="1">
       <w:start w:val="1"/>
       <w:numFmt w:val="bullet"/>
       <w:lvlText w:val=""/>
       <w:lvlJc w:val="left"/>
       <w:pPr>
-        <w:ind w:left="4314" w:hanging="360"/>
+        <w:ind w:left="2886" w:hanging="360"/>
       </w:pPr>
       <w:rPr>
         <w:rFonts w:ascii="Wingdings" w:hAnsi="Wingdings" w:hint="default"/>
@@ -8526,7 +11386,7 @@
       <w:lvlText w:val=""/>
       <w:lvlJc w:val="left"/>
       <w:pPr>
-        <w:ind w:left="5034" w:hanging="360"/>
+        <w:ind w:left="3606" w:hanging="360"/>
       </w:pPr>
       <w:rPr>
         <w:rFonts w:ascii="Symbol" w:hAnsi="Symbol" w:hint="default"/>
@@ -8538,7 +11398,7 @@
       <w:lvlText w:val="o"/>
       <w:lvlJc w:val="left"/>
       <w:pPr>
-        <w:ind w:left="5754" w:hanging="360"/>
+        <w:ind w:left="4326" w:hanging="360"/>
       </w:pPr>
       <w:rPr>
         <w:rFonts w:ascii="Courier New" w:hAnsi="Courier New" w:cs="Courier New" w:hint="default"/>
@@ -8550,7 +11410,7 @@
       <w:lvlText w:val=""/>
       <w:lvlJc w:val="left"/>
       <w:pPr>
-        <w:ind w:left="6474" w:hanging="360"/>
+        <w:ind w:left="5046" w:hanging="360"/>
       </w:pPr>
       <w:rPr>
         <w:rFonts w:ascii="Wingdings" w:hAnsi="Wingdings" w:hint="default"/>
@@ -8562,7 +11422,7 @@
       <w:lvlText w:val=""/>
       <w:lvlJc w:val="left"/>
       <w:pPr>
-        <w:ind w:left="7194" w:hanging="360"/>
+        <w:ind w:left="5766" w:hanging="360"/>
       </w:pPr>
       <w:rPr>
         <w:rFonts w:ascii="Symbol" w:hAnsi="Symbol" w:hint="default"/>
@@ -8574,7 +11434,7 @@
       <w:lvlText w:val="o"/>
       <w:lvlJc w:val="left"/>
       <w:pPr>
-        <w:ind w:left="7914" w:hanging="360"/>
+        <w:ind w:left="6486" w:hanging="360"/>
       </w:pPr>
       <w:rPr>
         <w:rFonts w:ascii="Courier New" w:hAnsi="Courier New" w:cs="Courier New" w:hint="default"/>
@@ -8586,127 +11446,14 @@
       <w:lvlText w:val=""/>
       <w:lvlJc w:val="left"/>
       <w:pPr>
-        <w:ind w:left="8634" w:hanging="360"/>
+        <w:ind w:left="7206" w:hanging="360"/>
       </w:pPr>
       <w:rPr>
         <w:rFonts w:ascii="Wingdings" w:hAnsi="Wingdings" w:hint="default"/>
       </w:rPr>
     </w:lvl>
   </w:abstractNum>
-  <w:abstractNum w:abstractNumId="14" w15:restartNumberingAfterBreak="0">
-    <w:nsid w:val="61C344B5"/>
-    <w:multiLevelType w:val="hybridMultilevel"/>
-    <w:tmpl w:val="27043E58"/>
-    <w:lvl w:ilvl="0" w:tplc="04090003">
-      <w:start w:val="1"/>
-      <w:numFmt w:val="bullet"/>
-      <w:lvlText w:val="o"/>
-      <w:lvlJc w:val="left"/>
-      <w:pPr>
-        <w:ind w:left="360" w:hanging="360"/>
-      </w:pPr>
-      <w:rPr>
-        <w:rFonts w:ascii="Courier New" w:hAnsi="Courier New" w:cs="Courier New" w:hint="default"/>
-      </w:rPr>
-    </w:lvl>
-    <w:lvl w:ilvl="1" w:tplc="04090003" w:tentative="1">
-      <w:start w:val="1"/>
-      <w:numFmt w:val="bullet"/>
-      <w:lvlText w:val="o"/>
-      <w:lvlJc w:val="left"/>
-      <w:pPr>
-        <w:ind w:left="1080" w:hanging="360"/>
-      </w:pPr>
-      <w:rPr>
-        <w:rFonts w:ascii="Courier New" w:hAnsi="Courier New" w:cs="Courier New" w:hint="default"/>
-      </w:rPr>
-    </w:lvl>
-    <w:lvl w:ilvl="2" w:tplc="04090005" w:tentative="1">
-      <w:start w:val="1"/>
-      <w:numFmt w:val="bullet"/>
-      <w:lvlText w:val=""/>
-      <w:lvlJc w:val="left"/>
-      <w:pPr>
-        <w:ind w:left="1800" w:hanging="360"/>
-      </w:pPr>
-      <w:rPr>
-        <w:rFonts w:ascii="Wingdings" w:hAnsi="Wingdings" w:hint="default"/>
-      </w:rPr>
-    </w:lvl>
-    <w:lvl w:ilvl="3" w:tplc="04090001" w:tentative="1">
-      <w:start w:val="1"/>
-      <w:numFmt w:val="bullet"/>
-      <w:lvlText w:val=""/>
-      <w:lvlJc w:val="left"/>
-      <w:pPr>
-        <w:ind w:left="2520" w:hanging="360"/>
-      </w:pPr>
-      <w:rPr>
-        <w:rFonts w:ascii="Symbol" w:hAnsi="Symbol" w:hint="default"/>
-      </w:rPr>
-    </w:lvl>
-    <w:lvl w:ilvl="4" w:tplc="04090003" w:tentative="1">
-      <w:start w:val="1"/>
-      <w:numFmt w:val="bullet"/>
-      <w:lvlText w:val="o"/>
-      <w:lvlJc w:val="left"/>
-      <w:pPr>
-        <w:ind w:left="3240" w:hanging="360"/>
-      </w:pPr>
-      <w:rPr>
-        <w:rFonts w:ascii="Courier New" w:hAnsi="Courier New" w:cs="Courier New" w:hint="default"/>
-      </w:rPr>
-    </w:lvl>
-    <w:lvl w:ilvl="5" w:tplc="04090005" w:tentative="1">
-      <w:start w:val="1"/>
-      <w:numFmt w:val="bullet"/>
-      <w:lvlText w:val=""/>
-      <w:lvlJc w:val="left"/>
-      <w:pPr>
-        <w:ind w:left="3960" w:hanging="360"/>
-      </w:pPr>
-      <w:rPr>
-        <w:rFonts w:ascii="Wingdings" w:hAnsi="Wingdings" w:hint="default"/>
-      </w:rPr>
-    </w:lvl>
-    <w:lvl w:ilvl="6" w:tplc="04090001" w:tentative="1">
-      <w:start w:val="1"/>
-      <w:numFmt w:val="bullet"/>
-      <w:lvlText w:val=""/>
-      <w:lvlJc w:val="left"/>
-      <w:pPr>
-        <w:ind w:left="4680" w:hanging="360"/>
-      </w:pPr>
-      <w:rPr>
-        <w:rFonts w:ascii="Symbol" w:hAnsi="Symbol" w:hint="default"/>
-      </w:rPr>
-    </w:lvl>
-    <w:lvl w:ilvl="7" w:tplc="04090003" w:tentative="1">
-      <w:start w:val="1"/>
-      <w:numFmt w:val="bullet"/>
-      <w:lvlText w:val="o"/>
-      <w:lvlJc w:val="left"/>
-      <w:pPr>
-        <w:ind w:left="5400" w:hanging="360"/>
-      </w:pPr>
-      <w:rPr>
-        <w:rFonts w:ascii="Courier New" w:hAnsi="Courier New" w:cs="Courier New" w:hint="default"/>
-      </w:rPr>
-    </w:lvl>
-    <w:lvl w:ilvl="8" w:tplc="04090005" w:tentative="1">
-      <w:start w:val="1"/>
-      <w:numFmt w:val="bullet"/>
-      <w:lvlText w:val=""/>
-      <w:lvlJc w:val="left"/>
-      <w:pPr>
-        <w:ind w:left="6120" w:hanging="360"/>
-      </w:pPr>
-      <w:rPr>
-        <w:rFonts w:ascii="Wingdings" w:hAnsi="Wingdings" w:hint="default"/>
-      </w:rPr>
-    </w:lvl>
-  </w:abstractNum>
-  <w:abstractNum w:abstractNumId="15" w15:restartNumberingAfterBreak="0">
+  <w:abstractNum w:abstractNumId="11" w15:restartNumberingAfterBreak="0">
     <w:nsid w:val="6A2B323F"/>
     <w:multiLevelType w:val="hybridMultilevel"/>
     <w:tmpl w:val="401E1052"/>
@@ -8819,233 +11566,7 @@
       </w:rPr>
     </w:lvl>
   </w:abstractNum>
-  <w:abstractNum w:abstractNumId="16" w15:restartNumberingAfterBreak="0">
-    <w:nsid w:val="6CCD31FF"/>
-    <w:multiLevelType w:val="hybridMultilevel"/>
-    <w:tmpl w:val="62585634"/>
-    <w:lvl w:ilvl="0" w:tplc="04090003">
-      <w:start w:val="1"/>
-      <w:numFmt w:val="bullet"/>
-      <w:lvlText w:val="o"/>
-      <w:lvlJc w:val="left"/>
-      <w:pPr>
-        <w:ind w:left="3951" w:hanging="360"/>
-      </w:pPr>
-      <w:rPr>
-        <w:rFonts w:ascii="Courier New" w:hAnsi="Courier New" w:cs="Courier New" w:hint="default"/>
-      </w:rPr>
-    </w:lvl>
-    <w:lvl w:ilvl="1" w:tplc="04090003" w:tentative="1">
-      <w:start w:val="1"/>
-      <w:numFmt w:val="bullet"/>
-      <w:lvlText w:val="o"/>
-      <w:lvlJc w:val="left"/>
-      <w:pPr>
-        <w:ind w:left="4671" w:hanging="360"/>
-      </w:pPr>
-      <w:rPr>
-        <w:rFonts w:ascii="Courier New" w:hAnsi="Courier New" w:cs="Courier New" w:hint="default"/>
-      </w:rPr>
-    </w:lvl>
-    <w:lvl w:ilvl="2" w:tplc="04090005" w:tentative="1">
-      <w:start w:val="1"/>
-      <w:numFmt w:val="bullet"/>
-      <w:lvlText w:val=""/>
-      <w:lvlJc w:val="left"/>
-      <w:pPr>
-        <w:ind w:left="5391" w:hanging="360"/>
-      </w:pPr>
-      <w:rPr>
-        <w:rFonts w:ascii="Wingdings" w:hAnsi="Wingdings" w:hint="default"/>
-      </w:rPr>
-    </w:lvl>
-    <w:lvl w:ilvl="3" w:tplc="04090001" w:tentative="1">
-      <w:start w:val="1"/>
-      <w:numFmt w:val="bullet"/>
-      <w:lvlText w:val=""/>
-      <w:lvlJc w:val="left"/>
-      <w:pPr>
-        <w:ind w:left="6111" w:hanging="360"/>
-      </w:pPr>
-      <w:rPr>
-        <w:rFonts w:ascii="Symbol" w:hAnsi="Symbol" w:hint="default"/>
-      </w:rPr>
-    </w:lvl>
-    <w:lvl w:ilvl="4" w:tplc="04090003" w:tentative="1">
-      <w:start w:val="1"/>
-      <w:numFmt w:val="bullet"/>
-      <w:lvlText w:val="o"/>
-      <w:lvlJc w:val="left"/>
-      <w:pPr>
-        <w:ind w:left="6831" w:hanging="360"/>
-      </w:pPr>
-      <w:rPr>
-        <w:rFonts w:ascii="Courier New" w:hAnsi="Courier New" w:cs="Courier New" w:hint="default"/>
-      </w:rPr>
-    </w:lvl>
-    <w:lvl w:ilvl="5" w:tplc="04090005" w:tentative="1">
-      <w:start w:val="1"/>
-      <w:numFmt w:val="bullet"/>
-      <w:lvlText w:val=""/>
-      <w:lvlJc w:val="left"/>
-      <w:pPr>
-        <w:ind w:left="7551" w:hanging="360"/>
-      </w:pPr>
-      <w:rPr>
-        <w:rFonts w:ascii="Wingdings" w:hAnsi="Wingdings" w:hint="default"/>
-      </w:rPr>
-    </w:lvl>
-    <w:lvl w:ilvl="6" w:tplc="04090001" w:tentative="1">
-      <w:start w:val="1"/>
-      <w:numFmt w:val="bullet"/>
-      <w:lvlText w:val=""/>
-      <w:lvlJc w:val="left"/>
-      <w:pPr>
-        <w:ind w:left="8271" w:hanging="360"/>
-      </w:pPr>
-      <w:rPr>
-        <w:rFonts w:ascii="Symbol" w:hAnsi="Symbol" w:hint="default"/>
-      </w:rPr>
-    </w:lvl>
-    <w:lvl w:ilvl="7" w:tplc="04090003" w:tentative="1">
-      <w:start w:val="1"/>
-      <w:numFmt w:val="bullet"/>
-      <w:lvlText w:val="o"/>
-      <w:lvlJc w:val="left"/>
-      <w:pPr>
-        <w:ind w:left="8991" w:hanging="360"/>
-      </w:pPr>
-      <w:rPr>
-        <w:rFonts w:ascii="Courier New" w:hAnsi="Courier New" w:cs="Courier New" w:hint="default"/>
-      </w:rPr>
-    </w:lvl>
-    <w:lvl w:ilvl="8" w:tplc="04090005" w:tentative="1">
-      <w:start w:val="1"/>
-      <w:numFmt w:val="bullet"/>
-      <w:lvlText w:val=""/>
-      <w:lvlJc w:val="left"/>
-      <w:pPr>
-        <w:ind w:left="9711" w:hanging="360"/>
-      </w:pPr>
-      <w:rPr>
-        <w:rFonts w:ascii="Wingdings" w:hAnsi="Wingdings" w:hint="default"/>
-      </w:rPr>
-    </w:lvl>
-  </w:abstractNum>
-  <w:abstractNum w:abstractNumId="17" w15:restartNumberingAfterBreak="0">
-    <w:nsid w:val="6E336E23"/>
-    <w:multiLevelType w:val="hybridMultilevel"/>
-    <w:tmpl w:val="15A82C00"/>
-    <w:lvl w:ilvl="0" w:tplc="04090003">
-      <w:start w:val="1"/>
-      <w:numFmt w:val="bullet"/>
-      <w:lvlText w:val="o"/>
-      <w:lvlJc w:val="left"/>
-      <w:pPr>
-        <w:ind w:left="1079" w:hanging="360"/>
-      </w:pPr>
-      <w:rPr>
-        <w:rFonts w:ascii="Courier New" w:hAnsi="Courier New" w:cs="Courier New" w:hint="default"/>
-      </w:rPr>
-    </w:lvl>
-    <w:lvl w:ilvl="1" w:tplc="04090003" w:tentative="1">
-      <w:start w:val="1"/>
-      <w:numFmt w:val="bullet"/>
-      <w:lvlText w:val="o"/>
-      <w:lvlJc w:val="left"/>
-      <w:pPr>
-        <w:ind w:left="1799" w:hanging="360"/>
-      </w:pPr>
-      <w:rPr>
-        <w:rFonts w:ascii="Courier New" w:hAnsi="Courier New" w:cs="Courier New" w:hint="default"/>
-      </w:rPr>
-    </w:lvl>
-    <w:lvl w:ilvl="2" w:tplc="04090005" w:tentative="1">
-      <w:start w:val="1"/>
-      <w:numFmt w:val="bullet"/>
-      <w:lvlText w:val=""/>
-      <w:lvlJc w:val="left"/>
-      <w:pPr>
-        <w:ind w:left="2519" w:hanging="360"/>
-      </w:pPr>
-      <w:rPr>
-        <w:rFonts w:ascii="Wingdings" w:hAnsi="Wingdings" w:hint="default"/>
-      </w:rPr>
-    </w:lvl>
-    <w:lvl w:ilvl="3" w:tplc="04090001" w:tentative="1">
-      <w:start w:val="1"/>
-      <w:numFmt w:val="bullet"/>
-      <w:lvlText w:val=""/>
-      <w:lvlJc w:val="left"/>
-      <w:pPr>
-        <w:ind w:left="3239" w:hanging="360"/>
-      </w:pPr>
-      <w:rPr>
-        <w:rFonts w:ascii="Symbol" w:hAnsi="Symbol" w:hint="default"/>
-      </w:rPr>
-    </w:lvl>
-    <w:lvl w:ilvl="4" w:tplc="04090003" w:tentative="1">
-      <w:start w:val="1"/>
-      <w:numFmt w:val="bullet"/>
-      <w:lvlText w:val="o"/>
-      <w:lvlJc w:val="left"/>
-      <w:pPr>
-        <w:ind w:left="3959" w:hanging="360"/>
-      </w:pPr>
-      <w:rPr>
-        <w:rFonts w:ascii="Courier New" w:hAnsi="Courier New" w:cs="Courier New" w:hint="default"/>
-      </w:rPr>
-    </w:lvl>
-    <w:lvl w:ilvl="5" w:tplc="04090005" w:tentative="1">
-      <w:start w:val="1"/>
-      <w:numFmt w:val="bullet"/>
-      <w:lvlText w:val=""/>
-      <w:lvlJc w:val="left"/>
-      <w:pPr>
-        <w:ind w:left="4679" w:hanging="360"/>
-      </w:pPr>
-      <w:rPr>
-        <w:rFonts w:ascii="Wingdings" w:hAnsi="Wingdings" w:hint="default"/>
-      </w:rPr>
-    </w:lvl>
-    <w:lvl w:ilvl="6" w:tplc="04090001" w:tentative="1">
-      <w:start w:val="1"/>
-      <w:numFmt w:val="bullet"/>
-      <w:lvlText w:val=""/>
-      <w:lvlJc w:val="left"/>
-      <w:pPr>
-        <w:ind w:left="5399" w:hanging="360"/>
-      </w:pPr>
-      <w:rPr>
-        <w:rFonts w:ascii="Symbol" w:hAnsi="Symbol" w:hint="default"/>
-      </w:rPr>
-    </w:lvl>
-    <w:lvl w:ilvl="7" w:tplc="04090003" w:tentative="1">
-      <w:start w:val="1"/>
-      <w:numFmt w:val="bullet"/>
-      <w:lvlText w:val="o"/>
-      <w:lvlJc w:val="left"/>
-      <w:pPr>
-        <w:ind w:left="6119" w:hanging="360"/>
-      </w:pPr>
-      <w:rPr>
-        <w:rFonts w:ascii="Courier New" w:hAnsi="Courier New" w:cs="Courier New" w:hint="default"/>
-      </w:rPr>
-    </w:lvl>
-    <w:lvl w:ilvl="8" w:tplc="04090005" w:tentative="1">
-      <w:start w:val="1"/>
-      <w:numFmt w:val="bullet"/>
-      <w:lvlText w:val=""/>
-      <w:lvlJc w:val="left"/>
-      <w:pPr>
-        <w:ind w:left="6839" w:hanging="360"/>
-      </w:pPr>
-      <w:rPr>
-        <w:rFonts w:ascii="Wingdings" w:hAnsi="Wingdings" w:hint="default"/>
-      </w:rPr>
-    </w:lvl>
-  </w:abstractNum>
-  <w:abstractNum w:abstractNumId="18" w15:restartNumberingAfterBreak="0">
+  <w:abstractNum w:abstractNumId="12" w15:restartNumberingAfterBreak="0">
     <w:nsid w:val="70D034ED"/>
     <w:multiLevelType w:val="hybridMultilevel"/>
     <w:tmpl w:val="ECBEB6EA"/>
@@ -9158,10 +11679,10 @@
       </w:rPr>
     </w:lvl>
   </w:abstractNum>
-  <w:abstractNum w:abstractNumId="19" w15:restartNumberingAfterBreak="0">
+  <w:abstractNum w:abstractNumId="13" w15:restartNumberingAfterBreak="0">
     <w:nsid w:val="7204661A"/>
     <w:multiLevelType w:val="hybridMultilevel"/>
-    <w:tmpl w:val="91C82600"/>
+    <w:tmpl w:val="CD7E0CD0"/>
     <w:lvl w:ilvl="0" w:tplc="04090001">
       <w:start w:val="1"/>
       <w:numFmt w:val="bullet"/>
@@ -9186,92 +11707,91 @@
         <w:rFonts w:ascii="Courier New" w:hAnsi="Courier New" w:cs="Courier New" w:hint="default"/>
       </w:rPr>
     </w:lvl>
-    <w:lvl w:ilvl="2" w:tplc="04090005" w:tentative="1">
+    <w:lvl w:ilvl="2" w:tplc="D83651CA">
+      <w:numFmt w:val="bullet"/>
+      <w:lvlText w:val="•"/>
+      <w:lvlJc w:val="left"/>
+      <w:pPr>
+        <w:ind w:left="3246" w:hanging="720"/>
+      </w:pPr>
+      <w:rPr>
+        <w:rFonts w:ascii="Calibri" w:eastAsiaTheme="minorHAnsi" w:hAnsi="Calibri" w:cs="Calibri" w:hint="default"/>
+      </w:rPr>
+    </w:lvl>
+    <w:lvl w:ilvl="3" w:tplc="04090001" w:tentative="1">
+      <w:start w:val="1"/>
+      <w:numFmt w:val="bullet"/>
+      <w:lvlText w:val=""/>
+      <w:lvlJc w:val="left"/>
+      <w:pPr>
+        <w:ind w:left="3606" w:hanging="360"/>
+      </w:pPr>
+      <w:rPr>
+        <w:rFonts w:ascii="Symbol" w:hAnsi="Symbol" w:hint="default"/>
+      </w:rPr>
+    </w:lvl>
+    <w:lvl w:ilvl="4" w:tplc="04090003" w:tentative="1">
+      <w:start w:val="1"/>
+      <w:numFmt w:val="bullet"/>
+      <w:lvlText w:val="o"/>
+      <w:lvlJc w:val="left"/>
+      <w:pPr>
+        <w:ind w:left="4326" w:hanging="360"/>
+      </w:pPr>
+      <w:rPr>
+        <w:rFonts w:ascii="Courier New" w:hAnsi="Courier New" w:cs="Courier New" w:hint="default"/>
+      </w:rPr>
+    </w:lvl>
+    <w:lvl w:ilvl="5" w:tplc="04090005" w:tentative="1">
       <w:start w:val="1"/>
       <w:numFmt w:val="bullet"/>
       <w:lvlText w:val=""/>
       <w:lvlJc w:val="left"/>
       <w:pPr>
-        <w:ind w:left="2886" w:hanging="360"/>
+        <w:ind w:left="5046" w:hanging="360"/>
       </w:pPr>
       <w:rPr>
         <w:rFonts w:ascii="Wingdings" w:hAnsi="Wingdings" w:hint="default"/>
       </w:rPr>
     </w:lvl>
-    <w:lvl w:ilvl="3" w:tplc="04090001" w:tentative="1">
+    <w:lvl w:ilvl="6" w:tplc="04090001" w:tentative="1">
       <w:start w:val="1"/>
       <w:numFmt w:val="bullet"/>
       <w:lvlText w:val=""/>
       <w:lvlJc w:val="left"/>
       <w:pPr>
-        <w:ind w:left="3606" w:hanging="360"/>
+        <w:ind w:left="5766" w:hanging="360"/>
       </w:pPr>
       <w:rPr>
         <w:rFonts w:ascii="Symbol" w:hAnsi="Symbol" w:hint="default"/>
       </w:rPr>
     </w:lvl>
-    <w:lvl w:ilvl="4" w:tplc="04090003" w:tentative="1">
+    <w:lvl w:ilvl="7" w:tplc="04090003" w:tentative="1">
       <w:start w:val="1"/>
       <w:numFmt w:val="bullet"/>
       <w:lvlText w:val="o"/>
       <w:lvlJc w:val="left"/>
       <w:pPr>
-        <w:ind w:left="4326" w:hanging="360"/>
+        <w:ind w:left="6486" w:hanging="360"/>
       </w:pPr>
       <w:rPr>
         <w:rFonts w:ascii="Courier New" w:hAnsi="Courier New" w:cs="Courier New" w:hint="default"/>
       </w:rPr>
     </w:lvl>
-    <w:lvl w:ilvl="5" w:tplc="04090005" w:tentative="1">
+    <w:lvl w:ilvl="8" w:tplc="04090005" w:tentative="1">
       <w:start w:val="1"/>
       <w:numFmt w:val="bullet"/>
       <w:lvlText w:val=""/>
       <w:lvlJc w:val="left"/>
       <w:pPr>
-        <w:ind w:left="5046" w:hanging="360"/>
+        <w:ind w:left="7206" w:hanging="360"/>
       </w:pPr>
       <w:rPr>
         <w:rFonts w:ascii="Wingdings" w:hAnsi="Wingdings" w:hint="default"/>
       </w:rPr>
     </w:lvl>
-    <w:lvl w:ilvl="6" w:tplc="04090001" w:tentative="1">
-      <w:start w:val="1"/>
-      <w:numFmt w:val="bullet"/>
-      <w:lvlText w:val=""/>
-      <w:lvlJc w:val="left"/>
-      <w:pPr>
-        <w:ind w:left="5766" w:hanging="360"/>
-      </w:pPr>
-      <w:rPr>
-        <w:rFonts w:ascii="Symbol" w:hAnsi="Symbol" w:hint="default"/>
-      </w:rPr>
-    </w:lvl>
-    <w:lvl w:ilvl="7" w:tplc="04090003" w:tentative="1">
-      <w:start w:val="1"/>
-      <w:numFmt w:val="bullet"/>
-      <w:lvlText w:val="o"/>
-      <w:lvlJc w:val="left"/>
-      <w:pPr>
-        <w:ind w:left="6486" w:hanging="360"/>
-      </w:pPr>
-      <w:rPr>
-        <w:rFonts w:ascii="Courier New" w:hAnsi="Courier New" w:cs="Courier New" w:hint="default"/>
-      </w:rPr>
-    </w:lvl>
-    <w:lvl w:ilvl="8" w:tplc="04090005" w:tentative="1">
-      <w:start w:val="1"/>
-      <w:numFmt w:val="bullet"/>
-      <w:lvlText w:val=""/>
-      <w:lvlJc w:val="left"/>
-      <w:pPr>
-        <w:ind w:left="7206" w:hanging="360"/>
-      </w:pPr>
-      <w:rPr>
-        <w:rFonts w:ascii="Wingdings" w:hAnsi="Wingdings" w:hint="default"/>
-      </w:rPr>
-    </w:lvl>
   </w:abstractNum>
-  <w:abstractNum w:abstractNumId="20" w15:restartNumberingAfterBreak="0">
+  <w:abstractNum w:abstractNumId="14" w15:restartNumberingAfterBreak="0">
     <w:nsid w:val="74855290"/>
     <w:multiLevelType w:val="hybridMultilevel"/>
     <w:tmpl w:val="4A703DD0"/>
@@ -9384,7 +11904,7 @@
       </w:rPr>
     </w:lvl>
   </w:abstractNum>
-  <w:abstractNum w:abstractNumId="21" w15:restartNumberingAfterBreak="0">
+  <w:abstractNum w:abstractNumId="15" w15:restartNumberingAfterBreak="0">
     <w:nsid w:val="7AA438DE"/>
     <w:multiLevelType w:val="hybridMultilevel"/>
     <w:tmpl w:val="A608133A"/>
@@ -9497,7 +12017,7 @@
       </w:rPr>
     </w:lvl>
   </w:abstractNum>
-  <w:abstractNum w:abstractNumId="22" w15:restartNumberingAfterBreak="0">
+  <w:abstractNum w:abstractNumId="16" w15:restartNumberingAfterBreak="0">
     <w:nsid w:val="7ED1590A"/>
     <w:multiLevelType w:val="hybridMultilevel"/>
     <w:tmpl w:val="A43AB90C"/>
@@ -9611,74 +12131,57 @@
     </w:lvl>
   </w:abstractNum>
   <w:num w:numId="1">
+    <w:abstractNumId w:val="11"/>
+  </w:num>
+  <w:num w:numId="2">
+    <w:abstractNumId w:val="14"/>
+  </w:num>
+  <w:num w:numId="3">
     <w:abstractNumId w:val="15"/>
   </w:num>
-  <w:num w:numId="2">
-    <w:abstractNumId w:val="20"/>
-  </w:num>
-  <w:num w:numId="3">
-    <w:abstractNumId w:val="1"/>
-  </w:num>
   <w:num w:numId="4">
-    <w:abstractNumId w:val="21"/>
+    <w:abstractNumId w:val="7"/>
   </w:num>
   <w:num w:numId="5">
-    <w:abstractNumId w:val="6"/>
+    <w:abstractNumId w:val="8"/>
   </w:num>
   <w:num w:numId="6">
-    <w:abstractNumId w:val="17"/>
+    <w:abstractNumId w:val="16"/>
   </w:num>
   <w:num w:numId="7">
-    <w:abstractNumId w:val="10"/>
+    <w:abstractNumId w:val="0"/>
   </w:num>
   <w:num w:numId="8">
-    <w:abstractNumId w:val="4"/>
+    <w:abstractNumId w:val="12"/>
   </w:num>
   <w:num w:numId="9">
-    <w:abstractNumId w:val="8"/>
+    <w:abstractNumId w:val="3"/>
   </w:num>
   <w:num w:numId="10">
-    <w:abstractNumId w:val="7"/>
+    <w:abstractNumId w:val="2"/>
   </w:num>
   <w:num w:numId="11">
     <w:abstractNumId w:val="13"/>
   </w:num>
   <w:num w:numId="12">
-    <w:abstractNumId w:val="0"/>
+    <w:abstractNumId w:val="10"/>
   </w:num>
   <w:num w:numId="13">
+    <w:abstractNumId w:val="5"/>
+  </w:num>
+  <w:num w:numId="14">
+    <w:abstractNumId w:val="4"/>
+  </w:num>
+  <w:num w:numId="15">
+    <w:abstractNumId w:val="1"/>
+  </w:num>
+  <w:num w:numId="16">
     <w:abstractNumId w:val="9"/>
   </w:num>
-  <w:num w:numId="14">
-    <w:abstractNumId w:val="16"/>
+  <w:num w:numId="17">
+    <w:abstractNumId w:val="6"/>
   </w:num>
-  <w:num w:numId="15">
-    <w:abstractNumId w:val="14"/>
-  </w:num>
-  <w:num w:numId="16">
-    <w:abstractNumId w:val="11"/>
-  </w:num>
-  <w:num w:numId="17">
-    <w:abstractNumId w:val="12"/>
-  </w:num>
-  <w:num w:numId="18">
-    <w:abstractNumId w:val="22"/>
-  </w:num>
-  <w:num w:numId="19">
-    <w:abstractNumId w:val="2"/>
-  </w:num>
-  <w:num w:numId="20">
-    <w:abstractNumId w:val="18"/>
-  </w:num>
-  <w:num w:numId="21">
-    <w:abstractNumId w:val="5"/>
-  </w:num>
-  <w:num w:numId="22">
-    <w:abstractNumId w:val="3"/>
-  </w:num>
-  <w:num w:numId="23">
-    <w:abstractNumId w:val="19"/>
-  </w:num>
+  <w:numIdMacAtCleanup w:val="17"/>
 </w:numbering>
 </file>
 
@@ -10096,6 +12599,9 @@
     <w:pPr>
       <w:keepNext/>
       <w:keepLines/>
+      <w:numPr>
+        <w:numId w:val="17"/>
+      </w:numPr>
       <w:spacing w:before="240" w:after="0"/>
       <w:outlineLvl w:val="0"/>
     </w:pPr>
@@ -10177,7 +12683,6 @@
   <w:style w:type="character" w:default="1" w:styleId="Standardnpsmoodstavce">
     <w:name w:val="Default Paragraph Font"/>
     <w:uiPriority w:val="1"/>
-    <w:semiHidden/>
     <w:unhideWhenUsed/>
   </w:style>
   <w:style w:type="table" w:default="1" w:styleId="Normlntabulka">

--- a/Hardware.docx
+++ b/Hardware.docx
@@ -470,15 +470,7 @@
         <w:t xml:space="preserve"> Mode), paměť je schopna opravit jednobitové chyby a detekovat dvoubitové</w:t>
       </w:r>
       <w:r>
-        <w:t>, použití v </w:t>
-      </w:r>
-      <w:proofErr w:type="gramStart"/>
-      <w:r>
-        <w:t>přístrojích</w:t>
-      </w:r>
-      <w:proofErr w:type="gramEnd"/>
-      <w:r>
-        <w:t xml:space="preserve"> které potřebují vyšší bezpečnost např servery</w:t>
+        <w:t>, použití v přístrojích které potřebují vyšší bezpečnost např servery</w:t>
       </w:r>
     </w:p>
     <w:p/>
@@ -494,7 +486,6 @@
       <w:pPr>
         <w:ind w:firstLine="720"/>
       </w:pPr>
-      <w:proofErr w:type="gramStart"/>
       <w:r>
         <w:rPr>
           <w:rStyle w:val="Nadpis3Char"/>
@@ -502,11 +493,7 @@
         <w:t>ISA</w:t>
       </w:r>
       <w:r>
-        <w:t xml:space="preserve"> - nejstarší</w:t>
-      </w:r>
-      <w:proofErr w:type="gramEnd"/>
-      <w:r>
-        <w:t xml:space="preserve">, přenosová rychlost </w:t>
+        <w:t xml:space="preserve"> - nejstarší, přenosová rychlost </w:t>
       </w:r>
       <w:r>
         <w:t>&lt;16</w:t>
@@ -554,15 +541,7 @@
         <w:t xml:space="preserve"> and play, další varianty jsou 2.1, 2.2, 2.3, 3.0</w:t>
       </w:r>
       <w:r>
-        <w:t xml:space="preserve">, </w:t>
-      </w:r>
-      <w:proofErr w:type="gramStart"/>
-      <w:r>
-        <w:t>PCI -X</w:t>
-      </w:r>
-      <w:proofErr w:type="gramEnd"/>
-      <w:r>
-        <w:t xml:space="preserve">, PCI-X – 2.0, </w:t>
+        <w:t xml:space="preserve">, PCI -X, PCI-X – 2.0, </w:t>
       </w:r>
     </w:p>
     <w:p>
@@ -894,15 +873,7 @@
     </w:p>
     <w:p>
       <w:r>
-        <w:t xml:space="preserve">Konstrukce optické mechaniky. Optická mechaniky se skládá zejména z laserové hlavy, která slouží k čtení a zápisu, a otočného motorku, ten slouží k otáčení </w:t>
-      </w:r>
-      <w:proofErr w:type="gramStart"/>
-      <w:r>
-        <w:t>disku</w:t>
-      </w:r>
-      <w:proofErr w:type="gramEnd"/>
-      <w:r>
-        <w:t xml:space="preserve"> a tedy k umožnění z něho číst či na něj zapisovat.</w:t>
+        <w:t>Konstrukce optické mechaniky. Optická mechaniky se skládá zejména z laserové hlavy, která slouží k čtení a zápisu, a otočného motorku, ten slouží k otáčení disku a tedy k umožnění z něho číst či na něj zapisovat.</w:t>
       </w:r>
     </w:p>
     <w:p>
@@ -1163,15 +1134,7 @@
         <w:spacing w:line="252" w:lineRule="auto"/>
       </w:pPr>
       <w:r>
-        <w:t xml:space="preserve">Slouží k ovládání přístroje skrze dotyk na obrazovce. Dříve tato technologie byla řešena pomocí resistivních displayů. Tento způsob fungoval na principu </w:t>
-      </w:r>
-      <w:proofErr w:type="gramStart"/>
-      <w:r>
-        <w:t>toho</w:t>
-      </w:r>
-      <w:proofErr w:type="gramEnd"/>
-      <w:r>
-        <w:t xml:space="preserve"> že pokud se něco dotklo displaye tak se spojily dvě kovové destičky a to vytvořilo signál dotyku. Dnes se používá tzv kapacitních displayů, ty fungují na principu vodivosti, kdy je potřeba aby se displaye dotýkalo něco vodivého</w:t>
+        <w:t>Slouží k ovládání přístroje skrze dotyk na obrazovce. Dříve tato technologie byla řešena pomocí resistivních displayů. Tento způsob fungoval na principu toho že pokud se něco dotklo displaye tak se spojily dvě kovové destičky a to vytvořilo signál dotyku. Dnes se používá tzv kapacitních displayů, ty fungují na principu vodivosti, kdy je potřeba aby se displaye dotýkalo něco vodivého</w:t>
       </w:r>
       <w:r>
         <w:t>, to nadále přeruší obvod a lokace dotyku je poslána k řadiči</w:t>
@@ -7486,6 +7449,9 @@
         <w:ind w:hanging="357"/>
       </w:pPr>
       <w:r>
+        <w:rPr>
+          <w:noProof/>
+        </w:rPr>
         <w:drawing>
           <wp:anchor distT="0" distB="0" distL="114300" distR="114300" simplePos="0" relativeHeight="251682816" behindDoc="0" locked="0" layoutInCell="1" allowOverlap="1" wp14:anchorId="618CE184" wp14:editId="19A6264C">
             <wp:simplePos x="0" y="0"/>
@@ -7662,6 +7628,9 @@
     </w:p>
     <w:p>
       <w:r>
+        <w:rPr>
+          <w:noProof/>
+        </w:rPr>
         <w:drawing>
           <wp:inline distT="0" distB="0" distL="0" distR="0" wp14:anchorId="42E94194" wp14:editId="1617E9E2">
             <wp:extent cx="3112935" cy="1696124"/>
@@ -7704,7 +7673,6 @@
         <w:pStyle w:val="Nadpis2"/>
       </w:pPr>
       <w:r>
-        <w:tab/>
         <w:t>Použití</w:t>
       </w:r>
     </w:p>
@@ -7828,6 +7796,9 @@
         <w:pStyle w:val="Nadpis3"/>
       </w:pPr>
       <w:r>
+        <w:rPr>
+          <w:noProof/>
+        </w:rPr>
         <mc:AlternateContent>
           <mc:Choice Requires="wpg">
             <w:drawing>
@@ -7843,7 +7814,7 @@
                 <wp:effectExtent l="0" t="0" r="0" b="0"/>
                 <wp:wrapTopAndBottom/>
                 <wp:docPr id="46" name="Group 12"/>
-                <wp:cNvGraphicFramePr xmlns:a="http://schemas.openxmlformats.org/drawingml/2006/main"/>
+                <wp:cNvGraphicFramePr/>
                 <a:graphic xmlns:a="http://schemas.openxmlformats.org/drawingml/2006/main">
                   <a:graphicData uri="http://schemas.microsoft.com/office/word/2010/wordprocessingGroup">
                     <wpg:wgp>
@@ -7898,9 +7869,7 @@
                       </pic:pic>
                       <wps:wsp>
                         <wps:cNvPr id="48" name="Line 5"/>
-                        <wps:cNvSpPr>
-                          <a:spLocks noChangeAspect="1" noChangeShapeType="1"/>
-                        </wps:cNvSpPr>
+                        <wps:cNvCnPr/>
                         <wps:spPr bwMode="auto">
                           <a:xfrm flipV="1">
                             <a:off x="133" y="562"/>
@@ -7940,9 +7909,7 @@
                       </wps:wsp>
                       <wps:wsp>
                         <wps:cNvPr id="49" name="Line 6"/>
-                        <wps:cNvSpPr>
-                          <a:spLocks noChangeAspect="1" noChangeShapeType="1"/>
-                        </wps:cNvSpPr>
+                        <wps:cNvCnPr/>
                         <wps:spPr bwMode="auto">
                           <a:xfrm flipH="1">
                             <a:off x="910" y="168"/>
@@ -8172,9 +8139,7 @@
                       </wps:wsp>
                       <wps:wsp>
                         <wps:cNvPr id="52" name="Line 10"/>
-                        <wps:cNvSpPr>
-                          <a:spLocks noChangeAspect="1" noChangeShapeType="1"/>
-                        </wps:cNvSpPr>
+                        <wps:cNvCnPr/>
                         <wps:spPr bwMode="auto">
                           <a:xfrm flipH="1">
                             <a:off x="1073" y="734"/>
@@ -8321,7 +8286,7 @@
           </mc:Choice>
           <mc:Fallback>
             <w:pict>
-              <v:group w14:anchorId="5B24F50C" id="Group 12" o:spid="_x0000_s1048" style="position:absolute;left:0;text-align:left;margin-left:113.8pt;margin-top:6.55pt;width:212.6pt;height:113.25pt;z-index:251684864;mso-width-relative:margin;mso-height-relative:margin" coordsize="2629,1492" o:gfxdata="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">
+              <v:group w14:anchorId="5B24F50C" id="Group 12" o:spid="_x0000_s1048" style="position:absolute;left:0;text-align:left;margin-left:113.8pt;margin-top:6.55pt;width:212.6pt;height:113.25pt;z-index:251684864;mso-width-relative:margin;mso-height-relative:margin" coordsize="2629,1492" o:gfxdata="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">
                 <v:shapetype id="_x0000_t75" coordsize="21600,21600" o:spt="75" o:preferrelative="t" path="m@4@5l@4@11@9@11@9@5xe" filled="f" stroked="f">
                   <v:stroke joinstyle="miter"/>
                   <v:formulas>
@@ -8344,15 +8309,13 @@
                 <v:shape id="Picture 4" o:spid="_x0000_s1049" type="#_x0000_t75" style="position:absolute;width:2629;height:1492;visibility:visible;mso-wrap-style:square" o:gfxdata="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">
                   <v:imagedata r:id="rId29" o:title=""/>
                 </v:shape>
-                <v:line id="Line 5" o:spid="_x0000_s1050" style="position:absolute;flip:y;visibility:visible;mso-wrap-style:square;v-text-anchor:top" from="133,562" to="506,562" o:gfxdata="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" strokecolor="red" strokeweight="2.25pt">
+                <v:line id="Line 5" o:spid="_x0000_s1050" style="position:absolute;flip:y;visibility:visible;mso-wrap-style:square" from="133,562" to="506,562" o:connectortype="straight" o:gfxdata="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" strokecolor="red" strokeweight="2.25pt">
                   <v:stroke endarrow="block" endarrowwidth="wide" endarrowlength="long"/>
                   <v:shadow color="#e7e6e6 [3214]"/>
-                  <o:lock v:ext="edit" aspectratio="t"/>
                 </v:line>
-                <v:line id="Line 6" o:spid="_x0000_s1051" style="position:absolute;flip:x;visibility:visible;mso-wrap-style:square;v-text-anchor:top" from="910,168" to="911,523" o:gfxdata="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" strokecolor="red" strokeweight="2.25pt">
+                <v:line id="Line 6" o:spid="_x0000_s1051" style="position:absolute;flip:x;visibility:visible;mso-wrap-style:square" from="910,168" to="911,523" o:connectortype="straight" o:gfxdata="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" strokecolor="red" strokeweight="2.25pt">
                   <v:stroke endarrow="block" endarrowwidth="wide" endarrowlength="long"/>
                   <v:shadow color="#e7e6e6 [3214]"/>
-                  <o:lock v:ext="edit" aspectratio="t"/>
                 </v:line>
                 <v:shape id="Text Box 7" o:spid="_x0000_s1052" type="#_x0000_t202" style="position:absolute;left:709;top:99;width:308;height:459;visibility:visible;mso-wrap-style:square;v-text-anchor:top" o:gfxdata="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" filled="f" fillcolor="#4472c4 [3204]" stroked="f" strokecolor="black [3213]">
                   <v:shadow color="#e7e6e6 [3214]"/>
@@ -8450,10 +8413,9 @@
                     </w:txbxContent>
                   </v:textbox>
                 </v:shape>
-                <v:line id="Line 10" o:spid="_x0000_s1054" style="position:absolute;flip:x;visibility:visible;mso-wrap-style:square;v-text-anchor:top" from="1073,734" to="1074,974" o:gfxdata="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" strokecolor="blue" strokeweight="2.25pt">
+                <v:line id="Line 10" o:spid="_x0000_s1054" style="position:absolute;flip:x;visibility:visible;mso-wrap-style:square" from="1073,734" to="1074,974" o:connectortype="straight" o:gfxdata="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" strokecolor="blue" strokeweight="2.25pt">
                   <v:stroke endarrow="open" endarrowwidth="wide" endarrowlength="long"/>
                   <v:shadow color="#e7e6e6 [3214]"/>
-                  <o:lock v:ext="edit" aspectratio="t"/>
                 </v:line>
                 <v:shape id="Text Box 11" o:spid="_x0000_s1055" type="#_x0000_t202" style="position:absolute;left:757;top:752;width:424;height:459;visibility:visible;mso-wrap-style:square;v-text-anchor:top" o:gfxdata="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" filled="f" fillcolor="#4472c4 [3204]" stroked="f" strokecolor="black [3213]">
                   <v:shadow color="#e7e6e6 [3214]"/>
@@ -8536,6 +8498,7 @@
       </w:pPr>
       <w:r>
         <w:rPr>
+          <w:noProof/>
           <w:vertAlign w:val="subscript"/>
         </w:rPr>
         <mc:AlternateContent>
@@ -8553,7 +8516,7 @@
                 <wp:effectExtent l="0" t="0" r="3810" b="8890"/>
                 <wp:wrapTopAndBottom/>
                 <wp:docPr id="54" name="Group 20"/>
-                <wp:cNvGraphicFramePr xmlns:a="http://schemas.openxmlformats.org/drawingml/2006/main"/>
+                <wp:cNvGraphicFramePr/>
                 <a:graphic xmlns:a="http://schemas.openxmlformats.org/drawingml/2006/main">
                   <a:graphicData uri="http://schemas.microsoft.com/office/word/2010/wordprocessingGroup">
                     <wpg:wgp>
@@ -8608,9 +8571,7 @@
                       </pic:pic>
                       <wps:wsp>
                         <wps:cNvPr id="56" name="Line 6"/>
-                        <wps:cNvSpPr>
-                          <a:spLocks noChangeAspect="1" noChangeShapeType="1"/>
-                        </wps:cNvSpPr>
+                        <wps:cNvCnPr/>
                         <wps:spPr bwMode="auto">
                           <a:xfrm flipV="1">
                             <a:off x="521" y="817"/>
@@ -8650,9 +8611,7 @@
                       </wps:wsp>
                       <wps:wsp>
                         <wps:cNvPr id="57" name="Line 7"/>
-                        <wps:cNvSpPr>
-                          <a:spLocks noChangeAspect="1" noChangeShapeType="1"/>
-                        </wps:cNvSpPr>
+                        <wps:cNvCnPr/>
                         <wps:spPr bwMode="auto">
                           <a:xfrm flipH="1">
                             <a:off x="2290" y="499"/>
@@ -8856,9 +8815,7 @@
                       </wps:wsp>
                       <wps:wsp>
                         <wps:cNvPr id="60" name="Line 10"/>
-                        <wps:cNvSpPr>
-                          <a:spLocks noChangeAspect="1" noChangeShapeType="1"/>
-                        </wps:cNvSpPr>
+                        <wps:cNvCnPr/>
                         <wps:spPr bwMode="auto">
                           <a:xfrm flipH="1">
                             <a:off x="1337" y="273"/>
@@ -9005,19 +8962,17 @@
           </mc:Choice>
           <mc:Fallback>
             <w:pict>
-              <v:group w14:anchorId="17BA6D96" id="Group 20" o:spid="_x0000_s1056" style="position:absolute;left:0;text-align:left;margin-left:52.8pt;margin-top:20.05pt;width:229.2pt;height:111.8pt;z-index:251686912;mso-width-relative:margin;mso-height-relative:margin" coordsize="3174,1548" o:gfxdata="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">
+              <v:group w14:anchorId="17BA6D96" id="Group 20" o:spid="_x0000_s1056" style="position:absolute;left:0;text-align:left;margin-left:52.8pt;margin-top:20.05pt;width:229.2pt;height:111.8pt;z-index:251686912;mso-width-relative:margin;mso-height-relative:margin" coordsize="3174,1548" o:gfxdata="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">
                 <v:shape id="Picture 17" o:spid="_x0000_s1057" type="#_x0000_t75" style="position:absolute;width:3174;height:1548;visibility:visible;mso-wrap-style:square" o:gfxdata="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">
                   <v:imagedata r:id="rId31" o:title=""/>
                 </v:shape>
-                <v:line id="Line 6" o:spid="_x0000_s1058" style="position:absolute;flip:y;visibility:visible;mso-wrap-style:square;v-text-anchor:top" from="521,817" to="971,817" o:gfxdata="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" strokecolor="red" strokeweight="2.25pt">
+                <v:line id="Line 6" o:spid="_x0000_s1058" style="position:absolute;flip:y;visibility:visible;mso-wrap-style:square" from="521,817" to="971,817" o:connectortype="straight" o:gfxdata="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" strokecolor="red" strokeweight="2.25pt">
                   <v:stroke startarrow="block" startarrowwidth="wide" startarrowlength="long" endarrowwidth="wide" endarrowlength="long"/>
                   <v:shadow color="#e7e6e6 [3214]"/>
-                  <o:lock v:ext="edit" aspectratio="t"/>
                 </v:line>
-                <v:line id="Line 7" o:spid="_x0000_s1059" style="position:absolute;flip:x;visibility:visible;mso-wrap-style:square;v-text-anchor:top" from="2290,499" to="2291,914" o:gfxdata="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" strokecolor="red" strokeweight="2.25pt">
+                <v:line id="Line 7" o:spid="_x0000_s1059" style="position:absolute;flip:x;visibility:visible;mso-wrap-style:square" from="2290,499" to="2291,914" o:connectortype="straight" o:gfxdata="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" strokecolor="red" strokeweight="2.25pt">
                   <v:stroke endarrow="block" endarrowwidth="wide" endarrowlength="long"/>
                   <v:shadow color="#e7e6e6 [3214]"/>
-                  <o:lock v:ext="edit" aspectratio="t"/>
                 </v:line>
                 <v:shape id="Text Box 8" o:spid="_x0000_s1060" type="#_x0000_t202" style="position:absolute;left:2063;top:499;width:372;height:490;visibility:visible;mso-wrap-style:square;v-text-anchor:top" o:gfxdata="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" filled="f" fillcolor="#4472c4 [3204]" stroked="f" strokecolor="black [3213]">
                   <v:shadow color="#e7e6e6 [3214]"/>
@@ -9089,10 +9044,9 @@
                     </w:txbxContent>
                   </v:textbox>
                 </v:shape>
-                <v:line id="Line 10" o:spid="_x0000_s1062" style="position:absolute;flip:x;visibility:visible;mso-wrap-style:square;v-text-anchor:top" from="1337,273" to="1339,554" o:gfxdata="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" strokecolor="blue" strokeweight="2.25pt">
+                <v:line id="Line 10" o:spid="_x0000_s1062" style="position:absolute;flip:x;visibility:visible;mso-wrap-style:square" from="1337,273" to="1339,554" o:connectortype="straight" o:gfxdata="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" strokecolor="blue" strokeweight="2.25pt">
                   <v:stroke endarrow="open" endarrowwidth="wide" endarrowlength="long"/>
                   <v:shadow color="#e7e6e6 [3214]"/>
-                  <o:lock v:ext="edit" aspectratio="t"/>
                 </v:line>
                 <v:shape id="Text Box 11" o:spid="_x0000_s1063" type="#_x0000_t202" style="position:absolute;left:974;top:273;width:512;height:538;visibility:visible;mso-wrap-style:square;v-text-anchor:top" o:gfxdata="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" filled="f" fillcolor="#4472c4 [3204]" stroked="f" strokecolor="black [3213]">
                   <v:shadow color="#e7e6e6 [3214]"/>
@@ -9215,6 +9169,9 @@
         </w:numPr>
       </w:pPr>
       <w:r>
+        <w:rPr>
+          <w:noProof/>
+        </w:rPr>
         <mc:AlternateContent>
           <mc:Choice Requires="wpg">
             <w:drawing>
@@ -9230,7 +9187,7 @@
                 <wp:effectExtent l="0" t="0" r="0" b="0"/>
                 <wp:wrapTopAndBottom/>
                 <wp:docPr id="62" name="Group 19"/>
-                <wp:cNvGraphicFramePr xmlns:a="http://schemas.openxmlformats.org/drawingml/2006/main"/>
+                <wp:cNvGraphicFramePr/>
                 <a:graphic xmlns:a="http://schemas.openxmlformats.org/drawingml/2006/main">
                   <a:graphicData uri="http://schemas.microsoft.com/office/word/2010/wordprocessingGroup">
                     <wpg:wgp>
@@ -9285,9 +9242,7 @@
                       </pic:pic>
                       <wps:wsp>
                         <wps:cNvPr id="64" name="Line 10"/>
-                        <wps:cNvSpPr>
-                          <a:spLocks noChangeAspect="1" noChangeShapeType="1"/>
-                        </wps:cNvSpPr>
+                        <wps:cNvCnPr/>
                         <wps:spPr bwMode="auto">
                           <a:xfrm flipH="1">
                             <a:off x="726" y="680"/>
@@ -9426,14 +9381,13 @@
           </mc:Choice>
           <mc:Fallback>
             <w:pict>
-              <v:group w14:anchorId="4F94CBCB" id="Group 19" o:spid="_x0000_s1064" style="position:absolute;left:0;text-align:left;margin-left:58.1pt;margin-top:25.25pt;width:226.9pt;height:102.65pt;z-index:251688960;mso-width-relative:margin;mso-height-relative:margin" coordsize="2925,1316" o:gfxdata="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">
+              <v:group w14:anchorId="4F94CBCB" id="Group 19" o:spid="_x0000_s1064" style="position:absolute;left:0;text-align:left;margin-left:58.1pt;margin-top:25.25pt;width:226.9pt;height:102.65pt;z-index:251688960;mso-width-relative:margin;mso-height-relative:margin" coordsize="2925,1316" o:gfxdata="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">
                 <v:shape id="Picture 18" o:spid="_x0000_s1065" type="#_x0000_t75" style="position:absolute;width:2925;height:1316;visibility:visible;mso-wrap-style:square" o:gfxdata="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">
                   <v:imagedata r:id="rId33" o:title=""/>
                 </v:shape>
-                <v:line id="Line 10" o:spid="_x0000_s1066" style="position:absolute;flip:x;visibility:visible;mso-wrap-style:square;v-text-anchor:top" from="726,680" to="728,961" o:gfxdata="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" strokecolor="blue" strokeweight="2.25pt">
+                <v:line id="Line 10" o:spid="_x0000_s1066" style="position:absolute;flip:x;visibility:visible;mso-wrap-style:square" from="726,680" to="728,961" o:connectortype="straight" o:gfxdata="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" strokecolor="blue" strokeweight="2.25pt">
                   <v:stroke endarrow="open" endarrowwidth="wide" endarrowlength="long"/>
                   <v:shadow color="#e7e6e6 [3214]"/>
-                  <o:lock v:ext="edit" aspectratio="t"/>
                 </v:line>
                 <v:shape id="Text Box 11" o:spid="_x0000_s1067" type="#_x0000_t202" style="position:absolute;left:363;top:680;width:512;height:538;visibility:visible;mso-wrap-style:square;v-text-anchor:top" o:gfxdata="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" filled="f" fillcolor="#4472c4 [3204]" stroked="f" strokecolor="black [3213]">
                   <v:shadow color="#e7e6e6 [3214]"/>
@@ -9720,6 +9674,9 @@
         <w:ind w:hanging="357"/>
       </w:pPr>
       <w:r>
+        <w:rPr>
+          <w:noProof/>
+        </w:rPr>
         <w:drawing>
           <wp:anchor distT="0" distB="0" distL="114300" distR="114300" simplePos="0" relativeHeight="251692032" behindDoc="0" locked="0" layoutInCell="1" allowOverlap="1" wp14:anchorId="476DF900" wp14:editId="0FB9F247">
             <wp:simplePos x="0" y="0"/>
@@ -9931,6 +9888,9 @@
         </w:numPr>
       </w:pPr>
       <w:r>
+        <w:rPr>
+          <w:noProof/>
+        </w:rPr>
         <w:drawing>
           <wp:anchor distT="0" distB="0" distL="114300" distR="114300" simplePos="0" relativeHeight="251694080" behindDoc="0" locked="0" layoutInCell="1" allowOverlap="1" wp14:anchorId="2E8F3E86" wp14:editId="0FACFFF7">
             <wp:simplePos x="0" y="0"/>
@@ -10047,6 +10007,9 @@
         <w:pStyle w:val="Nadpis3"/>
       </w:pPr>
       <w:r>
+        <w:rPr>
+          <w:noProof/>
+        </w:rPr>
         <w:drawing>
           <wp:anchor distT="0" distB="0" distL="114300" distR="114300" simplePos="0" relativeHeight="251695104" behindDoc="0" locked="0" layoutInCell="1" allowOverlap="1" wp14:anchorId="6B9D7E85" wp14:editId="313C6523">
             <wp:simplePos x="0" y="0"/>
@@ -10128,6 +10091,9 @@
         </w:numPr>
       </w:pPr>
       <w:r>
+        <w:rPr>
+          <w:noProof/>
+        </w:rPr>
         <w:drawing>
           <wp:anchor distT="0" distB="0" distL="114300" distR="114300" simplePos="0" relativeHeight="251696128" behindDoc="0" locked="0" layoutInCell="1" allowOverlap="1" wp14:anchorId="54502251" wp14:editId="0669E656">
             <wp:simplePos x="0" y="0"/>
@@ -10211,15 +10177,4138 @@
     </w:p>
     <w:p>
       <w:pPr>
-        <w:pStyle w:val="Odstavecseseznamem"/>
-        <w:ind w:left="1446"/>
-      </w:pPr>
-    </w:p>
-    <w:p>
-      <w:pPr>
-        <w:pStyle w:val="Odstavecseseznamem"/>
-        <w:ind w:left="1560"/>
-      </w:pPr>
+        <w:pStyle w:val="Nadpis1"/>
+      </w:pPr>
+      <w:r>
+        <w:lastRenderedPageBreak/>
+        <w:t>Oscilátory a klopné obvody</w:t>
+      </w:r>
+    </w:p>
+    <w:p>
+      <w:pPr>
+        <w:pStyle w:val="Nadpis2"/>
+      </w:pPr>
+      <w:r>
+        <w:t>oscilátor</w:t>
+      </w:r>
+    </w:p>
+    <w:p>
+      <w:pPr>
+        <w:pStyle w:val="Odstavecseseznamem"/>
+        <w:numPr>
+          <w:ilvl w:val="0"/>
+          <w:numId w:val="18"/>
+        </w:numPr>
+      </w:pPr>
+      <w:r>
+        <w:t>Generátor harmonických průběhů</w:t>
+      </w:r>
+    </w:p>
+    <w:p>
+      <w:pPr>
+        <w:pStyle w:val="Odstavecseseznamem"/>
+        <w:numPr>
+          <w:ilvl w:val="0"/>
+          <w:numId w:val="18"/>
+        </w:numPr>
+      </w:pPr>
+      <w:r>
+        <w:t>Elektronické zařízení</w:t>
+      </w:r>
+    </w:p>
+    <w:p>
+      <w:pPr>
+        <w:pStyle w:val="Odstavecseseznamem"/>
+        <w:numPr>
+          <w:ilvl w:val="0"/>
+          <w:numId w:val="18"/>
+        </w:numPr>
+      </w:pPr>
+      <w:r>
+        <w:t>Tvoří ho zpravidla zesilovač a kladná zpětná vazba</w:t>
+      </w:r>
+    </w:p>
+    <w:p>
+      <w:pPr>
+        <w:pStyle w:val="Odstavecseseznamem"/>
+        <w:numPr>
+          <w:ilvl w:val="0"/>
+          <w:numId w:val="18"/>
+        </w:numPr>
+      </w:pPr>
+      <w:r>
+        <w:t>Podmínky pro činnost oscilátoru</w:t>
+      </w:r>
+    </w:p>
+    <w:p>
+      <w:pPr>
+        <w:pStyle w:val="Odstavecseseznamem"/>
+        <w:numPr>
+          <w:ilvl w:val="1"/>
+          <w:numId w:val="18"/>
+        </w:numPr>
+      </w:pPr>
+      <w:r>
+        <w:t>Amplitudová – Zesílení otevřené smyčky je větší jak 1</w:t>
+      </w:r>
+    </w:p>
+    <w:p>
+      <w:pPr>
+        <w:pStyle w:val="Odstavecseseznamem"/>
+        <w:numPr>
+          <w:ilvl w:val="1"/>
+          <w:numId w:val="18"/>
+        </w:numPr>
+      </w:pPr>
+      <w:r>
+        <w:t>Fázová – fázový posun otevřené smyčky je násobkem 360°</w:t>
+      </w:r>
+    </w:p>
+    <w:p>
+      <w:pPr>
+        <w:pStyle w:val="Odstavecseseznamem"/>
+        <w:numPr>
+          <w:ilvl w:val="0"/>
+          <w:numId w:val="18"/>
+        </w:numPr>
+      </w:pPr>
+      <w:r>
+        <w:t>Druhy oscilátorů:</w:t>
+      </w:r>
+    </w:p>
+    <w:p>
+      <w:pPr>
+        <w:pStyle w:val="Odstavecseseznamem"/>
+        <w:numPr>
+          <w:ilvl w:val="1"/>
+          <w:numId w:val="18"/>
+        </w:numPr>
+      </w:pPr>
+      <w:r>
+        <w:t>Oscilátory LC</w:t>
+      </w:r>
+    </w:p>
+    <w:p>
+      <w:pPr>
+        <w:pStyle w:val="Odstavecseseznamem"/>
+        <w:numPr>
+          <w:ilvl w:val="1"/>
+          <w:numId w:val="18"/>
+        </w:numPr>
+      </w:pPr>
+      <w:r>
+        <w:t>Oscilátory</w:t>
+      </w:r>
+      <w:r>
+        <w:t xml:space="preserve"> RC</w:t>
+      </w:r>
+    </w:p>
+    <w:p>
+      <w:pPr>
+        <w:pStyle w:val="Odstavecseseznamem"/>
+        <w:numPr>
+          <w:ilvl w:val="1"/>
+          <w:numId w:val="18"/>
+        </w:numPr>
+      </w:pPr>
+      <w:r>
+        <w:t xml:space="preserve">Oscilátory řízené krystalem </w:t>
+      </w:r>
+    </w:p>
+    <w:p>
+      <w:pPr>
+        <w:pStyle w:val="Nadpis2"/>
+      </w:pPr>
+      <w:r>
+        <w:t>Oscilátor LC</w:t>
+      </w:r>
+    </w:p>
+    <w:p>
+      <w:pPr>
+        <w:pStyle w:val="Odstavecseseznamem"/>
+        <w:numPr>
+          <w:ilvl w:val="0"/>
+          <w:numId w:val="19"/>
+        </w:numPr>
+      </w:pPr>
+      <w:r>
+        <w:t>Použití jako vysokofrekvenční generátory</w:t>
+      </w:r>
+    </w:p>
+    <w:p>
+      <w:pPr>
+        <w:pStyle w:val="Odstavecseseznamem"/>
+        <w:numPr>
+          <w:ilvl w:val="0"/>
+          <w:numId w:val="19"/>
+        </w:numPr>
+      </w:pPr>
+      <w:r>
+        <w:t xml:space="preserve">Pokud mají proměnný kondenzátor tak můžou být sestaveny jako přeladitelné </w:t>
+      </w:r>
+    </w:p>
+    <w:p>
+      <w:pPr>
+        <w:pStyle w:val="Odstavecseseznamem"/>
+        <w:numPr>
+          <w:ilvl w:val="0"/>
+          <w:numId w:val="19"/>
+        </w:numPr>
+      </w:pPr>
+      <w:r>
+        <w:t>Druhy zapojení:</w:t>
+      </w:r>
+    </w:p>
+    <w:p>
+      <w:pPr>
+        <w:pStyle w:val="Odstavecseseznamem"/>
+        <w:numPr>
+          <w:ilvl w:val="1"/>
+          <w:numId w:val="19"/>
+        </w:numPr>
+      </w:pPr>
+      <w:r>
+        <w:t>S indukční vazbou</w:t>
+      </w:r>
+    </w:p>
+    <w:p>
+      <w:pPr>
+        <w:pStyle w:val="Odstavecseseznamem"/>
+        <w:numPr>
+          <w:ilvl w:val="1"/>
+          <w:numId w:val="19"/>
+        </w:numPr>
+      </w:pPr>
+      <w:r>
+        <w:t>Tří</w:t>
+      </w:r>
+      <w:r>
+        <w:t>b</w:t>
+      </w:r>
+      <w:r>
+        <w:t>od</w:t>
+      </w:r>
+      <w:r>
+        <w:t>o</w:t>
+      </w:r>
+      <w:r>
+        <w:t>vé zapojení</w:t>
+      </w:r>
+    </w:p>
+    <w:p>
+      <w:pPr>
+        <w:pStyle w:val="Nadpis2"/>
+      </w:pPr>
+      <w:r>
+        <w:t>Oscilátor RC</w:t>
+      </w:r>
+    </w:p>
+    <w:p>
+      <w:pPr>
+        <w:pStyle w:val="Odstavecseseznamem"/>
+        <w:numPr>
+          <w:ilvl w:val="0"/>
+          <w:numId w:val="20"/>
+        </w:numPr>
+      </w:pPr>
+      <w:r>
+        <w:t>Použití jako nízkofrekvenční generátor</w:t>
+      </w:r>
+    </w:p>
+    <w:p>
+      <w:pPr>
+        <w:pStyle w:val="Odstavecseseznamem"/>
+        <w:numPr>
+          <w:ilvl w:val="0"/>
+          <w:numId w:val="20"/>
+        </w:numPr>
+      </w:pPr>
+      <w:r>
+        <w:t>Jsou snáze vyrobitelné</w:t>
+      </w:r>
+    </w:p>
+    <w:p>
+      <w:pPr>
+        <w:pStyle w:val="Odstavecseseznamem"/>
+        <w:numPr>
+          <w:ilvl w:val="0"/>
+          <w:numId w:val="20"/>
+        </w:numPr>
+      </w:pPr>
+      <w:r>
+        <w:t>Lze je vyrábět v integrované podobě</w:t>
+      </w:r>
+    </w:p>
+    <w:p>
+      <w:pPr>
+        <w:pStyle w:val="Odstavecseseznamem"/>
+        <w:numPr>
+          <w:ilvl w:val="0"/>
+          <w:numId w:val="20"/>
+        </w:numPr>
+      </w:pPr>
+      <w:r>
+        <w:t>Přelaďování je možné v širokém rozsahu</w:t>
+      </w:r>
+    </w:p>
+    <w:p>
+      <w:pPr>
+        <w:pStyle w:val="Odstavecseseznamem"/>
+        <w:numPr>
+          <w:ilvl w:val="0"/>
+          <w:numId w:val="20"/>
+        </w:numPr>
+      </w:pPr>
+      <w:r>
+        <w:t>Druhy zapojení:</w:t>
+      </w:r>
+    </w:p>
+    <w:p>
+      <w:pPr>
+        <w:pStyle w:val="Odstavecseseznamem"/>
+        <w:numPr>
+          <w:ilvl w:val="1"/>
+          <w:numId w:val="20"/>
+        </w:numPr>
+      </w:pPr>
+      <w:r>
+        <w:t xml:space="preserve">Můstkové </w:t>
+      </w:r>
+    </w:p>
+    <w:p>
+      <w:pPr>
+        <w:pStyle w:val="Odstavecseseznamem"/>
+        <w:numPr>
+          <w:ilvl w:val="1"/>
+          <w:numId w:val="20"/>
+        </w:numPr>
+      </w:pPr>
+      <w:r>
+        <w:t>S posunem fáze</w:t>
+      </w:r>
+    </w:p>
+    <w:p>
+      <w:pPr>
+        <w:pStyle w:val="Nadpis2"/>
+      </w:pPr>
+      <w:r>
+        <w:t>Oscilátor řízený krystalem</w:t>
+      </w:r>
+    </w:p>
+    <w:p>
+      <w:pPr>
+        <w:pStyle w:val="Odstavecseseznamem"/>
+        <w:numPr>
+          <w:ilvl w:val="0"/>
+          <w:numId w:val="21"/>
+        </w:numPr>
+      </w:pPr>
+      <w:r>
+        <w:t>Vysoká stabilita kmitočtu</w:t>
+      </w:r>
+    </w:p>
+    <w:p>
+      <w:pPr>
+        <w:pStyle w:val="Odstavecseseznamem"/>
+        <w:numPr>
+          <w:ilvl w:val="0"/>
+          <w:numId w:val="21"/>
+        </w:numPr>
+      </w:pPr>
+      <w:r>
+        <w:t>Použití v hodinách, počítačích…</w:t>
+      </w:r>
+    </w:p>
+    <w:p>
+      <w:pPr>
+        <w:rPr>
+          <w:rFonts w:asciiTheme="majorHAnsi" w:eastAsiaTheme="majorEastAsia" w:hAnsiTheme="majorHAnsi" w:cstheme="majorBidi"/>
+          <w:color w:val="C45911" w:themeColor="accent2" w:themeShade="BF"/>
+          <w:sz w:val="26"/>
+          <w:szCs w:val="26"/>
+        </w:rPr>
+      </w:pPr>
+      <w:r>
+        <w:br w:type="page"/>
+      </w:r>
+    </w:p>
+    <w:p>
+      <w:pPr>
+        <w:pStyle w:val="Nadpis2"/>
+      </w:pPr>
+      <w:r>
+        <w:lastRenderedPageBreak/>
+        <w:t>Klopný obvod</w:t>
+      </w:r>
+    </w:p>
+    <w:p>
+      <w:pPr>
+        <w:pStyle w:val="Odstavecseseznamem"/>
+        <w:numPr>
+          <w:ilvl w:val="0"/>
+          <w:numId w:val="22"/>
+        </w:numPr>
+      </w:pPr>
+      <w:r>
+        <w:t>Elektronický obvod</w:t>
+      </w:r>
+    </w:p>
+    <w:p>
+      <w:pPr>
+        <w:pStyle w:val="Odstavecseseznamem"/>
+        <w:numPr>
+          <w:ilvl w:val="0"/>
+          <w:numId w:val="22"/>
+        </w:numPr>
+      </w:pPr>
+      <w:r>
+        <w:t>Může nabývat jen dvou napěťových stavů – 1 a 0</w:t>
+      </w:r>
+    </w:p>
+    <w:p>
+      <w:pPr>
+        <w:pStyle w:val="Odstavecseseznamem"/>
+        <w:numPr>
+          <w:ilvl w:val="0"/>
+          <w:numId w:val="22"/>
+        </w:numPr>
+      </w:pPr>
+      <w:r>
+        <w:t>Ke změně stavů dochází skokově</w:t>
+      </w:r>
+    </w:p>
+    <w:p>
+      <w:pPr>
+        <w:pStyle w:val="Odstavecseseznamem"/>
+        <w:numPr>
+          <w:ilvl w:val="0"/>
+          <w:numId w:val="22"/>
+        </w:numPr>
+      </w:pPr>
+      <w:r>
+        <w:t>Tvořeny hradly, spínacími součástkami případně jako integrovaný obvod</w:t>
+      </w:r>
+    </w:p>
+    <w:p>
+      <w:pPr>
+        <w:pStyle w:val="Odstavecseseznamem"/>
+        <w:numPr>
+          <w:ilvl w:val="0"/>
+          <w:numId w:val="22"/>
+        </w:numPr>
+      </w:pPr>
+      <w:r>
+        <w:t>Druhy klopných obvodů</w:t>
+      </w:r>
+    </w:p>
+    <w:p>
+      <w:pPr>
+        <w:pStyle w:val="Odstavecseseznamem"/>
+        <w:numPr>
+          <w:ilvl w:val="1"/>
+          <w:numId w:val="22"/>
+        </w:numPr>
+      </w:pPr>
+      <w:r>
+        <w:t>Astabilní</w:t>
+      </w:r>
+    </w:p>
+    <w:p>
+      <w:pPr>
+        <w:pStyle w:val="Odstavecseseznamem"/>
+        <w:numPr>
+          <w:ilvl w:val="1"/>
+          <w:numId w:val="22"/>
+        </w:numPr>
+      </w:pPr>
+      <w:r>
+        <w:t>Monostabilní</w:t>
+      </w:r>
+    </w:p>
+    <w:p>
+      <w:pPr>
+        <w:pStyle w:val="Odstavecseseznamem"/>
+        <w:numPr>
+          <w:ilvl w:val="1"/>
+          <w:numId w:val="22"/>
+        </w:numPr>
+      </w:pPr>
+      <w:r>
+        <w:t xml:space="preserve">Bistabilní </w:t>
+      </w:r>
+    </w:p>
+    <w:p>
+      <w:pPr>
+        <w:pStyle w:val="Nadpis2"/>
+      </w:pPr>
+      <w:r>
+        <w:t>Astabilní</w:t>
+      </w:r>
+      <w:r>
+        <w:t xml:space="preserve"> klopný obvod</w:t>
+      </w:r>
+    </w:p>
+    <w:p>
+      <w:pPr>
+        <w:pStyle w:val="Odstavecseseznamem"/>
+        <w:numPr>
+          <w:ilvl w:val="0"/>
+          <w:numId w:val="23"/>
+        </w:numPr>
+      </w:pPr>
+      <w:r>
+        <w:t xml:space="preserve">Multivibrátor </w:t>
+      </w:r>
+    </w:p>
+    <w:p>
+      <w:pPr>
+        <w:pStyle w:val="Odstavecseseznamem"/>
+        <w:numPr>
+          <w:ilvl w:val="0"/>
+          <w:numId w:val="23"/>
+        </w:numPr>
+      </w:pPr>
+      <w:r>
+        <w:t>Nemají žádný stabilní stav</w:t>
+      </w:r>
+    </w:p>
+    <w:p>
+      <w:pPr>
+        <w:pStyle w:val="Odstavecseseznamem"/>
+        <w:numPr>
+          <w:ilvl w:val="0"/>
+          <w:numId w:val="23"/>
+        </w:numPr>
+      </w:pPr>
+      <w:r>
+        <w:t>Neustále kmitají z jednoho stavu do druhého</w:t>
+      </w:r>
+    </w:p>
+    <w:p>
+      <w:pPr>
+        <w:pStyle w:val="Odstavecseseznamem"/>
+        <w:numPr>
+          <w:ilvl w:val="0"/>
+          <w:numId w:val="23"/>
+        </w:numPr>
+      </w:pPr>
+      <w:r>
+        <w:t>Používají se jako zdroj pulzů</w:t>
+      </w:r>
+    </w:p>
+    <w:p>
+      <w:pPr>
+        <w:pStyle w:val="Odstavecseseznamem"/>
+        <w:numPr>
+          <w:ilvl w:val="0"/>
+          <w:numId w:val="23"/>
+        </w:numPr>
+      </w:pPr>
+      <w:r>
+        <w:t xml:space="preserve">Nevýhoda zapojení s tranzistory </w:t>
+      </w:r>
+    </w:p>
+    <w:p>
+      <w:pPr>
+        <w:pStyle w:val="Odstavecseseznamem"/>
+        <w:numPr>
+          <w:ilvl w:val="1"/>
+          <w:numId w:val="23"/>
+        </w:numPr>
+      </w:pPr>
+      <w:r>
+        <w:t>Náběžná hrana je zaoblená</w:t>
+      </w:r>
+    </w:p>
+    <w:p>
+      <w:pPr>
+        <w:pStyle w:val="Odstavecseseznamem"/>
+        <w:numPr>
+          <w:ilvl w:val="1"/>
+          <w:numId w:val="23"/>
+        </w:numPr>
+      </w:pPr>
+      <w:r>
+        <w:t>Frekvence je závislá na teplotě</w:t>
+      </w:r>
+    </w:p>
+    <w:p>
+      <w:pPr>
+        <w:pStyle w:val="Nadpis2"/>
+      </w:pPr>
+      <w:r>
+        <w:t>Monostabilní klopný obvod</w:t>
+      </w:r>
+    </w:p>
+    <w:p>
+      <w:pPr>
+        <w:pStyle w:val="Odstavecseseznamem"/>
+        <w:numPr>
+          <w:ilvl w:val="0"/>
+          <w:numId w:val="24"/>
+        </w:numPr>
+      </w:pPr>
+      <w:r>
+        <w:t>Jeden stabilní stav, z něho je možné přepnout do nestabilního</w:t>
+      </w:r>
+    </w:p>
+    <w:p>
+      <w:pPr>
+        <w:pStyle w:val="Odstavecseseznamem"/>
+        <w:numPr>
+          <w:ilvl w:val="0"/>
+          <w:numId w:val="24"/>
+        </w:numPr>
+      </w:pPr>
+      <w:r>
+        <w:t>Obvod se sám po určité době přepne zpět</w:t>
+      </w:r>
+    </w:p>
+    <w:p>
+      <w:pPr>
+        <w:pStyle w:val="Odstavecseseznamem"/>
+        <w:numPr>
+          <w:ilvl w:val="0"/>
+          <w:numId w:val="24"/>
+        </w:numPr>
+      </w:pPr>
+      <w:r>
+        <w:t>Použití je třeba jako zpožďovací prvek</w:t>
+      </w:r>
+    </w:p>
+    <w:p>
+      <w:pPr>
+        <w:pStyle w:val="Nadpis2"/>
+        <w:ind w:left="720" w:hanging="607"/>
+      </w:pPr>
+      <w:r>
+        <w:t>Bistabilní klopný obvod</w:t>
+      </w:r>
+    </w:p>
+    <w:p>
+      <w:pPr>
+        <w:pStyle w:val="Odstavecseseznamem"/>
+        <w:numPr>
+          <w:ilvl w:val="0"/>
+          <w:numId w:val="24"/>
+        </w:numPr>
+      </w:pPr>
+      <w:r>
+        <w:t>Má dva stabilní stavy</w:t>
+      </w:r>
+    </w:p>
+    <w:p>
+      <w:pPr>
+        <w:pStyle w:val="Odstavecseseznamem"/>
+        <w:numPr>
+          <w:ilvl w:val="0"/>
+          <w:numId w:val="24"/>
+        </w:numPr>
+      </w:pPr>
+      <w:r>
+        <w:t>Slouží jako paměťový prvek</w:t>
+      </w:r>
+    </w:p>
+    <w:p>
+      <w:pPr>
+        <w:pStyle w:val="Odstavecseseznamem"/>
+        <w:numPr>
+          <w:ilvl w:val="0"/>
+          <w:numId w:val="24"/>
+        </w:numPr>
+      </w:pPr>
+      <w:r>
+        <w:t>Přepínání je zahájeno vstupním signálem</w:t>
+      </w:r>
+    </w:p>
+    <w:p>
+      <w:pPr>
+        <w:pStyle w:val="Nadpis2"/>
+      </w:pPr>
+      <w:r>
+        <w:t>NE555</w:t>
+      </w:r>
+    </w:p>
+    <w:p>
+      <w:pPr>
+        <w:pStyle w:val="Odstavecseseznamem"/>
+        <w:numPr>
+          <w:ilvl w:val="0"/>
+          <w:numId w:val="25"/>
+        </w:numPr>
+      </w:pPr>
+      <w:r>
+        <w:t>Integrovaný obvod</w:t>
+      </w:r>
+    </w:p>
+    <w:p>
+      <w:pPr>
+        <w:pStyle w:val="Odstavecseseznamem"/>
+        <w:numPr>
+          <w:ilvl w:val="0"/>
+          <w:numId w:val="25"/>
+        </w:numPr>
+      </w:pPr>
+      <w:r>
+        <w:t>Požívá se jako časovač nebo generátor různých pravoúhlých signálů</w:t>
+      </w:r>
+    </w:p>
+    <w:p>
+      <w:pPr>
+        <w:pStyle w:val="Odstavecseseznamem"/>
+        <w:numPr>
+          <w:ilvl w:val="0"/>
+          <w:numId w:val="25"/>
+        </w:numPr>
+      </w:pPr>
+      <w:r>
+        <w:t>555 – odvozeno od tří rezistorů s hodnostou 5kOHM</w:t>
+      </w:r>
+    </w:p>
+    <w:p>
+      <w:pPr>
+        <w:pStyle w:val="Odstavecseseznamem"/>
+        <w:numPr>
+          <w:ilvl w:val="0"/>
+          <w:numId w:val="25"/>
+        </w:numPr>
+      </w:pPr>
+      <w:r>
+        <w:t>Obvod obsahuje</w:t>
+      </w:r>
+    </w:p>
+    <w:p>
+      <w:pPr>
+        <w:pStyle w:val="Odstavecseseznamem"/>
+        <w:numPr>
+          <w:ilvl w:val="1"/>
+          <w:numId w:val="25"/>
+        </w:numPr>
+      </w:pPr>
+      <w:r>
+        <w:rPr>
+          <w:noProof/>
+        </w:rPr>
+        <w:drawing>
+          <wp:anchor distT="0" distB="0" distL="114300" distR="114300" simplePos="0" relativeHeight="251697152" behindDoc="1" locked="0" layoutInCell="1" allowOverlap="1" wp14:anchorId="5B9BAA4A" wp14:editId="4C3E584E">
+            <wp:simplePos x="0" y="0"/>
+            <wp:positionH relativeFrom="column">
+              <wp:posOffset>3529330</wp:posOffset>
+            </wp:positionH>
+            <wp:positionV relativeFrom="paragraph">
+              <wp:posOffset>10160</wp:posOffset>
+            </wp:positionV>
+            <wp:extent cx="2590800" cy="1878965"/>
+            <wp:effectExtent l="0" t="0" r="0" b="0"/>
+            <wp:wrapNone/>
+            <wp:docPr id="66" name="Obrázek 66"/>
+            <wp:cNvGraphicFramePr>
+              <a:graphicFrameLocks xmlns:a="http://schemas.openxmlformats.org/drawingml/2006/main" noChangeAspect="1"/>
+            </wp:cNvGraphicFramePr>
+            <a:graphic xmlns:a="http://schemas.openxmlformats.org/drawingml/2006/main">
+              <a:graphicData uri="http://schemas.openxmlformats.org/drawingml/2006/picture">
+                <pic:pic xmlns:pic="http://schemas.openxmlformats.org/drawingml/2006/picture">
+                  <pic:nvPicPr>
+                    <pic:cNvPr id="0" name="Picture 1"/>
+                    <pic:cNvPicPr>
+                      <a:picLocks noChangeAspect="1" noChangeArrowheads="1"/>
+                    </pic:cNvPicPr>
+                  </pic:nvPicPr>
+                  <pic:blipFill>
+                    <a:blip r:embed="rId41" cstate="print">
+                      <a:extLst>
+                        <a:ext uri="{28A0092B-C50C-407E-A947-70E740481C1C}">
+                          <a14:useLocalDpi xmlns:a14="http://schemas.microsoft.com/office/drawing/2010/main" val="0"/>
+                        </a:ext>
+                      </a:extLst>
+                    </a:blip>
+                    <a:srcRect/>
+                    <a:stretch>
+                      <a:fillRect/>
+                    </a:stretch>
+                  </pic:blipFill>
+                  <pic:spPr bwMode="auto">
+                    <a:xfrm>
+                      <a:off x="0" y="0"/>
+                      <a:ext cx="2590800" cy="1878965"/>
+                    </a:xfrm>
+                    <a:prstGeom prst="rect">
+                      <a:avLst/>
+                    </a:prstGeom>
+                    <a:noFill/>
+                    <a:ln>
+                      <a:noFill/>
+                    </a:ln>
+                  </pic:spPr>
+                </pic:pic>
+              </a:graphicData>
+            </a:graphic>
+            <wp14:sizeRelH relativeFrom="margin">
+              <wp14:pctWidth>0</wp14:pctWidth>
+            </wp14:sizeRelH>
+            <wp14:sizeRelV relativeFrom="margin">
+              <wp14:pctHeight>0</wp14:pctHeight>
+            </wp14:sizeRelV>
+          </wp:anchor>
+        </w:drawing>
+      </w:r>
+      <w:proofErr w:type="spellStart"/>
+      <w:r>
+        <w:t>Ddva</w:t>
+      </w:r>
+      <w:proofErr w:type="spellEnd"/>
+      <w:r>
+        <w:t xml:space="preserve"> komparátory</w:t>
+      </w:r>
+    </w:p>
+    <w:p>
+      <w:pPr>
+        <w:pStyle w:val="Odstavecseseznamem"/>
+        <w:numPr>
+          <w:ilvl w:val="1"/>
+          <w:numId w:val="25"/>
+        </w:numPr>
+      </w:pPr>
+      <w:r>
+        <w:t>Jeden klopný obvod</w:t>
+      </w:r>
+    </w:p>
+    <w:p>
+      <w:pPr>
+        <w:pStyle w:val="Odstavecseseznamem"/>
+        <w:numPr>
+          <w:ilvl w:val="1"/>
+          <w:numId w:val="25"/>
+        </w:numPr>
+      </w:pPr>
+      <w:r>
+        <w:t>Dělič napětí ze tří 5kOHM rezistorů</w:t>
+      </w:r>
+    </w:p>
+    <w:p>
+      <w:pPr>
+        <w:pStyle w:val="Odstavecseseznamem"/>
+        <w:numPr>
+          <w:ilvl w:val="1"/>
+          <w:numId w:val="25"/>
+        </w:numPr>
+      </w:pPr>
+      <w:r>
+        <w:t>Vybíjecí tranzistor </w:t>
+      </w:r>
+    </w:p>
+    <w:p>
+      <w:r>
+        <w:br w:type="page"/>
+      </w:r>
+    </w:p>
+    <w:p>
+      <w:pPr>
+        <w:pStyle w:val="Nadpis2"/>
+      </w:pPr>
+      <w:r>
+        <w:rPr>
+          <w:noProof/>
+        </w:rPr>
+        <w:lastRenderedPageBreak/>
+        <w:drawing>
+          <wp:anchor distT="0" distB="0" distL="114300" distR="114300" simplePos="0" relativeHeight="251698176" behindDoc="1" locked="0" layoutInCell="1" allowOverlap="1" wp14:anchorId="1CD572FD" wp14:editId="082DE177">
+            <wp:simplePos x="0" y="0"/>
+            <wp:positionH relativeFrom="column">
+              <wp:posOffset>4453255</wp:posOffset>
+            </wp:positionH>
+            <wp:positionV relativeFrom="paragraph">
+              <wp:posOffset>-13970</wp:posOffset>
+            </wp:positionV>
+            <wp:extent cx="1713601" cy="1080000"/>
+            <wp:effectExtent l="0" t="0" r="0" b="0"/>
+            <wp:wrapNone/>
+            <wp:docPr id="67" name="Obrázek 67" descr="Obsah obrázku noční obloha&#10;&#10;Popis byl vytvořen automaticky"/>
+            <wp:cNvGraphicFramePr>
+              <a:graphicFrameLocks xmlns:a="http://schemas.openxmlformats.org/drawingml/2006/main" noChangeAspect="1"/>
+            </wp:cNvGraphicFramePr>
+            <a:graphic xmlns:a="http://schemas.openxmlformats.org/drawingml/2006/main">
+              <a:graphicData uri="http://schemas.openxmlformats.org/drawingml/2006/picture">
+                <pic:pic xmlns:pic="http://schemas.openxmlformats.org/drawingml/2006/picture">
+                  <pic:nvPicPr>
+                    <pic:cNvPr id="67" name="Obrázek 67" descr="Obsah obrázku noční obloha&#10;&#10;Popis byl vytvořen automaticky"/>
+                    <pic:cNvPicPr>
+                      <a:picLocks noChangeAspect="1" noChangeArrowheads="1"/>
+                    </pic:cNvPicPr>
+                  </pic:nvPicPr>
+                  <pic:blipFill>
+                    <a:blip r:embed="rId42">
+                      <a:extLst>
+                        <a:ext uri="{28A0092B-C50C-407E-A947-70E740481C1C}">
+                          <a14:useLocalDpi xmlns:a14="http://schemas.microsoft.com/office/drawing/2010/main" val="0"/>
+                        </a:ext>
+                      </a:extLst>
+                    </a:blip>
+                    <a:srcRect/>
+                    <a:stretch>
+                      <a:fillRect/>
+                    </a:stretch>
+                  </pic:blipFill>
+                  <pic:spPr bwMode="auto">
+                    <a:xfrm>
+                      <a:off x="0" y="0"/>
+                      <a:ext cx="1713601" cy="1080000"/>
+                    </a:xfrm>
+                    <a:prstGeom prst="rect">
+                      <a:avLst/>
+                    </a:prstGeom>
+                    <a:noFill/>
+                    <a:ln>
+                      <a:noFill/>
+                    </a:ln>
+                  </pic:spPr>
+                </pic:pic>
+              </a:graphicData>
+            </a:graphic>
+            <wp14:sizeRelH relativeFrom="margin">
+              <wp14:pctWidth>0</wp14:pctWidth>
+            </wp14:sizeRelH>
+            <wp14:sizeRelV relativeFrom="margin">
+              <wp14:pctHeight>0</wp14:pctHeight>
+            </wp14:sizeRelV>
+          </wp:anchor>
+        </w:drawing>
+      </w:r>
+      <w:r>
+        <w:t>Typy bistabilních obvodů</w:t>
+      </w:r>
+    </w:p>
+    <w:p>
+      <w:pPr>
+        <w:pStyle w:val="Nadpis3"/>
+      </w:pPr>
+      <w:r>
+        <w:t>RS</w:t>
+      </w:r>
+    </w:p>
+    <w:p>
+      <w:pPr>
+        <w:pStyle w:val="Odstavecseseznamem"/>
+        <w:numPr>
+          <w:ilvl w:val="0"/>
+          <w:numId w:val="26"/>
+        </w:numPr>
+      </w:pPr>
+      <w:r>
+        <w:t>Asynchronní obvod</w:t>
+      </w:r>
+    </w:p>
+    <w:p>
+      <w:pPr>
+        <w:pStyle w:val="Odstavecseseznamem"/>
+        <w:numPr>
+          <w:ilvl w:val="0"/>
+          <w:numId w:val="26"/>
+        </w:numPr>
+      </w:pPr>
+      <w:r>
+        <w:t>Ošetření zákmitů mechanických kontaktů</w:t>
+      </w:r>
+    </w:p>
+    <w:p>
+      <w:pPr>
+        <w:pStyle w:val="Odstavecseseznamem"/>
+        <w:numPr>
+          <w:ilvl w:val="0"/>
+          <w:numId w:val="26"/>
+        </w:numPr>
+      </w:pPr>
+      <w:r>
+        <w:t>Hodnoty vstupů:</w:t>
+      </w:r>
+    </w:p>
+    <w:p>
+      <w:pPr>
+        <w:pStyle w:val="Odstavecseseznamem"/>
+        <w:numPr>
+          <w:ilvl w:val="1"/>
+          <w:numId w:val="26"/>
+        </w:numPr>
+      </w:pPr>
+      <w:r>
+        <w:t>R – reset</w:t>
+      </w:r>
+    </w:p>
+    <w:p>
+      <w:pPr>
+        <w:pStyle w:val="Odstavecseseznamem"/>
+        <w:numPr>
+          <w:ilvl w:val="1"/>
+          <w:numId w:val="26"/>
+        </w:numPr>
+      </w:pPr>
+      <w:r>
+        <w:rPr>
+          <w:noProof/>
+        </w:rPr>
+        <w:drawing>
+          <wp:anchor distT="0" distB="0" distL="114300" distR="114300" simplePos="0" relativeHeight="251699200" behindDoc="1" locked="0" layoutInCell="1" allowOverlap="1" wp14:anchorId="78F550A6" wp14:editId="5993FA60">
+            <wp:simplePos x="0" y="0"/>
+            <wp:positionH relativeFrom="column">
+              <wp:posOffset>4491355</wp:posOffset>
+            </wp:positionH>
+            <wp:positionV relativeFrom="paragraph">
+              <wp:posOffset>22225</wp:posOffset>
+            </wp:positionV>
+            <wp:extent cx="1703356" cy="1080000"/>
+            <wp:effectExtent l="0" t="0" r="0" b="0"/>
+            <wp:wrapNone/>
+            <wp:docPr id="68" name="Obrázek 68" descr="Obsah obrázku noční obloha&#10;&#10;Popis byl vytvořen automaticky"/>
+            <wp:cNvGraphicFramePr>
+              <a:graphicFrameLocks xmlns:a="http://schemas.openxmlformats.org/drawingml/2006/main" noChangeAspect="1"/>
+            </wp:cNvGraphicFramePr>
+            <a:graphic xmlns:a="http://schemas.openxmlformats.org/drawingml/2006/main">
+              <a:graphicData uri="http://schemas.openxmlformats.org/drawingml/2006/picture">
+                <pic:pic xmlns:pic="http://schemas.openxmlformats.org/drawingml/2006/picture">
+                  <pic:nvPicPr>
+                    <pic:cNvPr id="68" name="Obrázek 68" descr="Obsah obrázku noční obloha&#10;&#10;Popis byl vytvořen automaticky"/>
+                    <pic:cNvPicPr>
+                      <a:picLocks noChangeAspect="1" noChangeArrowheads="1"/>
+                    </pic:cNvPicPr>
+                  </pic:nvPicPr>
+                  <pic:blipFill>
+                    <a:blip r:embed="rId43">
+                      <a:extLst>
+                        <a:ext uri="{28A0092B-C50C-407E-A947-70E740481C1C}">
+                          <a14:useLocalDpi xmlns:a14="http://schemas.microsoft.com/office/drawing/2010/main" val="0"/>
+                        </a:ext>
+                      </a:extLst>
+                    </a:blip>
+                    <a:srcRect/>
+                    <a:stretch>
+                      <a:fillRect/>
+                    </a:stretch>
+                  </pic:blipFill>
+                  <pic:spPr bwMode="auto">
+                    <a:xfrm>
+                      <a:off x="0" y="0"/>
+                      <a:ext cx="1703356" cy="1080000"/>
+                    </a:xfrm>
+                    <a:prstGeom prst="rect">
+                      <a:avLst/>
+                    </a:prstGeom>
+                    <a:noFill/>
+                    <a:ln>
+                      <a:noFill/>
+                    </a:ln>
+                  </pic:spPr>
+                </pic:pic>
+              </a:graphicData>
+            </a:graphic>
+            <wp14:sizeRelH relativeFrom="margin">
+              <wp14:pctWidth>0</wp14:pctWidth>
+            </wp14:sizeRelH>
+            <wp14:sizeRelV relativeFrom="margin">
+              <wp14:pctHeight>0</wp14:pctHeight>
+            </wp14:sizeRelV>
+          </wp:anchor>
+        </w:drawing>
+      </w:r>
+      <w:r>
+        <w:t xml:space="preserve">S – set </w:t>
+      </w:r>
+      <w:r>
+        <w:t xml:space="preserve"> </w:t>
+      </w:r>
+    </w:p>
+    <w:p>
+      <w:pPr>
+        <w:pStyle w:val="Nadpis3"/>
+      </w:pPr>
+      <w:r>
+        <w:t>RST</w:t>
+      </w:r>
+    </w:p>
+    <w:p>
+      <w:pPr>
+        <w:pStyle w:val="Odstavecseseznamem"/>
+        <w:numPr>
+          <w:ilvl w:val="0"/>
+          <w:numId w:val="27"/>
+        </w:numPr>
+      </w:pPr>
+      <w:r>
+        <w:t>Synchronní úprava RS obvodu</w:t>
+      </w:r>
+    </w:p>
+    <w:p>
+      <w:pPr>
+        <w:pStyle w:val="Odstavecseseznamem"/>
+        <w:numPr>
+          <w:ilvl w:val="0"/>
+          <w:numId w:val="27"/>
+        </w:numPr>
+      </w:pPr>
+      <w:r>
+        <w:t>Doplněn o taktovací vstup T (C-</w:t>
+      </w:r>
+      <w:proofErr w:type="spellStart"/>
+      <w:r>
+        <w:t>clock</w:t>
+      </w:r>
+      <w:proofErr w:type="spellEnd"/>
+      <w:r>
+        <w:t>)</w:t>
+      </w:r>
+    </w:p>
+    <w:p>
+      <w:pPr>
+        <w:pStyle w:val="Odstavecseseznamem"/>
+        <w:numPr>
+          <w:ilvl w:val="0"/>
+          <w:numId w:val="27"/>
+        </w:numPr>
+      </w:pPr>
+      <w:r>
+        <w:t>Pokud je C = 1 , tak se chová jako RS obvod</w:t>
+      </w:r>
+      <w:r>
+        <w:t> </w:t>
+      </w:r>
+    </w:p>
+    <w:p>
+      <w:pPr>
+        <w:pStyle w:val="Nadpis3"/>
+      </w:pPr>
+      <w:r>
+        <w:rPr>
+          <w:noProof/>
+        </w:rPr>
+        <w:drawing>
+          <wp:anchor distT="0" distB="0" distL="114300" distR="114300" simplePos="0" relativeHeight="251701248" behindDoc="1" locked="0" layoutInCell="1" allowOverlap="1" wp14:anchorId="62E7D08E" wp14:editId="2E989078">
+            <wp:simplePos x="0" y="0"/>
+            <wp:positionH relativeFrom="column">
+              <wp:posOffset>2719705</wp:posOffset>
+            </wp:positionH>
+            <wp:positionV relativeFrom="paragraph">
+              <wp:posOffset>126365</wp:posOffset>
+            </wp:positionV>
+            <wp:extent cx="1790700" cy="993775"/>
+            <wp:effectExtent l="0" t="0" r="0" b="0"/>
+            <wp:wrapNone/>
+            <wp:docPr id="70" name="Obrázek 70"/>
+            <wp:cNvGraphicFramePr>
+              <a:graphicFrameLocks xmlns:a="http://schemas.openxmlformats.org/drawingml/2006/main" noChangeAspect="1"/>
+            </wp:cNvGraphicFramePr>
+            <a:graphic xmlns:a="http://schemas.openxmlformats.org/drawingml/2006/main">
+              <a:graphicData uri="http://schemas.openxmlformats.org/drawingml/2006/picture">
+                <pic:pic xmlns:pic="http://schemas.openxmlformats.org/drawingml/2006/picture">
+                  <pic:nvPicPr>
+                    <pic:cNvPr id="0" name="Picture 9"/>
+                    <pic:cNvPicPr>
+                      <a:picLocks noChangeAspect="1" noChangeArrowheads="1"/>
+                    </pic:cNvPicPr>
+                  </pic:nvPicPr>
+                  <pic:blipFill>
+                    <a:blip r:embed="rId44" cstate="print">
+                      <a:extLst>
+                        <a:ext uri="{28A0092B-C50C-407E-A947-70E740481C1C}">
+                          <a14:useLocalDpi xmlns:a14="http://schemas.microsoft.com/office/drawing/2010/main" val="0"/>
+                        </a:ext>
+                      </a:extLst>
+                    </a:blip>
+                    <a:srcRect/>
+                    <a:stretch>
+                      <a:fillRect/>
+                    </a:stretch>
+                  </pic:blipFill>
+                  <pic:spPr bwMode="auto">
+                    <a:xfrm>
+                      <a:off x="0" y="0"/>
+                      <a:ext cx="1790700" cy="993775"/>
+                    </a:xfrm>
+                    <a:prstGeom prst="rect">
+                      <a:avLst/>
+                    </a:prstGeom>
+                    <a:noFill/>
+                    <a:ln>
+                      <a:noFill/>
+                    </a:ln>
+                  </pic:spPr>
+                </pic:pic>
+              </a:graphicData>
+            </a:graphic>
+          </wp:anchor>
+        </w:drawing>
+      </w:r>
+      <w:r>
+        <w:rPr>
+          <w:noProof/>
+        </w:rPr>
+        <w:drawing>
+          <wp:anchor distT="0" distB="0" distL="114300" distR="114300" simplePos="0" relativeHeight="251700224" behindDoc="1" locked="0" layoutInCell="1" allowOverlap="1" wp14:anchorId="0FB0E77A" wp14:editId="3C32C281">
+            <wp:simplePos x="0" y="0"/>
+            <wp:positionH relativeFrom="margin">
+              <wp:posOffset>4512945</wp:posOffset>
+            </wp:positionH>
+            <wp:positionV relativeFrom="paragraph">
+              <wp:posOffset>12065</wp:posOffset>
+            </wp:positionV>
+            <wp:extent cx="1704975" cy="1079500"/>
+            <wp:effectExtent l="0" t="0" r="0" b="0"/>
+            <wp:wrapNone/>
+            <wp:docPr id="69" name="Obrázek 69" descr="Obsah obrázku noční obloha&#10;&#10;Popis byl vytvořen automaticky"/>
+            <wp:cNvGraphicFramePr>
+              <a:graphicFrameLocks xmlns:a="http://schemas.openxmlformats.org/drawingml/2006/main" noChangeAspect="1"/>
+            </wp:cNvGraphicFramePr>
+            <a:graphic xmlns:a="http://schemas.openxmlformats.org/drawingml/2006/main">
+              <a:graphicData uri="http://schemas.openxmlformats.org/drawingml/2006/picture">
+                <pic:pic xmlns:pic="http://schemas.openxmlformats.org/drawingml/2006/picture">
+                  <pic:nvPicPr>
+                    <pic:cNvPr id="69" name="Obrázek 69" descr="Obsah obrázku noční obloha&#10;&#10;Popis byl vytvořen automaticky"/>
+                    <pic:cNvPicPr>
+                      <a:picLocks noChangeAspect="1" noChangeArrowheads="1"/>
+                    </pic:cNvPicPr>
+                  </pic:nvPicPr>
+                  <pic:blipFill>
+                    <a:blip r:embed="rId45">
+                      <a:extLst>
+                        <a:ext uri="{28A0092B-C50C-407E-A947-70E740481C1C}">
+                          <a14:useLocalDpi xmlns:a14="http://schemas.microsoft.com/office/drawing/2010/main" val="0"/>
+                        </a:ext>
+                      </a:extLst>
+                    </a:blip>
+                    <a:srcRect/>
+                    <a:stretch>
+                      <a:fillRect/>
+                    </a:stretch>
+                  </pic:blipFill>
+                  <pic:spPr bwMode="auto">
+                    <a:xfrm>
+                      <a:off x="0" y="0"/>
+                      <a:ext cx="1704975" cy="1079500"/>
+                    </a:xfrm>
+                    <a:prstGeom prst="rect">
+                      <a:avLst/>
+                    </a:prstGeom>
+                    <a:noFill/>
+                    <a:ln>
+                      <a:noFill/>
+                    </a:ln>
+                  </pic:spPr>
+                </pic:pic>
+              </a:graphicData>
+            </a:graphic>
+            <wp14:sizeRelH relativeFrom="margin">
+              <wp14:pctWidth>0</wp14:pctWidth>
+            </wp14:sizeRelH>
+            <wp14:sizeRelV relativeFrom="margin">
+              <wp14:pctHeight>0</wp14:pctHeight>
+            </wp14:sizeRelV>
+          </wp:anchor>
+        </w:drawing>
+      </w:r>
+      <w:r>
+        <w:t>JK</w:t>
+      </w:r>
+    </w:p>
+    <w:p>
+      <w:pPr>
+        <w:pStyle w:val="Odstavecseseznamem"/>
+        <w:numPr>
+          <w:ilvl w:val="0"/>
+          <w:numId w:val="28"/>
+        </w:numPr>
+      </w:pPr>
+      <w:r>
+        <w:t>Pracuje podobně jako RST</w:t>
+      </w:r>
+    </w:p>
+    <w:p>
+      <w:pPr>
+        <w:pStyle w:val="Odstavecseseznamem"/>
+        <w:numPr>
+          <w:ilvl w:val="0"/>
+          <w:numId w:val="28"/>
+        </w:numPr>
+      </w:pPr>
+      <w:r>
+        <w:t xml:space="preserve">J = 1 a K = 1 se používají pro překlopení </w:t>
+      </w:r>
+    </w:p>
+    <w:p>
+      <w:pPr>
+        <w:pStyle w:val="Odstavecseseznamem"/>
+      </w:pPr>
+      <w:r>
+        <w:t>obvodu do opačného stavu  </w:t>
+      </w:r>
+    </w:p>
+    <w:p>
+      <w:pPr>
+        <w:pStyle w:val="Nadpis3"/>
+        <w:spacing w:before="400"/>
+      </w:pPr>
+      <w:r>
+        <w:t>D</w:t>
+      </w:r>
+    </w:p>
+    <w:p>
+      <w:pPr>
+        <w:pStyle w:val="Odstavecseseznamem"/>
+        <w:numPr>
+          <w:ilvl w:val="0"/>
+          <w:numId w:val="29"/>
+        </w:numPr>
+        <w:ind w:left="714" w:hanging="357"/>
+      </w:pPr>
+      <w:r>
+        <w:rPr>
+          <w:noProof/>
+        </w:rPr>
+        <w:drawing>
+          <wp:anchor distT="0" distB="0" distL="114300" distR="114300" simplePos="0" relativeHeight="251702272" behindDoc="1" locked="0" layoutInCell="1" allowOverlap="1" wp14:anchorId="2E8F76EB" wp14:editId="21DFDB66">
+            <wp:simplePos x="0" y="0"/>
+            <wp:positionH relativeFrom="column">
+              <wp:posOffset>4496702</wp:posOffset>
+            </wp:positionH>
+            <wp:positionV relativeFrom="paragraph">
+              <wp:posOffset>37465</wp:posOffset>
+            </wp:positionV>
+            <wp:extent cx="1719474" cy="1080000"/>
+            <wp:effectExtent l="0" t="0" r="0" b="0"/>
+            <wp:wrapNone/>
+            <wp:docPr id="71" name="Obrázek 71" descr="Obsah obrázku noční obloha&#10;&#10;Popis byl vytvořen automaticky"/>
+            <wp:cNvGraphicFramePr>
+              <a:graphicFrameLocks xmlns:a="http://schemas.openxmlformats.org/drawingml/2006/main" noChangeAspect="1"/>
+            </wp:cNvGraphicFramePr>
+            <a:graphic xmlns:a="http://schemas.openxmlformats.org/drawingml/2006/main">
+              <a:graphicData uri="http://schemas.openxmlformats.org/drawingml/2006/picture">
+                <pic:pic xmlns:pic="http://schemas.openxmlformats.org/drawingml/2006/picture">
+                  <pic:nvPicPr>
+                    <pic:cNvPr id="71" name="Obrázek 71" descr="Obsah obrázku noční obloha&#10;&#10;Popis byl vytvořen automaticky"/>
+                    <pic:cNvPicPr>
+                      <a:picLocks noChangeAspect="1" noChangeArrowheads="1"/>
+                    </pic:cNvPicPr>
+                  </pic:nvPicPr>
+                  <pic:blipFill>
+                    <a:blip r:embed="rId46">
+                      <a:extLst>
+                        <a:ext uri="{28A0092B-C50C-407E-A947-70E740481C1C}">
+                          <a14:useLocalDpi xmlns:a14="http://schemas.microsoft.com/office/drawing/2010/main" val="0"/>
+                        </a:ext>
+                      </a:extLst>
+                    </a:blip>
+                    <a:srcRect/>
+                    <a:stretch>
+                      <a:fillRect/>
+                    </a:stretch>
+                  </pic:blipFill>
+                  <pic:spPr bwMode="auto">
+                    <a:xfrm>
+                      <a:off x="0" y="0"/>
+                      <a:ext cx="1719474" cy="1080000"/>
+                    </a:xfrm>
+                    <a:prstGeom prst="rect">
+                      <a:avLst/>
+                    </a:prstGeom>
+                    <a:noFill/>
+                    <a:ln>
+                      <a:noFill/>
+                    </a:ln>
+                  </pic:spPr>
+                </pic:pic>
+              </a:graphicData>
+            </a:graphic>
+            <wp14:sizeRelH relativeFrom="margin">
+              <wp14:pctWidth>0</wp14:pctWidth>
+            </wp14:sizeRelH>
+            <wp14:sizeRelV relativeFrom="margin">
+              <wp14:pctHeight>0</wp14:pctHeight>
+            </wp14:sizeRelV>
+          </wp:anchor>
+        </w:drawing>
+      </w:r>
+      <w:r>
+        <w:t xml:space="preserve">Jeden vstup </w:t>
+      </w:r>
+    </w:p>
+    <w:p>
+      <w:pPr>
+        <w:pStyle w:val="Odstavecseseznamem"/>
+        <w:numPr>
+          <w:ilvl w:val="0"/>
+          <w:numId w:val="29"/>
+        </w:numPr>
+        <w:ind w:left="714" w:hanging="357"/>
+      </w:pPr>
+      <w:r>
+        <w:rPr>
+          <w:noProof/>
+        </w:rPr>
+        <w:drawing>
+          <wp:anchor distT="0" distB="0" distL="114300" distR="114300" simplePos="0" relativeHeight="251703296" behindDoc="1" locked="0" layoutInCell="1" allowOverlap="1" wp14:anchorId="7281F11D" wp14:editId="5D5E6391">
+            <wp:simplePos x="0" y="0"/>
+            <wp:positionH relativeFrom="column">
+              <wp:posOffset>3262630</wp:posOffset>
+            </wp:positionH>
+            <wp:positionV relativeFrom="paragraph">
+              <wp:posOffset>27305</wp:posOffset>
+            </wp:positionV>
+            <wp:extent cx="1180383" cy="457200"/>
+            <wp:effectExtent l="0" t="0" r="1270" b="0"/>
+            <wp:wrapNone/>
+            <wp:docPr id="72" name="Obrázek 72"/>
+            <wp:cNvGraphicFramePr>
+              <a:graphicFrameLocks xmlns:a="http://schemas.openxmlformats.org/drawingml/2006/main" noChangeAspect="1"/>
+            </wp:cNvGraphicFramePr>
+            <a:graphic xmlns:a="http://schemas.openxmlformats.org/drawingml/2006/main">
+              <a:graphicData uri="http://schemas.openxmlformats.org/drawingml/2006/picture">
+                <pic:pic xmlns:pic="http://schemas.openxmlformats.org/drawingml/2006/picture">
+                  <pic:nvPicPr>
+                    <pic:cNvPr id="0" name="Picture 13"/>
+                    <pic:cNvPicPr>
+                      <a:picLocks noChangeAspect="1" noChangeArrowheads="1"/>
+                    </pic:cNvPicPr>
+                  </pic:nvPicPr>
+                  <pic:blipFill>
+                    <a:blip r:embed="rId47" cstate="print">
+                      <a:extLst>
+                        <a:ext uri="{28A0092B-C50C-407E-A947-70E740481C1C}">
+                          <a14:useLocalDpi xmlns:a14="http://schemas.microsoft.com/office/drawing/2010/main" val="0"/>
+                        </a:ext>
+                      </a:extLst>
+                    </a:blip>
+                    <a:srcRect/>
+                    <a:stretch>
+                      <a:fillRect/>
+                    </a:stretch>
+                  </pic:blipFill>
+                  <pic:spPr bwMode="auto">
+                    <a:xfrm>
+                      <a:off x="0" y="0"/>
+                      <a:ext cx="1180383" cy="457200"/>
+                    </a:xfrm>
+                    <a:prstGeom prst="rect">
+                      <a:avLst/>
+                    </a:prstGeom>
+                    <a:noFill/>
+                    <a:ln>
+                      <a:noFill/>
+                    </a:ln>
+                  </pic:spPr>
+                </pic:pic>
+              </a:graphicData>
+            </a:graphic>
+            <wp14:sizeRelH relativeFrom="margin">
+              <wp14:pctWidth>0</wp14:pctWidth>
+            </wp14:sizeRelH>
+            <wp14:sizeRelV relativeFrom="margin">
+              <wp14:pctHeight>0</wp14:pctHeight>
+            </wp14:sizeRelV>
+          </wp:anchor>
+        </w:drawing>
+      </w:r>
+      <w:r>
+        <w:t>Používá se jako paměťová buňka s jedním bitem</w:t>
+      </w:r>
+    </w:p>
+    <w:p>
+      <w:pPr>
+        <w:pStyle w:val="Nadpis3"/>
+        <w:spacing w:before="800"/>
+      </w:pPr>
+      <w:r>
+        <w:t>T</w:t>
+      </w:r>
+    </w:p>
+    <w:p>
+      <w:pPr>
+        <w:pStyle w:val="Odstavecseseznamem"/>
+        <w:numPr>
+          <w:ilvl w:val="0"/>
+          <w:numId w:val="30"/>
+        </w:numPr>
+      </w:pPr>
+      <w:r>
+        <w:rPr>
+          <w:noProof/>
+        </w:rPr>
+        <w:drawing>
+          <wp:anchor distT="0" distB="0" distL="114300" distR="114300" simplePos="0" relativeHeight="251705344" behindDoc="1" locked="0" layoutInCell="1" allowOverlap="1" wp14:anchorId="651D9525" wp14:editId="27C3E551">
+            <wp:simplePos x="0" y="0"/>
+            <wp:positionH relativeFrom="column">
+              <wp:posOffset>2786380</wp:posOffset>
+            </wp:positionH>
+            <wp:positionV relativeFrom="paragraph">
+              <wp:posOffset>193675</wp:posOffset>
+            </wp:positionV>
+            <wp:extent cx="1571625" cy="788035"/>
+            <wp:effectExtent l="0" t="0" r="0" b="0"/>
+            <wp:wrapNone/>
+            <wp:docPr id="74" name="Obrázek 74"/>
+            <wp:cNvGraphicFramePr>
+              <a:graphicFrameLocks xmlns:a="http://schemas.openxmlformats.org/drawingml/2006/main" noChangeAspect="1"/>
+            </wp:cNvGraphicFramePr>
+            <a:graphic xmlns:a="http://schemas.openxmlformats.org/drawingml/2006/main">
+              <a:graphicData uri="http://schemas.openxmlformats.org/drawingml/2006/picture">
+                <pic:pic xmlns:pic="http://schemas.openxmlformats.org/drawingml/2006/picture">
+                  <pic:nvPicPr>
+                    <pic:cNvPr id="0" name="Picture 17"/>
+                    <pic:cNvPicPr>
+                      <a:picLocks noChangeAspect="1" noChangeArrowheads="1"/>
+                    </pic:cNvPicPr>
+                  </pic:nvPicPr>
+                  <pic:blipFill>
+                    <a:blip r:embed="rId48">
+                      <a:extLst>
+                        <a:ext uri="{28A0092B-C50C-407E-A947-70E740481C1C}">
+                          <a14:useLocalDpi xmlns:a14="http://schemas.microsoft.com/office/drawing/2010/main" val="0"/>
+                        </a:ext>
+                      </a:extLst>
+                    </a:blip>
+                    <a:srcRect/>
+                    <a:stretch>
+                      <a:fillRect/>
+                    </a:stretch>
+                  </pic:blipFill>
+                  <pic:spPr bwMode="auto">
+                    <a:xfrm>
+                      <a:off x="0" y="0"/>
+                      <a:ext cx="1571625" cy="788035"/>
+                    </a:xfrm>
+                    <a:prstGeom prst="rect">
+                      <a:avLst/>
+                    </a:prstGeom>
+                    <a:noFill/>
+                    <a:ln>
+                      <a:noFill/>
+                    </a:ln>
+                  </pic:spPr>
+                </pic:pic>
+              </a:graphicData>
+            </a:graphic>
+          </wp:anchor>
+        </w:drawing>
+      </w:r>
+      <w:r>
+        <w:rPr>
+          <w:noProof/>
+        </w:rPr>
+        <w:drawing>
+          <wp:anchor distT="0" distB="0" distL="114300" distR="114300" simplePos="0" relativeHeight="251704320" behindDoc="1" locked="0" layoutInCell="1" allowOverlap="1" wp14:anchorId="238DC52A" wp14:editId="55E43EF5">
+            <wp:simplePos x="0" y="0"/>
+            <wp:positionH relativeFrom="column">
+              <wp:posOffset>4510405</wp:posOffset>
+            </wp:positionH>
+            <wp:positionV relativeFrom="paragraph">
+              <wp:posOffset>69850</wp:posOffset>
+            </wp:positionV>
+            <wp:extent cx="1713333" cy="1080000"/>
+            <wp:effectExtent l="0" t="0" r="0" b="0"/>
+            <wp:wrapNone/>
+            <wp:docPr id="73" name="Obrázek 73" descr="Obsah obrázku noční obloha&#10;&#10;Popis byl vytvořen automaticky"/>
+            <wp:cNvGraphicFramePr>
+              <a:graphicFrameLocks xmlns:a="http://schemas.openxmlformats.org/drawingml/2006/main" noChangeAspect="1"/>
+            </wp:cNvGraphicFramePr>
+            <a:graphic xmlns:a="http://schemas.openxmlformats.org/drawingml/2006/main">
+              <a:graphicData uri="http://schemas.openxmlformats.org/drawingml/2006/picture">
+                <pic:pic xmlns:pic="http://schemas.openxmlformats.org/drawingml/2006/picture">
+                  <pic:nvPicPr>
+                    <pic:cNvPr id="73" name="Obrázek 73" descr="Obsah obrázku noční obloha&#10;&#10;Popis byl vytvořen automaticky"/>
+                    <pic:cNvPicPr>
+                      <a:picLocks noChangeAspect="1" noChangeArrowheads="1"/>
+                    </pic:cNvPicPr>
+                  </pic:nvPicPr>
+                  <pic:blipFill>
+                    <a:blip r:embed="rId49">
+                      <a:extLst>
+                        <a:ext uri="{28A0092B-C50C-407E-A947-70E740481C1C}">
+                          <a14:useLocalDpi xmlns:a14="http://schemas.microsoft.com/office/drawing/2010/main" val="0"/>
+                        </a:ext>
+                      </a:extLst>
+                    </a:blip>
+                    <a:srcRect/>
+                    <a:stretch>
+                      <a:fillRect/>
+                    </a:stretch>
+                  </pic:blipFill>
+                  <pic:spPr bwMode="auto">
+                    <a:xfrm>
+                      <a:off x="0" y="0"/>
+                      <a:ext cx="1713333" cy="1080000"/>
+                    </a:xfrm>
+                    <a:prstGeom prst="rect">
+                      <a:avLst/>
+                    </a:prstGeom>
+                    <a:noFill/>
+                    <a:ln>
+                      <a:noFill/>
+                    </a:ln>
+                  </pic:spPr>
+                </pic:pic>
+              </a:graphicData>
+            </a:graphic>
+            <wp14:sizeRelH relativeFrom="margin">
+              <wp14:pctWidth>0</wp14:pctWidth>
+            </wp14:sizeRelH>
+            <wp14:sizeRelV relativeFrom="margin">
+              <wp14:pctHeight>0</wp14:pctHeight>
+            </wp14:sizeRelV>
+          </wp:anchor>
+        </w:drawing>
+      </w:r>
+      <w:r>
+        <w:t>Přepínač paměti </w:t>
+      </w:r>
+    </w:p>
+    <w:p>
+      <w:pPr>
+        <w:pStyle w:val="Odstavecseseznamem"/>
+        <w:numPr>
+          <w:ilvl w:val="0"/>
+          <w:numId w:val="30"/>
+        </w:numPr>
+      </w:pPr>
+      <w:r>
+        <w:t>Používá se jako dělička dvěma </w:t>
+      </w:r>
+    </w:p>
+    <w:p>
+      <w:r>
+        <w:br w:type="page"/>
+      </w:r>
+    </w:p>
+    <w:p>
+      <w:pPr>
+        <w:pStyle w:val="Nadpis1"/>
+      </w:pPr>
+      <w:r>
+        <w:lastRenderedPageBreak/>
+        <w:t>A/D D/A převodníky</w:t>
+      </w:r>
+    </w:p>
+    <w:p>
+      <w:pPr>
+        <w:pStyle w:val="Nadpis2"/>
+      </w:pPr>
+      <w:r>
+        <w:t>D</w:t>
+      </w:r>
+      <w:r>
+        <w:t>/A</w:t>
+      </w:r>
+      <w:r>
+        <w:t xml:space="preserve"> Převodník</w:t>
+      </w:r>
+    </w:p>
+    <w:p>
+      <w:pPr>
+        <w:pStyle w:val="Odstavecseseznamem"/>
+        <w:numPr>
+          <w:ilvl w:val="0"/>
+          <w:numId w:val="31"/>
+        </w:numPr>
+      </w:pPr>
+      <w:r>
+        <w:t>Digitálně analogový převodník</w:t>
+      </w:r>
+    </w:p>
+    <w:p>
+      <w:pPr>
+        <w:pStyle w:val="Odstavecseseznamem"/>
+        <w:numPr>
+          <w:ilvl w:val="0"/>
+          <w:numId w:val="31"/>
+        </w:numPr>
+      </w:pPr>
+      <w:r>
+        <w:t>Elektronický obvod</w:t>
+      </w:r>
+    </w:p>
+    <w:p>
+      <w:pPr>
+        <w:pStyle w:val="Odstavecseseznamem"/>
+        <w:numPr>
+          <w:ilvl w:val="0"/>
+          <w:numId w:val="31"/>
+        </w:numPr>
+      </w:pPr>
+      <w:r>
+        <w:t>Převod diskrétního signálu na spojitý signál</w:t>
+      </w:r>
+    </w:p>
+    <w:p>
+      <w:pPr>
+        <w:pStyle w:val="Odstavecseseznamem"/>
+        <w:numPr>
+          <w:ilvl w:val="0"/>
+          <w:numId w:val="31"/>
+        </w:numPr>
+      </w:pPr>
+      <w:r>
+        <w:t>konstrukce</w:t>
+      </w:r>
+    </w:p>
+    <w:p>
+      <w:pPr>
+        <w:pStyle w:val="Odstavecseseznamem"/>
+        <w:numPr>
+          <w:ilvl w:val="1"/>
+          <w:numId w:val="31"/>
+        </w:numPr>
+      </w:pPr>
+      <w:r>
+        <w:t>Základním prvkem je sčítací zesilovač</w:t>
+      </w:r>
+    </w:p>
+    <w:p>
+      <w:pPr>
+        <w:pStyle w:val="Odstavecseseznamem"/>
+        <w:numPr>
+          <w:ilvl w:val="1"/>
+          <w:numId w:val="31"/>
+        </w:numPr>
+      </w:pPr>
+      <w:r>
+        <w:t>Časté využití rezistorové sítě R-2R</w:t>
+      </w:r>
+    </w:p>
+    <w:p>
+      <w:pPr>
+        <w:pStyle w:val="Nadpis2"/>
+      </w:pPr>
+      <w:r>
+        <w:t>A/D převodník</w:t>
+      </w:r>
+    </w:p>
+    <w:p>
+      <w:pPr>
+        <w:pStyle w:val="Odstavecseseznamem"/>
+        <w:numPr>
+          <w:ilvl w:val="0"/>
+          <w:numId w:val="32"/>
+        </w:numPr>
+      </w:pPr>
+      <w:r>
+        <w:t>Analogově digitální převodník</w:t>
+      </w:r>
+    </w:p>
+    <w:p>
+      <w:pPr>
+        <w:pStyle w:val="Odstavecseseznamem"/>
+        <w:numPr>
+          <w:ilvl w:val="0"/>
+          <w:numId w:val="32"/>
+        </w:numPr>
+      </w:pPr>
+      <w:r>
+        <w:t>Elektrický obvod</w:t>
+      </w:r>
+    </w:p>
+    <w:p>
+      <w:pPr>
+        <w:pStyle w:val="Odstavecseseznamem"/>
+        <w:numPr>
+          <w:ilvl w:val="0"/>
+          <w:numId w:val="32"/>
+        </w:numPr>
+      </w:pPr>
+      <w:r>
+        <w:t>Převod spojitého signálu na diskrétní</w:t>
+      </w:r>
+    </w:p>
+    <w:p>
+      <w:pPr>
+        <w:pStyle w:val="Odstavecseseznamem"/>
+        <w:numPr>
+          <w:ilvl w:val="0"/>
+          <w:numId w:val="32"/>
+        </w:numPr>
+      </w:pPr>
+      <w:r>
+        <w:t>Dělí se na:</w:t>
+      </w:r>
+    </w:p>
+    <w:p>
+      <w:pPr>
+        <w:pStyle w:val="Odstavecseseznamem"/>
+        <w:numPr>
+          <w:ilvl w:val="1"/>
+          <w:numId w:val="32"/>
+        </w:numPr>
+      </w:pPr>
+      <w:r>
+        <w:t xml:space="preserve">Komparační </w:t>
+      </w:r>
+    </w:p>
+    <w:p>
+      <w:pPr>
+        <w:pStyle w:val="Odstavecseseznamem"/>
+        <w:numPr>
+          <w:ilvl w:val="1"/>
+          <w:numId w:val="32"/>
+        </w:numPr>
+      </w:pPr>
+      <w:r>
+        <w:t>Kompenzační</w:t>
+      </w:r>
+    </w:p>
+    <w:p>
+      <w:pPr>
+        <w:pStyle w:val="Odstavecseseznamem"/>
+        <w:numPr>
+          <w:ilvl w:val="1"/>
+          <w:numId w:val="32"/>
+        </w:numPr>
+      </w:pPr>
+      <w:r>
+        <w:t>integrační</w:t>
+      </w:r>
+    </w:p>
+    <w:p>
+      <w:pPr>
+        <w:pStyle w:val="Nadpis3"/>
+      </w:pPr>
+      <w:r>
+        <w:t xml:space="preserve">Komparační </w:t>
+      </w:r>
+    </w:p>
+    <w:p>
+      <w:pPr>
+        <w:pStyle w:val="Odstavecseseznamem"/>
+        <w:numPr>
+          <w:ilvl w:val="0"/>
+          <w:numId w:val="33"/>
+        </w:numPr>
+      </w:pPr>
+      <w:r>
+        <w:t xml:space="preserve">Porovnává napětí </w:t>
+      </w:r>
+    </w:p>
+    <w:p>
+      <w:pPr>
+        <w:pStyle w:val="Odstavecseseznamem"/>
+      </w:pPr>
+    </w:p>
+    <w:p>
+      <w:pPr>
+        <w:pStyle w:val="Odstavecseseznamem"/>
+        <w:numPr>
+          <w:ilvl w:val="0"/>
+          <w:numId w:val="33"/>
+        </w:numPr>
+      </w:pPr>
+      <w:r>
+        <w:t>Paralelní</w:t>
+      </w:r>
+    </w:p>
+    <w:p>
+      <w:pPr>
+        <w:pStyle w:val="Odstavecseseznamem"/>
+        <w:numPr>
+          <w:ilvl w:val="1"/>
+          <w:numId w:val="33"/>
+        </w:numPr>
+      </w:pPr>
+      <w:r>
+        <w:t>Nejrychlejší převod – umí převádět binární čísla najednou</w:t>
+      </w:r>
+    </w:p>
+    <w:p>
+      <w:pPr>
+        <w:pStyle w:val="Odstavecseseznamem"/>
+        <w:numPr>
+          <w:ilvl w:val="1"/>
+          <w:numId w:val="33"/>
+        </w:numPr>
+      </w:pPr>
+      <w:r>
+        <w:t>Náročná konstrukce</w:t>
+      </w:r>
+    </w:p>
+    <w:p>
+      <w:pPr>
+        <w:pStyle w:val="Odstavecseseznamem"/>
+        <w:numPr>
+          <w:ilvl w:val="0"/>
+          <w:numId w:val="33"/>
+        </w:numPr>
+      </w:pPr>
+      <w:r>
+        <w:t>S postupnou komparací</w:t>
+      </w:r>
+    </w:p>
+    <w:p>
+      <w:pPr>
+        <w:pStyle w:val="Odstavecseseznamem"/>
+        <w:numPr>
+          <w:ilvl w:val="1"/>
+          <w:numId w:val="33"/>
+        </w:numPr>
+      </w:pPr>
+      <w:r>
+        <w:t>Výstupní napětí D/A se odečte od původního napětí</w:t>
+      </w:r>
+    </w:p>
+    <w:p>
+      <w:pPr>
+        <w:pStyle w:val="Odstavecseseznamem"/>
+        <w:numPr>
+          <w:ilvl w:val="1"/>
+          <w:numId w:val="33"/>
+        </w:numPr>
+      </w:pPr>
+      <w:r>
+        <w:t>Převodník má menší počet komparátorů a je i tak stejně rychlý</w:t>
+      </w:r>
+    </w:p>
+    <w:p>
+      <w:pPr>
+        <w:pStyle w:val="Nadpis3"/>
+      </w:pPr>
+      <w:r>
+        <w:t>Kompenzační</w:t>
+      </w:r>
+    </w:p>
+    <w:p>
+      <w:pPr>
+        <w:pStyle w:val="Odstavecseseznamem"/>
+        <w:numPr>
+          <w:ilvl w:val="0"/>
+          <w:numId w:val="34"/>
+        </w:numPr>
+      </w:pPr>
+      <w:r>
+        <w:t>Vstupní napětí se porovnává s hodnotou zpětnovazebního napětí</w:t>
+      </w:r>
+    </w:p>
+    <w:p>
+      <w:pPr>
+        <w:pStyle w:val="Odstavecseseznamem"/>
+        <w:numPr>
+          <w:ilvl w:val="1"/>
+          <w:numId w:val="34"/>
+        </w:numPr>
+      </w:pPr>
+      <w:r>
+        <w:t>to se získá z D/A převodníku</w:t>
+      </w:r>
+    </w:p>
+    <w:p>
+      <w:pPr>
+        <w:pStyle w:val="Odstavecseseznamem"/>
+        <w:numPr>
+          <w:ilvl w:val="0"/>
+          <w:numId w:val="34"/>
+        </w:numPr>
+      </w:pPr>
+      <w:r>
+        <w:t>výstup se mění tak dlouho dokud není rozdíl obou napětí minimální</w:t>
+      </w:r>
+    </w:p>
+    <w:p>
+      <w:pPr>
+        <w:pStyle w:val="Odstavecseseznamem"/>
+        <w:numPr>
+          <w:ilvl w:val="0"/>
+          <w:numId w:val="34"/>
+        </w:numPr>
+      </w:pPr>
+      <w:r>
+        <w:t>převodníky podle způsobu řízení</w:t>
+      </w:r>
+    </w:p>
+    <w:p>
+      <w:pPr>
+        <w:pStyle w:val="Odstavecseseznamem"/>
+        <w:numPr>
+          <w:ilvl w:val="1"/>
+          <w:numId w:val="34"/>
+        </w:numPr>
+      </w:pPr>
+      <w:r>
+        <w:t>čítací</w:t>
+      </w:r>
+    </w:p>
+    <w:p>
+      <w:pPr>
+        <w:pStyle w:val="Odstavecseseznamem"/>
+        <w:numPr>
+          <w:ilvl w:val="1"/>
+          <w:numId w:val="34"/>
+        </w:numPr>
+      </w:pPr>
+      <w:r>
+        <w:t>sledovací</w:t>
+      </w:r>
+    </w:p>
+    <w:p>
+      <w:pPr>
+        <w:pStyle w:val="Odstavecseseznamem"/>
+        <w:numPr>
+          <w:ilvl w:val="1"/>
+          <w:numId w:val="34"/>
+        </w:numPr>
+      </w:pPr>
+      <w:r>
+        <w:t>s postupnou aproximací</w:t>
+      </w:r>
+    </w:p>
+    <w:p>
+      <w:pPr>
+        <w:pStyle w:val="Odstavecseseznamem"/>
+        <w:numPr>
+          <w:ilvl w:val="0"/>
+          <w:numId w:val="34"/>
+        </w:numPr>
+      </w:pPr>
+      <w:r>
+        <w:t>převodníky jsou konstrukčně jednoduché a rychlé</w:t>
+      </w:r>
+    </w:p>
+    <w:p>
+      <w:pPr>
+        <w:pStyle w:val="Nadpis3"/>
+      </w:pPr>
+      <w:r>
+        <w:t>integrační</w:t>
+      </w:r>
+    </w:p>
+    <w:p>
+      <w:pPr>
+        <w:pStyle w:val="Odstavecseseznamem"/>
+        <w:numPr>
+          <w:ilvl w:val="0"/>
+          <w:numId w:val="35"/>
+        </w:numPr>
+      </w:pPr>
+      <w:r>
+        <w:t>převod má dvě fáze</w:t>
+      </w:r>
+    </w:p>
+    <w:p>
+      <w:pPr>
+        <w:pStyle w:val="Odstavecseseznamem"/>
+        <w:numPr>
+          <w:ilvl w:val="1"/>
+          <w:numId w:val="35"/>
+        </w:numPr>
+      </w:pPr>
+      <w:r>
+        <w:t>první fáze – na vstup integrátoru je přivedeno vstupní napětí</w:t>
+      </w:r>
+    </w:p>
+    <w:p>
+      <w:pPr>
+        <w:pStyle w:val="Odstavecseseznamem"/>
+        <w:numPr>
+          <w:ilvl w:val="2"/>
+          <w:numId w:val="35"/>
+        </w:numPr>
+      </w:pPr>
+      <w:r>
+        <w:t>následně čítač čítá</w:t>
+      </w:r>
+    </w:p>
+    <w:p>
+      <w:pPr>
+        <w:pStyle w:val="Odstavecseseznamem"/>
+        <w:numPr>
+          <w:ilvl w:val="1"/>
+          <w:numId w:val="35"/>
+        </w:numPr>
+      </w:pPr>
+      <w:r>
+        <w:t xml:space="preserve">druhá fáze – </w:t>
+      </w:r>
+      <w:r>
+        <w:t>nastává,</w:t>
+      </w:r>
+      <w:r>
+        <w:t xml:space="preserve"> jakmile čítač přeteče, na vstup integrátoru je přivedeno referenční napětí s opačnou polaritou</w:t>
+      </w:r>
+    </w:p>
+    <w:p>
+      <w:r>
+        <w:br w:type="page"/>
+      </w:r>
+    </w:p>
+    <w:p>
+      <w:pPr>
+        <w:pStyle w:val="Nadpis2"/>
+      </w:pPr>
+      <w:r>
+        <w:lastRenderedPageBreak/>
+        <w:t xml:space="preserve">A/D </w:t>
+      </w:r>
+      <w:r>
+        <w:t xml:space="preserve">D/A </w:t>
+      </w:r>
+      <w:r>
+        <w:t>převodníky v mikroprocesorech</w:t>
+      </w:r>
+    </w:p>
+    <w:p>
+      <w:pPr>
+        <w:pStyle w:val="Odstavecseseznamem"/>
+        <w:numPr>
+          <w:ilvl w:val="0"/>
+          <w:numId w:val="35"/>
+        </w:numPr>
+      </w:pPr>
+      <w:r>
+        <w:t xml:space="preserve">používají se jako aplikace pro </w:t>
+      </w:r>
+      <w:r>
+        <w:t>zpracování analogových</w:t>
+      </w:r>
+      <w:r>
+        <w:t xml:space="preserve"> signálů</w:t>
+      </w:r>
+    </w:p>
+    <w:p>
+      <w:pPr>
+        <w:pStyle w:val="Odstavecseseznamem"/>
+        <w:numPr>
+          <w:ilvl w:val="0"/>
+          <w:numId w:val="35"/>
+        </w:numPr>
+      </w:pPr>
+      <w:r>
+        <w:t>dělí se na:</w:t>
+      </w:r>
+    </w:p>
+    <w:p>
+      <w:pPr>
+        <w:pStyle w:val="Odstavecseseznamem"/>
+        <w:numPr>
+          <w:ilvl w:val="1"/>
+          <w:numId w:val="35"/>
+        </w:numPr>
+      </w:pPr>
+      <w:r>
+        <w:t>Integrované – Součást mikroprocesorů</w:t>
+      </w:r>
+    </w:p>
+    <w:p>
+      <w:pPr>
+        <w:pStyle w:val="Odstavecseseznamem"/>
+        <w:numPr>
+          <w:ilvl w:val="1"/>
+          <w:numId w:val="35"/>
+        </w:numPr>
+      </w:pPr>
+      <w:r>
+        <w:t>Externí</w:t>
+      </w:r>
+      <w:r>
+        <w:t xml:space="preserve"> – jsou připojeny </w:t>
+      </w:r>
+    </w:p>
+    <w:p>
+      <w:pPr>
+        <w:pStyle w:val="Odstavecseseznamem"/>
+        <w:numPr>
+          <w:ilvl w:val="2"/>
+          <w:numId w:val="35"/>
+        </w:numPr>
+      </w:pPr>
+      <w:r>
+        <w:t xml:space="preserve">Paralelní sběrnicí </w:t>
+      </w:r>
+    </w:p>
+    <w:p>
+      <w:pPr>
+        <w:pStyle w:val="Odstavecseseznamem"/>
+        <w:numPr>
+          <w:ilvl w:val="2"/>
+          <w:numId w:val="35"/>
+        </w:numPr>
+      </w:pPr>
+      <w:r>
+        <w:t>Sériovou sběrnicí</w:t>
+      </w:r>
+    </w:p>
+    <w:p>
+      <w:pPr>
+        <w:pStyle w:val="Odstavecseseznamem"/>
+        <w:numPr>
+          <w:ilvl w:val="0"/>
+          <w:numId w:val="35"/>
+        </w:numPr>
+      </w:pPr>
+      <w:r>
+        <w:t>Příkladem použití je AT T89C5115</w:t>
+      </w:r>
+    </w:p>
+    <w:p>
+      <w:pPr>
+        <w:pStyle w:val="Odstavecseseznamem"/>
+        <w:numPr>
+          <w:ilvl w:val="1"/>
+          <w:numId w:val="35"/>
+        </w:numPr>
+      </w:pPr>
+      <w:r>
+        <w:t>Obsahuje</w:t>
+      </w:r>
+    </w:p>
+    <w:p>
+      <w:pPr>
+        <w:pStyle w:val="Odstavecseseznamem"/>
+        <w:numPr>
+          <w:ilvl w:val="2"/>
+          <w:numId w:val="35"/>
+        </w:numPr>
+      </w:pPr>
+      <w:r>
+        <w:t>Analogový přepínač (multiplexor) vstupů</w:t>
+      </w:r>
+    </w:p>
+    <w:p>
+      <w:pPr>
+        <w:pStyle w:val="Odstavecseseznamem"/>
+        <w:numPr>
+          <w:ilvl w:val="3"/>
+          <w:numId w:val="35"/>
+        </w:numPr>
+      </w:pPr>
+      <w:r>
+        <w:t>Umožňuje výběr jednoho z 8 vstupů</w:t>
+      </w:r>
+    </w:p>
+    <w:p>
+      <w:pPr>
+        <w:pStyle w:val="Odstavecseseznamem"/>
+        <w:numPr>
+          <w:ilvl w:val="3"/>
+          <w:numId w:val="35"/>
+        </w:numPr>
+      </w:pPr>
+      <w:r>
+        <w:t>Nevýhodou je nižší rychlost</w:t>
+      </w:r>
+    </w:p>
+    <w:p>
+      <w:pPr>
+        <w:pStyle w:val="Odstavecseseznamem"/>
+        <w:numPr>
+          <w:ilvl w:val="2"/>
+          <w:numId w:val="35"/>
+        </w:numPr>
+      </w:pPr>
+      <w:r>
+        <w:t>Analogovou paměť (sample and hold)</w:t>
+      </w:r>
+    </w:p>
+    <w:p>
+      <w:pPr>
+        <w:pStyle w:val="Odstavecseseznamem"/>
+        <w:numPr>
+          <w:ilvl w:val="3"/>
+          <w:numId w:val="35"/>
+        </w:numPr>
+      </w:pPr>
+      <w:r>
+        <w:t>Odstraňuje</w:t>
+      </w:r>
+      <w:r>
+        <w:t xml:space="preserve"> chyby způsobené rychl</w:t>
+      </w:r>
+      <w:r>
+        <w:t>ý</w:t>
+      </w:r>
+      <w:r>
+        <w:t>m</w:t>
+      </w:r>
+      <w:r>
+        <w:t>i</w:t>
+      </w:r>
+      <w:r>
+        <w:t xml:space="preserve"> změnami</w:t>
+      </w:r>
+    </w:p>
+    <w:p>
+      <w:pPr>
+        <w:pStyle w:val="Odstavecseseznamem"/>
+        <w:numPr>
+          <w:ilvl w:val="2"/>
+          <w:numId w:val="35"/>
+        </w:numPr>
+      </w:pPr>
+      <w:r>
+        <w:t>A/D převodník (kompenzační, aproximační)</w:t>
+      </w:r>
+    </w:p>
+    <w:p>
+      <w:pPr>
+        <w:pStyle w:val="Odstavecseseznamem"/>
+        <w:numPr>
+          <w:ilvl w:val="2"/>
+          <w:numId w:val="35"/>
+        </w:numPr>
+      </w:pPr>
+      <w:r>
+        <w:t>Řídící obvody a digitální rozhraní</w:t>
+      </w:r>
+    </w:p>
+    <w:p>
+      <w:pPr>
+        <w:pStyle w:val="Odstavecseseznamem"/>
+        <w:numPr>
+          <w:ilvl w:val="3"/>
+          <w:numId w:val="35"/>
+        </w:numPr>
+      </w:pPr>
+      <w:r>
+        <w:t>Slouží pro řízení jednotlivých částí během převodu</w:t>
+      </w:r>
+    </w:p>
+    <w:p>
+      <w:r>
+        <w:br w:type="page"/>
+      </w:r>
+    </w:p>
+    <w:p>
+      <w:pPr>
+        <w:pStyle w:val="Nadpis1"/>
+      </w:pPr>
+      <w:r>
+        <w:lastRenderedPageBreak/>
+        <w:t xml:space="preserve">Měřící přístroje </w:t>
+      </w:r>
+    </w:p>
+    <w:p>
+      <w:pPr>
+        <w:pStyle w:val="Nadpis2"/>
+      </w:pPr>
+      <w:r>
+        <w:t xml:space="preserve">Rozdělení měřících přístrojů </w:t>
+      </w:r>
+    </w:p>
+    <w:p>
+      <w:r>
+        <w:t>Podle principu činnosti</w:t>
+      </w:r>
+    </w:p>
+    <w:p>
+      <w:pPr>
+        <w:pStyle w:val="Odstavecseseznamem"/>
+        <w:numPr>
+          <w:ilvl w:val="0"/>
+          <w:numId w:val="36"/>
+        </w:numPr>
+      </w:pPr>
+      <w:r>
+        <w:t xml:space="preserve">Elektromechanické </w:t>
+      </w:r>
+    </w:p>
+    <w:p>
+      <w:pPr>
+        <w:pStyle w:val="Odstavecseseznamem"/>
+        <w:numPr>
+          <w:ilvl w:val="1"/>
+          <w:numId w:val="36"/>
+        </w:numPr>
+      </w:pPr>
+      <w:r>
+        <w:t>Využití ručiček pro zobrazování hodnot</w:t>
+      </w:r>
+    </w:p>
+    <w:p>
+      <w:pPr>
+        <w:pStyle w:val="Odstavecseseznamem"/>
+        <w:numPr>
+          <w:ilvl w:val="1"/>
+          <w:numId w:val="36"/>
+        </w:numPr>
+      </w:pPr>
+      <w:r>
+        <w:t>Ty se třeba dělí na:</w:t>
+      </w:r>
+    </w:p>
+    <w:p>
+      <w:pPr>
+        <w:pStyle w:val="Odstavecseseznamem"/>
+        <w:numPr>
+          <w:ilvl w:val="2"/>
+          <w:numId w:val="36"/>
+        </w:numPr>
+      </w:pPr>
+      <w:r>
+        <w:t>M</w:t>
+      </w:r>
+      <w:r>
+        <w:t>agnetoelektrické</w:t>
+      </w:r>
+    </w:p>
+    <w:p>
+      <w:pPr>
+        <w:pStyle w:val="Odstavecseseznamem"/>
+        <w:numPr>
+          <w:ilvl w:val="2"/>
+          <w:numId w:val="36"/>
+        </w:numPr>
+      </w:pPr>
+      <w:r>
+        <w:t>E</w:t>
+      </w:r>
+      <w:r>
+        <w:t>lektrost</w:t>
+      </w:r>
+      <w:r>
+        <w:t>atické</w:t>
+      </w:r>
+    </w:p>
+    <w:p>
+      <w:pPr>
+        <w:pStyle w:val="Odstavecseseznamem"/>
+        <w:numPr>
+          <w:ilvl w:val="2"/>
+          <w:numId w:val="36"/>
+        </w:numPr>
+      </w:pPr>
+      <w:r>
+        <w:t>Elektrodynamické</w:t>
+      </w:r>
+    </w:p>
+    <w:p>
+      <w:pPr>
+        <w:pStyle w:val="Odstavecseseznamem"/>
+        <w:numPr>
+          <w:ilvl w:val="2"/>
+          <w:numId w:val="36"/>
+        </w:numPr>
+      </w:pPr>
+      <w:r>
+        <w:t>Indukční</w:t>
+      </w:r>
+    </w:p>
+    <w:p>
+      <w:pPr>
+        <w:pStyle w:val="Odstavecseseznamem"/>
+        <w:numPr>
+          <w:ilvl w:val="2"/>
+          <w:numId w:val="36"/>
+        </w:numPr>
+      </w:pPr>
+      <w:r>
+        <w:t xml:space="preserve">Vibrační </w:t>
+      </w:r>
+    </w:p>
+    <w:p>
+      <w:pPr>
+        <w:pStyle w:val="Odstavecseseznamem"/>
+        <w:numPr>
+          <w:ilvl w:val="2"/>
+          <w:numId w:val="36"/>
+        </w:numPr>
+      </w:pPr>
+      <w:r>
+        <w:t>atd</w:t>
+      </w:r>
+    </w:p>
+    <w:p>
+      <w:pPr>
+        <w:pStyle w:val="Odstavecseseznamem"/>
+        <w:numPr>
+          <w:ilvl w:val="0"/>
+          <w:numId w:val="36"/>
+        </w:numPr>
+      </w:pPr>
+      <w:r>
+        <w:t>Elektronické</w:t>
+      </w:r>
+    </w:p>
+    <w:p>
+      <w:pPr>
+        <w:pStyle w:val="Odstavecseseznamem"/>
+        <w:numPr>
+          <w:ilvl w:val="1"/>
+          <w:numId w:val="36"/>
+        </w:numPr>
+      </w:pPr>
+      <w:r>
+        <w:t>Mají elektronický zesilovač</w:t>
+      </w:r>
+    </w:p>
+    <w:p>
+      <w:pPr>
+        <w:pStyle w:val="Odstavecseseznamem"/>
+        <w:numPr>
+          <w:ilvl w:val="1"/>
+          <w:numId w:val="36"/>
+        </w:numPr>
+      </w:pPr>
+      <w:r>
+        <w:t xml:space="preserve">Zobrazují třeba na display – analogové a digitální </w:t>
+      </w:r>
+    </w:p>
+    <w:p>
+      <w:r>
+        <w:t>Podle třídy přesnosti</w:t>
+      </w:r>
+    </w:p>
+    <w:tbl>
+      <w:tblPr>
+        <w:tblStyle w:val="Mkatabulky"/>
+        <w:tblW w:w="0" w:type="auto"/>
+        <w:tblInd w:w="720" w:type="dxa"/>
+        <w:tblLook w:val="04A0" w:firstRow="1" w:lastRow="0" w:firstColumn="1" w:lastColumn="0" w:noHBand="0" w:noVBand="1"/>
+      </w:tblPr>
+      <w:tblGrid>
+        <w:gridCol w:w="835"/>
+        <w:gridCol w:w="2693"/>
+      </w:tblGrid>
+      <w:tr>
+        <w:tc>
+          <w:tcPr>
+            <w:tcW w:w="835" w:type="dxa"/>
+          </w:tcPr>
+          <w:p>
+            <w:r>
+              <w:t>0,1</w:t>
+            </w:r>
+          </w:p>
+        </w:tc>
+        <w:tc>
+          <w:tcPr>
+            <w:tcW w:w="2693" w:type="dxa"/>
+          </w:tcPr>
+          <w:p>
+            <w:r>
+              <w:t>Normály</w:t>
+            </w:r>
+          </w:p>
+        </w:tc>
+      </w:tr>
+      <w:tr>
+        <w:tc>
+          <w:tcPr>
+            <w:tcW w:w="835" w:type="dxa"/>
+          </w:tcPr>
+          <w:p>
+            <w:r>
+              <w:t>0,2</w:t>
+            </w:r>
+          </w:p>
+        </w:tc>
+        <w:tc>
+          <w:tcPr>
+            <w:tcW w:w="2693" w:type="dxa"/>
+          </w:tcPr>
+          <w:p>
+            <w:r>
+              <w:t>Přesné laboratorní</w:t>
+            </w:r>
+          </w:p>
+        </w:tc>
+      </w:tr>
+      <w:tr>
+        <w:tc>
+          <w:tcPr>
+            <w:tcW w:w="835" w:type="dxa"/>
+          </w:tcPr>
+          <w:p>
+            <w:r>
+              <w:t>0,5</w:t>
+            </w:r>
+          </w:p>
+        </w:tc>
+        <w:tc>
+          <w:tcPr>
+            <w:tcW w:w="2693" w:type="dxa"/>
+          </w:tcPr>
+          <w:p>
+            <w:r>
+              <w:t>laboratorní</w:t>
+            </w:r>
+          </w:p>
+        </w:tc>
+      </w:tr>
+      <w:tr>
+        <w:tc>
+          <w:tcPr>
+            <w:tcW w:w="835" w:type="dxa"/>
+          </w:tcPr>
+          <w:p>
+            <w:r>
+              <w:t>1</w:t>
+            </w:r>
+          </w:p>
+        </w:tc>
+        <w:tc>
+          <w:tcPr>
+            <w:tcW w:w="2693" w:type="dxa"/>
+          </w:tcPr>
+          <w:p>
+            <w:r>
+              <w:t>montážní</w:t>
+            </w:r>
+          </w:p>
+        </w:tc>
+      </w:tr>
+      <w:tr>
+        <w:tc>
+          <w:tcPr>
+            <w:tcW w:w="835" w:type="dxa"/>
+          </w:tcPr>
+          <w:p>
+            <w:r>
+              <w:t>1,5</w:t>
+            </w:r>
+          </w:p>
+        </w:tc>
+        <w:tc>
+          <w:tcPr>
+            <w:tcW w:w="2693" w:type="dxa"/>
+          </w:tcPr>
+          <w:p>
+            <w:r>
+              <w:t>montážní</w:t>
+            </w:r>
+          </w:p>
+        </w:tc>
+      </w:tr>
+      <w:tr>
+        <w:tc>
+          <w:tcPr>
+            <w:tcW w:w="835" w:type="dxa"/>
+          </w:tcPr>
+          <w:p>
+            <w:r>
+              <w:t>2,5</w:t>
+            </w:r>
+          </w:p>
+        </w:tc>
+        <w:tc>
+          <w:tcPr>
+            <w:tcW w:w="2693" w:type="dxa"/>
+          </w:tcPr>
+          <w:p>
+            <w:r>
+              <w:t>rozvaděčové</w:t>
+            </w:r>
+          </w:p>
+        </w:tc>
+      </w:tr>
+      <w:tr>
+        <w:tc>
+          <w:tcPr>
+            <w:tcW w:w="835" w:type="dxa"/>
+          </w:tcPr>
+          <w:p>
+            <w:r>
+              <w:t>5</w:t>
+            </w:r>
+          </w:p>
+        </w:tc>
+        <w:tc>
+          <w:tcPr>
+            <w:tcW w:w="2693" w:type="dxa"/>
+          </w:tcPr>
+          <w:p>
+            <w:r>
+              <w:t>informativní</w:t>
+            </w:r>
+          </w:p>
+        </w:tc>
+      </w:tr>
+    </w:tbl>
+    <w:p>
+      <w:pPr>
+        <w:pStyle w:val="Nadpis2"/>
+        <w:spacing w:before="240"/>
+      </w:pPr>
+      <w:r>
+        <w:drawing>
+          <wp:anchor distT="0" distB="0" distL="114300" distR="114300" simplePos="0" relativeHeight="251706368" behindDoc="1" locked="0" layoutInCell="1" allowOverlap="1" wp14:anchorId="3273F7A3" wp14:editId="3B568A61">
+            <wp:simplePos x="0" y="0"/>
+            <wp:positionH relativeFrom="margin">
+              <wp:align>right</wp:align>
+            </wp:positionH>
+            <wp:positionV relativeFrom="paragraph">
+              <wp:posOffset>278130</wp:posOffset>
+            </wp:positionV>
+            <wp:extent cx="1104900" cy="1759656"/>
+            <wp:effectExtent l="0" t="0" r="0" b="0"/>
+            <wp:wrapNone/>
+            <wp:docPr id="475145" name="Picture 9">
+              <a:extLst xmlns:a="http://schemas.openxmlformats.org/drawingml/2006/main">
+                <a:ext uri="{FF2B5EF4-FFF2-40B4-BE49-F238E27FC236}">
+                  <a16:creationId xmlns:a16="http://schemas.microsoft.com/office/drawing/2014/main" id="{2E8D759A-BBA7-4130-B7BF-0441F0A5F836}"/>
+                </a:ext>
+              </a:extLst>
+            </wp:docPr>
+            <wp:cNvGraphicFramePr>
+              <a:graphicFrameLocks xmlns:a="http://schemas.openxmlformats.org/drawingml/2006/main" noChangeAspect="1"/>
+            </wp:cNvGraphicFramePr>
+            <a:graphic xmlns:a="http://schemas.openxmlformats.org/drawingml/2006/main">
+              <a:graphicData uri="http://schemas.openxmlformats.org/drawingml/2006/picture">
+                <pic:pic xmlns:pic="http://schemas.openxmlformats.org/drawingml/2006/picture">
+                  <pic:nvPicPr>
+                    <pic:cNvPr id="475145" name="Picture 9">
+                      <a:extLst>
+                        <a:ext uri="{FF2B5EF4-FFF2-40B4-BE49-F238E27FC236}">
+                          <a16:creationId xmlns:a16="http://schemas.microsoft.com/office/drawing/2014/main" id="{2E8D759A-BBA7-4130-B7BF-0441F0A5F836}"/>
+                        </a:ext>
+                      </a:extLst>
+                    </pic:cNvPr>
+                    <pic:cNvPicPr>
+                      <a:picLocks noChangeAspect="1" noChangeArrowheads="1"/>
+                    </pic:cNvPicPr>
+                  </pic:nvPicPr>
+                  <pic:blipFill>
+                    <a:blip r:embed="rId50">
+                      <a:extLst>
+                        <a:ext uri="{28A0092B-C50C-407E-A947-70E740481C1C}">
+                          <a14:useLocalDpi xmlns:a14="http://schemas.microsoft.com/office/drawing/2010/main" val="0"/>
+                        </a:ext>
+                      </a:extLst>
+                    </a:blip>
+                    <a:srcRect/>
+                    <a:stretch>
+                      <a:fillRect/>
+                    </a:stretch>
+                  </pic:blipFill>
+                  <pic:spPr bwMode="auto">
+                    <a:xfrm>
+                      <a:off x="0" y="0"/>
+                      <a:ext cx="1104900" cy="1759656"/>
+                    </a:xfrm>
+                    <a:prstGeom prst="rect">
+                      <a:avLst/>
+                    </a:prstGeom>
+                    <a:noFill/>
+                    <a:ln>
+                      <a:noFill/>
+                    </a:ln>
+                    <a:effectLst/>
+                  </pic:spPr>
+                </pic:pic>
+              </a:graphicData>
+            </a:graphic>
+            <wp14:sizeRelH relativeFrom="margin">
+              <wp14:pctWidth>0</wp14:pctWidth>
+            </wp14:sizeRelH>
+            <wp14:sizeRelV relativeFrom="margin">
+              <wp14:pctHeight>0</wp14:pctHeight>
+            </wp14:sizeRelV>
+          </wp:anchor>
+        </w:drawing>
+      </w:r>
+      <w:r>
+        <w:t>Magnetoelektrické přístroje</w:t>
+      </w:r>
+    </w:p>
+    <w:p>
+      <w:pPr>
+        <w:pStyle w:val="Odstavecseseznamem"/>
+        <w:numPr>
+          <w:ilvl w:val="0"/>
+          <w:numId w:val="37"/>
+        </w:numPr>
+      </w:pPr>
+      <w:r>
+        <w:t>Mají velkou citlivost a přesnost</w:t>
+      </w:r>
+    </w:p>
+    <w:p>
+      <w:pPr>
+        <w:pStyle w:val="Odstavecseseznamem"/>
+        <w:numPr>
+          <w:ilvl w:val="0"/>
+          <w:numId w:val="37"/>
+        </w:numPr>
+      </w:pPr>
+      <w:r>
+        <w:t>Nepatrnou spotřebu</w:t>
+      </w:r>
+    </w:p>
+    <w:p>
+      <w:pPr>
+        <w:pStyle w:val="Nadpis3"/>
+      </w:pPr>
+      <w:r>
+        <w:t>Změna rozsahu:</w:t>
+      </w:r>
+    </w:p>
+    <w:p>
+      <w:pPr>
+        <w:pStyle w:val="Odstavecseseznamem"/>
+        <w:numPr>
+          <w:ilvl w:val="0"/>
+          <w:numId w:val="37"/>
+        </w:numPr>
+      </w:pPr>
+      <w:r>
+        <w:t xml:space="preserve">Ampérmetr: </w:t>
+      </w:r>
+    </w:p>
+    <w:p>
+      <w:pPr>
+        <w:pStyle w:val="Odstavecseseznamem"/>
+        <w:numPr>
+          <w:ilvl w:val="1"/>
+          <w:numId w:val="37"/>
+        </w:numPr>
+      </w:pPr>
+      <w:r>
+        <w:drawing>
+          <wp:anchor distT="0" distB="0" distL="114300" distR="114300" simplePos="0" relativeHeight="251707392" behindDoc="0" locked="0" layoutInCell="1" allowOverlap="1" wp14:anchorId="4CC1FB27" wp14:editId="798F1160">
+            <wp:simplePos x="0" y="0"/>
+            <wp:positionH relativeFrom="margin">
+              <wp:align>center</wp:align>
+            </wp:positionH>
+            <wp:positionV relativeFrom="paragraph">
+              <wp:posOffset>231775</wp:posOffset>
+            </wp:positionV>
+            <wp:extent cx="1800000" cy="1182502"/>
+            <wp:effectExtent l="0" t="0" r="0" b="0"/>
+            <wp:wrapTopAndBottom/>
+            <wp:docPr id="466953" name="Picture 9">
+              <a:extLst xmlns:a="http://schemas.openxmlformats.org/drawingml/2006/main">
+                <a:ext uri="{FF2B5EF4-FFF2-40B4-BE49-F238E27FC236}">
+                  <a16:creationId xmlns:a16="http://schemas.microsoft.com/office/drawing/2014/main" id="{5A6FE2DF-31F3-4597-B9C4-E453DD62DDCE}"/>
+                </a:ext>
+              </a:extLst>
+            </wp:docPr>
+            <wp:cNvGraphicFramePr>
+              <a:graphicFrameLocks xmlns:a="http://schemas.openxmlformats.org/drawingml/2006/main" noChangeAspect="1"/>
+            </wp:cNvGraphicFramePr>
+            <a:graphic xmlns:a="http://schemas.openxmlformats.org/drawingml/2006/main">
+              <a:graphicData uri="http://schemas.openxmlformats.org/drawingml/2006/picture">
+                <pic:pic xmlns:pic="http://schemas.openxmlformats.org/drawingml/2006/picture">
+                  <pic:nvPicPr>
+                    <pic:cNvPr id="466953" name="Picture 9">
+                      <a:extLst>
+                        <a:ext uri="{FF2B5EF4-FFF2-40B4-BE49-F238E27FC236}">
+                          <a16:creationId xmlns:a16="http://schemas.microsoft.com/office/drawing/2014/main" id="{5A6FE2DF-31F3-4597-B9C4-E453DD62DDCE}"/>
+                        </a:ext>
+                      </a:extLst>
+                    </pic:cNvPr>
+                    <pic:cNvPicPr>
+                      <a:picLocks noChangeAspect="1" noChangeArrowheads="1"/>
+                    </pic:cNvPicPr>
+                  </pic:nvPicPr>
+                  <pic:blipFill>
+                    <a:blip r:embed="rId51">
+                      <a:extLst>
+                        <a:ext uri="{28A0092B-C50C-407E-A947-70E740481C1C}">
+                          <a14:useLocalDpi xmlns:a14="http://schemas.microsoft.com/office/drawing/2010/main" val="0"/>
+                        </a:ext>
+                      </a:extLst>
+                    </a:blip>
+                    <a:srcRect/>
+                    <a:stretch>
+                      <a:fillRect/>
+                    </a:stretch>
+                  </pic:blipFill>
+                  <pic:spPr bwMode="auto">
+                    <a:xfrm>
+                      <a:off x="0" y="0"/>
+                      <a:ext cx="1800000" cy="1182502"/>
+                    </a:xfrm>
+                    <a:prstGeom prst="rect">
+                      <a:avLst/>
+                    </a:prstGeom>
+                    <a:noFill/>
+                    <a:ln>
+                      <a:noFill/>
+                    </a:ln>
+                    <a:effectLst/>
+                  </pic:spPr>
+                </pic:pic>
+              </a:graphicData>
+            </a:graphic>
+            <wp14:sizeRelH relativeFrom="page">
+              <wp14:pctWidth>0</wp14:pctWidth>
+            </wp14:sizeRelH>
+            <wp14:sizeRelV relativeFrom="page">
+              <wp14:pctHeight>0</wp14:pctHeight>
+            </wp14:sizeRelV>
+          </wp:anchor>
+        </w:drawing>
+      </w:r>
+      <w:r>
+        <w:t>Využívá bočník</w:t>
+      </w:r>
+      <w:r>
+        <w:t xml:space="preserve"> – odpor zapojený paralelně k měřícím přístroji</w:t>
+      </w:r>
+    </w:p>
+    <w:p>
+      <w:pPr>
+        <w:pStyle w:val="Odstavecseseznamem"/>
+        <w:numPr>
+          <w:ilvl w:val="0"/>
+          <w:numId w:val="37"/>
+        </w:numPr>
+      </w:pPr>
+      <w:r>
+        <w:t xml:space="preserve">Voltmetr: </w:t>
+      </w:r>
+    </w:p>
+    <w:p>
+      <w:pPr>
+        <w:pStyle w:val="Odstavecseseznamem"/>
+        <w:numPr>
+          <w:ilvl w:val="1"/>
+          <w:numId w:val="37"/>
+        </w:numPr>
+      </w:pPr>
+      <w:r>
+        <w:t xml:space="preserve">využívá předřadník – odpor zapojený sériově k měřícímu </w:t>
+      </w:r>
+    </w:p>
+    <w:p>
+      <w:pPr>
+        <w:pStyle w:val="Odstavecseseznamem"/>
+        <w:ind w:left="1797"/>
+        <w:rPr>
+          <w:noProof/>
+        </w:rPr>
+      </w:pPr>
+      <w:r>
+        <w:drawing>
+          <wp:anchor distT="0" distB="0" distL="114300" distR="114300" simplePos="0" relativeHeight="251708416" behindDoc="0" locked="0" layoutInCell="1" allowOverlap="1" wp14:anchorId="68B1D142" wp14:editId="0562CDE6">
+            <wp:simplePos x="0" y="0"/>
+            <wp:positionH relativeFrom="margin">
+              <wp:align>center</wp:align>
+            </wp:positionH>
+            <wp:positionV relativeFrom="paragraph">
+              <wp:posOffset>256540</wp:posOffset>
+            </wp:positionV>
+            <wp:extent cx="1800000" cy="781429"/>
+            <wp:effectExtent l="0" t="0" r="0" b="0"/>
+            <wp:wrapTopAndBottom/>
+            <wp:docPr id="472071" name="Picture 7">
+              <a:extLst xmlns:a="http://schemas.openxmlformats.org/drawingml/2006/main">
+                <a:ext uri="{FF2B5EF4-FFF2-40B4-BE49-F238E27FC236}">
+                  <a16:creationId xmlns:a16="http://schemas.microsoft.com/office/drawing/2014/main" id="{2FBDE773-FFB6-42CF-A5E3-A742E4380F3F}"/>
+                </a:ext>
+              </a:extLst>
+            </wp:docPr>
+            <wp:cNvGraphicFramePr>
+              <a:graphicFrameLocks xmlns:a="http://schemas.openxmlformats.org/drawingml/2006/main" noChangeAspect="1"/>
+            </wp:cNvGraphicFramePr>
+            <a:graphic xmlns:a="http://schemas.openxmlformats.org/drawingml/2006/main">
+              <a:graphicData uri="http://schemas.openxmlformats.org/drawingml/2006/picture">
+                <pic:pic xmlns:pic="http://schemas.openxmlformats.org/drawingml/2006/picture">
+                  <pic:nvPicPr>
+                    <pic:cNvPr id="472071" name="Picture 7">
+                      <a:extLst>
+                        <a:ext uri="{FF2B5EF4-FFF2-40B4-BE49-F238E27FC236}">
+                          <a16:creationId xmlns:a16="http://schemas.microsoft.com/office/drawing/2014/main" id="{2FBDE773-FFB6-42CF-A5E3-A742E4380F3F}"/>
+                        </a:ext>
+                      </a:extLst>
+                    </pic:cNvPr>
+                    <pic:cNvPicPr>
+                      <a:picLocks noChangeAspect="1" noChangeArrowheads="1"/>
+                    </pic:cNvPicPr>
+                  </pic:nvPicPr>
+                  <pic:blipFill>
+                    <a:blip r:embed="rId52">
+                      <a:extLst>
+                        <a:ext uri="{28A0092B-C50C-407E-A947-70E740481C1C}">
+                          <a14:useLocalDpi xmlns:a14="http://schemas.microsoft.com/office/drawing/2010/main" val="0"/>
+                        </a:ext>
+                      </a:extLst>
+                    </a:blip>
+                    <a:srcRect/>
+                    <a:stretch>
+                      <a:fillRect/>
+                    </a:stretch>
+                  </pic:blipFill>
+                  <pic:spPr bwMode="auto">
+                    <a:xfrm>
+                      <a:off x="0" y="0"/>
+                      <a:ext cx="1800000" cy="781429"/>
+                    </a:xfrm>
+                    <a:prstGeom prst="rect">
+                      <a:avLst/>
+                    </a:prstGeom>
+                    <a:noFill/>
+                    <a:ln>
+                      <a:noFill/>
+                    </a:ln>
+                    <a:effectLst/>
+                  </pic:spPr>
+                </pic:pic>
+              </a:graphicData>
+            </a:graphic>
+            <wp14:sizeRelH relativeFrom="page">
+              <wp14:pctWidth>0</wp14:pctWidth>
+            </wp14:sizeRelH>
+            <wp14:sizeRelV relativeFrom="page">
+              <wp14:pctHeight>0</wp14:pctHeight>
+            </wp14:sizeRelV>
+          </wp:anchor>
+        </w:drawing>
+      </w:r>
+      <w:r>
+        <w:t>přístroji</w:t>
+      </w:r>
+      <w:r>
+        <w:rPr>
+          <w:noProof/>
+        </w:rPr>
+        <w:t xml:space="preserve"> </w:t>
+      </w:r>
+    </w:p>
+    <w:p>
+      <w:pPr>
+        <w:pStyle w:val="Nadpis2"/>
+      </w:pPr>
+      <w:r>
+        <w:lastRenderedPageBreak/>
+        <w:t xml:space="preserve">Feromagnetické </w:t>
+      </w:r>
+      <w:r>
+        <w:t>přístroje</w:t>
+      </w:r>
+    </w:p>
+    <w:p>
+      <w:pPr>
+        <w:pStyle w:val="Odstavecseseznamem"/>
+        <w:numPr>
+          <w:ilvl w:val="0"/>
+          <w:numId w:val="38"/>
+        </w:numPr>
+      </w:pPr>
+      <w:r>
+        <w:t>využívá síly, která působí na feromagnetické tělísko v měřícím přístroji</w:t>
+      </w:r>
+    </w:p>
+    <w:p>
+      <w:pPr>
+        <w:pStyle w:val="Odstavecseseznamem"/>
+        <w:numPr>
+          <w:ilvl w:val="0"/>
+          <w:numId w:val="38"/>
+        </w:numPr>
+      </w:pPr>
+      <w:r>
+        <w:t>vhodný pro měření</w:t>
+      </w:r>
+    </w:p>
+    <w:p>
+      <w:pPr>
+        <w:pStyle w:val="Odstavecseseznamem"/>
+        <w:numPr>
+          <w:ilvl w:val="1"/>
+          <w:numId w:val="38"/>
+        </w:numPr>
+      </w:pPr>
+      <w:r>
+        <w:t>stejnosměrných proudů i napětí</w:t>
+      </w:r>
+    </w:p>
+    <w:p>
+      <w:pPr>
+        <w:pStyle w:val="Odstavecseseznamem"/>
+        <w:numPr>
+          <w:ilvl w:val="1"/>
+          <w:numId w:val="38"/>
+        </w:numPr>
+      </w:pPr>
+      <w:r>
+        <w:t>střídavých proudů i napětí</w:t>
+      </w:r>
+    </w:p>
+    <w:p>
+      <w:pPr>
+        <w:pStyle w:val="Odstavecseseznamem"/>
+        <w:numPr>
+          <w:ilvl w:val="0"/>
+          <w:numId w:val="38"/>
+        </w:numPr>
+      </w:pPr>
+      <w:r>
+        <w:t>na tomto principu fungují i zkoušečky napětí</w:t>
+      </w:r>
+    </w:p>
+    <w:p>
+      <w:pPr>
+        <w:pStyle w:val="Odstavecseseznamem"/>
+        <w:numPr>
+          <w:ilvl w:val="0"/>
+          <w:numId w:val="38"/>
+        </w:numPr>
+      </w:pPr>
+      <w:r>
+        <w:t>jednoduchá a provozně bezpečná</w:t>
+      </w:r>
+      <w:r>
+        <w:t xml:space="preserve"> konstrukce</w:t>
+      </w:r>
+    </w:p>
+    <w:p>
+      <w:pPr>
+        <w:pStyle w:val="Nadpis3"/>
+      </w:pPr>
+      <w:r>
+        <w:rPr>
+          <w:noProof/>
+        </w:rPr>
+        <w:drawing>
+          <wp:anchor distT="0" distB="0" distL="114300" distR="114300" simplePos="0" relativeHeight="251709440" behindDoc="1" locked="0" layoutInCell="1" allowOverlap="1" wp14:anchorId="7E632FD5" wp14:editId="52DFA5DF">
+            <wp:simplePos x="0" y="0"/>
+            <wp:positionH relativeFrom="margin">
+              <wp:align>right</wp:align>
+            </wp:positionH>
+            <wp:positionV relativeFrom="paragraph">
+              <wp:posOffset>9525</wp:posOffset>
+            </wp:positionV>
+            <wp:extent cx="552450" cy="1165387"/>
+            <wp:effectExtent l="0" t="0" r="0" b="0"/>
+            <wp:wrapNone/>
+            <wp:docPr id="97" name="Obrázek 97"/>
+            <wp:cNvGraphicFramePr>
+              <a:graphicFrameLocks xmlns:a="http://schemas.openxmlformats.org/drawingml/2006/main" noChangeAspect="1"/>
+            </wp:cNvGraphicFramePr>
+            <a:graphic xmlns:a="http://schemas.openxmlformats.org/drawingml/2006/main">
+              <a:graphicData uri="http://schemas.openxmlformats.org/drawingml/2006/picture">
+                <pic:pic xmlns:pic="http://schemas.openxmlformats.org/drawingml/2006/picture">
+                  <pic:nvPicPr>
+                    <pic:cNvPr id="0" name="Picture 1"/>
+                    <pic:cNvPicPr>
+                      <a:picLocks noChangeAspect="1" noChangeArrowheads="1"/>
+                    </pic:cNvPicPr>
+                  </pic:nvPicPr>
+                  <pic:blipFill>
+                    <a:blip r:embed="rId53" cstate="print">
+                      <a:extLst>
+                        <a:ext uri="{28A0092B-C50C-407E-A947-70E740481C1C}">
+                          <a14:useLocalDpi xmlns:a14="http://schemas.microsoft.com/office/drawing/2010/main" val="0"/>
+                        </a:ext>
+                      </a:extLst>
+                    </a:blip>
+                    <a:srcRect/>
+                    <a:stretch>
+                      <a:fillRect/>
+                    </a:stretch>
+                  </pic:blipFill>
+                  <pic:spPr bwMode="auto">
+                    <a:xfrm>
+                      <a:off x="0" y="0"/>
+                      <a:ext cx="552450" cy="1165387"/>
+                    </a:xfrm>
+                    <a:prstGeom prst="rect">
+                      <a:avLst/>
+                    </a:prstGeom>
+                    <a:noFill/>
+                    <a:ln>
+                      <a:noFill/>
+                    </a:ln>
+                  </pic:spPr>
+                </pic:pic>
+              </a:graphicData>
+            </a:graphic>
+          </wp:anchor>
+        </w:drawing>
+      </w:r>
+      <w:r>
+        <w:t>změna rozsahu</w:t>
+      </w:r>
+    </w:p>
+    <w:p>
+      <w:pPr>
+        <w:pStyle w:val="Odstavecseseznamem"/>
+        <w:numPr>
+          <w:ilvl w:val="0"/>
+          <w:numId w:val="39"/>
+        </w:numPr>
+      </w:pPr>
+      <w:r>
+        <w:t>ampérmetr</w:t>
+      </w:r>
+    </w:p>
+    <w:p>
+      <w:pPr>
+        <w:pStyle w:val="Odstavecseseznamem"/>
+        <w:numPr>
+          <w:ilvl w:val="1"/>
+          <w:numId w:val="39"/>
+        </w:numPr>
+      </w:pPr>
+      <w:r>
+        <w:t>odbočky na cívce</w:t>
+      </w:r>
+      <w:r>
+        <w:t xml:space="preserve"> – cívka má několik vývodů s různými rozsahy</w:t>
+      </w:r>
+      <w:r>
+        <w:rPr>
+          <w:noProof/>
+        </w:rPr>
+        <w:t xml:space="preserve"> </w:t>
+      </w:r>
+    </w:p>
+    <w:p>
+      <w:pPr>
+        <w:pStyle w:val="Odstavecseseznamem"/>
+        <w:numPr>
+          <w:ilvl w:val="0"/>
+          <w:numId w:val="39"/>
+        </w:numPr>
+      </w:pPr>
+      <w:r>
+        <w:t>voltmetr</w:t>
+      </w:r>
+    </w:p>
+    <w:p>
+      <w:pPr>
+        <w:pStyle w:val="Odstavecseseznamem"/>
+        <w:numPr>
+          <w:ilvl w:val="1"/>
+          <w:numId w:val="39"/>
+        </w:numPr>
+      </w:pPr>
+      <w:r>
+        <w:t>předřadník</w:t>
+      </w:r>
+    </w:p>
+    <w:p>
+      <w:pPr>
+        <w:pStyle w:val="Nadpis2"/>
+      </w:pPr>
+      <w:r>
+        <w:t>klešťový ampérmetr</w:t>
+      </w:r>
+    </w:p>
+    <w:p>
+      <w:pPr>
+        <w:pStyle w:val="Odstavecseseznamem"/>
+        <w:numPr>
+          <w:ilvl w:val="0"/>
+          <w:numId w:val="40"/>
+        </w:numPr>
+      </w:pPr>
+      <w:r>
+        <w:t>slouží k měření bez přerušení vodiče</w:t>
+      </w:r>
+    </w:p>
+    <w:p>
+      <w:pPr>
+        <w:pStyle w:val="Odstavecseseznamem"/>
+        <w:numPr>
+          <w:ilvl w:val="0"/>
+          <w:numId w:val="40"/>
+        </w:numPr>
+      </w:pPr>
+      <w:r>
+        <w:t>princip elektromagnetické indukce</w:t>
+      </w:r>
+    </w:p>
+    <w:p>
+      <w:pPr>
+        <w:pStyle w:val="Odstavecseseznamem"/>
+        <w:numPr>
+          <w:ilvl w:val="0"/>
+          <w:numId w:val="40"/>
+        </w:numPr>
+      </w:pPr>
+      <w:r>
+        <w:t>možnost měřit jen střídavý proud</w:t>
+      </w:r>
+    </w:p>
+    <w:p>
+      <w:pPr>
+        <w:pStyle w:val="Nadpis2"/>
+      </w:pPr>
+      <w:r>
+        <w:t>elektronický voltmetr</w:t>
+      </w:r>
+    </w:p>
+    <w:p>
+      <w:pPr>
+        <w:pStyle w:val="Odstavecseseznamem"/>
+        <w:numPr>
+          <w:ilvl w:val="0"/>
+          <w:numId w:val="41"/>
+        </w:numPr>
+      </w:pPr>
+      <w:r>
+        <w:t>je vybaven zesilovačem, ten zesílí měřené napětí</w:t>
+      </w:r>
+    </w:p>
+    <w:p>
+      <w:pPr>
+        <w:pStyle w:val="Odstavecseseznamem"/>
+        <w:numPr>
+          <w:ilvl w:val="0"/>
+          <w:numId w:val="41"/>
+        </w:numPr>
+      </w:pPr>
+      <w:r>
+        <w:t>teprve zesílené napětí se měří</w:t>
+      </w:r>
+    </w:p>
+    <w:p>
+      <w:pPr>
+        <w:pStyle w:val="Odstavecseseznamem"/>
+        <w:numPr>
+          <w:ilvl w:val="0"/>
+          <w:numId w:val="41"/>
+        </w:numPr>
+      </w:pPr>
+      <w:r>
+        <w:t>výhody</w:t>
+      </w:r>
+    </w:p>
+    <w:p>
+      <w:pPr>
+        <w:pStyle w:val="Odstavecseseznamem"/>
+        <w:numPr>
+          <w:ilvl w:val="1"/>
+          <w:numId w:val="41"/>
+        </w:numPr>
+      </w:pPr>
+      <w:r>
+        <w:t>velký vstupní odpor</w:t>
+      </w:r>
+    </w:p>
+    <w:p>
+      <w:pPr>
+        <w:pStyle w:val="Odstavecseseznamem"/>
+        <w:numPr>
+          <w:ilvl w:val="1"/>
+          <w:numId w:val="41"/>
+        </w:numPr>
+      </w:pPr>
+      <w:r>
+        <w:t>malá spotřeba</w:t>
+      </w:r>
+    </w:p>
+    <w:p>
+      <w:pPr>
+        <w:pStyle w:val="Odstavecseseznamem"/>
+        <w:numPr>
+          <w:ilvl w:val="1"/>
+          <w:numId w:val="41"/>
+        </w:numPr>
+      </w:pPr>
+      <w:r>
+        <w:t>velká citlivost</w:t>
+      </w:r>
+    </w:p>
+    <w:p>
+      <w:pPr>
+        <w:pStyle w:val="Odstavecseseznamem"/>
+        <w:numPr>
+          <w:ilvl w:val="1"/>
+          <w:numId w:val="41"/>
+        </w:numPr>
+      </w:pPr>
+      <w:r>
+        <w:t>velká stabilita</w:t>
+      </w:r>
+    </w:p>
+    <w:p>
+      <w:pPr>
+        <w:pStyle w:val="Odstavecseseznamem"/>
+        <w:numPr>
+          <w:ilvl w:val="1"/>
+          <w:numId w:val="41"/>
+        </w:numPr>
+      </w:pPr>
+      <w:r>
+        <w:t>vyšší přesnost</w:t>
+      </w:r>
+    </w:p>
+    <w:p>
+      <w:pPr>
+        <w:pStyle w:val="Odstavecseseznamem"/>
+        <w:numPr>
+          <w:ilvl w:val="0"/>
+          <w:numId w:val="41"/>
+        </w:numPr>
+      </w:pPr>
+      <w:r>
+        <w:t>nevýhoda</w:t>
+      </w:r>
+    </w:p>
+    <w:p>
+      <w:pPr>
+        <w:pStyle w:val="Odstavecseseznamem"/>
+        <w:numPr>
+          <w:ilvl w:val="1"/>
+          <w:numId w:val="41"/>
+        </w:numPr>
+      </w:pPr>
+      <w:r>
+        <w:t>nutnost napájecího zdroje</w:t>
+      </w:r>
+    </w:p>
+    <w:p>
+      <w:pPr>
+        <w:pStyle w:val="Odstavecseseznamem"/>
+        <w:numPr>
+          <w:ilvl w:val="1"/>
+          <w:numId w:val="41"/>
+        </w:numPr>
+      </w:pPr>
+      <w:r>
+        <w:t>složitější a dražší</w:t>
+      </w:r>
+    </w:p>
+    <w:p>
+      <w:pPr>
+        <w:pStyle w:val="Odstavecseseznamem"/>
+        <w:numPr>
+          <w:ilvl w:val="0"/>
+          <w:numId w:val="41"/>
+        </w:numPr>
+      </w:pPr>
+      <w:r>
+        <w:t>pro měření jiných veličin se využívají multimetry vybavené převodníky</w:t>
+      </w:r>
+    </w:p>
+    <w:p>
+      <w:pPr>
+        <w:pStyle w:val="Odstavecseseznamem"/>
+        <w:numPr>
+          <w:ilvl w:val="1"/>
+          <w:numId w:val="41"/>
+        </w:numPr>
+      </w:pPr>
+      <w:r>
+        <w:t>jsou založeny</w:t>
+      </w:r>
+      <w:r>
+        <w:t xml:space="preserve"> na zapojeních s operačními zesilovači</w:t>
+      </w:r>
+    </w:p>
+    <w:p>
+      <w:r>
+        <w:br w:type="page"/>
+      </w:r>
+    </w:p>
+    <w:p>
+      <w:pPr>
+        <w:pStyle w:val="Nadpis1"/>
+        <w:spacing w:line="252" w:lineRule="auto"/>
+      </w:pPr>
+      <w:r>
+        <w:lastRenderedPageBreak/>
+        <w:t>číslicové měřící přístroje</w:t>
+      </w:r>
+    </w:p>
+    <w:p>
+      <w:pPr>
+        <w:pStyle w:val="Nadpis2"/>
+        <w:spacing w:line="252" w:lineRule="auto"/>
+      </w:pPr>
+      <w:r>
+        <w:t>číslicový voltmetr</w:t>
+      </w:r>
+    </w:p>
+    <w:p>
+      <w:pPr>
+        <w:pStyle w:val="Odstavecseseznamem"/>
+        <w:numPr>
+          <w:ilvl w:val="0"/>
+          <w:numId w:val="42"/>
+        </w:numPr>
+        <w:spacing w:line="252" w:lineRule="auto"/>
+      </w:pPr>
+      <w:r>
+        <w:t>základem je zesilovač</w:t>
+      </w:r>
+    </w:p>
+    <w:p>
+      <w:pPr>
+        <w:pStyle w:val="Odstavecseseznamem"/>
+        <w:numPr>
+          <w:ilvl w:val="0"/>
+          <w:numId w:val="42"/>
+        </w:numPr>
+        <w:spacing w:line="252" w:lineRule="auto"/>
+      </w:pPr>
+      <w:r>
+        <w:rPr>
+          <w:noProof/>
+        </w:rPr>
+        <w:drawing>
+          <wp:anchor distT="0" distB="0" distL="114300" distR="114300" simplePos="0" relativeHeight="251710464" behindDoc="0" locked="0" layoutInCell="1" allowOverlap="1" wp14:anchorId="61D0AB8C" wp14:editId="09608AE2">
+            <wp:simplePos x="0" y="0"/>
+            <wp:positionH relativeFrom="margin">
+              <wp:align>center</wp:align>
+            </wp:positionH>
+            <wp:positionV relativeFrom="paragraph">
+              <wp:posOffset>288925</wp:posOffset>
+            </wp:positionV>
+            <wp:extent cx="3190875" cy="839470"/>
+            <wp:effectExtent l="0" t="0" r="9525" b="0"/>
+            <wp:wrapTopAndBottom/>
+            <wp:docPr id="642051" name="Obrázek 642051"/>
+            <wp:cNvGraphicFramePr>
+              <a:graphicFrameLocks xmlns:a="http://schemas.openxmlformats.org/drawingml/2006/main" noChangeAspect="1"/>
+            </wp:cNvGraphicFramePr>
+            <a:graphic xmlns:a="http://schemas.openxmlformats.org/drawingml/2006/main">
+              <a:graphicData uri="http://schemas.openxmlformats.org/drawingml/2006/picture">
+                <pic:pic xmlns:pic="http://schemas.openxmlformats.org/drawingml/2006/picture">
+                  <pic:nvPicPr>
+                    <pic:cNvPr id="0" name="Picture 2"/>
+                    <pic:cNvPicPr>
+                      <a:picLocks noChangeAspect="1" noChangeArrowheads="1"/>
+                    </pic:cNvPicPr>
+                  </pic:nvPicPr>
+                  <pic:blipFill>
+                    <a:blip r:embed="rId54" cstate="print">
+                      <a:extLst>
+                        <a:ext uri="{28A0092B-C50C-407E-A947-70E740481C1C}">
+                          <a14:useLocalDpi xmlns:a14="http://schemas.microsoft.com/office/drawing/2010/main" val="0"/>
+                        </a:ext>
+                      </a:extLst>
+                    </a:blip>
+                    <a:srcRect/>
+                    <a:stretch>
+                      <a:fillRect/>
+                    </a:stretch>
+                  </pic:blipFill>
+                  <pic:spPr bwMode="auto">
+                    <a:xfrm>
+                      <a:off x="0" y="0"/>
+                      <a:ext cx="3190875" cy="839470"/>
+                    </a:xfrm>
+                    <a:prstGeom prst="rect">
+                      <a:avLst/>
+                    </a:prstGeom>
+                    <a:noFill/>
+                    <a:ln>
+                      <a:noFill/>
+                    </a:ln>
+                  </pic:spPr>
+                </pic:pic>
+              </a:graphicData>
+            </a:graphic>
+            <wp14:sizeRelH relativeFrom="margin">
+              <wp14:pctWidth>0</wp14:pctWidth>
+            </wp14:sizeRelH>
+            <wp14:sizeRelV relativeFrom="margin">
+              <wp14:pctHeight>0</wp14:pctHeight>
+            </wp14:sizeRelV>
+          </wp:anchor>
+        </w:drawing>
+      </w:r>
+      <w:r>
+        <w:t>ručičkový ukazatel je nahrazený A/D převodníkem a zobrazovací jednotkou</w:t>
+      </w:r>
+      <w:r>
+        <w:rPr>
+          <w:noProof/>
+        </w:rPr>
+        <w:t xml:space="preserve"> </w:t>
+      </w:r>
+    </w:p>
+    <w:p>
+      <w:pPr>
+        <w:pStyle w:val="Odstavecseseznamem"/>
+        <w:numPr>
+          <w:ilvl w:val="0"/>
+          <w:numId w:val="42"/>
+        </w:numPr>
+        <w:spacing w:line="252" w:lineRule="auto"/>
+      </w:pPr>
+      <w:r>
+        <w:rPr>
+          <w:noProof/>
+        </w:rPr>
+        <w:t>Výhody:</w:t>
+      </w:r>
+    </w:p>
+    <w:p>
+      <w:pPr>
+        <w:pStyle w:val="Odstavecseseznamem"/>
+        <w:numPr>
+          <w:ilvl w:val="2"/>
+          <w:numId w:val="42"/>
+        </w:numPr>
+        <w:spacing w:line="252" w:lineRule="auto"/>
+      </w:pPr>
+      <w:r>
+        <w:t>Odstranění subjektivního vlivu čtení</w:t>
+      </w:r>
+    </w:p>
+    <w:p>
+      <w:pPr>
+        <w:pStyle w:val="Odstavecseseznamem"/>
+        <w:numPr>
+          <w:ilvl w:val="3"/>
+          <w:numId w:val="42"/>
+        </w:numPr>
+        <w:spacing w:line="252" w:lineRule="auto"/>
+      </w:pPr>
+      <w:r>
+        <w:t>není žádné zkreslení, pokud se člověk kouká z jiného úhlu</w:t>
+      </w:r>
+    </w:p>
+    <w:p>
+      <w:pPr>
+        <w:pStyle w:val="Odstavecseseznamem"/>
+        <w:numPr>
+          <w:ilvl w:val="2"/>
+          <w:numId w:val="42"/>
+        </w:numPr>
+        <w:spacing w:line="252" w:lineRule="auto"/>
+      </w:pPr>
+      <w:r>
+        <w:t>Rychlé zobrazení</w:t>
+      </w:r>
+    </w:p>
+    <w:p>
+      <w:pPr>
+        <w:pStyle w:val="Odstavecseseznamem"/>
+        <w:numPr>
+          <w:ilvl w:val="3"/>
+          <w:numId w:val="42"/>
+        </w:numPr>
+        <w:spacing w:line="252" w:lineRule="auto"/>
+      </w:pPr>
+      <w:r>
+        <w:t>Naměřená veličina je rovnou zobrazena na display</w:t>
+      </w:r>
+    </w:p>
+    <w:p>
+      <w:pPr>
+        <w:pStyle w:val="Odstavecseseznamem"/>
+        <w:numPr>
+          <w:ilvl w:val="2"/>
+          <w:numId w:val="42"/>
+        </w:numPr>
+        <w:spacing w:line="252" w:lineRule="auto"/>
+      </w:pPr>
+      <w:r>
+        <w:t>Vyšší přesnost</w:t>
+      </w:r>
+    </w:p>
+    <w:p>
+      <w:pPr>
+        <w:pStyle w:val="Odstavecseseznamem"/>
+        <w:numPr>
+          <w:ilvl w:val="2"/>
+          <w:numId w:val="42"/>
+        </w:numPr>
+        <w:spacing w:line="252" w:lineRule="auto"/>
+      </w:pPr>
+      <w:r>
+        <w:t>Odolnost proti otřesům</w:t>
+      </w:r>
+    </w:p>
+    <w:p>
+      <w:pPr>
+        <w:pStyle w:val="Odstavecseseznamem"/>
+        <w:numPr>
+          <w:ilvl w:val="2"/>
+          <w:numId w:val="42"/>
+        </w:numPr>
+        <w:spacing w:line="252" w:lineRule="auto"/>
+      </w:pPr>
+      <w:r>
+        <w:t>Možnost připojení k PC</w:t>
+      </w:r>
+    </w:p>
+    <w:p>
+      <w:pPr>
+        <w:pStyle w:val="Odstavecseseznamem"/>
+        <w:numPr>
+          <w:ilvl w:val="0"/>
+          <w:numId w:val="42"/>
+        </w:numPr>
+        <w:spacing w:line="252" w:lineRule="auto"/>
+      </w:pPr>
+      <w:r>
+        <w:t>Nevýhody:</w:t>
+      </w:r>
+    </w:p>
+    <w:p>
+      <w:pPr>
+        <w:pStyle w:val="Odstavecseseznamem"/>
+        <w:numPr>
+          <w:ilvl w:val="2"/>
+          <w:numId w:val="42"/>
+        </w:numPr>
+        <w:spacing w:line="252" w:lineRule="auto"/>
+      </w:pPr>
+      <w:r>
+        <w:t>Složitější a dražší</w:t>
+      </w:r>
+    </w:p>
+    <w:p>
+      <w:pPr>
+        <w:pStyle w:val="Odstavecseseznamem"/>
+        <w:numPr>
+          <w:ilvl w:val="2"/>
+          <w:numId w:val="42"/>
+        </w:numPr>
+        <w:spacing w:line="252" w:lineRule="auto"/>
+      </w:pPr>
+      <w:r>
+        <w:t>Nemožnost sledovat rychlosti změny</w:t>
+      </w:r>
+    </w:p>
+    <w:p>
+      <w:pPr>
+        <w:pStyle w:val="Nadpis2"/>
+        <w:spacing w:line="252" w:lineRule="auto"/>
+      </w:pPr>
+      <w:r>
+        <w:t>Číslicový multimetr</w:t>
+      </w:r>
+    </w:p>
+    <w:p>
+      <w:pPr>
+        <w:pStyle w:val="Odstavecseseznamem"/>
+        <w:numPr>
+          <w:ilvl w:val="0"/>
+          <w:numId w:val="43"/>
+        </w:numPr>
+        <w:spacing w:line="252" w:lineRule="auto"/>
+      </w:pPr>
+      <w:r>
+        <w:t>Voltmetr doplněný o převodníky a případně čítač</w:t>
+      </w:r>
+    </w:p>
+    <w:p>
+      <w:pPr>
+        <w:pStyle w:val="Nadpis2"/>
+        <w:spacing w:line="252" w:lineRule="auto"/>
+      </w:pPr>
+      <w:r>
+        <w:t>Parametry číslicových měřičů</w:t>
+      </w:r>
+    </w:p>
+    <w:p>
+      <w:pPr>
+        <w:pStyle w:val="Nadpis3"/>
+        <w:spacing w:line="252" w:lineRule="auto"/>
+      </w:pPr>
+      <w:r>
+        <w:t>Počet míst číslicového zobrazovače</w:t>
+      </w:r>
+    </w:p>
+    <w:p>
+      <w:pPr>
+        <w:pStyle w:val="Odstavecseseznamem"/>
+        <w:numPr>
+          <w:ilvl w:val="0"/>
+          <w:numId w:val="43"/>
+        </w:numPr>
+        <w:spacing w:line="252" w:lineRule="auto"/>
+      </w:pPr>
+      <w:r>
+        <w:t>To je od 3 míst až po 8</w:t>
+      </w:r>
+      <w:r>
+        <w:rPr>
+          <w:vertAlign w:val="superscript"/>
+        </w:rPr>
+        <w:t xml:space="preserve">1/2 </w:t>
+      </w:r>
+    </w:p>
+    <w:p>
+      <w:pPr>
+        <w:pStyle w:val="Odstavecseseznamem"/>
+        <w:numPr>
+          <w:ilvl w:val="0"/>
+          <w:numId w:val="43"/>
+        </w:numPr>
+        <w:spacing w:line="252" w:lineRule="auto"/>
+      </w:pPr>
+      <w:r>
+        <w:t>Počet míst by měl odpovídat přibližně přesnosti přístroje</w:t>
+      </w:r>
+    </w:p>
+    <w:p>
+      <w:pPr>
+        <w:pStyle w:val="Nadpis3"/>
+        <w:spacing w:line="252" w:lineRule="auto"/>
+      </w:pPr>
+      <w:r>
+        <w:t>Počet měřících rozsahů</w:t>
+      </w:r>
+    </w:p>
+    <w:p>
+      <w:pPr>
+        <w:pStyle w:val="Odstavecseseznamem"/>
+        <w:numPr>
+          <w:ilvl w:val="0"/>
+          <w:numId w:val="44"/>
+        </w:numPr>
+        <w:spacing w:line="252" w:lineRule="auto"/>
+      </w:pPr>
+      <w:r>
+        <w:t>Pohybuje se od 4-6 na jednu veličinu</w:t>
+      </w:r>
+    </w:p>
+    <w:p>
+      <w:pPr>
+        <w:pStyle w:val="Odstavecseseznamem"/>
+        <w:numPr>
+          <w:ilvl w:val="0"/>
+          <w:numId w:val="44"/>
+        </w:numPr>
+        <w:spacing w:line="252" w:lineRule="auto"/>
+      </w:pPr>
+      <w:r>
+        <w:t xml:space="preserve">Přístroje můžou mít automatické nastavení rozsahů </w:t>
+      </w:r>
+    </w:p>
+    <w:p>
+      <w:pPr>
+        <w:pStyle w:val="Odstavecseseznamem"/>
+        <w:numPr>
+          <w:ilvl w:val="1"/>
+          <w:numId w:val="44"/>
+        </w:numPr>
+        <w:spacing w:line="252" w:lineRule="auto"/>
+      </w:pPr>
+      <w:r>
+        <w:t xml:space="preserve">Díky tomu je jednodušší obsluha </w:t>
+      </w:r>
+    </w:p>
+    <w:p>
+      <w:pPr>
+        <w:pStyle w:val="Odstavecseseznamem"/>
+        <w:numPr>
+          <w:ilvl w:val="1"/>
+          <w:numId w:val="44"/>
+        </w:numPr>
+        <w:spacing w:line="252" w:lineRule="auto"/>
+      </w:pPr>
+      <w:r>
+        <w:t>Není to pod přesnou kontrolou</w:t>
+      </w:r>
+    </w:p>
+    <w:p>
+      <w:pPr>
+        <w:pStyle w:val="Nadpis3"/>
+        <w:spacing w:line="252" w:lineRule="auto"/>
+      </w:pPr>
+      <w:r>
+        <w:t>Rozlišovací schopnost</w:t>
+      </w:r>
+    </w:p>
+    <w:p>
+      <w:pPr>
+        <w:pStyle w:val="Odstavecseseznamem"/>
+        <w:numPr>
+          <w:ilvl w:val="0"/>
+          <w:numId w:val="45"/>
+        </w:numPr>
+        <w:spacing w:line="252" w:lineRule="auto"/>
+      </w:pPr>
+      <w:r>
+        <w:t xml:space="preserve">LSD – last </w:t>
+      </w:r>
+      <w:proofErr w:type="spellStart"/>
+      <w:r>
+        <w:t>significant</w:t>
+      </w:r>
+      <w:proofErr w:type="spellEnd"/>
+      <w:r>
+        <w:t xml:space="preserve"> </w:t>
+      </w:r>
+      <w:proofErr w:type="spellStart"/>
+      <w:r>
+        <w:t>digit</w:t>
+      </w:r>
+      <w:proofErr w:type="spellEnd"/>
+    </w:p>
+    <w:p>
+      <w:pPr>
+        <w:pStyle w:val="Odstavecseseznamem"/>
+        <w:numPr>
+          <w:ilvl w:val="0"/>
+          <w:numId w:val="45"/>
+        </w:numPr>
+        <w:spacing w:line="252" w:lineRule="auto"/>
+      </w:pPr>
+      <w:r>
+        <w:t xml:space="preserve">Velikost napětí (proudu …) na vstupu měřícího přístroje </w:t>
+      </w:r>
+    </w:p>
+    <w:p>
+      <w:pPr>
+        <w:pStyle w:val="Odstavecseseznamem"/>
+        <w:numPr>
+          <w:ilvl w:val="0"/>
+          <w:numId w:val="45"/>
+        </w:numPr>
+        <w:spacing w:line="252" w:lineRule="auto"/>
+      </w:pPr>
+      <w:r>
+        <w:t xml:space="preserve">U voltmetrů okolo 100 </w:t>
+      </w:r>
+      <w:r>
+        <w:rPr>
+          <w:lang w:val="el-GR"/>
+        </w:rPr>
+        <w:t>μ</w:t>
+      </w:r>
+      <w:r>
+        <w:t>V</w:t>
+      </w:r>
+    </w:p>
+    <w:p>
+      <w:pPr>
+        <w:pStyle w:val="Odstavecseseznamem"/>
+        <w:numPr>
+          <w:ilvl w:val="0"/>
+          <w:numId w:val="45"/>
+        </w:numPr>
+        <w:spacing w:line="252" w:lineRule="auto"/>
+      </w:pPr>
+      <w:r>
+        <w:t>U normálních m</w:t>
+      </w:r>
+      <w:r>
+        <w:t>ultimetrů</w:t>
+      </w:r>
+      <w:r>
+        <w:t xml:space="preserve"> 10 </w:t>
+      </w:r>
+      <w:proofErr w:type="spellStart"/>
+      <w:r>
+        <w:t>nV</w:t>
+      </w:r>
+      <w:proofErr w:type="spellEnd"/>
+    </w:p>
+    <w:p>
+      <w:pPr>
+        <w:pStyle w:val="Nadpis3"/>
+        <w:spacing w:line="252" w:lineRule="auto"/>
+      </w:pPr>
+      <w:r>
+        <w:t>Vstupní impedance</w:t>
+      </w:r>
+    </w:p>
+    <w:p>
+      <w:pPr>
+        <w:pStyle w:val="Odstavecseseznamem"/>
+        <w:numPr>
+          <w:ilvl w:val="0"/>
+          <w:numId w:val="46"/>
+        </w:numPr>
+        <w:spacing w:line="252" w:lineRule="auto"/>
+      </w:pPr>
+      <w:r>
+        <w:t>Vstupní odpor cca 10 MOHM</w:t>
+      </w:r>
+    </w:p>
+    <w:p>
+      <w:pPr>
+        <w:pStyle w:val="Odstavecseseznamem"/>
+        <w:numPr>
+          <w:ilvl w:val="0"/>
+          <w:numId w:val="46"/>
+        </w:numPr>
+        <w:spacing w:line="252" w:lineRule="auto"/>
+      </w:pPr>
+      <w:r>
+        <w:t>Vstupní kapacita cca 100pF</w:t>
+      </w:r>
+    </w:p>
+    <w:p>
+      <w:pPr>
+        <w:pStyle w:val="Nadpis3"/>
+        <w:spacing w:line="252" w:lineRule="auto"/>
+      </w:pPr>
+      <w:r>
+        <w:t>Kmitočtový rozsah</w:t>
+      </w:r>
+    </w:p>
+    <w:p>
+      <w:pPr>
+        <w:pStyle w:val="Odstavecseseznamem"/>
+        <w:numPr>
+          <w:ilvl w:val="0"/>
+          <w:numId w:val="47"/>
+        </w:numPr>
+        <w:spacing w:line="252" w:lineRule="auto"/>
+      </w:pPr>
+      <w:r>
+        <w:t xml:space="preserve">Horní mezní frekvence </w:t>
+      </w:r>
+    </w:p>
+    <w:p>
+      <w:pPr>
+        <w:pStyle w:val="Odstavecseseznamem"/>
+        <w:numPr>
+          <w:ilvl w:val="1"/>
+          <w:numId w:val="47"/>
+        </w:numPr>
+        <w:spacing w:line="252" w:lineRule="auto"/>
+      </w:pPr>
+      <w:r>
+        <w:t>Obyčejné multimetry 400 Hz</w:t>
+      </w:r>
+    </w:p>
+    <w:p>
+      <w:pPr>
+        <w:pStyle w:val="Odstavecseseznamem"/>
+        <w:numPr>
+          <w:ilvl w:val="1"/>
+          <w:numId w:val="47"/>
+        </w:numPr>
+        <w:spacing w:line="252" w:lineRule="auto"/>
+      </w:pPr>
+      <w:r>
+        <w:t>Kvalitnější 100 Hz až 10 Hz</w:t>
+      </w:r>
+    </w:p>
+    <w:p>
+      <w:pPr>
+        <w:pStyle w:val="Nadpis2"/>
+      </w:pPr>
+      <w:r>
+        <w:lastRenderedPageBreak/>
+        <w:t>Způsoby připojení k PC</w:t>
+      </w:r>
+    </w:p>
+    <w:p>
+      <w:pPr>
+        <w:pStyle w:val="Odstavecseseznamem"/>
+        <w:numPr>
+          <w:ilvl w:val="0"/>
+          <w:numId w:val="47"/>
+        </w:numPr>
+      </w:pPr>
+      <w:r>
+        <w:t>RS – 232 (sériový COM port)</w:t>
+      </w:r>
+    </w:p>
+    <w:p>
+      <w:pPr>
+        <w:pStyle w:val="Odstavecseseznamem"/>
+        <w:numPr>
+          <w:ilvl w:val="0"/>
+          <w:numId w:val="47"/>
+        </w:numPr>
+      </w:pPr>
+      <w:r>
+        <w:t>USB</w:t>
+      </w:r>
+    </w:p>
+    <w:p>
+      <w:pPr>
+        <w:pStyle w:val="Odstavecseseznamem"/>
+        <w:numPr>
+          <w:ilvl w:val="0"/>
+          <w:numId w:val="47"/>
+        </w:numPr>
+      </w:pPr>
+      <w:r>
+        <w:t>LAN</w:t>
+      </w:r>
+    </w:p>
+    <w:p>
+      <w:pPr>
+        <w:pStyle w:val="Odstavecseseznamem"/>
+        <w:numPr>
+          <w:ilvl w:val="0"/>
+          <w:numId w:val="47"/>
+        </w:numPr>
+      </w:pPr>
+      <w:r>
+        <w:t>Rozšiřovací karta do PC</w:t>
+      </w:r>
+    </w:p>
+    <w:p>
+      <w:pPr>
+        <w:pStyle w:val="Nadpis2"/>
+      </w:pPr>
+      <w:r>
+        <w:t>Číslicové měření frekvencí</w:t>
+      </w:r>
+    </w:p>
+    <w:p>
+      <w:pPr>
+        <w:pStyle w:val="Odstavecseseznamem"/>
+        <w:numPr>
+          <w:ilvl w:val="0"/>
+          <w:numId w:val="48"/>
+        </w:numPr>
+      </w:pPr>
+      <w:r>
+        <w:t>Používá se čítač</w:t>
+      </w:r>
+    </w:p>
+    <w:p>
+      <w:pPr>
+        <w:pStyle w:val="Odstavecseseznamem"/>
+        <w:numPr>
+          <w:ilvl w:val="1"/>
+          <w:numId w:val="48"/>
+        </w:numPr>
+      </w:pPr>
+      <w:r>
+        <w:t>Ten počítá pulsy</w:t>
+      </w:r>
+    </w:p>
+    <w:p>
+      <w:pPr>
+        <w:pStyle w:val="Odstavecseseznamem"/>
+        <w:numPr>
+          <w:ilvl w:val="0"/>
+          <w:numId w:val="48"/>
+        </w:numPr>
+      </w:pPr>
+      <w:r>
+        <w:t>Dvě metody – podle velikosti měřené frekvence</w:t>
+      </w:r>
+    </w:p>
+    <w:p>
+      <w:pPr>
+        <w:pStyle w:val="Odstavecseseznamem"/>
+        <w:numPr>
+          <w:ilvl w:val="1"/>
+          <w:numId w:val="48"/>
+        </w:numPr>
+      </w:pPr>
+      <w:r>
+        <w:t>Přímá – velké frekvence (&gt;10Hz)</w:t>
+      </w:r>
+    </w:p>
+    <w:p>
+      <w:pPr>
+        <w:pStyle w:val="Odstavecseseznamem"/>
+        <w:numPr>
+          <w:ilvl w:val="2"/>
+          <w:numId w:val="48"/>
+        </w:numPr>
+      </w:pPr>
+      <w:r>
+        <w:t>Čítá počet impulsů po určitou dobu, tak je nastavena na hradle</w:t>
+      </w:r>
+    </w:p>
+    <w:p>
+      <w:pPr>
+        <w:pStyle w:val="Odstavecseseznamem"/>
+        <w:numPr>
+          <w:ilvl w:val="1"/>
+          <w:numId w:val="48"/>
+        </w:numPr>
+      </w:pPr>
+      <w:r>
+        <w:t>Nepřímá – malé frekvence (&lt;10Hz)</w:t>
+      </w:r>
+    </w:p>
+    <w:p>
+      <w:pPr>
+        <w:pStyle w:val="Odstavecseseznamem"/>
+        <w:numPr>
+          <w:ilvl w:val="2"/>
+          <w:numId w:val="48"/>
+        </w:numPr>
+      </w:pPr>
+      <w:r>
+        <w:t xml:space="preserve">Měření periody, </w:t>
+      </w:r>
+      <w:r>
+        <w:t>f</w:t>
+      </w:r>
+      <w:r>
+        <w:t>rekvence je pak vypočítána v čítači</w:t>
+      </w:r>
     </w:p>
     <w:sectPr>
       <w:pgSz w:w="11906" w:h="16838"/>
@@ -10234,6 +14323,910 @@
 <file path=word/numbering.xml><?xml version="1.0" encoding="utf-8"?>
 <w:numbering xmlns:wpc="http://schemas.microsoft.com/office/word/2010/wordprocessingCanvas" xmlns:cx="http://schemas.microsoft.com/office/drawing/2014/chartex" xmlns:cx1="http://schemas.microsoft.com/office/drawing/2015/9/8/chartex" xmlns:cx2="http://schemas.microsoft.com/office/drawing/2015/10/21/chartex" xmlns:cx3="http://schemas.microsoft.com/office/drawing/2016/5/9/chartex" xmlns:cx4="http://schemas.microsoft.com/office/drawing/2016/5/10/chartex" xmlns:cx5="http://schemas.microsoft.com/office/drawing/2016/5/11/chartex" xmlns:cx6="http://schemas.microsoft.com/office/drawing/2016/5/12/chartex" xmlns:cx7="http://schemas.microsoft.com/office/drawing/2016/5/13/chartex" xmlns:cx8="http://schemas.microsoft.com/office/drawing/2016/5/14/chartex" xmlns:mc="http://schemas.openxmlformats.org/markup-compatibility/2006" xmlns:aink="http://schemas.microsoft.com/office/drawing/2016/ink" xmlns:am3d="http://schemas.microsoft.com/office/drawing/2017/model3d" xmlns:o="urn:schemas-microsoft-com:office:office" xmlns:r="http://schemas.openxmlformats.org/officeDocument/2006/relationships" xmlns:m="http://schemas.openxmlformats.org/officeDocument/2006/math" xmlns:v="urn:schemas-microsoft-com:vml" xmlns:wp14="http://schemas.microsoft.com/office/word/2010/wordprocessingDrawing" xmlns:wp="http://schemas.openxmlformats.org/drawingml/2006/wordprocessingDrawing" xmlns:w10="urn:schemas-microsoft-com:office:word" xmlns:w="http://schemas.openxmlformats.org/wordprocessingml/2006/main" xmlns:w14="http://schemas.microsoft.com/office/word/2010/wordml" xmlns:w15="http://schemas.microsoft.com/office/word/2012/wordml" xmlns:w16cex="http://schemas.microsoft.com/office/word/2018/wordml/cex" xmlns:w16cid="http://schemas.microsoft.com/office/word/2016/wordml/cid" xmlns:w16="http://schemas.microsoft.com/office/word/2018/wordml" xmlns:w16sdtdh="http://schemas.microsoft.com/office/word/2020/wordml/sdtdatahash" xmlns:w16se="http://schemas.microsoft.com/office/word/2015/wordml/symex" xmlns:wpg="http://schemas.microsoft.com/office/word/2010/wordprocessingGroup" xmlns:wpi="http://schemas.microsoft.com/office/word/2010/wordprocessingInk" xmlns:wne="http://schemas.microsoft.com/office/word/2006/wordml" xmlns:wps="http://schemas.microsoft.com/office/word/2010/wordprocessingShape" mc:Ignorable="w14 w15 w16se w16cid w16 w16cex w16sdtdh wp14">
   <w:abstractNum w:abstractNumId="0" w15:restartNumberingAfterBreak="0">
+    <w:nsid w:val="00851E91"/>
+    <w:multiLevelType w:val="hybridMultilevel"/>
+    <w:tmpl w:val="C9FC6A68"/>
+    <w:lvl w:ilvl="0" w:tplc="04050001">
+      <w:start w:val="1"/>
+      <w:numFmt w:val="bullet"/>
+      <w:lvlText w:val=""/>
+      <w:lvlJc w:val="left"/>
+      <w:pPr>
+        <w:ind w:left="720" w:hanging="360"/>
+      </w:pPr>
+      <w:rPr>
+        <w:rFonts w:ascii="Symbol" w:hAnsi="Symbol" w:hint="default"/>
+      </w:rPr>
+    </w:lvl>
+    <w:lvl w:ilvl="1" w:tplc="04050003">
+      <w:start w:val="1"/>
+      <w:numFmt w:val="bullet"/>
+      <w:lvlText w:val="o"/>
+      <w:lvlJc w:val="left"/>
+      <w:pPr>
+        <w:ind w:left="1440" w:hanging="360"/>
+      </w:pPr>
+      <w:rPr>
+        <w:rFonts w:ascii="Courier New" w:hAnsi="Courier New" w:cs="Courier New" w:hint="default"/>
+      </w:rPr>
+    </w:lvl>
+    <w:lvl w:ilvl="2" w:tplc="04050005" w:tentative="1">
+      <w:start w:val="1"/>
+      <w:numFmt w:val="bullet"/>
+      <w:lvlText w:val=""/>
+      <w:lvlJc w:val="left"/>
+      <w:pPr>
+        <w:ind w:left="2160" w:hanging="360"/>
+      </w:pPr>
+      <w:rPr>
+        <w:rFonts w:ascii="Wingdings" w:hAnsi="Wingdings" w:hint="default"/>
+      </w:rPr>
+    </w:lvl>
+    <w:lvl w:ilvl="3" w:tplc="04050001" w:tentative="1">
+      <w:start w:val="1"/>
+      <w:numFmt w:val="bullet"/>
+      <w:lvlText w:val=""/>
+      <w:lvlJc w:val="left"/>
+      <w:pPr>
+        <w:ind w:left="2880" w:hanging="360"/>
+      </w:pPr>
+      <w:rPr>
+        <w:rFonts w:ascii="Symbol" w:hAnsi="Symbol" w:hint="default"/>
+      </w:rPr>
+    </w:lvl>
+    <w:lvl w:ilvl="4" w:tplc="04050003" w:tentative="1">
+      <w:start w:val="1"/>
+      <w:numFmt w:val="bullet"/>
+      <w:lvlText w:val="o"/>
+      <w:lvlJc w:val="left"/>
+      <w:pPr>
+        <w:ind w:left="3600" w:hanging="360"/>
+      </w:pPr>
+      <w:rPr>
+        <w:rFonts w:ascii="Courier New" w:hAnsi="Courier New" w:cs="Courier New" w:hint="default"/>
+      </w:rPr>
+    </w:lvl>
+    <w:lvl w:ilvl="5" w:tplc="04050005" w:tentative="1">
+      <w:start w:val="1"/>
+      <w:numFmt w:val="bullet"/>
+      <w:lvlText w:val=""/>
+      <w:lvlJc w:val="left"/>
+      <w:pPr>
+        <w:ind w:left="4320" w:hanging="360"/>
+      </w:pPr>
+      <w:rPr>
+        <w:rFonts w:ascii="Wingdings" w:hAnsi="Wingdings" w:hint="default"/>
+      </w:rPr>
+    </w:lvl>
+    <w:lvl w:ilvl="6" w:tplc="04050001" w:tentative="1">
+      <w:start w:val="1"/>
+      <w:numFmt w:val="bullet"/>
+      <w:lvlText w:val=""/>
+      <w:lvlJc w:val="left"/>
+      <w:pPr>
+        <w:ind w:left="5040" w:hanging="360"/>
+      </w:pPr>
+      <w:rPr>
+        <w:rFonts w:ascii="Symbol" w:hAnsi="Symbol" w:hint="default"/>
+      </w:rPr>
+    </w:lvl>
+    <w:lvl w:ilvl="7" w:tplc="04050003" w:tentative="1">
+      <w:start w:val="1"/>
+      <w:numFmt w:val="bullet"/>
+      <w:lvlText w:val="o"/>
+      <w:lvlJc w:val="left"/>
+      <w:pPr>
+        <w:ind w:left="5760" w:hanging="360"/>
+      </w:pPr>
+      <w:rPr>
+        <w:rFonts w:ascii="Courier New" w:hAnsi="Courier New" w:cs="Courier New" w:hint="default"/>
+      </w:rPr>
+    </w:lvl>
+    <w:lvl w:ilvl="8" w:tplc="04050005" w:tentative="1">
+      <w:start w:val="1"/>
+      <w:numFmt w:val="bullet"/>
+      <w:lvlText w:val=""/>
+      <w:lvlJc w:val="left"/>
+      <w:pPr>
+        <w:ind w:left="6480" w:hanging="360"/>
+      </w:pPr>
+      <w:rPr>
+        <w:rFonts w:ascii="Wingdings" w:hAnsi="Wingdings" w:hint="default"/>
+      </w:rPr>
+    </w:lvl>
+  </w:abstractNum>
+  <w:abstractNum w:abstractNumId="1" w15:restartNumberingAfterBreak="0">
+    <w:nsid w:val="03F62CE7"/>
+    <w:multiLevelType w:val="hybridMultilevel"/>
+    <w:tmpl w:val="B2447DFA"/>
+    <w:lvl w:ilvl="0" w:tplc="04050001">
+      <w:start w:val="1"/>
+      <w:numFmt w:val="bullet"/>
+      <w:lvlText w:val=""/>
+      <w:lvlJc w:val="left"/>
+      <w:pPr>
+        <w:ind w:left="720" w:hanging="360"/>
+      </w:pPr>
+      <w:rPr>
+        <w:rFonts w:ascii="Symbol" w:hAnsi="Symbol" w:hint="default"/>
+      </w:rPr>
+    </w:lvl>
+    <w:lvl w:ilvl="1" w:tplc="04050003">
+      <w:start w:val="1"/>
+      <w:numFmt w:val="bullet"/>
+      <w:lvlText w:val="o"/>
+      <w:lvlJc w:val="left"/>
+      <w:pPr>
+        <w:ind w:left="1440" w:hanging="360"/>
+      </w:pPr>
+      <w:rPr>
+        <w:rFonts w:ascii="Courier New" w:hAnsi="Courier New" w:cs="Courier New" w:hint="default"/>
+      </w:rPr>
+    </w:lvl>
+    <w:lvl w:ilvl="2" w:tplc="04050005" w:tentative="1">
+      <w:start w:val="1"/>
+      <w:numFmt w:val="bullet"/>
+      <w:lvlText w:val=""/>
+      <w:lvlJc w:val="left"/>
+      <w:pPr>
+        <w:ind w:left="2160" w:hanging="360"/>
+      </w:pPr>
+      <w:rPr>
+        <w:rFonts w:ascii="Wingdings" w:hAnsi="Wingdings" w:hint="default"/>
+      </w:rPr>
+    </w:lvl>
+    <w:lvl w:ilvl="3" w:tplc="04050001" w:tentative="1">
+      <w:start w:val="1"/>
+      <w:numFmt w:val="bullet"/>
+      <w:lvlText w:val=""/>
+      <w:lvlJc w:val="left"/>
+      <w:pPr>
+        <w:ind w:left="2880" w:hanging="360"/>
+      </w:pPr>
+      <w:rPr>
+        <w:rFonts w:ascii="Symbol" w:hAnsi="Symbol" w:hint="default"/>
+      </w:rPr>
+    </w:lvl>
+    <w:lvl w:ilvl="4" w:tplc="04050003" w:tentative="1">
+      <w:start w:val="1"/>
+      <w:numFmt w:val="bullet"/>
+      <w:lvlText w:val="o"/>
+      <w:lvlJc w:val="left"/>
+      <w:pPr>
+        <w:ind w:left="3600" w:hanging="360"/>
+      </w:pPr>
+      <w:rPr>
+        <w:rFonts w:ascii="Courier New" w:hAnsi="Courier New" w:cs="Courier New" w:hint="default"/>
+      </w:rPr>
+    </w:lvl>
+    <w:lvl w:ilvl="5" w:tplc="04050005" w:tentative="1">
+      <w:start w:val="1"/>
+      <w:numFmt w:val="bullet"/>
+      <w:lvlText w:val=""/>
+      <w:lvlJc w:val="left"/>
+      <w:pPr>
+        <w:ind w:left="4320" w:hanging="360"/>
+      </w:pPr>
+      <w:rPr>
+        <w:rFonts w:ascii="Wingdings" w:hAnsi="Wingdings" w:hint="default"/>
+      </w:rPr>
+    </w:lvl>
+    <w:lvl w:ilvl="6" w:tplc="04050001" w:tentative="1">
+      <w:start w:val="1"/>
+      <w:numFmt w:val="bullet"/>
+      <w:lvlText w:val=""/>
+      <w:lvlJc w:val="left"/>
+      <w:pPr>
+        <w:ind w:left="5040" w:hanging="360"/>
+      </w:pPr>
+      <w:rPr>
+        <w:rFonts w:ascii="Symbol" w:hAnsi="Symbol" w:hint="default"/>
+      </w:rPr>
+    </w:lvl>
+    <w:lvl w:ilvl="7" w:tplc="04050003" w:tentative="1">
+      <w:start w:val="1"/>
+      <w:numFmt w:val="bullet"/>
+      <w:lvlText w:val="o"/>
+      <w:lvlJc w:val="left"/>
+      <w:pPr>
+        <w:ind w:left="5760" w:hanging="360"/>
+      </w:pPr>
+      <w:rPr>
+        <w:rFonts w:ascii="Courier New" w:hAnsi="Courier New" w:cs="Courier New" w:hint="default"/>
+      </w:rPr>
+    </w:lvl>
+    <w:lvl w:ilvl="8" w:tplc="04050005" w:tentative="1">
+      <w:start w:val="1"/>
+      <w:numFmt w:val="bullet"/>
+      <w:lvlText w:val=""/>
+      <w:lvlJc w:val="left"/>
+      <w:pPr>
+        <w:ind w:left="6480" w:hanging="360"/>
+      </w:pPr>
+      <w:rPr>
+        <w:rFonts w:ascii="Wingdings" w:hAnsi="Wingdings" w:hint="default"/>
+      </w:rPr>
+    </w:lvl>
+  </w:abstractNum>
+  <w:abstractNum w:abstractNumId="2" w15:restartNumberingAfterBreak="0">
+    <w:nsid w:val="0F387BF4"/>
+    <w:multiLevelType w:val="hybridMultilevel"/>
+    <w:tmpl w:val="11FC3B4C"/>
+    <w:lvl w:ilvl="0" w:tplc="04050001">
+      <w:start w:val="1"/>
+      <w:numFmt w:val="bullet"/>
+      <w:lvlText w:val=""/>
+      <w:lvlJc w:val="left"/>
+      <w:pPr>
+        <w:ind w:left="720" w:hanging="360"/>
+      </w:pPr>
+      <w:rPr>
+        <w:rFonts w:ascii="Symbol" w:hAnsi="Symbol" w:hint="default"/>
+      </w:rPr>
+    </w:lvl>
+    <w:lvl w:ilvl="1" w:tplc="04050003" w:tentative="1">
+      <w:start w:val="1"/>
+      <w:numFmt w:val="bullet"/>
+      <w:lvlText w:val="o"/>
+      <w:lvlJc w:val="left"/>
+      <w:pPr>
+        <w:ind w:left="1440" w:hanging="360"/>
+      </w:pPr>
+      <w:rPr>
+        <w:rFonts w:ascii="Courier New" w:hAnsi="Courier New" w:cs="Courier New" w:hint="default"/>
+      </w:rPr>
+    </w:lvl>
+    <w:lvl w:ilvl="2" w:tplc="04050005" w:tentative="1">
+      <w:start w:val="1"/>
+      <w:numFmt w:val="bullet"/>
+      <w:lvlText w:val=""/>
+      <w:lvlJc w:val="left"/>
+      <w:pPr>
+        <w:ind w:left="2160" w:hanging="360"/>
+      </w:pPr>
+      <w:rPr>
+        <w:rFonts w:ascii="Wingdings" w:hAnsi="Wingdings" w:hint="default"/>
+      </w:rPr>
+    </w:lvl>
+    <w:lvl w:ilvl="3" w:tplc="04050001" w:tentative="1">
+      <w:start w:val="1"/>
+      <w:numFmt w:val="bullet"/>
+      <w:lvlText w:val=""/>
+      <w:lvlJc w:val="left"/>
+      <w:pPr>
+        <w:ind w:left="2880" w:hanging="360"/>
+      </w:pPr>
+      <w:rPr>
+        <w:rFonts w:ascii="Symbol" w:hAnsi="Symbol" w:hint="default"/>
+      </w:rPr>
+    </w:lvl>
+    <w:lvl w:ilvl="4" w:tplc="04050003" w:tentative="1">
+      <w:start w:val="1"/>
+      <w:numFmt w:val="bullet"/>
+      <w:lvlText w:val="o"/>
+      <w:lvlJc w:val="left"/>
+      <w:pPr>
+        <w:ind w:left="3600" w:hanging="360"/>
+      </w:pPr>
+      <w:rPr>
+        <w:rFonts w:ascii="Courier New" w:hAnsi="Courier New" w:cs="Courier New" w:hint="default"/>
+      </w:rPr>
+    </w:lvl>
+    <w:lvl w:ilvl="5" w:tplc="04050005" w:tentative="1">
+      <w:start w:val="1"/>
+      <w:numFmt w:val="bullet"/>
+      <w:lvlText w:val=""/>
+      <w:lvlJc w:val="left"/>
+      <w:pPr>
+        <w:ind w:left="4320" w:hanging="360"/>
+      </w:pPr>
+      <w:rPr>
+        <w:rFonts w:ascii="Wingdings" w:hAnsi="Wingdings" w:hint="default"/>
+      </w:rPr>
+    </w:lvl>
+    <w:lvl w:ilvl="6" w:tplc="04050001" w:tentative="1">
+      <w:start w:val="1"/>
+      <w:numFmt w:val="bullet"/>
+      <w:lvlText w:val=""/>
+      <w:lvlJc w:val="left"/>
+      <w:pPr>
+        <w:ind w:left="5040" w:hanging="360"/>
+      </w:pPr>
+      <w:rPr>
+        <w:rFonts w:ascii="Symbol" w:hAnsi="Symbol" w:hint="default"/>
+      </w:rPr>
+    </w:lvl>
+    <w:lvl w:ilvl="7" w:tplc="04050003" w:tentative="1">
+      <w:start w:val="1"/>
+      <w:numFmt w:val="bullet"/>
+      <w:lvlText w:val="o"/>
+      <w:lvlJc w:val="left"/>
+      <w:pPr>
+        <w:ind w:left="5760" w:hanging="360"/>
+      </w:pPr>
+      <w:rPr>
+        <w:rFonts w:ascii="Courier New" w:hAnsi="Courier New" w:cs="Courier New" w:hint="default"/>
+      </w:rPr>
+    </w:lvl>
+    <w:lvl w:ilvl="8" w:tplc="04050005" w:tentative="1">
+      <w:start w:val="1"/>
+      <w:numFmt w:val="bullet"/>
+      <w:lvlText w:val=""/>
+      <w:lvlJc w:val="left"/>
+      <w:pPr>
+        <w:ind w:left="6480" w:hanging="360"/>
+      </w:pPr>
+      <w:rPr>
+        <w:rFonts w:ascii="Wingdings" w:hAnsi="Wingdings" w:hint="default"/>
+      </w:rPr>
+    </w:lvl>
+  </w:abstractNum>
+  <w:abstractNum w:abstractNumId="3" w15:restartNumberingAfterBreak="0">
+    <w:nsid w:val="0F6D0E46"/>
+    <w:multiLevelType w:val="hybridMultilevel"/>
+    <w:tmpl w:val="8A7885CE"/>
+    <w:lvl w:ilvl="0" w:tplc="04050001">
+      <w:start w:val="1"/>
+      <w:numFmt w:val="bullet"/>
+      <w:lvlText w:val=""/>
+      <w:lvlJc w:val="left"/>
+      <w:pPr>
+        <w:ind w:left="1080" w:hanging="360"/>
+      </w:pPr>
+      <w:rPr>
+        <w:rFonts w:ascii="Symbol" w:hAnsi="Symbol" w:hint="default"/>
+      </w:rPr>
+    </w:lvl>
+    <w:lvl w:ilvl="1" w:tplc="04050003" w:tentative="1">
+      <w:start w:val="1"/>
+      <w:numFmt w:val="bullet"/>
+      <w:lvlText w:val="o"/>
+      <w:lvlJc w:val="left"/>
+      <w:pPr>
+        <w:ind w:left="1800" w:hanging="360"/>
+      </w:pPr>
+      <w:rPr>
+        <w:rFonts w:ascii="Courier New" w:hAnsi="Courier New" w:cs="Courier New" w:hint="default"/>
+      </w:rPr>
+    </w:lvl>
+    <w:lvl w:ilvl="2" w:tplc="04050005" w:tentative="1">
+      <w:start w:val="1"/>
+      <w:numFmt w:val="bullet"/>
+      <w:lvlText w:val=""/>
+      <w:lvlJc w:val="left"/>
+      <w:pPr>
+        <w:ind w:left="2520" w:hanging="360"/>
+      </w:pPr>
+      <w:rPr>
+        <w:rFonts w:ascii="Wingdings" w:hAnsi="Wingdings" w:hint="default"/>
+      </w:rPr>
+    </w:lvl>
+    <w:lvl w:ilvl="3" w:tplc="04050001" w:tentative="1">
+      <w:start w:val="1"/>
+      <w:numFmt w:val="bullet"/>
+      <w:lvlText w:val=""/>
+      <w:lvlJc w:val="left"/>
+      <w:pPr>
+        <w:ind w:left="3240" w:hanging="360"/>
+      </w:pPr>
+      <w:rPr>
+        <w:rFonts w:ascii="Symbol" w:hAnsi="Symbol" w:hint="default"/>
+      </w:rPr>
+    </w:lvl>
+    <w:lvl w:ilvl="4" w:tplc="04050003" w:tentative="1">
+      <w:start w:val="1"/>
+      <w:numFmt w:val="bullet"/>
+      <w:lvlText w:val="o"/>
+      <w:lvlJc w:val="left"/>
+      <w:pPr>
+        <w:ind w:left="3960" w:hanging="360"/>
+      </w:pPr>
+      <w:rPr>
+        <w:rFonts w:ascii="Courier New" w:hAnsi="Courier New" w:cs="Courier New" w:hint="default"/>
+      </w:rPr>
+    </w:lvl>
+    <w:lvl w:ilvl="5" w:tplc="04050005" w:tentative="1">
+      <w:start w:val="1"/>
+      <w:numFmt w:val="bullet"/>
+      <w:lvlText w:val=""/>
+      <w:lvlJc w:val="left"/>
+      <w:pPr>
+        <w:ind w:left="4680" w:hanging="360"/>
+      </w:pPr>
+      <w:rPr>
+        <w:rFonts w:ascii="Wingdings" w:hAnsi="Wingdings" w:hint="default"/>
+      </w:rPr>
+    </w:lvl>
+    <w:lvl w:ilvl="6" w:tplc="04050001" w:tentative="1">
+      <w:start w:val="1"/>
+      <w:numFmt w:val="bullet"/>
+      <w:lvlText w:val=""/>
+      <w:lvlJc w:val="left"/>
+      <w:pPr>
+        <w:ind w:left="5400" w:hanging="360"/>
+      </w:pPr>
+      <w:rPr>
+        <w:rFonts w:ascii="Symbol" w:hAnsi="Symbol" w:hint="default"/>
+      </w:rPr>
+    </w:lvl>
+    <w:lvl w:ilvl="7" w:tplc="04050003" w:tentative="1">
+      <w:start w:val="1"/>
+      <w:numFmt w:val="bullet"/>
+      <w:lvlText w:val="o"/>
+      <w:lvlJc w:val="left"/>
+      <w:pPr>
+        <w:ind w:left="6120" w:hanging="360"/>
+      </w:pPr>
+      <w:rPr>
+        <w:rFonts w:ascii="Courier New" w:hAnsi="Courier New" w:cs="Courier New" w:hint="default"/>
+      </w:rPr>
+    </w:lvl>
+    <w:lvl w:ilvl="8" w:tplc="04050005" w:tentative="1">
+      <w:start w:val="1"/>
+      <w:numFmt w:val="bullet"/>
+      <w:lvlText w:val=""/>
+      <w:lvlJc w:val="left"/>
+      <w:pPr>
+        <w:ind w:left="6840" w:hanging="360"/>
+      </w:pPr>
+      <w:rPr>
+        <w:rFonts w:ascii="Wingdings" w:hAnsi="Wingdings" w:hint="default"/>
+      </w:rPr>
+    </w:lvl>
+  </w:abstractNum>
+  <w:abstractNum w:abstractNumId="4" w15:restartNumberingAfterBreak="0">
+    <w:nsid w:val="141B7117"/>
+    <w:multiLevelType w:val="hybridMultilevel"/>
+    <w:tmpl w:val="BC8867A0"/>
+    <w:lvl w:ilvl="0" w:tplc="04050001">
+      <w:start w:val="1"/>
+      <w:numFmt w:val="bullet"/>
+      <w:lvlText w:val=""/>
+      <w:lvlJc w:val="left"/>
+      <w:pPr>
+        <w:ind w:left="1080" w:hanging="360"/>
+      </w:pPr>
+      <w:rPr>
+        <w:rFonts w:ascii="Symbol" w:hAnsi="Symbol" w:hint="default"/>
+      </w:rPr>
+    </w:lvl>
+    <w:lvl w:ilvl="1" w:tplc="04050003">
+      <w:start w:val="1"/>
+      <w:numFmt w:val="bullet"/>
+      <w:lvlText w:val="o"/>
+      <w:lvlJc w:val="left"/>
+      <w:pPr>
+        <w:ind w:left="1800" w:hanging="360"/>
+      </w:pPr>
+      <w:rPr>
+        <w:rFonts w:ascii="Courier New" w:hAnsi="Courier New" w:cs="Courier New" w:hint="default"/>
+      </w:rPr>
+    </w:lvl>
+    <w:lvl w:ilvl="2" w:tplc="04050005" w:tentative="1">
+      <w:start w:val="1"/>
+      <w:numFmt w:val="bullet"/>
+      <w:lvlText w:val=""/>
+      <w:lvlJc w:val="left"/>
+      <w:pPr>
+        <w:ind w:left="2520" w:hanging="360"/>
+      </w:pPr>
+      <w:rPr>
+        <w:rFonts w:ascii="Wingdings" w:hAnsi="Wingdings" w:hint="default"/>
+      </w:rPr>
+    </w:lvl>
+    <w:lvl w:ilvl="3" w:tplc="04050001" w:tentative="1">
+      <w:start w:val="1"/>
+      <w:numFmt w:val="bullet"/>
+      <w:lvlText w:val=""/>
+      <w:lvlJc w:val="left"/>
+      <w:pPr>
+        <w:ind w:left="3240" w:hanging="360"/>
+      </w:pPr>
+      <w:rPr>
+        <w:rFonts w:ascii="Symbol" w:hAnsi="Symbol" w:hint="default"/>
+      </w:rPr>
+    </w:lvl>
+    <w:lvl w:ilvl="4" w:tplc="04050003" w:tentative="1">
+      <w:start w:val="1"/>
+      <w:numFmt w:val="bullet"/>
+      <w:lvlText w:val="o"/>
+      <w:lvlJc w:val="left"/>
+      <w:pPr>
+        <w:ind w:left="3960" w:hanging="360"/>
+      </w:pPr>
+      <w:rPr>
+        <w:rFonts w:ascii="Courier New" w:hAnsi="Courier New" w:cs="Courier New" w:hint="default"/>
+      </w:rPr>
+    </w:lvl>
+    <w:lvl w:ilvl="5" w:tplc="04050005" w:tentative="1">
+      <w:start w:val="1"/>
+      <w:numFmt w:val="bullet"/>
+      <w:lvlText w:val=""/>
+      <w:lvlJc w:val="left"/>
+      <w:pPr>
+        <w:ind w:left="4680" w:hanging="360"/>
+      </w:pPr>
+      <w:rPr>
+        <w:rFonts w:ascii="Wingdings" w:hAnsi="Wingdings" w:hint="default"/>
+      </w:rPr>
+    </w:lvl>
+    <w:lvl w:ilvl="6" w:tplc="04050001" w:tentative="1">
+      <w:start w:val="1"/>
+      <w:numFmt w:val="bullet"/>
+      <w:lvlText w:val=""/>
+      <w:lvlJc w:val="left"/>
+      <w:pPr>
+        <w:ind w:left="5400" w:hanging="360"/>
+      </w:pPr>
+      <w:rPr>
+        <w:rFonts w:ascii="Symbol" w:hAnsi="Symbol" w:hint="default"/>
+      </w:rPr>
+    </w:lvl>
+    <w:lvl w:ilvl="7" w:tplc="04050003" w:tentative="1">
+      <w:start w:val="1"/>
+      <w:numFmt w:val="bullet"/>
+      <w:lvlText w:val="o"/>
+      <w:lvlJc w:val="left"/>
+      <w:pPr>
+        <w:ind w:left="6120" w:hanging="360"/>
+      </w:pPr>
+      <w:rPr>
+        <w:rFonts w:ascii="Courier New" w:hAnsi="Courier New" w:cs="Courier New" w:hint="default"/>
+      </w:rPr>
+    </w:lvl>
+    <w:lvl w:ilvl="8" w:tplc="04050005" w:tentative="1">
+      <w:start w:val="1"/>
+      <w:numFmt w:val="bullet"/>
+      <w:lvlText w:val=""/>
+      <w:lvlJc w:val="left"/>
+      <w:pPr>
+        <w:ind w:left="6840" w:hanging="360"/>
+      </w:pPr>
+      <w:rPr>
+        <w:rFonts w:ascii="Wingdings" w:hAnsi="Wingdings" w:hint="default"/>
+      </w:rPr>
+    </w:lvl>
+  </w:abstractNum>
+  <w:abstractNum w:abstractNumId="5" w15:restartNumberingAfterBreak="0">
+    <w:nsid w:val="16E32601"/>
+    <w:multiLevelType w:val="hybridMultilevel"/>
+    <w:tmpl w:val="5BA8C076"/>
+    <w:lvl w:ilvl="0" w:tplc="04050001">
+      <w:start w:val="1"/>
+      <w:numFmt w:val="bullet"/>
+      <w:lvlText w:val=""/>
+      <w:lvlJc w:val="left"/>
+      <w:pPr>
+        <w:ind w:left="1080" w:hanging="360"/>
+      </w:pPr>
+      <w:rPr>
+        <w:rFonts w:ascii="Symbol" w:hAnsi="Symbol" w:hint="default"/>
+      </w:rPr>
+    </w:lvl>
+    <w:lvl w:ilvl="1" w:tplc="04050003">
+      <w:start w:val="1"/>
+      <w:numFmt w:val="bullet"/>
+      <w:lvlText w:val="o"/>
+      <w:lvlJc w:val="left"/>
+      <w:pPr>
+        <w:ind w:left="1080" w:hanging="360"/>
+      </w:pPr>
+      <w:rPr>
+        <w:rFonts w:ascii="Courier New" w:hAnsi="Courier New" w:cs="Courier New" w:hint="default"/>
+      </w:rPr>
+    </w:lvl>
+    <w:lvl w:ilvl="2" w:tplc="04050003">
+      <w:start w:val="1"/>
+      <w:numFmt w:val="bullet"/>
+      <w:lvlText w:val="o"/>
+      <w:lvlJc w:val="left"/>
+      <w:pPr>
+        <w:ind w:left="1800" w:hanging="360"/>
+      </w:pPr>
+      <w:rPr>
+        <w:rFonts w:ascii="Courier New" w:hAnsi="Courier New" w:cs="Courier New" w:hint="default"/>
+      </w:rPr>
+    </w:lvl>
+    <w:lvl w:ilvl="3" w:tplc="04050001">
+      <w:start w:val="1"/>
+      <w:numFmt w:val="bullet"/>
+      <w:lvlText w:val=""/>
+      <w:lvlJc w:val="left"/>
+      <w:pPr>
+        <w:ind w:left="2520" w:hanging="360"/>
+      </w:pPr>
+      <w:rPr>
+        <w:rFonts w:ascii="Symbol" w:hAnsi="Symbol" w:hint="default"/>
+      </w:rPr>
+    </w:lvl>
+    <w:lvl w:ilvl="4" w:tplc="04050003" w:tentative="1">
+      <w:start w:val="1"/>
+      <w:numFmt w:val="bullet"/>
+      <w:lvlText w:val="o"/>
+      <w:lvlJc w:val="left"/>
+      <w:pPr>
+        <w:ind w:left="3240" w:hanging="360"/>
+      </w:pPr>
+      <w:rPr>
+        <w:rFonts w:ascii="Courier New" w:hAnsi="Courier New" w:cs="Courier New" w:hint="default"/>
+      </w:rPr>
+    </w:lvl>
+    <w:lvl w:ilvl="5" w:tplc="04050005" w:tentative="1">
+      <w:start w:val="1"/>
+      <w:numFmt w:val="bullet"/>
+      <w:lvlText w:val=""/>
+      <w:lvlJc w:val="left"/>
+      <w:pPr>
+        <w:ind w:left="3960" w:hanging="360"/>
+      </w:pPr>
+      <w:rPr>
+        <w:rFonts w:ascii="Wingdings" w:hAnsi="Wingdings" w:hint="default"/>
+      </w:rPr>
+    </w:lvl>
+    <w:lvl w:ilvl="6" w:tplc="04050001" w:tentative="1">
+      <w:start w:val="1"/>
+      <w:numFmt w:val="bullet"/>
+      <w:lvlText w:val=""/>
+      <w:lvlJc w:val="left"/>
+      <w:pPr>
+        <w:ind w:left="4680" w:hanging="360"/>
+      </w:pPr>
+      <w:rPr>
+        <w:rFonts w:ascii="Symbol" w:hAnsi="Symbol" w:hint="default"/>
+      </w:rPr>
+    </w:lvl>
+    <w:lvl w:ilvl="7" w:tplc="04050003" w:tentative="1">
+      <w:start w:val="1"/>
+      <w:numFmt w:val="bullet"/>
+      <w:lvlText w:val="o"/>
+      <w:lvlJc w:val="left"/>
+      <w:pPr>
+        <w:ind w:left="5400" w:hanging="360"/>
+      </w:pPr>
+      <w:rPr>
+        <w:rFonts w:ascii="Courier New" w:hAnsi="Courier New" w:cs="Courier New" w:hint="default"/>
+      </w:rPr>
+    </w:lvl>
+    <w:lvl w:ilvl="8" w:tplc="04050005" w:tentative="1">
+      <w:start w:val="1"/>
+      <w:numFmt w:val="bullet"/>
+      <w:lvlText w:val=""/>
+      <w:lvlJc w:val="left"/>
+      <w:pPr>
+        <w:ind w:left="6120" w:hanging="360"/>
+      </w:pPr>
+      <w:rPr>
+        <w:rFonts w:ascii="Wingdings" w:hAnsi="Wingdings" w:hint="default"/>
+      </w:rPr>
+    </w:lvl>
+  </w:abstractNum>
+  <w:abstractNum w:abstractNumId="6" w15:restartNumberingAfterBreak="0">
+    <w:nsid w:val="19D52D24"/>
+    <w:multiLevelType w:val="hybridMultilevel"/>
+    <w:tmpl w:val="083C437C"/>
+    <w:lvl w:ilvl="0" w:tplc="04050001">
+      <w:start w:val="1"/>
+      <w:numFmt w:val="bullet"/>
+      <w:lvlText w:val=""/>
+      <w:lvlJc w:val="left"/>
+      <w:pPr>
+        <w:ind w:left="720" w:hanging="360"/>
+      </w:pPr>
+      <w:rPr>
+        <w:rFonts w:ascii="Symbol" w:hAnsi="Symbol" w:hint="default"/>
+      </w:rPr>
+    </w:lvl>
+    <w:lvl w:ilvl="1" w:tplc="04050003" w:tentative="1">
+      <w:start w:val="1"/>
+      <w:numFmt w:val="bullet"/>
+      <w:lvlText w:val="o"/>
+      <w:lvlJc w:val="left"/>
+      <w:pPr>
+        <w:ind w:left="1440" w:hanging="360"/>
+      </w:pPr>
+      <w:rPr>
+        <w:rFonts w:ascii="Courier New" w:hAnsi="Courier New" w:cs="Courier New" w:hint="default"/>
+      </w:rPr>
+    </w:lvl>
+    <w:lvl w:ilvl="2" w:tplc="04050005" w:tentative="1">
+      <w:start w:val="1"/>
+      <w:numFmt w:val="bullet"/>
+      <w:lvlText w:val=""/>
+      <w:lvlJc w:val="left"/>
+      <w:pPr>
+        <w:ind w:left="2160" w:hanging="360"/>
+      </w:pPr>
+      <w:rPr>
+        <w:rFonts w:ascii="Wingdings" w:hAnsi="Wingdings" w:hint="default"/>
+      </w:rPr>
+    </w:lvl>
+    <w:lvl w:ilvl="3" w:tplc="04050001" w:tentative="1">
+      <w:start w:val="1"/>
+      <w:numFmt w:val="bullet"/>
+      <w:lvlText w:val=""/>
+      <w:lvlJc w:val="left"/>
+      <w:pPr>
+        <w:ind w:left="2880" w:hanging="360"/>
+      </w:pPr>
+      <w:rPr>
+        <w:rFonts w:ascii="Symbol" w:hAnsi="Symbol" w:hint="default"/>
+      </w:rPr>
+    </w:lvl>
+    <w:lvl w:ilvl="4" w:tplc="04050003" w:tentative="1">
+      <w:start w:val="1"/>
+      <w:numFmt w:val="bullet"/>
+      <w:lvlText w:val="o"/>
+      <w:lvlJc w:val="left"/>
+      <w:pPr>
+        <w:ind w:left="3600" w:hanging="360"/>
+      </w:pPr>
+      <w:rPr>
+        <w:rFonts w:ascii="Courier New" w:hAnsi="Courier New" w:cs="Courier New" w:hint="default"/>
+      </w:rPr>
+    </w:lvl>
+    <w:lvl w:ilvl="5" w:tplc="04050005" w:tentative="1">
+      <w:start w:val="1"/>
+      <w:numFmt w:val="bullet"/>
+      <w:lvlText w:val=""/>
+      <w:lvlJc w:val="left"/>
+      <w:pPr>
+        <w:ind w:left="4320" w:hanging="360"/>
+      </w:pPr>
+      <w:rPr>
+        <w:rFonts w:ascii="Wingdings" w:hAnsi="Wingdings" w:hint="default"/>
+      </w:rPr>
+    </w:lvl>
+    <w:lvl w:ilvl="6" w:tplc="04050001" w:tentative="1">
+      <w:start w:val="1"/>
+      <w:numFmt w:val="bullet"/>
+      <w:lvlText w:val=""/>
+      <w:lvlJc w:val="left"/>
+      <w:pPr>
+        <w:ind w:left="5040" w:hanging="360"/>
+      </w:pPr>
+      <w:rPr>
+        <w:rFonts w:ascii="Symbol" w:hAnsi="Symbol" w:hint="default"/>
+      </w:rPr>
+    </w:lvl>
+    <w:lvl w:ilvl="7" w:tplc="04050003" w:tentative="1">
+      <w:start w:val="1"/>
+      <w:numFmt w:val="bullet"/>
+      <w:lvlText w:val="o"/>
+      <w:lvlJc w:val="left"/>
+      <w:pPr>
+        <w:ind w:left="5760" w:hanging="360"/>
+      </w:pPr>
+      <w:rPr>
+        <w:rFonts w:ascii="Courier New" w:hAnsi="Courier New" w:cs="Courier New" w:hint="default"/>
+      </w:rPr>
+    </w:lvl>
+    <w:lvl w:ilvl="8" w:tplc="04050005" w:tentative="1">
+      <w:start w:val="1"/>
+      <w:numFmt w:val="bullet"/>
+      <w:lvlText w:val=""/>
+      <w:lvlJc w:val="left"/>
+      <w:pPr>
+        <w:ind w:left="6480" w:hanging="360"/>
+      </w:pPr>
+      <w:rPr>
+        <w:rFonts w:ascii="Wingdings" w:hAnsi="Wingdings" w:hint="default"/>
+      </w:rPr>
+    </w:lvl>
+  </w:abstractNum>
+  <w:abstractNum w:abstractNumId="7" w15:restartNumberingAfterBreak="0">
+    <w:nsid w:val="1AAC69FB"/>
+    <w:multiLevelType w:val="hybridMultilevel"/>
+    <w:tmpl w:val="364088D2"/>
+    <w:lvl w:ilvl="0" w:tplc="04050001">
+      <w:start w:val="1"/>
+      <w:numFmt w:val="bullet"/>
+      <w:lvlText w:val=""/>
+      <w:lvlJc w:val="left"/>
+      <w:pPr>
+        <w:ind w:left="720" w:hanging="360"/>
+      </w:pPr>
+      <w:rPr>
+        <w:rFonts w:ascii="Symbol" w:hAnsi="Symbol" w:hint="default"/>
+      </w:rPr>
+    </w:lvl>
+    <w:lvl w:ilvl="1" w:tplc="04050003">
+      <w:start w:val="1"/>
+      <w:numFmt w:val="bullet"/>
+      <w:lvlText w:val="o"/>
+      <w:lvlJc w:val="left"/>
+      <w:pPr>
+        <w:ind w:left="1440" w:hanging="360"/>
+      </w:pPr>
+      <w:rPr>
+        <w:rFonts w:ascii="Courier New" w:hAnsi="Courier New" w:cs="Courier New" w:hint="default"/>
+      </w:rPr>
+    </w:lvl>
+    <w:lvl w:ilvl="2" w:tplc="04050005" w:tentative="1">
+      <w:start w:val="1"/>
+      <w:numFmt w:val="bullet"/>
+      <w:lvlText w:val=""/>
+      <w:lvlJc w:val="left"/>
+      <w:pPr>
+        <w:ind w:left="2160" w:hanging="360"/>
+      </w:pPr>
+      <w:rPr>
+        <w:rFonts w:ascii="Wingdings" w:hAnsi="Wingdings" w:hint="default"/>
+      </w:rPr>
+    </w:lvl>
+    <w:lvl w:ilvl="3" w:tplc="04050001" w:tentative="1">
+      <w:start w:val="1"/>
+      <w:numFmt w:val="bullet"/>
+      <w:lvlText w:val=""/>
+      <w:lvlJc w:val="left"/>
+      <w:pPr>
+        <w:ind w:left="2880" w:hanging="360"/>
+      </w:pPr>
+      <w:rPr>
+        <w:rFonts w:ascii="Symbol" w:hAnsi="Symbol" w:hint="default"/>
+      </w:rPr>
+    </w:lvl>
+    <w:lvl w:ilvl="4" w:tplc="04050003" w:tentative="1">
+      <w:start w:val="1"/>
+      <w:numFmt w:val="bullet"/>
+      <w:lvlText w:val="o"/>
+      <w:lvlJc w:val="left"/>
+      <w:pPr>
+        <w:ind w:left="3600" w:hanging="360"/>
+      </w:pPr>
+      <w:rPr>
+        <w:rFonts w:ascii="Courier New" w:hAnsi="Courier New" w:cs="Courier New" w:hint="default"/>
+      </w:rPr>
+    </w:lvl>
+    <w:lvl w:ilvl="5" w:tplc="04050005" w:tentative="1">
+      <w:start w:val="1"/>
+      <w:numFmt w:val="bullet"/>
+      <w:lvlText w:val=""/>
+      <w:lvlJc w:val="left"/>
+      <w:pPr>
+        <w:ind w:left="4320" w:hanging="360"/>
+      </w:pPr>
+      <w:rPr>
+        <w:rFonts w:ascii="Wingdings" w:hAnsi="Wingdings" w:hint="default"/>
+      </w:rPr>
+    </w:lvl>
+    <w:lvl w:ilvl="6" w:tplc="04050001" w:tentative="1">
+      <w:start w:val="1"/>
+      <w:numFmt w:val="bullet"/>
+      <w:lvlText w:val=""/>
+      <w:lvlJc w:val="left"/>
+      <w:pPr>
+        <w:ind w:left="5040" w:hanging="360"/>
+      </w:pPr>
+      <w:rPr>
+        <w:rFonts w:ascii="Symbol" w:hAnsi="Symbol" w:hint="default"/>
+      </w:rPr>
+    </w:lvl>
+    <w:lvl w:ilvl="7" w:tplc="04050003" w:tentative="1">
+      <w:start w:val="1"/>
+      <w:numFmt w:val="bullet"/>
+      <w:lvlText w:val="o"/>
+      <w:lvlJc w:val="left"/>
+      <w:pPr>
+        <w:ind w:left="5760" w:hanging="360"/>
+      </w:pPr>
+      <w:rPr>
+        <w:rFonts w:ascii="Courier New" w:hAnsi="Courier New" w:cs="Courier New" w:hint="default"/>
+      </w:rPr>
+    </w:lvl>
+    <w:lvl w:ilvl="8" w:tplc="04050005" w:tentative="1">
+      <w:start w:val="1"/>
+      <w:numFmt w:val="bullet"/>
+      <w:lvlText w:val=""/>
+      <w:lvlJc w:val="left"/>
+      <w:pPr>
+        <w:ind w:left="6480" w:hanging="360"/>
+      </w:pPr>
+      <w:rPr>
+        <w:rFonts w:ascii="Wingdings" w:hAnsi="Wingdings" w:hint="default"/>
+      </w:rPr>
+    </w:lvl>
+  </w:abstractNum>
+  <w:abstractNum w:abstractNumId="8" w15:restartNumberingAfterBreak="0">
     <w:nsid w:val="1B2505BF"/>
     <w:multiLevelType w:val="hybridMultilevel"/>
     <w:tmpl w:val="5344EEAC"/>
@@ -10346,7 +15339,120 @@
       </w:rPr>
     </w:lvl>
   </w:abstractNum>
-  <w:abstractNum w:abstractNumId="1" w15:restartNumberingAfterBreak="0">
+  <w:abstractNum w:abstractNumId="9" w15:restartNumberingAfterBreak="0">
+    <w:nsid w:val="1B6C3369"/>
+    <w:multiLevelType w:val="hybridMultilevel"/>
+    <w:tmpl w:val="49302ECE"/>
+    <w:lvl w:ilvl="0" w:tplc="04050001">
+      <w:start w:val="1"/>
+      <w:numFmt w:val="bullet"/>
+      <w:lvlText w:val=""/>
+      <w:lvlJc w:val="left"/>
+      <w:pPr>
+        <w:ind w:left="720" w:hanging="360"/>
+      </w:pPr>
+      <w:rPr>
+        <w:rFonts w:ascii="Symbol" w:hAnsi="Symbol" w:hint="default"/>
+      </w:rPr>
+    </w:lvl>
+    <w:lvl w:ilvl="1" w:tplc="04050003">
+      <w:start w:val="1"/>
+      <w:numFmt w:val="bullet"/>
+      <w:lvlText w:val="o"/>
+      <w:lvlJc w:val="left"/>
+      <w:pPr>
+        <w:ind w:left="1440" w:hanging="360"/>
+      </w:pPr>
+      <w:rPr>
+        <w:rFonts w:ascii="Courier New" w:hAnsi="Courier New" w:cs="Courier New" w:hint="default"/>
+      </w:rPr>
+    </w:lvl>
+    <w:lvl w:ilvl="2" w:tplc="04050005">
+      <w:start w:val="1"/>
+      <w:numFmt w:val="bullet"/>
+      <w:lvlText w:val=""/>
+      <w:lvlJc w:val="left"/>
+      <w:pPr>
+        <w:ind w:left="2160" w:hanging="360"/>
+      </w:pPr>
+      <w:rPr>
+        <w:rFonts w:ascii="Wingdings" w:hAnsi="Wingdings" w:hint="default"/>
+      </w:rPr>
+    </w:lvl>
+    <w:lvl w:ilvl="3" w:tplc="04050001" w:tentative="1">
+      <w:start w:val="1"/>
+      <w:numFmt w:val="bullet"/>
+      <w:lvlText w:val=""/>
+      <w:lvlJc w:val="left"/>
+      <w:pPr>
+        <w:ind w:left="2880" w:hanging="360"/>
+      </w:pPr>
+      <w:rPr>
+        <w:rFonts w:ascii="Symbol" w:hAnsi="Symbol" w:hint="default"/>
+      </w:rPr>
+    </w:lvl>
+    <w:lvl w:ilvl="4" w:tplc="04050003" w:tentative="1">
+      <w:start w:val="1"/>
+      <w:numFmt w:val="bullet"/>
+      <w:lvlText w:val="o"/>
+      <w:lvlJc w:val="left"/>
+      <w:pPr>
+        <w:ind w:left="3600" w:hanging="360"/>
+      </w:pPr>
+      <w:rPr>
+        <w:rFonts w:ascii="Courier New" w:hAnsi="Courier New" w:cs="Courier New" w:hint="default"/>
+      </w:rPr>
+    </w:lvl>
+    <w:lvl w:ilvl="5" w:tplc="04050005" w:tentative="1">
+      <w:start w:val="1"/>
+      <w:numFmt w:val="bullet"/>
+      <w:lvlText w:val=""/>
+      <w:lvlJc w:val="left"/>
+      <w:pPr>
+        <w:ind w:left="4320" w:hanging="360"/>
+      </w:pPr>
+      <w:rPr>
+        <w:rFonts w:ascii="Wingdings" w:hAnsi="Wingdings" w:hint="default"/>
+      </w:rPr>
+    </w:lvl>
+    <w:lvl w:ilvl="6" w:tplc="04050001" w:tentative="1">
+      <w:start w:val="1"/>
+      <w:numFmt w:val="bullet"/>
+      <w:lvlText w:val=""/>
+      <w:lvlJc w:val="left"/>
+      <w:pPr>
+        <w:ind w:left="5040" w:hanging="360"/>
+      </w:pPr>
+      <w:rPr>
+        <w:rFonts w:ascii="Symbol" w:hAnsi="Symbol" w:hint="default"/>
+      </w:rPr>
+    </w:lvl>
+    <w:lvl w:ilvl="7" w:tplc="04050003" w:tentative="1">
+      <w:start w:val="1"/>
+      <w:numFmt w:val="bullet"/>
+      <w:lvlText w:val="o"/>
+      <w:lvlJc w:val="left"/>
+      <w:pPr>
+        <w:ind w:left="5760" w:hanging="360"/>
+      </w:pPr>
+      <w:rPr>
+        <w:rFonts w:ascii="Courier New" w:hAnsi="Courier New" w:cs="Courier New" w:hint="default"/>
+      </w:rPr>
+    </w:lvl>
+    <w:lvl w:ilvl="8" w:tplc="04050005" w:tentative="1">
+      <w:start w:val="1"/>
+      <w:numFmt w:val="bullet"/>
+      <w:lvlText w:val=""/>
+      <w:lvlJc w:val="left"/>
+      <w:pPr>
+        <w:ind w:left="6480" w:hanging="360"/>
+      </w:pPr>
+      <w:rPr>
+        <w:rFonts w:ascii="Wingdings" w:hAnsi="Wingdings" w:hint="default"/>
+      </w:rPr>
+    </w:lvl>
+  </w:abstractNum>
+  <w:abstractNum w:abstractNumId="10" w15:restartNumberingAfterBreak="0">
     <w:nsid w:val="2057676C"/>
     <w:multiLevelType w:val="hybridMultilevel"/>
     <w:tmpl w:val="8EFA7724"/>
@@ -10459,7 +15565,7 @@
       </w:rPr>
     </w:lvl>
   </w:abstractNum>
-  <w:abstractNum w:abstractNumId="2" w15:restartNumberingAfterBreak="0">
+  <w:abstractNum w:abstractNumId="11" w15:restartNumberingAfterBreak="0">
     <w:nsid w:val="2201482E"/>
     <w:multiLevelType w:val="hybridMultilevel"/>
     <w:tmpl w:val="193427D8"/>
@@ -10572,7 +15678,685 @@
       </w:rPr>
     </w:lvl>
   </w:abstractNum>
-  <w:abstractNum w:abstractNumId="3" w15:restartNumberingAfterBreak="0">
+  <w:abstractNum w:abstractNumId="12" w15:restartNumberingAfterBreak="0">
+    <w:nsid w:val="2A2A540D"/>
+    <w:multiLevelType w:val="hybridMultilevel"/>
+    <w:tmpl w:val="65FE2162"/>
+    <w:lvl w:ilvl="0" w:tplc="04050001">
+      <w:start w:val="1"/>
+      <w:numFmt w:val="bullet"/>
+      <w:lvlText w:val=""/>
+      <w:lvlJc w:val="left"/>
+      <w:pPr>
+        <w:ind w:left="1080" w:hanging="360"/>
+      </w:pPr>
+      <w:rPr>
+        <w:rFonts w:ascii="Symbol" w:hAnsi="Symbol" w:hint="default"/>
+      </w:rPr>
+    </w:lvl>
+    <w:lvl w:ilvl="1" w:tplc="04050003">
+      <w:start w:val="1"/>
+      <w:numFmt w:val="bullet"/>
+      <w:lvlText w:val="o"/>
+      <w:lvlJc w:val="left"/>
+      <w:pPr>
+        <w:ind w:left="1800" w:hanging="360"/>
+      </w:pPr>
+      <w:rPr>
+        <w:rFonts w:ascii="Courier New" w:hAnsi="Courier New" w:cs="Courier New" w:hint="default"/>
+      </w:rPr>
+    </w:lvl>
+    <w:lvl w:ilvl="2" w:tplc="04050005">
+      <w:start w:val="1"/>
+      <w:numFmt w:val="bullet"/>
+      <w:lvlText w:val=""/>
+      <w:lvlJc w:val="left"/>
+      <w:pPr>
+        <w:ind w:left="2520" w:hanging="360"/>
+      </w:pPr>
+      <w:rPr>
+        <w:rFonts w:ascii="Wingdings" w:hAnsi="Wingdings" w:hint="default"/>
+      </w:rPr>
+    </w:lvl>
+    <w:lvl w:ilvl="3" w:tplc="04050001" w:tentative="1">
+      <w:start w:val="1"/>
+      <w:numFmt w:val="bullet"/>
+      <w:lvlText w:val=""/>
+      <w:lvlJc w:val="left"/>
+      <w:pPr>
+        <w:ind w:left="3240" w:hanging="360"/>
+      </w:pPr>
+      <w:rPr>
+        <w:rFonts w:ascii="Symbol" w:hAnsi="Symbol" w:hint="default"/>
+      </w:rPr>
+    </w:lvl>
+    <w:lvl w:ilvl="4" w:tplc="04050003" w:tentative="1">
+      <w:start w:val="1"/>
+      <w:numFmt w:val="bullet"/>
+      <w:lvlText w:val="o"/>
+      <w:lvlJc w:val="left"/>
+      <w:pPr>
+        <w:ind w:left="3960" w:hanging="360"/>
+      </w:pPr>
+      <w:rPr>
+        <w:rFonts w:ascii="Courier New" w:hAnsi="Courier New" w:cs="Courier New" w:hint="default"/>
+      </w:rPr>
+    </w:lvl>
+    <w:lvl w:ilvl="5" w:tplc="04050005" w:tentative="1">
+      <w:start w:val="1"/>
+      <w:numFmt w:val="bullet"/>
+      <w:lvlText w:val=""/>
+      <w:lvlJc w:val="left"/>
+      <w:pPr>
+        <w:ind w:left="4680" w:hanging="360"/>
+      </w:pPr>
+      <w:rPr>
+        <w:rFonts w:ascii="Wingdings" w:hAnsi="Wingdings" w:hint="default"/>
+      </w:rPr>
+    </w:lvl>
+    <w:lvl w:ilvl="6" w:tplc="04050001" w:tentative="1">
+      <w:start w:val="1"/>
+      <w:numFmt w:val="bullet"/>
+      <w:lvlText w:val=""/>
+      <w:lvlJc w:val="left"/>
+      <w:pPr>
+        <w:ind w:left="5400" w:hanging="360"/>
+      </w:pPr>
+      <w:rPr>
+        <w:rFonts w:ascii="Symbol" w:hAnsi="Symbol" w:hint="default"/>
+      </w:rPr>
+    </w:lvl>
+    <w:lvl w:ilvl="7" w:tplc="04050003" w:tentative="1">
+      <w:start w:val="1"/>
+      <w:numFmt w:val="bullet"/>
+      <w:lvlText w:val="o"/>
+      <w:lvlJc w:val="left"/>
+      <w:pPr>
+        <w:ind w:left="6120" w:hanging="360"/>
+      </w:pPr>
+      <w:rPr>
+        <w:rFonts w:ascii="Courier New" w:hAnsi="Courier New" w:cs="Courier New" w:hint="default"/>
+      </w:rPr>
+    </w:lvl>
+    <w:lvl w:ilvl="8" w:tplc="04050005" w:tentative="1">
+      <w:start w:val="1"/>
+      <w:numFmt w:val="bullet"/>
+      <w:lvlText w:val=""/>
+      <w:lvlJc w:val="left"/>
+      <w:pPr>
+        <w:ind w:left="6840" w:hanging="360"/>
+      </w:pPr>
+      <w:rPr>
+        <w:rFonts w:ascii="Wingdings" w:hAnsi="Wingdings" w:hint="default"/>
+      </w:rPr>
+    </w:lvl>
+  </w:abstractNum>
+  <w:abstractNum w:abstractNumId="13" w15:restartNumberingAfterBreak="0">
+    <w:nsid w:val="2E2449A6"/>
+    <w:multiLevelType w:val="hybridMultilevel"/>
+    <w:tmpl w:val="613235D4"/>
+    <w:lvl w:ilvl="0" w:tplc="04050001">
+      <w:start w:val="1"/>
+      <w:numFmt w:val="bullet"/>
+      <w:lvlText w:val=""/>
+      <w:lvlJc w:val="left"/>
+      <w:pPr>
+        <w:ind w:left="720" w:hanging="360"/>
+      </w:pPr>
+      <w:rPr>
+        <w:rFonts w:ascii="Symbol" w:hAnsi="Symbol" w:hint="default"/>
+      </w:rPr>
+    </w:lvl>
+    <w:lvl w:ilvl="1" w:tplc="04050003" w:tentative="1">
+      <w:start w:val="1"/>
+      <w:numFmt w:val="bullet"/>
+      <w:lvlText w:val="o"/>
+      <w:lvlJc w:val="left"/>
+      <w:pPr>
+        <w:ind w:left="1440" w:hanging="360"/>
+      </w:pPr>
+      <w:rPr>
+        <w:rFonts w:ascii="Courier New" w:hAnsi="Courier New" w:cs="Courier New" w:hint="default"/>
+      </w:rPr>
+    </w:lvl>
+    <w:lvl w:ilvl="2" w:tplc="04050005" w:tentative="1">
+      <w:start w:val="1"/>
+      <w:numFmt w:val="bullet"/>
+      <w:lvlText w:val=""/>
+      <w:lvlJc w:val="left"/>
+      <w:pPr>
+        <w:ind w:left="2160" w:hanging="360"/>
+      </w:pPr>
+      <w:rPr>
+        <w:rFonts w:ascii="Wingdings" w:hAnsi="Wingdings" w:hint="default"/>
+      </w:rPr>
+    </w:lvl>
+    <w:lvl w:ilvl="3" w:tplc="04050001" w:tentative="1">
+      <w:start w:val="1"/>
+      <w:numFmt w:val="bullet"/>
+      <w:lvlText w:val=""/>
+      <w:lvlJc w:val="left"/>
+      <w:pPr>
+        <w:ind w:left="2880" w:hanging="360"/>
+      </w:pPr>
+      <w:rPr>
+        <w:rFonts w:ascii="Symbol" w:hAnsi="Symbol" w:hint="default"/>
+      </w:rPr>
+    </w:lvl>
+    <w:lvl w:ilvl="4" w:tplc="04050003" w:tentative="1">
+      <w:start w:val="1"/>
+      <w:numFmt w:val="bullet"/>
+      <w:lvlText w:val="o"/>
+      <w:lvlJc w:val="left"/>
+      <w:pPr>
+        <w:ind w:left="3600" w:hanging="360"/>
+      </w:pPr>
+      <w:rPr>
+        <w:rFonts w:ascii="Courier New" w:hAnsi="Courier New" w:cs="Courier New" w:hint="default"/>
+      </w:rPr>
+    </w:lvl>
+    <w:lvl w:ilvl="5" w:tplc="04050005" w:tentative="1">
+      <w:start w:val="1"/>
+      <w:numFmt w:val="bullet"/>
+      <w:lvlText w:val=""/>
+      <w:lvlJc w:val="left"/>
+      <w:pPr>
+        <w:ind w:left="4320" w:hanging="360"/>
+      </w:pPr>
+      <w:rPr>
+        <w:rFonts w:ascii="Wingdings" w:hAnsi="Wingdings" w:hint="default"/>
+      </w:rPr>
+    </w:lvl>
+    <w:lvl w:ilvl="6" w:tplc="04050001" w:tentative="1">
+      <w:start w:val="1"/>
+      <w:numFmt w:val="bullet"/>
+      <w:lvlText w:val=""/>
+      <w:lvlJc w:val="left"/>
+      <w:pPr>
+        <w:ind w:left="5040" w:hanging="360"/>
+      </w:pPr>
+      <w:rPr>
+        <w:rFonts w:ascii="Symbol" w:hAnsi="Symbol" w:hint="default"/>
+      </w:rPr>
+    </w:lvl>
+    <w:lvl w:ilvl="7" w:tplc="04050003" w:tentative="1">
+      <w:start w:val="1"/>
+      <w:numFmt w:val="bullet"/>
+      <w:lvlText w:val="o"/>
+      <w:lvlJc w:val="left"/>
+      <w:pPr>
+        <w:ind w:left="5760" w:hanging="360"/>
+      </w:pPr>
+      <w:rPr>
+        <w:rFonts w:ascii="Courier New" w:hAnsi="Courier New" w:cs="Courier New" w:hint="default"/>
+      </w:rPr>
+    </w:lvl>
+    <w:lvl w:ilvl="8" w:tplc="04050005" w:tentative="1">
+      <w:start w:val="1"/>
+      <w:numFmt w:val="bullet"/>
+      <w:lvlText w:val=""/>
+      <w:lvlJc w:val="left"/>
+      <w:pPr>
+        <w:ind w:left="6480" w:hanging="360"/>
+      </w:pPr>
+      <w:rPr>
+        <w:rFonts w:ascii="Wingdings" w:hAnsi="Wingdings" w:hint="default"/>
+      </w:rPr>
+    </w:lvl>
+  </w:abstractNum>
+  <w:abstractNum w:abstractNumId="14" w15:restartNumberingAfterBreak="0">
+    <w:nsid w:val="2E954BF1"/>
+    <w:multiLevelType w:val="hybridMultilevel"/>
+    <w:tmpl w:val="D37E11EC"/>
+    <w:lvl w:ilvl="0" w:tplc="04050001">
+      <w:start w:val="1"/>
+      <w:numFmt w:val="bullet"/>
+      <w:lvlText w:val=""/>
+      <w:lvlJc w:val="left"/>
+      <w:pPr>
+        <w:ind w:left="720" w:hanging="360"/>
+      </w:pPr>
+      <w:rPr>
+        <w:rFonts w:ascii="Symbol" w:hAnsi="Symbol" w:hint="default"/>
+      </w:rPr>
+    </w:lvl>
+    <w:lvl w:ilvl="1" w:tplc="04050003">
+      <w:start w:val="1"/>
+      <w:numFmt w:val="bullet"/>
+      <w:lvlText w:val="o"/>
+      <w:lvlJc w:val="left"/>
+      <w:pPr>
+        <w:ind w:left="1440" w:hanging="360"/>
+      </w:pPr>
+      <w:rPr>
+        <w:rFonts w:ascii="Courier New" w:hAnsi="Courier New" w:cs="Courier New" w:hint="default"/>
+      </w:rPr>
+    </w:lvl>
+    <w:lvl w:ilvl="2" w:tplc="04050005">
+      <w:start w:val="1"/>
+      <w:numFmt w:val="bullet"/>
+      <w:lvlText w:val=""/>
+      <w:lvlJc w:val="left"/>
+      <w:pPr>
+        <w:ind w:left="2160" w:hanging="360"/>
+      </w:pPr>
+      <w:rPr>
+        <w:rFonts w:ascii="Wingdings" w:hAnsi="Wingdings" w:hint="default"/>
+      </w:rPr>
+    </w:lvl>
+    <w:lvl w:ilvl="3" w:tplc="04050001" w:tentative="1">
+      <w:start w:val="1"/>
+      <w:numFmt w:val="bullet"/>
+      <w:lvlText w:val=""/>
+      <w:lvlJc w:val="left"/>
+      <w:pPr>
+        <w:ind w:left="2880" w:hanging="360"/>
+      </w:pPr>
+      <w:rPr>
+        <w:rFonts w:ascii="Symbol" w:hAnsi="Symbol" w:hint="default"/>
+      </w:rPr>
+    </w:lvl>
+    <w:lvl w:ilvl="4" w:tplc="04050003" w:tentative="1">
+      <w:start w:val="1"/>
+      <w:numFmt w:val="bullet"/>
+      <w:lvlText w:val="o"/>
+      <w:lvlJc w:val="left"/>
+      <w:pPr>
+        <w:ind w:left="3600" w:hanging="360"/>
+      </w:pPr>
+      <w:rPr>
+        <w:rFonts w:ascii="Courier New" w:hAnsi="Courier New" w:cs="Courier New" w:hint="default"/>
+      </w:rPr>
+    </w:lvl>
+    <w:lvl w:ilvl="5" w:tplc="04050005" w:tentative="1">
+      <w:start w:val="1"/>
+      <w:numFmt w:val="bullet"/>
+      <w:lvlText w:val=""/>
+      <w:lvlJc w:val="left"/>
+      <w:pPr>
+        <w:ind w:left="4320" w:hanging="360"/>
+      </w:pPr>
+      <w:rPr>
+        <w:rFonts w:ascii="Wingdings" w:hAnsi="Wingdings" w:hint="default"/>
+      </w:rPr>
+    </w:lvl>
+    <w:lvl w:ilvl="6" w:tplc="04050001" w:tentative="1">
+      <w:start w:val="1"/>
+      <w:numFmt w:val="bullet"/>
+      <w:lvlText w:val=""/>
+      <w:lvlJc w:val="left"/>
+      <w:pPr>
+        <w:ind w:left="5040" w:hanging="360"/>
+      </w:pPr>
+      <w:rPr>
+        <w:rFonts w:ascii="Symbol" w:hAnsi="Symbol" w:hint="default"/>
+      </w:rPr>
+    </w:lvl>
+    <w:lvl w:ilvl="7" w:tplc="04050003" w:tentative="1">
+      <w:start w:val="1"/>
+      <w:numFmt w:val="bullet"/>
+      <w:lvlText w:val="o"/>
+      <w:lvlJc w:val="left"/>
+      <w:pPr>
+        <w:ind w:left="5760" w:hanging="360"/>
+      </w:pPr>
+      <w:rPr>
+        <w:rFonts w:ascii="Courier New" w:hAnsi="Courier New" w:cs="Courier New" w:hint="default"/>
+      </w:rPr>
+    </w:lvl>
+    <w:lvl w:ilvl="8" w:tplc="04050005" w:tentative="1">
+      <w:start w:val="1"/>
+      <w:numFmt w:val="bullet"/>
+      <w:lvlText w:val=""/>
+      <w:lvlJc w:val="left"/>
+      <w:pPr>
+        <w:ind w:left="6480" w:hanging="360"/>
+      </w:pPr>
+      <w:rPr>
+        <w:rFonts w:ascii="Wingdings" w:hAnsi="Wingdings" w:hint="default"/>
+      </w:rPr>
+    </w:lvl>
+  </w:abstractNum>
+  <w:abstractNum w:abstractNumId="15" w15:restartNumberingAfterBreak="0">
+    <w:nsid w:val="31A556EE"/>
+    <w:multiLevelType w:val="hybridMultilevel"/>
+    <w:tmpl w:val="43826384"/>
+    <w:lvl w:ilvl="0" w:tplc="04050001">
+      <w:start w:val="1"/>
+      <w:numFmt w:val="bullet"/>
+      <w:lvlText w:val=""/>
+      <w:lvlJc w:val="left"/>
+      <w:pPr>
+        <w:ind w:left="1080" w:hanging="360"/>
+      </w:pPr>
+      <w:rPr>
+        <w:rFonts w:ascii="Symbol" w:hAnsi="Symbol" w:hint="default"/>
+      </w:rPr>
+    </w:lvl>
+    <w:lvl w:ilvl="1" w:tplc="04050003">
+      <w:start w:val="1"/>
+      <w:numFmt w:val="bullet"/>
+      <w:lvlText w:val="o"/>
+      <w:lvlJc w:val="left"/>
+      <w:pPr>
+        <w:ind w:left="1800" w:hanging="360"/>
+      </w:pPr>
+      <w:rPr>
+        <w:rFonts w:ascii="Courier New" w:hAnsi="Courier New" w:cs="Courier New" w:hint="default"/>
+      </w:rPr>
+    </w:lvl>
+    <w:lvl w:ilvl="2" w:tplc="04050005" w:tentative="1">
+      <w:start w:val="1"/>
+      <w:numFmt w:val="bullet"/>
+      <w:lvlText w:val=""/>
+      <w:lvlJc w:val="left"/>
+      <w:pPr>
+        <w:ind w:left="2520" w:hanging="360"/>
+      </w:pPr>
+      <w:rPr>
+        <w:rFonts w:ascii="Wingdings" w:hAnsi="Wingdings" w:hint="default"/>
+      </w:rPr>
+    </w:lvl>
+    <w:lvl w:ilvl="3" w:tplc="04050001" w:tentative="1">
+      <w:start w:val="1"/>
+      <w:numFmt w:val="bullet"/>
+      <w:lvlText w:val=""/>
+      <w:lvlJc w:val="left"/>
+      <w:pPr>
+        <w:ind w:left="3240" w:hanging="360"/>
+      </w:pPr>
+      <w:rPr>
+        <w:rFonts w:ascii="Symbol" w:hAnsi="Symbol" w:hint="default"/>
+      </w:rPr>
+    </w:lvl>
+    <w:lvl w:ilvl="4" w:tplc="04050003" w:tentative="1">
+      <w:start w:val="1"/>
+      <w:numFmt w:val="bullet"/>
+      <w:lvlText w:val="o"/>
+      <w:lvlJc w:val="left"/>
+      <w:pPr>
+        <w:ind w:left="3960" w:hanging="360"/>
+      </w:pPr>
+      <w:rPr>
+        <w:rFonts w:ascii="Courier New" w:hAnsi="Courier New" w:cs="Courier New" w:hint="default"/>
+      </w:rPr>
+    </w:lvl>
+    <w:lvl w:ilvl="5" w:tplc="04050005" w:tentative="1">
+      <w:start w:val="1"/>
+      <w:numFmt w:val="bullet"/>
+      <w:lvlText w:val=""/>
+      <w:lvlJc w:val="left"/>
+      <w:pPr>
+        <w:ind w:left="4680" w:hanging="360"/>
+      </w:pPr>
+      <w:rPr>
+        <w:rFonts w:ascii="Wingdings" w:hAnsi="Wingdings" w:hint="default"/>
+      </w:rPr>
+    </w:lvl>
+    <w:lvl w:ilvl="6" w:tplc="04050001" w:tentative="1">
+      <w:start w:val="1"/>
+      <w:numFmt w:val="bullet"/>
+      <w:lvlText w:val=""/>
+      <w:lvlJc w:val="left"/>
+      <w:pPr>
+        <w:ind w:left="5400" w:hanging="360"/>
+      </w:pPr>
+      <w:rPr>
+        <w:rFonts w:ascii="Symbol" w:hAnsi="Symbol" w:hint="default"/>
+      </w:rPr>
+    </w:lvl>
+    <w:lvl w:ilvl="7" w:tplc="04050003" w:tentative="1">
+      <w:start w:val="1"/>
+      <w:numFmt w:val="bullet"/>
+      <w:lvlText w:val="o"/>
+      <w:lvlJc w:val="left"/>
+      <w:pPr>
+        <w:ind w:left="6120" w:hanging="360"/>
+      </w:pPr>
+      <w:rPr>
+        <w:rFonts w:ascii="Courier New" w:hAnsi="Courier New" w:cs="Courier New" w:hint="default"/>
+      </w:rPr>
+    </w:lvl>
+    <w:lvl w:ilvl="8" w:tplc="04050005" w:tentative="1">
+      <w:start w:val="1"/>
+      <w:numFmt w:val="bullet"/>
+      <w:lvlText w:val=""/>
+      <w:lvlJc w:val="left"/>
+      <w:pPr>
+        <w:ind w:left="6840" w:hanging="360"/>
+      </w:pPr>
+      <w:rPr>
+        <w:rFonts w:ascii="Wingdings" w:hAnsi="Wingdings" w:hint="default"/>
+      </w:rPr>
+    </w:lvl>
+  </w:abstractNum>
+  <w:abstractNum w:abstractNumId="16" w15:restartNumberingAfterBreak="0">
+    <w:nsid w:val="35B04E61"/>
+    <w:multiLevelType w:val="hybridMultilevel"/>
+    <w:tmpl w:val="43C2F3A0"/>
+    <w:lvl w:ilvl="0" w:tplc="04050001">
+      <w:start w:val="1"/>
+      <w:numFmt w:val="bullet"/>
+      <w:lvlText w:val=""/>
+      <w:lvlJc w:val="left"/>
+      <w:pPr>
+        <w:ind w:left="720" w:hanging="360"/>
+      </w:pPr>
+      <w:rPr>
+        <w:rFonts w:ascii="Symbol" w:hAnsi="Symbol" w:hint="default"/>
+      </w:rPr>
+    </w:lvl>
+    <w:lvl w:ilvl="1" w:tplc="04050003" w:tentative="1">
+      <w:start w:val="1"/>
+      <w:numFmt w:val="bullet"/>
+      <w:lvlText w:val="o"/>
+      <w:lvlJc w:val="left"/>
+      <w:pPr>
+        <w:ind w:left="1440" w:hanging="360"/>
+      </w:pPr>
+      <w:rPr>
+        <w:rFonts w:ascii="Courier New" w:hAnsi="Courier New" w:cs="Courier New" w:hint="default"/>
+      </w:rPr>
+    </w:lvl>
+    <w:lvl w:ilvl="2" w:tplc="04050005" w:tentative="1">
+      <w:start w:val="1"/>
+      <w:numFmt w:val="bullet"/>
+      <w:lvlText w:val=""/>
+      <w:lvlJc w:val="left"/>
+      <w:pPr>
+        <w:ind w:left="2160" w:hanging="360"/>
+      </w:pPr>
+      <w:rPr>
+        <w:rFonts w:ascii="Wingdings" w:hAnsi="Wingdings" w:hint="default"/>
+      </w:rPr>
+    </w:lvl>
+    <w:lvl w:ilvl="3" w:tplc="04050001" w:tentative="1">
+      <w:start w:val="1"/>
+      <w:numFmt w:val="bullet"/>
+      <w:lvlText w:val=""/>
+      <w:lvlJc w:val="left"/>
+      <w:pPr>
+        <w:ind w:left="2880" w:hanging="360"/>
+      </w:pPr>
+      <w:rPr>
+        <w:rFonts w:ascii="Symbol" w:hAnsi="Symbol" w:hint="default"/>
+      </w:rPr>
+    </w:lvl>
+    <w:lvl w:ilvl="4" w:tplc="04050003" w:tentative="1">
+      <w:start w:val="1"/>
+      <w:numFmt w:val="bullet"/>
+      <w:lvlText w:val="o"/>
+      <w:lvlJc w:val="left"/>
+      <w:pPr>
+        <w:ind w:left="3600" w:hanging="360"/>
+      </w:pPr>
+      <w:rPr>
+        <w:rFonts w:ascii="Courier New" w:hAnsi="Courier New" w:cs="Courier New" w:hint="default"/>
+      </w:rPr>
+    </w:lvl>
+    <w:lvl w:ilvl="5" w:tplc="04050005" w:tentative="1">
+      <w:start w:val="1"/>
+      <w:numFmt w:val="bullet"/>
+      <w:lvlText w:val=""/>
+      <w:lvlJc w:val="left"/>
+      <w:pPr>
+        <w:ind w:left="4320" w:hanging="360"/>
+      </w:pPr>
+      <w:rPr>
+        <w:rFonts w:ascii="Wingdings" w:hAnsi="Wingdings" w:hint="default"/>
+      </w:rPr>
+    </w:lvl>
+    <w:lvl w:ilvl="6" w:tplc="04050001" w:tentative="1">
+      <w:start w:val="1"/>
+      <w:numFmt w:val="bullet"/>
+      <w:lvlText w:val=""/>
+      <w:lvlJc w:val="left"/>
+      <w:pPr>
+        <w:ind w:left="5040" w:hanging="360"/>
+      </w:pPr>
+      <w:rPr>
+        <w:rFonts w:ascii="Symbol" w:hAnsi="Symbol" w:hint="default"/>
+      </w:rPr>
+    </w:lvl>
+    <w:lvl w:ilvl="7" w:tplc="04050003" w:tentative="1">
+      <w:start w:val="1"/>
+      <w:numFmt w:val="bullet"/>
+      <w:lvlText w:val="o"/>
+      <w:lvlJc w:val="left"/>
+      <w:pPr>
+        <w:ind w:left="5760" w:hanging="360"/>
+      </w:pPr>
+      <w:rPr>
+        <w:rFonts w:ascii="Courier New" w:hAnsi="Courier New" w:cs="Courier New" w:hint="default"/>
+      </w:rPr>
+    </w:lvl>
+    <w:lvl w:ilvl="8" w:tplc="04050005" w:tentative="1">
+      <w:start w:val="1"/>
+      <w:numFmt w:val="bullet"/>
+      <w:lvlText w:val=""/>
+      <w:lvlJc w:val="left"/>
+      <w:pPr>
+        <w:ind w:left="6480" w:hanging="360"/>
+      </w:pPr>
+      <w:rPr>
+        <w:rFonts w:ascii="Wingdings" w:hAnsi="Wingdings" w:hint="default"/>
+      </w:rPr>
+    </w:lvl>
+  </w:abstractNum>
+  <w:abstractNum w:abstractNumId="17" w15:restartNumberingAfterBreak="0">
+    <w:nsid w:val="37FA3916"/>
+    <w:multiLevelType w:val="hybridMultilevel"/>
+    <w:tmpl w:val="97760708"/>
+    <w:lvl w:ilvl="0" w:tplc="04050001">
+      <w:start w:val="1"/>
+      <w:numFmt w:val="bullet"/>
+      <w:lvlText w:val=""/>
+      <w:lvlJc w:val="left"/>
+      <w:pPr>
+        <w:ind w:left="720" w:hanging="360"/>
+      </w:pPr>
+      <w:rPr>
+        <w:rFonts w:ascii="Symbol" w:hAnsi="Symbol" w:hint="default"/>
+      </w:rPr>
+    </w:lvl>
+    <w:lvl w:ilvl="1" w:tplc="04050003">
+      <w:start w:val="1"/>
+      <w:numFmt w:val="bullet"/>
+      <w:lvlText w:val="o"/>
+      <w:lvlJc w:val="left"/>
+      <w:pPr>
+        <w:ind w:left="1440" w:hanging="360"/>
+      </w:pPr>
+      <w:rPr>
+        <w:rFonts w:ascii="Courier New" w:hAnsi="Courier New" w:cs="Courier New" w:hint="default"/>
+      </w:rPr>
+    </w:lvl>
+    <w:lvl w:ilvl="2" w:tplc="04050005" w:tentative="1">
+      <w:start w:val="1"/>
+      <w:numFmt w:val="bullet"/>
+      <w:lvlText w:val=""/>
+      <w:lvlJc w:val="left"/>
+      <w:pPr>
+        <w:ind w:left="2160" w:hanging="360"/>
+      </w:pPr>
+      <w:rPr>
+        <w:rFonts w:ascii="Wingdings" w:hAnsi="Wingdings" w:hint="default"/>
+      </w:rPr>
+    </w:lvl>
+    <w:lvl w:ilvl="3" w:tplc="04050001" w:tentative="1">
+      <w:start w:val="1"/>
+      <w:numFmt w:val="bullet"/>
+      <w:lvlText w:val=""/>
+      <w:lvlJc w:val="left"/>
+      <w:pPr>
+        <w:ind w:left="2880" w:hanging="360"/>
+      </w:pPr>
+      <w:rPr>
+        <w:rFonts w:ascii="Symbol" w:hAnsi="Symbol" w:hint="default"/>
+      </w:rPr>
+    </w:lvl>
+    <w:lvl w:ilvl="4" w:tplc="04050003" w:tentative="1">
+      <w:start w:val="1"/>
+      <w:numFmt w:val="bullet"/>
+      <w:lvlText w:val="o"/>
+      <w:lvlJc w:val="left"/>
+      <w:pPr>
+        <w:ind w:left="3600" w:hanging="360"/>
+      </w:pPr>
+      <w:rPr>
+        <w:rFonts w:ascii="Courier New" w:hAnsi="Courier New" w:cs="Courier New" w:hint="default"/>
+      </w:rPr>
+    </w:lvl>
+    <w:lvl w:ilvl="5" w:tplc="04050005" w:tentative="1">
+      <w:start w:val="1"/>
+      <w:numFmt w:val="bullet"/>
+      <w:lvlText w:val=""/>
+      <w:lvlJc w:val="left"/>
+      <w:pPr>
+        <w:ind w:left="4320" w:hanging="360"/>
+      </w:pPr>
+      <w:rPr>
+        <w:rFonts w:ascii="Wingdings" w:hAnsi="Wingdings" w:hint="default"/>
+      </w:rPr>
+    </w:lvl>
+    <w:lvl w:ilvl="6" w:tplc="04050001" w:tentative="1">
+      <w:start w:val="1"/>
+      <w:numFmt w:val="bullet"/>
+      <w:lvlText w:val=""/>
+      <w:lvlJc w:val="left"/>
+      <w:pPr>
+        <w:ind w:left="5040" w:hanging="360"/>
+      </w:pPr>
+      <w:rPr>
+        <w:rFonts w:ascii="Symbol" w:hAnsi="Symbol" w:hint="default"/>
+      </w:rPr>
+    </w:lvl>
+    <w:lvl w:ilvl="7" w:tplc="04050003" w:tentative="1">
+      <w:start w:val="1"/>
+      <w:numFmt w:val="bullet"/>
+      <w:lvlText w:val="o"/>
+      <w:lvlJc w:val="left"/>
+      <w:pPr>
+        <w:ind w:left="5760" w:hanging="360"/>
+      </w:pPr>
+      <w:rPr>
+        <w:rFonts w:ascii="Courier New" w:hAnsi="Courier New" w:cs="Courier New" w:hint="default"/>
+      </w:rPr>
+    </w:lvl>
+    <w:lvl w:ilvl="8" w:tplc="04050005" w:tentative="1">
+      <w:start w:val="1"/>
+      <w:numFmt w:val="bullet"/>
+      <w:lvlText w:val=""/>
+      <w:lvlJc w:val="left"/>
+      <w:pPr>
+        <w:ind w:left="6480" w:hanging="360"/>
+      </w:pPr>
+      <w:rPr>
+        <w:rFonts w:ascii="Wingdings" w:hAnsi="Wingdings" w:hint="default"/>
+      </w:rPr>
+    </w:lvl>
+  </w:abstractNum>
+  <w:abstractNum w:abstractNumId="18" w15:restartNumberingAfterBreak="0">
     <w:nsid w:val="3A0F05F3"/>
     <w:multiLevelType w:val="hybridMultilevel"/>
     <w:tmpl w:val="D2463D5A"/>
@@ -10685,7 +16469,120 @@
       </w:rPr>
     </w:lvl>
   </w:abstractNum>
-  <w:abstractNum w:abstractNumId="4" w15:restartNumberingAfterBreak="0">
+  <w:abstractNum w:abstractNumId="19" w15:restartNumberingAfterBreak="0">
+    <w:nsid w:val="3AC42BD8"/>
+    <w:multiLevelType w:val="hybridMultilevel"/>
+    <w:tmpl w:val="9D22D21E"/>
+    <w:lvl w:ilvl="0" w:tplc="04050001">
+      <w:start w:val="1"/>
+      <w:numFmt w:val="bullet"/>
+      <w:lvlText w:val=""/>
+      <w:lvlJc w:val="left"/>
+      <w:pPr>
+        <w:ind w:left="1080" w:hanging="360"/>
+      </w:pPr>
+      <w:rPr>
+        <w:rFonts w:ascii="Symbol" w:hAnsi="Symbol" w:hint="default"/>
+      </w:rPr>
+    </w:lvl>
+    <w:lvl w:ilvl="1" w:tplc="04050003" w:tentative="1">
+      <w:start w:val="1"/>
+      <w:numFmt w:val="bullet"/>
+      <w:lvlText w:val="o"/>
+      <w:lvlJc w:val="left"/>
+      <w:pPr>
+        <w:ind w:left="1080" w:hanging="360"/>
+      </w:pPr>
+      <w:rPr>
+        <w:rFonts w:ascii="Courier New" w:hAnsi="Courier New" w:cs="Courier New" w:hint="default"/>
+      </w:rPr>
+    </w:lvl>
+    <w:lvl w:ilvl="2" w:tplc="04050005" w:tentative="1">
+      <w:start w:val="1"/>
+      <w:numFmt w:val="bullet"/>
+      <w:lvlText w:val=""/>
+      <w:lvlJc w:val="left"/>
+      <w:pPr>
+        <w:ind w:left="1800" w:hanging="360"/>
+      </w:pPr>
+      <w:rPr>
+        <w:rFonts w:ascii="Wingdings" w:hAnsi="Wingdings" w:hint="default"/>
+      </w:rPr>
+    </w:lvl>
+    <w:lvl w:ilvl="3" w:tplc="04050001" w:tentative="1">
+      <w:start w:val="1"/>
+      <w:numFmt w:val="bullet"/>
+      <w:lvlText w:val=""/>
+      <w:lvlJc w:val="left"/>
+      <w:pPr>
+        <w:ind w:left="2520" w:hanging="360"/>
+      </w:pPr>
+      <w:rPr>
+        <w:rFonts w:ascii="Symbol" w:hAnsi="Symbol" w:hint="default"/>
+      </w:rPr>
+    </w:lvl>
+    <w:lvl w:ilvl="4" w:tplc="04050003" w:tentative="1">
+      <w:start w:val="1"/>
+      <w:numFmt w:val="bullet"/>
+      <w:lvlText w:val="o"/>
+      <w:lvlJc w:val="left"/>
+      <w:pPr>
+        <w:ind w:left="3240" w:hanging="360"/>
+      </w:pPr>
+      <w:rPr>
+        <w:rFonts w:ascii="Courier New" w:hAnsi="Courier New" w:cs="Courier New" w:hint="default"/>
+      </w:rPr>
+    </w:lvl>
+    <w:lvl w:ilvl="5" w:tplc="04050005" w:tentative="1">
+      <w:start w:val="1"/>
+      <w:numFmt w:val="bullet"/>
+      <w:lvlText w:val=""/>
+      <w:lvlJc w:val="left"/>
+      <w:pPr>
+        <w:ind w:left="3960" w:hanging="360"/>
+      </w:pPr>
+      <w:rPr>
+        <w:rFonts w:ascii="Wingdings" w:hAnsi="Wingdings" w:hint="default"/>
+      </w:rPr>
+    </w:lvl>
+    <w:lvl w:ilvl="6" w:tplc="04050001" w:tentative="1">
+      <w:start w:val="1"/>
+      <w:numFmt w:val="bullet"/>
+      <w:lvlText w:val=""/>
+      <w:lvlJc w:val="left"/>
+      <w:pPr>
+        <w:ind w:left="4680" w:hanging="360"/>
+      </w:pPr>
+      <w:rPr>
+        <w:rFonts w:ascii="Symbol" w:hAnsi="Symbol" w:hint="default"/>
+      </w:rPr>
+    </w:lvl>
+    <w:lvl w:ilvl="7" w:tplc="04050003" w:tentative="1">
+      <w:start w:val="1"/>
+      <w:numFmt w:val="bullet"/>
+      <w:lvlText w:val="o"/>
+      <w:lvlJc w:val="left"/>
+      <w:pPr>
+        <w:ind w:left="5400" w:hanging="360"/>
+      </w:pPr>
+      <w:rPr>
+        <w:rFonts w:ascii="Courier New" w:hAnsi="Courier New" w:cs="Courier New" w:hint="default"/>
+      </w:rPr>
+    </w:lvl>
+    <w:lvl w:ilvl="8" w:tplc="04050005" w:tentative="1">
+      <w:start w:val="1"/>
+      <w:numFmt w:val="bullet"/>
+      <w:lvlText w:val=""/>
+      <w:lvlJc w:val="left"/>
+      <w:pPr>
+        <w:ind w:left="6120" w:hanging="360"/>
+      </w:pPr>
+      <w:rPr>
+        <w:rFonts w:ascii="Wingdings" w:hAnsi="Wingdings" w:hint="default"/>
+      </w:rPr>
+    </w:lvl>
+  </w:abstractNum>
+  <w:abstractNum w:abstractNumId="20" w15:restartNumberingAfterBreak="0">
     <w:nsid w:val="40CB63D4"/>
     <w:multiLevelType w:val="hybridMultilevel"/>
     <w:tmpl w:val="266C6AEE"/>
@@ -10798,7 +16695,120 @@
       </w:rPr>
     </w:lvl>
   </w:abstractNum>
-  <w:abstractNum w:abstractNumId="5" w15:restartNumberingAfterBreak="0">
+  <w:abstractNum w:abstractNumId="21" w15:restartNumberingAfterBreak="0">
+    <w:nsid w:val="46FF6FA7"/>
+    <w:multiLevelType w:val="hybridMultilevel"/>
+    <w:tmpl w:val="6EEA88F4"/>
+    <w:lvl w:ilvl="0" w:tplc="04050001">
+      <w:start w:val="1"/>
+      <w:numFmt w:val="bullet"/>
+      <w:lvlText w:val=""/>
+      <w:lvlJc w:val="left"/>
+      <w:pPr>
+        <w:ind w:left="720" w:hanging="360"/>
+      </w:pPr>
+      <w:rPr>
+        <w:rFonts w:ascii="Symbol" w:hAnsi="Symbol" w:hint="default"/>
+      </w:rPr>
+    </w:lvl>
+    <w:lvl w:ilvl="1" w:tplc="04050003">
+      <w:start w:val="1"/>
+      <w:numFmt w:val="bullet"/>
+      <w:lvlText w:val="o"/>
+      <w:lvlJc w:val="left"/>
+      <w:pPr>
+        <w:ind w:left="1440" w:hanging="360"/>
+      </w:pPr>
+      <w:rPr>
+        <w:rFonts w:ascii="Courier New" w:hAnsi="Courier New" w:cs="Courier New" w:hint="default"/>
+      </w:rPr>
+    </w:lvl>
+    <w:lvl w:ilvl="2" w:tplc="04050005" w:tentative="1">
+      <w:start w:val="1"/>
+      <w:numFmt w:val="bullet"/>
+      <w:lvlText w:val=""/>
+      <w:lvlJc w:val="left"/>
+      <w:pPr>
+        <w:ind w:left="2160" w:hanging="360"/>
+      </w:pPr>
+      <w:rPr>
+        <w:rFonts w:ascii="Wingdings" w:hAnsi="Wingdings" w:hint="default"/>
+      </w:rPr>
+    </w:lvl>
+    <w:lvl w:ilvl="3" w:tplc="04050001" w:tentative="1">
+      <w:start w:val="1"/>
+      <w:numFmt w:val="bullet"/>
+      <w:lvlText w:val=""/>
+      <w:lvlJc w:val="left"/>
+      <w:pPr>
+        <w:ind w:left="2880" w:hanging="360"/>
+      </w:pPr>
+      <w:rPr>
+        <w:rFonts w:ascii="Symbol" w:hAnsi="Symbol" w:hint="default"/>
+      </w:rPr>
+    </w:lvl>
+    <w:lvl w:ilvl="4" w:tplc="04050003" w:tentative="1">
+      <w:start w:val="1"/>
+      <w:numFmt w:val="bullet"/>
+      <w:lvlText w:val="o"/>
+      <w:lvlJc w:val="left"/>
+      <w:pPr>
+        <w:ind w:left="3600" w:hanging="360"/>
+      </w:pPr>
+      <w:rPr>
+        <w:rFonts w:ascii="Courier New" w:hAnsi="Courier New" w:cs="Courier New" w:hint="default"/>
+      </w:rPr>
+    </w:lvl>
+    <w:lvl w:ilvl="5" w:tplc="04050005" w:tentative="1">
+      <w:start w:val="1"/>
+      <w:numFmt w:val="bullet"/>
+      <w:lvlText w:val=""/>
+      <w:lvlJc w:val="left"/>
+      <w:pPr>
+        <w:ind w:left="4320" w:hanging="360"/>
+      </w:pPr>
+      <w:rPr>
+        <w:rFonts w:ascii="Wingdings" w:hAnsi="Wingdings" w:hint="default"/>
+      </w:rPr>
+    </w:lvl>
+    <w:lvl w:ilvl="6" w:tplc="04050001" w:tentative="1">
+      <w:start w:val="1"/>
+      <w:numFmt w:val="bullet"/>
+      <w:lvlText w:val=""/>
+      <w:lvlJc w:val="left"/>
+      <w:pPr>
+        <w:ind w:left="5040" w:hanging="360"/>
+      </w:pPr>
+      <w:rPr>
+        <w:rFonts w:ascii="Symbol" w:hAnsi="Symbol" w:hint="default"/>
+      </w:rPr>
+    </w:lvl>
+    <w:lvl w:ilvl="7" w:tplc="04050003" w:tentative="1">
+      <w:start w:val="1"/>
+      <w:numFmt w:val="bullet"/>
+      <w:lvlText w:val="o"/>
+      <w:lvlJc w:val="left"/>
+      <w:pPr>
+        <w:ind w:left="5760" w:hanging="360"/>
+      </w:pPr>
+      <w:rPr>
+        <w:rFonts w:ascii="Courier New" w:hAnsi="Courier New" w:cs="Courier New" w:hint="default"/>
+      </w:rPr>
+    </w:lvl>
+    <w:lvl w:ilvl="8" w:tplc="04050005" w:tentative="1">
+      <w:start w:val="1"/>
+      <w:numFmt w:val="bullet"/>
+      <w:lvlText w:val=""/>
+      <w:lvlJc w:val="left"/>
+      <w:pPr>
+        <w:ind w:left="6480" w:hanging="360"/>
+      </w:pPr>
+      <w:rPr>
+        <w:rFonts w:ascii="Wingdings" w:hAnsi="Wingdings" w:hint="default"/>
+      </w:rPr>
+    </w:lvl>
+  </w:abstractNum>
+  <w:abstractNum w:abstractNumId="22" w15:restartNumberingAfterBreak="0">
     <w:nsid w:val="4A5616B8"/>
     <w:multiLevelType w:val="hybridMultilevel"/>
     <w:tmpl w:val="B26C5600"/>
@@ -10911,7 +16921,120 @@
       </w:rPr>
     </w:lvl>
   </w:abstractNum>
-  <w:abstractNum w:abstractNumId="6" w15:restartNumberingAfterBreak="0">
+  <w:abstractNum w:abstractNumId="23" w15:restartNumberingAfterBreak="0">
+    <w:nsid w:val="4DDF29D4"/>
+    <w:multiLevelType w:val="hybridMultilevel"/>
+    <w:tmpl w:val="AB56AECC"/>
+    <w:lvl w:ilvl="0" w:tplc="04050001">
+      <w:start w:val="1"/>
+      <w:numFmt w:val="bullet"/>
+      <w:lvlText w:val=""/>
+      <w:lvlJc w:val="left"/>
+      <w:pPr>
+        <w:ind w:left="720" w:hanging="360"/>
+      </w:pPr>
+      <w:rPr>
+        <w:rFonts w:ascii="Symbol" w:hAnsi="Symbol" w:hint="default"/>
+      </w:rPr>
+    </w:lvl>
+    <w:lvl w:ilvl="1" w:tplc="04050003" w:tentative="1">
+      <w:start w:val="1"/>
+      <w:numFmt w:val="bullet"/>
+      <w:lvlText w:val="o"/>
+      <w:lvlJc w:val="left"/>
+      <w:pPr>
+        <w:ind w:left="1440" w:hanging="360"/>
+      </w:pPr>
+      <w:rPr>
+        <w:rFonts w:ascii="Courier New" w:hAnsi="Courier New" w:cs="Courier New" w:hint="default"/>
+      </w:rPr>
+    </w:lvl>
+    <w:lvl w:ilvl="2" w:tplc="04050005" w:tentative="1">
+      <w:start w:val="1"/>
+      <w:numFmt w:val="bullet"/>
+      <w:lvlText w:val=""/>
+      <w:lvlJc w:val="left"/>
+      <w:pPr>
+        <w:ind w:left="2160" w:hanging="360"/>
+      </w:pPr>
+      <w:rPr>
+        <w:rFonts w:ascii="Wingdings" w:hAnsi="Wingdings" w:hint="default"/>
+      </w:rPr>
+    </w:lvl>
+    <w:lvl w:ilvl="3" w:tplc="04050001" w:tentative="1">
+      <w:start w:val="1"/>
+      <w:numFmt w:val="bullet"/>
+      <w:lvlText w:val=""/>
+      <w:lvlJc w:val="left"/>
+      <w:pPr>
+        <w:ind w:left="2880" w:hanging="360"/>
+      </w:pPr>
+      <w:rPr>
+        <w:rFonts w:ascii="Symbol" w:hAnsi="Symbol" w:hint="default"/>
+      </w:rPr>
+    </w:lvl>
+    <w:lvl w:ilvl="4" w:tplc="04050003" w:tentative="1">
+      <w:start w:val="1"/>
+      <w:numFmt w:val="bullet"/>
+      <w:lvlText w:val="o"/>
+      <w:lvlJc w:val="left"/>
+      <w:pPr>
+        <w:ind w:left="3600" w:hanging="360"/>
+      </w:pPr>
+      <w:rPr>
+        <w:rFonts w:ascii="Courier New" w:hAnsi="Courier New" w:cs="Courier New" w:hint="default"/>
+      </w:rPr>
+    </w:lvl>
+    <w:lvl w:ilvl="5" w:tplc="04050005" w:tentative="1">
+      <w:start w:val="1"/>
+      <w:numFmt w:val="bullet"/>
+      <w:lvlText w:val=""/>
+      <w:lvlJc w:val="left"/>
+      <w:pPr>
+        <w:ind w:left="4320" w:hanging="360"/>
+      </w:pPr>
+      <w:rPr>
+        <w:rFonts w:ascii="Wingdings" w:hAnsi="Wingdings" w:hint="default"/>
+      </w:rPr>
+    </w:lvl>
+    <w:lvl w:ilvl="6" w:tplc="04050001" w:tentative="1">
+      <w:start w:val="1"/>
+      <w:numFmt w:val="bullet"/>
+      <w:lvlText w:val=""/>
+      <w:lvlJc w:val="left"/>
+      <w:pPr>
+        <w:ind w:left="5040" w:hanging="360"/>
+      </w:pPr>
+      <w:rPr>
+        <w:rFonts w:ascii="Symbol" w:hAnsi="Symbol" w:hint="default"/>
+      </w:rPr>
+    </w:lvl>
+    <w:lvl w:ilvl="7" w:tplc="04050003" w:tentative="1">
+      <w:start w:val="1"/>
+      <w:numFmt w:val="bullet"/>
+      <w:lvlText w:val="o"/>
+      <w:lvlJc w:val="left"/>
+      <w:pPr>
+        <w:ind w:left="5760" w:hanging="360"/>
+      </w:pPr>
+      <w:rPr>
+        <w:rFonts w:ascii="Courier New" w:hAnsi="Courier New" w:cs="Courier New" w:hint="default"/>
+      </w:rPr>
+    </w:lvl>
+    <w:lvl w:ilvl="8" w:tplc="04050005" w:tentative="1">
+      <w:start w:val="1"/>
+      <w:numFmt w:val="bullet"/>
+      <w:lvlText w:val=""/>
+      <w:lvlJc w:val="left"/>
+      <w:pPr>
+        <w:ind w:left="6480" w:hanging="360"/>
+      </w:pPr>
+      <w:rPr>
+        <w:rFonts w:ascii="Wingdings" w:hAnsi="Wingdings" w:hint="default"/>
+      </w:rPr>
+    </w:lvl>
+  </w:abstractNum>
+  <w:abstractNum w:abstractNumId="24" w15:restartNumberingAfterBreak="0">
     <w:nsid w:val="4E863D32"/>
     <w:multiLevelType w:val="hybridMultilevel"/>
     <w:tmpl w:val="CE88F6B2"/>
@@ -11001,7 +17124,233 @@
       </w:pPr>
     </w:lvl>
   </w:abstractNum>
-  <w:abstractNum w:abstractNumId="7" w15:restartNumberingAfterBreak="0">
+  <w:abstractNum w:abstractNumId="25" w15:restartNumberingAfterBreak="0">
+    <w:nsid w:val="4F727C1B"/>
+    <w:multiLevelType w:val="hybridMultilevel"/>
+    <w:tmpl w:val="C9BE289C"/>
+    <w:lvl w:ilvl="0" w:tplc="04050001">
+      <w:start w:val="1"/>
+      <w:numFmt w:val="bullet"/>
+      <w:lvlText w:val=""/>
+      <w:lvlJc w:val="left"/>
+      <w:pPr>
+        <w:ind w:left="720" w:hanging="360"/>
+      </w:pPr>
+      <w:rPr>
+        <w:rFonts w:ascii="Symbol" w:hAnsi="Symbol" w:hint="default"/>
+      </w:rPr>
+    </w:lvl>
+    <w:lvl w:ilvl="1" w:tplc="04050003" w:tentative="1">
+      <w:start w:val="1"/>
+      <w:numFmt w:val="bullet"/>
+      <w:lvlText w:val="o"/>
+      <w:lvlJc w:val="left"/>
+      <w:pPr>
+        <w:ind w:left="1440" w:hanging="360"/>
+      </w:pPr>
+      <w:rPr>
+        <w:rFonts w:ascii="Courier New" w:hAnsi="Courier New" w:cs="Courier New" w:hint="default"/>
+      </w:rPr>
+    </w:lvl>
+    <w:lvl w:ilvl="2" w:tplc="04050005" w:tentative="1">
+      <w:start w:val="1"/>
+      <w:numFmt w:val="bullet"/>
+      <w:lvlText w:val=""/>
+      <w:lvlJc w:val="left"/>
+      <w:pPr>
+        <w:ind w:left="2160" w:hanging="360"/>
+      </w:pPr>
+      <w:rPr>
+        <w:rFonts w:ascii="Wingdings" w:hAnsi="Wingdings" w:hint="default"/>
+      </w:rPr>
+    </w:lvl>
+    <w:lvl w:ilvl="3" w:tplc="04050001" w:tentative="1">
+      <w:start w:val="1"/>
+      <w:numFmt w:val="bullet"/>
+      <w:lvlText w:val=""/>
+      <w:lvlJc w:val="left"/>
+      <w:pPr>
+        <w:ind w:left="2880" w:hanging="360"/>
+      </w:pPr>
+      <w:rPr>
+        <w:rFonts w:ascii="Symbol" w:hAnsi="Symbol" w:hint="default"/>
+      </w:rPr>
+    </w:lvl>
+    <w:lvl w:ilvl="4" w:tplc="04050003" w:tentative="1">
+      <w:start w:val="1"/>
+      <w:numFmt w:val="bullet"/>
+      <w:lvlText w:val="o"/>
+      <w:lvlJc w:val="left"/>
+      <w:pPr>
+        <w:ind w:left="3600" w:hanging="360"/>
+      </w:pPr>
+      <w:rPr>
+        <w:rFonts w:ascii="Courier New" w:hAnsi="Courier New" w:cs="Courier New" w:hint="default"/>
+      </w:rPr>
+    </w:lvl>
+    <w:lvl w:ilvl="5" w:tplc="04050005" w:tentative="1">
+      <w:start w:val="1"/>
+      <w:numFmt w:val="bullet"/>
+      <w:lvlText w:val=""/>
+      <w:lvlJc w:val="left"/>
+      <w:pPr>
+        <w:ind w:left="4320" w:hanging="360"/>
+      </w:pPr>
+      <w:rPr>
+        <w:rFonts w:ascii="Wingdings" w:hAnsi="Wingdings" w:hint="default"/>
+      </w:rPr>
+    </w:lvl>
+    <w:lvl w:ilvl="6" w:tplc="04050001" w:tentative="1">
+      <w:start w:val="1"/>
+      <w:numFmt w:val="bullet"/>
+      <w:lvlText w:val=""/>
+      <w:lvlJc w:val="left"/>
+      <w:pPr>
+        <w:ind w:left="5040" w:hanging="360"/>
+      </w:pPr>
+      <w:rPr>
+        <w:rFonts w:ascii="Symbol" w:hAnsi="Symbol" w:hint="default"/>
+      </w:rPr>
+    </w:lvl>
+    <w:lvl w:ilvl="7" w:tplc="04050003" w:tentative="1">
+      <w:start w:val="1"/>
+      <w:numFmt w:val="bullet"/>
+      <w:lvlText w:val="o"/>
+      <w:lvlJc w:val="left"/>
+      <w:pPr>
+        <w:ind w:left="5760" w:hanging="360"/>
+      </w:pPr>
+      <w:rPr>
+        <w:rFonts w:ascii="Courier New" w:hAnsi="Courier New" w:cs="Courier New" w:hint="default"/>
+      </w:rPr>
+    </w:lvl>
+    <w:lvl w:ilvl="8" w:tplc="04050005" w:tentative="1">
+      <w:start w:val="1"/>
+      <w:numFmt w:val="bullet"/>
+      <w:lvlText w:val=""/>
+      <w:lvlJc w:val="left"/>
+      <w:pPr>
+        <w:ind w:left="6480" w:hanging="360"/>
+      </w:pPr>
+      <w:rPr>
+        <w:rFonts w:ascii="Wingdings" w:hAnsi="Wingdings" w:hint="default"/>
+      </w:rPr>
+    </w:lvl>
+  </w:abstractNum>
+  <w:abstractNum w:abstractNumId="26" w15:restartNumberingAfterBreak="0">
+    <w:nsid w:val="5AB8080D"/>
+    <w:multiLevelType w:val="hybridMultilevel"/>
+    <w:tmpl w:val="97DA1106"/>
+    <w:lvl w:ilvl="0" w:tplc="04050001">
+      <w:start w:val="1"/>
+      <w:numFmt w:val="bullet"/>
+      <w:lvlText w:val=""/>
+      <w:lvlJc w:val="left"/>
+      <w:pPr>
+        <w:ind w:left="720" w:hanging="360"/>
+      </w:pPr>
+      <w:rPr>
+        <w:rFonts w:ascii="Symbol" w:hAnsi="Symbol" w:hint="default"/>
+      </w:rPr>
+    </w:lvl>
+    <w:lvl w:ilvl="1" w:tplc="04050003">
+      <w:start w:val="1"/>
+      <w:numFmt w:val="bullet"/>
+      <w:lvlText w:val="o"/>
+      <w:lvlJc w:val="left"/>
+      <w:pPr>
+        <w:ind w:left="1440" w:hanging="360"/>
+      </w:pPr>
+      <w:rPr>
+        <w:rFonts w:ascii="Courier New" w:hAnsi="Courier New" w:cs="Courier New" w:hint="default"/>
+      </w:rPr>
+    </w:lvl>
+    <w:lvl w:ilvl="2" w:tplc="04050005">
+      <w:start w:val="1"/>
+      <w:numFmt w:val="bullet"/>
+      <w:lvlText w:val=""/>
+      <w:lvlJc w:val="left"/>
+      <w:pPr>
+        <w:ind w:left="2160" w:hanging="360"/>
+      </w:pPr>
+      <w:rPr>
+        <w:rFonts w:ascii="Wingdings" w:hAnsi="Wingdings" w:hint="default"/>
+      </w:rPr>
+    </w:lvl>
+    <w:lvl w:ilvl="3" w:tplc="04050001">
+      <w:start w:val="1"/>
+      <w:numFmt w:val="bullet"/>
+      <w:lvlText w:val=""/>
+      <w:lvlJc w:val="left"/>
+      <w:pPr>
+        <w:ind w:left="2880" w:hanging="360"/>
+      </w:pPr>
+      <w:rPr>
+        <w:rFonts w:ascii="Symbol" w:hAnsi="Symbol" w:hint="default"/>
+      </w:rPr>
+    </w:lvl>
+    <w:lvl w:ilvl="4" w:tplc="04050003" w:tentative="1">
+      <w:start w:val="1"/>
+      <w:numFmt w:val="bullet"/>
+      <w:lvlText w:val="o"/>
+      <w:lvlJc w:val="left"/>
+      <w:pPr>
+        <w:ind w:left="3600" w:hanging="360"/>
+      </w:pPr>
+      <w:rPr>
+        <w:rFonts w:ascii="Courier New" w:hAnsi="Courier New" w:cs="Courier New" w:hint="default"/>
+      </w:rPr>
+    </w:lvl>
+    <w:lvl w:ilvl="5" w:tplc="04050005" w:tentative="1">
+      <w:start w:val="1"/>
+      <w:numFmt w:val="bullet"/>
+      <w:lvlText w:val=""/>
+      <w:lvlJc w:val="left"/>
+      <w:pPr>
+        <w:ind w:left="4320" w:hanging="360"/>
+      </w:pPr>
+      <w:rPr>
+        <w:rFonts w:ascii="Wingdings" w:hAnsi="Wingdings" w:hint="default"/>
+      </w:rPr>
+    </w:lvl>
+    <w:lvl w:ilvl="6" w:tplc="04050001" w:tentative="1">
+      <w:start w:val="1"/>
+      <w:numFmt w:val="bullet"/>
+      <w:lvlText w:val=""/>
+      <w:lvlJc w:val="left"/>
+      <w:pPr>
+        <w:ind w:left="5040" w:hanging="360"/>
+      </w:pPr>
+      <w:rPr>
+        <w:rFonts w:ascii="Symbol" w:hAnsi="Symbol" w:hint="default"/>
+      </w:rPr>
+    </w:lvl>
+    <w:lvl w:ilvl="7" w:tplc="04050003" w:tentative="1">
+      <w:start w:val="1"/>
+      <w:numFmt w:val="bullet"/>
+      <w:lvlText w:val="o"/>
+      <w:lvlJc w:val="left"/>
+      <w:pPr>
+        <w:ind w:left="5760" w:hanging="360"/>
+      </w:pPr>
+      <w:rPr>
+        <w:rFonts w:ascii="Courier New" w:hAnsi="Courier New" w:cs="Courier New" w:hint="default"/>
+      </w:rPr>
+    </w:lvl>
+    <w:lvl w:ilvl="8" w:tplc="04050005" w:tentative="1">
+      <w:start w:val="1"/>
+      <w:numFmt w:val="bullet"/>
+      <w:lvlText w:val=""/>
+      <w:lvlJc w:val="left"/>
+      <w:pPr>
+        <w:ind w:left="6480" w:hanging="360"/>
+      </w:pPr>
+      <w:rPr>
+        <w:rFonts w:ascii="Wingdings" w:hAnsi="Wingdings" w:hint="default"/>
+      </w:rPr>
+    </w:lvl>
+  </w:abstractNum>
+  <w:abstractNum w:abstractNumId="27" w15:restartNumberingAfterBreak="0">
     <w:nsid w:val="5B937104"/>
     <w:multiLevelType w:val="hybridMultilevel"/>
     <w:tmpl w:val="D166B150"/>
@@ -11114,7 +17463,7 @@
       </w:rPr>
     </w:lvl>
   </w:abstractNum>
-  <w:abstractNum w:abstractNumId="8" w15:restartNumberingAfterBreak="0">
+  <w:abstractNum w:abstractNumId="28" w15:restartNumberingAfterBreak="0">
     <w:nsid w:val="5BED64A0"/>
     <w:multiLevelType w:val="hybridMultilevel"/>
     <w:tmpl w:val="2D14BBB8"/>
@@ -11227,7 +17576,233 @@
       </w:rPr>
     </w:lvl>
   </w:abstractNum>
-  <w:abstractNum w:abstractNumId="9" w15:restartNumberingAfterBreak="0">
+  <w:abstractNum w:abstractNumId="29" w15:restartNumberingAfterBreak="0">
+    <w:nsid w:val="60A90993"/>
+    <w:multiLevelType w:val="hybridMultilevel"/>
+    <w:tmpl w:val="07BC0D00"/>
+    <w:lvl w:ilvl="0" w:tplc="04050001">
+      <w:start w:val="1"/>
+      <w:numFmt w:val="bullet"/>
+      <w:lvlText w:val=""/>
+      <w:lvlJc w:val="left"/>
+      <w:pPr>
+        <w:ind w:left="720" w:hanging="360"/>
+      </w:pPr>
+      <w:rPr>
+        <w:rFonts w:ascii="Symbol" w:hAnsi="Symbol" w:hint="default"/>
+      </w:rPr>
+    </w:lvl>
+    <w:lvl w:ilvl="1" w:tplc="04050003">
+      <w:start w:val="1"/>
+      <w:numFmt w:val="bullet"/>
+      <w:lvlText w:val="o"/>
+      <w:lvlJc w:val="left"/>
+      <w:pPr>
+        <w:ind w:left="1440" w:hanging="360"/>
+      </w:pPr>
+      <w:rPr>
+        <w:rFonts w:ascii="Courier New" w:hAnsi="Courier New" w:cs="Courier New" w:hint="default"/>
+      </w:rPr>
+    </w:lvl>
+    <w:lvl w:ilvl="2" w:tplc="04050005" w:tentative="1">
+      <w:start w:val="1"/>
+      <w:numFmt w:val="bullet"/>
+      <w:lvlText w:val=""/>
+      <w:lvlJc w:val="left"/>
+      <w:pPr>
+        <w:ind w:left="2160" w:hanging="360"/>
+      </w:pPr>
+      <w:rPr>
+        <w:rFonts w:ascii="Wingdings" w:hAnsi="Wingdings" w:hint="default"/>
+      </w:rPr>
+    </w:lvl>
+    <w:lvl w:ilvl="3" w:tplc="04050001" w:tentative="1">
+      <w:start w:val="1"/>
+      <w:numFmt w:val="bullet"/>
+      <w:lvlText w:val=""/>
+      <w:lvlJc w:val="left"/>
+      <w:pPr>
+        <w:ind w:left="2880" w:hanging="360"/>
+      </w:pPr>
+      <w:rPr>
+        <w:rFonts w:ascii="Symbol" w:hAnsi="Symbol" w:hint="default"/>
+      </w:rPr>
+    </w:lvl>
+    <w:lvl w:ilvl="4" w:tplc="04050003" w:tentative="1">
+      <w:start w:val="1"/>
+      <w:numFmt w:val="bullet"/>
+      <w:lvlText w:val="o"/>
+      <w:lvlJc w:val="left"/>
+      <w:pPr>
+        <w:ind w:left="3600" w:hanging="360"/>
+      </w:pPr>
+      <w:rPr>
+        <w:rFonts w:ascii="Courier New" w:hAnsi="Courier New" w:cs="Courier New" w:hint="default"/>
+      </w:rPr>
+    </w:lvl>
+    <w:lvl w:ilvl="5" w:tplc="04050005" w:tentative="1">
+      <w:start w:val="1"/>
+      <w:numFmt w:val="bullet"/>
+      <w:lvlText w:val=""/>
+      <w:lvlJc w:val="left"/>
+      <w:pPr>
+        <w:ind w:left="4320" w:hanging="360"/>
+      </w:pPr>
+      <w:rPr>
+        <w:rFonts w:ascii="Wingdings" w:hAnsi="Wingdings" w:hint="default"/>
+      </w:rPr>
+    </w:lvl>
+    <w:lvl w:ilvl="6" w:tplc="04050001" w:tentative="1">
+      <w:start w:val="1"/>
+      <w:numFmt w:val="bullet"/>
+      <w:lvlText w:val=""/>
+      <w:lvlJc w:val="left"/>
+      <w:pPr>
+        <w:ind w:left="5040" w:hanging="360"/>
+      </w:pPr>
+      <w:rPr>
+        <w:rFonts w:ascii="Symbol" w:hAnsi="Symbol" w:hint="default"/>
+      </w:rPr>
+    </w:lvl>
+    <w:lvl w:ilvl="7" w:tplc="04050003" w:tentative="1">
+      <w:start w:val="1"/>
+      <w:numFmt w:val="bullet"/>
+      <w:lvlText w:val="o"/>
+      <w:lvlJc w:val="left"/>
+      <w:pPr>
+        <w:ind w:left="5760" w:hanging="360"/>
+      </w:pPr>
+      <w:rPr>
+        <w:rFonts w:ascii="Courier New" w:hAnsi="Courier New" w:cs="Courier New" w:hint="default"/>
+      </w:rPr>
+    </w:lvl>
+    <w:lvl w:ilvl="8" w:tplc="04050005" w:tentative="1">
+      <w:start w:val="1"/>
+      <w:numFmt w:val="bullet"/>
+      <w:lvlText w:val=""/>
+      <w:lvlJc w:val="left"/>
+      <w:pPr>
+        <w:ind w:left="6480" w:hanging="360"/>
+      </w:pPr>
+      <w:rPr>
+        <w:rFonts w:ascii="Wingdings" w:hAnsi="Wingdings" w:hint="default"/>
+      </w:rPr>
+    </w:lvl>
+  </w:abstractNum>
+  <w:abstractNum w:abstractNumId="30" w15:restartNumberingAfterBreak="0">
+    <w:nsid w:val="60F60985"/>
+    <w:multiLevelType w:val="hybridMultilevel"/>
+    <w:tmpl w:val="A28695A8"/>
+    <w:lvl w:ilvl="0" w:tplc="04050001">
+      <w:start w:val="1"/>
+      <w:numFmt w:val="bullet"/>
+      <w:lvlText w:val=""/>
+      <w:lvlJc w:val="left"/>
+      <w:pPr>
+        <w:ind w:left="1080" w:hanging="360"/>
+      </w:pPr>
+      <w:rPr>
+        <w:rFonts w:ascii="Symbol" w:hAnsi="Symbol" w:hint="default"/>
+      </w:rPr>
+    </w:lvl>
+    <w:lvl w:ilvl="1" w:tplc="04050003" w:tentative="1">
+      <w:start w:val="1"/>
+      <w:numFmt w:val="bullet"/>
+      <w:lvlText w:val="o"/>
+      <w:lvlJc w:val="left"/>
+      <w:pPr>
+        <w:ind w:left="1800" w:hanging="360"/>
+      </w:pPr>
+      <w:rPr>
+        <w:rFonts w:ascii="Courier New" w:hAnsi="Courier New" w:cs="Courier New" w:hint="default"/>
+      </w:rPr>
+    </w:lvl>
+    <w:lvl w:ilvl="2" w:tplc="04050005" w:tentative="1">
+      <w:start w:val="1"/>
+      <w:numFmt w:val="bullet"/>
+      <w:lvlText w:val=""/>
+      <w:lvlJc w:val="left"/>
+      <w:pPr>
+        <w:ind w:left="2520" w:hanging="360"/>
+      </w:pPr>
+      <w:rPr>
+        <w:rFonts w:ascii="Wingdings" w:hAnsi="Wingdings" w:hint="default"/>
+      </w:rPr>
+    </w:lvl>
+    <w:lvl w:ilvl="3" w:tplc="04050001" w:tentative="1">
+      <w:start w:val="1"/>
+      <w:numFmt w:val="bullet"/>
+      <w:lvlText w:val=""/>
+      <w:lvlJc w:val="left"/>
+      <w:pPr>
+        <w:ind w:left="3240" w:hanging="360"/>
+      </w:pPr>
+      <w:rPr>
+        <w:rFonts w:ascii="Symbol" w:hAnsi="Symbol" w:hint="default"/>
+      </w:rPr>
+    </w:lvl>
+    <w:lvl w:ilvl="4" w:tplc="04050003" w:tentative="1">
+      <w:start w:val="1"/>
+      <w:numFmt w:val="bullet"/>
+      <w:lvlText w:val="o"/>
+      <w:lvlJc w:val="left"/>
+      <w:pPr>
+        <w:ind w:left="3960" w:hanging="360"/>
+      </w:pPr>
+      <w:rPr>
+        <w:rFonts w:ascii="Courier New" w:hAnsi="Courier New" w:cs="Courier New" w:hint="default"/>
+      </w:rPr>
+    </w:lvl>
+    <w:lvl w:ilvl="5" w:tplc="04050005" w:tentative="1">
+      <w:start w:val="1"/>
+      <w:numFmt w:val="bullet"/>
+      <w:lvlText w:val=""/>
+      <w:lvlJc w:val="left"/>
+      <w:pPr>
+        <w:ind w:left="4680" w:hanging="360"/>
+      </w:pPr>
+      <w:rPr>
+        <w:rFonts w:ascii="Wingdings" w:hAnsi="Wingdings" w:hint="default"/>
+      </w:rPr>
+    </w:lvl>
+    <w:lvl w:ilvl="6" w:tplc="04050001" w:tentative="1">
+      <w:start w:val="1"/>
+      <w:numFmt w:val="bullet"/>
+      <w:lvlText w:val=""/>
+      <w:lvlJc w:val="left"/>
+      <w:pPr>
+        <w:ind w:left="5400" w:hanging="360"/>
+      </w:pPr>
+      <w:rPr>
+        <w:rFonts w:ascii="Symbol" w:hAnsi="Symbol" w:hint="default"/>
+      </w:rPr>
+    </w:lvl>
+    <w:lvl w:ilvl="7" w:tplc="04050003" w:tentative="1">
+      <w:start w:val="1"/>
+      <w:numFmt w:val="bullet"/>
+      <w:lvlText w:val="o"/>
+      <w:lvlJc w:val="left"/>
+      <w:pPr>
+        <w:ind w:left="6120" w:hanging="360"/>
+      </w:pPr>
+      <w:rPr>
+        <w:rFonts w:ascii="Courier New" w:hAnsi="Courier New" w:cs="Courier New" w:hint="default"/>
+      </w:rPr>
+    </w:lvl>
+    <w:lvl w:ilvl="8" w:tplc="04050005" w:tentative="1">
+      <w:start w:val="1"/>
+      <w:numFmt w:val="bullet"/>
+      <w:lvlText w:val=""/>
+      <w:lvlJc w:val="left"/>
+      <w:pPr>
+        <w:ind w:left="6840" w:hanging="360"/>
+      </w:pPr>
+      <w:rPr>
+        <w:rFonts w:ascii="Wingdings" w:hAnsi="Wingdings" w:hint="default"/>
+      </w:rPr>
+    </w:lvl>
+  </w:abstractNum>
+  <w:abstractNum w:abstractNumId="31" w15:restartNumberingAfterBreak="0">
     <w:nsid w:val="610951CB"/>
     <w:multiLevelType w:val="hybridMultilevel"/>
     <w:tmpl w:val="012682AA"/>
@@ -11340,7 +17915,233 @@
       </w:rPr>
     </w:lvl>
   </w:abstractNum>
-  <w:abstractNum w:abstractNumId="10" w15:restartNumberingAfterBreak="0">
+  <w:abstractNum w:abstractNumId="32" w15:restartNumberingAfterBreak="0">
+    <w:nsid w:val="634063CD"/>
+    <w:multiLevelType w:val="hybridMultilevel"/>
+    <w:tmpl w:val="FE7EBC9C"/>
+    <w:lvl w:ilvl="0" w:tplc="04050001">
+      <w:start w:val="1"/>
+      <w:numFmt w:val="bullet"/>
+      <w:lvlText w:val=""/>
+      <w:lvlJc w:val="left"/>
+      <w:pPr>
+        <w:ind w:left="720" w:hanging="360"/>
+      </w:pPr>
+      <w:rPr>
+        <w:rFonts w:ascii="Symbol" w:hAnsi="Symbol" w:hint="default"/>
+      </w:rPr>
+    </w:lvl>
+    <w:lvl w:ilvl="1" w:tplc="04050003">
+      <w:start w:val="1"/>
+      <w:numFmt w:val="bullet"/>
+      <w:lvlText w:val="o"/>
+      <w:lvlJc w:val="left"/>
+      <w:pPr>
+        <w:ind w:left="1440" w:hanging="360"/>
+      </w:pPr>
+      <w:rPr>
+        <w:rFonts w:ascii="Courier New" w:hAnsi="Courier New" w:cs="Courier New" w:hint="default"/>
+      </w:rPr>
+    </w:lvl>
+    <w:lvl w:ilvl="2" w:tplc="04050005">
+      <w:start w:val="1"/>
+      <w:numFmt w:val="bullet"/>
+      <w:lvlText w:val=""/>
+      <w:lvlJc w:val="left"/>
+      <w:pPr>
+        <w:ind w:left="2160" w:hanging="360"/>
+      </w:pPr>
+      <w:rPr>
+        <w:rFonts w:ascii="Wingdings" w:hAnsi="Wingdings" w:hint="default"/>
+      </w:rPr>
+    </w:lvl>
+    <w:lvl w:ilvl="3" w:tplc="04050001">
+      <w:start w:val="1"/>
+      <w:numFmt w:val="bullet"/>
+      <w:lvlText w:val=""/>
+      <w:lvlJc w:val="left"/>
+      <w:pPr>
+        <w:ind w:left="2880" w:hanging="360"/>
+      </w:pPr>
+      <w:rPr>
+        <w:rFonts w:ascii="Symbol" w:hAnsi="Symbol" w:hint="default"/>
+      </w:rPr>
+    </w:lvl>
+    <w:lvl w:ilvl="4" w:tplc="04050003" w:tentative="1">
+      <w:start w:val="1"/>
+      <w:numFmt w:val="bullet"/>
+      <w:lvlText w:val="o"/>
+      <w:lvlJc w:val="left"/>
+      <w:pPr>
+        <w:ind w:left="3600" w:hanging="360"/>
+      </w:pPr>
+      <w:rPr>
+        <w:rFonts w:ascii="Courier New" w:hAnsi="Courier New" w:cs="Courier New" w:hint="default"/>
+      </w:rPr>
+    </w:lvl>
+    <w:lvl w:ilvl="5" w:tplc="04050005" w:tentative="1">
+      <w:start w:val="1"/>
+      <w:numFmt w:val="bullet"/>
+      <w:lvlText w:val=""/>
+      <w:lvlJc w:val="left"/>
+      <w:pPr>
+        <w:ind w:left="4320" w:hanging="360"/>
+      </w:pPr>
+      <w:rPr>
+        <w:rFonts w:ascii="Wingdings" w:hAnsi="Wingdings" w:hint="default"/>
+      </w:rPr>
+    </w:lvl>
+    <w:lvl w:ilvl="6" w:tplc="04050001" w:tentative="1">
+      <w:start w:val="1"/>
+      <w:numFmt w:val="bullet"/>
+      <w:lvlText w:val=""/>
+      <w:lvlJc w:val="left"/>
+      <w:pPr>
+        <w:ind w:left="5040" w:hanging="360"/>
+      </w:pPr>
+      <w:rPr>
+        <w:rFonts w:ascii="Symbol" w:hAnsi="Symbol" w:hint="default"/>
+      </w:rPr>
+    </w:lvl>
+    <w:lvl w:ilvl="7" w:tplc="04050003" w:tentative="1">
+      <w:start w:val="1"/>
+      <w:numFmt w:val="bullet"/>
+      <w:lvlText w:val="o"/>
+      <w:lvlJc w:val="left"/>
+      <w:pPr>
+        <w:ind w:left="5760" w:hanging="360"/>
+      </w:pPr>
+      <w:rPr>
+        <w:rFonts w:ascii="Courier New" w:hAnsi="Courier New" w:cs="Courier New" w:hint="default"/>
+      </w:rPr>
+    </w:lvl>
+    <w:lvl w:ilvl="8" w:tplc="04050005" w:tentative="1">
+      <w:start w:val="1"/>
+      <w:numFmt w:val="bullet"/>
+      <w:lvlText w:val=""/>
+      <w:lvlJc w:val="left"/>
+      <w:pPr>
+        <w:ind w:left="6480" w:hanging="360"/>
+      </w:pPr>
+      <w:rPr>
+        <w:rFonts w:ascii="Wingdings" w:hAnsi="Wingdings" w:hint="default"/>
+      </w:rPr>
+    </w:lvl>
+  </w:abstractNum>
+  <w:abstractNum w:abstractNumId="33" w15:restartNumberingAfterBreak="0">
+    <w:nsid w:val="67B43863"/>
+    <w:multiLevelType w:val="hybridMultilevel"/>
+    <w:tmpl w:val="C3701C16"/>
+    <w:lvl w:ilvl="0" w:tplc="04050001">
+      <w:start w:val="1"/>
+      <w:numFmt w:val="bullet"/>
+      <w:lvlText w:val=""/>
+      <w:lvlJc w:val="left"/>
+      <w:pPr>
+        <w:ind w:left="1077" w:hanging="360"/>
+      </w:pPr>
+      <w:rPr>
+        <w:rFonts w:ascii="Symbol" w:hAnsi="Symbol" w:hint="default"/>
+      </w:rPr>
+    </w:lvl>
+    <w:lvl w:ilvl="1" w:tplc="04050003">
+      <w:start w:val="1"/>
+      <w:numFmt w:val="bullet"/>
+      <w:lvlText w:val="o"/>
+      <w:lvlJc w:val="left"/>
+      <w:pPr>
+        <w:ind w:left="1797" w:hanging="360"/>
+      </w:pPr>
+      <w:rPr>
+        <w:rFonts w:ascii="Courier New" w:hAnsi="Courier New" w:cs="Courier New" w:hint="default"/>
+      </w:rPr>
+    </w:lvl>
+    <w:lvl w:ilvl="2" w:tplc="04050005" w:tentative="1">
+      <w:start w:val="1"/>
+      <w:numFmt w:val="bullet"/>
+      <w:lvlText w:val=""/>
+      <w:lvlJc w:val="left"/>
+      <w:pPr>
+        <w:ind w:left="2517" w:hanging="360"/>
+      </w:pPr>
+      <w:rPr>
+        <w:rFonts w:ascii="Wingdings" w:hAnsi="Wingdings" w:hint="default"/>
+      </w:rPr>
+    </w:lvl>
+    <w:lvl w:ilvl="3" w:tplc="04050001" w:tentative="1">
+      <w:start w:val="1"/>
+      <w:numFmt w:val="bullet"/>
+      <w:lvlText w:val=""/>
+      <w:lvlJc w:val="left"/>
+      <w:pPr>
+        <w:ind w:left="3237" w:hanging="360"/>
+      </w:pPr>
+      <w:rPr>
+        <w:rFonts w:ascii="Symbol" w:hAnsi="Symbol" w:hint="default"/>
+      </w:rPr>
+    </w:lvl>
+    <w:lvl w:ilvl="4" w:tplc="04050003" w:tentative="1">
+      <w:start w:val="1"/>
+      <w:numFmt w:val="bullet"/>
+      <w:lvlText w:val="o"/>
+      <w:lvlJc w:val="left"/>
+      <w:pPr>
+        <w:ind w:left="3957" w:hanging="360"/>
+      </w:pPr>
+      <w:rPr>
+        <w:rFonts w:ascii="Courier New" w:hAnsi="Courier New" w:cs="Courier New" w:hint="default"/>
+      </w:rPr>
+    </w:lvl>
+    <w:lvl w:ilvl="5" w:tplc="04050005" w:tentative="1">
+      <w:start w:val="1"/>
+      <w:numFmt w:val="bullet"/>
+      <w:lvlText w:val=""/>
+      <w:lvlJc w:val="left"/>
+      <w:pPr>
+        <w:ind w:left="4677" w:hanging="360"/>
+      </w:pPr>
+      <w:rPr>
+        <w:rFonts w:ascii="Wingdings" w:hAnsi="Wingdings" w:hint="default"/>
+      </w:rPr>
+    </w:lvl>
+    <w:lvl w:ilvl="6" w:tplc="04050001" w:tentative="1">
+      <w:start w:val="1"/>
+      <w:numFmt w:val="bullet"/>
+      <w:lvlText w:val=""/>
+      <w:lvlJc w:val="left"/>
+      <w:pPr>
+        <w:ind w:left="5397" w:hanging="360"/>
+      </w:pPr>
+      <w:rPr>
+        <w:rFonts w:ascii="Symbol" w:hAnsi="Symbol" w:hint="default"/>
+      </w:rPr>
+    </w:lvl>
+    <w:lvl w:ilvl="7" w:tplc="04050003" w:tentative="1">
+      <w:start w:val="1"/>
+      <w:numFmt w:val="bullet"/>
+      <w:lvlText w:val="o"/>
+      <w:lvlJc w:val="left"/>
+      <w:pPr>
+        <w:ind w:left="6117" w:hanging="360"/>
+      </w:pPr>
+      <w:rPr>
+        <w:rFonts w:ascii="Courier New" w:hAnsi="Courier New" w:cs="Courier New" w:hint="default"/>
+      </w:rPr>
+    </w:lvl>
+    <w:lvl w:ilvl="8" w:tplc="04050005" w:tentative="1">
+      <w:start w:val="1"/>
+      <w:numFmt w:val="bullet"/>
+      <w:lvlText w:val=""/>
+      <w:lvlJc w:val="left"/>
+      <w:pPr>
+        <w:ind w:left="6837" w:hanging="360"/>
+      </w:pPr>
+      <w:rPr>
+        <w:rFonts w:ascii="Wingdings" w:hAnsi="Wingdings" w:hint="default"/>
+      </w:rPr>
+    </w:lvl>
+  </w:abstractNum>
+  <w:abstractNum w:abstractNumId="34" w15:restartNumberingAfterBreak="0">
     <w:nsid w:val="67B55EFD"/>
     <w:multiLevelType w:val="hybridMultilevel"/>
     <w:tmpl w:val="146E132A"/>
@@ -11453,7 +18254,7 @@
       </w:rPr>
     </w:lvl>
   </w:abstractNum>
-  <w:abstractNum w:abstractNumId="11" w15:restartNumberingAfterBreak="0">
+  <w:abstractNum w:abstractNumId="35" w15:restartNumberingAfterBreak="0">
     <w:nsid w:val="6A2B323F"/>
     <w:multiLevelType w:val="hybridMultilevel"/>
     <w:tmpl w:val="401E1052"/>
@@ -11566,7 +18367,346 @@
       </w:rPr>
     </w:lvl>
   </w:abstractNum>
-  <w:abstractNum w:abstractNumId="12" w15:restartNumberingAfterBreak="0">
+  <w:abstractNum w:abstractNumId="36" w15:restartNumberingAfterBreak="0">
+    <w:nsid w:val="6A342050"/>
+    <w:multiLevelType w:val="hybridMultilevel"/>
+    <w:tmpl w:val="CF36E194"/>
+    <w:lvl w:ilvl="0" w:tplc="04050001">
+      <w:start w:val="1"/>
+      <w:numFmt w:val="bullet"/>
+      <w:lvlText w:val=""/>
+      <w:lvlJc w:val="left"/>
+      <w:pPr>
+        <w:ind w:left="720" w:hanging="360"/>
+      </w:pPr>
+      <w:rPr>
+        <w:rFonts w:ascii="Symbol" w:hAnsi="Symbol" w:hint="default"/>
+      </w:rPr>
+    </w:lvl>
+    <w:lvl w:ilvl="1" w:tplc="04050003" w:tentative="1">
+      <w:start w:val="1"/>
+      <w:numFmt w:val="bullet"/>
+      <w:lvlText w:val="o"/>
+      <w:lvlJc w:val="left"/>
+      <w:pPr>
+        <w:ind w:left="1440" w:hanging="360"/>
+      </w:pPr>
+      <w:rPr>
+        <w:rFonts w:ascii="Courier New" w:hAnsi="Courier New" w:cs="Courier New" w:hint="default"/>
+      </w:rPr>
+    </w:lvl>
+    <w:lvl w:ilvl="2" w:tplc="04050005" w:tentative="1">
+      <w:start w:val="1"/>
+      <w:numFmt w:val="bullet"/>
+      <w:lvlText w:val=""/>
+      <w:lvlJc w:val="left"/>
+      <w:pPr>
+        <w:ind w:left="2160" w:hanging="360"/>
+      </w:pPr>
+      <w:rPr>
+        <w:rFonts w:ascii="Wingdings" w:hAnsi="Wingdings" w:hint="default"/>
+      </w:rPr>
+    </w:lvl>
+    <w:lvl w:ilvl="3" w:tplc="04050001" w:tentative="1">
+      <w:start w:val="1"/>
+      <w:numFmt w:val="bullet"/>
+      <w:lvlText w:val=""/>
+      <w:lvlJc w:val="left"/>
+      <w:pPr>
+        <w:ind w:left="2880" w:hanging="360"/>
+      </w:pPr>
+      <w:rPr>
+        <w:rFonts w:ascii="Symbol" w:hAnsi="Symbol" w:hint="default"/>
+      </w:rPr>
+    </w:lvl>
+    <w:lvl w:ilvl="4" w:tplc="04050003" w:tentative="1">
+      <w:start w:val="1"/>
+      <w:numFmt w:val="bullet"/>
+      <w:lvlText w:val="o"/>
+      <w:lvlJc w:val="left"/>
+      <w:pPr>
+        <w:ind w:left="3600" w:hanging="360"/>
+      </w:pPr>
+      <w:rPr>
+        <w:rFonts w:ascii="Courier New" w:hAnsi="Courier New" w:cs="Courier New" w:hint="default"/>
+      </w:rPr>
+    </w:lvl>
+    <w:lvl w:ilvl="5" w:tplc="04050005" w:tentative="1">
+      <w:start w:val="1"/>
+      <w:numFmt w:val="bullet"/>
+      <w:lvlText w:val=""/>
+      <w:lvlJc w:val="left"/>
+      <w:pPr>
+        <w:ind w:left="4320" w:hanging="360"/>
+      </w:pPr>
+      <w:rPr>
+        <w:rFonts w:ascii="Wingdings" w:hAnsi="Wingdings" w:hint="default"/>
+      </w:rPr>
+    </w:lvl>
+    <w:lvl w:ilvl="6" w:tplc="04050001" w:tentative="1">
+      <w:start w:val="1"/>
+      <w:numFmt w:val="bullet"/>
+      <w:lvlText w:val=""/>
+      <w:lvlJc w:val="left"/>
+      <w:pPr>
+        <w:ind w:left="5040" w:hanging="360"/>
+      </w:pPr>
+      <w:rPr>
+        <w:rFonts w:ascii="Symbol" w:hAnsi="Symbol" w:hint="default"/>
+      </w:rPr>
+    </w:lvl>
+    <w:lvl w:ilvl="7" w:tplc="04050003" w:tentative="1">
+      <w:start w:val="1"/>
+      <w:numFmt w:val="bullet"/>
+      <w:lvlText w:val="o"/>
+      <w:lvlJc w:val="left"/>
+      <w:pPr>
+        <w:ind w:left="5760" w:hanging="360"/>
+      </w:pPr>
+      <w:rPr>
+        <w:rFonts w:ascii="Courier New" w:hAnsi="Courier New" w:cs="Courier New" w:hint="default"/>
+      </w:rPr>
+    </w:lvl>
+    <w:lvl w:ilvl="8" w:tplc="04050005" w:tentative="1">
+      <w:start w:val="1"/>
+      <w:numFmt w:val="bullet"/>
+      <w:lvlText w:val=""/>
+      <w:lvlJc w:val="left"/>
+      <w:pPr>
+        <w:ind w:left="6480" w:hanging="360"/>
+      </w:pPr>
+      <w:rPr>
+        <w:rFonts w:ascii="Wingdings" w:hAnsi="Wingdings" w:hint="default"/>
+      </w:rPr>
+    </w:lvl>
+  </w:abstractNum>
+  <w:abstractNum w:abstractNumId="37" w15:restartNumberingAfterBreak="0">
+    <w:nsid w:val="6AA91427"/>
+    <w:multiLevelType w:val="hybridMultilevel"/>
+    <w:tmpl w:val="A03CB732"/>
+    <w:lvl w:ilvl="0" w:tplc="04050001">
+      <w:start w:val="1"/>
+      <w:numFmt w:val="bullet"/>
+      <w:lvlText w:val=""/>
+      <w:lvlJc w:val="left"/>
+      <w:pPr>
+        <w:ind w:left="720" w:hanging="360"/>
+      </w:pPr>
+      <w:rPr>
+        <w:rFonts w:ascii="Symbol" w:hAnsi="Symbol" w:hint="default"/>
+      </w:rPr>
+    </w:lvl>
+    <w:lvl w:ilvl="1" w:tplc="04050003">
+      <w:start w:val="1"/>
+      <w:numFmt w:val="bullet"/>
+      <w:lvlText w:val="o"/>
+      <w:lvlJc w:val="left"/>
+      <w:pPr>
+        <w:ind w:left="1440" w:hanging="360"/>
+      </w:pPr>
+      <w:rPr>
+        <w:rFonts w:ascii="Courier New" w:hAnsi="Courier New" w:cs="Courier New" w:hint="default"/>
+      </w:rPr>
+    </w:lvl>
+    <w:lvl w:ilvl="2" w:tplc="04050005" w:tentative="1">
+      <w:start w:val="1"/>
+      <w:numFmt w:val="bullet"/>
+      <w:lvlText w:val=""/>
+      <w:lvlJc w:val="left"/>
+      <w:pPr>
+        <w:ind w:left="2160" w:hanging="360"/>
+      </w:pPr>
+      <w:rPr>
+        <w:rFonts w:ascii="Wingdings" w:hAnsi="Wingdings" w:hint="default"/>
+      </w:rPr>
+    </w:lvl>
+    <w:lvl w:ilvl="3" w:tplc="04050001" w:tentative="1">
+      <w:start w:val="1"/>
+      <w:numFmt w:val="bullet"/>
+      <w:lvlText w:val=""/>
+      <w:lvlJc w:val="left"/>
+      <w:pPr>
+        <w:ind w:left="2880" w:hanging="360"/>
+      </w:pPr>
+      <w:rPr>
+        <w:rFonts w:ascii="Symbol" w:hAnsi="Symbol" w:hint="default"/>
+      </w:rPr>
+    </w:lvl>
+    <w:lvl w:ilvl="4" w:tplc="04050003" w:tentative="1">
+      <w:start w:val="1"/>
+      <w:numFmt w:val="bullet"/>
+      <w:lvlText w:val="o"/>
+      <w:lvlJc w:val="left"/>
+      <w:pPr>
+        <w:ind w:left="3600" w:hanging="360"/>
+      </w:pPr>
+      <w:rPr>
+        <w:rFonts w:ascii="Courier New" w:hAnsi="Courier New" w:cs="Courier New" w:hint="default"/>
+      </w:rPr>
+    </w:lvl>
+    <w:lvl w:ilvl="5" w:tplc="04050005" w:tentative="1">
+      <w:start w:val="1"/>
+      <w:numFmt w:val="bullet"/>
+      <w:lvlText w:val=""/>
+      <w:lvlJc w:val="left"/>
+      <w:pPr>
+        <w:ind w:left="4320" w:hanging="360"/>
+      </w:pPr>
+      <w:rPr>
+        <w:rFonts w:ascii="Wingdings" w:hAnsi="Wingdings" w:hint="default"/>
+      </w:rPr>
+    </w:lvl>
+    <w:lvl w:ilvl="6" w:tplc="04050001" w:tentative="1">
+      <w:start w:val="1"/>
+      <w:numFmt w:val="bullet"/>
+      <w:lvlText w:val=""/>
+      <w:lvlJc w:val="left"/>
+      <w:pPr>
+        <w:ind w:left="5040" w:hanging="360"/>
+      </w:pPr>
+      <w:rPr>
+        <w:rFonts w:ascii="Symbol" w:hAnsi="Symbol" w:hint="default"/>
+      </w:rPr>
+    </w:lvl>
+    <w:lvl w:ilvl="7" w:tplc="04050003" w:tentative="1">
+      <w:start w:val="1"/>
+      <w:numFmt w:val="bullet"/>
+      <w:lvlText w:val="o"/>
+      <w:lvlJc w:val="left"/>
+      <w:pPr>
+        <w:ind w:left="5760" w:hanging="360"/>
+      </w:pPr>
+      <w:rPr>
+        <w:rFonts w:ascii="Courier New" w:hAnsi="Courier New" w:cs="Courier New" w:hint="default"/>
+      </w:rPr>
+    </w:lvl>
+    <w:lvl w:ilvl="8" w:tplc="04050005" w:tentative="1">
+      <w:start w:val="1"/>
+      <w:numFmt w:val="bullet"/>
+      <w:lvlText w:val=""/>
+      <w:lvlJc w:val="left"/>
+      <w:pPr>
+        <w:ind w:left="6480" w:hanging="360"/>
+      </w:pPr>
+      <w:rPr>
+        <w:rFonts w:ascii="Wingdings" w:hAnsi="Wingdings" w:hint="default"/>
+      </w:rPr>
+    </w:lvl>
+  </w:abstractNum>
+  <w:abstractNum w:abstractNumId="38" w15:restartNumberingAfterBreak="0">
+    <w:nsid w:val="6E7C6CDF"/>
+    <w:multiLevelType w:val="hybridMultilevel"/>
+    <w:tmpl w:val="D366A28A"/>
+    <w:lvl w:ilvl="0" w:tplc="04050001">
+      <w:start w:val="1"/>
+      <w:numFmt w:val="bullet"/>
+      <w:lvlText w:val=""/>
+      <w:lvlJc w:val="left"/>
+      <w:pPr>
+        <w:ind w:left="720" w:hanging="360"/>
+      </w:pPr>
+      <w:rPr>
+        <w:rFonts w:ascii="Symbol" w:hAnsi="Symbol" w:hint="default"/>
+      </w:rPr>
+    </w:lvl>
+    <w:lvl w:ilvl="1" w:tplc="04050003">
+      <w:start w:val="1"/>
+      <w:numFmt w:val="bullet"/>
+      <w:lvlText w:val="o"/>
+      <w:lvlJc w:val="left"/>
+      <w:pPr>
+        <w:ind w:left="1440" w:hanging="360"/>
+      </w:pPr>
+      <w:rPr>
+        <w:rFonts w:ascii="Courier New" w:hAnsi="Courier New" w:cs="Courier New" w:hint="default"/>
+      </w:rPr>
+    </w:lvl>
+    <w:lvl w:ilvl="2" w:tplc="04050005" w:tentative="1">
+      <w:start w:val="1"/>
+      <w:numFmt w:val="bullet"/>
+      <w:lvlText w:val=""/>
+      <w:lvlJc w:val="left"/>
+      <w:pPr>
+        <w:ind w:left="2160" w:hanging="360"/>
+      </w:pPr>
+      <w:rPr>
+        <w:rFonts w:ascii="Wingdings" w:hAnsi="Wingdings" w:hint="default"/>
+      </w:rPr>
+    </w:lvl>
+    <w:lvl w:ilvl="3" w:tplc="04050001" w:tentative="1">
+      <w:start w:val="1"/>
+      <w:numFmt w:val="bullet"/>
+      <w:lvlText w:val=""/>
+      <w:lvlJc w:val="left"/>
+      <w:pPr>
+        <w:ind w:left="2880" w:hanging="360"/>
+      </w:pPr>
+      <w:rPr>
+        <w:rFonts w:ascii="Symbol" w:hAnsi="Symbol" w:hint="default"/>
+      </w:rPr>
+    </w:lvl>
+    <w:lvl w:ilvl="4" w:tplc="04050003" w:tentative="1">
+      <w:start w:val="1"/>
+      <w:numFmt w:val="bullet"/>
+      <w:lvlText w:val="o"/>
+      <w:lvlJc w:val="left"/>
+      <w:pPr>
+        <w:ind w:left="3600" w:hanging="360"/>
+      </w:pPr>
+      <w:rPr>
+        <w:rFonts w:ascii="Courier New" w:hAnsi="Courier New" w:cs="Courier New" w:hint="default"/>
+      </w:rPr>
+    </w:lvl>
+    <w:lvl w:ilvl="5" w:tplc="04050005" w:tentative="1">
+      <w:start w:val="1"/>
+      <w:numFmt w:val="bullet"/>
+      <w:lvlText w:val=""/>
+      <w:lvlJc w:val="left"/>
+      <w:pPr>
+        <w:ind w:left="4320" w:hanging="360"/>
+      </w:pPr>
+      <w:rPr>
+        <w:rFonts w:ascii="Wingdings" w:hAnsi="Wingdings" w:hint="default"/>
+      </w:rPr>
+    </w:lvl>
+    <w:lvl w:ilvl="6" w:tplc="04050001" w:tentative="1">
+      <w:start w:val="1"/>
+      <w:numFmt w:val="bullet"/>
+      <w:lvlText w:val=""/>
+      <w:lvlJc w:val="left"/>
+      <w:pPr>
+        <w:ind w:left="5040" w:hanging="360"/>
+      </w:pPr>
+      <w:rPr>
+        <w:rFonts w:ascii="Symbol" w:hAnsi="Symbol" w:hint="default"/>
+      </w:rPr>
+    </w:lvl>
+    <w:lvl w:ilvl="7" w:tplc="04050003" w:tentative="1">
+      <w:start w:val="1"/>
+      <w:numFmt w:val="bullet"/>
+      <w:lvlText w:val="o"/>
+      <w:lvlJc w:val="left"/>
+      <w:pPr>
+        <w:ind w:left="5760" w:hanging="360"/>
+      </w:pPr>
+      <w:rPr>
+        <w:rFonts w:ascii="Courier New" w:hAnsi="Courier New" w:cs="Courier New" w:hint="default"/>
+      </w:rPr>
+    </w:lvl>
+    <w:lvl w:ilvl="8" w:tplc="04050005" w:tentative="1">
+      <w:start w:val="1"/>
+      <w:numFmt w:val="bullet"/>
+      <w:lvlText w:val=""/>
+      <w:lvlJc w:val="left"/>
+      <w:pPr>
+        <w:ind w:left="6480" w:hanging="360"/>
+      </w:pPr>
+      <w:rPr>
+        <w:rFonts w:ascii="Wingdings" w:hAnsi="Wingdings" w:hint="default"/>
+      </w:rPr>
+    </w:lvl>
+  </w:abstractNum>
+  <w:abstractNum w:abstractNumId="39" w15:restartNumberingAfterBreak="0">
     <w:nsid w:val="70D034ED"/>
     <w:multiLevelType w:val="hybridMultilevel"/>
     <w:tmpl w:val="ECBEB6EA"/>
@@ -11679,7 +18819,7 @@
       </w:rPr>
     </w:lvl>
   </w:abstractNum>
-  <w:abstractNum w:abstractNumId="13" w15:restartNumberingAfterBreak="0">
+  <w:abstractNum w:abstractNumId="40" w15:restartNumberingAfterBreak="0">
     <w:nsid w:val="7204661A"/>
     <w:multiLevelType w:val="hybridMultilevel"/>
     <w:tmpl w:val="CD7E0CD0"/>
@@ -11791,7 +18931,120 @@
       </w:rPr>
     </w:lvl>
   </w:abstractNum>
-  <w:abstractNum w:abstractNumId="14" w15:restartNumberingAfterBreak="0">
+  <w:abstractNum w:abstractNumId="41" w15:restartNumberingAfterBreak="0">
+    <w:nsid w:val="728C3811"/>
+    <w:multiLevelType w:val="hybridMultilevel"/>
+    <w:tmpl w:val="69FEC45C"/>
+    <w:lvl w:ilvl="0" w:tplc="04050001">
+      <w:start w:val="1"/>
+      <w:numFmt w:val="bullet"/>
+      <w:lvlText w:val=""/>
+      <w:lvlJc w:val="left"/>
+      <w:pPr>
+        <w:ind w:left="720" w:hanging="360"/>
+      </w:pPr>
+      <w:rPr>
+        <w:rFonts w:ascii="Symbol" w:hAnsi="Symbol" w:hint="default"/>
+      </w:rPr>
+    </w:lvl>
+    <w:lvl w:ilvl="1" w:tplc="04050003">
+      <w:start w:val="1"/>
+      <w:numFmt w:val="bullet"/>
+      <w:lvlText w:val="o"/>
+      <w:lvlJc w:val="left"/>
+      <w:pPr>
+        <w:ind w:left="1440" w:hanging="360"/>
+      </w:pPr>
+      <w:rPr>
+        <w:rFonts w:ascii="Courier New" w:hAnsi="Courier New" w:cs="Courier New" w:hint="default"/>
+      </w:rPr>
+    </w:lvl>
+    <w:lvl w:ilvl="2" w:tplc="04050005" w:tentative="1">
+      <w:start w:val="1"/>
+      <w:numFmt w:val="bullet"/>
+      <w:lvlText w:val=""/>
+      <w:lvlJc w:val="left"/>
+      <w:pPr>
+        <w:ind w:left="2160" w:hanging="360"/>
+      </w:pPr>
+      <w:rPr>
+        <w:rFonts w:ascii="Wingdings" w:hAnsi="Wingdings" w:hint="default"/>
+      </w:rPr>
+    </w:lvl>
+    <w:lvl w:ilvl="3" w:tplc="04050001" w:tentative="1">
+      <w:start w:val="1"/>
+      <w:numFmt w:val="bullet"/>
+      <w:lvlText w:val=""/>
+      <w:lvlJc w:val="left"/>
+      <w:pPr>
+        <w:ind w:left="2880" w:hanging="360"/>
+      </w:pPr>
+      <w:rPr>
+        <w:rFonts w:ascii="Symbol" w:hAnsi="Symbol" w:hint="default"/>
+      </w:rPr>
+    </w:lvl>
+    <w:lvl w:ilvl="4" w:tplc="04050003" w:tentative="1">
+      <w:start w:val="1"/>
+      <w:numFmt w:val="bullet"/>
+      <w:lvlText w:val="o"/>
+      <w:lvlJc w:val="left"/>
+      <w:pPr>
+        <w:ind w:left="3600" w:hanging="360"/>
+      </w:pPr>
+      <w:rPr>
+        <w:rFonts w:ascii="Courier New" w:hAnsi="Courier New" w:cs="Courier New" w:hint="default"/>
+      </w:rPr>
+    </w:lvl>
+    <w:lvl w:ilvl="5" w:tplc="04050005" w:tentative="1">
+      <w:start w:val="1"/>
+      <w:numFmt w:val="bullet"/>
+      <w:lvlText w:val=""/>
+      <w:lvlJc w:val="left"/>
+      <w:pPr>
+        <w:ind w:left="4320" w:hanging="360"/>
+      </w:pPr>
+      <w:rPr>
+        <w:rFonts w:ascii="Wingdings" w:hAnsi="Wingdings" w:hint="default"/>
+      </w:rPr>
+    </w:lvl>
+    <w:lvl w:ilvl="6" w:tplc="04050001" w:tentative="1">
+      <w:start w:val="1"/>
+      <w:numFmt w:val="bullet"/>
+      <w:lvlText w:val=""/>
+      <w:lvlJc w:val="left"/>
+      <w:pPr>
+        <w:ind w:left="5040" w:hanging="360"/>
+      </w:pPr>
+      <w:rPr>
+        <w:rFonts w:ascii="Symbol" w:hAnsi="Symbol" w:hint="default"/>
+      </w:rPr>
+    </w:lvl>
+    <w:lvl w:ilvl="7" w:tplc="04050003" w:tentative="1">
+      <w:start w:val="1"/>
+      <w:numFmt w:val="bullet"/>
+      <w:lvlText w:val="o"/>
+      <w:lvlJc w:val="left"/>
+      <w:pPr>
+        <w:ind w:left="5760" w:hanging="360"/>
+      </w:pPr>
+      <w:rPr>
+        <w:rFonts w:ascii="Courier New" w:hAnsi="Courier New" w:cs="Courier New" w:hint="default"/>
+      </w:rPr>
+    </w:lvl>
+    <w:lvl w:ilvl="8" w:tplc="04050005" w:tentative="1">
+      <w:start w:val="1"/>
+      <w:numFmt w:val="bullet"/>
+      <w:lvlText w:val=""/>
+      <w:lvlJc w:val="left"/>
+      <w:pPr>
+        <w:ind w:left="6480" w:hanging="360"/>
+      </w:pPr>
+      <w:rPr>
+        <w:rFonts w:ascii="Wingdings" w:hAnsi="Wingdings" w:hint="default"/>
+      </w:rPr>
+    </w:lvl>
+  </w:abstractNum>
+  <w:abstractNum w:abstractNumId="42" w15:restartNumberingAfterBreak="0">
     <w:nsid w:val="74855290"/>
     <w:multiLevelType w:val="hybridMultilevel"/>
     <w:tmpl w:val="4A703DD0"/>
@@ -11904,7 +19157,120 @@
       </w:rPr>
     </w:lvl>
   </w:abstractNum>
-  <w:abstractNum w:abstractNumId="15" w15:restartNumberingAfterBreak="0">
+  <w:abstractNum w:abstractNumId="43" w15:restartNumberingAfterBreak="0">
+    <w:nsid w:val="7A421374"/>
+    <w:multiLevelType w:val="hybridMultilevel"/>
+    <w:tmpl w:val="F3C0CFC8"/>
+    <w:lvl w:ilvl="0" w:tplc="04050001">
+      <w:start w:val="1"/>
+      <w:numFmt w:val="bullet"/>
+      <w:lvlText w:val=""/>
+      <w:lvlJc w:val="left"/>
+      <w:pPr>
+        <w:ind w:left="720" w:hanging="360"/>
+      </w:pPr>
+      <w:rPr>
+        <w:rFonts w:ascii="Symbol" w:hAnsi="Symbol" w:hint="default"/>
+      </w:rPr>
+    </w:lvl>
+    <w:lvl w:ilvl="1" w:tplc="04050003">
+      <w:start w:val="1"/>
+      <w:numFmt w:val="bullet"/>
+      <w:lvlText w:val="o"/>
+      <w:lvlJc w:val="left"/>
+      <w:pPr>
+        <w:ind w:left="1440" w:hanging="360"/>
+      </w:pPr>
+      <w:rPr>
+        <w:rFonts w:ascii="Courier New" w:hAnsi="Courier New" w:cs="Courier New" w:hint="default"/>
+      </w:rPr>
+    </w:lvl>
+    <w:lvl w:ilvl="2" w:tplc="04050005" w:tentative="1">
+      <w:start w:val="1"/>
+      <w:numFmt w:val="bullet"/>
+      <w:lvlText w:val=""/>
+      <w:lvlJc w:val="left"/>
+      <w:pPr>
+        <w:ind w:left="2160" w:hanging="360"/>
+      </w:pPr>
+      <w:rPr>
+        <w:rFonts w:ascii="Wingdings" w:hAnsi="Wingdings" w:hint="default"/>
+      </w:rPr>
+    </w:lvl>
+    <w:lvl w:ilvl="3" w:tplc="04050001" w:tentative="1">
+      <w:start w:val="1"/>
+      <w:numFmt w:val="bullet"/>
+      <w:lvlText w:val=""/>
+      <w:lvlJc w:val="left"/>
+      <w:pPr>
+        <w:ind w:left="2880" w:hanging="360"/>
+      </w:pPr>
+      <w:rPr>
+        <w:rFonts w:ascii="Symbol" w:hAnsi="Symbol" w:hint="default"/>
+      </w:rPr>
+    </w:lvl>
+    <w:lvl w:ilvl="4" w:tplc="04050003" w:tentative="1">
+      <w:start w:val="1"/>
+      <w:numFmt w:val="bullet"/>
+      <w:lvlText w:val="o"/>
+      <w:lvlJc w:val="left"/>
+      <w:pPr>
+        <w:ind w:left="3600" w:hanging="360"/>
+      </w:pPr>
+      <w:rPr>
+        <w:rFonts w:ascii="Courier New" w:hAnsi="Courier New" w:cs="Courier New" w:hint="default"/>
+      </w:rPr>
+    </w:lvl>
+    <w:lvl w:ilvl="5" w:tplc="04050005" w:tentative="1">
+      <w:start w:val="1"/>
+      <w:numFmt w:val="bullet"/>
+      <w:lvlText w:val=""/>
+      <w:lvlJc w:val="left"/>
+      <w:pPr>
+        <w:ind w:left="4320" w:hanging="360"/>
+      </w:pPr>
+      <w:rPr>
+        <w:rFonts w:ascii="Wingdings" w:hAnsi="Wingdings" w:hint="default"/>
+      </w:rPr>
+    </w:lvl>
+    <w:lvl w:ilvl="6" w:tplc="04050001" w:tentative="1">
+      <w:start w:val="1"/>
+      <w:numFmt w:val="bullet"/>
+      <w:lvlText w:val=""/>
+      <w:lvlJc w:val="left"/>
+      <w:pPr>
+        <w:ind w:left="5040" w:hanging="360"/>
+      </w:pPr>
+      <w:rPr>
+        <w:rFonts w:ascii="Symbol" w:hAnsi="Symbol" w:hint="default"/>
+      </w:rPr>
+    </w:lvl>
+    <w:lvl w:ilvl="7" w:tplc="04050003" w:tentative="1">
+      <w:start w:val="1"/>
+      <w:numFmt w:val="bullet"/>
+      <w:lvlText w:val="o"/>
+      <w:lvlJc w:val="left"/>
+      <w:pPr>
+        <w:ind w:left="5760" w:hanging="360"/>
+      </w:pPr>
+      <w:rPr>
+        <w:rFonts w:ascii="Courier New" w:hAnsi="Courier New" w:cs="Courier New" w:hint="default"/>
+      </w:rPr>
+    </w:lvl>
+    <w:lvl w:ilvl="8" w:tplc="04050005" w:tentative="1">
+      <w:start w:val="1"/>
+      <w:numFmt w:val="bullet"/>
+      <w:lvlText w:val=""/>
+      <w:lvlJc w:val="left"/>
+      <w:pPr>
+        <w:ind w:left="6480" w:hanging="360"/>
+      </w:pPr>
+      <w:rPr>
+        <w:rFonts w:ascii="Wingdings" w:hAnsi="Wingdings" w:hint="default"/>
+      </w:rPr>
+    </w:lvl>
+  </w:abstractNum>
+  <w:abstractNum w:abstractNumId="44" w15:restartNumberingAfterBreak="0">
     <w:nsid w:val="7AA438DE"/>
     <w:multiLevelType w:val="hybridMultilevel"/>
     <w:tmpl w:val="A608133A"/>
@@ -12017,7 +19383,120 @@
       </w:rPr>
     </w:lvl>
   </w:abstractNum>
-  <w:abstractNum w:abstractNumId="16" w15:restartNumberingAfterBreak="0">
+  <w:abstractNum w:abstractNumId="45" w15:restartNumberingAfterBreak="0">
+    <w:nsid w:val="7B2F0B37"/>
+    <w:multiLevelType w:val="hybridMultilevel"/>
+    <w:tmpl w:val="B9B4B434"/>
+    <w:lvl w:ilvl="0" w:tplc="04050001">
+      <w:start w:val="1"/>
+      <w:numFmt w:val="bullet"/>
+      <w:lvlText w:val=""/>
+      <w:lvlJc w:val="left"/>
+      <w:pPr>
+        <w:ind w:left="720" w:hanging="360"/>
+      </w:pPr>
+      <w:rPr>
+        <w:rFonts w:ascii="Symbol" w:hAnsi="Symbol" w:hint="default"/>
+      </w:rPr>
+    </w:lvl>
+    <w:lvl w:ilvl="1" w:tplc="04050003">
+      <w:start w:val="1"/>
+      <w:numFmt w:val="bullet"/>
+      <w:lvlText w:val="o"/>
+      <w:lvlJc w:val="left"/>
+      <w:pPr>
+        <w:ind w:left="1440" w:hanging="360"/>
+      </w:pPr>
+      <w:rPr>
+        <w:rFonts w:ascii="Courier New" w:hAnsi="Courier New" w:cs="Courier New" w:hint="default"/>
+      </w:rPr>
+    </w:lvl>
+    <w:lvl w:ilvl="2" w:tplc="04050005" w:tentative="1">
+      <w:start w:val="1"/>
+      <w:numFmt w:val="bullet"/>
+      <w:lvlText w:val=""/>
+      <w:lvlJc w:val="left"/>
+      <w:pPr>
+        <w:ind w:left="2160" w:hanging="360"/>
+      </w:pPr>
+      <w:rPr>
+        <w:rFonts w:ascii="Wingdings" w:hAnsi="Wingdings" w:hint="default"/>
+      </w:rPr>
+    </w:lvl>
+    <w:lvl w:ilvl="3" w:tplc="04050001" w:tentative="1">
+      <w:start w:val="1"/>
+      <w:numFmt w:val="bullet"/>
+      <w:lvlText w:val=""/>
+      <w:lvlJc w:val="left"/>
+      <w:pPr>
+        <w:ind w:left="2880" w:hanging="360"/>
+      </w:pPr>
+      <w:rPr>
+        <w:rFonts w:ascii="Symbol" w:hAnsi="Symbol" w:hint="default"/>
+      </w:rPr>
+    </w:lvl>
+    <w:lvl w:ilvl="4" w:tplc="04050003" w:tentative="1">
+      <w:start w:val="1"/>
+      <w:numFmt w:val="bullet"/>
+      <w:lvlText w:val="o"/>
+      <w:lvlJc w:val="left"/>
+      <w:pPr>
+        <w:ind w:left="3600" w:hanging="360"/>
+      </w:pPr>
+      <w:rPr>
+        <w:rFonts w:ascii="Courier New" w:hAnsi="Courier New" w:cs="Courier New" w:hint="default"/>
+      </w:rPr>
+    </w:lvl>
+    <w:lvl w:ilvl="5" w:tplc="04050005" w:tentative="1">
+      <w:start w:val="1"/>
+      <w:numFmt w:val="bullet"/>
+      <w:lvlText w:val=""/>
+      <w:lvlJc w:val="left"/>
+      <w:pPr>
+        <w:ind w:left="4320" w:hanging="360"/>
+      </w:pPr>
+      <w:rPr>
+        <w:rFonts w:ascii="Wingdings" w:hAnsi="Wingdings" w:hint="default"/>
+      </w:rPr>
+    </w:lvl>
+    <w:lvl w:ilvl="6" w:tplc="04050001" w:tentative="1">
+      <w:start w:val="1"/>
+      <w:numFmt w:val="bullet"/>
+      <w:lvlText w:val=""/>
+      <w:lvlJc w:val="left"/>
+      <w:pPr>
+        <w:ind w:left="5040" w:hanging="360"/>
+      </w:pPr>
+      <w:rPr>
+        <w:rFonts w:ascii="Symbol" w:hAnsi="Symbol" w:hint="default"/>
+      </w:rPr>
+    </w:lvl>
+    <w:lvl w:ilvl="7" w:tplc="04050003" w:tentative="1">
+      <w:start w:val="1"/>
+      <w:numFmt w:val="bullet"/>
+      <w:lvlText w:val="o"/>
+      <w:lvlJc w:val="left"/>
+      <w:pPr>
+        <w:ind w:left="5760" w:hanging="360"/>
+      </w:pPr>
+      <w:rPr>
+        <w:rFonts w:ascii="Courier New" w:hAnsi="Courier New" w:cs="Courier New" w:hint="default"/>
+      </w:rPr>
+    </w:lvl>
+    <w:lvl w:ilvl="8" w:tplc="04050005" w:tentative="1">
+      <w:start w:val="1"/>
+      <w:numFmt w:val="bullet"/>
+      <w:lvlText w:val=""/>
+      <w:lvlJc w:val="left"/>
+      <w:pPr>
+        <w:ind w:left="6480" w:hanging="360"/>
+      </w:pPr>
+      <w:rPr>
+        <w:rFonts w:ascii="Wingdings" w:hAnsi="Wingdings" w:hint="default"/>
+      </w:rPr>
+    </w:lvl>
+  </w:abstractNum>
+  <w:abstractNum w:abstractNumId="46" w15:restartNumberingAfterBreak="0">
     <w:nsid w:val="7ED1590A"/>
     <w:multiLevelType w:val="hybridMultilevel"/>
     <w:tmpl w:val="A43AB90C"/>
@@ -12130,58 +19609,264 @@
       </w:rPr>
     </w:lvl>
   </w:abstractNum>
+  <w:abstractNum w:abstractNumId="47" w15:restartNumberingAfterBreak="0">
+    <w:nsid w:val="7F786971"/>
+    <w:multiLevelType w:val="hybridMultilevel"/>
+    <w:tmpl w:val="9E1AE31A"/>
+    <w:lvl w:ilvl="0" w:tplc="04050001">
+      <w:start w:val="1"/>
+      <w:numFmt w:val="bullet"/>
+      <w:lvlText w:val=""/>
+      <w:lvlJc w:val="left"/>
+      <w:pPr>
+        <w:ind w:left="720" w:hanging="360"/>
+      </w:pPr>
+      <w:rPr>
+        <w:rFonts w:ascii="Symbol" w:hAnsi="Symbol" w:hint="default"/>
+      </w:rPr>
+    </w:lvl>
+    <w:lvl w:ilvl="1" w:tplc="04050003">
+      <w:start w:val="1"/>
+      <w:numFmt w:val="bullet"/>
+      <w:lvlText w:val="o"/>
+      <w:lvlJc w:val="left"/>
+      <w:pPr>
+        <w:ind w:left="1440" w:hanging="360"/>
+      </w:pPr>
+      <w:rPr>
+        <w:rFonts w:ascii="Courier New" w:hAnsi="Courier New" w:cs="Courier New" w:hint="default"/>
+      </w:rPr>
+    </w:lvl>
+    <w:lvl w:ilvl="2" w:tplc="04050005" w:tentative="1">
+      <w:start w:val="1"/>
+      <w:numFmt w:val="bullet"/>
+      <w:lvlText w:val=""/>
+      <w:lvlJc w:val="left"/>
+      <w:pPr>
+        <w:ind w:left="2160" w:hanging="360"/>
+      </w:pPr>
+      <w:rPr>
+        <w:rFonts w:ascii="Wingdings" w:hAnsi="Wingdings" w:hint="default"/>
+      </w:rPr>
+    </w:lvl>
+    <w:lvl w:ilvl="3" w:tplc="04050001" w:tentative="1">
+      <w:start w:val="1"/>
+      <w:numFmt w:val="bullet"/>
+      <w:lvlText w:val=""/>
+      <w:lvlJc w:val="left"/>
+      <w:pPr>
+        <w:ind w:left="2880" w:hanging="360"/>
+      </w:pPr>
+      <w:rPr>
+        <w:rFonts w:ascii="Symbol" w:hAnsi="Symbol" w:hint="default"/>
+      </w:rPr>
+    </w:lvl>
+    <w:lvl w:ilvl="4" w:tplc="04050003" w:tentative="1">
+      <w:start w:val="1"/>
+      <w:numFmt w:val="bullet"/>
+      <w:lvlText w:val="o"/>
+      <w:lvlJc w:val="left"/>
+      <w:pPr>
+        <w:ind w:left="3600" w:hanging="360"/>
+      </w:pPr>
+      <w:rPr>
+        <w:rFonts w:ascii="Courier New" w:hAnsi="Courier New" w:cs="Courier New" w:hint="default"/>
+      </w:rPr>
+    </w:lvl>
+    <w:lvl w:ilvl="5" w:tplc="04050005" w:tentative="1">
+      <w:start w:val="1"/>
+      <w:numFmt w:val="bullet"/>
+      <w:lvlText w:val=""/>
+      <w:lvlJc w:val="left"/>
+      <w:pPr>
+        <w:ind w:left="4320" w:hanging="360"/>
+      </w:pPr>
+      <w:rPr>
+        <w:rFonts w:ascii="Wingdings" w:hAnsi="Wingdings" w:hint="default"/>
+      </w:rPr>
+    </w:lvl>
+    <w:lvl w:ilvl="6" w:tplc="04050001" w:tentative="1">
+      <w:start w:val="1"/>
+      <w:numFmt w:val="bullet"/>
+      <w:lvlText w:val=""/>
+      <w:lvlJc w:val="left"/>
+      <w:pPr>
+        <w:ind w:left="5040" w:hanging="360"/>
+      </w:pPr>
+      <w:rPr>
+        <w:rFonts w:ascii="Symbol" w:hAnsi="Symbol" w:hint="default"/>
+      </w:rPr>
+    </w:lvl>
+    <w:lvl w:ilvl="7" w:tplc="04050003" w:tentative="1">
+      <w:start w:val="1"/>
+      <w:numFmt w:val="bullet"/>
+      <w:lvlText w:val="o"/>
+      <w:lvlJc w:val="left"/>
+      <w:pPr>
+        <w:ind w:left="5760" w:hanging="360"/>
+      </w:pPr>
+      <w:rPr>
+        <w:rFonts w:ascii="Courier New" w:hAnsi="Courier New" w:cs="Courier New" w:hint="default"/>
+      </w:rPr>
+    </w:lvl>
+    <w:lvl w:ilvl="8" w:tplc="04050005" w:tentative="1">
+      <w:start w:val="1"/>
+      <w:numFmt w:val="bullet"/>
+      <w:lvlText w:val=""/>
+      <w:lvlJc w:val="left"/>
+      <w:pPr>
+        <w:ind w:left="6480" w:hanging="360"/>
+      </w:pPr>
+      <w:rPr>
+        <w:rFonts w:ascii="Wingdings" w:hAnsi="Wingdings" w:hint="default"/>
+      </w:rPr>
+    </w:lvl>
+  </w:abstractNum>
   <w:num w:numId="1">
+    <w:abstractNumId w:val="35"/>
+  </w:num>
+  <w:num w:numId="2">
+    <w:abstractNumId w:val="42"/>
+  </w:num>
+  <w:num w:numId="3">
+    <w:abstractNumId w:val="44"/>
+  </w:num>
+  <w:num w:numId="4">
+    <w:abstractNumId w:val="27"/>
+  </w:num>
+  <w:num w:numId="5">
+    <w:abstractNumId w:val="28"/>
+  </w:num>
+  <w:num w:numId="6">
+    <w:abstractNumId w:val="46"/>
+  </w:num>
+  <w:num w:numId="7">
+    <w:abstractNumId w:val="8"/>
+  </w:num>
+  <w:num w:numId="8">
+    <w:abstractNumId w:val="39"/>
+  </w:num>
+  <w:num w:numId="9">
+    <w:abstractNumId w:val="18"/>
+  </w:num>
+  <w:num w:numId="10">
     <w:abstractNumId w:val="11"/>
   </w:num>
-  <w:num w:numId="2">
+  <w:num w:numId="11">
+    <w:abstractNumId w:val="40"/>
+  </w:num>
+  <w:num w:numId="12">
+    <w:abstractNumId w:val="34"/>
+  </w:num>
+  <w:num w:numId="13">
+    <w:abstractNumId w:val="22"/>
+  </w:num>
+  <w:num w:numId="14">
+    <w:abstractNumId w:val="20"/>
+  </w:num>
+  <w:num w:numId="15">
+    <w:abstractNumId w:val="10"/>
+  </w:num>
+  <w:num w:numId="16">
+    <w:abstractNumId w:val="31"/>
+  </w:num>
+  <w:num w:numId="17">
+    <w:abstractNumId w:val="24"/>
+  </w:num>
+  <w:num w:numId="18">
+    <w:abstractNumId w:val="43"/>
+  </w:num>
+  <w:num w:numId="19">
+    <w:abstractNumId w:val="47"/>
+  </w:num>
+  <w:num w:numId="20">
+    <w:abstractNumId w:val="17"/>
+  </w:num>
+  <w:num w:numId="21">
+    <w:abstractNumId w:val="6"/>
+  </w:num>
+  <w:num w:numId="22">
+    <w:abstractNumId w:val="37"/>
+  </w:num>
+  <w:num w:numId="23">
+    <w:abstractNumId w:val="7"/>
+  </w:num>
+  <w:num w:numId="24">
+    <w:abstractNumId w:val="25"/>
+  </w:num>
+  <w:num w:numId="25">
+    <w:abstractNumId w:val="41"/>
+  </w:num>
+  <w:num w:numId="26">
+    <w:abstractNumId w:val="1"/>
+  </w:num>
+  <w:num w:numId="27">
+    <w:abstractNumId w:val="36"/>
+  </w:num>
+  <w:num w:numId="28">
+    <w:abstractNumId w:val="16"/>
+  </w:num>
+  <w:num w:numId="29">
+    <w:abstractNumId w:val="2"/>
+  </w:num>
+  <w:num w:numId="30">
+    <w:abstractNumId w:val="23"/>
+  </w:num>
+  <w:num w:numId="31">
+    <w:abstractNumId w:val="21"/>
+  </w:num>
+  <w:num w:numId="32">
+    <w:abstractNumId w:val="38"/>
+  </w:num>
+  <w:num w:numId="33">
+    <w:abstractNumId w:val="45"/>
+  </w:num>
+  <w:num w:numId="34">
+    <w:abstractNumId w:val="0"/>
+  </w:num>
+  <w:num w:numId="35">
+    <w:abstractNumId w:val="26"/>
+  </w:num>
+  <w:num w:numId="36">
+    <w:abstractNumId w:val="32"/>
+  </w:num>
+  <w:num w:numId="37">
+    <w:abstractNumId w:val="33"/>
+  </w:num>
+  <w:num w:numId="38">
+    <w:abstractNumId w:val="12"/>
+  </w:num>
+  <w:num w:numId="39">
+    <w:abstractNumId w:val="4"/>
+  </w:num>
+  <w:num w:numId="40">
+    <w:abstractNumId w:val="13"/>
+  </w:num>
+  <w:num w:numId="41">
     <w:abstractNumId w:val="14"/>
   </w:num>
-  <w:num w:numId="3">
+  <w:num w:numId="42">
+    <w:abstractNumId w:val="5"/>
+  </w:num>
+  <w:num w:numId="43">
+    <w:abstractNumId w:val="19"/>
+  </w:num>
+  <w:num w:numId="44">
     <w:abstractNumId w:val="15"/>
   </w:num>
-  <w:num w:numId="4">
-    <w:abstractNumId w:val="7"/>
+  <w:num w:numId="45">
+    <w:abstractNumId w:val="30"/>
   </w:num>
-  <w:num w:numId="5">
-    <w:abstractNumId w:val="8"/>
-  </w:num>
-  <w:num w:numId="6">
-    <w:abstractNumId w:val="16"/>
-  </w:num>
-  <w:num w:numId="7">
-    <w:abstractNumId w:val="0"/>
-  </w:num>
-  <w:num w:numId="8">
-    <w:abstractNumId w:val="12"/>
-  </w:num>
-  <w:num w:numId="9">
+  <w:num w:numId="46">
     <w:abstractNumId w:val="3"/>
   </w:num>
-  <w:num w:numId="10">
-    <w:abstractNumId w:val="2"/>
+  <w:num w:numId="47">
+    <w:abstractNumId w:val="29"/>
   </w:num>
-  <w:num w:numId="11">
-    <w:abstractNumId w:val="13"/>
-  </w:num>
-  <w:num w:numId="12">
-    <w:abstractNumId w:val="10"/>
-  </w:num>
-  <w:num w:numId="13">
-    <w:abstractNumId w:val="5"/>
-  </w:num>
-  <w:num w:numId="14">
-    <w:abstractNumId w:val="4"/>
-  </w:num>
-  <w:num w:numId="15">
-    <w:abstractNumId w:val="1"/>
-  </w:num>
-  <w:num w:numId="16">
+  <w:num w:numId="48">
     <w:abstractNumId w:val="9"/>
   </w:num>
-  <w:num w:numId="17">
-    <w:abstractNumId w:val="6"/>
-  </w:num>
-  <w:numIdMacAtCleanup w:val="17"/>
+  <w:numIdMacAtCleanup w:val="48"/>
 </w:numbering>
 </file>
 
@@ -12789,6 +20474,25 @@
       <w:contextualSpacing/>
     </w:pPr>
   </w:style>
+  <w:style w:type="table" w:styleId="Mkatabulky">
+    <w:name w:val="Table Grid"/>
+    <w:basedOn w:val="Normlntabulka"/>
+    <w:uiPriority w:val="39"/>
+    <w:rsid w:val="00593271"/>
+    <w:pPr>
+      <w:spacing w:after="0" w:line="240" w:lineRule="auto"/>
+    </w:pPr>
+    <w:tblPr>
+      <w:tblBorders>
+        <w:top w:val="single" w:sz="4" w:space="0" w:color="auto"/>
+        <w:left w:val="single" w:sz="4" w:space="0" w:color="auto"/>
+        <w:bottom w:val="single" w:sz="4" w:space="0" w:color="auto"/>
+        <w:right w:val="single" w:sz="4" w:space="0" w:color="auto"/>
+        <w:insideH w:val="single" w:sz="4" w:space="0" w:color="auto"/>
+        <w:insideV w:val="single" w:sz="4" w:space="0" w:color="auto"/>
+      </w:tblBorders>
+    </w:tblPr>
+  </w:style>
 </w:styles>
 </file>
 

--- a/Hardware.docx
+++ b/Hardware.docx
@@ -31400,6 +31400,9 @@
       <w:r>
         <w:t>využívají jí mikropočítače Motorola</w:t>
       </w:r>
+      <w:r>
+        <w:t xml:space="preserve"> (nejen)</w:t>
+      </w:r>
     </w:p>
     <w:p>
       <w:pPr>
@@ -35622,10 +35625,486 @@
     </w:p>
     <w:p>
       <w:pPr>
+        <w:rPr>
+          <w:rFonts w:asciiTheme="majorHAnsi" w:eastAsiaTheme="majorEastAsia" w:hAnsiTheme="majorHAnsi" w:cstheme="majorBidi"/>
+          <w:color w:val="C45911" w:themeColor="accent2" w:themeShade="BF"/>
+          <w:sz w:val="26"/>
+          <w:szCs w:val="26"/>
+        </w:rPr>
+      </w:pPr>
+      <w:r>
+        <w:br w:type="page"/>
+      </w:r>
+    </w:p>
+    <w:p>
+      <w:pPr>
         <w:pStyle w:val="Nadpis2"/>
       </w:pPr>
       <w:r>
+        <w:lastRenderedPageBreak/>
         <w:t>16bitové jednočipové počítače</w:t>
+      </w:r>
+    </w:p>
+    <w:p>
+      <w:pPr>
+        <w:pStyle w:val="Odstavecseseznamem"/>
+        <w:numPr>
+          <w:ilvl w:val="0"/>
+          <w:numId w:val="186"/>
+        </w:numPr>
+      </w:pPr>
+      <w:r>
+        <w:t>použití</w:t>
+      </w:r>
+    </w:p>
+    <w:p>
+      <w:pPr>
+        <w:pStyle w:val="Odstavecseseznamem"/>
+        <w:numPr>
+          <w:ilvl w:val="1"/>
+          <w:numId w:val="186"/>
+        </w:numPr>
+      </w:pPr>
+      <w:r>
+        <w:t>automobilový průmysl</w:t>
+      </w:r>
+    </w:p>
+    <w:p>
+      <w:pPr>
+        <w:pStyle w:val="Odstavecseseznamem"/>
+        <w:numPr>
+          <w:ilvl w:val="2"/>
+          <w:numId w:val="186"/>
+        </w:numPr>
+      </w:pPr>
+      <w:r>
+        <w:t>řízení pro vstřikování paliva</w:t>
+      </w:r>
+    </w:p>
+    <w:p>
+      <w:pPr>
+        <w:pStyle w:val="Odstavecseseznamem"/>
+        <w:numPr>
+          <w:ilvl w:val="2"/>
+          <w:numId w:val="186"/>
+        </w:numPr>
+      </w:pPr>
+      <w:r>
+        <w:t>řízení zapalování motoru</w:t>
+      </w:r>
+    </w:p>
+    <w:p>
+      <w:pPr>
+        <w:pStyle w:val="Odstavecseseznamem"/>
+        <w:numPr>
+          <w:ilvl w:val="2"/>
+          <w:numId w:val="186"/>
+        </w:numPr>
+      </w:pPr>
+      <w:r>
+        <w:t>ASB</w:t>
+      </w:r>
+    </w:p>
+    <w:p>
+      <w:pPr>
+        <w:pStyle w:val="Odstavecseseznamem"/>
+        <w:numPr>
+          <w:ilvl w:val="1"/>
+          <w:numId w:val="186"/>
+        </w:numPr>
+      </w:pPr>
+      <w:r>
+        <w:t>robotika</w:t>
+      </w:r>
+    </w:p>
+    <w:p>
+      <w:pPr>
+        <w:pStyle w:val="Odstavecseseznamem"/>
+        <w:numPr>
+          <w:ilvl w:val="2"/>
+          <w:numId w:val="186"/>
+        </w:numPr>
+      </w:pPr>
+      <w:r>
+        <w:t>řízení motorů a pohonů</w:t>
+      </w:r>
+    </w:p>
+    <w:p>
+      <w:pPr>
+        <w:pStyle w:val="Odstavecseseznamem"/>
+        <w:numPr>
+          <w:ilvl w:val="0"/>
+          <w:numId w:val="186"/>
+        </w:numPr>
+      </w:pPr>
+      <w:r>
+        <w:t>konstrukce</w:t>
+      </w:r>
+    </w:p>
+    <w:p>
+      <w:pPr>
+        <w:pStyle w:val="Odstavecseseznamem"/>
+        <w:numPr>
+          <w:ilvl w:val="1"/>
+          <w:numId w:val="186"/>
+        </w:numPr>
+      </w:pPr>
+      <w:r>
+        <w:t>16bitová ALU</w:t>
+      </w:r>
+    </w:p>
+    <w:p>
+      <w:pPr>
+        <w:pStyle w:val="Odstavecseseznamem"/>
+        <w:numPr>
+          <w:ilvl w:val="1"/>
+          <w:numId w:val="186"/>
+        </w:numPr>
+      </w:pPr>
+      <w:r>
+        <w:t>výkonná násobička / dělička</w:t>
+      </w:r>
+    </w:p>
+    <w:p>
+      <w:pPr>
+        <w:pStyle w:val="Odstavecseseznamem"/>
+        <w:numPr>
+          <w:ilvl w:val="1"/>
+          <w:numId w:val="186"/>
+        </w:numPr>
+      </w:pPr>
+      <w:r>
+        <w:t>více pracovních registrů (256 - 1024)</w:t>
+      </w:r>
+    </w:p>
+    <w:p>
+      <w:pPr>
+        <w:pStyle w:val="Odstavecseseznamem"/>
+        <w:numPr>
+          <w:ilvl w:val="1"/>
+          <w:numId w:val="186"/>
+        </w:numPr>
+      </w:pPr>
+      <w:r>
+        <w:t>více adresačních registrů</w:t>
+      </w:r>
+    </w:p>
+    <w:p>
+      <w:pPr>
+        <w:pStyle w:val="Odstavecseseznamem"/>
+        <w:numPr>
+          <w:ilvl w:val="1"/>
+          <w:numId w:val="186"/>
+        </w:numPr>
+      </w:pPr>
+      <w:r>
+        <w:t>přímý přístup k</w:t>
+      </w:r>
+      <w:r>
+        <w:t> </w:t>
+      </w:r>
+      <w:r>
+        <w:t>DMA</w:t>
+      </w:r>
+    </w:p>
+    <w:p>
+      <w:pPr>
+        <w:pStyle w:val="Odstavecseseznamem"/>
+        <w:numPr>
+          <w:ilvl w:val="0"/>
+          <w:numId w:val="186"/>
+        </w:numPr>
+      </w:pPr>
+      <w:r>
+        <w:t>výkonnější konstrukce</w:t>
+      </w:r>
+    </w:p>
+    <w:p>
+      <w:pPr>
+        <w:pStyle w:val="Odstavecseseznamem"/>
+        <w:numPr>
+          <w:ilvl w:val="1"/>
+          <w:numId w:val="186"/>
+        </w:numPr>
+      </w:pPr>
+      <w:r>
+        <w:t>pokročilé čítače</w:t>
+      </w:r>
+    </w:p>
+    <w:p>
+      <w:pPr>
+        <w:pStyle w:val="Odstavecseseznamem"/>
+        <w:numPr>
+          <w:ilvl w:val="1"/>
+          <w:numId w:val="186"/>
+        </w:numPr>
+      </w:pPr>
+      <w:r>
+        <w:t>lepší A/D převodníky</w:t>
+      </w:r>
+    </w:p>
+    <w:p>
+      <w:pPr>
+        <w:pStyle w:val="Odstavecseseznamem"/>
+        <w:numPr>
+          <w:ilvl w:val="1"/>
+          <w:numId w:val="186"/>
+        </w:numPr>
+      </w:pPr>
+      <w:r>
+        <w:t>časovací procesory</w:t>
+      </w:r>
+    </w:p>
+    <w:p>
+      <w:pPr>
+        <w:pStyle w:val="Nadpis3"/>
+      </w:pPr>
+      <w:r>
+        <w:t>příklady mikroprocesorů</w:t>
+      </w:r>
+    </w:p>
+    <w:p>
+      <w:pPr>
+        <w:pStyle w:val="Odstavecseseznamem"/>
+        <w:numPr>
+          <w:ilvl w:val="0"/>
+          <w:numId w:val="187"/>
+        </w:numPr>
+      </w:pPr>
+      <w:r>
+        <w:t>intel 80C196</w:t>
+      </w:r>
+    </w:p>
+    <w:p>
+      <w:pPr>
+        <w:pStyle w:val="Odstavecseseznamem"/>
+        <w:numPr>
+          <w:ilvl w:val="0"/>
+          <w:numId w:val="187"/>
+        </w:numPr>
+      </w:pPr>
+      <w:r>
+        <w:t>siemens 80C166</w:t>
+      </w:r>
+    </w:p>
+    <w:p>
+      <w:pPr>
+        <w:pStyle w:val="Odstavecseseznamem"/>
+        <w:numPr>
+          <w:ilvl w:val="0"/>
+          <w:numId w:val="187"/>
+        </w:numPr>
+      </w:pPr>
+      <w:r>
+        <w:t>freescale MC68HC16</w:t>
+      </w:r>
+    </w:p>
+    <w:p>
+      <w:pPr>
+        <w:pStyle w:val="Odstavecseseznamem"/>
+        <w:numPr>
+          <w:ilvl w:val="0"/>
+          <w:numId w:val="187"/>
+        </w:numPr>
+      </w:pPr>
+      <w:r>
+        <w:t>Freescale MC9S12HZ</w:t>
+      </w:r>
+    </w:p>
+    <w:p>
+      <w:pPr>
+        <w:pStyle w:val="Nadpis2"/>
+      </w:pPr>
+      <w:r>
+        <w:t>32bitové jednočipové počítače</w:t>
+      </w:r>
+    </w:p>
+    <w:p>
+      <w:pPr>
+        <w:pStyle w:val="Odstavecseseznamem"/>
+        <w:numPr>
+          <w:ilvl w:val="0"/>
+          <w:numId w:val="188"/>
+        </w:numPr>
+      </w:pPr>
+      <w:r>
+        <w:t>vysoký výpočetní výkon</w:t>
+      </w:r>
+    </w:p>
+    <w:p>
+      <w:pPr>
+        <w:pStyle w:val="Odstavecseseznamem"/>
+        <w:numPr>
+          <w:ilvl w:val="0"/>
+          <w:numId w:val="188"/>
+        </w:numPr>
+      </w:pPr>
+      <w:r>
+        <w:t>větší rozsah paměti</w:t>
+      </w:r>
+    </w:p>
+    <w:p>
+      <w:pPr>
+        <w:pStyle w:val="Odstavecseseznamem"/>
+        <w:numPr>
+          <w:ilvl w:val="0"/>
+          <w:numId w:val="188"/>
+        </w:numPr>
+      </w:pPr>
+      <w:r>
+        <w:t>používají se</w:t>
+      </w:r>
+    </w:p>
+    <w:p>
+      <w:pPr>
+        <w:pStyle w:val="Odstavecseseznamem"/>
+        <w:numPr>
+          <w:ilvl w:val="1"/>
+          <w:numId w:val="188"/>
+        </w:numPr>
+      </w:pPr>
+      <w:r>
+        <w:t>při zpracování obrazu a zvuku</w:t>
+      </w:r>
+    </w:p>
+    <w:p>
+      <w:pPr>
+        <w:pStyle w:val="Odstavecseseznamem"/>
+        <w:numPr>
+          <w:ilvl w:val="1"/>
+          <w:numId w:val="188"/>
+        </w:numPr>
+      </w:pPr>
+      <w:r>
+        <w:t>ultrazvuky</w:t>
+      </w:r>
+    </w:p>
+    <w:p>
+      <w:pPr>
+        <w:pStyle w:val="Odstavecseseznamem"/>
+        <w:numPr>
+          <w:ilvl w:val="1"/>
+          <w:numId w:val="188"/>
+        </w:numPr>
+      </w:pPr>
+      <w:r>
+        <w:t>radary, navigace</w:t>
+      </w:r>
+    </w:p>
+    <w:p>
+      <w:pPr>
+        <w:pStyle w:val="Odstavecseseznamem"/>
+        <w:numPr>
+          <w:ilvl w:val="1"/>
+          <w:numId w:val="188"/>
+        </w:numPr>
+      </w:pPr>
+      <w:r>
+        <w:t>jízdní asistenty</w:t>
+      </w:r>
+    </w:p>
+    <w:p>
+      <w:pPr>
+        <w:pStyle w:val="Odstavecseseznamem"/>
+        <w:numPr>
+          <w:ilvl w:val="1"/>
+          <w:numId w:val="188"/>
+        </w:numPr>
+      </w:pPr>
+      <w:r>
+        <w:t>rozpoznání obrazu</w:t>
+      </w:r>
+    </w:p>
+    <w:p>
+      <w:pPr>
+        <w:pStyle w:val="Odstavecseseznamem"/>
+        <w:numPr>
+          <w:ilvl w:val="1"/>
+          <w:numId w:val="188"/>
+        </w:numPr>
+      </w:pPr>
+      <w:r>
+        <w:t>dotykové displaye</w:t>
+      </w:r>
+    </w:p>
+    <w:p>
+      <w:pPr>
+        <w:pStyle w:val="Odstavecseseznamem"/>
+        <w:numPr>
+          <w:ilvl w:val="0"/>
+          <w:numId w:val="188"/>
+        </w:numPr>
+      </w:pPr>
+      <w:r>
+        <w:t>konstrukce</w:t>
+      </w:r>
+    </w:p>
+    <w:p>
+      <w:pPr>
+        <w:pStyle w:val="Odstavecseseznamem"/>
+        <w:numPr>
+          <w:ilvl w:val="1"/>
+          <w:numId w:val="188"/>
+        </w:numPr>
+      </w:pPr>
+      <w:r>
+        <w:t>využívají jenom externí paměti (100mb až jednotky GB)</w:t>
+      </w:r>
+    </w:p>
+    <w:p>
+      <w:pPr>
+        <w:pStyle w:val="Odstavecseseznamem"/>
+        <w:numPr>
+          <w:ilvl w:val="1"/>
+          <w:numId w:val="188"/>
+        </w:numPr>
+      </w:pPr>
+      <w:r>
+        <w:t>už jsou dost blízko klasickým mikroprocesorům, proto je občas nahrazují</w:t>
+      </w:r>
+    </w:p>
+    <w:p>
+      <w:pPr>
+        <w:pStyle w:val="Odstavecseseznamem"/>
+        <w:numPr>
+          <w:ilvl w:val="0"/>
+          <w:numId w:val="188"/>
+        </w:numPr>
+      </w:pPr>
+      <w:r>
+        <w:t>např</w:t>
+      </w:r>
+    </w:p>
+    <w:p>
+      <w:pPr>
+        <w:pStyle w:val="Odstavecseseznamem"/>
+        <w:numPr>
+          <w:ilvl w:val="1"/>
+          <w:numId w:val="188"/>
+        </w:numPr>
+      </w:pPr>
+      <w:r>
+        <w:t>ATmel AVR UC3</w:t>
+      </w:r>
+    </w:p>
+    <w:p>
+      <w:pPr>
+        <w:pStyle w:val="Odstavecseseznamem"/>
+        <w:numPr>
+          <w:ilvl w:val="1"/>
+          <w:numId w:val="188"/>
+        </w:numPr>
+      </w:pPr>
+      <w:r>
+        <w:t>Atmel ARM</w:t>
+      </w:r>
+    </w:p>
+    <w:p>
+      <w:pPr>
+        <w:pStyle w:val="Nadpis2"/>
+      </w:pPr>
+      <w:r>
+        <w:t>popsat AVR!!!!!</w:t>
       </w:r>
     </w:p>
     <w:sectPr>
@@ -44600,6 +45079,119 @@
     </w:lvl>
   </w:abstractNum>
   <w:abstractNum w:abstractNumId="80" w15:restartNumberingAfterBreak="0">
+    <w:nsid w:val="3A3C4AD5"/>
+    <w:multiLevelType w:val="hybridMultilevel"/>
+    <w:tmpl w:val="1BEED3F4"/>
+    <w:lvl w:ilvl="0" w:tplc="04050001">
+      <w:start w:val="1"/>
+      <w:numFmt w:val="bullet"/>
+      <w:lvlText w:val=""/>
+      <w:lvlJc w:val="left"/>
+      <w:pPr>
+        <w:ind w:left="720" w:hanging="360"/>
+      </w:pPr>
+      <w:rPr>
+        <w:rFonts w:ascii="Symbol" w:hAnsi="Symbol" w:hint="default"/>
+      </w:rPr>
+    </w:lvl>
+    <w:lvl w:ilvl="1" w:tplc="04050003">
+      <w:start w:val="1"/>
+      <w:numFmt w:val="bullet"/>
+      <w:lvlText w:val="o"/>
+      <w:lvlJc w:val="left"/>
+      <w:pPr>
+        <w:ind w:left="1440" w:hanging="360"/>
+      </w:pPr>
+      <w:rPr>
+        <w:rFonts w:ascii="Courier New" w:hAnsi="Courier New" w:cs="Courier New" w:hint="default"/>
+      </w:rPr>
+    </w:lvl>
+    <w:lvl w:ilvl="2" w:tplc="04050005">
+      <w:start w:val="1"/>
+      <w:numFmt w:val="bullet"/>
+      <w:lvlText w:val=""/>
+      <w:lvlJc w:val="left"/>
+      <w:pPr>
+        <w:ind w:left="2160" w:hanging="360"/>
+      </w:pPr>
+      <w:rPr>
+        <w:rFonts w:ascii="Wingdings" w:hAnsi="Wingdings" w:hint="default"/>
+      </w:rPr>
+    </w:lvl>
+    <w:lvl w:ilvl="3" w:tplc="04050001" w:tentative="1">
+      <w:start w:val="1"/>
+      <w:numFmt w:val="bullet"/>
+      <w:lvlText w:val=""/>
+      <w:lvlJc w:val="left"/>
+      <w:pPr>
+        <w:ind w:left="2880" w:hanging="360"/>
+      </w:pPr>
+      <w:rPr>
+        <w:rFonts w:ascii="Symbol" w:hAnsi="Symbol" w:hint="default"/>
+      </w:rPr>
+    </w:lvl>
+    <w:lvl w:ilvl="4" w:tplc="04050003" w:tentative="1">
+      <w:start w:val="1"/>
+      <w:numFmt w:val="bullet"/>
+      <w:lvlText w:val="o"/>
+      <w:lvlJc w:val="left"/>
+      <w:pPr>
+        <w:ind w:left="3600" w:hanging="360"/>
+      </w:pPr>
+      <w:rPr>
+        <w:rFonts w:ascii="Courier New" w:hAnsi="Courier New" w:cs="Courier New" w:hint="default"/>
+      </w:rPr>
+    </w:lvl>
+    <w:lvl w:ilvl="5" w:tplc="04050005" w:tentative="1">
+      <w:start w:val="1"/>
+      <w:numFmt w:val="bullet"/>
+      <w:lvlText w:val=""/>
+      <w:lvlJc w:val="left"/>
+      <w:pPr>
+        <w:ind w:left="4320" w:hanging="360"/>
+      </w:pPr>
+      <w:rPr>
+        <w:rFonts w:ascii="Wingdings" w:hAnsi="Wingdings" w:hint="default"/>
+      </w:rPr>
+    </w:lvl>
+    <w:lvl w:ilvl="6" w:tplc="04050001" w:tentative="1">
+      <w:start w:val="1"/>
+      <w:numFmt w:val="bullet"/>
+      <w:lvlText w:val=""/>
+      <w:lvlJc w:val="left"/>
+      <w:pPr>
+        <w:ind w:left="5040" w:hanging="360"/>
+      </w:pPr>
+      <w:rPr>
+        <w:rFonts w:ascii="Symbol" w:hAnsi="Symbol" w:hint="default"/>
+      </w:rPr>
+    </w:lvl>
+    <w:lvl w:ilvl="7" w:tplc="04050003" w:tentative="1">
+      <w:start w:val="1"/>
+      <w:numFmt w:val="bullet"/>
+      <w:lvlText w:val="o"/>
+      <w:lvlJc w:val="left"/>
+      <w:pPr>
+        <w:ind w:left="5760" w:hanging="360"/>
+      </w:pPr>
+      <w:rPr>
+        <w:rFonts w:ascii="Courier New" w:hAnsi="Courier New" w:cs="Courier New" w:hint="default"/>
+      </w:rPr>
+    </w:lvl>
+    <w:lvl w:ilvl="8" w:tplc="04050005" w:tentative="1">
+      <w:start w:val="1"/>
+      <w:numFmt w:val="bullet"/>
+      <w:lvlText w:val=""/>
+      <w:lvlJc w:val="left"/>
+      <w:pPr>
+        <w:ind w:left="6480" w:hanging="360"/>
+      </w:pPr>
+      <w:rPr>
+        <w:rFonts w:ascii="Wingdings" w:hAnsi="Wingdings" w:hint="default"/>
+      </w:rPr>
+    </w:lvl>
+  </w:abstractNum>
+  <w:abstractNum w:abstractNumId="81" w15:restartNumberingAfterBreak="0">
     <w:nsid w:val="3A9775BE"/>
     <w:multiLevelType w:val="hybridMultilevel"/>
     <w:tmpl w:val="8F845B18"/>
@@ -44712,7 +45304,7 @@
       </w:rPr>
     </w:lvl>
   </w:abstractNum>
-  <w:abstractNum w:abstractNumId="81" w15:restartNumberingAfterBreak="0">
+  <w:abstractNum w:abstractNumId="82" w15:restartNumberingAfterBreak="0">
     <w:nsid w:val="3AC42BD8"/>
     <w:multiLevelType w:val="hybridMultilevel"/>
     <w:tmpl w:val="9D22D21E"/>
@@ -44825,7 +45417,7 @@
       </w:rPr>
     </w:lvl>
   </w:abstractNum>
-  <w:abstractNum w:abstractNumId="82" w15:restartNumberingAfterBreak="0">
+  <w:abstractNum w:abstractNumId="83" w15:restartNumberingAfterBreak="0">
     <w:nsid w:val="3BCE1DEE"/>
     <w:multiLevelType w:val="hybridMultilevel"/>
     <w:tmpl w:val="EE8CF2CA"/>
@@ -44938,7 +45530,7 @@
       </w:rPr>
     </w:lvl>
   </w:abstractNum>
-  <w:abstractNum w:abstractNumId="83" w15:restartNumberingAfterBreak="0">
+  <w:abstractNum w:abstractNumId="84" w15:restartNumberingAfterBreak="0">
     <w:nsid w:val="3E923846"/>
     <w:multiLevelType w:val="hybridMultilevel"/>
     <w:tmpl w:val="0C2082FE"/>
@@ -45051,7 +45643,7 @@
       </w:rPr>
     </w:lvl>
   </w:abstractNum>
-  <w:abstractNum w:abstractNumId="84" w15:restartNumberingAfterBreak="0">
+  <w:abstractNum w:abstractNumId="85" w15:restartNumberingAfterBreak="0">
     <w:nsid w:val="3EC42464"/>
     <w:multiLevelType w:val="hybridMultilevel"/>
     <w:tmpl w:val="8A44BA64"/>
@@ -45164,7 +45756,7 @@
       </w:rPr>
     </w:lvl>
   </w:abstractNum>
-  <w:abstractNum w:abstractNumId="85" w15:restartNumberingAfterBreak="0">
+  <w:abstractNum w:abstractNumId="86" w15:restartNumberingAfterBreak="0">
     <w:nsid w:val="3FF72486"/>
     <w:multiLevelType w:val="hybridMultilevel"/>
     <w:tmpl w:val="C5E8FB0E"/>
@@ -45277,7 +45869,7 @@
       </w:rPr>
     </w:lvl>
   </w:abstractNum>
-  <w:abstractNum w:abstractNumId="86" w15:restartNumberingAfterBreak="0">
+  <w:abstractNum w:abstractNumId="87" w15:restartNumberingAfterBreak="0">
     <w:nsid w:val="40CB63D4"/>
     <w:multiLevelType w:val="hybridMultilevel"/>
     <w:tmpl w:val="266C6AEE"/>
@@ -45390,7 +45982,7 @@
       </w:rPr>
     </w:lvl>
   </w:abstractNum>
-  <w:abstractNum w:abstractNumId="87" w15:restartNumberingAfterBreak="0">
+  <w:abstractNum w:abstractNumId="88" w15:restartNumberingAfterBreak="0">
     <w:nsid w:val="40D97B3B"/>
     <w:multiLevelType w:val="hybridMultilevel"/>
     <w:tmpl w:val="D7D6EE84"/>
@@ -45503,7 +46095,7 @@
       </w:rPr>
     </w:lvl>
   </w:abstractNum>
-  <w:abstractNum w:abstractNumId="88" w15:restartNumberingAfterBreak="0">
+  <w:abstractNum w:abstractNumId="89" w15:restartNumberingAfterBreak="0">
     <w:nsid w:val="415F1ABF"/>
     <w:multiLevelType w:val="multilevel"/>
     <w:tmpl w:val="3662A8A8"/>
@@ -45617,7 +46209,7 @@
       </w:rPr>
     </w:lvl>
   </w:abstractNum>
-  <w:abstractNum w:abstractNumId="89" w15:restartNumberingAfterBreak="0">
+  <w:abstractNum w:abstractNumId="90" w15:restartNumberingAfterBreak="0">
     <w:nsid w:val="41646636"/>
     <w:multiLevelType w:val="hybridMultilevel"/>
     <w:tmpl w:val="D7E4C43E"/>
@@ -45730,7 +46322,7 @@
       </w:rPr>
     </w:lvl>
   </w:abstractNum>
-  <w:abstractNum w:abstractNumId="90" w15:restartNumberingAfterBreak="0">
+  <w:abstractNum w:abstractNumId="91" w15:restartNumberingAfterBreak="0">
     <w:nsid w:val="416C1D6F"/>
     <w:multiLevelType w:val="hybridMultilevel"/>
     <w:tmpl w:val="D99A8970"/>
@@ -45843,7 +46435,7 @@
       </w:rPr>
     </w:lvl>
   </w:abstractNum>
-  <w:abstractNum w:abstractNumId="91" w15:restartNumberingAfterBreak="0">
+  <w:abstractNum w:abstractNumId="92" w15:restartNumberingAfterBreak="0">
     <w:nsid w:val="41BE5233"/>
     <w:multiLevelType w:val="hybridMultilevel"/>
     <w:tmpl w:val="855C91FE"/>
@@ -45956,7 +46548,7 @@
       </w:rPr>
     </w:lvl>
   </w:abstractNum>
-  <w:abstractNum w:abstractNumId="92" w15:restartNumberingAfterBreak="0">
+  <w:abstractNum w:abstractNumId="93" w15:restartNumberingAfterBreak="0">
     <w:nsid w:val="42F60BDF"/>
     <w:multiLevelType w:val="hybridMultilevel"/>
     <w:tmpl w:val="2AEC2596"/>
@@ -46069,7 +46661,7 @@
       </w:rPr>
     </w:lvl>
   </w:abstractNum>
-  <w:abstractNum w:abstractNumId="93" w15:restartNumberingAfterBreak="0">
+  <w:abstractNum w:abstractNumId="94" w15:restartNumberingAfterBreak="0">
     <w:nsid w:val="4535456C"/>
     <w:multiLevelType w:val="hybridMultilevel"/>
     <w:tmpl w:val="FF786272"/>
@@ -46182,7 +46774,7 @@
       </w:rPr>
     </w:lvl>
   </w:abstractNum>
-  <w:abstractNum w:abstractNumId="94" w15:restartNumberingAfterBreak="0">
+  <w:abstractNum w:abstractNumId="95" w15:restartNumberingAfterBreak="0">
     <w:nsid w:val="463F2F2B"/>
     <w:multiLevelType w:val="hybridMultilevel"/>
     <w:tmpl w:val="6F6A935E"/>
@@ -46295,7 +46887,7 @@
       </w:rPr>
     </w:lvl>
   </w:abstractNum>
-  <w:abstractNum w:abstractNumId="95" w15:restartNumberingAfterBreak="0">
+  <w:abstractNum w:abstractNumId="96" w15:restartNumberingAfterBreak="0">
     <w:nsid w:val="46C950F1"/>
     <w:multiLevelType w:val="hybridMultilevel"/>
     <w:tmpl w:val="9C501B42"/>
@@ -46408,7 +47000,7 @@
       </w:rPr>
     </w:lvl>
   </w:abstractNum>
-  <w:abstractNum w:abstractNumId="96" w15:restartNumberingAfterBreak="0">
+  <w:abstractNum w:abstractNumId="97" w15:restartNumberingAfterBreak="0">
     <w:nsid w:val="46DA640B"/>
     <w:multiLevelType w:val="hybridMultilevel"/>
     <w:tmpl w:val="84E00B6A"/>
@@ -46521,7 +47113,7 @@
       </w:rPr>
     </w:lvl>
   </w:abstractNum>
-  <w:abstractNum w:abstractNumId="97" w15:restartNumberingAfterBreak="0">
+  <w:abstractNum w:abstractNumId="98" w15:restartNumberingAfterBreak="0">
     <w:nsid w:val="46FF6FA7"/>
     <w:multiLevelType w:val="hybridMultilevel"/>
     <w:tmpl w:val="6EEA88F4"/>
@@ -46634,7 +47226,7 @@
       </w:rPr>
     </w:lvl>
   </w:abstractNum>
-  <w:abstractNum w:abstractNumId="98" w15:restartNumberingAfterBreak="0">
+  <w:abstractNum w:abstractNumId="99" w15:restartNumberingAfterBreak="0">
     <w:nsid w:val="48C45803"/>
     <w:multiLevelType w:val="hybridMultilevel"/>
     <w:tmpl w:val="458ED5CA"/>
@@ -46747,7 +47339,7 @@
       </w:rPr>
     </w:lvl>
   </w:abstractNum>
-  <w:abstractNum w:abstractNumId="99" w15:restartNumberingAfterBreak="0">
+  <w:abstractNum w:abstractNumId="100" w15:restartNumberingAfterBreak="0">
     <w:nsid w:val="48D30AF5"/>
     <w:multiLevelType w:val="hybridMultilevel"/>
     <w:tmpl w:val="34A61970"/>
@@ -46860,7 +47452,7 @@
       </w:rPr>
     </w:lvl>
   </w:abstractNum>
-  <w:abstractNum w:abstractNumId="100" w15:restartNumberingAfterBreak="0">
+  <w:abstractNum w:abstractNumId="101" w15:restartNumberingAfterBreak="0">
     <w:nsid w:val="496E4F07"/>
     <w:multiLevelType w:val="hybridMultilevel"/>
     <w:tmpl w:val="F83014E0"/>
@@ -46973,7 +47565,7 @@
       </w:rPr>
     </w:lvl>
   </w:abstractNum>
-  <w:abstractNum w:abstractNumId="101" w15:restartNumberingAfterBreak="0">
+  <w:abstractNum w:abstractNumId="102" w15:restartNumberingAfterBreak="0">
     <w:nsid w:val="4A5616B8"/>
     <w:multiLevelType w:val="hybridMultilevel"/>
     <w:tmpl w:val="B26C5600"/>
@@ -47086,7 +47678,7 @@
       </w:rPr>
     </w:lvl>
   </w:abstractNum>
-  <w:abstractNum w:abstractNumId="102" w15:restartNumberingAfterBreak="0">
+  <w:abstractNum w:abstractNumId="103" w15:restartNumberingAfterBreak="0">
     <w:nsid w:val="4CCB581D"/>
     <w:multiLevelType w:val="hybridMultilevel"/>
     <w:tmpl w:val="2FF4F6EE"/>
@@ -47199,7 +47791,7 @@
       </w:rPr>
     </w:lvl>
   </w:abstractNum>
-  <w:abstractNum w:abstractNumId="103" w15:restartNumberingAfterBreak="0">
+  <w:abstractNum w:abstractNumId="104" w15:restartNumberingAfterBreak="0">
     <w:nsid w:val="4CE40C1D"/>
     <w:multiLevelType w:val="hybridMultilevel"/>
     <w:tmpl w:val="C0AAB4C0"/>
@@ -47312,7 +47904,7 @@
       </w:rPr>
     </w:lvl>
   </w:abstractNum>
-  <w:abstractNum w:abstractNumId="104" w15:restartNumberingAfterBreak="0">
+  <w:abstractNum w:abstractNumId="105" w15:restartNumberingAfterBreak="0">
     <w:nsid w:val="4DDF29D4"/>
     <w:multiLevelType w:val="hybridMultilevel"/>
     <w:tmpl w:val="AB56AECC"/>
@@ -47425,7 +48017,7 @@
       </w:rPr>
     </w:lvl>
   </w:abstractNum>
-  <w:abstractNum w:abstractNumId="105" w15:restartNumberingAfterBreak="0">
+  <w:abstractNum w:abstractNumId="106" w15:restartNumberingAfterBreak="0">
     <w:nsid w:val="4E863D32"/>
     <w:multiLevelType w:val="hybridMultilevel"/>
     <w:tmpl w:val="CE88F6B2"/>
@@ -47436,7 +48028,7 @@
       <w:lvlText w:val="%1"/>
       <w:lvlJc w:val="left"/>
       <w:pPr>
-        <w:ind w:left="720" w:hanging="360"/>
+        <w:ind w:left="4613" w:hanging="360"/>
       </w:pPr>
       <w:rPr>
         <w:rFonts w:hint="default"/>
@@ -47515,7 +48107,7 @@
       </w:pPr>
     </w:lvl>
   </w:abstractNum>
-  <w:abstractNum w:abstractNumId="106" w15:restartNumberingAfterBreak="0">
+  <w:abstractNum w:abstractNumId="107" w15:restartNumberingAfterBreak="0">
     <w:nsid w:val="4F441BDD"/>
     <w:multiLevelType w:val="hybridMultilevel"/>
     <w:tmpl w:val="3E5229DC"/>
@@ -47628,7 +48220,7 @@
       </w:rPr>
     </w:lvl>
   </w:abstractNum>
-  <w:abstractNum w:abstractNumId="107" w15:restartNumberingAfterBreak="0">
+  <w:abstractNum w:abstractNumId="108" w15:restartNumberingAfterBreak="0">
     <w:nsid w:val="4F727C1B"/>
     <w:multiLevelType w:val="hybridMultilevel"/>
     <w:tmpl w:val="C9BE289C"/>
@@ -47741,7 +48333,7 @@
       </w:rPr>
     </w:lvl>
   </w:abstractNum>
-  <w:abstractNum w:abstractNumId="108" w15:restartNumberingAfterBreak="0">
+  <w:abstractNum w:abstractNumId="109" w15:restartNumberingAfterBreak="0">
     <w:nsid w:val="50076B1C"/>
     <w:multiLevelType w:val="hybridMultilevel"/>
     <w:tmpl w:val="D29655CE"/>
@@ -47854,7 +48446,7 @@
       </w:rPr>
     </w:lvl>
   </w:abstractNum>
-  <w:abstractNum w:abstractNumId="109" w15:restartNumberingAfterBreak="0">
+  <w:abstractNum w:abstractNumId="110" w15:restartNumberingAfterBreak="0">
     <w:nsid w:val="51B264F2"/>
     <w:multiLevelType w:val="hybridMultilevel"/>
     <w:tmpl w:val="BC6C0BA6"/>
@@ -47967,7 +48559,7 @@
       </w:rPr>
     </w:lvl>
   </w:abstractNum>
-  <w:abstractNum w:abstractNumId="110" w15:restartNumberingAfterBreak="0">
+  <w:abstractNum w:abstractNumId="111" w15:restartNumberingAfterBreak="0">
     <w:nsid w:val="52043CAF"/>
     <w:multiLevelType w:val="hybridMultilevel"/>
     <w:tmpl w:val="71C403EA"/>
@@ -48080,7 +48672,7 @@
       </w:rPr>
     </w:lvl>
   </w:abstractNum>
-  <w:abstractNum w:abstractNumId="111" w15:restartNumberingAfterBreak="0">
+  <w:abstractNum w:abstractNumId="112" w15:restartNumberingAfterBreak="0">
     <w:nsid w:val="537F6D00"/>
     <w:multiLevelType w:val="hybridMultilevel"/>
     <w:tmpl w:val="C4382C10"/>
@@ -48193,7 +48785,7 @@
       </w:rPr>
     </w:lvl>
   </w:abstractNum>
-  <w:abstractNum w:abstractNumId="112" w15:restartNumberingAfterBreak="0">
+  <w:abstractNum w:abstractNumId="113" w15:restartNumberingAfterBreak="0">
     <w:nsid w:val="55487E39"/>
     <w:multiLevelType w:val="hybridMultilevel"/>
     <w:tmpl w:val="5822A240"/>
@@ -48306,7 +48898,7 @@
       </w:rPr>
     </w:lvl>
   </w:abstractNum>
-  <w:abstractNum w:abstractNumId="113" w15:restartNumberingAfterBreak="0">
+  <w:abstractNum w:abstractNumId="114" w15:restartNumberingAfterBreak="0">
     <w:nsid w:val="57994D6E"/>
     <w:multiLevelType w:val="hybridMultilevel"/>
     <w:tmpl w:val="56A2E9B4"/>
@@ -48419,7 +49011,7 @@
       </w:rPr>
     </w:lvl>
   </w:abstractNum>
-  <w:abstractNum w:abstractNumId="114" w15:restartNumberingAfterBreak="0">
+  <w:abstractNum w:abstractNumId="115" w15:restartNumberingAfterBreak="0">
     <w:nsid w:val="57BD3F01"/>
     <w:multiLevelType w:val="hybridMultilevel"/>
     <w:tmpl w:val="7B726340"/>
@@ -48532,7 +49124,7 @@
       </w:rPr>
     </w:lvl>
   </w:abstractNum>
-  <w:abstractNum w:abstractNumId="115" w15:restartNumberingAfterBreak="0">
+  <w:abstractNum w:abstractNumId="116" w15:restartNumberingAfterBreak="0">
     <w:nsid w:val="58476457"/>
     <w:multiLevelType w:val="hybridMultilevel"/>
     <w:tmpl w:val="36BC143E"/>
@@ -48645,7 +49237,7 @@
       </w:rPr>
     </w:lvl>
   </w:abstractNum>
-  <w:abstractNum w:abstractNumId="116" w15:restartNumberingAfterBreak="0">
+  <w:abstractNum w:abstractNumId="117" w15:restartNumberingAfterBreak="0">
     <w:nsid w:val="58AA2E9F"/>
     <w:multiLevelType w:val="hybridMultilevel"/>
     <w:tmpl w:val="86585004"/>
@@ -48758,7 +49350,7 @@
       </w:rPr>
     </w:lvl>
   </w:abstractNum>
-  <w:abstractNum w:abstractNumId="117" w15:restartNumberingAfterBreak="0">
+  <w:abstractNum w:abstractNumId="118" w15:restartNumberingAfterBreak="0">
     <w:nsid w:val="594039F5"/>
     <w:multiLevelType w:val="hybridMultilevel"/>
     <w:tmpl w:val="FAE0F250"/>
@@ -48882,7 +49474,7 @@
       </w:pPr>
     </w:lvl>
   </w:abstractNum>
-  <w:abstractNum w:abstractNumId="118" w15:restartNumberingAfterBreak="0">
+  <w:abstractNum w:abstractNumId="119" w15:restartNumberingAfterBreak="0">
     <w:nsid w:val="59694ADC"/>
     <w:multiLevelType w:val="hybridMultilevel"/>
     <w:tmpl w:val="0D8C1BE0"/>
@@ -48995,7 +49587,7 @@
       </w:rPr>
     </w:lvl>
   </w:abstractNum>
-  <w:abstractNum w:abstractNumId="119" w15:restartNumberingAfterBreak="0">
+  <w:abstractNum w:abstractNumId="120" w15:restartNumberingAfterBreak="0">
     <w:nsid w:val="5A1F2599"/>
     <w:multiLevelType w:val="hybridMultilevel"/>
     <w:tmpl w:val="119E33FC"/>
@@ -49108,7 +49700,7 @@
       </w:rPr>
     </w:lvl>
   </w:abstractNum>
-  <w:abstractNum w:abstractNumId="120" w15:restartNumberingAfterBreak="0">
+  <w:abstractNum w:abstractNumId="121" w15:restartNumberingAfterBreak="0">
     <w:nsid w:val="5AB8080D"/>
     <w:multiLevelType w:val="hybridMultilevel"/>
     <w:tmpl w:val="97DA1106"/>
@@ -49221,7 +49813,7 @@
       </w:rPr>
     </w:lvl>
   </w:abstractNum>
-  <w:abstractNum w:abstractNumId="121" w15:restartNumberingAfterBreak="0">
+  <w:abstractNum w:abstractNumId="122" w15:restartNumberingAfterBreak="0">
     <w:nsid w:val="5B3121FE"/>
     <w:multiLevelType w:val="hybridMultilevel"/>
     <w:tmpl w:val="56461214"/>
@@ -49334,7 +49926,7 @@
       </w:rPr>
     </w:lvl>
   </w:abstractNum>
-  <w:abstractNum w:abstractNumId="122" w15:restartNumberingAfterBreak="0">
+  <w:abstractNum w:abstractNumId="123" w15:restartNumberingAfterBreak="0">
     <w:nsid w:val="5B937104"/>
     <w:multiLevelType w:val="hybridMultilevel"/>
     <w:tmpl w:val="D166B150"/>
@@ -49447,7 +50039,7 @@
       </w:rPr>
     </w:lvl>
   </w:abstractNum>
-  <w:abstractNum w:abstractNumId="123" w15:restartNumberingAfterBreak="0">
+  <w:abstractNum w:abstractNumId="124" w15:restartNumberingAfterBreak="0">
     <w:nsid w:val="5BED64A0"/>
     <w:multiLevelType w:val="hybridMultilevel"/>
     <w:tmpl w:val="2D14BBB8"/>
@@ -49560,7 +50152,7 @@
       </w:rPr>
     </w:lvl>
   </w:abstractNum>
-  <w:abstractNum w:abstractNumId="124" w15:restartNumberingAfterBreak="0">
+  <w:abstractNum w:abstractNumId="125" w15:restartNumberingAfterBreak="0">
     <w:nsid w:val="5C9F039F"/>
     <w:multiLevelType w:val="hybridMultilevel"/>
     <w:tmpl w:val="17F8E08E"/>
@@ -49673,7 +50265,7 @@
       </w:rPr>
     </w:lvl>
   </w:abstractNum>
-  <w:abstractNum w:abstractNumId="125" w15:restartNumberingAfterBreak="0">
+  <w:abstractNum w:abstractNumId="126" w15:restartNumberingAfterBreak="0">
     <w:nsid w:val="5E826AFE"/>
     <w:multiLevelType w:val="hybridMultilevel"/>
     <w:tmpl w:val="D1484E64"/>
@@ -49786,7 +50378,7 @@
       </w:rPr>
     </w:lvl>
   </w:abstractNum>
-  <w:abstractNum w:abstractNumId="126" w15:restartNumberingAfterBreak="0">
+  <w:abstractNum w:abstractNumId="127" w15:restartNumberingAfterBreak="0">
     <w:nsid w:val="5F93657E"/>
     <w:multiLevelType w:val="hybridMultilevel"/>
     <w:tmpl w:val="BDFE4090"/>
@@ -49899,7 +50491,7 @@
       </w:rPr>
     </w:lvl>
   </w:abstractNum>
-  <w:abstractNum w:abstractNumId="127" w15:restartNumberingAfterBreak="0">
+  <w:abstractNum w:abstractNumId="128" w15:restartNumberingAfterBreak="0">
     <w:nsid w:val="5F951BBB"/>
     <w:multiLevelType w:val="hybridMultilevel"/>
     <w:tmpl w:val="1F38191E"/>
@@ -50012,7 +50604,7 @@
       </w:rPr>
     </w:lvl>
   </w:abstractNum>
-  <w:abstractNum w:abstractNumId="128" w15:restartNumberingAfterBreak="0">
+  <w:abstractNum w:abstractNumId="129" w15:restartNumberingAfterBreak="0">
     <w:nsid w:val="600A21F6"/>
     <w:multiLevelType w:val="hybridMultilevel"/>
     <w:tmpl w:val="08DAD850"/>
@@ -50125,7 +50717,7 @@
       </w:rPr>
     </w:lvl>
   </w:abstractNum>
-  <w:abstractNum w:abstractNumId="129" w15:restartNumberingAfterBreak="0">
+  <w:abstractNum w:abstractNumId="130" w15:restartNumberingAfterBreak="0">
     <w:nsid w:val="60376B4C"/>
     <w:multiLevelType w:val="hybridMultilevel"/>
     <w:tmpl w:val="0F4425E2"/>
@@ -50238,7 +50830,7 @@
       </w:rPr>
     </w:lvl>
   </w:abstractNum>
-  <w:abstractNum w:abstractNumId="130" w15:restartNumberingAfterBreak="0">
+  <w:abstractNum w:abstractNumId="131" w15:restartNumberingAfterBreak="0">
     <w:nsid w:val="60817394"/>
     <w:multiLevelType w:val="hybridMultilevel"/>
     <w:tmpl w:val="A8FC3FD8"/>
@@ -50351,7 +50943,7 @@
       </w:rPr>
     </w:lvl>
   </w:abstractNum>
-  <w:abstractNum w:abstractNumId="131" w15:restartNumberingAfterBreak="0">
+  <w:abstractNum w:abstractNumId="132" w15:restartNumberingAfterBreak="0">
     <w:nsid w:val="60A90993"/>
     <w:multiLevelType w:val="hybridMultilevel"/>
     <w:tmpl w:val="07BC0D00"/>
@@ -50464,7 +51056,7 @@
       </w:rPr>
     </w:lvl>
   </w:abstractNum>
-  <w:abstractNum w:abstractNumId="132" w15:restartNumberingAfterBreak="0">
+  <w:abstractNum w:abstractNumId="133" w15:restartNumberingAfterBreak="0">
     <w:nsid w:val="60F60985"/>
     <w:multiLevelType w:val="hybridMultilevel"/>
     <w:tmpl w:val="A28695A8"/>
@@ -50577,7 +51169,7 @@
       </w:rPr>
     </w:lvl>
   </w:abstractNum>
-  <w:abstractNum w:abstractNumId="133" w15:restartNumberingAfterBreak="0">
+  <w:abstractNum w:abstractNumId="134" w15:restartNumberingAfterBreak="0">
     <w:nsid w:val="610951CB"/>
     <w:multiLevelType w:val="hybridMultilevel"/>
     <w:tmpl w:val="012682AA"/>
@@ -50690,7 +51282,7 @@
       </w:rPr>
     </w:lvl>
   </w:abstractNum>
-  <w:abstractNum w:abstractNumId="134" w15:restartNumberingAfterBreak="0">
+  <w:abstractNum w:abstractNumId="135" w15:restartNumberingAfterBreak="0">
     <w:nsid w:val="612D49DD"/>
     <w:multiLevelType w:val="hybridMultilevel"/>
     <w:tmpl w:val="D08AE65E"/>
@@ -50803,7 +51395,7 @@
       </w:rPr>
     </w:lvl>
   </w:abstractNum>
-  <w:abstractNum w:abstractNumId="135" w15:restartNumberingAfterBreak="0">
+  <w:abstractNum w:abstractNumId="136" w15:restartNumberingAfterBreak="0">
     <w:nsid w:val="61750F14"/>
     <w:multiLevelType w:val="hybridMultilevel"/>
     <w:tmpl w:val="E4B45AC4"/>
@@ -50889,7 +51481,7 @@
       </w:pPr>
     </w:lvl>
   </w:abstractNum>
-  <w:abstractNum w:abstractNumId="136" w15:restartNumberingAfterBreak="0">
+  <w:abstractNum w:abstractNumId="137" w15:restartNumberingAfterBreak="0">
     <w:nsid w:val="634063CD"/>
     <w:multiLevelType w:val="hybridMultilevel"/>
     <w:tmpl w:val="FE7EBC9C"/>
@@ -51002,7 +51594,7 @@
       </w:rPr>
     </w:lvl>
   </w:abstractNum>
-  <w:abstractNum w:abstractNumId="137" w15:restartNumberingAfterBreak="0">
+  <w:abstractNum w:abstractNumId="138" w15:restartNumberingAfterBreak="0">
     <w:nsid w:val="63DD619D"/>
     <w:multiLevelType w:val="hybridMultilevel"/>
     <w:tmpl w:val="10027692"/>
@@ -51115,7 +51707,7 @@
       </w:rPr>
     </w:lvl>
   </w:abstractNum>
-  <w:abstractNum w:abstractNumId="138" w15:restartNumberingAfterBreak="0">
+  <w:abstractNum w:abstractNumId="139" w15:restartNumberingAfterBreak="0">
     <w:nsid w:val="642B1578"/>
     <w:multiLevelType w:val="hybridMultilevel"/>
     <w:tmpl w:val="9C5C0560"/>
@@ -51228,7 +51820,7 @@
       </w:rPr>
     </w:lvl>
   </w:abstractNum>
-  <w:abstractNum w:abstractNumId="139" w15:restartNumberingAfterBreak="0">
+  <w:abstractNum w:abstractNumId="140" w15:restartNumberingAfterBreak="0">
     <w:nsid w:val="653208D5"/>
     <w:multiLevelType w:val="hybridMultilevel"/>
     <w:tmpl w:val="184CA3DA"/>
@@ -51341,7 +51933,7 @@
       </w:rPr>
     </w:lvl>
   </w:abstractNum>
-  <w:abstractNum w:abstractNumId="140" w15:restartNumberingAfterBreak="0">
+  <w:abstractNum w:abstractNumId="141" w15:restartNumberingAfterBreak="0">
     <w:nsid w:val="654F45F3"/>
     <w:multiLevelType w:val="hybridMultilevel"/>
     <w:tmpl w:val="960A70FA"/>
@@ -51454,7 +52046,7 @@
       </w:rPr>
     </w:lvl>
   </w:abstractNum>
-  <w:abstractNum w:abstractNumId="141" w15:restartNumberingAfterBreak="0">
+  <w:abstractNum w:abstractNumId="142" w15:restartNumberingAfterBreak="0">
     <w:nsid w:val="66272EC4"/>
     <w:multiLevelType w:val="hybridMultilevel"/>
     <w:tmpl w:val="A24A7F68"/>
@@ -51567,7 +52159,7 @@
       </w:rPr>
     </w:lvl>
   </w:abstractNum>
-  <w:abstractNum w:abstractNumId="142" w15:restartNumberingAfterBreak="0">
+  <w:abstractNum w:abstractNumId="143" w15:restartNumberingAfterBreak="0">
     <w:nsid w:val="67975558"/>
     <w:multiLevelType w:val="hybridMultilevel"/>
     <w:tmpl w:val="B4C0AE18"/>
@@ -51680,7 +52272,7 @@
       </w:rPr>
     </w:lvl>
   </w:abstractNum>
-  <w:abstractNum w:abstractNumId="143" w15:restartNumberingAfterBreak="0">
+  <w:abstractNum w:abstractNumId="144" w15:restartNumberingAfterBreak="0">
     <w:nsid w:val="67B43863"/>
     <w:multiLevelType w:val="hybridMultilevel"/>
     <w:tmpl w:val="C3701C16"/>
@@ -51793,7 +52385,7 @@
       </w:rPr>
     </w:lvl>
   </w:abstractNum>
-  <w:abstractNum w:abstractNumId="144" w15:restartNumberingAfterBreak="0">
+  <w:abstractNum w:abstractNumId="145" w15:restartNumberingAfterBreak="0">
     <w:nsid w:val="67B55EFD"/>
     <w:multiLevelType w:val="hybridMultilevel"/>
     <w:tmpl w:val="146E132A"/>
@@ -51906,7 +52498,7 @@
       </w:rPr>
     </w:lvl>
   </w:abstractNum>
-  <w:abstractNum w:abstractNumId="145" w15:restartNumberingAfterBreak="0">
+  <w:abstractNum w:abstractNumId="146" w15:restartNumberingAfterBreak="0">
     <w:nsid w:val="67BC6E84"/>
     <w:multiLevelType w:val="hybridMultilevel"/>
     <w:tmpl w:val="35FECB7C"/>
@@ -52019,7 +52611,7 @@
       </w:rPr>
     </w:lvl>
   </w:abstractNum>
-  <w:abstractNum w:abstractNumId="146" w15:restartNumberingAfterBreak="0">
+  <w:abstractNum w:abstractNumId="147" w15:restartNumberingAfterBreak="0">
     <w:nsid w:val="68CB03C9"/>
     <w:multiLevelType w:val="hybridMultilevel"/>
     <w:tmpl w:val="C67C392A"/>
@@ -52132,7 +52724,7 @@
       </w:rPr>
     </w:lvl>
   </w:abstractNum>
-  <w:abstractNum w:abstractNumId="147" w15:restartNumberingAfterBreak="0">
+  <w:abstractNum w:abstractNumId="148" w15:restartNumberingAfterBreak="0">
     <w:nsid w:val="691C28F6"/>
     <w:multiLevelType w:val="hybridMultilevel"/>
     <w:tmpl w:val="596CFD46"/>
@@ -52245,7 +52837,7 @@
       </w:rPr>
     </w:lvl>
   </w:abstractNum>
-  <w:abstractNum w:abstractNumId="148" w15:restartNumberingAfterBreak="0">
+  <w:abstractNum w:abstractNumId="149" w15:restartNumberingAfterBreak="0">
     <w:nsid w:val="6A2B323F"/>
     <w:multiLevelType w:val="hybridMultilevel"/>
     <w:tmpl w:val="401E1052"/>
@@ -52358,7 +52950,7 @@
       </w:rPr>
     </w:lvl>
   </w:abstractNum>
-  <w:abstractNum w:abstractNumId="149" w15:restartNumberingAfterBreak="0">
+  <w:abstractNum w:abstractNumId="150" w15:restartNumberingAfterBreak="0">
     <w:nsid w:val="6A342050"/>
     <w:multiLevelType w:val="hybridMultilevel"/>
     <w:tmpl w:val="CF36E194"/>
@@ -52471,7 +53063,7 @@
       </w:rPr>
     </w:lvl>
   </w:abstractNum>
-  <w:abstractNum w:abstractNumId="150" w15:restartNumberingAfterBreak="0">
+  <w:abstractNum w:abstractNumId="151" w15:restartNumberingAfterBreak="0">
     <w:nsid w:val="6A550B0D"/>
     <w:multiLevelType w:val="hybridMultilevel"/>
     <w:tmpl w:val="4CDADD20"/>
@@ -52584,7 +53176,7 @@
       </w:rPr>
     </w:lvl>
   </w:abstractNum>
-  <w:abstractNum w:abstractNumId="151" w15:restartNumberingAfterBreak="0">
+  <w:abstractNum w:abstractNumId="152" w15:restartNumberingAfterBreak="0">
     <w:nsid w:val="6AA91427"/>
     <w:multiLevelType w:val="hybridMultilevel"/>
     <w:tmpl w:val="A03CB732"/>
@@ -52697,7 +53289,7 @@
       </w:rPr>
     </w:lvl>
   </w:abstractNum>
-  <w:abstractNum w:abstractNumId="152" w15:restartNumberingAfterBreak="0">
+  <w:abstractNum w:abstractNumId="153" w15:restartNumberingAfterBreak="0">
     <w:nsid w:val="6B9E60E9"/>
     <w:multiLevelType w:val="hybridMultilevel"/>
     <w:tmpl w:val="06C64A66"/>
@@ -52810,7 +53402,7 @@
       </w:rPr>
     </w:lvl>
   </w:abstractNum>
-  <w:abstractNum w:abstractNumId="153" w15:restartNumberingAfterBreak="0">
+  <w:abstractNum w:abstractNumId="154" w15:restartNumberingAfterBreak="0">
     <w:nsid w:val="6C8745E2"/>
     <w:multiLevelType w:val="hybridMultilevel"/>
     <w:tmpl w:val="89AAB640"/>
@@ -52923,7 +53515,7 @@
       </w:rPr>
     </w:lvl>
   </w:abstractNum>
-  <w:abstractNum w:abstractNumId="154" w15:restartNumberingAfterBreak="0">
+  <w:abstractNum w:abstractNumId="155" w15:restartNumberingAfterBreak="0">
     <w:nsid w:val="6C8A4B0B"/>
     <w:multiLevelType w:val="hybridMultilevel"/>
     <w:tmpl w:val="65865C2A"/>
@@ -53036,7 +53628,7 @@
       </w:rPr>
     </w:lvl>
   </w:abstractNum>
-  <w:abstractNum w:abstractNumId="155" w15:restartNumberingAfterBreak="0">
+  <w:abstractNum w:abstractNumId="156" w15:restartNumberingAfterBreak="0">
     <w:nsid w:val="6CD61CA8"/>
     <w:multiLevelType w:val="hybridMultilevel"/>
     <w:tmpl w:val="13ECC4C2"/>
@@ -53149,7 +53741,7 @@
       </w:rPr>
     </w:lvl>
   </w:abstractNum>
-  <w:abstractNum w:abstractNumId="156" w15:restartNumberingAfterBreak="0">
+  <w:abstractNum w:abstractNumId="157" w15:restartNumberingAfterBreak="0">
     <w:nsid w:val="6E6034F0"/>
     <w:multiLevelType w:val="hybridMultilevel"/>
     <w:tmpl w:val="D598E33C"/>
@@ -53262,7 +53854,7 @@
       </w:rPr>
     </w:lvl>
   </w:abstractNum>
-  <w:abstractNum w:abstractNumId="157" w15:restartNumberingAfterBreak="0">
+  <w:abstractNum w:abstractNumId="158" w15:restartNumberingAfterBreak="0">
     <w:nsid w:val="6E63156D"/>
     <w:multiLevelType w:val="hybridMultilevel"/>
     <w:tmpl w:val="333CF0EA"/>
@@ -53375,7 +53967,7 @@
       </w:rPr>
     </w:lvl>
   </w:abstractNum>
-  <w:abstractNum w:abstractNumId="158" w15:restartNumberingAfterBreak="0">
+  <w:abstractNum w:abstractNumId="159" w15:restartNumberingAfterBreak="0">
     <w:nsid w:val="6E7C6CDF"/>
     <w:multiLevelType w:val="hybridMultilevel"/>
     <w:tmpl w:val="D366A28A"/>
@@ -53488,7 +54080,7 @@
       </w:rPr>
     </w:lvl>
   </w:abstractNum>
-  <w:abstractNum w:abstractNumId="159" w15:restartNumberingAfterBreak="0">
+  <w:abstractNum w:abstractNumId="160" w15:restartNumberingAfterBreak="0">
     <w:nsid w:val="6EF33738"/>
     <w:multiLevelType w:val="hybridMultilevel"/>
     <w:tmpl w:val="24205604"/>
@@ -53601,7 +54193,7 @@
       </w:rPr>
     </w:lvl>
   </w:abstractNum>
-  <w:abstractNum w:abstractNumId="160" w15:restartNumberingAfterBreak="0">
+  <w:abstractNum w:abstractNumId="161" w15:restartNumberingAfterBreak="0">
     <w:nsid w:val="6F9A423B"/>
     <w:multiLevelType w:val="hybridMultilevel"/>
     <w:tmpl w:val="2E4463F2"/>
@@ -53714,7 +54306,7 @@
       </w:rPr>
     </w:lvl>
   </w:abstractNum>
-  <w:abstractNum w:abstractNumId="161" w15:restartNumberingAfterBreak="0">
+  <w:abstractNum w:abstractNumId="162" w15:restartNumberingAfterBreak="0">
     <w:nsid w:val="70333688"/>
     <w:multiLevelType w:val="hybridMultilevel"/>
     <w:tmpl w:val="9D766386"/>
@@ -53827,7 +54419,7 @@
       </w:rPr>
     </w:lvl>
   </w:abstractNum>
-  <w:abstractNum w:abstractNumId="162" w15:restartNumberingAfterBreak="0">
+  <w:abstractNum w:abstractNumId="163" w15:restartNumberingAfterBreak="0">
     <w:nsid w:val="70BE73CF"/>
     <w:multiLevelType w:val="hybridMultilevel"/>
     <w:tmpl w:val="3D3EC33C"/>
@@ -53940,7 +54532,7 @@
       </w:rPr>
     </w:lvl>
   </w:abstractNum>
-  <w:abstractNum w:abstractNumId="163" w15:restartNumberingAfterBreak="0">
+  <w:abstractNum w:abstractNumId="164" w15:restartNumberingAfterBreak="0">
     <w:nsid w:val="70D034ED"/>
     <w:multiLevelType w:val="hybridMultilevel"/>
     <w:tmpl w:val="ECBEB6EA"/>
@@ -54053,7 +54645,7 @@
       </w:rPr>
     </w:lvl>
   </w:abstractNum>
-  <w:abstractNum w:abstractNumId="164" w15:restartNumberingAfterBreak="0">
+  <w:abstractNum w:abstractNumId="165" w15:restartNumberingAfterBreak="0">
     <w:nsid w:val="710F1202"/>
     <w:multiLevelType w:val="hybridMultilevel"/>
     <w:tmpl w:val="33BC2EAE"/>
@@ -54166,7 +54758,7 @@
       </w:rPr>
     </w:lvl>
   </w:abstractNum>
-  <w:abstractNum w:abstractNumId="165" w15:restartNumberingAfterBreak="0">
+  <w:abstractNum w:abstractNumId="166" w15:restartNumberingAfterBreak="0">
     <w:nsid w:val="71726507"/>
     <w:multiLevelType w:val="hybridMultilevel"/>
     <w:tmpl w:val="1398327C"/>
@@ -54279,7 +54871,7 @@
       </w:rPr>
     </w:lvl>
   </w:abstractNum>
-  <w:abstractNum w:abstractNumId="166" w15:restartNumberingAfterBreak="0">
+  <w:abstractNum w:abstractNumId="167" w15:restartNumberingAfterBreak="0">
     <w:nsid w:val="71A21FC5"/>
     <w:multiLevelType w:val="hybridMultilevel"/>
     <w:tmpl w:val="DD603B3E"/>
@@ -54392,7 +54984,7 @@
       </w:rPr>
     </w:lvl>
   </w:abstractNum>
-  <w:abstractNum w:abstractNumId="167" w15:restartNumberingAfterBreak="0">
+  <w:abstractNum w:abstractNumId="168" w15:restartNumberingAfterBreak="0">
     <w:nsid w:val="7204661A"/>
     <w:multiLevelType w:val="hybridMultilevel"/>
     <w:tmpl w:val="CD7E0CD0"/>
@@ -54504,7 +55096,7 @@
       </w:rPr>
     </w:lvl>
   </w:abstractNum>
-  <w:abstractNum w:abstractNumId="168" w15:restartNumberingAfterBreak="0">
+  <w:abstractNum w:abstractNumId="169" w15:restartNumberingAfterBreak="0">
     <w:nsid w:val="728C3811"/>
     <w:multiLevelType w:val="hybridMultilevel"/>
     <w:tmpl w:val="69FEC45C"/>
@@ -54617,7 +55209,7 @@
       </w:rPr>
     </w:lvl>
   </w:abstractNum>
-  <w:abstractNum w:abstractNumId="169" w15:restartNumberingAfterBreak="0">
+  <w:abstractNum w:abstractNumId="170" w15:restartNumberingAfterBreak="0">
     <w:nsid w:val="74855290"/>
     <w:multiLevelType w:val="hybridMultilevel"/>
     <w:tmpl w:val="4A703DD0"/>
@@ -54730,7 +55322,7 @@
       </w:rPr>
     </w:lvl>
   </w:abstractNum>
-  <w:abstractNum w:abstractNumId="170" w15:restartNumberingAfterBreak="0">
+  <w:abstractNum w:abstractNumId="171" w15:restartNumberingAfterBreak="0">
     <w:nsid w:val="776A724B"/>
     <w:multiLevelType w:val="hybridMultilevel"/>
     <w:tmpl w:val="CA4E920A"/>
@@ -54843,7 +55435,7 @@
       </w:rPr>
     </w:lvl>
   </w:abstractNum>
-  <w:abstractNum w:abstractNumId="171" w15:restartNumberingAfterBreak="0">
+  <w:abstractNum w:abstractNumId="172" w15:restartNumberingAfterBreak="0">
     <w:nsid w:val="77E13451"/>
     <w:multiLevelType w:val="hybridMultilevel"/>
     <w:tmpl w:val="AA82C4B8"/>
@@ -54956,7 +55548,7 @@
       </w:rPr>
     </w:lvl>
   </w:abstractNum>
-  <w:abstractNum w:abstractNumId="172" w15:restartNumberingAfterBreak="0">
+  <w:abstractNum w:abstractNumId="173" w15:restartNumberingAfterBreak="0">
     <w:nsid w:val="78C8646F"/>
     <w:multiLevelType w:val="hybridMultilevel"/>
     <w:tmpl w:val="64AA4532"/>
@@ -55069,7 +55661,7 @@
       </w:rPr>
     </w:lvl>
   </w:abstractNum>
-  <w:abstractNum w:abstractNumId="173" w15:restartNumberingAfterBreak="0">
+  <w:abstractNum w:abstractNumId="174" w15:restartNumberingAfterBreak="0">
     <w:nsid w:val="7A421374"/>
     <w:multiLevelType w:val="hybridMultilevel"/>
     <w:tmpl w:val="F3C0CFC8"/>
@@ -55182,7 +55774,7 @@
       </w:rPr>
     </w:lvl>
   </w:abstractNum>
-  <w:abstractNum w:abstractNumId="174" w15:restartNumberingAfterBreak="0">
+  <w:abstractNum w:abstractNumId="175" w15:restartNumberingAfterBreak="0">
     <w:nsid w:val="7A6E1A38"/>
     <w:multiLevelType w:val="hybridMultilevel"/>
     <w:tmpl w:val="7620381E"/>
@@ -55295,7 +55887,7 @@
       </w:rPr>
     </w:lvl>
   </w:abstractNum>
-  <w:abstractNum w:abstractNumId="175" w15:restartNumberingAfterBreak="0">
+  <w:abstractNum w:abstractNumId="176" w15:restartNumberingAfterBreak="0">
     <w:nsid w:val="7AA438DE"/>
     <w:multiLevelType w:val="hybridMultilevel"/>
     <w:tmpl w:val="A608133A"/>
@@ -55408,7 +56000,7 @@
       </w:rPr>
     </w:lvl>
   </w:abstractNum>
-  <w:abstractNum w:abstractNumId="176" w15:restartNumberingAfterBreak="0">
+  <w:abstractNum w:abstractNumId="177" w15:restartNumberingAfterBreak="0">
     <w:nsid w:val="7AC8128C"/>
     <w:multiLevelType w:val="hybridMultilevel"/>
     <w:tmpl w:val="8C20431E"/>
@@ -55521,7 +56113,7 @@
       </w:rPr>
     </w:lvl>
   </w:abstractNum>
-  <w:abstractNum w:abstractNumId="177" w15:restartNumberingAfterBreak="0">
+  <w:abstractNum w:abstractNumId="178" w15:restartNumberingAfterBreak="0">
     <w:nsid w:val="7B2F0B37"/>
     <w:multiLevelType w:val="hybridMultilevel"/>
     <w:tmpl w:val="B9B4B434"/>
@@ -55634,7 +56226,7 @@
       </w:rPr>
     </w:lvl>
   </w:abstractNum>
-  <w:abstractNum w:abstractNumId="178" w15:restartNumberingAfterBreak="0">
+  <w:abstractNum w:abstractNumId="179" w15:restartNumberingAfterBreak="0">
     <w:nsid w:val="7D1263EA"/>
     <w:multiLevelType w:val="hybridMultilevel"/>
     <w:tmpl w:val="AFF25A68"/>
@@ -55747,7 +56339,120 @@
       </w:rPr>
     </w:lvl>
   </w:abstractNum>
-  <w:abstractNum w:abstractNumId="179" w15:restartNumberingAfterBreak="0">
+  <w:abstractNum w:abstractNumId="180" w15:restartNumberingAfterBreak="0">
+    <w:nsid w:val="7D394DA8"/>
+    <w:multiLevelType w:val="hybridMultilevel"/>
+    <w:tmpl w:val="130ADBC0"/>
+    <w:lvl w:ilvl="0" w:tplc="04050001">
+      <w:start w:val="1"/>
+      <w:numFmt w:val="bullet"/>
+      <w:lvlText w:val=""/>
+      <w:lvlJc w:val="left"/>
+      <w:pPr>
+        <w:ind w:left="720" w:hanging="360"/>
+      </w:pPr>
+      <w:rPr>
+        <w:rFonts w:ascii="Symbol" w:hAnsi="Symbol" w:hint="default"/>
+      </w:rPr>
+    </w:lvl>
+    <w:lvl w:ilvl="1" w:tplc="04050003" w:tentative="1">
+      <w:start w:val="1"/>
+      <w:numFmt w:val="bullet"/>
+      <w:lvlText w:val="o"/>
+      <w:lvlJc w:val="left"/>
+      <w:pPr>
+        <w:ind w:left="1440" w:hanging="360"/>
+      </w:pPr>
+      <w:rPr>
+        <w:rFonts w:ascii="Courier New" w:hAnsi="Courier New" w:cs="Courier New" w:hint="default"/>
+      </w:rPr>
+    </w:lvl>
+    <w:lvl w:ilvl="2" w:tplc="04050005" w:tentative="1">
+      <w:start w:val="1"/>
+      <w:numFmt w:val="bullet"/>
+      <w:lvlText w:val=""/>
+      <w:lvlJc w:val="left"/>
+      <w:pPr>
+        <w:ind w:left="2160" w:hanging="360"/>
+      </w:pPr>
+      <w:rPr>
+        <w:rFonts w:ascii="Wingdings" w:hAnsi="Wingdings" w:hint="default"/>
+      </w:rPr>
+    </w:lvl>
+    <w:lvl w:ilvl="3" w:tplc="04050001" w:tentative="1">
+      <w:start w:val="1"/>
+      <w:numFmt w:val="bullet"/>
+      <w:lvlText w:val=""/>
+      <w:lvlJc w:val="left"/>
+      <w:pPr>
+        <w:ind w:left="2880" w:hanging="360"/>
+      </w:pPr>
+      <w:rPr>
+        <w:rFonts w:ascii="Symbol" w:hAnsi="Symbol" w:hint="default"/>
+      </w:rPr>
+    </w:lvl>
+    <w:lvl w:ilvl="4" w:tplc="04050003" w:tentative="1">
+      <w:start w:val="1"/>
+      <w:numFmt w:val="bullet"/>
+      <w:lvlText w:val="o"/>
+      <w:lvlJc w:val="left"/>
+      <w:pPr>
+        <w:ind w:left="3600" w:hanging="360"/>
+      </w:pPr>
+      <w:rPr>
+        <w:rFonts w:ascii="Courier New" w:hAnsi="Courier New" w:cs="Courier New" w:hint="default"/>
+      </w:rPr>
+    </w:lvl>
+    <w:lvl w:ilvl="5" w:tplc="04050005" w:tentative="1">
+      <w:start w:val="1"/>
+      <w:numFmt w:val="bullet"/>
+      <w:lvlText w:val=""/>
+      <w:lvlJc w:val="left"/>
+      <w:pPr>
+        <w:ind w:left="4320" w:hanging="360"/>
+      </w:pPr>
+      <w:rPr>
+        <w:rFonts w:ascii="Wingdings" w:hAnsi="Wingdings" w:hint="default"/>
+      </w:rPr>
+    </w:lvl>
+    <w:lvl w:ilvl="6" w:tplc="04050001" w:tentative="1">
+      <w:start w:val="1"/>
+      <w:numFmt w:val="bullet"/>
+      <w:lvlText w:val=""/>
+      <w:lvlJc w:val="left"/>
+      <w:pPr>
+        <w:ind w:left="5040" w:hanging="360"/>
+      </w:pPr>
+      <w:rPr>
+        <w:rFonts w:ascii="Symbol" w:hAnsi="Symbol" w:hint="default"/>
+      </w:rPr>
+    </w:lvl>
+    <w:lvl w:ilvl="7" w:tplc="04050003" w:tentative="1">
+      <w:start w:val="1"/>
+      <w:numFmt w:val="bullet"/>
+      <w:lvlText w:val="o"/>
+      <w:lvlJc w:val="left"/>
+      <w:pPr>
+        <w:ind w:left="5760" w:hanging="360"/>
+      </w:pPr>
+      <w:rPr>
+        <w:rFonts w:ascii="Courier New" w:hAnsi="Courier New" w:cs="Courier New" w:hint="default"/>
+      </w:rPr>
+    </w:lvl>
+    <w:lvl w:ilvl="8" w:tplc="04050005" w:tentative="1">
+      <w:start w:val="1"/>
+      <w:numFmt w:val="bullet"/>
+      <w:lvlText w:val=""/>
+      <w:lvlJc w:val="left"/>
+      <w:pPr>
+        <w:ind w:left="6480" w:hanging="360"/>
+      </w:pPr>
+      <w:rPr>
+        <w:rFonts w:ascii="Wingdings" w:hAnsi="Wingdings" w:hint="default"/>
+      </w:rPr>
+    </w:lvl>
+  </w:abstractNum>
+  <w:abstractNum w:abstractNumId="181" w15:restartNumberingAfterBreak="0">
     <w:nsid w:val="7E072AEA"/>
     <w:multiLevelType w:val="hybridMultilevel"/>
     <w:tmpl w:val="FD4E513E"/>
@@ -55860,7 +56565,7 @@
       </w:rPr>
     </w:lvl>
   </w:abstractNum>
-  <w:abstractNum w:abstractNumId="180" w15:restartNumberingAfterBreak="0">
+  <w:abstractNum w:abstractNumId="182" w15:restartNumberingAfterBreak="0">
     <w:nsid w:val="7EB1191B"/>
     <w:multiLevelType w:val="hybridMultilevel"/>
     <w:tmpl w:val="9F480DBC"/>
@@ -55973,7 +56678,7 @@
       </w:rPr>
     </w:lvl>
   </w:abstractNum>
-  <w:abstractNum w:abstractNumId="181" w15:restartNumberingAfterBreak="0">
+  <w:abstractNum w:abstractNumId="183" w15:restartNumberingAfterBreak="0">
     <w:nsid w:val="7ED1590A"/>
     <w:multiLevelType w:val="hybridMultilevel"/>
     <w:tmpl w:val="A43AB90C"/>
@@ -56086,7 +56791,7 @@
       </w:rPr>
     </w:lvl>
   </w:abstractNum>
-  <w:abstractNum w:abstractNumId="182" w15:restartNumberingAfterBreak="0">
+  <w:abstractNum w:abstractNumId="184" w15:restartNumberingAfterBreak="0">
     <w:nsid w:val="7F455BED"/>
     <w:multiLevelType w:val="hybridMultilevel"/>
     <w:tmpl w:val="A65A7A02"/>
@@ -56199,7 +56904,7 @@
       </w:rPr>
     </w:lvl>
   </w:abstractNum>
-  <w:abstractNum w:abstractNumId="183" w15:restartNumberingAfterBreak="0">
+  <w:abstractNum w:abstractNumId="185" w15:restartNumberingAfterBreak="0">
     <w:nsid w:val="7F6C1CCD"/>
     <w:multiLevelType w:val="hybridMultilevel"/>
     <w:tmpl w:val="D6061D80"/>
@@ -56312,7 +57017,7 @@
       </w:rPr>
     </w:lvl>
   </w:abstractNum>
-  <w:abstractNum w:abstractNumId="184" w15:restartNumberingAfterBreak="0">
+  <w:abstractNum w:abstractNumId="186" w15:restartNumberingAfterBreak="0">
     <w:nsid w:val="7F786971"/>
     <w:multiLevelType w:val="hybridMultilevel"/>
     <w:tmpl w:val="9E1AE31A"/>
@@ -56425,29 +57130,142 @@
       </w:rPr>
     </w:lvl>
   </w:abstractNum>
+  <w:abstractNum w:abstractNumId="187" w15:restartNumberingAfterBreak="0">
+    <w:nsid w:val="7FDD16DC"/>
+    <w:multiLevelType w:val="hybridMultilevel"/>
+    <w:tmpl w:val="68143AA8"/>
+    <w:lvl w:ilvl="0" w:tplc="04050001">
+      <w:start w:val="1"/>
+      <w:numFmt w:val="bullet"/>
+      <w:lvlText w:val=""/>
+      <w:lvlJc w:val="left"/>
+      <w:pPr>
+        <w:ind w:left="720" w:hanging="360"/>
+      </w:pPr>
+      <w:rPr>
+        <w:rFonts w:ascii="Symbol" w:hAnsi="Symbol" w:hint="default"/>
+      </w:rPr>
+    </w:lvl>
+    <w:lvl w:ilvl="1" w:tplc="04050003">
+      <w:start w:val="1"/>
+      <w:numFmt w:val="bullet"/>
+      <w:lvlText w:val="o"/>
+      <w:lvlJc w:val="left"/>
+      <w:pPr>
+        <w:ind w:left="1440" w:hanging="360"/>
+      </w:pPr>
+      <w:rPr>
+        <w:rFonts w:ascii="Courier New" w:hAnsi="Courier New" w:cs="Courier New" w:hint="default"/>
+      </w:rPr>
+    </w:lvl>
+    <w:lvl w:ilvl="2" w:tplc="04050005" w:tentative="1">
+      <w:start w:val="1"/>
+      <w:numFmt w:val="bullet"/>
+      <w:lvlText w:val=""/>
+      <w:lvlJc w:val="left"/>
+      <w:pPr>
+        <w:ind w:left="2160" w:hanging="360"/>
+      </w:pPr>
+      <w:rPr>
+        <w:rFonts w:ascii="Wingdings" w:hAnsi="Wingdings" w:hint="default"/>
+      </w:rPr>
+    </w:lvl>
+    <w:lvl w:ilvl="3" w:tplc="04050001" w:tentative="1">
+      <w:start w:val="1"/>
+      <w:numFmt w:val="bullet"/>
+      <w:lvlText w:val=""/>
+      <w:lvlJc w:val="left"/>
+      <w:pPr>
+        <w:ind w:left="2880" w:hanging="360"/>
+      </w:pPr>
+      <w:rPr>
+        <w:rFonts w:ascii="Symbol" w:hAnsi="Symbol" w:hint="default"/>
+      </w:rPr>
+    </w:lvl>
+    <w:lvl w:ilvl="4" w:tplc="04050003" w:tentative="1">
+      <w:start w:val="1"/>
+      <w:numFmt w:val="bullet"/>
+      <w:lvlText w:val="o"/>
+      <w:lvlJc w:val="left"/>
+      <w:pPr>
+        <w:ind w:left="3600" w:hanging="360"/>
+      </w:pPr>
+      <w:rPr>
+        <w:rFonts w:ascii="Courier New" w:hAnsi="Courier New" w:cs="Courier New" w:hint="default"/>
+      </w:rPr>
+    </w:lvl>
+    <w:lvl w:ilvl="5" w:tplc="04050005" w:tentative="1">
+      <w:start w:val="1"/>
+      <w:numFmt w:val="bullet"/>
+      <w:lvlText w:val=""/>
+      <w:lvlJc w:val="left"/>
+      <w:pPr>
+        <w:ind w:left="4320" w:hanging="360"/>
+      </w:pPr>
+      <w:rPr>
+        <w:rFonts w:ascii="Wingdings" w:hAnsi="Wingdings" w:hint="default"/>
+      </w:rPr>
+    </w:lvl>
+    <w:lvl w:ilvl="6" w:tplc="04050001" w:tentative="1">
+      <w:start w:val="1"/>
+      <w:numFmt w:val="bullet"/>
+      <w:lvlText w:val=""/>
+      <w:lvlJc w:val="left"/>
+      <w:pPr>
+        <w:ind w:left="5040" w:hanging="360"/>
+      </w:pPr>
+      <w:rPr>
+        <w:rFonts w:ascii="Symbol" w:hAnsi="Symbol" w:hint="default"/>
+      </w:rPr>
+    </w:lvl>
+    <w:lvl w:ilvl="7" w:tplc="04050003" w:tentative="1">
+      <w:start w:val="1"/>
+      <w:numFmt w:val="bullet"/>
+      <w:lvlText w:val="o"/>
+      <w:lvlJc w:val="left"/>
+      <w:pPr>
+        <w:ind w:left="5760" w:hanging="360"/>
+      </w:pPr>
+      <w:rPr>
+        <w:rFonts w:ascii="Courier New" w:hAnsi="Courier New" w:cs="Courier New" w:hint="default"/>
+      </w:rPr>
+    </w:lvl>
+    <w:lvl w:ilvl="8" w:tplc="04050005" w:tentative="1">
+      <w:start w:val="1"/>
+      <w:numFmt w:val="bullet"/>
+      <w:lvlText w:val=""/>
+      <w:lvlJc w:val="left"/>
+      <w:pPr>
+        <w:ind w:left="6480" w:hanging="360"/>
+      </w:pPr>
+      <w:rPr>
+        <w:rFonts w:ascii="Wingdings" w:hAnsi="Wingdings" w:hint="default"/>
+      </w:rPr>
+    </w:lvl>
+  </w:abstractNum>
   <w:num w:numId="1">
-    <w:abstractNumId w:val="148"/>
+    <w:abstractNumId w:val="149"/>
   </w:num>
   <w:num w:numId="2">
-    <w:abstractNumId w:val="169"/>
+    <w:abstractNumId w:val="170"/>
   </w:num>
   <w:num w:numId="3">
-    <w:abstractNumId w:val="175"/>
+    <w:abstractNumId w:val="176"/>
   </w:num>
   <w:num w:numId="4">
-    <w:abstractNumId w:val="122"/>
+    <w:abstractNumId w:val="123"/>
   </w:num>
   <w:num w:numId="5">
-    <w:abstractNumId w:val="123"/>
+    <w:abstractNumId w:val="124"/>
   </w:num>
   <w:num w:numId="6">
-    <w:abstractNumId w:val="181"/>
+    <w:abstractNumId w:val="183"/>
   </w:num>
   <w:num w:numId="7">
     <w:abstractNumId w:val="26"/>
   </w:num>
   <w:num w:numId="8">
-    <w:abstractNumId w:val="163"/>
+    <w:abstractNumId w:val="164"/>
   </w:num>
   <w:num w:numId="9">
     <w:abstractNumId w:val="79"/>
@@ -56456,31 +57274,31 @@
     <w:abstractNumId w:val="39"/>
   </w:num>
   <w:num w:numId="11">
-    <w:abstractNumId w:val="167"/>
+    <w:abstractNumId w:val="168"/>
   </w:num>
   <w:num w:numId="12">
-    <w:abstractNumId w:val="144"/>
+    <w:abstractNumId w:val="145"/>
   </w:num>
   <w:num w:numId="13">
-    <w:abstractNumId w:val="101"/>
+    <w:abstractNumId w:val="102"/>
   </w:num>
   <w:num w:numId="14">
-    <w:abstractNumId w:val="86"/>
+    <w:abstractNumId w:val="87"/>
   </w:num>
   <w:num w:numId="15">
     <w:abstractNumId w:val="34"/>
   </w:num>
   <w:num w:numId="16">
-    <w:abstractNumId w:val="133"/>
+    <w:abstractNumId w:val="134"/>
   </w:num>
   <w:num w:numId="17">
-    <w:abstractNumId w:val="105"/>
+    <w:abstractNumId w:val="106"/>
   </w:num>
   <w:num w:numId="18">
-    <w:abstractNumId w:val="173"/>
+    <w:abstractNumId w:val="174"/>
   </w:num>
   <w:num w:numId="19">
-    <w:abstractNumId w:val="184"/>
+    <w:abstractNumId w:val="186"/>
   </w:num>
   <w:num w:numId="20">
     <w:abstractNumId w:val="73"/>
@@ -56489,22 +57307,22 @@
     <w:abstractNumId w:val="24"/>
   </w:num>
   <w:num w:numId="22">
-    <w:abstractNumId w:val="151"/>
+    <w:abstractNumId w:val="152"/>
   </w:num>
   <w:num w:numId="23">
     <w:abstractNumId w:val="25"/>
   </w:num>
   <w:num w:numId="24">
-    <w:abstractNumId w:val="107"/>
+    <w:abstractNumId w:val="108"/>
   </w:num>
   <w:num w:numId="25">
-    <w:abstractNumId w:val="168"/>
+    <w:abstractNumId w:val="169"/>
   </w:num>
   <w:num w:numId="26">
     <w:abstractNumId w:val="1"/>
   </w:num>
   <w:num w:numId="27">
-    <w:abstractNumId w:val="149"/>
+    <w:abstractNumId w:val="150"/>
   </w:num>
   <w:num w:numId="28">
     <w:abstractNumId w:val="69"/>
@@ -56513,28 +57331,28 @@
     <w:abstractNumId w:val="10"/>
   </w:num>
   <w:num w:numId="30">
-    <w:abstractNumId w:val="104"/>
+    <w:abstractNumId w:val="105"/>
   </w:num>
   <w:num w:numId="31">
-    <w:abstractNumId w:val="97"/>
+    <w:abstractNumId w:val="98"/>
   </w:num>
   <w:num w:numId="32">
-    <w:abstractNumId w:val="158"/>
+    <w:abstractNumId w:val="159"/>
   </w:num>
   <w:num w:numId="33">
-    <w:abstractNumId w:val="177"/>
+    <w:abstractNumId w:val="178"/>
   </w:num>
   <w:num w:numId="34">
     <w:abstractNumId w:val="0"/>
   </w:num>
   <w:num w:numId="35">
-    <w:abstractNumId w:val="120"/>
+    <w:abstractNumId w:val="121"/>
   </w:num>
   <w:num w:numId="36">
-    <w:abstractNumId w:val="136"/>
+    <w:abstractNumId w:val="137"/>
   </w:num>
   <w:num w:numId="37">
-    <w:abstractNumId w:val="143"/>
+    <w:abstractNumId w:val="144"/>
   </w:num>
   <w:num w:numId="38">
     <w:abstractNumId w:val="55"/>
@@ -56552,28 +57370,28 @@
     <w:abstractNumId w:val="22"/>
   </w:num>
   <w:num w:numId="43">
-    <w:abstractNumId w:val="81"/>
+    <w:abstractNumId w:val="82"/>
   </w:num>
   <w:num w:numId="44">
     <w:abstractNumId w:val="64"/>
   </w:num>
   <w:num w:numId="45">
-    <w:abstractNumId w:val="132"/>
+    <w:abstractNumId w:val="133"/>
   </w:num>
   <w:num w:numId="46">
     <w:abstractNumId w:val="11"/>
   </w:num>
   <w:num w:numId="47">
-    <w:abstractNumId w:val="131"/>
+    <w:abstractNumId w:val="132"/>
   </w:num>
   <w:num w:numId="48">
     <w:abstractNumId w:val="27"/>
   </w:num>
   <w:num w:numId="49">
-    <w:abstractNumId w:val="109"/>
+    <w:abstractNumId w:val="110"/>
   </w:num>
   <w:num w:numId="50">
-    <w:abstractNumId w:val="87"/>
+    <w:abstractNumId w:val="88"/>
   </w:num>
   <w:num w:numId="51">
     <w:abstractNumId w:val="57"/>
@@ -56591,58 +57409,58 @@
     <w:abstractNumId w:val="21"/>
   </w:num>
   <w:num w:numId="56">
-    <w:abstractNumId w:val="146"/>
+    <w:abstractNumId w:val="147"/>
   </w:num>
   <w:num w:numId="57">
     <w:abstractNumId w:val="31"/>
   </w:num>
   <w:num w:numId="58">
-    <w:abstractNumId w:val="112"/>
+    <w:abstractNumId w:val="113"/>
   </w:num>
   <w:num w:numId="59">
-    <w:abstractNumId w:val="80"/>
+    <w:abstractNumId w:val="81"/>
   </w:num>
   <w:num w:numId="60">
     <w:abstractNumId w:val="15"/>
   </w:num>
   <w:num w:numId="61">
-    <w:abstractNumId w:val="160"/>
+    <w:abstractNumId w:val="161"/>
   </w:num>
   <w:num w:numId="62">
-    <w:abstractNumId w:val="137"/>
+    <w:abstractNumId w:val="138"/>
   </w:num>
   <w:num w:numId="63">
     <w:abstractNumId w:val="41"/>
   </w:num>
   <w:num w:numId="64">
-    <w:abstractNumId w:val="127"/>
+    <w:abstractNumId w:val="128"/>
   </w:num>
   <w:num w:numId="65">
-    <w:abstractNumId w:val="161"/>
+    <w:abstractNumId w:val="162"/>
   </w:num>
   <w:num w:numId="66">
-    <w:abstractNumId w:val="147"/>
+    <w:abstractNumId w:val="148"/>
   </w:num>
   <w:num w:numId="67">
-    <w:abstractNumId w:val="152"/>
+    <w:abstractNumId w:val="153"/>
   </w:num>
   <w:num w:numId="68">
-    <w:abstractNumId w:val="179"/>
+    <w:abstractNumId w:val="181"/>
   </w:num>
   <w:num w:numId="69">
-    <w:abstractNumId w:val="95"/>
+    <w:abstractNumId w:val="96"/>
   </w:num>
   <w:num w:numId="70">
-    <w:abstractNumId w:val="118"/>
+    <w:abstractNumId w:val="119"/>
   </w:num>
   <w:num w:numId="71">
-    <w:abstractNumId w:val="134"/>
+    <w:abstractNumId w:val="135"/>
   </w:num>
   <w:num w:numId="72">
-    <w:abstractNumId w:val="139"/>
+    <w:abstractNumId w:val="140"/>
   </w:num>
   <w:num w:numId="73">
-    <w:abstractNumId w:val="183"/>
+    <w:abstractNumId w:val="185"/>
   </w:num>
   <w:num w:numId="74">
     <w:abstractNumId w:val="62"/>
@@ -56654,7 +57472,7 @@
     <w:abstractNumId w:val="7"/>
   </w:num>
   <w:num w:numId="77">
-    <w:abstractNumId w:val="117"/>
+    <w:abstractNumId w:val="118"/>
   </w:num>
   <w:num w:numId="78">
     <w:abstractNumId w:val="43"/>
@@ -56666,7 +57484,7 @@
     <w:abstractNumId w:val="48"/>
   </w:num>
   <w:num w:numId="81">
-    <w:abstractNumId w:val="135"/>
+    <w:abstractNumId w:val="136"/>
   </w:num>
   <w:num w:numId="82">
     <w:abstractNumId w:val="30"/>
@@ -56675,7 +57493,7 @@
     <w:abstractNumId w:val="61"/>
   </w:num>
   <w:num w:numId="84">
-    <w:abstractNumId w:val="129"/>
+    <w:abstractNumId w:val="130"/>
   </w:num>
   <w:num w:numId="85">
     <w:abstractNumId w:val="3"/>
@@ -56714,22 +57532,22 @@
     <w:abstractNumId w:val="18"/>
   </w:num>
   <w:num w:numId="97">
-    <w:abstractNumId w:val="157"/>
+    <w:abstractNumId w:val="158"/>
   </w:num>
   <w:num w:numId="98">
     <w:abstractNumId w:val="56"/>
   </w:num>
   <w:num w:numId="99">
-    <w:abstractNumId w:val="114"/>
+    <w:abstractNumId w:val="115"/>
   </w:num>
   <w:num w:numId="100">
     <w:abstractNumId w:val="13"/>
   </w:num>
   <w:num w:numId="101">
-    <w:abstractNumId w:val="90"/>
+    <w:abstractNumId w:val="91"/>
   </w:num>
   <w:num w:numId="102">
-    <w:abstractNumId w:val="150"/>
+    <w:abstractNumId w:val="151"/>
   </w:num>
   <w:num w:numId="103">
     <w:abstractNumId w:val="53"/>
@@ -56738,55 +57556,55 @@
     <w:abstractNumId w:val="66"/>
   </w:num>
   <w:num w:numId="105">
-    <w:abstractNumId w:val="153"/>
+    <w:abstractNumId w:val="154"/>
   </w:num>
   <w:num w:numId="106">
-    <w:abstractNumId w:val="154"/>
+    <w:abstractNumId w:val="155"/>
   </w:num>
   <w:num w:numId="107">
-    <w:abstractNumId w:val="91"/>
+    <w:abstractNumId w:val="92"/>
   </w:num>
   <w:num w:numId="108">
     <w:abstractNumId w:val="75"/>
   </w:num>
   <w:num w:numId="109">
-    <w:abstractNumId w:val="99"/>
+    <w:abstractNumId w:val="100"/>
   </w:num>
   <w:num w:numId="110">
     <w:abstractNumId w:val="46"/>
   </w:num>
   <w:num w:numId="111">
-    <w:abstractNumId w:val="82"/>
+    <w:abstractNumId w:val="83"/>
   </w:num>
   <w:num w:numId="112">
-    <w:abstractNumId w:val="164"/>
+    <w:abstractNumId w:val="165"/>
   </w:num>
   <w:num w:numId="113">
-    <w:abstractNumId w:val="93"/>
+    <w:abstractNumId w:val="94"/>
   </w:num>
   <w:num w:numId="114">
-    <w:abstractNumId w:val="145"/>
+    <w:abstractNumId w:val="146"/>
   </w:num>
   <w:num w:numId="115">
-    <w:abstractNumId w:val="88"/>
+    <w:abstractNumId w:val="89"/>
   </w:num>
   <w:num w:numId="116">
-    <w:abstractNumId w:val="162"/>
+    <w:abstractNumId w:val="163"/>
   </w:num>
   <w:num w:numId="117">
     <w:abstractNumId w:val="35"/>
   </w:num>
   <w:num w:numId="118">
-    <w:abstractNumId w:val="115"/>
+    <w:abstractNumId w:val="116"/>
   </w:num>
   <w:num w:numId="119">
-    <w:abstractNumId w:val="141"/>
+    <w:abstractNumId w:val="142"/>
   </w:num>
   <w:num w:numId="120">
-    <w:abstractNumId w:val="89"/>
+    <w:abstractNumId w:val="90"/>
   </w:num>
   <w:num w:numId="121">
-    <w:abstractNumId w:val="121"/>
+    <w:abstractNumId w:val="122"/>
   </w:num>
   <w:num w:numId="122">
     <w:abstractNumId w:val="68"/>
@@ -56798,13 +57616,13 @@
     <w:abstractNumId w:val="12"/>
   </w:num>
   <w:num w:numId="125">
-    <w:abstractNumId w:val="84"/>
+    <w:abstractNumId w:val="85"/>
   </w:num>
   <w:num w:numId="126">
     <w:abstractNumId w:val="54"/>
   </w:num>
   <w:num w:numId="127">
-    <w:abstractNumId w:val="111"/>
+    <w:abstractNumId w:val="112"/>
   </w:num>
   <w:num w:numId="128">
     <w:abstractNumId w:val="72"/>
@@ -56813,13 +57631,13 @@
     <w:abstractNumId w:val="49"/>
   </w:num>
   <w:num w:numId="130">
-    <w:abstractNumId w:val="128"/>
+    <w:abstractNumId w:val="129"/>
   </w:num>
   <w:num w:numId="131">
     <w:abstractNumId w:val="4"/>
   </w:num>
   <w:num w:numId="132">
-    <w:abstractNumId w:val="106"/>
+    <w:abstractNumId w:val="107"/>
   </w:num>
   <w:num w:numId="133">
     <w:abstractNumId w:val="5"/>
@@ -56834,19 +57652,19 @@
     <w:abstractNumId w:val="42"/>
   </w:num>
   <w:num w:numId="137">
-    <w:abstractNumId w:val="113"/>
+    <w:abstractNumId w:val="114"/>
   </w:num>
   <w:num w:numId="138">
-    <w:abstractNumId w:val="176"/>
+    <w:abstractNumId w:val="177"/>
   </w:num>
   <w:num w:numId="139">
-    <w:abstractNumId w:val="159"/>
+    <w:abstractNumId w:val="160"/>
   </w:num>
   <w:num w:numId="140">
-    <w:abstractNumId w:val="165"/>
+    <w:abstractNumId w:val="166"/>
   </w:num>
   <w:num w:numId="141">
-    <w:abstractNumId w:val="166"/>
+    <w:abstractNumId w:val="167"/>
   </w:num>
   <w:num w:numId="142">
     <w:abstractNumId w:val="2"/>
@@ -56858,22 +57676,22 @@
     <w:abstractNumId w:val="50"/>
   </w:num>
   <w:num w:numId="145">
-    <w:abstractNumId w:val="182"/>
+    <w:abstractNumId w:val="184"/>
   </w:num>
   <w:num w:numId="146">
-    <w:abstractNumId w:val="172"/>
+    <w:abstractNumId w:val="173"/>
   </w:num>
   <w:num w:numId="147">
-    <w:abstractNumId w:val="116"/>
+    <w:abstractNumId w:val="117"/>
   </w:num>
   <w:num w:numId="148">
-    <w:abstractNumId w:val="142"/>
+    <w:abstractNumId w:val="143"/>
   </w:num>
   <w:num w:numId="149">
-    <w:abstractNumId w:val="102"/>
+    <w:abstractNumId w:val="103"/>
   </w:num>
   <w:num w:numId="150">
-    <w:abstractNumId w:val="125"/>
+    <w:abstractNumId w:val="126"/>
   </w:num>
   <w:num w:numId="151">
     <w:abstractNumId w:val="37"/>
@@ -56882,13 +57700,13 @@
     <w:abstractNumId w:val="44"/>
   </w:num>
   <w:num w:numId="153">
-    <w:abstractNumId w:val="124"/>
+    <w:abstractNumId w:val="125"/>
   </w:num>
   <w:num w:numId="154">
-    <w:abstractNumId w:val="130"/>
+    <w:abstractNumId w:val="131"/>
   </w:num>
   <w:num w:numId="155">
-    <w:abstractNumId w:val="92"/>
+    <w:abstractNumId w:val="93"/>
   </w:num>
   <w:num w:numId="156">
     <w:abstractNumId w:val="65"/>
@@ -56897,43 +57715,43 @@
     <w:abstractNumId w:val="36"/>
   </w:num>
   <w:num w:numId="158">
-    <w:abstractNumId w:val="178"/>
+    <w:abstractNumId w:val="179"/>
   </w:num>
   <w:num w:numId="159">
-    <w:abstractNumId w:val="110"/>
+    <w:abstractNumId w:val="111"/>
   </w:num>
   <w:num w:numId="160">
-    <w:abstractNumId w:val="174"/>
+    <w:abstractNumId w:val="175"/>
   </w:num>
   <w:num w:numId="161">
-    <w:abstractNumId w:val="180"/>
+    <w:abstractNumId w:val="182"/>
   </w:num>
   <w:num w:numId="162">
-    <w:abstractNumId w:val="85"/>
+    <w:abstractNumId w:val="86"/>
   </w:num>
   <w:num w:numId="163">
-    <w:abstractNumId w:val="94"/>
+    <w:abstractNumId w:val="95"/>
   </w:num>
   <w:num w:numId="164">
-    <w:abstractNumId w:val="83"/>
+    <w:abstractNumId w:val="84"/>
   </w:num>
   <w:num w:numId="165">
-    <w:abstractNumId w:val="96"/>
+    <w:abstractNumId w:val="97"/>
   </w:num>
   <w:num w:numId="166">
-    <w:abstractNumId w:val="126"/>
+    <w:abstractNumId w:val="127"/>
   </w:num>
   <w:num w:numId="167">
-    <w:abstractNumId w:val="100"/>
+    <w:abstractNumId w:val="101"/>
   </w:num>
   <w:num w:numId="168">
     <w:abstractNumId w:val="9"/>
   </w:num>
   <w:num w:numId="169">
-    <w:abstractNumId w:val="156"/>
+    <w:abstractNumId w:val="157"/>
   </w:num>
   <w:num w:numId="170">
-    <w:abstractNumId w:val="108"/>
+    <w:abstractNumId w:val="109"/>
   </w:num>
   <w:num w:numId="171">
     <w:abstractNumId w:val="76"/>
@@ -56948,22 +57766,22 @@
     <w:abstractNumId w:val="19"/>
   </w:num>
   <w:num w:numId="175">
-    <w:abstractNumId w:val="170"/>
+    <w:abstractNumId w:val="171"/>
   </w:num>
   <w:num w:numId="176">
-    <w:abstractNumId w:val="138"/>
+    <w:abstractNumId w:val="139"/>
   </w:num>
   <w:num w:numId="177">
-    <w:abstractNumId w:val="140"/>
+    <w:abstractNumId w:val="141"/>
   </w:num>
   <w:num w:numId="178">
-    <w:abstractNumId w:val="119"/>
+    <w:abstractNumId w:val="120"/>
   </w:num>
   <w:num w:numId="179">
     <w:abstractNumId w:val="71"/>
   </w:num>
   <w:num w:numId="180">
-    <w:abstractNumId w:val="103"/>
+    <w:abstractNumId w:val="104"/>
   </w:num>
   <w:num w:numId="181">
     <w:abstractNumId w:val="70"/>
@@ -56972,13 +57790,22 @@
     <w:abstractNumId w:val="14"/>
   </w:num>
   <w:num w:numId="183">
-    <w:abstractNumId w:val="155"/>
+    <w:abstractNumId w:val="156"/>
   </w:num>
   <w:num w:numId="184">
-    <w:abstractNumId w:val="171"/>
+    <w:abstractNumId w:val="172"/>
   </w:num>
   <w:num w:numId="185">
-    <w:abstractNumId w:val="98"/>
+    <w:abstractNumId w:val="99"/>
+  </w:num>
+  <w:num w:numId="186">
+    <w:abstractNumId w:val="80"/>
+  </w:num>
+  <w:num w:numId="187">
+    <w:abstractNumId w:val="180"/>
+  </w:num>
+  <w:num w:numId="188">
+    <w:abstractNumId w:val="187"/>
   </w:num>
   <w:numIdMacAtCleanup w:val="185"/>
 </w:numbering>
@@ -57402,6 +58229,7 @@
         <w:numId w:val="17"/>
       </w:numPr>
       <w:spacing w:before="240" w:after="0"/>
+      <w:ind w:left="720"/>
       <w:outlineLvl w:val="0"/>
     </w:pPr>
     <w:rPr>
